--- a/CREDIT CARD FRAUD DETECTION.docx
+++ b/CREDIT CARD FRAUD DETECTION.docx
@@ -124,7 +124,7 @@
     <w:p>
       <w:pPr>
         <w:pBdr>
-          <w:bottom w:val="single" w:sz="6" w:space="4" w:color="auto"/>
+          <w:bottom w:val="single" w:sz="6" w:space="5" w:color="auto"/>
         </w:pBdr>
         <w:spacing w:before="360" w:after="240" w:line="240" w:lineRule="auto"/>
         <w:jc w:val="center"/>
@@ -360,288 +360,1207 @@
         </w:r>
       </w:hyperlink>
     </w:p>
-    <w:p>
-      <w:pPr>
-        <w:spacing w:before="360" w:after="240" w:line="240" w:lineRule="auto"/>
-        <w:outlineLvl w:val="2"/>
-        <w:rPr>
-          <w:rFonts w:ascii="Segoe UI" w:eastAsia="Times New Roman" w:hAnsi="Segoe UI" w:cs="Segoe UI"/>
-          <w:b/>
-          <w:bCs/>
-          <w:color w:val="000000" w:themeColor="text1"/>
-          <w:kern w:val="0"/>
-          <w:sz w:val="30"/>
-          <w:szCs w:val="30"/>
-          <w:lang w:eastAsia="it-IT"/>
-          <w14:ligatures w14:val="none"/>
-        </w:rPr>
-      </w:pPr>
-      <w:r>
-        <w:rPr>
-          <w:rFonts w:ascii="Segoe UI" w:eastAsia="Times New Roman" w:hAnsi="Segoe UI" w:cs="Segoe UI"/>
-          <w:b/>
-          <w:bCs/>
-          <w:color w:val="000000" w:themeColor="text1"/>
-          <w:kern w:val="0"/>
-          <w:sz w:val="30"/>
-          <w:szCs w:val="30"/>
-          <w:lang w:eastAsia="it-IT"/>
-          <w14:ligatures w14:val="none"/>
-        </w:rPr>
-        <w:t>Indice:</w:t>
-      </w:r>
-    </w:p>
-    <w:p>
-      <w:pPr>
-        <w:spacing w:before="360" w:after="240" w:line="240" w:lineRule="auto"/>
-        <w:outlineLvl w:val="3"/>
-        <w:rPr>
-          <w:rFonts w:ascii="Segoe UI" w:eastAsia="Times New Roman" w:hAnsi="Segoe UI" w:cs="Segoe UI"/>
-          <w:b/>
-          <w:bCs/>
-          <w:color w:val="000000" w:themeColor="text1"/>
-          <w:kern w:val="0"/>
-          <w:sz w:val="21"/>
-          <w:szCs w:val="21"/>
-          <w:lang w:eastAsia="it-IT"/>
-          <w14:ligatures w14:val="none"/>
-        </w:rPr>
-      </w:pPr>
-      <w:r>
-        <w:rPr>
-          <w:rFonts w:ascii="Segoe UI" w:eastAsia="Times New Roman" w:hAnsi="Segoe UI" w:cs="Segoe UI"/>
-          <w:b/>
-          <w:bCs/>
-          <w:color w:val="000000" w:themeColor="text1"/>
-          <w:kern w:val="0"/>
-          <w:sz w:val="21"/>
-          <w:szCs w:val="21"/>
-          <w:lang w:eastAsia="it-IT"/>
-          <w14:ligatures w14:val="none"/>
-        </w:rPr>
-        <w:t>1. Definizione dell'Obiettivo e Comprensione dei Dati</w:t>
-      </w:r>
-    </w:p>
-    <w:p>
-      <w:pPr>
-        <w:numPr>
-          <w:ilvl w:val="0"/>
-          <w:numId w:val="2"/>
-        </w:numPr>
-        <w:spacing w:before="100" w:beforeAutospacing="1" w:after="100" w:afterAutospacing="1" w:line="240" w:lineRule="auto"/>
-        <w:rPr>
-          <w:rFonts w:ascii="Segoe UI" w:eastAsia="Times New Roman" w:hAnsi="Segoe UI" w:cs="Segoe UI"/>
-          <w:color w:val="000000" w:themeColor="text1"/>
-          <w:kern w:val="0"/>
-          <w:sz w:val="21"/>
-          <w:szCs w:val="21"/>
-          <w:lang w:eastAsia="it-IT"/>
-          <w14:ligatures w14:val="none"/>
-        </w:rPr>
-      </w:pPr>
-      <w:r>
-        <w:rPr>
-          <w:rFonts w:ascii="Segoe UI" w:eastAsia="Times New Roman" w:hAnsi="Segoe UI" w:cs="Segoe UI"/>
-          <w:color w:val="000000" w:themeColor="text1"/>
-          <w:kern w:val="0"/>
-          <w:sz w:val="21"/>
-          <w:szCs w:val="21"/>
-          <w:lang w:eastAsia="it-IT"/>
-          <w14:ligatures w14:val="none"/>
-        </w:rPr>
-        <w:t>L'obiettivo</w:t>
-      </w:r>
-    </w:p>
-    <w:p>
-      <w:pPr>
-        <w:numPr>
-          <w:ilvl w:val="0"/>
-          <w:numId w:val="2"/>
-        </w:numPr>
-        <w:spacing w:before="100" w:beforeAutospacing="1" w:after="100" w:afterAutospacing="1" w:line="240" w:lineRule="auto"/>
-        <w:rPr>
-          <w:rFonts w:ascii="Segoe UI" w:eastAsia="Times New Roman" w:hAnsi="Segoe UI" w:cs="Segoe UI"/>
-          <w:color w:val="000000" w:themeColor="text1"/>
-          <w:kern w:val="0"/>
-          <w:sz w:val="21"/>
-          <w:szCs w:val="21"/>
-          <w:lang w:eastAsia="it-IT"/>
-          <w14:ligatures w14:val="none"/>
-        </w:rPr>
-      </w:pPr>
-      <w:r>
-        <w:rPr>
-          <w:rFonts w:ascii="Segoe UI" w:eastAsia="Times New Roman" w:hAnsi="Segoe UI" w:cs="Segoe UI"/>
-          <w:color w:val="000000" w:themeColor="text1"/>
-          <w:kern w:val="0"/>
-          <w:sz w:val="21"/>
-          <w:szCs w:val="21"/>
-          <w:lang w:eastAsia="it-IT"/>
-          <w14:ligatures w14:val="none"/>
-        </w:rPr>
-        <w:t>Analisi Esplorativa dei Dati</w:t>
-      </w:r>
-    </w:p>
-    <w:p>
-      <w:pPr>
-        <w:spacing w:before="360" w:after="240" w:line="240" w:lineRule="auto"/>
-        <w:outlineLvl w:val="3"/>
-        <w:rPr>
-          <w:rFonts w:ascii="Segoe UI" w:eastAsia="Times New Roman" w:hAnsi="Segoe UI" w:cs="Segoe UI"/>
-          <w:b/>
-          <w:bCs/>
-          <w:color w:val="000000" w:themeColor="text1"/>
-          <w:kern w:val="0"/>
-          <w:sz w:val="21"/>
-          <w:szCs w:val="21"/>
-          <w:lang w:eastAsia="it-IT"/>
-          <w14:ligatures w14:val="none"/>
-        </w:rPr>
-      </w:pPr>
-      <w:r>
-        <w:rPr>
-          <w:rFonts w:ascii="Segoe UI" w:eastAsia="Times New Roman" w:hAnsi="Segoe UI" w:cs="Segoe UI"/>
-          <w:b/>
-          <w:bCs/>
-          <w:color w:val="000000" w:themeColor="text1"/>
-          <w:kern w:val="0"/>
-          <w:sz w:val="21"/>
-          <w:szCs w:val="21"/>
-          <w:lang w:eastAsia="it-IT"/>
-          <w14:ligatures w14:val="none"/>
-        </w:rPr>
-        <w:t>2. Preparazione dei Dati</w:t>
-      </w:r>
-    </w:p>
-    <w:p>
-      <w:pPr>
-        <w:spacing w:before="360" w:after="240" w:line="240" w:lineRule="auto"/>
-        <w:outlineLvl w:val="3"/>
-        <w:rPr>
-          <w:rFonts w:ascii="Segoe UI" w:eastAsia="Times New Roman" w:hAnsi="Segoe UI" w:cs="Segoe UI"/>
-          <w:b/>
-          <w:bCs/>
-          <w:color w:val="000000" w:themeColor="text1"/>
-          <w:kern w:val="0"/>
-          <w:sz w:val="21"/>
-          <w:szCs w:val="21"/>
-          <w:lang w:eastAsia="it-IT"/>
-          <w14:ligatures w14:val="none"/>
-        </w:rPr>
-      </w:pPr>
-      <w:r>
-        <w:rPr>
-          <w:rFonts w:ascii="Segoe UI" w:eastAsia="Times New Roman" w:hAnsi="Segoe UI" w:cs="Segoe UI"/>
-          <w:b/>
-          <w:bCs/>
-          <w:color w:val="000000" w:themeColor="text1"/>
-          <w:kern w:val="0"/>
-          <w:sz w:val="21"/>
-          <w:szCs w:val="21"/>
-          <w:lang w:eastAsia="it-IT"/>
-          <w14:ligatures w14:val="none"/>
-        </w:rPr>
-        <w:t xml:space="preserve">3. </w:t>
-      </w:r>
-      <w:proofErr w:type="spellStart"/>
-      <w:r>
-        <w:rPr>
-          <w:rFonts w:ascii="Segoe UI" w:eastAsia="Times New Roman" w:hAnsi="Segoe UI" w:cs="Segoe UI"/>
-          <w:b/>
-          <w:bCs/>
-          <w:color w:val="000000" w:themeColor="text1"/>
-          <w:kern w:val="0"/>
-          <w:sz w:val="21"/>
-          <w:szCs w:val="21"/>
-          <w:lang w:eastAsia="it-IT"/>
-          <w14:ligatures w14:val="none"/>
-        </w:rPr>
-        <w:t>Overfitting</w:t>
-      </w:r>
-      <w:proofErr w:type="spellEnd"/>
-    </w:p>
-    <w:p>
-      <w:pPr>
-        <w:numPr>
-          <w:ilvl w:val="0"/>
-          <w:numId w:val="4"/>
-        </w:numPr>
-        <w:spacing w:before="100" w:beforeAutospacing="1" w:after="100" w:afterAutospacing="1" w:line="240" w:lineRule="auto"/>
-        <w:rPr>
-          <w:rFonts w:ascii="Segoe UI" w:eastAsia="Times New Roman" w:hAnsi="Segoe UI" w:cs="Segoe UI"/>
-          <w:color w:val="000000" w:themeColor="text1"/>
-          <w:kern w:val="0"/>
-          <w:sz w:val="21"/>
-          <w:szCs w:val="21"/>
-          <w:lang w:eastAsia="it-IT"/>
-          <w14:ligatures w14:val="none"/>
-        </w:rPr>
-      </w:pPr>
-      <w:r>
-        <w:rPr>
-          <w:rFonts w:ascii="Segoe UI" w:eastAsia="Times New Roman" w:hAnsi="Segoe UI" w:cs="Segoe UI"/>
-          <w:color w:val="000000" w:themeColor="text1"/>
-          <w:kern w:val="0"/>
-          <w:sz w:val="21"/>
-          <w:szCs w:val="21"/>
-          <w:lang w:eastAsia="it-IT"/>
-          <w14:ligatures w14:val="none"/>
-        </w:rPr>
-        <w:t>Concetto e Tecniche utilizzate per mitigare l'</w:t>
-      </w:r>
-      <w:proofErr w:type="spellStart"/>
-      <w:r>
-        <w:rPr>
-          <w:rFonts w:ascii="Segoe UI" w:eastAsia="Times New Roman" w:hAnsi="Segoe UI" w:cs="Segoe UI"/>
-          <w:color w:val="000000" w:themeColor="text1"/>
-          <w:kern w:val="0"/>
-          <w:sz w:val="21"/>
-          <w:szCs w:val="21"/>
-          <w:lang w:eastAsia="it-IT"/>
-          <w14:ligatures w14:val="none"/>
-        </w:rPr>
-        <w:t>Overfitting</w:t>
-      </w:r>
-      <w:proofErr w:type="spellEnd"/>
-    </w:p>
-    <w:p>
-      <w:pPr>
-        <w:spacing w:before="360" w:after="240" w:line="240" w:lineRule="auto"/>
-        <w:outlineLvl w:val="3"/>
-        <w:rPr>
-          <w:rFonts w:ascii="Segoe UI" w:eastAsia="Times New Roman" w:hAnsi="Segoe UI" w:cs="Segoe UI"/>
-          <w:b/>
-          <w:bCs/>
-          <w:color w:val="000000" w:themeColor="text1"/>
-          <w:kern w:val="0"/>
-          <w:sz w:val="21"/>
-          <w:szCs w:val="21"/>
-          <w:lang w:eastAsia="it-IT"/>
-          <w14:ligatures w14:val="none"/>
-        </w:rPr>
-      </w:pPr>
-      <w:r>
-        <w:rPr>
-          <w:rFonts w:ascii="Segoe UI" w:eastAsia="Times New Roman" w:hAnsi="Segoe UI" w:cs="Segoe UI"/>
-          <w:b/>
-          <w:bCs/>
-          <w:color w:val="000000" w:themeColor="text1"/>
-          <w:kern w:val="0"/>
-          <w:sz w:val="21"/>
-          <w:szCs w:val="21"/>
-          <w:lang w:eastAsia="it-IT"/>
-          <w14:ligatures w14:val="none"/>
-        </w:rPr>
-        <w:t>4. Apprendimento Non Supervisionato e Clustering</w:t>
-      </w:r>
-    </w:p>
-    <w:p>
-      <w:pPr>
-        <w:pStyle w:val="Paragrafoelenco"/>
-        <w:numPr>
-          <w:ilvl w:val="0"/>
-          <w:numId w:val="14"/>
-        </w:numPr>
+    <w:sdt>
+      <w:sdtPr>
+        <w:id w:val="-107432384"/>
+        <w:docPartObj>
+          <w:docPartGallery w:val="Table of Contents"/>
+          <w:docPartUnique/>
+        </w:docPartObj>
+      </w:sdtPr>
+      <w:sdtEndPr>
+        <w:rPr>
+          <w:rFonts w:ascii="Segoe UI" w:eastAsiaTheme="minorEastAsia" w:hAnsi="Segoe UI" w:cs="Segoe UI"/>
+          <w:color w:val="auto"/>
+          <w:sz w:val="22"/>
+          <w:szCs w:val="22"/>
+        </w:rPr>
+      </w:sdtEndPr>
+      <w:sdtContent>
+        <w:p>
+          <w:pPr>
+            <w:pStyle w:val="Titolosommario"/>
+            <w:rPr>
+              <w:rFonts w:ascii="Segoe UI" w:hAnsi="Segoe UI" w:cs="Segoe UI"/>
+              <w:b/>
+              <w:bCs/>
+              <w:color w:val="000000" w:themeColor="text1"/>
+              <w:sz w:val="30"/>
+              <w:szCs w:val="30"/>
+            </w:rPr>
+          </w:pPr>
+          <w:r>
+            <w:rPr>
+              <w:rFonts w:ascii="Segoe UI" w:hAnsi="Segoe UI" w:cs="Segoe UI"/>
+              <w:b/>
+              <w:bCs/>
+              <w:color w:val="000000" w:themeColor="text1"/>
+              <w:sz w:val="30"/>
+              <w:szCs w:val="30"/>
+            </w:rPr>
+            <w:t>Sommario</w:t>
+          </w:r>
+        </w:p>
+        <w:p>
+          <w:pPr>
+            <w:pStyle w:val="Sommario1"/>
+            <w:rPr>
+              <w:rFonts w:ascii="Segoe UI" w:hAnsi="Segoe UI" w:cs="Segoe UI"/>
+            </w:rPr>
+          </w:pPr>
+          <w:r>
+            <w:rPr>
+              <w:rFonts w:ascii="Segoe UI" w:eastAsia="Times New Roman" w:hAnsi="Segoe UI" w:cs="Segoe UI"/>
+              <w:b/>
+              <w:bCs/>
+              <w:color w:val="000000" w:themeColor="text1"/>
+              <w:sz w:val="21"/>
+              <w:szCs w:val="21"/>
+            </w:rPr>
+            <w:t>1. Definizione dell'Obiettivo e Comprensione dei Dati</w:t>
+          </w:r>
+          <w:r>
+            <w:rPr>
+              <w:rFonts w:ascii="Segoe UI" w:eastAsia="Times New Roman" w:hAnsi="Segoe UI" w:cs="Segoe UI"/>
+              <w:b/>
+              <w:bCs/>
+              <w:color w:val="000000" w:themeColor="text1"/>
+              <w:sz w:val="21"/>
+              <w:szCs w:val="21"/>
+            </w:rPr>
+            <w:t xml:space="preserve"> </w:t>
+          </w:r>
+          <w:r>
+            <w:rPr>
+              <w:rFonts w:ascii="Segoe UI" w:hAnsi="Segoe UI" w:cs="Segoe UI"/>
+            </w:rPr>
+            <w:ptab w:relativeTo="margin" w:alignment="right" w:leader="dot"/>
+          </w:r>
+          <w:r>
+            <w:rPr>
+              <w:rFonts w:ascii="Segoe UI" w:hAnsi="Segoe UI" w:cs="Segoe UI"/>
+              <w:b/>
+              <w:bCs/>
+            </w:rPr>
+            <w:t>1</w:t>
+          </w:r>
+        </w:p>
+        <w:p>
+          <w:pPr>
+            <w:pStyle w:val="Sommario2"/>
+            <w:ind w:left="216"/>
+            <w:rPr>
+              <w:rFonts w:ascii="Segoe UI" w:hAnsi="Segoe UI" w:cs="Segoe UI"/>
+            </w:rPr>
+          </w:pPr>
+          <w:r>
+            <w:rPr>
+              <w:rFonts w:ascii="Segoe UI" w:hAnsi="Segoe UI" w:cs="Segoe UI"/>
+            </w:rPr>
+            <w:t>L’obiettivo</w:t>
+          </w:r>
+          <w:r>
+            <w:rPr>
+              <w:rFonts w:ascii="Segoe UI" w:hAnsi="Segoe UI" w:cs="Segoe UI"/>
+            </w:rPr>
+            <w:ptab w:relativeTo="margin" w:alignment="right" w:leader="dot"/>
+          </w:r>
+          <w:r>
+            <w:rPr>
+              <w:rFonts w:ascii="Segoe UI" w:hAnsi="Segoe UI" w:cs="Segoe UI"/>
+            </w:rPr>
+            <w:t>2</w:t>
+          </w:r>
+        </w:p>
+        <w:p>
+          <w:pPr>
+            <w:pStyle w:val="Sommario2"/>
+            <w:ind w:left="216"/>
+            <w:rPr>
+              <w:rFonts w:ascii="Segoe UI" w:hAnsi="Segoe UI" w:cs="Segoe UI"/>
+            </w:rPr>
+          </w:pPr>
+          <w:r>
+            <w:rPr>
+              <w:rFonts w:ascii="Segoe UI" w:hAnsi="Segoe UI" w:cs="Segoe UI"/>
+            </w:rPr>
+            <w:t>Analisi Esplorativa dei Dati</w:t>
+          </w:r>
+          <w:r>
+            <w:rPr>
+              <w:rFonts w:ascii="Segoe UI" w:hAnsi="Segoe UI" w:cs="Segoe UI"/>
+            </w:rPr>
+            <w:ptab w:relativeTo="margin" w:alignment="right" w:leader="dot"/>
+          </w:r>
+          <w:r>
+            <w:rPr>
+              <w:rFonts w:ascii="Segoe UI" w:hAnsi="Segoe UI" w:cs="Segoe UI"/>
+            </w:rPr>
+            <w:t>2</w:t>
+          </w:r>
+        </w:p>
+        <w:p>
+          <w:pPr>
+            <w:pStyle w:val="Sommario1"/>
+            <w:rPr>
+              <w:rFonts w:ascii="Segoe UI" w:hAnsi="Segoe UI" w:cs="Segoe UI"/>
+              <w:b/>
+              <w:bCs/>
+            </w:rPr>
+          </w:pPr>
+          <w:r>
+            <w:rPr>
+              <w:rFonts w:ascii="Segoe UI" w:eastAsia="Times New Roman" w:hAnsi="Segoe UI" w:cs="Segoe UI"/>
+              <w:b/>
+              <w:bCs/>
+              <w:color w:val="000000" w:themeColor="text1"/>
+              <w:sz w:val="21"/>
+              <w:szCs w:val="21"/>
+            </w:rPr>
+            <w:t>2. Preparazione dei Dati</w:t>
+          </w:r>
+          <w:r>
+            <w:rPr>
+              <w:rFonts w:ascii="Segoe UI" w:eastAsia="Times New Roman" w:hAnsi="Segoe UI" w:cs="Segoe UI"/>
+              <w:b/>
+              <w:bCs/>
+              <w:color w:val="000000" w:themeColor="text1"/>
+              <w:sz w:val="21"/>
+              <w:szCs w:val="21"/>
+            </w:rPr>
+            <w:t xml:space="preserve"> </w:t>
+          </w:r>
+          <w:r>
+            <w:rPr>
+              <w:rFonts w:ascii="Segoe UI" w:hAnsi="Segoe UI" w:cs="Segoe UI"/>
+            </w:rPr>
+            <w:ptab w:relativeTo="margin" w:alignment="right" w:leader="dot"/>
+          </w:r>
+          <w:r>
+            <w:rPr>
+              <w:rFonts w:ascii="Segoe UI" w:hAnsi="Segoe UI" w:cs="Segoe UI"/>
+              <w:b/>
+              <w:bCs/>
+            </w:rPr>
+            <w:t>4</w:t>
+          </w:r>
+        </w:p>
+        <w:p>
+          <w:pPr>
+            <w:pStyle w:val="Sommario1"/>
+            <w:rPr>
+              <w:rFonts w:ascii="Segoe UI" w:hAnsi="Segoe UI" w:cs="Segoe UI"/>
+            </w:rPr>
+          </w:pPr>
+          <w:r>
+            <w:rPr>
+              <w:rFonts w:ascii="Segoe UI" w:eastAsia="Times New Roman" w:hAnsi="Segoe UI" w:cs="Segoe UI"/>
+              <w:b/>
+              <w:bCs/>
+              <w:color w:val="000000" w:themeColor="text1"/>
+              <w:sz w:val="21"/>
+              <w:szCs w:val="21"/>
+            </w:rPr>
+            <w:t>3.Overfitting</w:t>
+          </w:r>
+          <w:r>
+            <w:rPr>
+              <w:rFonts w:ascii="Segoe UI" w:eastAsia="Times New Roman" w:hAnsi="Segoe UI" w:cs="Segoe UI"/>
+              <w:b/>
+              <w:bCs/>
+              <w:color w:val="000000" w:themeColor="text1"/>
+              <w:sz w:val="21"/>
+              <w:szCs w:val="21"/>
+            </w:rPr>
+            <w:t xml:space="preserve"> </w:t>
+          </w:r>
+          <w:r>
+            <w:rPr>
+              <w:rFonts w:ascii="Segoe UI" w:hAnsi="Segoe UI" w:cs="Segoe UI"/>
+            </w:rPr>
+            <w:ptab w:relativeTo="margin" w:alignment="right" w:leader="dot"/>
+          </w:r>
+          <w:r>
+            <w:rPr>
+              <w:rFonts w:ascii="Segoe UI" w:hAnsi="Segoe UI" w:cs="Segoe UI"/>
+              <w:b/>
+              <w:bCs/>
+            </w:rPr>
+            <w:t>1</w:t>
+          </w:r>
+        </w:p>
+        <w:p>
+          <w:pPr>
+            <w:pStyle w:val="Sommario2"/>
+            <w:ind w:left="216"/>
+            <w:rPr>
+              <w:rFonts w:ascii="Segoe UI" w:hAnsi="Segoe UI" w:cs="Segoe UI"/>
+            </w:rPr>
+          </w:pPr>
+          <w:r>
+            <w:rPr>
+              <w:rFonts w:ascii="Segoe UI" w:eastAsia="Times New Roman" w:hAnsi="Segoe UI" w:cs="Segoe UI"/>
+              <w:color w:val="000000" w:themeColor="text1"/>
+              <w:sz w:val="21"/>
+              <w:szCs w:val="21"/>
+            </w:rPr>
+            <w:t>Concetto e Tecniche utilizzate per mitigare l'</w:t>
+          </w:r>
+          <w:proofErr w:type="spellStart"/>
+          <w:r>
+            <w:rPr>
+              <w:rFonts w:ascii="Segoe UI" w:eastAsia="Times New Roman" w:hAnsi="Segoe UI" w:cs="Segoe UI"/>
+              <w:color w:val="000000" w:themeColor="text1"/>
+              <w:sz w:val="21"/>
+              <w:szCs w:val="21"/>
+            </w:rPr>
+            <w:t>Overfitting</w:t>
+          </w:r>
+          <w:proofErr w:type="spellEnd"/>
+          <w:r>
+            <w:rPr>
+              <w:rFonts w:ascii="Segoe UI" w:eastAsia="Times New Roman" w:hAnsi="Segoe UI" w:cs="Segoe UI"/>
+              <w:color w:val="000000" w:themeColor="text1"/>
+              <w:sz w:val="21"/>
+              <w:szCs w:val="21"/>
+            </w:rPr>
+            <w:t xml:space="preserve"> </w:t>
+          </w:r>
+          <w:r>
+            <w:rPr>
+              <w:rFonts w:ascii="Segoe UI" w:hAnsi="Segoe UI" w:cs="Segoe UI"/>
+            </w:rPr>
+            <w:ptab w:relativeTo="margin" w:alignment="right" w:leader="dot"/>
+          </w:r>
+          <w:r>
+            <w:rPr>
+              <w:rFonts w:ascii="Segoe UI" w:hAnsi="Segoe UI" w:cs="Segoe UI"/>
+            </w:rPr>
+            <w:t>2</w:t>
+          </w:r>
+        </w:p>
+        <w:p>
+          <w:pPr>
+            <w:pStyle w:val="Sommario1"/>
+            <w:rPr>
+              <w:rFonts w:ascii="Segoe UI" w:hAnsi="Segoe UI" w:cs="Segoe UI"/>
+            </w:rPr>
+          </w:pPr>
+          <w:r>
+            <w:rPr>
+              <w:rFonts w:ascii="Segoe UI" w:eastAsia="Times New Roman" w:hAnsi="Segoe UI" w:cs="Segoe UI"/>
+              <w:b/>
+              <w:bCs/>
+              <w:color w:val="000000" w:themeColor="text1"/>
+              <w:sz w:val="21"/>
+              <w:szCs w:val="21"/>
+            </w:rPr>
+            <w:t>4. Apprendimento Non Supervisionato e Clustering</w:t>
+          </w:r>
+          <w:r>
+            <w:rPr>
+              <w:rFonts w:ascii="Segoe UI" w:hAnsi="Segoe UI" w:cs="Segoe UI"/>
+            </w:rPr>
+            <w:ptab w:relativeTo="margin" w:alignment="right" w:leader="dot"/>
+          </w:r>
+          <w:r>
+            <w:rPr>
+              <w:rFonts w:ascii="Segoe UI" w:hAnsi="Segoe UI" w:cs="Segoe UI"/>
+              <w:b/>
+              <w:bCs/>
+            </w:rPr>
+            <w:t>4</w:t>
+          </w:r>
+        </w:p>
+        <w:p>
+          <w:pPr>
+            <w:pStyle w:val="Sommario2"/>
+            <w:ind w:left="216"/>
+            <w:rPr>
+              <w:rFonts w:ascii="Segoe UI" w:hAnsi="Segoe UI" w:cs="Segoe UI"/>
+            </w:rPr>
+          </w:pPr>
+          <w:r>
+            <w:rPr>
+              <w:rFonts w:ascii="Segoe UI" w:eastAsia="Times New Roman" w:hAnsi="Segoe UI" w:cs="Segoe UI"/>
+              <w:color w:val="000000" w:themeColor="text1"/>
+              <w:sz w:val="21"/>
+              <w:szCs w:val="21"/>
+            </w:rPr>
+            <w:t>Applicazione del Metodo di Clustering: K-</w:t>
+          </w:r>
+          <w:proofErr w:type="spellStart"/>
+          <w:r>
+            <w:rPr>
+              <w:rFonts w:ascii="Segoe UI" w:eastAsia="Times New Roman" w:hAnsi="Segoe UI" w:cs="Segoe UI"/>
+              <w:color w:val="000000" w:themeColor="text1"/>
+              <w:sz w:val="21"/>
+              <w:szCs w:val="21"/>
+            </w:rPr>
+            <w:t>means</w:t>
+          </w:r>
+          <w:proofErr w:type="spellEnd"/>
+          <w:r>
+            <w:rPr>
+              <w:rFonts w:ascii="Segoe UI" w:eastAsia="Times New Roman" w:hAnsi="Segoe UI" w:cs="Segoe UI"/>
+              <w:color w:val="000000" w:themeColor="text1"/>
+              <w:sz w:val="21"/>
+              <w:szCs w:val="21"/>
+            </w:rPr>
+            <w:t xml:space="preserve">  </w:t>
+          </w:r>
+          <w:r>
+            <w:rPr>
+              <w:rFonts w:ascii="Segoe UI" w:hAnsi="Segoe UI" w:cs="Segoe UI"/>
+            </w:rPr>
+            <w:ptab w:relativeTo="margin" w:alignment="right" w:leader="dot"/>
+          </w:r>
+          <w:r>
+            <w:rPr>
+              <w:rFonts w:ascii="Segoe UI" w:hAnsi="Segoe UI" w:cs="Segoe UI"/>
+            </w:rPr>
+            <w:t>5</w:t>
+          </w:r>
+        </w:p>
+        <w:p>
+          <w:pPr>
+            <w:pStyle w:val="Sommario2"/>
+            <w:ind w:left="216"/>
+            <w:rPr>
+              <w:rFonts w:ascii="Segoe UI" w:hAnsi="Segoe UI" w:cs="Segoe UI"/>
+            </w:rPr>
+          </w:pPr>
+          <w:r>
+            <w:rPr>
+              <w:rFonts w:ascii="Segoe UI" w:eastAsia="Times New Roman" w:hAnsi="Segoe UI" w:cs="Segoe UI"/>
+              <w:color w:val="000000" w:themeColor="text1"/>
+              <w:sz w:val="21"/>
+              <w:szCs w:val="21"/>
+            </w:rPr>
+            <w:t xml:space="preserve">Interpretazione dei Cluster Ottenuti </w:t>
+          </w:r>
+          <w:r>
+            <w:rPr>
+              <w:rFonts w:ascii="Segoe UI" w:hAnsi="Segoe UI" w:cs="Segoe UI"/>
+            </w:rPr>
+            <w:ptab w:relativeTo="margin" w:alignment="right" w:leader="dot"/>
+          </w:r>
+          <w:r>
+            <w:rPr>
+              <w:rFonts w:ascii="Segoe UI" w:hAnsi="Segoe UI" w:cs="Segoe UI"/>
+            </w:rPr>
+            <w:t>5</w:t>
+          </w:r>
+        </w:p>
+        <w:p>
+          <w:pPr>
+            <w:pStyle w:val="Sommario1"/>
+            <w:rPr>
+              <w:rFonts w:ascii="Segoe UI" w:hAnsi="Segoe UI" w:cs="Segoe UI"/>
+            </w:rPr>
+          </w:pPr>
+          <w:r>
+            <w:rPr>
+              <w:rFonts w:ascii="Segoe UI" w:eastAsia="Times New Roman" w:hAnsi="Segoe UI" w:cs="Segoe UI"/>
+              <w:b/>
+              <w:bCs/>
+              <w:color w:val="000000" w:themeColor="text1"/>
+              <w:sz w:val="21"/>
+              <w:szCs w:val="21"/>
+            </w:rPr>
+            <w:t>5. Classificazione Transazioni</w:t>
+          </w:r>
+          <w:r>
+            <w:rPr>
+              <w:rFonts w:ascii="Segoe UI" w:hAnsi="Segoe UI" w:cs="Segoe UI"/>
+            </w:rPr>
+            <w:ptab w:relativeTo="margin" w:alignment="right" w:leader="dot"/>
+          </w:r>
+          <w:r>
+            <w:rPr>
+              <w:rFonts w:ascii="Segoe UI" w:hAnsi="Segoe UI" w:cs="Segoe UI"/>
+              <w:b/>
+              <w:bCs/>
+            </w:rPr>
+            <w:t>1</w:t>
+          </w:r>
+        </w:p>
+        <w:p>
+          <w:pPr>
+            <w:pStyle w:val="Sommario2"/>
+            <w:ind w:left="216"/>
+            <w:rPr>
+              <w:rFonts w:ascii="Segoe UI" w:hAnsi="Segoe UI" w:cs="Segoe UI"/>
+            </w:rPr>
+          </w:pPr>
+          <w:bookmarkStart w:id="0" w:name="_Hlk145432937"/>
+          <w:r>
+            <w:rPr>
+              <w:rFonts w:ascii="Segoe UI" w:hAnsi="Segoe UI" w:cs="Segoe UI"/>
+            </w:rPr>
+            <w:t>Addestramento modelli sull’intero Dataset</w:t>
+          </w:r>
+          <w:bookmarkEnd w:id="0"/>
+          <w:r>
+            <w:rPr>
+              <w:rFonts w:ascii="Segoe UI" w:hAnsi="Segoe UI" w:cs="Segoe UI"/>
+            </w:rPr>
+            <w:ptab w:relativeTo="margin" w:alignment="right" w:leader="dot"/>
+          </w:r>
+          <w:r>
+            <w:rPr>
+              <w:rFonts w:ascii="Segoe UI" w:hAnsi="Segoe UI" w:cs="Segoe UI"/>
+            </w:rPr>
+            <w:t>2</w:t>
+          </w:r>
+        </w:p>
+        <w:p>
+          <w:pPr>
+            <w:pStyle w:val="Sommario3"/>
+            <w:ind w:left="446"/>
+            <w:rPr>
+              <w:rFonts w:ascii="Segoe UI" w:hAnsi="Segoe UI" w:cs="Segoe UI"/>
+            </w:rPr>
+          </w:pPr>
+          <w:r>
+            <w:rPr>
+              <w:rFonts w:ascii="Segoe UI" w:hAnsi="Segoe UI" w:cs="Segoe UI"/>
+            </w:rPr>
+            <w:t>Introduzione</w:t>
+          </w:r>
+          <w:r>
+            <w:rPr>
+              <w:rFonts w:ascii="Segoe UI" w:hAnsi="Segoe UI" w:cs="Segoe UI"/>
+            </w:rPr>
+            <w:ptab w:relativeTo="margin" w:alignment="right" w:leader="dot"/>
+          </w:r>
+          <w:r>
+            <w:rPr>
+              <w:rFonts w:ascii="Segoe UI" w:hAnsi="Segoe UI" w:cs="Segoe UI"/>
+            </w:rPr>
+            <w:t>3</w:t>
+          </w:r>
+        </w:p>
+        <w:p>
+          <w:pPr>
+            <w:pStyle w:val="Sommario3"/>
+            <w:ind w:left="446"/>
+            <w:rPr>
+              <w:rFonts w:ascii="Segoe UI" w:hAnsi="Segoe UI" w:cs="Segoe UI"/>
+            </w:rPr>
+          </w:pPr>
+          <w:r>
+            <w:rPr>
+              <w:rFonts w:ascii="Segoe UI" w:hAnsi="Segoe UI" w:cs="Segoe UI"/>
+            </w:rPr>
+            <w:t xml:space="preserve">Scelta degli </w:t>
+          </w:r>
+          <w:proofErr w:type="spellStart"/>
+          <w:r>
+            <w:rPr>
+              <w:rFonts w:ascii="Segoe UI" w:hAnsi="Segoe UI" w:cs="Segoe UI"/>
+            </w:rPr>
+            <w:t>Iperparametri</w:t>
+          </w:r>
+          <w:proofErr w:type="spellEnd"/>
+          <w:r>
+            <w:rPr>
+              <w:rFonts w:ascii="Segoe UI" w:hAnsi="Segoe UI" w:cs="Segoe UI"/>
+            </w:rPr>
+            <w:ptab w:relativeTo="margin" w:alignment="right" w:leader="dot"/>
+          </w:r>
+          <w:r>
+            <w:rPr>
+              <w:rFonts w:ascii="Segoe UI" w:hAnsi="Segoe UI" w:cs="Segoe UI"/>
+            </w:rPr>
+            <w:t>3</w:t>
+          </w:r>
+        </w:p>
+        <w:p>
+          <w:pPr>
+            <w:pStyle w:val="Sommario3"/>
+            <w:ind w:left="446"/>
+            <w:rPr>
+              <w:rFonts w:ascii="Segoe UI" w:hAnsi="Segoe UI" w:cs="Segoe UI"/>
+            </w:rPr>
+          </w:pPr>
+          <w:proofErr w:type="spellStart"/>
+          <w:r>
+            <w:rPr>
+              <w:rFonts w:ascii="Segoe UI" w:hAnsi="Segoe UI" w:cs="Segoe UI"/>
+            </w:rPr>
+            <w:t>Knn</w:t>
+          </w:r>
+          <w:proofErr w:type="spellEnd"/>
+          <w:r>
+            <w:rPr>
+              <w:rFonts w:ascii="Segoe UI" w:hAnsi="Segoe UI" w:cs="Segoe UI"/>
+            </w:rPr>
+            <w:ptab w:relativeTo="margin" w:alignment="right" w:leader="dot"/>
+          </w:r>
+          <w:r>
+            <w:rPr>
+              <w:rFonts w:ascii="Segoe UI" w:hAnsi="Segoe UI" w:cs="Segoe UI"/>
+            </w:rPr>
+            <w:t>3</w:t>
+          </w:r>
+        </w:p>
+        <w:p>
+          <w:pPr>
+            <w:pStyle w:val="Sommario3"/>
+            <w:ind w:left="446"/>
+            <w:rPr>
+              <w:rFonts w:ascii="Segoe UI" w:hAnsi="Segoe UI" w:cs="Segoe UI"/>
+            </w:rPr>
+          </w:pPr>
+          <w:r>
+            <w:rPr>
+              <w:rFonts w:ascii="Segoe UI" w:hAnsi="Segoe UI" w:cs="Segoe UI"/>
+            </w:rPr>
+            <w:t>Alberi di decisione</w:t>
+          </w:r>
+          <w:r>
+            <w:rPr>
+              <w:rFonts w:ascii="Segoe UI" w:hAnsi="Segoe UI" w:cs="Segoe UI"/>
+            </w:rPr>
+            <w:ptab w:relativeTo="margin" w:alignment="right" w:leader="dot"/>
+          </w:r>
+          <w:r>
+            <w:rPr>
+              <w:rFonts w:ascii="Segoe UI" w:hAnsi="Segoe UI" w:cs="Segoe UI"/>
+            </w:rPr>
+            <w:t>3</w:t>
+          </w:r>
+        </w:p>
+        <w:p>
+          <w:pPr>
+            <w:pStyle w:val="Sommario3"/>
+            <w:ind w:left="446"/>
+            <w:rPr>
+              <w:rFonts w:ascii="Segoe UI" w:hAnsi="Segoe UI" w:cs="Segoe UI"/>
+            </w:rPr>
+          </w:pPr>
+          <w:r>
+            <w:rPr>
+              <w:rFonts w:ascii="Segoe UI" w:hAnsi="Segoe UI" w:cs="Segoe UI"/>
+            </w:rPr>
+            <w:t>Regressione Logistica</w:t>
+          </w:r>
+          <w:r>
+            <w:rPr>
+              <w:rFonts w:ascii="Segoe UI" w:hAnsi="Segoe UI" w:cs="Segoe UI"/>
+            </w:rPr>
+            <w:ptab w:relativeTo="margin" w:alignment="right" w:leader="dot"/>
+          </w:r>
+          <w:r>
+            <w:rPr>
+              <w:rFonts w:ascii="Segoe UI" w:hAnsi="Segoe UI" w:cs="Segoe UI"/>
+            </w:rPr>
+            <w:t>3</w:t>
+          </w:r>
+        </w:p>
+        <w:p>
+          <w:pPr>
+            <w:pStyle w:val="Sommario3"/>
+            <w:ind w:left="446"/>
+            <w:rPr>
+              <w:rFonts w:ascii="Segoe UI" w:hAnsi="Segoe UI" w:cs="Segoe UI"/>
+            </w:rPr>
+          </w:pPr>
+          <w:proofErr w:type="spellStart"/>
+          <w:r>
+            <w:rPr>
+              <w:rFonts w:ascii="Segoe UI" w:hAnsi="Segoe UI" w:cs="Segoe UI"/>
+            </w:rPr>
+            <w:t>Naive</w:t>
+          </w:r>
+          <w:proofErr w:type="spellEnd"/>
+          <w:r>
+            <w:rPr>
+              <w:rFonts w:ascii="Segoe UI" w:hAnsi="Segoe UI" w:cs="Segoe UI"/>
+            </w:rPr>
+            <w:t xml:space="preserve"> </w:t>
+          </w:r>
+          <w:proofErr w:type="spellStart"/>
+          <w:r>
+            <w:rPr>
+              <w:rFonts w:ascii="Segoe UI" w:hAnsi="Segoe UI" w:cs="Segoe UI"/>
+            </w:rPr>
+            <w:t>Bayes</w:t>
+          </w:r>
+          <w:proofErr w:type="spellEnd"/>
+          <w:r>
+            <w:rPr>
+              <w:rFonts w:ascii="Segoe UI" w:hAnsi="Segoe UI" w:cs="Segoe UI"/>
+            </w:rPr>
+            <w:ptab w:relativeTo="margin" w:alignment="right" w:leader="dot"/>
+          </w:r>
+          <w:r>
+            <w:rPr>
+              <w:rFonts w:ascii="Segoe UI" w:hAnsi="Segoe UI" w:cs="Segoe UI"/>
+            </w:rPr>
+            <w:t>3</w:t>
+          </w:r>
+        </w:p>
+        <w:p>
+          <w:pPr>
+            <w:pStyle w:val="Sommario2"/>
+            <w:ind w:left="216"/>
+            <w:rPr>
+              <w:rFonts w:ascii="Segoe UI" w:hAnsi="Segoe UI" w:cs="Segoe UI"/>
+            </w:rPr>
+          </w:pPr>
+          <w:bookmarkStart w:id="1" w:name="_Hlk145433061"/>
+          <w:r>
+            <w:rPr>
+              <w:rFonts w:ascii="Segoe UI" w:hAnsi="Segoe UI" w:cs="Segoe UI"/>
+            </w:rPr>
+            <w:t>Addestramento modelli sul</w:t>
+          </w:r>
+          <w:r>
+            <w:rPr>
+              <w:rFonts w:ascii="Segoe UI" w:hAnsi="Segoe UI" w:cs="Segoe UI"/>
+            </w:rPr>
+            <w:t xml:space="preserve"> </w:t>
+          </w:r>
+          <w:proofErr w:type="spellStart"/>
+          <w:r>
+            <w:rPr>
+              <w:rFonts w:ascii="Segoe UI" w:hAnsi="Segoe UI" w:cs="Segoe UI"/>
+            </w:rPr>
+            <w:t>subsample</w:t>
+          </w:r>
+          <w:proofErr w:type="spellEnd"/>
+          <w:r>
+            <w:rPr>
+              <w:rFonts w:ascii="Segoe UI" w:hAnsi="Segoe UI" w:cs="Segoe UI"/>
+            </w:rPr>
+            <w:t xml:space="preserve"> del </w:t>
+          </w:r>
+          <w:bookmarkEnd w:id="1"/>
+          <w:r>
+            <w:rPr>
+              <w:rFonts w:ascii="Segoe UI" w:hAnsi="Segoe UI" w:cs="Segoe UI"/>
+            </w:rPr>
+            <w:t>Dataset</w:t>
+          </w:r>
+          <w:r>
+            <w:rPr>
+              <w:rFonts w:ascii="Segoe UI" w:hAnsi="Segoe UI" w:cs="Segoe UI"/>
+            </w:rPr>
+            <w:ptab w:relativeTo="margin" w:alignment="right" w:leader="dot"/>
+          </w:r>
+          <w:r>
+            <w:rPr>
+              <w:rFonts w:ascii="Segoe UI" w:hAnsi="Segoe UI" w:cs="Segoe UI"/>
+            </w:rPr>
+            <w:t>2</w:t>
+          </w:r>
+        </w:p>
+        <w:p>
+          <w:pPr>
+            <w:pStyle w:val="Sommario3"/>
+            <w:ind w:left="446"/>
+            <w:rPr>
+              <w:rFonts w:ascii="Segoe UI" w:hAnsi="Segoe UI" w:cs="Segoe UI"/>
+            </w:rPr>
+          </w:pPr>
+          <w:r>
+            <w:rPr>
+              <w:rFonts w:ascii="Segoe UI" w:hAnsi="Segoe UI" w:cs="Segoe UI"/>
+            </w:rPr>
+            <w:t>Introduzione</w:t>
+          </w:r>
+          <w:r>
+            <w:rPr>
+              <w:rFonts w:ascii="Segoe UI" w:hAnsi="Segoe UI" w:cs="Segoe UI"/>
+            </w:rPr>
+            <w:ptab w:relativeTo="margin" w:alignment="right" w:leader="dot"/>
+          </w:r>
+          <w:r>
+            <w:rPr>
+              <w:rFonts w:ascii="Segoe UI" w:hAnsi="Segoe UI" w:cs="Segoe UI"/>
+            </w:rPr>
+            <w:t>3</w:t>
+          </w:r>
+        </w:p>
+        <w:p>
+          <w:pPr>
+            <w:pStyle w:val="Sommario3"/>
+            <w:ind w:left="446"/>
+            <w:rPr>
+              <w:rFonts w:ascii="Segoe UI" w:hAnsi="Segoe UI" w:cs="Segoe UI"/>
+            </w:rPr>
+          </w:pPr>
+          <w:proofErr w:type="spellStart"/>
+          <w:r>
+            <w:rPr>
+              <w:rFonts w:ascii="Segoe UI" w:hAnsi="Segoe UI" w:cs="Segoe UI"/>
+            </w:rPr>
+            <w:t>Knn</w:t>
+          </w:r>
+          <w:proofErr w:type="spellEnd"/>
+          <w:r>
+            <w:rPr>
+              <w:rFonts w:ascii="Segoe UI" w:hAnsi="Segoe UI" w:cs="Segoe UI"/>
+            </w:rPr>
+            <w:ptab w:relativeTo="margin" w:alignment="right" w:leader="dot"/>
+          </w:r>
+          <w:r>
+            <w:rPr>
+              <w:rFonts w:ascii="Segoe UI" w:hAnsi="Segoe UI" w:cs="Segoe UI"/>
+            </w:rPr>
+            <w:t>3</w:t>
+          </w:r>
+        </w:p>
+        <w:p>
+          <w:pPr>
+            <w:pStyle w:val="Sommario3"/>
+            <w:ind w:left="446"/>
+            <w:rPr>
+              <w:rFonts w:ascii="Segoe UI" w:hAnsi="Segoe UI" w:cs="Segoe UI"/>
+            </w:rPr>
+          </w:pPr>
+          <w:r>
+            <w:rPr>
+              <w:rFonts w:ascii="Segoe UI" w:hAnsi="Segoe UI" w:cs="Segoe UI"/>
+            </w:rPr>
+            <w:lastRenderedPageBreak/>
+            <w:t>Alberi di decisione</w:t>
+          </w:r>
+          <w:r>
+            <w:rPr>
+              <w:rFonts w:ascii="Segoe UI" w:hAnsi="Segoe UI" w:cs="Segoe UI"/>
+            </w:rPr>
+            <w:ptab w:relativeTo="margin" w:alignment="right" w:leader="dot"/>
+          </w:r>
+          <w:r>
+            <w:rPr>
+              <w:rFonts w:ascii="Segoe UI" w:hAnsi="Segoe UI" w:cs="Segoe UI"/>
+            </w:rPr>
+            <w:t>3</w:t>
+          </w:r>
+        </w:p>
+        <w:p>
+          <w:pPr>
+            <w:pStyle w:val="Sommario3"/>
+            <w:ind w:left="446"/>
+            <w:rPr>
+              <w:rFonts w:ascii="Segoe UI" w:hAnsi="Segoe UI" w:cs="Segoe UI"/>
+            </w:rPr>
+          </w:pPr>
+          <w:r>
+            <w:rPr>
+              <w:rFonts w:ascii="Segoe UI" w:hAnsi="Segoe UI" w:cs="Segoe UI"/>
+            </w:rPr>
+            <w:t>Regressione Logistica</w:t>
+          </w:r>
+          <w:r>
+            <w:rPr>
+              <w:rFonts w:ascii="Segoe UI" w:hAnsi="Segoe UI" w:cs="Segoe UI"/>
+            </w:rPr>
+            <w:ptab w:relativeTo="margin" w:alignment="right" w:leader="dot"/>
+          </w:r>
+          <w:r>
+            <w:rPr>
+              <w:rFonts w:ascii="Segoe UI" w:hAnsi="Segoe UI" w:cs="Segoe UI"/>
+            </w:rPr>
+            <w:t>3</w:t>
+          </w:r>
+        </w:p>
+        <w:p>
+          <w:pPr>
+            <w:pStyle w:val="Sommario3"/>
+            <w:ind w:left="446"/>
+            <w:rPr>
+              <w:rFonts w:ascii="Segoe UI" w:hAnsi="Segoe UI" w:cs="Segoe UI"/>
+            </w:rPr>
+          </w:pPr>
+          <w:proofErr w:type="spellStart"/>
+          <w:r>
+            <w:rPr>
+              <w:rFonts w:ascii="Segoe UI" w:hAnsi="Segoe UI" w:cs="Segoe UI"/>
+            </w:rPr>
+            <w:t>Naive</w:t>
+          </w:r>
+          <w:proofErr w:type="spellEnd"/>
+          <w:r>
+            <w:rPr>
+              <w:rFonts w:ascii="Segoe UI" w:hAnsi="Segoe UI" w:cs="Segoe UI"/>
+            </w:rPr>
+            <w:t xml:space="preserve"> </w:t>
+          </w:r>
+          <w:proofErr w:type="spellStart"/>
+          <w:r>
+            <w:rPr>
+              <w:rFonts w:ascii="Segoe UI" w:hAnsi="Segoe UI" w:cs="Segoe UI"/>
+            </w:rPr>
+            <w:t>Bayes</w:t>
+          </w:r>
+          <w:proofErr w:type="spellEnd"/>
+          <w:r>
+            <w:rPr>
+              <w:rFonts w:ascii="Segoe UI" w:hAnsi="Segoe UI" w:cs="Segoe UI"/>
+            </w:rPr>
+            <w:ptab w:relativeTo="margin" w:alignment="right" w:leader="dot"/>
+          </w:r>
+          <w:r>
+            <w:rPr>
+              <w:rFonts w:ascii="Segoe UI" w:hAnsi="Segoe UI" w:cs="Segoe UI"/>
+            </w:rPr>
+            <w:t>3</w:t>
+          </w:r>
+        </w:p>
+        <w:p>
+          <w:pPr>
+            <w:pStyle w:val="Sommario2"/>
+            <w:ind w:left="216"/>
+            <w:rPr>
+              <w:rFonts w:ascii="Segoe UI" w:hAnsi="Segoe UI" w:cs="Segoe UI"/>
+            </w:rPr>
+          </w:pPr>
+          <w:bookmarkStart w:id="2" w:name="_Hlk145433251"/>
+          <w:r>
+            <w:rPr>
+              <w:rFonts w:ascii="Segoe UI" w:hAnsi="Segoe UI" w:cs="Segoe UI"/>
+            </w:rPr>
+            <w:t xml:space="preserve">Addestramento modelli </w:t>
+          </w:r>
+          <w:r>
+            <w:rPr>
+              <w:rFonts w:ascii="Segoe UI" w:hAnsi="Segoe UI" w:cs="Segoe UI"/>
+            </w:rPr>
+            <w:t xml:space="preserve">sui </w:t>
+          </w:r>
+          <w:proofErr w:type="spellStart"/>
+          <w:r>
+            <w:rPr>
+              <w:rFonts w:ascii="Segoe UI" w:hAnsi="Segoe UI" w:cs="Segoe UI"/>
+            </w:rPr>
+            <w:t>fold</w:t>
+          </w:r>
+          <w:proofErr w:type="spellEnd"/>
+          <w:r>
+            <w:rPr>
+              <w:rFonts w:ascii="Segoe UI" w:hAnsi="Segoe UI" w:cs="Segoe UI"/>
+            </w:rPr>
+            <w:t xml:space="preserve"> della </w:t>
+          </w:r>
+          <w:proofErr w:type="spellStart"/>
+          <w:r>
+            <w:rPr>
+              <w:rFonts w:ascii="Segoe UI" w:hAnsi="Segoe UI" w:cs="Segoe UI"/>
+            </w:rPr>
+            <w:t>Stratified</w:t>
+          </w:r>
+          <w:proofErr w:type="spellEnd"/>
+          <w:r>
+            <w:rPr>
+              <w:rFonts w:ascii="Segoe UI" w:hAnsi="Segoe UI" w:cs="Segoe UI"/>
+            </w:rPr>
+            <w:t xml:space="preserve"> Cros</w:t>
+          </w:r>
+          <w:bookmarkEnd w:id="2"/>
+          <w:r>
+            <w:rPr>
+              <w:rFonts w:ascii="Segoe UI" w:hAnsi="Segoe UI" w:cs="Segoe UI"/>
+            </w:rPr>
+            <w:t xml:space="preserve">s </w:t>
+          </w:r>
+          <w:proofErr w:type="spellStart"/>
+          <w:r>
+            <w:rPr>
+              <w:rFonts w:ascii="Segoe UI" w:hAnsi="Segoe UI" w:cs="Segoe UI"/>
+            </w:rPr>
+            <w:t>Validation</w:t>
+          </w:r>
+          <w:proofErr w:type="spellEnd"/>
+          <w:r>
+            <w:rPr>
+              <w:rFonts w:ascii="Segoe UI" w:hAnsi="Segoe UI" w:cs="Segoe UI"/>
+            </w:rPr>
+            <w:ptab w:relativeTo="margin" w:alignment="right" w:leader="dot"/>
+          </w:r>
+          <w:r>
+            <w:rPr>
+              <w:rFonts w:ascii="Segoe UI" w:hAnsi="Segoe UI" w:cs="Segoe UI"/>
+            </w:rPr>
+            <w:t>2</w:t>
+          </w:r>
+        </w:p>
+        <w:p>
+          <w:pPr>
+            <w:pStyle w:val="Sommario3"/>
+            <w:ind w:left="446"/>
+            <w:rPr>
+              <w:rFonts w:ascii="Segoe UI" w:hAnsi="Segoe UI" w:cs="Segoe UI"/>
+            </w:rPr>
+          </w:pPr>
+          <w:r>
+            <w:rPr>
+              <w:rFonts w:ascii="Segoe UI" w:hAnsi="Segoe UI" w:cs="Segoe UI"/>
+            </w:rPr>
+            <w:t>Introduzione</w:t>
+          </w:r>
+          <w:r>
+            <w:rPr>
+              <w:rFonts w:ascii="Segoe UI" w:hAnsi="Segoe UI" w:cs="Segoe UI"/>
+            </w:rPr>
+            <w:ptab w:relativeTo="margin" w:alignment="right" w:leader="dot"/>
+          </w:r>
+          <w:r>
+            <w:rPr>
+              <w:rFonts w:ascii="Segoe UI" w:hAnsi="Segoe UI" w:cs="Segoe UI"/>
+            </w:rPr>
+            <w:t>3</w:t>
+          </w:r>
+        </w:p>
+        <w:p>
+          <w:pPr>
+            <w:pStyle w:val="Sommario3"/>
+            <w:ind w:left="446"/>
+            <w:rPr>
+              <w:rFonts w:ascii="Segoe UI" w:hAnsi="Segoe UI" w:cs="Segoe UI"/>
+            </w:rPr>
+          </w:pPr>
+          <w:proofErr w:type="spellStart"/>
+          <w:r>
+            <w:rPr>
+              <w:rFonts w:ascii="Segoe UI" w:hAnsi="Segoe UI" w:cs="Segoe UI"/>
+            </w:rPr>
+            <w:t>Knn</w:t>
+          </w:r>
+          <w:proofErr w:type="spellEnd"/>
+          <w:r>
+            <w:rPr>
+              <w:rFonts w:ascii="Segoe UI" w:hAnsi="Segoe UI" w:cs="Segoe UI"/>
+            </w:rPr>
+            <w:ptab w:relativeTo="margin" w:alignment="right" w:leader="dot"/>
+          </w:r>
+          <w:r>
+            <w:rPr>
+              <w:rFonts w:ascii="Segoe UI" w:hAnsi="Segoe UI" w:cs="Segoe UI"/>
+            </w:rPr>
+            <w:t>3</w:t>
+          </w:r>
+        </w:p>
+        <w:p>
+          <w:pPr>
+            <w:pStyle w:val="Sommario3"/>
+            <w:ind w:left="446"/>
+            <w:rPr>
+              <w:rFonts w:ascii="Segoe UI" w:hAnsi="Segoe UI" w:cs="Segoe UI"/>
+            </w:rPr>
+          </w:pPr>
+          <w:r>
+            <w:rPr>
+              <w:rFonts w:ascii="Segoe UI" w:hAnsi="Segoe UI" w:cs="Segoe UI"/>
+            </w:rPr>
+            <w:t>Alberi di decisione</w:t>
+          </w:r>
+          <w:r>
+            <w:rPr>
+              <w:rFonts w:ascii="Segoe UI" w:hAnsi="Segoe UI" w:cs="Segoe UI"/>
+            </w:rPr>
+            <w:ptab w:relativeTo="margin" w:alignment="right" w:leader="dot"/>
+          </w:r>
+          <w:r>
+            <w:rPr>
+              <w:rFonts w:ascii="Segoe UI" w:hAnsi="Segoe UI" w:cs="Segoe UI"/>
+            </w:rPr>
+            <w:t>3</w:t>
+          </w:r>
+        </w:p>
+        <w:p>
+          <w:pPr>
+            <w:pStyle w:val="Sommario3"/>
+            <w:ind w:left="446"/>
+            <w:rPr>
+              <w:rFonts w:ascii="Segoe UI" w:hAnsi="Segoe UI" w:cs="Segoe UI"/>
+            </w:rPr>
+          </w:pPr>
+          <w:r>
+            <w:rPr>
+              <w:rFonts w:ascii="Segoe UI" w:hAnsi="Segoe UI" w:cs="Segoe UI"/>
+            </w:rPr>
+            <w:t>Regressione Logistica</w:t>
+          </w:r>
+          <w:r>
+            <w:rPr>
+              <w:rFonts w:ascii="Segoe UI" w:hAnsi="Segoe UI" w:cs="Segoe UI"/>
+            </w:rPr>
+            <w:ptab w:relativeTo="margin" w:alignment="right" w:leader="dot"/>
+          </w:r>
+          <w:r>
+            <w:rPr>
+              <w:rFonts w:ascii="Segoe UI" w:hAnsi="Segoe UI" w:cs="Segoe UI"/>
+            </w:rPr>
+            <w:t>3</w:t>
+          </w:r>
+        </w:p>
+        <w:p>
+          <w:pPr>
+            <w:pStyle w:val="Sommario3"/>
+            <w:ind w:left="446"/>
+            <w:rPr>
+              <w:rFonts w:ascii="Segoe UI" w:hAnsi="Segoe UI" w:cs="Segoe UI"/>
+            </w:rPr>
+          </w:pPr>
+          <w:proofErr w:type="spellStart"/>
+          <w:r>
+            <w:rPr>
+              <w:rFonts w:ascii="Segoe UI" w:hAnsi="Segoe UI" w:cs="Segoe UI"/>
+            </w:rPr>
+            <w:t>Naive</w:t>
+          </w:r>
+          <w:proofErr w:type="spellEnd"/>
+          <w:r>
+            <w:rPr>
+              <w:rFonts w:ascii="Segoe UI" w:hAnsi="Segoe UI" w:cs="Segoe UI"/>
+            </w:rPr>
+            <w:t xml:space="preserve"> </w:t>
+          </w:r>
+          <w:proofErr w:type="spellStart"/>
+          <w:r>
+            <w:rPr>
+              <w:rFonts w:ascii="Segoe UI" w:hAnsi="Segoe UI" w:cs="Segoe UI"/>
+            </w:rPr>
+            <w:t>Bayes</w:t>
+          </w:r>
+          <w:proofErr w:type="spellEnd"/>
+          <w:r>
+            <w:rPr>
+              <w:rFonts w:ascii="Segoe UI" w:hAnsi="Segoe UI" w:cs="Segoe UI"/>
+            </w:rPr>
+            <w:ptab w:relativeTo="margin" w:alignment="right" w:leader="dot"/>
+          </w:r>
+          <w:r>
+            <w:rPr>
+              <w:rFonts w:ascii="Segoe UI" w:hAnsi="Segoe UI" w:cs="Segoe UI"/>
+            </w:rPr>
+            <w:t>3</w:t>
+          </w:r>
+        </w:p>
+        <w:p>
+          <w:pPr>
+            <w:pStyle w:val="Sommario2"/>
+            <w:ind w:left="216"/>
+            <w:rPr>
+              <w:rFonts w:ascii="Segoe UI" w:hAnsi="Segoe UI" w:cs="Segoe UI"/>
+            </w:rPr>
+          </w:pPr>
+          <w:r>
+            <w:rPr>
+              <w:rFonts w:ascii="Segoe UI" w:hAnsi="Segoe UI" w:cs="Segoe UI"/>
+            </w:rPr>
+            <w:t>Confronti finali</w:t>
+          </w:r>
+          <w:r>
+            <w:rPr>
+              <w:rFonts w:ascii="Segoe UI" w:hAnsi="Segoe UI" w:cs="Segoe UI"/>
+            </w:rPr>
+            <w:ptab w:relativeTo="margin" w:alignment="right" w:leader="dot"/>
+          </w:r>
+          <w:r>
+            <w:rPr>
+              <w:rFonts w:ascii="Segoe UI" w:hAnsi="Segoe UI" w:cs="Segoe UI"/>
+            </w:rPr>
+            <w:t>2</w:t>
+          </w:r>
+        </w:p>
+        <w:p>
+          <w:pPr>
+            <w:pStyle w:val="Sommario1"/>
+            <w:rPr>
+              <w:rFonts w:ascii="Segoe UI" w:hAnsi="Segoe UI" w:cs="Segoe UI"/>
+              <w:b/>
+              <w:bCs/>
+            </w:rPr>
+          </w:pPr>
+          <w:r>
+            <w:rPr>
+              <w:rFonts w:ascii="Segoe UI" w:eastAsia="Times New Roman" w:hAnsi="Segoe UI" w:cs="Segoe UI"/>
+              <w:b/>
+              <w:bCs/>
+              <w:color w:val="000000" w:themeColor="text1"/>
+              <w:sz w:val="21"/>
+              <w:szCs w:val="21"/>
+            </w:rPr>
+            <w:t>7. Riassunto dei Risultati</w:t>
+          </w:r>
+          <w:r>
+            <w:rPr>
+              <w:rFonts w:ascii="Segoe UI" w:hAnsi="Segoe UI" w:cs="Segoe UI"/>
+            </w:rPr>
+            <w:ptab w:relativeTo="margin" w:alignment="right" w:leader="dot"/>
+          </w:r>
+          <w:r>
+            <w:rPr>
+              <w:rFonts w:ascii="Segoe UI" w:hAnsi="Segoe UI" w:cs="Segoe UI"/>
+              <w:b/>
+              <w:bCs/>
+            </w:rPr>
+            <w:t>4</w:t>
+          </w:r>
+        </w:p>
+        <w:p>
+          <w:pPr>
+            <w:pStyle w:val="Sommario2"/>
+            <w:ind w:left="216"/>
+            <w:rPr>
+              <w:rFonts w:ascii="Segoe UI" w:hAnsi="Segoe UI" w:cs="Segoe UI"/>
+            </w:rPr>
+          </w:pPr>
+          <w:r>
+            <w:rPr>
+              <w:rFonts w:ascii="Segoe UI" w:hAnsi="Segoe UI" w:cs="Segoe UI"/>
+            </w:rPr>
+            <w:t>Discussioni delle sfide</w:t>
+          </w:r>
+          <w:r>
+            <w:rPr>
+              <w:rFonts w:ascii="Segoe UI" w:hAnsi="Segoe UI" w:cs="Segoe UI"/>
+            </w:rPr>
+            <w:ptab w:relativeTo="margin" w:alignment="right" w:leader="dot"/>
+          </w:r>
+          <w:r>
+            <w:rPr>
+              <w:rFonts w:ascii="Segoe UI" w:hAnsi="Segoe UI" w:cs="Segoe UI"/>
+            </w:rPr>
+            <w:t>2</w:t>
+          </w:r>
+        </w:p>
+        <w:p>
+          <w:pPr>
+            <w:pStyle w:val="Sommario2"/>
+            <w:ind w:left="216"/>
+            <w:rPr>
+              <w:rFonts w:ascii="Segoe UI" w:hAnsi="Segoe UI" w:cs="Segoe UI"/>
+            </w:rPr>
+          </w:pPr>
+          <w:r>
+            <w:rPr>
+              <w:rFonts w:ascii="Segoe UI" w:hAnsi="Segoe UI" w:cs="Segoe UI"/>
+            </w:rPr>
+            <w:t>Prospettive future</w:t>
+          </w:r>
+          <w:r>
+            <w:rPr>
+              <w:rFonts w:ascii="Segoe UI" w:hAnsi="Segoe UI" w:cs="Segoe UI"/>
+            </w:rPr>
+            <w:ptab w:relativeTo="margin" w:alignment="right" w:leader="dot"/>
+          </w:r>
+          <w:r>
+            <w:rPr>
+              <w:rFonts w:ascii="Segoe UI" w:hAnsi="Segoe UI" w:cs="Segoe UI"/>
+            </w:rPr>
+            <w:t>2</w:t>
+          </w:r>
+        </w:p>
+      </w:sdtContent>
+    </w:sdt>
+    <w:p>
+      <w:pPr>
         <w:spacing w:after="240" w:line="240" w:lineRule="auto"/>
         <w:rPr>
           <w:rFonts w:ascii="Segoe UI" w:eastAsia="Times New Roman" w:hAnsi="Segoe UI" w:cs="Segoe UI"/>
@@ -649,420 +1568,6 @@
           <w:kern w:val="0"/>
           <w:sz w:val="21"/>
           <w:szCs w:val="21"/>
-          <w:lang w:eastAsia="it-IT"/>
-          <w14:ligatures w14:val="none"/>
-        </w:rPr>
-      </w:pPr>
-      <w:bookmarkStart w:id="0" w:name="_Hlk145355172"/>
-      <w:r>
-        <w:rPr>
-          <w:rFonts w:ascii="Segoe UI" w:eastAsia="Times New Roman" w:hAnsi="Segoe UI" w:cs="Segoe UI"/>
-          <w:color w:val="000000" w:themeColor="text1"/>
-          <w:kern w:val="0"/>
-          <w:sz w:val="21"/>
-          <w:szCs w:val="21"/>
-          <w:lang w:eastAsia="it-IT"/>
-          <w14:ligatures w14:val="none"/>
-        </w:rPr>
-        <w:t>Applicazione del Metodo di Clustering: K-</w:t>
-      </w:r>
-      <w:proofErr w:type="spellStart"/>
-      <w:r>
-        <w:rPr>
-          <w:rFonts w:ascii="Segoe UI" w:eastAsia="Times New Roman" w:hAnsi="Segoe UI" w:cs="Segoe UI"/>
-          <w:color w:val="000000" w:themeColor="text1"/>
-          <w:kern w:val="0"/>
-          <w:sz w:val="21"/>
-          <w:szCs w:val="21"/>
-          <w:lang w:eastAsia="it-IT"/>
-          <w14:ligatures w14:val="none"/>
-        </w:rPr>
-        <w:t>means</w:t>
-      </w:r>
-      <w:proofErr w:type="spellEnd"/>
-      <w:r>
-        <w:rPr>
-          <w:rFonts w:ascii="Segoe UI" w:eastAsia="Times New Roman" w:hAnsi="Segoe UI" w:cs="Segoe UI"/>
-          <w:color w:val="000000" w:themeColor="text1"/>
-          <w:kern w:val="0"/>
-          <w:sz w:val="21"/>
-          <w:szCs w:val="21"/>
-          <w:lang w:eastAsia="it-IT"/>
-          <w14:ligatures w14:val="none"/>
-        </w:rPr>
-        <w:t xml:space="preserve"> </w:t>
-      </w:r>
-    </w:p>
-    <w:bookmarkEnd w:id="0"/>
-    <w:p>
-      <w:pPr>
-        <w:pStyle w:val="Paragrafoelenco"/>
-        <w:numPr>
-          <w:ilvl w:val="0"/>
-          <w:numId w:val="14"/>
-        </w:numPr>
-        <w:spacing w:after="240" w:line="240" w:lineRule="auto"/>
-        <w:rPr>
-          <w:rFonts w:ascii="Segoe UI" w:eastAsia="Times New Roman" w:hAnsi="Segoe UI" w:cs="Segoe UI"/>
-          <w:color w:val="000000" w:themeColor="text1"/>
-          <w:kern w:val="0"/>
-          <w:sz w:val="21"/>
-          <w:szCs w:val="21"/>
-          <w:lang w:eastAsia="it-IT"/>
-          <w14:ligatures w14:val="none"/>
-        </w:rPr>
-      </w:pPr>
-      <w:r>
-        <w:rPr>
-          <w:rFonts w:ascii="Segoe UI" w:eastAsia="Times New Roman" w:hAnsi="Segoe UI" w:cs="Segoe UI"/>
-          <w:color w:val="000000" w:themeColor="text1"/>
-          <w:kern w:val="0"/>
-          <w:sz w:val="21"/>
-          <w:szCs w:val="21"/>
-          <w:lang w:eastAsia="it-IT"/>
-          <w14:ligatures w14:val="none"/>
-        </w:rPr>
-        <w:t>Interpretazione dei Cluster Ottenuti</w:t>
-      </w:r>
-    </w:p>
-    <w:p>
-      <w:pPr>
-        <w:spacing w:before="360" w:after="240" w:line="240" w:lineRule="auto"/>
-        <w:outlineLvl w:val="3"/>
-        <w:rPr>
-          <w:rFonts w:ascii="Segoe UI" w:eastAsia="Times New Roman" w:hAnsi="Segoe UI" w:cs="Segoe UI"/>
-          <w:b/>
-          <w:bCs/>
-          <w:color w:val="000000" w:themeColor="text1"/>
-          <w:kern w:val="0"/>
-          <w:sz w:val="21"/>
-          <w:szCs w:val="21"/>
-          <w:lang w:eastAsia="it-IT"/>
-          <w14:ligatures w14:val="none"/>
-        </w:rPr>
-      </w:pPr>
-      <w:r>
-        <w:rPr>
-          <w:rFonts w:ascii="Segoe UI" w:eastAsia="Times New Roman" w:hAnsi="Segoe UI" w:cs="Segoe UI"/>
-          <w:b/>
-          <w:bCs/>
-          <w:color w:val="000000" w:themeColor="text1"/>
-          <w:kern w:val="0"/>
-          <w:sz w:val="21"/>
-          <w:szCs w:val="21"/>
-          <w:lang w:eastAsia="it-IT"/>
-          <w14:ligatures w14:val="none"/>
-        </w:rPr>
-        <w:t>5. Classificazione Transazioni</w:t>
-      </w:r>
-    </w:p>
-    <w:p>
-      <w:pPr>
-        <w:pStyle w:val="Paragrafoelenco"/>
-        <w:numPr>
-          <w:ilvl w:val="0"/>
-          <w:numId w:val="14"/>
-        </w:numPr>
-        <w:spacing w:after="240" w:line="240" w:lineRule="auto"/>
-        <w:rPr>
-          <w:rFonts w:ascii="Segoe UI" w:eastAsia="Times New Roman" w:hAnsi="Segoe UI" w:cs="Segoe UI"/>
-          <w:color w:val="000000" w:themeColor="text1"/>
-          <w:kern w:val="0"/>
-          <w:sz w:val="21"/>
-          <w:szCs w:val="21"/>
-          <w:lang w:eastAsia="it-IT"/>
-          <w14:ligatures w14:val="none"/>
-        </w:rPr>
-      </w:pPr>
-      <w:r>
-        <w:rPr>
-          <w:rFonts w:ascii="Segoe UI" w:eastAsia="Times New Roman" w:hAnsi="Segoe UI" w:cs="Segoe UI"/>
-          <w:color w:val="000000" w:themeColor="text1"/>
-          <w:kern w:val="0"/>
-          <w:sz w:val="21"/>
-          <w:szCs w:val="21"/>
-          <w:lang w:eastAsia="it-IT"/>
-          <w14:ligatures w14:val="none"/>
-        </w:rPr>
-        <w:t>Introduzione</w:t>
-      </w:r>
-    </w:p>
-    <w:p>
-      <w:pPr>
-        <w:pStyle w:val="Paragrafoelenco"/>
-        <w:numPr>
-          <w:ilvl w:val="0"/>
-          <w:numId w:val="14"/>
-        </w:numPr>
-        <w:spacing w:after="240" w:line="240" w:lineRule="auto"/>
-        <w:rPr>
-          <w:rFonts w:ascii="Segoe UI" w:eastAsia="Times New Roman" w:hAnsi="Segoe UI" w:cs="Segoe UI"/>
-          <w:color w:val="000000" w:themeColor="text1"/>
-          <w:kern w:val="0"/>
-          <w:sz w:val="21"/>
-          <w:szCs w:val="21"/>
-          <w:lang w:eastAsia="it-IT"/>
-          <w14:ligatures w14:val="none"/>
-        </w:rPr>
-      </w:pPr>
-      <w:r>
-        <w:rPr>
-          <w:rFonts w:ascii="Segoe UI" w:eastAsia="Times New Roman" w:hAnsi="Segoe UI" w:cs="Segoe UI"/>
-          <w:color w:val="000000" w:themeColor="text1"/>
-          <w:kern w:val="0"/>
-          <w:sz w:val="21"/>
-          <w:szCs w:val="21"/>
-          <w:lang w:eastAsia="it-IT"/>
-          <w14:ligatures w14:val="none"/>
-        </w:rPr>
-        <w:t xml:space="preserve">Scelta degli </w:t>
-      </w:r>
-      <w:proofErr w:type="spellStart"/>
-      <w:r>
-        <w:rPr>
-          <w:rFonts w:ascii="Segoe UI" w:eastAsia="Times New Roman" w:hAnsi="Segoe UI" w:cs="Segoe UI"/>
-          <w:color w:val="000000" w:themeColor="text1"/>
-          <w:kern w:val="0"/>
-          <w:sz w:val="21"/>
-          <w:szCs w:val="21"/>
-          <w:lang w:eastAsia="it-IT"/>
-          <w14:ligatures w14:val="none"/>
-        </w:rPr>
-        <w:t>Iperparametri</w:t>
-      </w:r>
-      <w:proofErr w:type="spellEnd"/>
-    </w:p>
-    <w:p>
-      <w:pPr>
-        <w:pStyle w:val="Paragrafoelenco"/>
-        <w:numPr>
-          <w:ilvl w:val="0"/>
-          <w:numId w:val="14"/>
-        </w:numPr>
-        <w:spacing w:after="240" w:line="240" w:lineRule="auto"/>
-        <w:rPr>
-          <w:rFonts w:ascii="Segoe UI" w:eastAsia="Times New Roman" w:hAnsi="Segoe UI" w:cs="Segoe UI"/>
-          <w:color w:val="000000" w:themeColor="text1"/>
-          <w:kern w:val="0"/>
-          <w:sz w:val="21"/>
-          <w:szCs w:val="21"/>
-          <w:lang w:eastAsia="it-IT"/>
-          <w14:ligatures w14:val="none"/>
-        </w:rPr>
-      </w:pPr>
-      <w:r>
-        <w:rPr>
-          <w:rFonts w:ascii="Segoe UI" w:eastAsia="Times New Roman" w:hAnsi="Segoe UI" w:cs="Segoe UI"/>
-          <w:color w:val="000000" w:themeColor="text1"/>
-          <w:kern w:val="0"/>
-          <w:sz w:val="21"/>
-          <w:szCs w:val="21"/>
-          <w:lang w:eastAsia="it-IT"/>
-          <w14:ligatures w14:val="none"/>
-        </w:rPr>
-        <w:t>KNN</w:t>
-      </w:r>
-    </w:p>
-    <w:p>
-      <w:pPr>
-        <w:pStyle w:val="Paragrafoelenco"/>
-        <w:numPr>
-          <w:ilvl w:val="0"/>
-          <w:numId w:val="14"/>
-        </w:numPr>
-        <w:spacing w:after="240" w:line="240" w:lineRule="auto"/>
-        <w:rPr>
-          <w:rFonts w:ascii="Segoe UI" w:eastAsia="Times New Roman" w:hAnsi="Segoe UI" w:cs="Segoe UI"/>
-          <w:color w:val="000000" w:themeColor="text1"/>
-          <w:kern w:val="0"/>
-          <w:sz w:val="21"/>
-          <w:szCs w:val="21"/>
-          <w:lang w:eastAsia="it-IT"/>
-          <w14:ligatures w14:val="none"/>
-        </w:rPr>
-      </w:pPr>
-      <w:r>
-        <w:rPr>
-          <w:rFonts w:ascii="Segoe UI" w:eastAsia="Times New Roman" w:hAnsi="Segoe UI" w:cs="Segoe UI"/>
-          <w:color w:val="000000" w:themeColor="text1"/>
-          <w:kern w:val="0"/>
-          <w:sz w:val="21"/>
-          <w:szCs w:val="21"/>
-          <w:lang w:eastAsia="it-IT"/>
-          <w14:ligatures w14:val="none"/>
-        </w:rPr>
-        <w:t>Alberi di decisione</w:t>
-      </w:r>
-    </w:p>
-    <w:p>
-      <w:pPr>
-        <w:pStyle w:val="Paragrafoelenco"/>
-        <w:numPr>
-          <w:ilvl w:val="0"/>
-          <w:numId w:val="14"/>
-        </w:numPr>
-        <w:spacing w:after="240" w:line="240" w:lineRule="auto"/>
-        <w:rPr>
-          <w:rFonts w:ascii="Segoe UI" w:eastAsia="Times New Roman" w:hAnsi="Segoe UI" w:cs="Segoe UI"/>
-          <w:color w:val="000000" w:themeColor="text1"/>
-          <w:kern w:val="0"/>
-          <w:sz w:val="21"/>
-          <w:szCs w:val="21"/>
-          <w:lang w:eastAsia="it-IT"/>
-          <w14:ligatures w14:val="none"/>
-        </w:rPr>
-      </w:pPr>
-      <w:r>
-        <w:rPr>
-          <w:rFonts w:ascii="Segoe UI" w:eastAsia="Times New Roman" w:hAnsi="Segoe UI" w:cs="Segoe UI"/>
-          <w:color w:val="000000" w:themeColor="text1"/>
-          <w:kern w:val="0"/>
-          <w:sz w:val="21"/>
-          <w:szCs w:val="21"/>
-          <w:lang w:eastAsia="it-IT"/>
-          <w14:ligatures w14:val="none"/>
-        </w:rPr>
-        <w:t>Regressione Logistica</w:t>
-      </w:r>
-    </w:p>
-    <w:p>
-      <w:pPr>
-        <w:pStyle w:val="Paragrafoelenco"/>
-        <w:numPr>
-          <w:ilvl w:val="0"/>
-          <w:numId w:val="14"/>
-        </w:numPr>
-        <w:spacing w:after="240" w:line="240" w:lineRule="auto"/>
-        <w:rPr>
-          <w:rFonts w:ascii="Segoe UI" w:eastAsia="Times New Roman" w:hAnsi="Segoe UI" w:cs="Segoe UI"/>
-          <w:color w:val="000000" w:themeColor="text1"/>
-          <w:kern w:val="0"/>
-          <w:sz w:val="21"/>
-          <w:szCs w:val="21"/>
-          <w:lang w:eastAsia="it-IT"/>
-          <w14:ligatures w14:val="none"/>
-        </w:rPr>
-      </w:pPr>
-      <w:r>
-        <w:rPr>
-          <w:rFonts w:ascii="Segoe UI" w:eastAsia="Times New Roman" w:hAnsi="Segoe UI" w:cs="Segoe UI"/>
-          <w:color w:val="000000" w:themeColor="text1"/>
-          <w:kern w:val="0"/>
-          <w:sz w:val="21"/>
-          <w:szCs w:val="21"/>
-          <w:lang w:eastAsia="it-IT"/>
-          <w14:ligatures w14:val="none"/>
-        </w:rPr>
-        <w:t xml:space="preserve">Introduzione al Modello Probabilistico </w:t>
-      </w:r>
-      <w:proofErr w:type="spellStart"/>
-      <w:r>
-        <w:rPr>
-          <w:rFonts w:ascii="Segoe UI" w:eastAsia="Times New Roman" w:hAnsi="Segoe UI" w:cs="Segoe UI"/>
-          <w:color w:val="000000" w:themeColor="text1"/>
-          <w:kern w:val="0"/>
-          <w:sz w:val="21"/>
-          <w:szCs w:val="21"/>
-          <w:lang w:eastAsia="it-IT"/>
-          <w14:ligatures w14:val="none"/>
-        </w:rPr>
-        <w:t>Naive</w:t>
-      </w:r>
-      <w:proofErr w:type="spellEnd"/>
-      <w:r>
-        <w:rPr>
-          <w:rFonts w:ascii="Segoe UI" w:eastAsia="Times New Roman" w:hAnsi="Segoe UI" w:cs="Segoe UI"/>
-          <w:color w:val="000000" w:themeColor="text1"/>
-          <w:kern w:val="0"/>
-          <w:sz w:val="21"/>
-          <w:szCs w:val="21"/>
-          <w:lang w:eastAsia="it-IT"/>
-          <w14:ligatures w14:val="none"/>
-        </w:rPr>
-        <w:t xml:space="preserve"> </w:t>
-      </w:r>
-      <w:proofErr w:type="spellStart"/>
-      <w:r>
-        <w:rPr>
-          <w:rFonts w:ascii="Segoe UI" w:eastAsia="Times New Roman" w:hAnsi="Segoe UI" w:cs="Segoe UI"/>
-          <w:color w:val="000000" w:themeColor="text1"/>
-          <w:kern w:val="0"/>
-          <w:sz w:val="21"/>
-          <w:szCs w:val="21"/>
-          <w:lang w:eastAsia="it-IT"/>
-          <w14:ligatures w14:val="none"/>
-        </w:rPr>
-        <w:t>Bayes</w:t>
-      </w:r>
-      <w:proofErr w:type="spellEnd"/>
-    </w:p>
-    <w:p>
-      <w:pPr>
-        <w:spacing w:before="360" w:after="240" w:line="240" w:lineRule="auto"/>
-        <w:outlineLvl w:val="3"/>
-        <w:rPr>
-          <w:rFonts w:ascii="Segoe UI" w:eastAsia="Times New Roman" w:hAnsi="Segoe UI" w:cs="Segoe UI"/>
-          <w:b/>
-          <w:bCs/>
-          <w:color w:val="000000" w:themeColor="text1"/>
-          <w:kern w:val="0"/>
-          <w:sz w:val="21"/>
-          <w:szCs w:val="21"/>
-          <w:lang w:eastAsia="it-IT"/>
-          <w14:ligatures w14:val="none"/>
-        </w:rPr>
-      </w:pPr>
-      <w:r>
-        <w:rPr>
-          <w:rFonts w:ascii="Segoe UI" w:eastAsia="Times New Roman" w:hAnsi="Segoe UI" w:cs="Segoe UI"/>
-          <w:b/>
-          <w:bCs/>
-          <w:color w:val="000000" w:themeColor="text1"/>
-          <w:kern w:val="0"/>
-          <w:sz w:val="21"/>
-          <w:szCs w:val="21"/>
-          <w:lang w:eastAsia="it-IT"/>
-          <w14:ligatures w14:val="none"/>
-        </w:rPr>
-        <w:t>7. Riassunto dei Risultati</w:t>
-      </w:r>
-    </w:p>
-    <w:p>
-      <w:pPr>
-        <w:spacing w:after="240" w:line="240" w:lineRule="auto"/>
-        <w:rPr>
-          <w:rFonts w:ascii="Segoe UI" w:eastAsia="Times New Roman" w:hAnsi="Segoe UI" w:cs="Segoe UI"/>
-          <w:color w:val="000000" w:themeColor="text1"/>
-          <w:kern w:val="0"/>
-          <w:sz w:val="21"/>
-          <w:szCs w:val="21"/>
-          <w:lang w:eastAsia="it-IT"/>
-          <w14:ligatures w14:val="none"/>
-        </w:rPr>
-      </w:pPr>
-      <w:r>
-        <w:rPr>
-          <w:rFonts w:ascii="Segoe UI" w:eastAsia="Times New Roman" w:hAnsi="Segoe UI" w:cs="Segoe UI"/>
-          <w:color w:val="000000" w:themeColor="text1"/>
-          <w:kern w:val="0"/>
-          <w:sz w:val="21"/>
-          <w:szCs w:val="21"/>
-          <w:lang w:eastAsia="it-IT"/>
-          <w14:ligatures w14:val="none"/>
-        </w:rPr>
-        <w:lastRenderedPageBreak/>
-        <w:t>Discussione delle Sfide e Prospettive Future</w:t>
-      </w:r>
-    </w:p>
-    <w:p>
-      <w:pPr>
-        <w:spacing w:after="0" w:line="240" w:lineRule="auto"/>
-        <w:rPr>
-          <w:rFonts w:ascii="Times New Roman" w:eastAsia="Times New Roman" w:hAnsi="Times New Roman" w:cs="Times New Roman"/>
-          <w:color w:val="000000" w:themeColor="text1"/>
-          <w:kern w:val="0"/>
-          <w:sz w:val="24"/>
-          <w:szCs w:val="24"/>
           <w:lang w:eastAsia="it-IT"/>
           <w14:ligatures w14:val="none"/>
         </w:rPr>
@@ -1258,8 +1763,9 @@
         <w:rPr>
           <w:noProof/>
         </w:rPr>
+        <w:lastRenderedPageBreak/>
         <w:drawing>
-          <wp:inline distT="0" distB="0" distL="0" distR="0" wp14:anchorId="181F476B" wp14:editId="7BBD23B2">
+          <wp:inline distT="0" distB="0" distL="0" distR="0" wp14:anchorId="181F476B" wp14:editId="321236F2">
             <wp:extent cx="4476441" cy="3711015"/>
             <wp:effectExtent l="0" t="0" r="635" b="3810"/>
             <wp:docPr id="949367561" name="Immagine 8" descr="Immagine che contiene schermata, cerchio, diagramma&#10;&#10;Descrizione generata automaticamente"/>
@@ -1441,20 +1947,7 @@
           <w:lang w:eastAsia="it-IT"/>
           <w14:ligatures w14:val="none"/>
         </w:rPr>
-        <w:t xml:space="preserve">', entrambe intere. La feature 'Time' rappresenta i secondi trascorsi tra ogni transazione e la prima </w:t>
-      </w:r>
-      <w:r>
-        <w:rPr>
-          <w:rFonts w:ascii="Segoe UI" w:eastAsia="Times New Roman" w:hAnsi="Segoe UI" w:cs="Segoe UI"/>
-          <w:color w:val="000000" w:themeColor="text1"/>
-          <w:kern w:val="0"/>
-          <w:sz w:val="21"/>
-          <w:szCs w:val="21"/>
-          <w:lang w:eastAsia="it-IT"/>
-          <w14:ligatures w14:val="none"/>
-        </w:rPr>
-        <w:lastRenderedPageBreak/>
-        <w:t>transazione nel dataset, mentre la feature '</w:t>
+        <w:t>', entrambe intere. La feature 'Time' rappresenta i secondi trascorsi tra ogni transazione e la prima transazione nel dataset, mentre la feature '</w:t>
       </w:r>
       <w:proofErr w:type="spellStart"/>
       <w:r>
@@ -1639,6 +2132,7 @@
         <w:rPr>
           <w:noProof/>
         </w:rPr>
+        <w:lastRenderedPageBreak/>
         <w:drawing>
           <wp:inline distT="0" distB="0" distL="0" distR="0" wp14:anchorId="2E6281B8" wp14:editId="73BCBB31">
             <wp:extent cx="5679265" cy="2232697"/>
@@ -1872,7 +2366,6 @@
           <w:lang w:eastAsia="it-IT"/>
           <w14:ligatures w14:val="none"/>
         </w:rPr>
-        <w:lastRenderedPageBreak/>
         <w:t>Guardando alla caratteristica "Time", possiamo confermare che i dati contengono 284807 transazioni, distribuite durante 2 giorni consecutivi (o 172792 secondi).</w:t>
       </w:r>
     </w:p>
@@ -1955,7 +2448,20 @@
           <w:lang w:eastAsia="it-IT"/>
           <w14:ligatures w14:val="none"/>
         </w:rPr>
-        <w:t>I grafici servono a visualizzare come le distribuzioni delle caratteristiche differiscano tra le due classi; infatti, consentono di vedere la forma approssimativa delle distribuzioni delle caratteristiche per entrambe le classi. Se ci fossero differenze significative nelle distribuzioni tra le classi per una particolare caratteristica, potrebbe indicare che essa è utile per distinguere tra transazioni legittime e fraudolent</w:t>
+        <w:t xml:space="preserve">I grafici servono a visualizzare come le distribuzioni delle caratteristiche differiscano tra le due classi; infatti, consentono di vedere la forma approssimativa delle distribuzioni delle caratteristiche per entrambe le classi. Se ci fossero differenze significative nelle distribuzioni tra le classi per una particolare caratteristica, potrebbe indicare che essa è utile per distinguere tra </w:t>
+      </w:r>
+      <w:r>
+        <w:rPr>
+          <w:rFonts w:ascii="Segoe UI" w:eastAsia="Times New Roman" w:hAnsi="Segoe UI" w:cs="Segoe UI"/>
+          <w:color w:val="000000" w:themeColor="text1"/>
+          <w:kern w:val="0"/>
+          <w:sz w:val="21"/>
+          <w:szCs w:val="21"/>
+          <w:lang w:eastAsia="it-IT"/>
+          <w14:ligatures w14:val="none"/>
+        </w:rPr>
+        <w:lastRenderedPageBreak/>
+        <w:t>transazioni legittime e fraudolent</w:t>
       </w:r>
       <w:r>
         <w:rPr>
@@ -2354,6 +2860,20 @@
     </w:p>
     <w:p>
       <w:pPr>
+        <w:spacing w:after="240" w:line="240" w:lineRule="auto"/>
+        <w:rPr>
+          <w:rFonts w:ascii="Segoe UI" w:eastAsia="Times New Roman" w:hAnsi="Segoe UI" w:cs="Segoe UI"/>
+          <w:color w:val="000000" w:themeColor="text1"/>
+          <w:kern w:val="0"/>
+          <w:sz w:val="21"/>
+          <w:szCs w:val="21"/>
+          <w:lang w:eastAsia="it-IT"/>
+          <w14:ligatures w14:val="none"/>
+        </w:rPr>
+      </w:pPr>
+    </w:p>
+    <w:p>
+      <w:pPr>
         <w:pBdr>
           <w:bottom w:val="single" w:sz="6" w:space="4" w:color="000000"/>
         </w:pBdr>
@@ -2432,7 +2952,7 @@
         </w:rPr>
         <w:lastRenderedPageBreak/>
         <w:drawing>
-          <wp:inline distT="0" distB="0" distL="0" distR="0" wp14:anchorId="00D8C6BA" wp14:editId="64932346">
+          <wp:inline distT="0" distB="0" distL="0" distR="0" wp14:anchorId="00D8C6BA" wp14:editId="0B14A532">
             <wp:extent cx="4566024" cy="549552"/>
             <wp:effectExtent l="0" t="0" r="6350" b="3175"/>
             <wp:docPr id="433767161" name="Immagine 13"/>
@@ -2767,6 +3287,21 @@
     </w:p>
     <w:p>
       <w:pPr>
+        <w:spacing w:after="240" w:line="240" w:lineRule="auto"/>
+        <w:jc w:val="center"/>
+        <w:rPr>
+          <w:rFonts w:ascii="Segoe UI" w:eastAsia="Times New Roman" w:hAnsi="Segoe UI" w:cs="Segoe UI"/>
+          <w:color w:val="000000" w:themeColor="text1"/>
+          <w:kern w:val="0"/>
+          <w:sz w:val="21"/>
+          <w:szCs w:val="21"/>
+          <w:lang w:eastAsia="it-IT"/>
+          <w14:ligatures w14:val="none"/>
+        </w:rPr>
+      </w:pPr>
+    </w:p>
+    <w:p>
+      <w:pPr>
         <w:pBdr>
           <w:bottom w:val="single" w:sz="6" w:space="4" w:color="000000"/>
         </w:pBdr>
@@ -3441,7 +3976,20 @@
           <w:lang w:eastAsia="it-IT"/>
           <w14:ligatures w14:val="none"/>
         </w:rPr>
-        <w:t xml:space="preserve"> evitare che il modello apprendesse troppo dalle transazioni "legittime" e garantiva una valutazione accurata delle prestazioni su entrambe le classi</w:t>
+        <w:t xml:space="preserve"> evitare che </w:t>
+      </w:r>
+      <w:r>
+        <w:rPr>
+          <w:rFonts w:ascii="Segoe UI" w:eastAsia="Times New Roman" w:hAnsi="Segoe UI" w:cs="Segoe UI"/>
+          <w:color w:val="000000" w:themeColor="text1"/>
+          <w:kern w:val="0"/>
+          <w:sz w:val="21"/>
+          <w:szCs w:val="21"/>
+          <w:lang w:eastAsia="it-IT"/>
+          <w14:ligatures w14:val="none"/>
+        </w:rPr>
+        <w:lastRenderedPageBreak/>
+        <w:t>il modello apprendesse troppo dalle transazioni "legittime" e garantiva una valutazione accurata delle prestazioni su entrambe le classi</w:t>
       </w:r>
       <w:r>
         <w:rPr>
@@ -3467,6 +4015,24 @@
         </w:rPr>
         <w:t xml:space="preserve"> </w:t>
       </w:r>
+    </w:p>
+    <w:p>
+      <w:pPr>
+        <w:numPr>
+          <w:ilvl w:val="0"/>
+          <w:numId w:val="10"/>
+        </w:numPr>
+        <w:spacing w:after="240" w:line="240" w:lineRule="auto"/>
+        <w:rPr>
+          <w:rFonts w:ascii="Segoe UI" w:eastAsia="Times New Roman" w:hAnsi="Segoe UI" w:cs="Segoe UI"/>
+          <w:color w:val="000000" w:themeColor="text1"/>
+          <w:kern w:val="0"/>
+          <w:sz w:val="21"/>
+          <w:szCs w:val="21"/>
+          <w:lang w:eastAsia="it-IT"/>
+          <w14:ligatures w14:val="none"/>
+        </w:rPr>
+      </w:pPr>
     </w:p>
     <w:p>
       <w:pPr>
@@ -3499,7 +4065,6 @@
           <w:lang w:eastAsia="it-IT"/>
           <w14:ligatures w14:val="none"/>
         </w:rPr>
-        <w:lastRenderedPageBreak/>
         <w:t>4. Apprendimento Non Supervisionato e Clustering</w:t>
       </w:r>
     </w:p>
@@ -3878,6 +4443,7 @@
           <w:lang w:eastAsia="it-IT"/>
           <w14:ligatures w14:val="none"/>
         </w:rPr>
+        <w:lastRenderedPageBreak/>
         <w:drawing>
           <wp:inline distT="0" distB="0" distL="0" distR="0" wp14:anchorId="4BEEAE2C" wp14:editId="63E6C8E0">
             <wp:extent cx="3397250" cy="939800"/>
@@ -3964,7 +4530,6 @@
           <w:noProof/>
           <w:lang w:eastAsia="it-IT"/>
         </w:rPr>
-        <w:lastRenderedPageBreak/>
         <w:drawing>
           <wp:inline distT="0" distB="0" distL="0" distR="0" wp14:anchorId="699F93BC" wp14:editId="73B78A49">
             <wp:extent cx="4458447" cy="2869001"/>
@@ -4123,6 +4688,7 @@
           <w:noProof/>
           <w:lang w:eastAsia="it-IT"/>
         </w:rPr>
+        <w:lastRenderedPageBreak/>
         <w:drawing>
           <wp:inline distT="0" distB="0" distL="0" distR="0" wp14:anchorId="742FC3CC" wp14:editId="300259F6">
             <wp:extent cx="4428565" cy="2834876"/>
@@ -4193,9 +4759,22 @@
           <w:lang w:eastAsia="it-IT"/>
           <w14:ligatures w14:val="none"/>
         </w:rPr>
-        <w:lastRenderedPageBreak/>
         <w:t>Secondo la nostra valutazione, per quanto con k=7 si sia evidenziata una differenza evidente nella classe di transazioni fraudolente con label 1, non riteniamo che sia utile inserire le etichette evidenziate nel clustering nella successiva fase di apprendimento supervisionato.</w:t>
       </w:r>
+    </w:p>
+    <w:p>
+      <w:pPr>
+        <w:spacing w:after="240" w:line="240" w:lineRule="auto"/>
+        <w:rPr>
+          <w:rFonts w:ascii="Segoe UI" w:eastAsia="Times New Roman" w:hAnsi="Segoe UI" w:cs="Segoe UI"/>
+          <w:color w:val="000000" w:themeColor="text1"/>
+          <w:kern w:val="0"/>
+          <w:sz w:val="21"/>
+          <w:szCs w:val="21"/>
+          <w:lang w:eastAsia="it-IT"/>
+          <w14:ligatures w14:val="none"/>
+        </w:rPr>
+      </w:pPr>
     </w:p>
     <w:p>
       <w:pPr>
@@ -4241,143 +4820,21 @@
           <w:bCs/>
           <w:color w:val="000000" w:themeColor="text1"/>
           <w:kern w:val="0"/>
-          <w:sz w:val="21"/>
-          <w:szCs w:val="21"/>
-          <w:lang w:eastAsia="it-IT"/>
-          <w14:ligatures w14:val="none"/>
-        </w:rPr>
-      </w:pPr>
-      <w:r>
-        <w:rPr>
-          <w:rFonts w:ascii="Segoe UI" w:eastAsia="Times New Roman" w:hAnsi="Segoe UI" w:cs="Segoe UI"/>
-          <w:b/>
-          <w:bCs/>
-          <w:color w:val="000000" w:themeColor="text1"/>
-          <w:kern w:val="0"/>
-          <w:sz w:val="21"/>
-          <w:szCs w:val="21"/>
-          <w:lang w:eastAsia="it-IT"/>
-          <w14:ligatures w14:val="none"/>
-        </w:rPr>
-        <w:t>•</w:t>
-      </w:r>
-      <w:r>
-        <w:rPr>
-          <w:rFonts w:ascii="Segoe UI" w:eastAsia="Times New Roman" w:hAnsi="Segoe UI" w:cs="Segoe UI"/>
-          <w:b/>
-          <w:bCs/>
-          <w:color w:val="000000" w:themeColor="text1"/>
-          <w:kern w:val="0"/>
-          <w:sz w:val="21"/>
-          <w:szCs w:val="21"/>
-          <w:lang w:eastAsia="it-IT"/>
-          <w14:ligatures w14:val="none"/>
-        </w:rPr>
-        <w:t xml:space="preserve"> Introduzione</w:t>
-      </w:r>
-    </w:p>
-    <w:p>
-      <w:pPr>
-        <w:spacing w:after="240" w:line="240" w:lineRule="auto"/>
-        <w:rPr>
-          <w:rFonts w:ascii="Segoe UI" w:eastAsia="Times New Roman" w:hAnsi="Segoe UI" w:cs="Segoe UI"/>
-          <w:color w:val="000000" w:themeColor="text1"/>
-          <w:kern w:val="0"/>
-          <w:sz w:val="21"/>
-          <w:szCs w:val="21"/>
-          <w:lang w:eastAsia="it-IT"/>
-          <w14:ligatures w14:val="none"/>
-        </w:rPr>
-      </w:pPr>
-      <w:r>
-        <w:rPr>
-          <w:rFonts w:ascii="Segoe UI" w:eastAsia="Times New Roman" w:hAnsi="Segoe UI" w:cs="Segoe UI"/>
-          <w:color w:val="000000" w:themeColor="text1"/>
-          <w:kern w:val="0"/>
-          <w:sz w:val="21"/>
-          <w:szCs w:val="21"/>
-          <w:lang w:eastAsia="it-IT"/>
-          <w14:ligatures w14:val="none"/>
-        </w:rPr>
-        <w:t>Nelle transazioni, le features di input saranno le colonne numeriche, ad esempio "Time", "</w:t>
-      </w:r>
-      <w:proofErr w:type="spellStart"/>
-      <w:r>
-        <w:rPr>
-          <w:rFonts w:ascii="Segoe UI" w:eastAsia="Times New Roman" w:hAnsi="Segoe UI" w:cs="Segoe UI"/>
-          <w:color w:val="000000" w:themeColor="text1"/>
-          <w:kern w:val="0"/>
-          <w:sz w:val="21"/>
-          <w:szCs w:val="21"/>
-          <w:lang w:eastAsia="it-IT"/>
-          <w14:ligatures w14:val="none"/>
-        </w:rPr>
-        <w:t>Amount</w:t>
-      </w:r>
-      <w:proofErr w:type="spellEnd"/>
-      <w:r>
-        <w:rPr>
-          <w:rFonts w:ascii="Segoe UI" w:eastAsia="Times New Roman" w:hAnsi="Segoe UI" w:cs="Segoe UI"/>
-          <w:color w:val="000000" w:themeColor="text1"/>
-          <w:kern w:val="0"/>
-          <w:sz w:val="21"/>
-          <w:szCs w:val="21"/>
-          <w:lang w:eastAsia="it-IT"/>
-          <w14:ligatures w14:val="none"/>
-        </w:rPr>
-        <w:t>" e le features da "V1" a "V28". La feature target sarà la colonna "Class", che indica se una transazione è fraudolenta o legittima.</w:t>
-      </w:r>
-    </w:p>
-    <w:p>
-      <w:pPr>
-        <w:spacing w:after="240" w:line="240" w:lineRule="auto"/>
-        <w:rPr>
-          <w:rFonts w:ascii="Segoe UI" w:eastAsia="Times New Roman" w:hAnsi="Segoe UI" w:cs="Segoe UI"/>
-          <w:color w:val="000000" w:themeColor="text1"/>
-          <w:kern w:val="0"/>
-          <w:sz w:val="21"/>
-          <w:szCs w:val="21"/>
-          <w:lang w:eastAsia="it-IT"/>
-          <w14:ligatures w14:val="none"/>
-        </w:rPr>
-      </w:pPr>
-      <w:r>
-        <w:rPr>
-          <w:rFonts w:ascii="Segoe UI" w:eastAsia="Times New Roman" w:hAnsi="Segoe UI" w:cs="Segoe UI"/>
-          <w:color w:val="000000" w:themeColor="text1"/>
-          <w:kern w:val="0"/>
-          <w:sz w:val="21"/>
-          <w:szCs w:val="21"/>
-          <w:lang w:eastAsia="it-IT"/>
-          <w14:ligatures w14:val="none"/>
-        </w:rPr>
-        <w:t>Esempi di Training e Test: Gli "esempi di training" saranno un sottoinsieme del dataset con tutte le colonne, inclusa la colonna "Class". Questi esempi verranno utilizzati per addestrare il modello.</w:t>
-      </w:r>
-    </w:p>
-    <w:p>
-      <w:pPr>
-        <w:spacing w:after="240" w:line="240" w:lineRule="auto"/>
-        <w:rPr>
-          <w:rFonts w:ascii="Segoe UI" w:eastAsia="Times New Roman" w:hAnsi="Segoe UI" w:cs="Segoe UI"/>
-          <w:color w:val="000000" w:themeColor="text1"/>
-          <w:kern w:val="0"/>
-          <w:sz w:val="21"/>
-          <w:szCs w:val="21"/>
-          <w:lang w:eastAsia="it-IT"/>
-          <w14:ligatures w14:val="none"/>
-        </w:rPr>
-      </w:pPr>
-      <w:r>
-        <w:rPr>
-          <w:rFonts w:ascii="Segoe UI" w:eastAsia="Times New Roman" w:hAnsi="Segoe UI" w:cs="Segoe UI"/>
-          <w:color w:val="000000" w:themeColor="text1"/>
-          <w:kern w:val="0"/>
-          <w:sz w:val="21"/>
-          <w:szCs w:val="21"/>
-          <w:lang w:eastAsia="it-IT"/>
-          <w14:ligatures w14:val="none"/>
-        </w:rPr>
-        <w:t>Gli "esempi di test" saranno un altro sottoinsieme del dataset contenente solo le colonne numeriche (senza la colonna "Class"). Questi esempi verranno utilizzati per testare il modello addestrato e fare previsioni sulle classi delle transazioni.</w:t>
+          <w:sz w:val="28"/>
+          <w:szCs w:val="28"/>
+          <w:lang w:eastAsia="it-IT"/>
+          <w14:ligatures w14:val="none"/>
+        </w:rPr>
+      </w:pPr>
+      <w:r>
+        <w:rPr>
+          <w:rFonts w:ascii="Segoe UI" w:hAnsi="Segoe UI" w:cs="Segoe UI"/>
+          <w:b/>
+          <w:bCs/>
+          <w:sz w:val="28"/>
+          <w:szCs w:val="28"/>
+        </w:rPr>
+        <w:t>Addestramento modelli sull’intero Dataset</w:t>
       </w:r>
     </w:p>
     <w:p>
@@ -4390,6 +4847,167 @@
           <w:bCs/>
           <w:color w:val="000000" w:themeColor="text1"/>
           <w:kern w:val="0"/>
+          <w:sz w:val="28"/>
+          <w:szCs w:val="28"/>
+          <w:lang w:eastAsia="it-IT"/>
+          <w14:ligatures w14:val="none"/>
+        </w:rPr>
+      </w:pPr>
+      <w:r>
+        <w:rPr>
+          <w:rFonts w:ascii="Segoe UI" w:eastAsia="Times New Roman" w:hAnsi="Segoe UI" w:cs="Segoe UI"/>
+          <w:b/>
+          <w:bCs/>
+          <w:color w:val="000000" w:themeColor="text1"/>
+          <w:kern w:val="0"/>
+          <w:sz w:val="21"/>
+          <w:szCs w:val="21"/>
+          <w:lang w:eastAsia="it-IT"/>
+          <w14:ligatures w14:val="none"/>
+        </w:rPr>
+        <w:t>•</w:t>
+      </w:r>
+      <w:r>
+        <w:rPr>
+          <w:rFonts w:ascii="Segoe UI" w:eastAsia="Times New Roman" w:hAnsi="Segoe UI" w:cs="Segoe UI"/>
+          <w:b/>
+          <w:bCs/>
+          <w:color w:val="000000" w:themeColor="text1"/>
+          <w:kern w:val="0"/>
+          <w:sz w:val="21"/>
+          <w:szCs w:val="21"/>
+          <w:lang w:eastAsia="it-IT"/>
+          <w14:ligatures w14:val="none"/>
+        </w:rPr>
+        <w:t xml:space="preserve"> Introduzione</w:t>
+      </w:r>
+    </w:p>
+    <w:p>
+      <w:pPr>
+        <w:spacing w:after="240" w:line="240" w:lineRule="auto"/>
+        <w:rPr>
+          <w:rFonts w:ascii="Segoe UI" w:eastAsia="Times New Roman" w:hAnsi="Segoe UI" w:cs="Segoe UI"/>
+          <w:color w:val="000000" w:themeColor="text1"/>
+          <w:kern w:val="0"/>
+          <w:sz w:val="21"/>
+          <w:szCs w:val="21"/>
+          <w:lang w:eastAsia="it-IT"/>
+          <w14:ligatures w14:val="none"/>
+        </w:rPr>
+      </w:pPr>
+      <w:r>
+        <w:rPr>
+          <w:rFonts w:ascii="Segoe UI" w:eastAsia="Times New Roman" w:hAnsi="Segoe UI" w:cs="Segoe UI"/>
+          <w:color w:val="000000" w:themeColor="text1"/>
+          <w:kern w:val="0"/>
+          <w:sz w:val="21"/>
+          <w:szCs w:val="21"/>
+          <w:lang w:eastAsia="it-IT"/>
+          <w14:ligatures w14:val="none"/>
+        </w:rPr>
+        <w:t xml:space="preserve">In questa analisi si prende in considerazione l’intero Dataset. </w:t>
+      </w:r>
+      <w:r>
+        <w:rPr>
+          <w:rFonts w:ascii="Segoe UI" w:eastAsia="Times New Roman" w:hAnsi="Segoe UI" w:cs="Segoe UI"/>
+          <w:color w:val="000000" w:themeColor="text1"/>
+          <w:kern w:val="0"/>
+          <w:sz w:val="21"/>
+          <w:szCs w:val="21"/>
+          <w:lang w:eastAsia="it-IT"/>
+          <w14:ligatures w14:val="none"/>
+        </w:rPr>
+        <w:t>Nelle transazioni, le features di input saranno le colonne numeriche, "Time", "</w:t>
+      </w:r>
+      <w:proofErr w:type="spellStart"/>
+      <w:r>
+        <w:rPr>
+          <w:rFonts w:ascii="Segoe UI" w:eastAsia="Times New Roman" w:hAnsi="Segoe UI" w:cs="Segoe UI"/>
+          <w:color w:val="000000" w:themeColor="text1"/>
+          <w:kern w:val="0"/>
+          <w:sz w:val="21"/>
+          <w:szCs w:val="21"/>
+          <w:lang w:eastAsia="it-IT"/>
+          <w14:ligatures w14:val="none"/>
+        </w:rPr>
+        <w:t>Amount</w:t>
+      </w:r>
+      <w:proofErr w:type="spellEnd"/>
+      <w:r>
+        <w:rPr>
+          <w:rFonts w:ascii="Segoe UI" w:eastAsia="Times New Roman" w:hAnsi="Segoe UI" w:cs="Segoe UI"/>
+          <w:color w:val="000000" w:themeColor="text1"/>
+          <w:kern w:val="0"/>
+          <w:sz w:val="21"/>
+          <w:szCs w:val="21"/>
+          <w:lang w:eastAsia="it-IT"/>
+          <w14:ligatures w14:val="none"/>
+        </w:rPr>
+        <w:t>" e le features da "V1" a "V28". La feature target sarà la colonna "Class", che indica se una transazione è fraudolenta o legittima.</w:t>
+      </w:r>
+    </w:p>
+    <w:p>
+      <w:pPr>
+        <w:spacing w:after="240" w:line="240" w:lineRule="auto"/>
+        <w:rPr>
+          <w:rFonts w:ascii="Segoe UI" w:eastAsia="Times New Roman" w:hAnsi="Segoe UI" w:cs="Segoe UI"/>
+          <w:color w:val="000000" w:themeColor="text1"/>
+          <w:kern w:val="0"/>
+          <w:sz w:val="21"/>
+          <w:szCs w:val="21"/>
+          <w:lang w:eastAsia="it-IT"/>
+          <w14:ligatures w14:val="none"/>
+        </w:rPr>
+      </w:pPr>
+      <w:r>
+        <w:rPr>
+          <w:rFonts w:ascii="Segoe UI" w:eastAsia="Times New Roman" w:hAnsi="Segoe UI" w:cs="Segoe UI"/>
+          <w:color w:val="000000" w:themeColor="text1"/>
+          <w:kern w:val="0"/>
+          <w:sz w:val="21"/>
+          <w:szCs w:val="21"/>
+          <w:lang w:eastAsia="it-IT"/>
+          <w14:ligatures w14:val="none"/>
+        </w:rPr>
+        <w:t>Gli "esempi di training" saranno un sottoinsieme del dataset con tutte le colonne, inclusa la colonna "Class". Questi esempi verranno utilizzati per addestrare il modello.</w:t>
+      </w:r>
+    </w:p>
+    <w:p>
+      <w:pPr>
+        <w:spacing w:after="240" w:line="240" w:lineRule="auto"/>
+        <w:rPr>
+          <w:rFonts w:ascii="Segoe UI" w:eastAsia="Times New Roman" w:hAnsi="Segoe UI" w:cs="Segoe UI"/>
+          <w:color w:val="000000" w:themeColor="text1"/>
+          <w:kern w:val="0"/>
+          <w:sz w:val="21"/>
+          <w:szCs w:val="21"/>
+          <w:lang w:eastAsia="it-IT"/>
+          <w14:ligatures w14:val="none"/>
+        </w:rPr>
+      </w:pPr>
+      <w:r>
+        <w:rPr>
+          <w:rFonts w:ascii="Segoe UI" w:eastAsia="Times New Roman" w:hAnsi="Segoe UI" w:cs="Segoe UI"/>
+          <w:color w:val="000000" w:themeColor="text1"/>
+          <w:kern w:val="0"/>
+          <w:sz w:val="21"/>
+          <w:szCs w:val="21"/>
+          <w:lang w:eastAsia="it-IT"/>
+          <w14:ligatures w14:val="none"/>
+        </w:rPr>
+        <w:t>Gli "esempi di test" saranno un altro sottoinsieme del dataset contenente solo le colonne numeriche (senza la colonna "Class"). Questi esempi verranno utilizzati per testare il modello addestrato e fare previsioni sulle classi delle transazioni.</w:t>
+      </w:r>
+    </w:p>
+    <w:p>
+      <w:pPr>
+        <w:spacing w:before="360" w:after="240" w:line="240" w:lineRule="auto"/>
+        <w:outlineLvl w:val="3"/>
+        <w:rPr>
+          <w:rFonts w:ascii="Segoe UI" w:eastAsia="Times New Roman" w:hAnsi="Segoe UI" w:cs="Segoe UI"/>
+          <w:b/>
+          <w:bCs/>
+          <w:color w:val="000000" w:themeColor="text1"/>
+          <w:kern w:val="0"/>
           <w:sz w:val="21"/>
           <w:szCs w:val="21"/>
           <w:lang w:eastAsia="it-IT"/>
@@ -4754,13 +5372,15 @@
       <w:r>
         <w:rPr>
           <w:rFonts w:ascii="Segoe UI" w:eastAsia="Times New Roman" w:hAnsi="Segoe UI" w:cs="Segoe UI"/>
-          <w:color w:val="000000" w:themeColor="text1"/>
-          <w:kern w:val="0"/>
-          <w:sz w:val="21"/>
-          <w:szCs w:val="21"/>
-          <w:lang w:eastAsia="it-IT"/>
-          <w14:ligatures w14:val="none"/>
-        </w:rPr>
+          <w:noProof/>
+          <w:color w:val="000000" w:themeColor="text1"/>
+          <w:kern w:val="0"/>
+          <w:sz w:val="21"/>
+          <w:szCs w:val="21"/>
+          <w:lang w:eastAsia="it-IT"/>
+          <w14:ligatures w14:val="none"/>
+        </w:rPr>
+        <w:lastRenderedPageBreak/>
         <w:drawing>
           <wp:inline distT="0" distB="0" distL="0" distR="0" wp14:anchorId="28E8A0B8" wp14:editId="38F78812">
             <wp:extent cx="6162261" cy="2162354"/>
@@ -4933,19 +5553,7 @@
           <w:lang w:eastAsia="it-IT"/>
           <w14:ligatures w14:val="none"/>
         </w:rPr>
-        <w:t xml:space="preserve"> addestrati </w:t>
-      </w:r>
-      <w:r>
-        <w:rPr>
-          <w:rFonts w:ascii="Segoe UI" w:eastAsia="Times New Roman" w:hAnsi="Segoe UI" w:cs="Segoe UI"/>
-          <w:color w:val="000000" w:themeColor="text1"/>
-          <w:kern w:val="0"/>
-          <w:sz w:val="21"/>
-          <w:szCs w:val="21"/>
-          <w:lang w:eastAsia="it-IT"/>
-          <w14:ligatures w14:val="none"/>
-        </w:rPr>
-        <w:t xml:space="preserve">sul </w:t>
+        <w:t xml:space="preserve"> addestrati sul </w:t>
       </w:r>
       <w:proofErr w:type="spellStart"/>
       <w:r>
@@ -4990,14 +5598,14 @@
       <w:r>
         <w:rPr>
           <w:rFonts w:ascii="Segoe UI" w:eastAsia="Times New Roman" w:hAnsi="Segoe UI" w:cs="Segoe UI"/>
-          <w:color w:val="000000" w:themeColor="text1"/>
-          <w:kern w:val="0"/>
-          <w:sz w:val="21"/>
-          <w:szCs w:val="21"/>
-          <w:lang w:eastAsia="it-IT"/>
-          <w14:ligatures w14:val="none"/>
-        </w:rPr>
-        <w:lastRenderedPageBreak/>
+          <w:noProof/>
+          <w:color w:val="000000" w:themeColor="text1"/>
+          <w:kern w:val="0"/>
+          <w:sz w:val="21"/>
+          <w:szCs w:val="21"/>
+          <w:lang w:eastAsia="it-IT"/>
+          <w14:ligatures w14:val="none"/>
+        </w:rPr>
         <w:drawing>
           <wp:inline distT="0" distB="0" distL="0" distR="0" wp14:anchorId="29E50E87" wp14:editId="3AF92464">
             <wp:extent cx="6120130" cy="2193290"/>
@@ -5428,7 +6036,31 @@
           <w:lang w:eastAsia="it-IT"/>
           <w14:ligatures w14:val="none"/>
         </w:rPr>
-        <w:t xml:space="preserve"> miglioramento significativo rispetto ai modelli addestrati con i parametri di default. Questo miglioramento si osserva in maniera più chiara per gli alberi di decisione. </w:t>
+        <w:t xml:space="preserve"> miglioramento significativo rispetto ai modelli addestrati con i parametri di default. Questo miglioramento si osserva in maniera più </w:t>
+      </w:r>
+      <w:r>
+        <w:rPr>
+          <w:rFonts w:ascii="Segoe UI" w:eastAsia="Times New Roman" w:hAnsi="Segoe UI" w:cs="Segoe UI"/>
+          <w:color w:val="000000" w:themeColor="text1"/>
+          <w:kern w:val="0"/>
+          <w:sz w:val="21"/>
+          <w:szCs w:val="21"/>
+          <w:lang w:eastAsia="it-IT"/>
+          <w14:ligatures w14:val="none"/>
+        </w:rPr>
+        <w:t>evidente</w:t>
+      </w:r>
+      <w:r>
+        <w:rPr>
+          <w:rFonts w:ascii="Segoe UI" w:eastAsia="Times New Roman" w:hAnsi="Segoe UI" w:cs="Segoe UI"/>
+          <w:color w:val="000000" w:themeColor="text1"/>
+          <w:kern w:val="0"/>
+          <w:sz w:val="21"/>
+          <w:szCs w:val="21"/>
+          <w:lang w:eastAsia="it-IT"/>
+          <w14:ligatures w14:val="none"/>
+        </w:rPr>
+        <w:t xml:space="preserve"> per gli alberi di decisione. </w:t>
       </w:r>
     </w:p>
     <w:p>
@@ -5629,6 +6261,7 @@
           <w:lang w:eastAsia="it-IT"/>
           <w14:ligatures w14:val="none"/>
         </w:rPr>
+        <w:lastRenderedPageBreak/>
         <w:t>Quindi, il K-NN è stato sostanzialmente eseguito sul dataset avente 31 features.</w:t>
       </w:r>
     </w:p>
@@ -5887,7 +6520,6 @@
           <w:lang w:eastAsia="it-IT"/>
           <w14:ligatures w14:val="none"/>
         </w:rPr>
-        <w:lastRenderedPageBreak/>
         <w:t>RandomForest</w:t>
       </w:r>
       <w:proofErr w:type="spellEnd"/>
@@ -6199,6 +6831,8 @@
         <w:outlineLvl w:val="3"/>
         <w:rPr>
           <w:rFonts w:ascii="Segoe UI" w:eastAsia="Times New Roman" w:hAnsi="Segoe UI" w:cs="Segoe UI"/>
+          <w:b/>
+          <w:bCs/>
           <w:color w:val="000000" w:themeColor="text1"/>
           <w:kern w:val="0"/>
           <w:sz w:val="21"/>
@@ -6233,7 +6867,7 @@
           <w:lang w:eastAsia="it-IT"/>
           <w14:ligatures w14:val="none"/>
         </w:rPr>
-        <w:t xml:space="preserve"> TAN </w:t>
+        <w:t xml:space="preserve"> </w:t>
       </w:r>
       <w:proofErr w:type="spellStart"/>
       <w:r>
@@ -6280,21 +6914,2400 @@
         </w:rPr>
         <w:t>Bayes</w:t>
       </w:r>
-      <w:r>
-        <w:rPr>
-          <w:rFonts w:ascii="Segoe UI" w:eastAsia="Times New Roman" w:hAnsi="Segoe UI" w:cs="Segoe UI"/>
-          <w:b/>
-          <w:bCs/>
-          <w:color w:val="000000" w:themeColor="text1"/>
-          <w:kern w:val="0"/>
-          <w:sz w:val="21"/>
-          <w:szCs w:val="21"/>
-          <w:lang w:eastAsia="it-IT"/>
-          <w14:ligatures w14:val="none"/>
-        </w:rPr>
-        <w:t>A</w:t>
-      </w:r>
       <w:proofErr w:type="spellEnd"/>
+    </w:p>
+    <w:p>
+      <w:pPr>
+        <w:spacing w:before="360" w:after="240" w:line="240" w:lineRule="auto"/>
+        <w:outlineLvl w:val="3"/>
+        <w:rPr>
+          <w:rFonts w:ascii="Segoe UI" w:eastAsia="Times New Roman" w:hAnsi="Segoe UI" w:cs="Segoe UI"/>
+          <w:b/>
+          <w:bCs/>
+          <w:color w:val="000000" w:themeColor="text1"/>
+          <w:kern w:val="0"/>
+          <w:sz w:val="21"/>
+          <w:szCs w:val="21"/>
+          <w:lang w:eastAsia="it-IT"/>
+          <w14:ligatures w14:val="none"/>
+        </w:rPr>
+      </w:pPr>
+    </w:p>
+    <w:p>
+      <w:pPr>
+        <w:spacing w:before="360" w:after="240" w:line="240" w:lineRule="auto"/>
+        <w:outlineLvl w:val="3"/>
+        <w:rPr>
+          <w:rFonts w:ascii="Segoe UI" w:eastAsia="Times New Roman" w:hAnsi="Segoe UI" w:cs="Segoe UI"/>
+          <w:b/>
+          <w:bCs/>
+          <w:color w:val="000000" w:themeColor="text1"/>
+          <w:kern w:val="0"/>
+          <w:sz w:val="28"/>
+          <w:szCs w:val="28"/>
+          <w:lang w:eastAsia="it-IT"/>
+          <w14:ligatures w14:val="none"/>
+        </w:rPr>
+      </w:pPr>
+      <w:r>
+        <w:rPr>
+          <w:rFonts w:ascii="Segoe UI" w:hAnsi="Segoe UI" w:cs="Segoe UI"/>
+          <w:b/>
+          <w:bCs/>
+          <w:sz w:val="28"/>
+          <w:szCs w:val="28"/>
+        </w:rPr>
+        <w:t xml:space="preserve">Addestramento modelli sul </w:t>
+      </w:r>
+      <w:proofErr w:type="spellStart"/>
+      <w:r>
+        <w:rPr>
+          <w:rFonts w:ascii="Segoe UI" w:hAnsi="Segoe UI" w:cs="Segoe UI"/>
+          <w:b/>
+          <w:bCs/>
+          <w:sz w:val="28"/>
+          <w:szCs w:val="28"/>
+        </w:rPr>
+        <w:t>subsample</w:t>
+      </w:r>
+      <w:proofErr w:type="spellEnd"/>
+      <w:r>
+        <w:rPr>
+          <w:rFonts w:ascii="Segoe UI" w:hAnsi="Segoe UI" w:cs="Segoe UI"/>
+          <w:b/>
+          <w:bCs/>
+          <w:sz w:val="28"/>
+          <w:szCs w:val="28"/>
+        </w:rPr>
+        <w:t xml:space="preserve"> del Dataset</w:t>
+      </w:r>
+    </w:p>
+    <w:p>
+      <w:pPr>
+        <w:spacing w:before="360" w:after="240" w:line="240" w:lineRule="auto"/>
+        <w:outlineLvl w:val="3"/>
+        <w:rPr>
+          <w:rFonts w:ascii="Segoe UI" w:eastAsia="Times New Roman" w:hAnsi="Segoe UI" w:cs="Segoe UI"/>
+          <w:b/>
+          <w:bCs/>
+          <w:color w:val="000000" w:themeColor="text1"/>
+          <w:kern w:val="0"/>
+          <w:sz w:val="21"/>
+          <w:szCs w:val="21"/>
+          <w:lang w:eastAsia="it-IT"/>
+          <w14:ligatures w14:val="none"/>
+        </w:rPr>
+      </w:pPr>
+      <w:r>
+        <w:rPr>
+          <w:rFonts w:ascii="Segoe UI" w:eastAsia="Times New Roman" w:hAnsi="Segoe UI" w:cs="Segoe UI"/>
+          <w:b/>
+          <w:bCs/>
+          <w:color w:val="000000" w:themeColor="text1"/>
+          <w:kern w:val="0"/>
+          <w:sz w:val="21"/>
+          <w:szCs w:val="21"/>
+          <w:lang w:eastAsia="it-IT"/>
+          <w14:ligatures w14:val="none"/>
+        </w:rPr>
+        <w:t>•</w:t>
+      </w:r>
+      <w:r>
+        <w:rPr>
+          <w:rFonts w:ascii="Segoe UI" w:eastAsia="Times New Roman" w:hAnsi="Segoe UI" w:cs="Segoe UI"/>
+          <w:b/>
+          <w:bCs/>
+          <w:color w:val="000000" w:themeColor="text1"/>
+          <w:kern w:val="0"/>
+          <w:sz w:val="21"/>
+          <w:szCs w:val="21"/>
+          <w:lang w:eastAsia="it-IT"/>
+          <w14:ligatures w14:val="none"/>
+        </w:rPr>
+        <w:t xml:space="preserve"> Introduzione</w:t>
+      </w:r>
+    </w:p>
+    <w:p>
+      <w:pPr>
+        <w:spacing w:after="240" w:line="240" w:lineRule="auto"/>
+        <w:rPr>
+          <w:rFonts w:ascii="Segoe UI" w:eastAsia="Times New Roman" w:hAnsi="Segoe UI" w:cs="Segoe UI"/>
+          <w:color w:val="000000" w:themeColor="text1"/>
+          <w:kern w:val="0"/>
+          <w:sz w:val="21"/>
+          <w:szCs w:val="21"/>
+          <w:lang w:eastAsia="it-IT"/>
+          <w14:ligatures w14:val="none"/>
+        </w:rPr>
+      </w:pPr>
+      <w:r>
+        <w:rPr>
+          <w:rFonts w:ascii="Segoe UI" w:eastAsia="Times New Roman" w:hAnsi="Segoe UI" w:cs="Segoe UI"/>
+          <w:color w:val="000000" w:themeColor="text1"/>
+          <w:kern w:val="0"/>
+          <w:sz w:val="21"/>
+          <w:szCs w:val="21"/>
+          <w:lang w:eastAsia="it-IT"/>
+          <w14:ligatures w14:val="none"/>
+        </w:rPr>
+        <w:t>Nelle transazioni, le features di input saranno le colonne numeriche, ad esempio "Time", "</w:t>
+      </w:r>
+      <w:proofErr w:type="spellStart"/>
+      <w:r>
+        <w:rPr>
+          <w:rFonts w:ascii="Segoe UI" w:eastAsia="Times New Roman" w:hAnsi="Segoe UI" w:cs="Segoe UI"/>
+          <w:color w:val="000000" w:themeColor="text1"/>
+          <w:kern w:val="0"/>
+          <w:sz w:val="21"/>
+          <w:szCs w:val="21"/>
+          <w:lang w:eastAsia="it-IT"/>
+          <w14:ligatures w14:val="none"/>
+        </w:rPr>
+        <w:t>Amount</w:t>
+      </w:r>
+      <w:proofErr w:type="spellEnd"/>
+      <w:r>
+        <w:rPr>
+          <w:rFonts w:ascii="Segoe UI" w:eastAsia="Times New Roman" w:hAnsi="Segoe UI" w:cs="Segoe UI"/>
+          <w:color w:val="000000" w:themeColor="text1"/>
+          <w:kern w:val="0"/>
+          <w:sz w:val="21"/>
+          <w:szCs w:val="21"/>
+          <w:lang w:eastAsia="it-IT"/>
+          <w14:ligatures w14:val="none"/>
+        </w:rPr>
+        <w:t>" e le features da "V1" a "V28". La feature target sarà la colonna "Class", che indica se una transazione è fraudolenta o legittima.</w:t>
+      </w:r>
+    </w:p>
+    <w:p>
+      <w:pPr>
+        <w:spacing w:after="240" w:line="240" w:lineRule="auto"/>
+        <w:rPr>
+          <w:rFonts w:ascii="Segoe UI" w:eastAsia="Times New Roman" w:hAnsi="Segoe UI" w:cs="Segoe UI"/>
+          <w:color w:val="000000" w:themeColor="text1"/>
+          <w:kern w:val="0"/>
+          <w:sz w:val="21"/>
+          <w:szCs w:val="21"/>
+          <w:lang w:eastAsia="it-IT"/>
+          <w14:ligatures w14:val="none"/>
+        </w:rPr>
+      </w:pPr>
+      <w:r>
+        <w:rPr>
+          <w:rFonts w:ascii="Segoe UI" w:eastAsia="Times New Roman" w:hAnsi="Segoe UI" w:cs="Segoe UI"/>
+          <w:color w:val="000000" w:themeColor="text1"/>
+          <w:kern w:val="0"/>
+          <w:sz w:val="21"/>
+          <w:szCs w:val="21"/>
+          <w:lang w:eastAsia="it-IT"/>
+          <w14:ligatures w14:val="none"/>
+        </w:rPr>
+        <w:t>Esempi di Training e Test: Gli "esempi di training" saranno un sottoinsieme del dataset con tutte le colonne, inclusa la colonna "Class". Questi esempi verranno utilizzati per addestrare il modello.</w:t>
+      </w:r>
+    </w:p>
+    <w:p>
+      <w:pPr>
+        <w:spacing w:after="240" w:line="240" w:lineRule="auto"/>
+        <w:rPr>
+          <w:rFonts w:ascii="Segoe UI" w:eastAsia="Times New Roman" w:hAnsi="Segoe UI" w:cs="Segoe UI"/>
+          <w:color w:val="000000" w:themeColor="text1"/>
+          <w:kern w:val="0"/>
+          <w:sz w:val="21"/>
+          <w:szCs w:val="21"/>
+          <w:lang w:eastAsia="it-IT"/>
+          <w14:ligatures w14:val="none"/>
+        </w:rPr>
+      </w:pPr>
+      <w:r>
+        <w:rPr>
+          <w:rFonts w:ascii="Segoe UI" w:eastAsia="Times New Roman" w:hAnsi="Segoe UI" w:cs="Segoe UI"/>
+          <w:color w:val="000000" w:themeColor="text1"/>
+          <w:kern w:val="0"/>
+          <w:sz w:val="21"/>
+          <w:szCs w:val="21"/>
+          <w:lang w:eastAsia="it-IT"/>
+          <w14:ligatures w14:val="none"/>
+        </w:rPr>
+        <w:lastRenderedPageBreak/>
+        <w:t>Gli "esempi di test" saranno un altro sottoinsieme del dataset contenente solo le colonne numeriche (senza la colonna "Class"). Questi esempi verranno utilizzati per testare il modello addestrato e fare previsioni sulle classi delle transazioni.</w:t>
+      </w:r>
+    </w:p>
+    <w:p>
+      <w:pPr>
+        <w:spacing w:before="360" w:after="240" w:line="240" w:lineRule="auto"/>
+        <w:outlineLvl w:val="3"/>
+        <w:rPr>
+          <w:rFonts w:ascii="Segoe UI" w:eastAsia="Times New Roman" w:hAnsi="Segoe UI" w:cs="Segoe UI"/>
+          <w:b/>
+          <w:bCs/>
+          <w:color w:val="000000" w:themeColor="text1"/>
+          <w:kern w:val="0"/>
+          <w:sz w:val="21"/>
+          <w:szCs w:val="21"/>
+          <w:lang w:eastAsia="it-IT"/>
+          <w14:ligatures w14:val="none"/>
+        </w:rPr>
+      </w:pPr>
+      <w:r>
+        <w:rPr>
+          <w:rFonts w:ascii="Segoe UI" w:eastAsia="Times New Roman" w:hAnsi="Segoe UI" w:cs="Segoe UI"/>
+          <w:b/>
+          <w:bCs/>
+          <w:color w:val="000000" w:themeColor="text1"/>
+          <w:kern w:val="0"/>
+          <w:sz w:val="21"/>
+          <w:szCs w:val="21"/>
+          <w:lang w:eastAsia="it-IT"/>
+          <w14:ligatures w14:val="none"/>
+        </w:rPr>
+        <w:t>•</w:t>
+      </w:r>
+      <w:r>
+        <w:rPr>
+          <w:rFonts w:ascii="Segoe UI" w:eastAsia="Times New Roman" w:hAnsi="Segoe UI" w:cs="Segoe UI"/>
+          <w:b/>
+          <w:bCs/>
+          <w:color w:val="000000" w:themeColor="text1"/>
+          <w:kern w:val="0"/>
+          <w:sz w:val="21"/>
+          <w:szCs w:val="21"/>
+          <w:lang w:eastAsia="it-IT"/>
+          <w14:ligatures w14:val="none"/>
+        </w:rPr>
+        <w:t xml:space="preserve"> KNN</w:t>
+      </w:r>
+    </w:p>
+    <w:p>
+      <w:pPr>
+        <w:spacing w:after="240" w:line="240" w:lineRule="auto"/>
+        <w:rPr>
+          <w:rFonts w:ascii="Segoe UI" w:eastAsia="Times New Roman" w:hAnsi="Segoe UI" w:cs="Segoe UI"/>
+          <w:color w:val="000000" w:themeColor="text1"/>
+          <w:kern w:val="0"/>
+          <w:sz w:val="21"/>
+          <w:szCs w:val="21"/>
+          <w:lang w:eastAsia="it-IT"/>
+          <w14:ligatures w14:val="none"/>
+        </w:rPr>
+      </w:pPr>
+      <w:r>
+        <w:rPr>
+          <w:rFonts w:ascii="Segoe UI" w:eastAsia="Times New Roman" w:hAnsi="Segoe UI" w:cs="Segoe UI"/>
+          <w:color w:val="000000" w:themeColor="text1"/>
+          <w:kern w:val="0"/>
+          <w:sz w:val="21"/>
+          <w:szCs w:val="21"/>
+          <w:lang w:eastAsia="it-IT"/>
+          <w14:ligatures w14:val="none"/>
+        </w:rPr>
+        <w:t>Considerando che il nostro dataset contiene una porzione significativa di dati privati i quali non possono essere selezionati o esclusi a causa della mancanza di conoscenza sul loro contenuto, potrebbe essere prudente utilizzare tutte le features disponibili nel contesto dell'algoritmo k-</w:t>
+      </w:r>
+      <w:proofErr w:type="spellStart"/>
+      <w:r>
+        <w:rPr>
+          <w:rFonts w:ascii="Segoe UI" w:eastAsia="Times New Roman" w:hAnsi="Segoe UI" w:cs="Segoe UI"/>
+          <w:color w:val="000000" w:themeColor="text1"/>
+          <w:kern w:val="0"/>
+          <w:sz w:val="21"/>
+          <w:szCs w:val="21"/>
+          <w:lang w:eastAsia="it-IT"/>
+          <w14:ligatures w14:val="none"/>
+        </w:rPr>
+        <w:t>Nearest</w:t>
+      </w:r>
+      <w:proofErr w:type="spellEnd"/>
+      <w:r>
+        <w:rPr>
+          <w:rFonts w:ascii="Segoe UI" w:eastAsia="Times New Roman" w:hAnsi="Segoe UI" w:cs="Segoe UI"/>
+          <w:color w:val="000000" w:themeColor="text1"/>
+          <w:kern w:val="0"/>
+          <w:sz w:val="21"/>
+          <w:szCs w:val="21"/>
+          <w:lang w:eastAsia="it-IT"/>
+          <w14:ligatures w14:val="none"/>
+        </w:rPr>
+        <w:t xml:space="preserve"> </w:t>
+      </w:r>
+      <w:proofErr w:type="spellStart"/>
+      <w:r>
+        <w:rPr>
+          <w:rFonts w:ascii="Segoe UI" w:eastAsia="Times New Roman" w:hAnsi="Segoe UI" w:cs="Segoe UI"/>
+          <w:color w:val="000000" w:themeColor="text1"/>
+          <w:kern w:val="0"/>
+          <w:sz w:val="21"/>
+          <w:szCs w:val="21"/>
+          <w:lang w:eastAsia="it-IT"/>
+          <w14:ligatures w14:val="none"/>
+        </w:rPr>
+        <w:t>Neighbors</w:t>
+      </w:r>
+      <w:proofErr w:type="spellEnd"/>
+      <w:r>
+        <w:rPr>
+          <w:rFonts w:ascii="Segoe UI" w:eastAsia="Times New Roman" w:hAnsi="Segoe UI" w:cs="Segoe UI"/>
+          <w:color w:val="000000" w:themeColor="text1"/>
+          <w:kern w:val="0"/>
+          <w:sz w:val="21"/>
+          <w:szCs w:val="21"/>
+          <w:lang w:eastAsia="it-IT"/>
+          <w14:ligatures w14:val="none"/>
+        </w:rPr>
+        <w:t xml:space="preserve"> (k-NN). Questo approccio ci permette di sfruttare tutte le informazioni disponibili per effettuare le previsioni, tenendo presente che alcune features potrebbero contenere informazioni utili.</w:t>
+      </w:r>
+    </w:p>
+    <w:p>
+      <w:pPr>
+        <w:spacing w:after="240" w:line="240" w:lineRule="auto"/>
+        <w:rPr>
+          <w:rFonts w:ascii="Segoe UI" w:eastAsia="Times New Roman" w:hAnsi="Segoe UI" w:cs="Segoe UI"/>
+          <w:color w:val="000000" w:themeColor="text1"/>
+          <w:kern w:val="0"/>
+          <w:sz w:val="21"/>
+          <w:szCs w:val="21"/>
+          <w:lang w:eastAsia="it-IT"/>
+          <w14:ligatures w14:val="none"/>
+        </w:rPr>
+      </w:pPr>
+      <w:r>
+        <w:rPr>
+          <w:rFonts w:ascii="Segoe UI" w:eastAsia="Times New Roman" w:hAnsi="Segoe UI" w:cs="Segoe UI"/>
+          <w:color w:val="000000" w:themeColor="text1"/>
+          <w:kern w:val="0"/>
+          <w:sz w:val="21"/>
+          <w:szCs w:val="21"/>
+          <w:lang w:eastAsia="it-IT"/>
+          <w14:ligatures w14:val="none"/>
+        </w:rPr>
+        <w:t xml:space="preserve">Tuttavia, siamo consapevoli dei rischi associati all'utilizzo di tutte le features, specialmente quando il dataset contiene dati sensibili o potenzialmente rumorosi. L'aumento della </w:t>
+      </w:r>
+      <w:proofErr w:type="spellStart"/>
+      <w:r>
+        <w:rPr>
+          <w:rFonts w:ascii="Segoe UI" w:eastAsia="Times New Roman" w:hAnsi="Segoe UI" w:cs="Segoe UI"/>
+          <w:color w:val="000000" w:themeColor="text1"/>
+          <w:kern w:val="0"/>
+          <w:sz w:val="21"/>
+          <w:szCs w:val="21"/>
+          <w:lang w:eastAsia="it-IT"/>
+          <w14:ligatures w14:val="none"/>
+        </w:rPr>
+        <w:t>dimensionalità</w:t>
+      </w:r>
+      <w:proofErr w:type="spellEnd"/>
+      <w:r>
+        <w:rPr>
+          <w:rFonts w:ascii="Segoe UI" w:eastAsia="Times New Roman" w:hAnsi="Segoe UI" w:cs="Segoe UI"/>
+          <w:color w:val="000000" w:themeColor="text1"/>
+          <w:kern w:val="0"/>
+          <w:sz w:val="21"/>
+          <w:szCs w:val="21"/>
+          <w:lang w:eastAsia="it-IT"/>
+          <w14:ligatures w14:val="none"/>
+        </w:rPr>
+        <w:t xml:space="preserve"> dello spazio delle feature potrebbe comportare distorsioni nelle misure delle distanze tra le osservazioni, influenzando le prestazioni del modello k-NN.</w:t>
+      </w:r>
+    </w:p>
+    <w:p>
+      <w:pPr>
+        <w:spacing w:after="240" w:line="240" w:lineRule="auto"/>
+        <w:rPr>
+          <w:rFonts w:ascii="Segoe UI" w:eastAsia="Times New Roman" w:hAnsi="Segoe UI" w:cs="Segoe UI"/>
+          <w:color w:val="000000" w:themeColor="text1"/>
+          <w:kern w:val="0"/>
+          <w:sz w:val="21"/>
+          <w:szCs w:val="21"/>
+          <w:lang w:eastAsia="it-IT"/>
+          <w14:ligatures w14:val="none"/>
+        </w:rPr>
+      </w:pPr>
+      <w:r>
+        <w:rPr>
+          <w:rFonts w:ascii="Segoe UI" w:eastAsia="Times New Roman" w:hAnsi="Segoe UI" w:cs="Segoe UI"/>
+          <w:color w:val="000000" w:themeColor="text1"/>
+          <w:kern w:val="0"/>
+          <w:sz w:val="21"/>
+          <w:szCs w:val="21"/>
+          <w:lang w:eastAsia="it-IT"/>
+          <w14:ligatures w14:val="none"/>
+        </w:rPr>
+        <w:t>Quindi, il K-NN è stato sostanzialmente eseguito sul dataset avente 31 features.</w:t>
+      </w:r>
+    </w:p>
+    <w:p>
+      <w:pPr>
+        <w:numPr>
+          <w:ilvl w:val="0"/>
+          <w:numId w:val="11"/>
+        </w:numPr>
+        <w:spacing w:before="100" w:beforeAutospacing="1" w:after="100" w:afterAutospacing="1" w:line="240" w:lineRule="auto"/>
+        <w:rPr>
+          <w:rFonts w:ascii="Segoe UI" w:eastAsia="Times New Roman" w:hAnsi="Segoe UI" w:cs="Segoe UI"/>
+          <w:color w:val="000000" w:themeColor="text1"/>
+          <w:kern w:val="0"/>
+          <w:sz w:val="21"/>
+          <w:szCs w:val="21"/>
+          <w:lang w:eastAsia="it-IT"/>
+          <w14:ligatures w14:val="none"/>
+        </w:rPr>
+      </w:pPr>
+      <w:r>
+        <w:rPr>
+          <w:rFonts w:ascii="Segoe UI" w:eastAsia="Times New Roman" w:hAnsi="Segoe UI" w:cs="Segoe UI"/>
+          <w:color w:val="000000" w:themeColor="text1"/>
+          <w:kern w:val="0"/>
+          <w:sz w:val="21"/>
+          <w:szCs w:val="21"/>
+          <w:lang w:eastAsia="it-IT"/>
+          <w14:ligatures w14:val="none"/>
+        </w:rPr>
+        <w:t>Features di input: Time, "</w:t>
+      </w:r>
+      <w:proofErr w:type="spellStart"/>
+      <w:r>
+        <w:rPr>
+          <w:rFonts w:ascii="Segoe UI" w:eastAsia="Times New Roman" w:hAnsi="Segoe UI" w:cs="Segoe UI"/>
+          <w:color w:val="000000" w:themeColor="text1"/>
+          <w:kern w:val="0"/>
+          <w:sz w:val="21"/>
+          <w:szCs w:val="21"/>
+          <w:lang w:eastAsia="it-IT"/>
+          <w14:ligatures w14:val="none"/>
+        </w:rPr>
+        <w:t>Amount</w:t>
+      </w:r>
+      <w:proofErr w:type="spellEnd"/>
+      <w:r>
+        <w:rPr>
+          <w:rFonts w:ascii="Segoe UI" w:eastAsia="Times New Roman" w:hAnsi="Segoe UI" w:cs="Segoe UI"/>
+          <w:color w:val="000000" w:themeColor="text1"/>
+          <w:kern w:val="0"/>
+          <w:sz w:val="21"/>
+          <w:szCs w:val="21"/>
+          <w:lang w:eastAsia="it-IT"/>
+          <w14:ligatures w14:val="none"/>
+        </w:rPr>
+        <w:t xml:space="preserve"> e le features da "V1" a "V28".</w:t>
+      </w:r>
+    </w:p>
+    <w:p>
+      <w:pPr>
+        <w:numPr>
+          <w:ilvl w:val="0"/>
+          <w:numId w:val="11"/>
+        </w:numPr>
+        <w:spacing w:before="100" w:beforeAutospacing="1" w:after="100" w:afterAutospacing="1" w:line="240" w:lineRule="auto"/>
+        <w:rPr>
+          <w:rFonts w:ascii="Segoe UI" w:eastAsia="Times New Roman" w:hAnsi="Segoe UI" w:cs="Segoe UI"/>
+          <w:color w:val="000000" w:themeColor="text1"/>
+          <w:kern w:val="0"/>
+          <w:sz w:val="21"/>
+          <w:szCs w:val="21"/>
+          <w:lang w:eastAsia="it-IT"/>
+          <w14:ligatures w14:val="none"/>
+        </w:rPr>
+      </w:pPr>
+      <w:r>
+        <w:rPr>
+          <w:rFonts w:ascii="Segoe UI" w:eastAsia="Times New Roman" w:hAnsi="Segoe UI" w:cs="Segoe UI"/>
+          <w:color w:val="000000" w:themeColor="text1"/>
+          <w:kern w:val="0"/>
+          <w:sz w:val="21"/>
+          <w:szCs w:val="21"/>
+          <w:lang w:eastAsia="it-IT"/>
+          <w14:ligatures w14:val="none"/>
+        </w:rPr>
+        <w:t>Features di output: la classe Class.</w:t>
+      </w:r>
+    </w:p>
+    <w:p>
+      <w:pPr>
+        <w:spacing w:before="360" w:after="240" w:line="240" w:lineRule="auto"/>
+        <w:outlineLvl w:val="3"/>
+        <w:rPr>
+          <w:rFonts w:ascii="Segoe UI" w:eastAsia="Times New Roman" w:hAnsi="Segoe UI" w:cs="Segoe UI"/>
+          <w:b/>
+          <w:bCs/>
+          <w:color w:val="000000" w:themeColor="text1"/>
+          <w:kern w:val="0"/>
+          <w:sz w:val="21"/>
+          <w:szCs w:val="21"/>
+          <w:lang w:eastAsia="it-IT"/>
+          <w14:ligatures w14:val="none"/>
+        </w:rPr>
+      </w:pPr>
+      <w:r>
+        <w:rPr>
+          <w:rFonts w:ascii="Segoe UI" w:eastAsia="Times New Roman" w:hAnsi="Segoe UI" w:cs="Segoe UI"/>
+          <w:b/>
+          <w:bCs/>
+          <w:color w:val="000000" w:themeColor="text1"/>
+          <w:kern w:val="0"/>
+          <w:sz w:val="21"/>
+          <w:szCs w:val="21"/>
+          <w:lang w:eastAsia="it-IT"/>
+          <w14:ligatures w14:val="none"/>
+        </w:rPr>
+        <w:t xml:space="preserve">• </w:t>
+      </w:r>
+      <w:r>
+        <w:rPr>
+          <w:rFonts w:ascii="Segoe UI" w:eastAsia="Times New Roman" w:hAnsi="Segoe UI" w:cs="Segoe UI"/>
+          <w:b/>
+          <w:bCs/>
+          <w:color w:val="000000" w:themeColor="text1"/>
+          <w:kern w:val="0"/>
+          <w:sz w:val="21"/>
+          <w:szCs w:val="21"/>
+          <w:lang w:eastAsia="it-IT"/>
+          <w14:ligatures w14:val="none"/>
+        </w:rPr>
+        <w:t>Alberi di decisione</w:t>
+      </w:r>
+    </w:p>
+    <w:p>
+      <w:pPr>
+        <w:spacing w:before="100" w:beforeAutospacing="1" w:after="100" w:afterAutospacing="1" w:line="240" w:lineRule="auto"/>
+        <w:rPr>
+          <w:rFonts w:ascii="Segoe UI" w:eastAsia="Times New Roman" w:hAnsi="Segoe UI" w:cs="Segoe UI"/>
+          <w:color w:val="000000" w:themeColor="text1"/>
+          <w:kern w:val="0"/>
+          <w:sz w:val="21"/>
+          <w:szCs w:val="21"/>
+          <w:lang w:eastAsia="it-IT"/>
+          <w14:ligatures w14:val="none"/>
+        </w:rPr>
+      </w:pPr>
+      <w:r>
+        <w:rPr>
+          <w:rFonts w:ascii="Segoe UI" w:eastAsia="Times New Roman" w:hAnsi="Segoe UI" w:cs="Segoe UI"/>
+          <w:color w:val="000000" w:themeColor="text1"/>
+          <w:kern w:val="0"/>
+          <w:sz w:val="21"/>
+          <w:szCs w:val="21"/>
+          <w:lang w:eastAsia="it-IT"/>
+          <w14:ligatures w14:val="none"/>
+        </w:rPr>
+        <w:t>Ecco alcuni dei principali algoritmi ensemble che abbiamo utilizzato:</w:t>
+      </w:r>
+    </w:p>
+    <w:p>
+      <w:pPr>
+        <w:numPr>
+          <w:ilvl w:val="0"/>
+          <w:numId w:val="12"/>
+        </w:numPr>
+        <w:spacing w:after="240" w:line="240" w:lineRule="auto"/>
+        <w:rPr>
+          <w:rFonts w:ascii="Segoe UI" w:eastAsia="Times New Roman" w:hAnsi="Segoe UI" w:cs="Segoe UI"/>
+          <w:color w:val="000000" w:themeColor="text1"/>
+          <w:kern w:val="0"/>
+          <w:sz w:val="21"/>
+          <w:szCs w:val="21"/>
+          <w:lang w:eastAsia="it-IT"/>
+          <w14:ligatures w14:val="none"/>
+        </w:rPr>
+      </w:pPr>
+      <w:proofErr w:type="spellStart"/>
+      <w:r>
+        <w:rPr>
+          <w:rFonts w:ascii="Segoe UI" w:eastAsia="Times New Roman" w:hAnsi="Segoe UI" w:cs="Segoe UI"/>
+          <w:color w:val="000000" w:themeColor="text1"/>
+          <w:kern w:val="0"/>
+          <w:sz w:val="21"/>
+          <w:szCs w:val="21"/>
+          <w:lang w:eastAsia="it-IT"/>
+          <w14:ligatures w14:val="none"/>
+        </w:rPr>
+        <w:t>DecisionTreeClassifier</w:t>
+      </w:r>
+      <w:proofErr w:type="spellEnd"/>
+      <w:r>
+        <w:rPr>
+          <w:rFonts w:ascii="Segoe UI" w:eastAsia="Times New Roman" w:hAnsi="Segoe UI" w:cs="Segoe UI"/>
+          <w:color w:val="000000" w:themeColor="text1"/>
+          <w:kern w:val="0"/>
+          <w:sz w:val="21"/>
+          <w:szCs w:val="21"/>
+          <w:lang w:eastAsia="it-IT"/>
+          <w14:ligatures w14:val="none"/>
+        </w:rPr>
+        <w:t xml:space="preserve">: Abbiamo iniziato con il </w:t>
+      </w:r>
+      <w:proofErr w:type="spellStart"/>
+      <w:r>
+        <w:rPr>
+          <w:rFonts w:ascii="Segoe UI" w:eastAsia="Times New Roman" w:hAnsi="Segoe UI" w:cs="Segoe UI"/>
+          <w:color w:val="000000" w:themeColor="text1"/>
+          <w:kern w:val="0"/>
+          <w:sz w:val="21"/>
+          <w:szCs w:val="21"/>
+          <w:lang w:eastAsia="it-IT"/>
+          <w14:ligatures w14:val="none"/>
+        </w:rPr>
+        <w:t>DecisionTreeClassifier</w:t>
+      </w:r>
+      <w:proofErr w:type="spellEnd"/>
+      <w:r>
+        <w:rPr>
+          <w:rFonts w:ascii="Segoe UI" w:eastAsia="Times New Roman" w:hAnsi="Segoe UI" w:cs="Segoe UI"/>
+          <w:color w:val="000000" w:themeColor="text1"/>
+          <w:kern w:val="0"/>
+          <w:sz w:val="21"/>
+          <w:szCs w:val="21"/>
+          <w:lang w:eastAsia="it-IT"/>
+          <w14:ligatures w14:val="none"/>
+        </w:rPr>
+        <w:t>, un algoritmo che costruisce un singolo albero decisionale. Questo ci ha permesso di esplorare le potenzialità di base degli alberi decisionali nel nostro caso di rilevamento delle transazioni fraudolente</w:t>
+      </w:r>
+    </w:p>
+    <w:p>
+      <w:pPr>
+        <w:numPr>
+          <w:ilvl w:val="0"/>
+          <w:numId w:val="12"/>
+        </w:numPr>
+        <w:spacing w:after="240" w:line="240" w:lineRule="auto"/>
+        <w:rPr>
+          <w:rFonts w:ascii="Segoe UI" w:eastAsia="Times New Roman" w:hAnsi="Segoe UI" w:cs="Segoe UI"/>
+          <w:color w:val="000000" w:themeColor="text1"/>
+          <w:kern w:val="0"/>
+          <w:sz w:val="21"/>
+          <w:szCs w:val="21"/>
+          <w:lang w:eastAsia="it-IT"/>
+          <w14:ligatures w14:val="none"/>
+        </w:rPr>
+      </w:pPr>
+      <w:proofErr w:type="spellStart"/>
+      <w:r>
+        <w:rPr>
+          <w:rFonts w:ascii="Segoe UI" w:eastAsia="Times New Roman" w:hAnsi="Segoe UI" w:cs="Segoe UI"/>
+          <w:color w:val="000000" w:themeColor="text1"/>
+          <w:kern w:val="0"/>
+          <w:sz w:val="21"/>
+          <w:szCs w:val="21"/>
+          <w:lang w:eastAsia="it-IT"/>
+          <w14:ligatures w14:val="none"/>
+        </w:rPr>
+        <w:t>RandomForest</w:t>
+      </w:r>
+      <w:proofErr w:type="spellEnd"/>
+      <w:r>
+        <w:rPr>
+          <w:rFonts w:ascii="Segoe UI" w:eastAsia="Times New Roman" w:hAnsi="Segoe UI" w:cs="Segoe UI"/>
+          <w:color w:val="000000" w:themeColor="text1"/>
+          <w:kern w:val="0"/>
+          <w:sz w:val="21"/>
+          <w:szCs w:val="21"/>
+          <w:lang w:eastAsia="it-IT"/>
+          <w14:ligatures w14:val="none"/>
+        </w:rPr>
+        <w:t xml:space="preserve">: Successivamente, abbiamo implementato il </w:t>
+      </w:r>
+      <w:proofErr w:type="spellStart"/>
+      <w:r>
+        <w:rPr>
+          <w:rFonts w:ascii="Segoe UI" w:eastAsia="Times New Roman" w:hAnsi="Segoe UI" w:cs="Segoe UI"/>
+          <w:color w:val="000000" w:themeColor="text1"/>
+          <w:kern w:val="0"/>
+          <w:sz w:val="21"/>
+          <w:szCs w:val="21"/>
+          <w:lang w:eastAsia="it-IT"/>
+          <w14:ligatures w14:val="none"/>
+        </w:rPr>
+        <w:t>RandomForest</w:t>
+      </w:r>
+      <w:proofErr w:type="spellEnd"/>
+      <w:r>
+        <w:rPr>
+          <w:rFonts w:ascii="Segoe UI" w:eastAsia="Times New Roman" w:hAnsi="Segoe UI" w:cs="Segoe UI"/>
+          <w:color w:val="000000" w:themeColor="text1"/>
+          <w:kern w:val="0"/>
+          <w:sz w:val="21"/>
+          <w:szCs w:val="21"/>
+          <w:lang w:eastAsia="it-IT"/>
+          <w14:ligatures w14:val="none"/>
+        </w:rPr>
+        <w:t>, un algoritmo ensemble che combina diversi alberi decisionali creati su sottoinsiemi casuali dei dati e delle feature. Questo ha migliorato la generalizzazione e la robustezza del nostro modello, riducendo l'</w:t>
+      </w:r>
+      <w:proofErr w:type="spellStart"/>
+      <w:r>
+        <w:rPr>
+          <w:rFonts w:ascii="Segoe UI" w:eastAsia="Times New Roman" w:hAnsi="Segoe UI" w:cs="Segoe UI"/>
+          <w:color w:val="000000" w:themeColor="text1"/>
+          <w:kern w:val="0"/>
+          <w:sz w:val="21"/>
+          <w:szCs w:val="21"/>
+          <w:lang w:eastAsia="it-IT"/>
+          <w14:ligatures w14:val="none"/>
+        </w:rPr>
+        <w:t>overfitting</w:t>
+      </w:r>
+      <w:proofErr w:type="spellEnd"/>
+      <w:r>
+        <w:rPr>
+          <w:rFonts w:ascii="Segoe UI" w:eastAsia="Times New Roman" w:hAnsi="Segoe UI" w:cs="Segoe UI"/>
+          <w:color w:val="000000" w:themeColor="text1"/>
+          <w:kern w:val="0"/>
+          <w:sz w:val="21"/>
+          <w:szCs w:val="21"/>
+          <w:lang w:eastAsia="it-IT"/>
+          <w14:ligatures w14:val="none"/>
+        </w:rPr>
+        <w:t>.</w:t>
+      </w:r>
+    </w:p>
+    <w:p>
+      <w:pPr>
+        <w:numPr>
+          <w:ilvl w:val="0"/>
+          <w:numId w:val="12"/>
+        </w:numPr>
+        <w:spacing w:after="240" w:line="240" w:lineRule="auto"/>
+        <w:rPr>
+          <w:rFonts w:ascii="Segoe UI" w:eastAsia="Times New Roman" w:hAnsi="Segoe UI" w:cs="Segoe UI"/>
+          <w:color w:val="000000" w:themeColor="text1"/>
+          <w:kern w:val="0"/>
+          <w:sz w:val="21"/>
+          <w:szCs w:val="21"/>
+          <w:lang w:eastAsia="it-IT"/>
+          <w14:ligatures w14:val="none"/>
+        </w:rPr>
+      </w:pPr>
+      <w:proofErr w:type="spellStart"/>
+      <w:r>
+        <w:rPr>
+          <w:rFonts w:ascii="Segoe UI" w:eastAsia="Times New Roman" w:hAnsi="Segoe UI" w:cs="Segoe UI"/>
+          <w:color w:val="000000" w:themeColor="text1"/>
+          <w:kern w:val="0"/>
+          <w:sz w:val="21"/>
+          <w:szCs w:val="21"/>
+          <w:lang w:eastAsia="it-IT"/>
+          <w14:ligatures w14:val="none"/>
+        </w:rPr>
+        <w:t>AdaBoost</w:t>
+      </w:r>
+      <w:proofErr w:type="spellEnd"/>
+      <w:r>
+        <w:rPr>
+          <w:rFonts w:ascii="Segoe UI" w:eastAsia="Times New Roman" w:hAnsi="Segoe UI" w:cs="Segoe UI"/>
+          <w:color w:val="000000" w:themeColor="text1"/>
+          <w:kern w:val="0"/>
+          <w:sz w:val="21"/>
+          <w:szCs w:val="21"/>
+          <w:lang w:eastAsia="it-IT"/>
+          <w14:ligatures w14:val="none"/>
+        </w:rPr>
+        <w:t>: Abbiamo anche esaminato l'</w:t>
+      </w:r>
+      <w:proofErr w:type="spellStart"/>
+      <w:r>
+        <w:rPr>
+          <w:rFonts w:ascii="Segoe UI" w:eastAsia="Times New Roman" w:hAnsi="Segoe UI" w:cs="Segoe UI"/>
+          <w:color w:val="000000" w:themeColor="text1"/>
+          <w:kern w:val="0"/>
+          <w:sz w:val="21"/>
+          <w:szCs w:val="21"/>
+          <w:lang w:eastAsia="it-IT"/>
+          <w14:ligatures w14:val="none"/>
+        </w:rPr>
+        <w:t>AdaBoost</w:t>
+      </w:r>
+      <w:proofErr w:type="spellEnd"/>
+      <w:r>
+        <w:rPr>
+          <w:rFonts w:ascii="Segoe UI" w:eastAsia="Times New Roman" w:hAnsi="Segoe UI" w:cs="Segoe UI"/>
+          <w:color w:val="000000" w:themeColor="text1"/>
+          <w:kern w:val="0"/>
+          <w:sz w:val="21"/>
+          <w:szCs w:val="21"/>
+          <w:lang w:eastAsia="it-IT"/>
+          <w14:ligatures w14:val="none"/>
+        </w:rPr>
+        <w:t>, un algoritmo che assegna maggior peso agli esempi classificati erroneamente, permettendo agli alberi successivi di concentrarsi sulle aree difficili da classificare. Questo ha portato a un miglioramento delle prestazioni sui casi più complessi.</w:t>
+      </w:r>
+    </w:p>
+    <w:p>
+      <w:pPr>
+        <w:numPr>
+          <w:ilvl w:val="0"/>
+          <w:numId w:val="12"/>
+        </w:numPr>
+        <w:spacing w:after="240" w:line="240" w:lineRule="auto"/>
+        <w:rPr>
+          <w:rFonts w:ascii="Segoe UI" w:eastAsia="Times New Roman" w:hAnsi="Segoe UI" w:cs="Segoe UI"/>
+          <w:color w:val="000000" w:themeColor="text1"/>
+          <w:kern w:val="0"/>
+          <w:sz w:val="21"/>
+          <w:szCs w:val="21"/>
+          <w:lang w:eastAsia="it-IT"/>
+          <w14:ligatures w14:val="none"/>
+        </w:rPr>
+      </w:pPr>
+      <w:proofErr w:type="spellStart"/>
+      <w:r>
+        <w:rPr>
+          <w:rFonts w:ascii="Segoe UI" w:eastAsia="Times New Roman" w:hAnsi="Segoe UI" w:cs="Segoe UI"/>
+          <w:color w:val="000000" w:themeColor="text1"/>
+          <w:kern w:val="0"/>
+          <w:sz w:val="21"/>
+          <w:szCs w:val="21"/>
+          <w:lang w:eastAsia="it-IT"/>
+          <w14:ligatures w14:val="none"/>
+        </w:rPr>
+        <w:t>GradientBoostingClassifier</w:t>
+      </w:r>
+      <w:proofErr w:type="spellEnd"/>
+      <w:r>
+        <w:rPr>
+          <w:rFonts w:ascii="Segoe UI" w:eastAsia="Times New Roman" w:hAnsi="Segoe UI" w:cs="Segoe UI"/>
+          <w:color w:val="000000" w:themeColor="text1"/>
+          <w:kern w:val="0"/>
+          <w:sz w:val="21"/>
+          <w:szCs w:val="21"/>
+          <w:lang w:eastAsia="it-IT"/>
+          <w14:ligatures w14:val="none"/>
+        </w:rPr>
+        <w:t xml:space="preserve">: Infine, abbiamo sperimentato il </w:t>
+      </w:r>
+      <w:proofErr w:type="spellStart"/>
+      <w:r>
+        <w:rPr>
+          <w:rFonts w:ascii="Segoe UI" w:eastAsia="Times New Roman" w:hAnsi="Segoe UI" w:cs="Segoe UI"/>
+          <w:color w:val="000000" w:themeColor="text1"/>
+          <w:kern w:val="0"/>
+          <w:sz w:val="21"/>
+          <w:szCs w:val="21"/>
+          <w:lang w:eastAsia="it-IT"/>
+          <w14:ligatures w14:val="none"/>
+        </w:rPr>
+        <w:t>GradientBoostingClassifier</w:t>
+      </w:r>
+      <w:proofErr w:type="spellEnd"/>
+      <w:r>
+        <w:rPr>
+          <w:rFonts w:ascii="Segoe UI" w:eastAsia="Times New Roman" w:hAnsi="Segoe UI" w:cs="Segoe UI"/>
+          <w:color w:val="000000" w:themeColor="text1"/>
+          <w:kern w:val="0"/>
+          <w:sz w:val="21"/>
+          <w:szCs w:val="21"/>
+          <w:lang w:eastAsia="it-IT"/>
+          <w14:ligatures w14:val="none"/>
+        </w:rPr>
+        <w:t>, che costruisce gli alberi in modo sequenziale, ognuno correggendo gli errori dei precedenti. Questa metodologia ha permesso di ottenere previsioni sempre più accurate, affinando progressivamente il modello.</w:t>
+      </w:r>
+    </w:p>
+    <w:p>
+      <w:pPr>
+        <w:spacing w:before="360" w:after="240" w:line="240" w:lineRule="auto"/>
+        <w:outlineLvl w:val="3"/>
+        <w:rPr>
+          <w:rFonts w:ascii="Segoe UI" w:eastAsia="Times New Roman" w:hAnsi="Segoe UI" w:cs="Segoe UI"/>
+          <w:b/>
+          <w:bCs/>
+          <w:color w:val="000000" w:themeColor="text1"/>
+          <w:kern w:val="0"/>
+          <w:sz w:val="21"/>
+          <w:szCs w:val="21"/>
+          <w:lang w:eastAsia="it-IT"/>
+          <w14:ligatures w14:val="none"/>
+        </w:rPr>
+      </w:pPr>
+      <w:r>
+        <w:rPr>
+          <w:rFonts w:ascii="Segoe UI" w:eastAsia="Times New Roman" w:hAnsi="Segoe UI" w:cs="Segoe UI"/>
+          <w:b/>
+          <w:bCs/>
+          <w:color w:val="000000" w:themeColor="text1"/>
+          <w:kern w:val="0"/>
+          <w:sz w:val="21"/>
+          <w:szCs w:val="21"/>
+          <w:lang w:eastAsia="it-IT"/>
+          <w14:ligatures w14:val="none"/>
+        </w:rPr>
+        <w:t xml:space="preserve">• </w:t>
+      </w:r>
+      <w:r>
+        <w:rPr>
+          <w:rFonts w:ascii="Segoe UI" w:eastAsia="Times New Roman" w:hAnsi="Segoe UI" w:cs="Segoe UI"/>
+          <w:b/>
+          <w:bCs/>
+          <w:color w:val="000000" w:themeColor="text1"/>
+          <w:kern w:val="0"/>
+          <w:sz w:val="21"/>
+          <w:szCs w:val="21"/>
+          <w:lang w:eastAsia="it-IT"/>
+          <w14:ligatures w14:val="none"/>
+        </w:rPr>
+        <w:t>Regressione Logistica</w:t>
+      </w:r>
+    </w:p>
+    <w:p>
+      <w:pPr>
+        <w:spacing w:after="240" w:line="240" w:lineRule="auto"/>
+        <w:rPr>
+          <w:rFonts w:ascii="Segoe UI" w:eastAsia="Times New Roman" w:hAnsi="Segoe UI" w:cs="Segoe UI"/>
+          <w:color w:val="000000" w:themeColor="text1"/>
+          <w:kern w:val="0"/>
+          <w:sz w:val="21"/>
+          <w:szCs w:val="21"/>
+          <w:lang w:eastAsia="it-IT"/>
+          <w14:ligatures w14:val="none"/>
+        </w:rPr>
+      </w:pPr>
+      <w:r>
+        <w:rPr>
+          <w:rFonts w:ascii="Segoe UI" w:eastAsia="Times New Roman" w:hAnsi="Segoe UI" w:cs="Segoe UI"/>
+          <w:color w:val="000000" w:themeColor="text1"/>
+          <w:kern w:val="0"/>
+          <w:sz w:val="21"/>
+          <w:szCs w:val="21"/>
+          <w:lang w:eastAsia="it-IT"/>
+          <w14:ligatures w14:val="none"/>
+        </w:rPr>
+        <w:t xml:space="preserve">La regressione logistica è </w:t>
+      </w:r>
+      <w:proofErr w:type="spellStart"/>
+      <w:r>
+        <w:rPr>
+          <w:rFonts w:ascii="Segoe UI" w:eastAsia="Times New Roman" w:hAnsi="Segoe UI" w:cs="Segoe UI"/>
+          <w:color w:val="000000" w:themeColor="text1"/>
+          <w:kern w:val="0"/>
+          <w:sz w:val="21"/>
+          <w:szCs w:val="21"/>
+          <w:lang w:eastAsia="it-IT"/>
+          <w14:ligatures w14:val="none"/>
+        </w:rPr>
+        <w:t>computazionalmente</w:t>
+      </w:r>
+      <w:proofErr w:type="spellEnd"/>
+      <w:r>
+        <w:rPr>
+          <w:rFonts w:ascii="Segoe UI" w:eastAsia="Times New Roman" w:hAnsi="Segoe UI" w:cs="Segoe UI"/>
+          <w:color w:val="000000" w:themeColor="text1"/>
+          <w:kern w:val="0"/>
+          <w:sz w:val="21"/>
+          <w:szCs w:val="21"/>
+          <w:lang w:eastAsia="it-IT"/>
+          <w14:ligatures w14:val="none"/>
+        </w:rPr>
+        <w:t xml:space="preserve"> efficiente, il che significa che può essere addestrata su grandi dataset in tempi relativamente brevi. Questo è vantaggioso quando si hanno dataset con molte transazioni, come nel nostro caso.</w:t>
+      </w:r>
+    </w:p>
+    <w:p>
+      <w:pPr>
+        <w:spacing w:before="360" w:after="240" w:line="240" w:lineRule="auto"/>
+        <w:outlineLvl w:val="3"/>
+        <w:rPr>
+          <w:rFonts w:ascii="Segoe UI" w:eastAsia="Times New Roman" w:hAnsi="Segoe UI" w:cs="Segoe UI"/>
+          <w:b/>
+          <w:bCs/>
+          <w:color w:val="000000" w:themeColor="text1"/>
+          <w:kern w:val="0"/>
+          <w:sz w:val="21"/>
+          <w:szCs w:val="21"/>
+          <w:lang w:eastAsia="it-IT"/>
+          <w14:ligatures w14:val="none"/>
+        </w:rPr>
+      </w:pPr>
+      <w:r>
+        <w:rPr>
+          <w:rFonts w:ascii="Segoe UI" w:eastAsia="Times New Roman" w:hAnsi="Segoe UI" w:cs="Segoe UI"/>
+          <w:b/>
+          <w:bCs/>
+          <w:color w:val="000000" w:themeColor="text1"/>
+          <w:kern w:val="0"/>
+          <w:sz w:val="21"/>
+          <w:szCs w:val="21"/>
+          <w:lang w:eastAsia="it-IT"/>
+          <w14:ligatures w14:val="none"/>
+        </w:rPr>
+        <w:lastRenderedPageBreak/>
+        <w:t>•</w:t>
+      </w:r>
+      <w:r>
+        <w:rPr>
+          <w:rFonts w:ascii="Segoe UI" w:eastAsia="Times New Roman" w:hAnsi="Segoe UI" w:cs="Segoe UI"/>
+          <w:b/>
+          <w:bCs/>
+          <w:color w:val="000000" w:themeColor="text1"/>
+          <w:kern w:val="0"/>
+          <w:sz w:val="21"/>
+          <w:szCs w:val="21"/>
+          <w:lang w:eastAsia="it-IT"/>
+          <w14:ligatures w14:val="none"/>
+        </w:rPr>
+        <w:t xml:space="preserve"> </w:t>
+      </w:r>
+      <w:proofErr w:type="spellStart"/>
+      <w:r>
+        <w:rPr>
+          <w:rFonts w:ascii="Segoe UI" w:eastAsia="Times New Roman" w:hAnsi="Segoe UI" w:cs="Segoe UI"/>
+          <w:b/>
+          <w:bCs/>
+          <w:color w:val="000000" w:themeColor="text1"/>
+          <w:kern w:val="0"/>
+          <w:sz w:val="21"/>
+          <w:szCs w:val="21"/>
+          <w:lang w:eastAsia="it-IT"/>
+          <w14:ligatures w14:val="none"/>
+        </w:rPr>
+        <w:t>Naive</w:t>
+      </w:r>
+      <w:proofErr w:type="spellEnd"/>
+      <w:r>
+        <w:rPr>
+          <w:rFonts w:ascii="Segoe UI" w:eastAsia="Times New Roman" w:hAnsi="Segoe UI" w:cs="Segoe UI"/>
+          <w:b/>
+          <w:bCs/>
+          <w:color w:val="000000" w:themeColor="text1"/>
+          <w:kern w:val="0"/>
+          <w:sz w:val="21"/>
+          <w:szCs w:val="21"/>
+          <w:lang w:eastAsia="it-IT"/>
+          <w14:ligatures w14:val="none"/>
+        </w:rPr>
+        <w:t xml:space="preserve"> </w:t>
+      </w:r>
+      <w:proofErr w:type="spellStart"/>
+      <w:r>
+        <w:rPr>
+          <w:rFonts w:ascii="Segoe UI" w:eastAsia="Times New Roman" w:hAnsi="Segoe UI" w:cs="Segoe UI"/>
+          <w:b/>
+          <w:bCs/>
+          <w:color w:val="000000" w:themeColor="text1"/>
+          <w:kern w:val="0"/>
+          <w:sz w:val="21"/>
+          <w:szCs w:val="21"/>
+          <w:lang w:eastAsia="it-IT"/>
+          <w14:ligatures w14:val="none"/>
+        </w:rPr>
+        <w:t>Bayes</w:t>
+      </w:r>
+      <w:proofErr w:type="spellEnd"/>
+    </w:p>
+    <w:p>
+      <w:pPr>
+        <w:spacing w:before="360" w:after="240" w:line="240" w:lineRule="auto"/>
+        <w:outlineLvl w:val="3"/>
+        <w:rPr>
+          <w:rFonts w:ascii="Segoe UI" w:eastAsia="Times New Roman" w:hAnsi="Segoe UI" w:cs="Segoe UI"/>
+          <w:b/>
+          <w:bCs/>
+          <w:color w:val="000000" w:themeColor="text1"/>
+          <w:kern w:val="0"/>
+          <w:sz w:val="21"/>
+          <w:szCs w:val="21"/>
+          <w:lang w:eastAsia="it-IT"/>
+          <w14:ligatures w14:val="none"/>
+        </w:rPr>
+      </w:pPr>
+    </w:p>
+    <w:p>
+      <w:pPr>
+        <w:spacing w:before="360" w:after="240" w:line="240" w:lineRule="auto"/>
+        <w:outlineLvl w:val="3"/>
+        <w:rPr>
+          <w:rFonts w:ascii="Segoe UI" w:hAnsi="Segoe UI" w:cs="Segoe UI"/>
+          <w:b/>
+          <w:bCs/>
+          <w:sz w:val="28"/>
+          <w:szCs w:val="28"/>
+        </w:rPr>
+      </w:pPr>
+      <w:r>
+        <w:rPr>
+          <w:rFonts w:ascii="Segoe UI" w:hAnsi="Segoe UI" w:cs="Segoe UI"/>
+          <w:b/>
+          <w:bCs/>
+          <w:sz w:val="28"/>
+          <w:szCs w:val="28"/>
+        </w:rPr>
+        <w:t xml:space="preserve">Addestramento modelli sui </w:t>
+      </w:r>
+      <w:proofErr w:type="spellStart"/>
+      <w:r>
+        <w:rPr>
+          <w:rFonts w:ascii="Segoe UI" w:hAnsi="Segoe UI" w:cs="Segoe UI"/>
+          <w:b/>
+          <w:bCs/>
+          <w:sz w:val="28"/>
+          <w:szCs w:val="28"/>
+        </w:rPr>
+        <w:t>fold</w:t>
+      </w:r>
+      <w:proofErr w:type="spellEnd"/>
+      <w:r>
+        <w:rPr>
+          <w:rFonts w:ascii="Segoe UI" w:hAnsi="Segoe UI" w:cs="Segoe UI"/>
+          <w:b/>
+          <w:bCs/>
+          <w:sz w:val="28"/>
+          <w:szCs w:val="28"/>
+        </w:rPr>
+        <w:t xml:space="preserve"> della </w:t>
+      </w:r>
+      <w:proofErr w:type="spellStart"/>
+      <w:r>
+        <w:rPr>
+          <w:rFonts w:ascii="Segoe UI" w:hAnsi="Segoe UI" w:cs="Segoe UI"/>
+          <w:b/>
+          <w:bCs/>
+          <w:sz w:val="28"/>
+          <w:szCs w:val="28"/>
+        </w:rPr>
+        <w:t>Stratified</w:t>
+      </w:r>
+      <w:proofErr w:type="spellEnd"/>
+      <w:r>
+        <w:rPr>
+          <w:rFonts w:ascii="Segoe UI" w:hAnsi="Segoe UI" w:cs="Segoe UI"/>
+          <w:b/>
+          <w:bCs/>
+          <w:sz w:val="28"/>
+          <w:szCs w:val="28"/>
+        </w:rPr>
+        <w:t xml:space="preserve"> Cros</w:t>
+      </w:r>
+      <w:r>
+        <w:rPr>
+          <w:rFonts w:ascii="Segoe UI" w:hAnsi="Segoe UI" w:cs="Segoe UI"/>
+          <w:b/>
+          <w:bCs/>
+          <w:sz w:val="28"/>
+          <w:szCs w:val="28"/>
+        </w:rPr>
+        <w:t xml:space="preserve">s </w:t>
+      </w:r>
+      <w:proofErr w:type="spellStart"/>
+      <w:r>
+        <w:rPr>
+          <w:rFonts w:ascii="Segoe UI" w:hAnsi="Segoe UI" w:cs="Segoe UI"/>
+          <w:b/>
+          <w:bCs/>
+          <w:sz w:val="28"/>
+          <w:szCs w:val="28"/>
+        </w:rPr>
+        <w:t>Validation</w:t>
+      </w:r>
+      <w:proofErr w:type="spellEnd"/>
+    </w:p>
+    <w:p>
+      <w:pPr>
+        <w:spacing w:before="360" w:after="240" w:line="240" w:lineRule="auto"/>
+        <w:outlineLvl w:val="3"/>
+        <w:rPr>
+          <w:rFonts w:ascii="Segoe UI" w:eastAsia="Times New Roman" w:hAnsi="Segoe UI" w:cs="Segoe UI"/>
+          <w:b/>
+          <w:bCs/>
+          <w:color w:val="000000" w:themeColor="text1"/>
+          <w:kern w:val="0"/>
+          <w:sz w:val="21"/>
+          <w:szCs w:val="21"/>
+          <w:lang w:eastAsia="it-IT"/>
+          <w14:ligatures w14:val="none"/>
+        </w:rPr>
+      </w:pPr>
+      <w:r>
+        <w:rPr>
+          <w:rFonts w:ascii="Segoe UI" w:eastAsia="Times New Roman" w:hAnsi="Segoe UI" w:cs="Segoe UI"/>
+          <w:b/>
+          <w:bCs/>
+          <w:color w:val="000000" w:themeColor="text1"/>
+          <w:kern w:val="0"/>
+          <w:sz w:val="21"/>
+          <w:szCs w:val="21"/>
+          <w:lang w:eastAsia="it-IT"/>
+          <w14:ligatures w14:val="none"/>
+        </w:rPr>
+        <w:t>•</w:t>
+      </w:r>
+      <w:r>
+        <w:rPr>
+          <w:rFonts w:ascii="Segoe UI" w:eastAsia="Times New Roman" w:hAnsi="Segoe UI" w:cs="Segoe UI"/>
+          <w:b/>
+          <w:bCs/>
+          <w:color w:val="000000" w:themeColor="text1"/>
+          <w:kern w:val="0"/>
+          <w:sz w:val="21"/>
+          <w:szCs w:val="21"/>
+          <w:lang w:eastAsia="it-IT"/>
+          <w14:ligatures w14:val="none"/>
+        </w:rPr>
+        <w:t xml:space="preserve"> Introduzione</w:t>
+      </w:r>
+    </w:p>
+    <w:p>
+      <w:pPr>
+        <w:spacing w:after="240" w:line="240" w:lineRule="auto"/>
+        <w:rPr>
+          <w:rFonts w:ascii="Segoe UI" w:eastAsia="Times New Roman" w:hAnsi="Segoe UI" w:cs="Segoe UI"/>
+          <w:color w:val="000000" w:themeColor="text1"/>
+          <w:kern w:val="0"/>
+          <w:sz w:val="21"/>
+          <w:szCs w:val="21"/>
+          <w:lang w:eastAsia="it-IT"/>
+          <w14:ligatures w14:val="none"/>
+        </w:rPr>
+      </w:pPr>
+      <w:r>
+        <w:rPr>
+          <w:rFonts w:ascii="Segoe UI" w:eastAsia="Times New Roman" w:hAnsi="Segoe UI" w:cs="Segoe UI"/>
+          <w:color w:val="000000" w:themeColor="text1"/>
+          <w:kern w:val="0"/>
+          <w:sz w:val="21"/>
+          <w:szCs w:val="21"/>
+          <w:lang w:eastAsia="it-IT"/>
+          <w14:ligatures w14:val="none"/>
+        </w:rPr>
+        <w:t>Nelle transazioni, le features di input saranno le colonne numeriche, ad esempio "Time", "</w:t>
+      </w:r>
+      <w:proofErr w:type="spellStart"/>
+      <w:r>
+        <w:rPr>
+          <w:rFonts w:ascii="Segoe UI" w:eastAsia="Times New Roman" w:hAnsi="Segoe UI" w:cs="Segoe UI"/>
+          <w:color w:val="000000" w:themeColor="text1"/>
+          <w:kern w:val="0"/>
+          <w:sz w:val="21"/>
+          <w:szCs w:val="21"/>
+          <w:lang w:eastAsia="it-IT"/>
+          <w14:ligatures w14:val="none"/>
+        </w:rPr>
+        <w:t>Amount</w:t>
+      </w:r>
+      <w:proofErr w:type="spellEnd"/>
+      <w:r>
+        <w:rPr>
+          <w:rFonts w:ascii="Segoe UI" w:eastAsia="Times New Roman" w:hAnsi="Segoe UI" w:cs="Segoe UI"/>
+          <w:color w:val="000000" w:themeColor="text1"/>
+          <w:kern w:val="0"/>
+          <w:sz w:val="21"/>
+          <w:szCs w:val="21"/>
+          <w:lang w:eastAsia="it-IT"/>
+          <w14:ligatures w14:val="none"/>
+        </w:rPr>
+        <w:t>" e le features da "V1" a "V28". La feature target sarà la colonna "Class", che indica se una transazione è fraudolenta o legittima.</w:t>
+      </w:r>
+    </w:p>
+    <w:p>
+      <w:pPr>
+        <w:spacing w:after="240" w:line="240" w:lineRule="auto"/>
+        <w:rPr>
+          <w:rFonts w:ascii="Segoe UI" w:eastAsia="Times New Roman" w:hAnsi="Segoe UI" w:cs="Segoe UI"/>
+          <w:color w:val="000000" w:themeColor="text1"/>
+          <w:kern w:val="0"/>
+          <w:sz w:val="21"/>
+          <w:szCs w:val="21"/>
+          <w:lang w:eastAsia="it-IT"/>
+          <w14:ligatures w14:val="none"/>
+        </w:rPr>
+      </w:pPr>
+      <w:r>
+        <w:rPr>
+          <w:rFonts w:ascii="Segoe UI" w:eastAsia="Times New Roman" w:hAnsi="Segoe UI" w:cs="Segoe UI"/>
+          <w:color w:val="000000" w:themeColor="text1"/>
+          <w:kern w:val="0"/>
+          <w:sz w:val="21"/>
+          <w:szCs w:val="21"/>
+          <w:lang w:eastAsia="it-IT"/>
+          <w14:ligatures w14:val="none"/>
+        </w:rPr>
+        <w:t>Esempi di Training e Test: Gli "esempi di training" saranno un sottoinsieme del dataset con tutte le colonne, inclusa la colonna "Class". Questi esempi verranno utilizzati per addestrare il modello.</w:t>
+      </w:r>
+    </w:p>
+    <w:p>
+      <w:pPr>
+        <w:spacing w:after="240" w:line="240" w:lineRule="auto"/>
+        <w:rPr>
+          <w:rFonts w:ascii="Segoe UI" w:eastAsia="Times New Roman" w:hAnsi="Segoe UI" w:cs="Segoe UI"/>
+          <w:color w:val="000000" w:themeColor="text1"/>
+          <w:kern w:val="0"/>
+          <w:sz w:val="21"/>
+          <w:szCs w:val="21"/>
+          <w:lang w:eastAsia="it-IT"/>
+          <w14:ligatures w14:val="none"/>
+        </w:rPr>
+      </w:pPr>
+      <w:r>
+        <w:rPr>
+          <w:rFonts w:ascii="Segoe UI" w:eastAsia="Times New Roman" w:hAnsi="Segoe UI" w:cs="Segoe UI"/>
+          <w:color w:val="000000" w:themeColor="text1"/>
+          <w:kern w:val="0"/>
+          <w:sz w:val="21"/>
+          <w:szCs w:val="21"/>
+          <w:lang w:eastAsia="it-IT"/>
+          <w14:ligatures w14:val="none"/>
+        </w:rPr>
+        <w:t>Gli "esempi di test" saranno un altro sottoinsieme del dataset contenente solo le colonne numeriche (senza la colonna "Class"). Questi esempi verranno utilizzati per testare il modello addestrato e fare previsioni sulle classi delle transazioni.</w:t>
+      </w:r>
+    </w:p>
+    <w:p>
+      <w:pPr>
+        <w:spacing w:before="360" w:after="240" w:line="240" w:lineRule="auto"/>
+        <w:outlineLvl w:val="3"/>
+        <w:rPr>
+          <w:rFonts w:ascii="Segoe UI" w:eastAsia="Times New Roman" w:hAnsi="Segoe UI" w:cs="Segoe UI"/>
+          <w:b/>
+          <w:bCs/>
+          <w:color w:val="000000" w:themeColor="text1"/>
+          <w:kern w:val="0"/>
+          <w:sz w:val="21"/>
+          <w:szCs w:val="21"/>
+          <w:lang w:eastAsia="it-IT"/>
+          <w14:ligatures w14:val="none"/>
+        </w:rPr>
+      </w:pPr>
+      <w:r>
+        <w:rPr>
+          <w:rFonts w:ascii="Segoe UI" w:eastAsia="Times New Roman" w:hAnsi="Segoe UI" w:cs="Segoe UI"/>
+          <w:b/>
+          <w:bCs/>
+          <w:color w:val="000000" w:themeColor="text1"/>
+          <w:kern w:val="0"/>
+          <w:sz w:val="21"/>
+          <w:szCs w:val="21"/>
+          <w:lang w:eastAsia="it-IT"/>
+          <w14:ligatures w14:val="none"/>
+        </w:rPr>
+        <w:t>•</w:t>
+      </w:r>
+      <w:r>
+        <w:rPr>
+          <w:rFonts w:ascii="Segoe UI" w:eastAsia="Times New Roman" w:hAnsi="Segoe UI" w:cs="Segoe UI"/>
+          <w:b/>
+          <w:bCs/>
+          <w:color w:val="000000" w:themeColor="text1"/>
+          <w:kern w:val="0"/>
+          <w:sz w:val="21"/>
+          <w:szCs w:val="21"/>
+          <w:lang w:eastAsia="it-IT"/>
+          <w14:ligatures w14:val="none"/>
+        </w:rPr>
+        <w:t xml:space="preserve"> KNN</w:t>
+      </w:r>
+    </w:p>
+    <w:p>
+      <w:pPr>
+        <w:spacing w:after="240" w:line="240" w:lineRule="auto"/>
+        <w:rPr>
+          <w:rFonts w:ascii="Segoe UI" w:eastAsia="Times New Roman" w:hAnsi="Segoe UI" w:cs="Segoe UI"/>
+          <w:color w:val="000000" w:themeColor="text1"/>
+          <w:kern w:val="0"/>
+          <w:sz w:val="21"/>
+          <w:szCs w:val="21"/>
+          <w:lang w:eastAsia="it-IT"/>
+          <w14:ligatures w14:val="none"/>
+        </w:rPr>
+      </w:pPr>
+      <w:r>
+        <w:rPr>
+          <w:rFonts w:ascii="Segoe UI" w:eastAsia="Times New Roman" w:hAnsi="Segoe UI" w:cs="Segoe UI"/>
+          <w:color w:val="000000" w:themeColor="text1"/>
+          <w:kern w:val="0"/>
+          <w:sz w:val="21"/>
+          <w:szCs w:val="21"/>
+          <w:lang w:eastAsia="it-IT"/>
+          <w14:ligatures w14:val="none"/>
+        </w:rPr>
+        <w:t>Considerando che il nostro dataset contiene una porzione significativa di dati privati i quali non possono essere selezionati o esclusi a causa della mancanza di conoscenza sul loro contenuto, potrebbe essere prudente utilizzare tutte le features disponibili nel contesto dell'algoritmo k-</w:t>
+      </w:r>
+      <w:proofErr w:type="spellStart"/>
+      <w:r>
+        <w:rPr>
+          <w:rFonts w:ascii="Segoe UI" w:eastAsia="Times New Roman" w:hAnsi="Segoe UI" w:cs="Segoe UI"/>
+          <w:color w:val="000000" w:themeColor="text1"/>
+          <w:kern w:val="0"/>
+          <w:sz w:val="21"/>
+          <w:szCs w:val="21"/>
+          <w:lang w:eastAsia="it-IT"/>
+          <w14:ligatures w14:val="none"/>
+        </w:rPr>
+        <w:t>Nearest</w:t>
+      </w:r>
+      <w:proofErr w:type="spellEnd"/>
+      <w:r>
+        <w:rPr>
+          <w:rFonts w:ascii="Segoe UI" w:eastAsia="Times New Roman" w:hAnsi="Segoe UI" w:cs="Segoe UI"/>
+          <w:color w:val="000000" w:themeColor="text1"/>
+          <w:kern w:val="0"/>
+          <w:sz w:val="21"/>
+          <w:szCs w:val="21"/>
+          <w:lang w:eastAsia="it-IT"/>
+          <w14:ligatures w14:val="none"/>
+        </w:rPr>
+        <w:t xml:space="preserve"> </w:t>
+      </w:r>
+      <w:proofErr w:type="spellStart"/>
+      <w:r>
+        <w:rPr>
+          <w:rFonts w:ascii="Segoe UI" w:eastAsia="Times New Roman" w:hAnsi="Segoe UI" w:cs="Segoe UI"/>
+          <w:color w:val="000000" w:themeColor="text1"/>
+          <w:kern w:val="0"/>
+          <w:sz w:val="21"/>
+          <w:szCs w:val="21"/>
+          <w:lang w:eastAsia="it-IT"/>
+          <w14:ligatures w14:val="none"/>
+        </w:rPr>
+        <w:t>Neighbors</w:t>
+      </w:r>
+      <w:proofErr w:type="spellEnd"/>
+      <w:r>
+        <w:rPr>
+          <w:rFonts w:ascii="Segoe UI" w:eastAsia="Times New Roman" w:hAnsi="Segoe UI" w:cs="Segoe UI"/>
+          <w:color w:val="000000" w:themeColor="text1"/>
+          <w:kern w:val="0"/>
+          <w:sz w:val="21"/>
+          <w:szCs w:val="21"/>
+          <w:lang w:eastAsia="it-IT"/>
+          <w14:ligatures w14:val="none"/>
+        </w:rPr>
+        <w:t xml:space="preserve"> (k-NN). Questo approccio ci permette di sfruttare tutte le informazioni disponibili per effettuare le previsioni, tenendo presente che alcune features potrebbero contenere informazioni utili.</w:t>
+      </w:r>
+    </w:p>
+    <w:p>
+      <w:pPr>
+        <w:spacing w:after="240" w:line="240" w:lineRule="auto"/>
+        <w:rPr>
+          <w:rFonts w:ascii="Segoe UI" w:eastAsia="Times New Roman" w:hAnsi="Segoe UI" w:cs="Segoe UI"/>
+          <w:color w:val="000000" w:themeColor="text1"/>
+          <w:kern w:val="0"/>
+          <w:sz w:val="21"/>
+          <w:szCs w:val="21"/>
+          <w:lang w:eastAsia="it-IT"/>
+          <w14:ligatures w14:val="none"/>
+        </w:rPr>
+      </w:pPr>
+      <w:r>
+        <w:rPr>
+          <w:rFonts w:ascii="Segoe UI" w:eastAsia="Times New Roman" w:hAnsi="Segoe UI" w:cs="Segoe UI"/>
+          <w:color w:val="000000" w:themeColor="text1"/>
+          <w:kern w:val="0"/>
+          <w:sz w:val="21"/>
+          <w:szCs w:val="21"/>
+          <w:lang w:eastAsia="it-IT"/>
+          <w14:ligatures w14:val="none"/>
+        </w:rPr>
+        <w:t xml:space="preserve">Tuttavia, siamo consapevoli dei rischi associati all'utilizzo di tutte le features, specialmente quando il dataset contiene dati sensibili o potenzialmente rumorosi. L'aumento della </w:t>
+      </w:r>
+      <w:proofErr w:type="spellStart"/>
+      <w:r>
+        <w:rPr>
+          <w:rFonts w:ascii="Segoe UI" w:eastAsia="Times New Roman" w:hAnsi="Segoe UI" w:cs="Segoe UI"/>
+          <w:color w:val="000000" w:themeColor="text1"/>
+          <w:kern w:val="0"/>
+          <w:sz w:val="21"/>
+          <w:szCs w:val="21"/>
+          <w:lang w:eastAsia="it-IT"/>
+          <w14:ligatures w14:val="none"/>
+        </w:rPr>
+        <w:t>dimensionalità</w:t>
+      </w:r>
+      <w:proofErr w:type="spellEnd"/>
+      <w:r>
+        <w:rPr>
+          <w:rFonts w:ascii="Segoe UI" w:eastAsia="Times New Roman" w:hAnsi="Segoe UI" w:cs="Segoe UI"/>
+          <w:color w:val="000000" w:themeColor="text1"/>
+          <w:kern w:val="0"/>
+          <w:sz w:val="21"/>
+          <w:szCs w:val="21"/>
+          <w:lang w:eastAsia="it-IT"/>
+          <w14:ligatures w14:val="none"/>
+        </w:rPr>
+        <w:t xml:space="preserve"> dello spazio delle feature potrebbe comportare distorsioni nelle misure delle distanze tra le osservazioni, influenzando le prestazioni del modello k-NN.</w:t>
+      </w:r>
+    </w:p>
+    <w:p>
+      <w:pPr>
+        <w:spacing w:after="240" w:line="240" w:lineRule="auto"/>
+        <w:rPr>
+          <w:rFonts w:ascii="Segoe UI" w:eastAsia="Times New Roman" w:hAnsi="Segoe UI" w:cs="Segoe UI"/>
+          <w:color w:val="000000" w:themeColor="text1"/>
+          <w:kern w:val="0"/>
+          <w:sz w:val="21"/>
+          <w:szCs w:val="21"/>
+          <w:lang w:eastAsia="it-IT"/>
+          <w14:ligatures w14:val="none"/>
+        </w:rPr>
+      </w:pPr>
+      <w:r>
+        <w:rPr>
+          <w:rFonts w:ascii="Segoe UI" w:eastAsia="Times New Roman" w:hAnsi="Segoe UI" w:cs="Segoe UI"/>
+          <w:color w:val="000000" w:themeColor="text1"/>
+          <w:kern w:val="0"/>
+          <w:sz w:val="21"/>
+          <w:szCs w:val="21"/>
+          <w:lang w:eastAsia="it-IT"/>
+          <w14:ligatures w14:val="none"/>
+        </w:rPr>
+        <w:t>Quindi, il K-NN è stato sostanzialmente eseguito sul dataset avente 31 features.</w:t>
+      </w:r>
+    </w:p>
+    <w:p>
+      <w:pPr>
+        <w:numPr>
+          <w:ilvl w:val="0"/>
+          <w:numId w:val="11"/>
+        </w:numPr>
+        <w:spacing w:before="100" w:beforeAutospacing="1" w:after="100" w:afterAutospacing="1" w:line="240" w:lineRule="auto"/>
+        <w:rPr>
+          <w:rFonts w:ascii="Segoe UI" w:eastAsia="Times New Roman" w:hAnsi="Segoe UI" w:cs="Segoe UI"/>
+          <w:color w:val="000000" w:themeColor="text1"/>
+          <w:kern w:val="0"/>
+          <w:sz w:val="21"/>
+          <w:szCs w:val="21"/>
+          <w:lang w:eastAsia="it-IT"/>
+          <w14:ligatures w14:val="none"/>
+        </w:rPr>
+      </w:pPr>
+      <w:r>
+        <w:rPr>
+          <w:rFonts w:ascii="Segoe UI" w:eastAsia="Times New Roman" w:hAnsi="Segoe UI" w:cs="Segoe UI"/>
+          <w:color w:val="000000" w:themeColor="text1"/>
+          <w:kern w:val="0"/>
+          <w:sz w:val="21"/>
+          <w:szCs w:val="21"/>
+          <w:lang w:eastAsia="it-IT"/>
+          <w14:ligatures w14:val="none"/>
+        </w:rPr>
+        <w:t>Features di input: Time, "</w:t>
+      </w:r>
+      <w:proofErr w:type="spellStart"/>
+      <w:r>
+        <w:rPr>
+          <w:rFonts w:ascii="Segoe UI" w:eastAsia="Times New Roman" w:hAnsi="Segoe UI" w:cs="Segoe UI"/>
+          <w:color w:val="000000" w:themeColor="text1"/>
+          <w:kern w:val="0"/>
+          <w:sz w:val="21"/>
+          <w:szCs w:val="21"/>
+          <w:lang w:eastAsia="it-IT"/>
+          <w14:ligatures w14:val="none"/>
+        </w:rPr>
+        <w:t>Amount</w:t>
+      </w:r>
+      <w:proofErr w:type="spellEnd"/>
+      <w:r>
+        <w:rPr>
+          <w:rFonts w:ascii="Segoe UI" w:eastAsia="Times New Roman" w:hAnsi="Segoe UI" w:cs="Segoe UI"/>
+          <w:color w:val="000000" w:themeColor="text1"/>
+          <w:kern w:val="0"/>
+          <w:sz w:val="21"/>
+          <w:szCs w:val="21"/>
+          <w:lang w:eastAsia="it-IT"/>
+          <w14:ligatures w14:val="none"/>
+        </w:rPr>
+        <w:t xml:space="preserve"> e le features da "V1" a "V28".</w:t>
+      </w:r>
+    </w:p>
+    <w:p>
+      <w:pPr>
+        <w:numPr>
+          <w:ilvl w:val="0"/>
+          <w:numId w:val="11"/>
+        </w:numPr>
+        <w:spacing w:before="100" w:beforeAutospacing="1" w:after="100" w:afterAutospacing="1" w:line="240" w:lineRule="auto"/>
+        <w:rPr>
+          <w:rFonts w:ascii="Segoe UI" w:eastAsia="Times New Roman" w:hAnsi="Segoe UI" w:cs="Segoe UI"/>
+          <w:color w:val="000000" w:themeColor="text1"/>
+          <w:kern w:val="0"/>
+          <w:sz w:val="21"/>
+          <w:szCs w:val="21"/>
+          <w:lang w:eastAsia="it-IT"/>
+          <w14:ligatures w14:val="none"/>
+        </w:rPr>
+      </w:pPr>
+      <w:r>
+        <w:rPr>
+          <w:rFonts w:ascii="Segoe UI" w:eastAsia="Times New Roman" w:hAnsi="Segoe UI" w:cs="Segoe UI"/>
+          <w:color w:val="000000" w:themeColor="text1"/>
+          <w:kern w:val="0"/>
+          <w:sz w:val="21"/>
+          <w:szCs w:val="21"/>
+          <w:lang w:eastAsia="it-IT"/>
+          <w14:ligatures w14:val="none"/>
+        </w:rPr>
+        <w:t>Features di output: la classe Class.</w:t>
+      </w:r>
+    </w:p>
+    <w:p>
+      <w:pPr>
+        <w:spacing w:before="360" w:after="240" w:line="240" w:lineRule="auto"/>
+        <w:outlineLvl w:val="3"/>
+        <w:rPr>
+          <w:rFonts w:ascii="Segoe UI" w:eastAsia="Times New Roman" w:hAnsi="Segoe UI" w:cs="Segoe UI"/>
+          <w:b/>
+          <w:bCs/>
+          <w:color w:val="000000" w:themeColor="text1"/>
+          <w:kern w:val="0"/>
+          <w:sz w:val="21"/>
+          <w:szCs w:val="21"/>
+          <w:lang w:eastAsia="it-IT"/>
+          <w14:ligatures w14:val="none"/>
+        </w:rPr>
+      </w:pPr>
+      <w:r>
+        <w:rPr>
+          <w:rFonts w:ascii="Segoe UI" w:eastAsia="Times New Roman" w:hAnsi="Segoe UI" w:cs="Segoe UI"/>
+          <w:b/>
+          <w:bCs/>
+          <w:color w:val="000000" w:themeColor="text1"/>
+          <w:kern w:val="0"/>
+          <w:sz w:val="21"/>
+          <w:szCs w:val="21"/>
+          <w:lang w:eastAsia="it-IT"/>
+          <w14:ligatures w14:val="none"/>
+        </w:rPr>
+        <w:t xml:space="preserve">• </w:t>
+      </w:r>
+      <w:r>
+        <w:rPr>
+          <w:rFonts w:ascii="Segoe UI" w:eastAsia="Times New Roman" w:hAnsi="Segoe UI" w:cs="Segoe UI"/>
+          <w:b/>
+          <w:bCs/>
+          <w:color w:val="000000" w:themeColor="text1"/>
+          <w:kern w:val="0"/>
+          <w:sz w:val="21"/>
+          <w:szCs w:val="21"/>
+          <w:lang w:eastAsia="it-IT"/>
+          <w14:ligatures w14:val="none"/>
+        </w:rPr>
+        <w:t>Alberi di decisione</w:t>
+      </w:r>
+    </w:p>
+    <w:p>
+      <w:pPr>
+        <w:spacing w:before="100" w:beforeAutospacing="1" w:after="100" w:afterAutospacing="1" w:line="240" w:lineRule="auto"/>
+        <w:rPr>
+          <w:rFonts w:ascii="Segoe UI" w:eastAsia="Times New Roman" w:hAnsi="Segoe UI" w:cs="Segoe UI"/>
+          <w:color w:val="000000" w:themeColor="text1"/>
+          <w:kern w:val="0"/>
+          <w:sz w:val="21"/>
+          <w:szCs w:val="21"/>
+          <w:lang w:eastAsia="it-IT"/>
+          <w14:ligatures w14:val="none"/>
+        </w:rPr>
+      </w:pPr>
+      <w:r>
+        <w:rPr>
+          <w:rFonts w:ascii="Segoe UI" w:eastAsia="Times New Roman" w:hAnsi="Segoe UI" w:cs="Segoe UI"/>
+          <w:color w:val="000000" w:themeColor="text1"/>
+          <w:kern w:val="0"/>
+          <w:sz w:val="21"/>
+          <w:szCs w:val="21"/>
+          <w:lang w:eastAsia="it-IT"/>
+          <w14:ligatures w14:val="none"/>
+        </w:rPr>
+        <w:t>Ecco alcuni dei principali algoritmi ensemble che abbiamo utilizzato:</w:t>
+      </w:r>
+    </w:p>
+    <w:p>
+      <w:pPr>
+        <w:numPr>
+          <w:ilvl w:val="0"/>
+          <w:numId w:val="12"/>
+        </w:numPr>
+        <w:spacing w:after="240" w:line="240" w:lineRule="auto"/>
+        <w:rPr>
+          <w:rFonts w:ascii="Segoe UI" w:eastAsia="Times New Roman" w:hAnsi="Segoe UI" w:cs="Segoe UI"/>
+          <w:color w:val="000000" w:themeColor="text1"/>
+          <w:kern w:val="0"/>
+          <w:sz w:val="21"/>
+          <w:szCs w:val="21"/>
+          <w:lang w:eastAsia="it-IT"/>
+          <w14:ligatures w14:val="none"/>
+        </w:rPr>
+      </w:pPr>
+      <w:proofErr w:type="spellStart"/>
+      <w:r>
+        <w:rPr>
+          <w:rFonts w:ascii="Segoe UI" w:eastAsia="Times New Roman" w:hAnsi="Segoe UI" w:cs="Segoe UI"/>
+          <w:color w:val="000000" w:themeColor="text1"/>
+          <w:kern w:val="0"/>
+          <w:sz w:val="21"/>
+          <w:szCs w:val="21"/>
+          <w:lang w:eastAsia="it-IT"/>
+          <w14:ligatures w14:val="none"/>
+        </w:rPr>
+        <w:t>DecisionTreeClassifier</w:t>
+      </w:r>
+      <w:proofErr w:type="spellEnd"/>
+      <w:r>
+        <w:rPr>
+          <w:rFonts w:ascii="Segoe UI" w:eastAsia="Times New Roman" w:hAnsi="Segoe UI" w:cs="Segoe UI"/>
+          <w:color w:val="000000" w:themeColor="text1"/>
+          <w:kern w:val="0"/>
+          <w:sz w:val="21"/>
+          <w:szCs w:val="21"/>
+          <w:lang w:eastAsia="it-IT"/>
+          <w14:ligatures w14:val="none"/>
+        </w:rPr>
+        <w:t xml:space="preserve">: Abbiamo iniziato con il </w:t>
+      </w:r>
+      <w:proofErr w:type="spellStart"/>
+      <w:r>
+        <w:rPr>
+          <w:rFonts w:ascii="Segoe UI" w:eastAsia="Times New Roman" w:hAnsi="Segoe UI" w:cs="Segoe UI"/>
+          <w:color w:val="000000" w:themeColor="text1"/>
+          <w:kern w:val="0"/>
+          <w:sz w:val="21"/>
+          <w:szCs w:val="21"/>
+          <w:lang w:eastAsia="it-IT"/>
+          <w14:ligatures w14:val="none"/>
+        </w:rPr>
+        <w:t>DecisionTreeClassifier</w:t>
+      </w:r>
+      <w:proofErr w:type="spellEnd"/>
+      <w:r>
+        <w:rPr>
+          <w:rFonts w:ascii="Segoe UI" w:eastAsia="Times New Roman" w:hAnsi="Segoe UI" w:cs="Segoe UI"/>
+          <w:color w:val="000000" w:themeColor="text1"/>
+          <w:kern w:val="0"/>
+          <w:sz w:val="21"/>
+          <w:szCs w:val="21"/>
+          <w:lang w:eastAsia="it-IT"/>
+          <w14:ligatures w14:val="none"/>
+        </w:rPr>
+        <w:t>, un algoritmo che costruisce un singolo albero decisionale. Questo ci ha permesso di esplorare le potenzialità di base degli alberi decisionali nel nostro caso di rilevamento delle transazioni fraudolente</w:t>
+      </w:r>
+    </w:p>
+    <w:p>
+      <w:pPr>
+        <w:numPr>
+          <w:ilvl w:val="0"/>
+          <w:numId w:val="12"/>
+        </w:numPr>
+        <w:spacing w:after="240" w:line="240" w:lineRule="auto"/>
+        <w:rPr>
+          <w:rFonts w:ascii="Segoe UI" w:eastAsia="Times New Roman" w:hAnsi="Segoe UI" w:cs="Segoe UI"/>
+          <w:color w:val="000000" w:themeColor="text1"/>
+          <w:kern w:val="0"/>
+          <w:sz w:val="21"/>
+          <w:szCs w:val="21"/>
+          <w:lang w:eastAsia="it-IT"/>
+          <w14:ligatures w14:val="none"/>
+        </w:rPr>
+      </w:pPr>
+      <w:proofErr w:type="spellStart"/>
+      <w:r>
+        <w:rPr>
+          <w:rFonts w:ascii="Segoe UI" w:eastAsia="Times New Roman" w:hAnsi="Segoe UI" w:cs="Segoe UI"/>
+          <w:color w:val="000000" w:themeColor="text1"/>
+          <w:kern w:val="0"/>
+          <w:sz w:val="21"/>
+          <w:szCs w:val="21"/>
+          <w:lang w:eastAsia="it-IT"/>
+          <w14:ligatures w14:val="none"/>
+        </w:rPr>
+        <w:t>RandomForest</w:t>
+      </w:r>
+      <w:proofErr w:type="spellEnd"/>
+      <w:r>
+        <w:rPr>
+          <w:rFonts w:ascii="Segoe UI" w:eastAsia="Times New Roman" w:hAnsi="Segoe UI" w:cs="Segoe UI"/>
+          <w:color w:val="000000" w:themeColor="text1"/>
+          <w:kern w:val="0"/>
+          <w:sz w:val="21"/>
+          <w:szCs w:val="21"/>
+          <w:lang w:eastAsia="it-IT"/>
+          <w14:ligatures w14:val="none"/>
+        </w:rPr>
+        <w:t xml:space="preserve">: Successivamente, abbiamo implementato il </w:t>
+      </w:r>
+      <w:proofErr w:type="spellStart"/>
+      <w:r>
+        <w:rPr>
+          <w:rFonts w:ascii="Segoe UI" w:eastAsia="Times New Roman" w:hAnsi="Segoe UI" w:cs="Segoe UI"/>
+          <w:color w:val="000000" w:themeColor="text1"/>
+          <w:kern w:val="0"/>
+          <w:sz w:val="21"/>
+          <w:szCs w:val="21"/>
+          <w:lang w:eastAsia="it-IT"/>
+          <w14:ligatures w14:val="none"/>
+        </w:rPr>
+        <w:t>RandomForest</w:t>
+      </w:r>
+      <w:proofErr w:type="spellEnd"/>
+      <w:r>
+        <w:rPr>
+          <w:rFonts w:ascii="Segoe UI" w:eastAsia="Times New Roman" w:hAnsi="Segoe UI" w:cs="Segoe UI"/>
+          <w:color w:val="000000" w:themeColor="text1"/>
+          <w:kern w:val="0"/>
+          <w:sz w:val="21"/>
+          <w:szCs w:val="21"/>
+          <w:lang w:eastAsia="it-IT"/>
+          <w14:ligatures w14:val="none"/>
+        </w:rPr>
+        <w:t>, un algoritmo ensemble che combina diversi alberi decisionali creati su sottoinsiemi casuali dei dati e delle feature. Questo ha migliorato la generalizzazione e la robustezza del nostro modello, riducendo l'</w:t>
+      </w:r>
+      <w:proofErr w:type="spellStart"/>
+      <w:r>
+        <w:rPr>
+          <w:rFonts w:ascii="Segoe UI" w:eastAsia="Times New Roman" w:hAnsi="Segoe UI" w:cs="Segoe UI"/>
+          <w:color w:val="000000" w:themeColor="text1"/>
+          <w:kern w:val="0"/>
+          <w:sz w:val="21"/>
+          <w:szCs w:val="21"/>
+          <w:lang w:eastAsia="it-IT"/>
+          <w14:ligatures w14:val="none"/>
+        </w:rPr>
+        <w:t>overfitting</w:t>
+      </w:r>
+      <w:proofErr w:type="spellEnd"/>
+      <w:r>
+        <w:rPr>
+          <w:rFonts w:ascii="Segoe UI" w:eastAsia="Times New Roman" w:hAnsi="Segoe UI" w:cs="Segoe UI"/>
+          <w:color w:val="000000" w:themeColor="text1"/>
+          <w:kern w:val="0"/>
+          <w:sz w:val="21"/>
+          <w:szCs w:val="21"/>
+          <w:lang w:eastAsia="it-IT"/>
+          <w14:ligatures w14:val="none"/>
+        </w:rPr>
+        <w:t>.</w:t>
+      </w:r>
+    </w:p>
+    <w:p>
+      <w:pPr>
+        <w:numPr>
+          <w:ilvl w:val="0"/>
+          <w:numId w:val="12"/>
+        </w:numPr>
+        <w:spacing w:after="240" w:line="240" w:lineRule="auto"/>
+        <w:rPr>
+          <w:rFonts w:ascii="Segoe UI" w:eastAsia="Times New Roman" w:hAnsi="Segoe UI" w:cs="Segoe UI"/>
+          <w:color w:val="000000" w:themeColor="text1"/>
+          <w:kern w:val="0"/>
+          <w:sz w:val="21"/>
+          <w:szCs w:val="21"/>
+          <w:lang w:eastAsia="it-IT"/>
+          <w14:ligatures w14:val="none"/>
+        </w:rPr>
+      </w:pPr>
+      <w:proofErr w:type="spellStart"/>
+      <w:r>
+        <w:rPr>
+          <w:rFonts w:ascii="Segoe UI" w:eastAsia="Times New Roman" w:hAnsi="Segoe UI" w:cs="Segoe UI"/>
+          <w:color w:val="000000" w:themeColor="text1"/>
+          <w:kern w:val="0"/>
+          <w:sz w:val="21"/>
+          <w:szCs w:val="21"/>
+          <w:lang w:eastAsia="it-IT"/>
+          <w14:ligatures w14:val="none"/>
+        </w:rPr>
+        <w:lastRenderedPageBreak/>
+        <w:t>AdaBoost</w:t>
+      </w:r>
+      <w:proofErr w:type="spellEnd"/>
+      <w:r>
+        <w:rPr>
+          <w:rFonts w:ascii="Segoe UI" w:eastAsia="Times New Roman" w:hAnsi="Segoe UI" w:cs="Segoe UI"/>
+          <w:color w:val="000000" w:themeColor="text1"/>
+          <w:kern w:val="0"/>
+          <w:sz w:val="21"/>
+          <w:szCs w:val="21"/>
+          <w:lang w:eastAsia="it-IT"/>
+          <w14:ligatures w14:val="none"/>
+        </w:rPr>
+        <w:t>: Abbiamo anche esaminato l'</w:t>
+      </w:r>
+      <w:proofErr w:type="spellStart"/>
+      <w:r>
+        <w:rPr>
+          <w:rFonts w:ascii="Segoe UI" w:eastAsia="Times New Roman" w:hAnsi="Segoe UI" w:cs="Segoe UI"/>
+          <w:color w:val="000000" w:themeColor="text1"/>
+          <w:kern w:val="0"/>
+          <w:sz w:val="21"/>
+          <w:szCs w:val="21"/>
+          <w:lang w:eastAsia="it-IT"/>
+          <w14:ligatures w14:val="none"/>
+        </w:rPr>
+        <w:t>AdaBoost</w:t>
+      </w:r>
+      <w:proofErr w:type="spellEnd"/>
+      <w:r>
+        <w:rPr>
+          <w:rFonts w:ascii="Segoe UI" w:eastAsia="Times New Roman" w:hAnsi="Segoe UI" w:cs="Segoe UI"/>
+          <w:color w:val="000000" w:themeColor="text1"/>
+          <w:kern w:val="0"/>
+          <w:sz w:val="21"/>
+          <w:szCs w:val="21"/>
+          <w:lang w:eastAsia="it-IT"/>
+          <w14:ligatures w14:val="none"/>
+        </w:rPr>
+        <w:t>, un algoritmo che assegna maggior peso agli esempi classificati erroneamente, permettendo agli alberi successivi di concentrarsi sulle aree difficili da classificare. Questo ha portato a un miglioramento delle prestazioni sui casi più complessi.</w:t>
+      </w:r>
+    </w:p>
+    <w:p>
+      <w:pPr>
+        <w:numPr>
+          <w:ilvl w:val="0"/>
+          <w:numId w:val="12"/>
+        </w:numPr>
+        <w:spacing w:after="240" w:line="240" w:lineRule="auto"/>
+        <w:rPr>
+          <w:rFonts w:ascii="Segoe UI" w:eastAsia="Times New Roman" w:hAnsi="Segoe UI" w:cs="Segoe UI"/>
+          <w:color w:val="000000" w:themeColor="text1"/>
+          <w:kern w:val="0"/>
+          <w:sz w:val="21"/>
+          <w:szCs w:val="21"/>
+          <w:lang w:eastAsia="it-IT"/>
+          <w14:ligatures w14:val="none"/>
+        </w:rPr>
+      </w:pPr>
+      <w:proofErr w:type="spellStart"/>
+      <w:r>
+        <w:rPr>
+          <w:rFonts w:ascii="Segoe UI" w:eastAsia="Times New Roman" w:hAnsi="Segoe UI" w:cs="Segoe UI"/>
+          <w:color w:val="000000" w:themeColor="text1"/>
+          <w:kern w:val="0"/>
+          <w:sz w:val="21"/>
+          <w:szCs w:val="21"/>
+          <w:lang w:eastAsia="it-IT"/>
+          <w14:ligatures w14:val="none"/>
+        </w:rPr>
+        <w:t>GradientBoostingClassifier</w:t>
+      </w:r>
+      <w:proofErr w:type="spellEnd"/>
+      <w:r>
+        <w:rPr>
+          <w:rFonts w:ascii="Segoe UI" w:eastAsia="Times New Roman" w:hAnsi="Segoe UI" w:cs="Segoe UI"/>
+          <w:color w:val="000000" w:themeColor="text1"/>
+          <w:kern w:val="0"/>
+          <w:sz w:val="21"/>
+          <w:szCs w:val="21"/>
+          <w:lang w:eastAsia="it-IT"/>
+          <w14:ligatures w14:val="none"/>
+        </w:rPr>
+        <w:t xml:space="preserve">: Infine, abbiamo sperimentato il </w:t>
+      </w:r>
+      <w:proofErr w:type="spellStart"/>
+      <w:r>
+        <w:rPr>
+          <w:rFonts w:ascii="Segoe UI" w:eastAsia="Times New Roman" w:hAnsi="Segoe UI" w:cs="Segoe UI"/>
+          <w:color w:val="000000" w:themeColor="text1"/>
+          <w:kern w:val="0"/>
+          <w:sz w:val="21"/>
+          <w:szCs w:val="21"/>
+          <w:lang w:eastAsia="it-IT"/>
+          <w14:ligatures w14:val="none"/>
+        </w:rPr>
+        <w:t>GradientBoostingClassifier</w:t>
+      </w:r>
+      <w:proofErr w:type="spellEnd"/>
+      <w:r>
+        <w:rPr>
+          <w:rFonts w:ascii="Segoe UI" w:eastAsia="Times New Roman" w:hAnsi="Segoe UI" w:cs="Segoe UI"/>
+          <w:color w:val="000000" w:themeColor="text1"/>
+          <w:kern w:val="0"/>
+          <w:sz w:val="21"/>
+          <w:szCs w:val="21"/>
+          <w:lang w:eastAsia="it-IT"/>
+          <w14:ligatures w14:val="none"/>
+        </w:rPr>
+        <w:t>, che costruisce gli alberi in modo sequenziale, ognuno correggendo gli errori dei precedenti. Questa metodologia ha permesso di ottenere previsioni sempre più accurate, affinando progressivamente il modello.</w:t>
+      </w:r>
+    </w:p>
+    <w:p>
+      <w:pPr>
+        <w:spacing w:before="360" w:after="240" w:line="240" w:lineRule="auto"/>
+        <w:outlineLvl w:val="3"/>
+        <w:rPr>
+          <w:rFonts w:ascii="Segoe UI" w:eastAsia="Times New Roman" w:hAnsi="Segoe UI" w:cs="Segoe UI"/>
+          <w:b/>
+          <w:bCs/>
+          <w:color w:val="000000" w:themeColor="text1"/>
+          <w:kern w:val="0"/>
+          <w:sz w:val="21"/>
+          <w:szCs w:val="21"/>
+          <w:lang w:eastAsia="it-IT"/>
+          <w14:ligatures w14:val="none"/>
+        </w:rPr>
+      </w:pPr>
+      <w:r>
+        <w:rPr>
+          <w:rFonts w:ascii="Segoe UI" w:eastAsia="Times New Roman" w:hAnsi="Segoe UI" w:cs="Segoe UI"/>
+          <w:b/>
+          <w:bCs/>
+          <w:color w:val="000000" w:themeColor="text1"/>
+          <w:kern w:val="0"/>
+          <w:sz w:val="21"/>
+          <w:szCs w:val="21"/>
+          <w:lang w:eastAsia="it-IT"/>
+          <w14:ligatures w14:val="none"/>
+        </w:rPr>
+        <w:t xml:space="preserve">• </w:t>
+      </w:r>
+      <w:r>
+        <w:rPr>
+          <w:rFonts w:ascii="Segoe UI" w:eastAsia="Times New Roman" w:hAnsi="Segoe UI" w:cs="Segoe UI"/>
+          <w:b/>
+          <w:bCs/>
+          <w:color w:val="000000" w:themeColor="text1"/>
+          <w:kern w:val="0"/>
+          <w:sz w:val="21"/>
+          <w:szCs w:val="21"/>
+          <w:lang w:eastAsia="it-IT"/>
+          <w14:ligatures w14:val="none"/>
+        </w:rPr>
+        <w:t>Regressione Logistica</w:t>
+      </w:r>
+    </w:p>
+    <w:p>
+      <w:pPr>
+        <w:spacing w:after="240" w:line="240" w:lineRule="auto"/>
+        <w:rPr>
+          <w:rFonts w:ascii="Segoe UI" w:eastAsia="Times New Roman" w:hAnsi="Segoe UI" w:cs="Segoe UI"/>
+          <w:color w:val="000000" w:themeColor="text1"/>
+          <w:kern w:val="0"/>
+          <w:sz w:val="21"/>
+          <w:szCs w:val="21"/>
+          <w:lang w:eastAsia="it-IT"/>
+          <w14:ligatures w14:val="none"/>
+        </w:rPr>
+      </w:pPr>
+      <w:r>
+        <w:rPr>
+          <w:rFonts w:ascii="Segoe UI" w:eastAsia="Times New Roman" w:hAnsi="Segoe UI" w:cs="Segoe UI"/>
+          <w:color w:val="000000" w:themeColor="text1"/>
+          <w:kern w:val="0"/>
+          <w:sz w:val="21"/>
+          <w:szCs w:val="21"/>
+          <w:lang w:eastAsia="it-IT"/>
+          <w14:ligatures w14:val="none"/>
+        </w:rPr>
+        <w:t xml:space="preserve">La regressione logistica è </w:t>
+      </w:r>
+      <w:proofErr w:type="spellStart"/>
+      <w:r>
+        <w:rPr>
+          <w:rFonts w:ascii="Segoe UI" w:eastAsia="Times New Roman" w:hAnsi="Segoe UI" w:cs="Segoe UI"/>
+          <w:color w:val="000000" w:themeColor="text1"/>
+          <w:kern w:val="0"/>
+          <w:sz w:val="21"/>
+          <w:szCs w:val="21"/>
+          <w:lang w:eastAsia="it-IT"/>
+          <w14:ligatures w14:val="none"/>
+        </w:rPr>
+        <w:t>computazionalmente</w:t>
+      </w:r>
+      <w:proofErr w:type="spellEnd"/>
+      <w:r>
+        <w:rPr>
+          <w:rFonts w:ascii="Segoe UI" w:eastAsia="Times New Roman" w:hAnsi="Segoe UI" w:cs="Segoe UI"/>
+          <w:color w:val="000000" w:themeColor="text1"/>
+          <w:kern w:val="0"/>
+          <w:sz w:val="21"/>
+          <w:szCs w:val="21"/>
+          <w:lang w:eastAsia="it-IT"/>
+          <w14:ligatures w14:val="none"/>
+        </w:rPr>
+        <w:t xml:space="preserve"> efficiente, il che significa che può essere addestrata su grandi dataset in tempi relativamente brevi. Questo è vantaggioso quando si hanno dataset con molte transazioni, come nel nostro caso.</w:t>
+      </w:r>
+    </w:p>
+    <w:p>
+      <w:pPr>
+        <w:spacing w:before="360" w:after="240" w:line="240" w:lineRule="auto"/>
+        <w:outlineLvl w:val="3"/>
+        <w:rPr>
+          <w:rFonts w:ascii="Segoe UI" w:eastAsia="Times New Roman" w:hAnsi="Segoe UI" w:cs="Segoe UI"/>
+          <w:b/>
+          <w:bCs/>
+          <w:color w:val="000000" w:themeColor="text1"/>
+          <w:kern w:val="0"/>
+          <w:sz w:val="21"/>
+          <w:szCs w:val="21"/>
+          <w:lang w:eastAsia="it-IT"/>
+          <w14:ligatures w14:val="none"/>
+        </w:rPr>
+      </w:pPr>
+      <w:r>
+        <w:rPr>
+          <w:rFonts w:ascii="Segoe UI" w:eastAsia="Times New Roman" w:hAnsi="Segoe UI" w:cs="Segoe UI"/>
+          <w:b/>
+          <w:bCs/>
+          <w:color w:val="000000" w:themeColor="text1"/>
+          <w:kern w:val="0"/>
+          <w:sz w:val="21"/>
+          <w:szCs w:val="21"/>
+          <w:lang w:eastAsia="it-IT"/>
+          <w14:ligatures w14:val="none"/>
+        </w:rPr>
+        <w:t>•</w:t>
+      </w:r>
+      <w:r>
+        <w:rPr>
+          <w:rFonts w:ascii="Segoe UI" w:eastAsia="Times New Roman" w:hAnsi="Segoe UI" w:cs="Segoe UI"/>
+          <w:b/>
+          <w:bCs/>
+          <w:color w:val="000000" w:themeColor="text1"/>
+          <w:kern w:val="0"/>
+          <w:sz w:val="21"/>
+          <w:szCs w:val="21"/>
+          <w:lang w:eastAsia="it-IT"/>
+          <w14:ligatures w14:val="none"/>
+        </w:rPr>
+        <w:t xml:space="preserve"> </w:t>
+      </w:r>
+      <w:proofErr w:type="spellStart"/>
+      <w:r>
+        <w:rPr>
+          <w:rFonts w:ascii="Segoe UI" w:eastAsia="Times New Roman" w:hAnsi="Segoe UI" w:cs="Segoe UI"/>
+          <w:b/>
+          <w:bCs/>
+          <w:color w:val="000000" w:themeColor="text1"/>
+          <w:kern w:val="0"/>
+          <w:sz w:val="21"/>
+          <w:szCs w:val="21"/>
+          <w:lang w:eastAsia="it-IT"/>
+          <w14:ligatures w14:val="none"/>
+        </w:rPr>
+        <w:t>Naive</w:t>
+      </w:r>
+      <w:proofErr w:type="spellEnd"/>
+      <w:r>
+        <w:rPr>
+          <w:rFonts w:ascii="Segoe UI" w:eastAsia="Times New Roman" w:hAnsi="Segoe UI" w:cs="Segoe UI"/>
+          <w:b/>
+          <w:bCs/>
+          <w:color w:val="000000" w:themeColor="text1"/>
+          <w:kern w:val="0"/>
+          <w:sz w:val="21"/>
+          <w:szCs w:val="21"/>
+          <w:lang w:eastAsia="it-IT"/>
+          <w14:ligatures w14:val="none"/>
+        </w:rPr>
+        <w:t xml:space="preserve"> </w:t>
+      </w:r>
+      <w:proofErr w:type="spellStart"/>
+      <w:r>
+        <w:rPr>
+          <w:rFonts w:ascii="Segoe UI" w:eastAsia="Times New Roman" w:hAnsi="Segoe UI" w:cs="Segoe UI"/>
+          <w:b/>
+          <w:bCs/>
+          <w:color w:val="000000" w:themeColor="text1"/>
+          <w:kern w:val="0"/>
+          <w:sz w:val="21"/>
+          <w:szCs w:val="21"/>
+          <w:lang w:eastAsia="it-IT"/>
+          <w14:ligatures w14:val="none"/>
+        </w:rPr>
+        <w:t>Bayes</w:t>
+      </w:r>
+      <w:proofErr w:type="spellEnd"/>
+    </w:p>
+    <w:p>
+      <w:pPr>
+        <w:spacing w:before="360" w:after="240" w:line="240" w:lineRule="auto"/>
+        <w:outlineLvl w:val="3"/>
+        <w:rPr>
+          <w:rFonts w:ascii="Segoe UI" w:eastAsia="Times New Roman" w:hAnsi="Segoe UI" w:cs="Segoe UI"/>
+          <w:b/>
+          <w:bCs/>
+          <w:color w:val="000000" w:themeColor="text1"/>
+          <w:kern w:val="0"/>
+          <w:sz w:val="21"/>
+          <w:szCs w:val="21"/>
+          <w:lang w:eastAsia="it-IT"/>
+          <w14:ligatures w14:val="none"/>
+        </w:rPr>
+      </w:pPr>
+    </w:p>
+    <w:p>
+      <w:pPr>
+        <w:pBdr>
+          <w:bottom w:val="single" w:sz="6" w:space="4" w:color="000000"/>
+        </w:pBdr>
+        <w:spacing w:after="240" w:line="240" w:lineRule="auto"/>
+        <w:outlineLvl w:val="0"/>
+        <w:rPr>
+          <w:rFonts w:ascii="Segoe UI" w:eastAsia="Times New Roman" w:hAnsi="Segoe UI" w:cs="Segoe UI"/>
+          <w:b/>
+          <w:bCs/>
+          <w:color w:val="000000" w:themeColor="text1"/>
+          <w:kern w:val="36"/>
+          <w:sz w:val="32"/>
+          <w:szCs w:val="32"/>
+          <w:lang w:eastAsia="it-IT"/>
+          <w14:ligatures w14:val="none"/>
+        </w:rPr>
+      </w:pPr>
+      <w:r>
+        <w:rPr>
+          <w:rFonts w:ascii="Segoe UI" w:eastAsia="Times New Roman" w:hAnsi="Segoe UI" w:cs="Segoe UI"/>
+          <w:b/>
+          <w:bCs/>
+          <w:color w:val="000000" w:themeColor="text1"/>
+          <w:kern w:val="36"/>
+          <w:sz w:val="32"/>
+          <w:szCs w:val="32"/>
+          <w:lang w:eastAsia="it-IT"/>
+          <w14:ligatures w14:val="none"/>
+        </w:rPr>
+        <w:t>7. Riassunto dei Risultati</w:t>
+      </w:r>
+    </w:p>
+    <w:p>
+      <w:pPr>
+        <w:spacing w:before="360" w:after="240" w:line="240" w:lineRule="auto"/>
+        <w:outlineLvl w:val="3"/>
+        <w:rPr>
+          <w:rFonts w:ascii="Segoe UI" w:eastAsia="Times New Roman" w:hAnsi="Segoe UI" w:cs="Segoe UI"/>
+          <w:b/>
+          <w:bCs/>
+          <w:color w:val="000000" w:themeColor="text1"/>
+          <w:kern w:val="0"/>
+          <w:sz w:val="21"/>
+          <w:szCs w:val="21"/>
+          <w:lang w:eastAsia="it-IT"/>
+          <w14:ligatures w14:val="none"/>
+        </w:rPr>
+      </w:pPr>
+      <w:r>
+        <w:rPr>
+          <w:rFonts w:ascii="Segoe UI" w:eastAsia="Times New Roman" w:hAnsi="Segoe UI" w:cs="Segoe UI"/>
+          <w:b/>
+          <w:bCs/>
+          <w:color w:val="000000" w:themeColor="text1"/>
+          <w:kern w:val="0"/>
+          <w:sz w:val="21"/>
+          <w:szCs w:val="21"/>
+          <w:lang w:eastAsia="it-IT"/>
+          <w14:ligatures w14:val="none"/>
+        </w:rPr>
+        <w:t>•</w:t>
+      </w:r>
+      <w:r>
+        <w:rPr>
+          <w:rFonts w:ascii="Segoe UI" w:eastAsia="Times New Roman" w:hAnsi="Segoe UI" w:cs="Segoe UI"/>
+          <w:b/>
+          <w:bCs/>
+          <w:color w:val="000000" w:themeColor="text1"/>
+          <w:kern w:val="0"/>
+          <w:sz w:val="21"/>
+          <w:szCs w:val="21"/>
+          <w:lang w:eastAsia="it-IT"/>
+          <w14:ligatures w14:val="none"/>
+        </w:rPr>
+        <w:t xml:space="preserve"> </w:t>
+      </w:r>
+      <w:r>
+        <w:rPr>
+          <w:rFonts w:ascii="Segoe UI" w:eastAsia="Times New Roman" w:hAnsi="Segoe UI" w:cs="Segoe UI"/>
+          <w:b/>
+          <w:bCs/>
+          <w:color w:val="000000" w:themeColor="text1"/>
+          <w:kern w:val="0"/>
+          <w:sz w:val="21"/>
+          <w:szCs w:val="21"/>
+          <w:lang w:eastAsia="it-IT"/>
+          <w14:ligatures w14:val="none"/>
+        </w:rPr>
+        <w:t>Discussione delle sfide</w:t>
+      </w:r>
+    </w:p>
+    <w:p>
+      <w:pPr>
+        <w:spacing w:before="360" w:after="240" w:line="240" w:lineRule="auto"/>
+        <w:outlineLvl w:val="3"/>
+        <w:rPr>
+          <w:rFonts w:ascii="Segoe UI" w:eastAsia="Times New Roman" w:hAnsi="Segoe UI" w:cs="Segoe UI"/>
+          <w:b/>
+          <w:bCs/>
+          <w:color w:val="000000" w:themeColor="text1"/>
+          <w:kern w:val="0"/>
+          <w:sz w:val="21"/>
+          <w:szCs w:val="21"/>
+          <w:lang w:eastAsia="it-IT"/>
+          <w14:ligatures w14:val="none"/>
+        </w:rPr>
+      </w:pPr>
+      <w:r>
+        <w:rPr>
+          <w:rFonts w:ascii="Segoe UI" w:eastAsia="Times New Roman" w:hAnsi="Segoe UI" w:cs="Segoe UI"/>
+          <w:b/>
+          <w:bCs/>
+          <w:color w:val="000000" w:themeColor="text1"/>
+          <w:kern w:val="0"/>
+          <w:sz w:val="21"/>
+          <w:szCs w:val="21"/>
+          <w:lang w:eastAsia="it-IT"/>
+          <w14:ligatures w14:val="none"/>
+        </w:rPr>
+        <w:t>•</w:t>
+      </w:r>
+      <w:r>
+        <w:rPr>
+          <w:rFonts w:ascii="Segoe UI" w:eastAsia="Times New Roman" w:hAnsi="Segoe UI" w:cs="Segoe UI"/>
+          <w:b/>
+          <w:bCs/>
+          <w:color w:val="000000" w:themeColor="text1"/>
+          <w:kern w:val="0"/>
+          <w:sz w:val="21"/>
+          <w:szCs w:val="21"/>
+          <w:lang w:eastAsia="it-IT"/>
+          <w14:ligatures w14:val="none"/>
+        </w:rPr>
+        <w:t xml:space="preserve"> </w:t>
+      </w:r>
+      <w:r>
+        <w:rPr>
+          <w:rFonts w:ascii="Segoe UI" w:eastAsia="Times New Roman" w:hAnsi="Segoe UI" w:cs="Segoe UI"/>
+          <w:b/>
+          <w:bCs/>
+          <w:color w:val="000000" w:themeColor="text1"/>
+          <w:kern w:val="0"/>
+          <w:sz w:val="21"/>
+          <w:szCs w:val="21"/>
+          <w:lang w:eastAsia="it-IT"/>
+          <w14:ligatures w14:val="none"/>
+        </w:rPr>
+        <w:t>Prospettive future</w:t>
+      </w:r>
+    </w:p>
+    <w:p>
+      <w:pPr>
+        <w:spacing w:before="360" w:after="240" w:line="240" w:lineRule="auto"/>
+        <w:outlineLvl w:val="3"/>
+        <w:rPr>
+          <w:rFonts w:ascii="Segoe UI" w:eastAsia="Times New Roman" w:hAnsi="Segoe UI" w:cs="Segoe UI"/>
+          <w:b/>
+          <w:bCs/>
+          <w:color w:val="000000" w:themeColor="text1"/>
+          <w:kern w:val="0"/>
+          <w:sz w:val="28"/>
+          <w:szCs w:val="28"/>
+          <w:lang w:eastAsia="it-IT"/>
+          <w14:ligatures w14:val="none"/>
+        </w:rPr>
+      </w:pPr>
+    </w:p>
+    <w:p>
+      <w:pPr>
+        <w:spacing w:before="360" w:after="240" w:line="240" w:lineRule="auto"/>
+        <w:outlineLvl w:val="3"/>
+        <w:rPr>
+          <w:rFonts w:ascii="Segoe UI" w:eastAsia="Times New Roman" w:hAnsi="Segoe UI" w:cs="Segoe UI"/>
+          <w:color w:val="000000" w:themeColor="text1"/>
+          <w:kern w:val="0"/>
+          <w:sz w:val="21"/>
+          <w:szCs w:val="21"/>
+          <w:lang w:eastAsia="it-IT"/>
+          <w14:ligatures w14:val="none"/>
+        </w:rPr>
+      </w:pPr>
+    </w:p>
+    <w:p>
+      <w:pPr>
+        <w:spacing w:before="360" w:after="240" w:line="240" w:lineRule="auto"/>
+        <w:outlineLvl w:val="3"/>
+        <w:rPr>
+          <w:rFonts w:ascii="Segoe UI" w:eastAsia="Times New Roman" w:hAnsi="Segoe UI" w:cs="Segoe UI"/>
+          <w:color w:val="000000" w:themeColor="text1"/>
+          <w:kern w:val="0"/>
+          <w:sz w:val="21"/>
+          <w:szCs w:val="21"/>
+          <w:lang w:eastAsia="it-IT"/>
+          <w14:ligatures w14:val="none"/>
+        </w:rPr>
+      </w:pPr>
     </w:p>
     <w:sectPr>
       <w:pgSz w:w="11906" w:h="16838"/>
@@ -8767,7 +11780,7 @@
   <w:style w:type="paragraph" w:default="1" w:styleId="Normale">
     <w:name w:val="Normal"/>
     <w:qFormat/>
-    <w:rsid w:val="00956BA2"/>
+    <w:rsid w:val="001E77BA"/>
   </w:style>
   <w:style w:type="paragraph" w:styleId="Titolo1">
     <w:name w:val="heading 1"/>
@@ -8972,7 +11985,6 @@
     <w:name w:val="Hyperlink"/>
     <w:basedOn w:val="Carpredefinitoparagrafo"/>
     <w:uiPriority w:val="99"/>
-    <w:semiHidden/>
     <w:unhideWhenUsed/>
     <w:rsid w:val="007A79A2"/>
     <w:rPr>
@@ -8990,6 +12002,86 @@
       <w:ind w:left="720"/>
       <w:contextualSpacing/>
     </w:pPr>
+  </w:style>
+  <w:style w:type="paragraph" w:styleId="Titolosommario">
+    <w:name w:val="TOC Heading"/>
+    <w:basedOn w:val="Titolo1"/>
+    <w:next w:val="Normale"/>
+    <w:uiPriority w:val="39"/>
+    <w:unhideWhenUsed/>
+    <w:qFormat/>
+    <w:rsid w:val="00D46852"/>
+    <w:pPr>
+      <w:keepNext/>
+      <w:keepLines/>
+      <w:spacing w:before="240" w:beforeAutospacing="0" w:after="0" w:afterAutospacing="0" w:line="259" w:lineRule="auto"/>
+      <w:outlineLvl w:val="9"/>
+    </w:pPr>
+    <w:rPr>
+      <w:rFonts w:asciiTheme="majorHAnsi" w:eastAsiaTheme="majorEastAsia" w:hAnsiTheme="majorHAnsi" w:cstheme="majorBidi"/>
+      <w:b w:val="0"/>
+      <w:bCs w:val="0"/>
+      <w:color w:val="2F5496" w:themeColor="accent1" w:themeShade="BF"/>
+      <w:kern w:val="0"/>
+      <w:sz w:val="32"/>
+      <w:szCs w:val="32"/>
+    </w:rPr>
+  </w:style>
+  <w:style w:type="paragraph" w:styleId="Sommario2">
+    <w:name w:val="toc 2"/>
+    <w:basedOn w:val="Normale"/>
+    <w:next w:val="Normale"/>
+    <w:autoRedefine/>
+    <w:uiPriority w:val="39"/>
+    <w:unhideWhenUsed/>
+    <w:rsid w:val="00D46852"/>
+    <w:pPr>
+      <w:spacing w:after="100"/>
+      <w:ind w:left="220"/>
+    </w:pPr>
+    <w:rPr>
+      <w:rFonts w:eastAsiaTheme="minorEastAsia" w:cs="Times New Roman"/>
+      <w:kern w:val="0"/>
+      <w:lang w:eastAsia="it-IT"/>
+      <w14:ligatures w14:val="none"/>
+    </w:rPr>
+  </w:style>
+  <w:style w:type="paragraph" w:styleId="Sommario1">
+    <w:name w:val="toc 1"/>
+    <w:basedOn w:val="Normale"/>
+    <w:next w:val="Normale"/>
+    <w:autoRedefine/>
+    <w:uiPriority w:val="39"/>
+    <w:unhideWhenUsed/>
+    <w:rsid w:val="00D46852"/>
+    <w:pPr>
+      <w:spacing w:after="100"/>
+    </w:pPr>
+    <w:rPr>
+      <w:rFonts w:eastAsiaTheme="minorEastAsia" w:cs="Times New Roman"/>
+      <w:kern w:val="0"/>
+      <w:lang w:eastAsia="it-IT"/>
+      <w14:ligatures w14:val="none"/>
+    </w:rPr>
+  </w:style>
+  <w:style w:type="paragraph" w:styleId="Sommario3">
+    <w:name w:val="toc 3"/>
+    <w:basedOn w:val="Normale"/>
+    <w:next w:val="Normale"/>
+    <w:autoRedefine/>
+    <w:uiPriority w:val="39"/>
+    <w:unhideWhenUsed/>
+    <w:rsid w:val="00D46852"/>
+    <w:pPr>
+      <w:spacing w:after="100"/>
+      <w:ind w:left="440"/>
+    </w:pPr>
+    <w:rPr>
+      <w:rFonts w:eastAsiaTheme="minorEastAsia" w:cs="Times New Roman"/>
+      <w:kern w:val="0"/>
+      <w:lang w:eastAsia="it-IT"/>
+      <w14:ligatures w14:val="none"/>
+    </w:rPr>
   </w:style>
 </w:styles>
 </file>

--- a/CREDIT CARD FRAUD DETECTION.docx
+++ b/CREDIT CARD FRAUD DETECTION.docx
@@ -362,6 +362,12 @@
     </w:p>
     <w:sdt>
       <w:sdtPr>
+        <w:rPr>
+          <w:rFonts w:asciiTheme="minorHAnsi" w:eastAsiaTheme="minorEastAsia" w:hAnsiTheme="minorHAnsi" w:cs="Times New Roman"/>
+          <w:color w:val="auto"/>
+          <w:sz w:val="22"/>
+          <w:szCs w:val="22"/>
+        </w:rPr>
         <w:id w:val="-107432384"/>
         <w:docPartObj>
           <w:docPartGallery w:val="Table of Contents"/>
@@ -370,10 +376,7 @@
       </w:sdtPr>
       <w:sdtEndPr>
         <w:rPr>
-          <w:rFonts w:ascii="Segoe UI" w:eastAsiaTheme="minorEastAsia" w:hAnsi="Segoe UI" w:cs="Segoe UI"/>
-          <w:color w:val="auto"/>
-          <w:sz w:val="22"/>
-          <w:szCs w:val="22"/>
+          <w:rFonts w:ascii="Segoe UI" w:hAnsi="Segoe UI" w:cs="Segoe UI"/>
         </w:rPr>
       </w:sdtEndPr>
       <w:sdtContent>
@@ -417,18 +420,7 @@
               <w:sz w:val="21"/>
               <w:szCs w:val="21"/>
             </w:rPr>
-            <w:t>1. Definizione dell'Obiettivo e Comprensione dei Dati</w:t>
-          </w:r>
-          <w:r>
-            <w:rPr>
-              <w:rFonts w:ascii="Segoe UI" w:eastAsia="Times New Roman" w:hAnsi="Segoe UI" w:cs="Segoe UI"/>
-              <w:b/>
-              <w:bCs/>
-              <w:color w:val="000000" w:themeColor="text1"/>
-              <w:sz w:val="21"/>
-              <w:szCs w:val="21"/>
-            </w:rPr>
-            <w:t xml:space="preserve"> </w:t>
+            <w:t xml:space="preserve">1. Definizione dell'Obiettivo e Comprensione dei Dati </w:t>
           </w:r>
           <w:r>
             <w:rPr>
@@ -517,18 +509,7 @@
               <w:sz w:val="21"/>
               <w:szCs w:val="21"/>
             </w:rPr>
-            <w:t>2. Preparazione dei Dati</w:t>
-          </w:r>
-          <w:r>
-            <w:rPr>
-              <w:rFonts w:ascii="Segoe UI" w:eastAsia="Times New Roman" w:hAnsi="Segoe UI" w:cs="Segoe UI"/>
-              <w:b/>
-              <w:bCs/>
-              <w:color w:val="000000" w:themeColor="text1"/>
-              <w:sz w:val="21"/>
-              <w:szCs w:val="21"/>
-            </w:rPr>
-            <w:t xml:space="preserve"> </w:t>
+            <w:t xml:space="preserve">2. Preparazione dei Dati </w:t>
           </w:r>
           <w:r>
             <w:rPr>
@@ -1015,13 +996,7 @@
             <w:rPr>
               <w:rFonts w:ascii="Segoe UI" w:hAnsi="Segoe UI" w:cs="Segoe UI"/>
             </w:rPr>
-            <w:t>Addestramento modelli sul</w:t>
-          </w:r>
-          <w:r>
-            <w:rPr>
-              <w:rFonts w:ascii="Segoe UI" w:hAnsi="Segoe UI" w:cs="Segoe UI"/>
-            </w:rPr>
-            <w:t xml:space="preserve"> </w:t>
+            <w:t xml:space="preserve">Addestramento modelli sul </w:t>
           </w:r>
           <w:proofErr w:type="spellStart"/>
           <w:r>
@@ -1176,6 +1151,7 @@
               <w:rFonts w:ascii="Segoe UI" w:hAnsi="Segoe UI" w:cs="Segoe UI"/>
             </w:rPr>
           </w:pPr>
+          <w:bookmarkStart w:id="2" w:name="_Hlk145433251"/>
           <w:proofErr w:type="spellStart"/>
           <w:r>
             <w:rPr>
@@ -1213,13 +1189,39 @@
         </w:p>
         <w:p>
           <w:pPr>
+            <w:pStyle w:val="Sommario3"/>
+            <w:ind w:left="446"/>
+            <w:rPr>
+              <w:rFonts w:ascii="Segoe UI" w:hAnsi="Segoe UI" w:cs="Segoe UI"/>
+            </w:rPr>
+          </w:pPr>
+          <w:r>
+            <w:rPr>
+              <w:rFonts w:ascii="Segoe UI" w:hAnsi="Segoe UI" w:cs="Segoe UI"/>
+            </w:rPr>
+            <w:t>Conclusioni sull’addestramento dei modelli sul dataset completo</w:t>
+          </w:r>
+          <w:r>
+            <w:rPr>
+              <w:rFonts w:ascii="Segoe UI" w:hAnsi="Segoe UI" w:cs="Segoe UI"/>
+            </w:rPr>
+            <w:ptab w:relativeTo="margin" w:alignment="right" w:leader="dot"/>
+          </w:r>
+          <w:r>
+            <w:rPr>
+              <w:rFonts w:ascii="Segoe UI" w:hAnsi="Segoe UI" w:cs="Segoe UI"/>
+            </w:rPr>
+            <w:t>3</w:t>
+          </w:r>
+        </w:p>
+        <w:p>
+          <w:pPr>
             <w:pStyle w:val="Sommario2"/>
             <w:ind w:left="216"/>
             <w:rPr>
               <w:rFonts w:ascii="Segoe UI" w:hAnsi="Segoe UI" w:cs="Segoe UI"/>
             </w:rPr>
           </w:pPr>
-          <w:bookmarkStart w:id="2" w:name="_Hlk145433251"/>
           <w:r>
             <w:rPr>
               <w:rFonts w:ascii="Segoe UI" w:hAnsi="Segoe UI" w:cs="Segoe UI"/>
@@ -1765,7 +1767,7 @@
         </w:rPr>
         <w:lastRenderedPageBreak/>
         <w:drawing>
-          <wp:inline distT="0" distB="0" distL="0" distR="0" wp14:anchorId="181F476B" wp14:editId="321236F2">
+          <wp:inline distT="0" distB="0" distL="0" distR="0" wp14:anchorId="181F476B" wp14:editId="2537E7BE">
             <wp:extent cx="4476441" cy="3711015"/>
             <wp:effectExtent l="0" t="0" r="635" b="3810"/>
             <wp:docPr id="949367561" name="Immagine 8" descr="Immagine che contiene schermata, cerchio, diagramma&#10;&#10;Descrizione generata automaticamente"/>
@@ -2081,7 +2083,33 @@
           <w:lang w:eastAsia="it-IT"/>
           <w14:ligatures w14:val="none"/>
         </w:rPr>
-        <w:t>" (Importo della Transazione): Si analizza questa colonna per capire la distribuzione degli importi ed il totale delle transazioni nel dataset. L'importo delle transazioni potrebbe variare ampiamente e potrebbe essere utile comprendere se ci sono trend o pattern specifici nella distribuzione degli importi per le transazioni legittime o fraudolente.</w:t>
+        <w:t xml:space="preserve">" (Importo della Transazione): Si analizza questa colonna per capire la distribuzione degli importi ed il totale delle transazioni nel dataset. L'importo delle transazioni potrebbe variare ampiamente e potrebbe essere utile comprendere se ci sono </w:t>
+      </w:r>
+      <w:proofErr w:type="gramStart"/>
+      <w:r>
+        <w:rPr>
+          <w:rFonts w:ascii="Segoe UI" w:eastAsia="Times New Roman" w:hAnsi="Segoe UI" w:cs="Segoe UI"/>
+          <w:color w:val="000000" w:themeColor="text1"/>
+          <w:kern w:val="0"/>
+          <w:sz w:val="21"/>
+          <w:szCs w:val="21"/>
+          <w:lang w:eastAsia="it-IT"/>
+          <w14:ligatures w14:val="none"/>
+        </w:rPr>
+        <w:t>trend</w:t>
+      </w:r>
+      <w:proofErr w:type="gramEnd"/>
+      <w:r>
+        <w:rPr>
+          <w:rFonts w:ascii="Segoe UI" w:eastAsia="Times New Roman" w:hAnsi="Segoe UI" w:cs="Segoe UI"/>
+          <w:color w:val="000000" w:themeColor="text1"/>
+          <w:kern w:val="0"/>
+          <w:sz w:val="21"/>
+          <w:szCs w:val="21"/>
+          <w:lang w:eastAsia="it-IT"/>
+          <w14:ligatures w14:val="none"/>
+        </w:rPr>
+        <w:t xml:space="preserve"> o pattern specifici nella distribuzione degli importi per le transazioni legittime o fraudolente.</w:t>
       </w:r>
     </w:p>
     <w:p>
@@ -2222,7 +2250,33 @@
           <w:lang w:eastAsia="it-IT"/>
           <w14:ligatures w14:val="none"/>
         </w:rPr>
-        <w:t xml:space="preserve">"Class" (Classe di Transazione - Legittima(0) o Fraudolenta(1)): Si inserisce questa colonna perché rappresenta la variabile target dell'analisi delle frodi. Sebbene la </w:t>
+        <w:t xml:space="preserve">"Class" (Classe di Transazione - </w:t>
+      </w:r>
+      <w:proofErr w:type="gramStart"/>
+      <w:r>
+        <w:rPr>
+          <w:rFonts w:ascii="Segoe UI" w:eastAsia="Times New Roman" w:hAnsi="Segoe UI" w:cs="Segoe UI"/>
+          <w:color w:val="000000" w:themeColor="text1"/>
+          <w:kern w:val="0"/>
+          <w:sz w:val="21"/>
+          <w:szCs w:val="21"/>
+          <w:lang w:eastAsia="it-IT"/>
+          <w14:ligatures w14:val="none"/>
+        </w:rPr>
+        <w:t>Legittima(</w:t>
+      </w:r>
+      <w:proofErr w:type="gramEnd"/>
+      <w:r>
+        <w:rPr>
+          <w:rFonts w:ascii="Segoe UI" w:eastAsia="Times New Roman" w:hAnsi="Segoe UI" w:cs="Segoe UI"/>
+          <w:color w:val="000000" w:themeColor="text1"/>
+          <w:kern w:val="0"/>
+          <w:sz w:val="21"/>
+          <w:szCs w:val="21"/>
+          <w:lang w:eastAsia="it-IT"/>
+          <w14:ligatures w14:val="none"/>
+        </w:rPr>
+        <w:t xml:space="preserve">0) o Fraudolenta(1)): Si inserisce questa colonna perché rappresenta la variabile target dell'analisi delle frodi. Sebbene la </w:t>
       </w:r>
       <w:r>
         <w:rPr>
@@ -2952,7 +3006,7 @@
         </w:rPr>
         <w:lastRenderedPageBreak/>
         <w:drawing>
-          <wp:inline distT="0" distB="0" distL="0" distR="0" wp14:anchorId="00D8C6BA" wp14:editId="0B14A532">
+          <wp:inline distT="0" distB="0" distL="0" distR="0" wp14:anchorId="00D8C6BA" wp14:editId="78064FFF">
             <wp:extent cx="4566024" cy="549552"/>
             <wp:effectExtent l="0" t="0" r="6350" b="3175"/>
             <wp:docPr id="433767161" name="Immagine 13"/>
@@ -4917,7 +4971,33 @@
           <w:lang w:eastAsia="it-IT"/>
           <w14:ligatures w14:val="none"/>
         </w:rPr>
-        <w:t>Nelle transazioni, le features di input saranno le colonne numeriche, "Time", "</w:t>
+        <w:t xml:space="preserve">Nelle transazioni, </w:t>
+      </w:r>
+      <w:proofErr w:type="gramStart"/>
+      <w:r>
+        <w:rPr>
+          <w:rFonts w:ascii="Segoe UI" w:eastAsia="Times New Roman" w:hAnsi="Segoe UI" w:cs="Segoe UI"/>
+          <w:color w:val="000000" w:themeColor="text1"/>
+          <w:kern w:val="0"/>
+          <w:sz w:val="21"/>
+          <w:szCs w:val="21"/>
+          <w:lang w:eastAsia="it-IT"/>
+          <w14:ligatures w14:val="none"/>
+        </w:rPr>
+        <w:t>le features</w:t>
+      </w:r>
+      <w:proofErr w:type="gramEnd"/>
+      <w:r>
+        <w:rPr>
+          <w:rFonts w:ascii="Segoe UI" w:eastAsia="Times New Roman" w:hAnsi="Segoe UI" w:cs="Segoe UI"/>
+          <w:color w:val="000000" w:themeColor="text1"/>
+          <w:kern w:val="0"/>
+          <w:sz w:val="21"/>
+          <w:szCs w:val="21"/>
+          <w:lang w:eastAsia="it-IT"/>
+          <w14:ligatures w14:val="none"/>
+        </w:rPr>
+        <w:t xml:space="preserve"> di input saranno le colonne numeriche, "Time", "</w:t>
       </w:r>
       <w:proofErr w:type="spellStart"/>
       <w:r>
@@ -6183,7 +6263,33 @@
           <w:lang w:eastAsia="it-IT"/>
           <w14:ligatures w14:val="none"/>
         </w:rPr>
-        <w:t xml:space="preserve"> (k-NN). Questo approccio ci permette di sfruttare tutte le informazioni disponibili per effettuare le previsioni, tenendo presente che alcune features potrebbero contenere informazioni utili.</w:t>
+        <w:t xml:space="preserve"> (k-NN). Questo approccio ci permette di sfruttare tutte le informazioni disponibili per effettuare le previsioni, tenendo presente che </w:t>
+      </w:r>
+      <w:proofErr w:type="gramStart"/>
+      <w:r>
+        <w:rPr>
+          <w:rFonts w:ascii="Segoe UI" w:eastAsia="Times New Roman" w:hAnsi="Segoe UI" w:cs="Segoe UI"/>
+          <w:color w:val="000000" w:themeColor="text1"/>
+          <w:kern w:val="0"/>
+          <w:sz w:val="21"/>
+          <w:szCs w:val="21"/>
+          <w:lang w:eastAsia="it-IT"/>
+          <w14:ligatures w14:val="none"/>
+        </w:rPr>
+        <w:t>alcune features</w:t>
+      </w:r>
+      <w:proofErr w:type="gramEnd"/>
+      <w:r>
+        <w:rPr>
+          <w:rFonts w:ascii="Segoe UI" w:eastAsia="Times New Roman" w:hAnsi="Segoe UI" w:cs="Segoe UI"/>
+          <w:color w:val="000000" w:themeColor="text1"/>
+          <w:kern w:val="0"/>
+          <w:sz w:val="21"/>
+          <w:szCs w:val="21"/>
+          <w:lang w:eastAsia="it-IT"/>
+          <w14:ligatures w14:val="none"/>
+        </w:rPr>
+        <w:t xml:space="preserve"> potrebbero contenere informazioni utili.</w:t>
       </w:r>
     </w:p>
     <w:p>
@@ -6209,7 +6315,232 @@
           <w:lang w:eastAsia="it-IT"/>
           <w14:ligatures w14:val="none"/>
         </w:rPr>
-        <w:t xml:space="preserve">Tuttavia, siamo consapevoli dei rischi associati all'utilizzo di tutte le features, specialmente quando il dataset contiene dati sensibili o potenzialmente rumorosi. L'aumento della </w:t>
+        <w:t xml:space="preserve">Tuttavia, siamo consapevoli dei rischi associati all'utilizzo di tutte </w:t>
+      </w:r>
+      <w:proofErr w:type="gramStart"/>
+      <w:r>
+        <w:rPr>
+          <w:rFonts w:ascii="Segoe UI" w:eastAsia="Times New Roman" w:hAnsi="Segoe UI" w:cs="Segoe UI"/>
+          <w:color w:val="000000" w:themeColor="text1"/>
+          <w:kern w:val="0"/>
+          <w:sz w:val="21"/>
+          <w:szCs w:val="21"/>
+          <w:lang w:eastAsia="it-IT"/>
+          <w14:ligatures w14:val="none"/>
+        </w:rPr>
+        <w:t>le features</w:t>
+      </w:r>
+      <w:proofErr w:type="gramEnd"/>
+      <w:r>
+        <w:rPr>
+          <w:rFonts w:ascii="Segoe UI" w:eastAsia="Times New Roman" w:hAnsi="Segoe UI" w:cs="Segoe UI"/>
+          <w:color w:val="000000" w:themeColor="text1"/>
+          <w:kern w:val="0"/>
+          <w:sz w:val="21"/>
+          <w:szCs w:val="21"/>
+          <w:lang w:eastAsia="it-IT"/>
+          <w14:ligatures w14:val="none"/>
+        </w:rPr>
+        <w:t>, specialmente quando il dataset contiene dati sensibili o potenzialmente rumorosi. L'aumento dell</w:t>
+      </w:r>
+      <w:r>
+        <w:rPr>
+          <w:rFonts w:ascii="Segoe UI" w:eastAsia="Times New Roman" w:hAnsi="Segoe UI" w:cs="Segoe UI"/>
+          <w:color w:val="000000" w:themeColor="text1"/>
+          <w:kern w:val="0"/>
+          <w:sz w:val="21"/>
+          <w:szCs w:val="21"/>
+          <w:lang w:eastAsia="it-IT"/>
+          <w14:ligatures w14:val="none"/>
+        </w:rPr>
+        <w:t>e</w:t>
+      </w:r>
+      <w:r>
+        <w:rPr>
+          <w:rFonts w:ascii="Segoe UI" w:eastAsia="Times New Roman" w:hAnsi="Segoe UI" w:cs="Segoe UI"/>
+          <w:color w:val="000000" w:themeColor="text1"/>
+          <w:kern w:val="0"/>
+          <w:sz w:val="21"/>
+          <w:szCs w:val="21"/>
+          <w:lang w:eastAsia="it-IT"/>
+          <w14:ligatures w14:val="none"/>
+        </w:rPr>
+        <w:t xml:space="preserve"> dimension</w:t>
+      </w:r>
+      <w:r>
+        <w:rPr>
+          <w:rFonts w:ascii="Segoe UI" w:eastAsia="Times New Roman" w:hAnsi="Segoe UI" w:cs="Segoe UI"/>
+          <w:color w:val="000000" w:themeColor="text1"/>
+          <w:kern w:val="0"/>
+          <w:sz w:val="21"/>
+          <w:szCs w:val="21"/>
+          <w:lang w:eastAsia="it-IT"/>
+          <w14:ligatures w14:val="none"/>
+        </w:rPr>
+        <w:t>i</w:t>
+      </w:r>
+      <w:r>
+        <w:rPr>
+          <w:rFonts w:ascii="Segoe UI" w:eastAsia="Times New Roman" w:hAnsi="Segoe UI" w:cs="Segoe UI"/>
+          <w:color w:val="000000" w:themeColor="text1"/>
+          <w:kern w:val="0"/>
+          <w:sz w:val="21"/>
+          <w:szCs w:val="21"/>
+          <w:lang w:eastAsia="it-IT"/>
+          <w14:ligatures w14:val="none"/>
+        </w:rPr>
+        <w:t xml:space="preserve"> dello spazio delle feature potrebbe comportare distorsioni nelle misure delle distanze tra le osservazioni, influenzando le prestazioni del modello k-NN.</w:t>
+      </w:r>
+    </w:p>
+    <w:p>
+      <w:pPr>
+        <w:spacing w:after="240" w:line="240" w:lineRule="auto"/>
+        <w:jc w:val="center"/>
+        <w:rPr>
+          <w:rFonts w:ascii="Segoe UI" w:eastAsia="Times New Roman" w:hAnsi="Segoe UI" w:cs="Segoe UI"/>
+          <w:color w:val="000000" w:themeColor="text1"/>
+          <w:kern w:val="0"/>
+          <w:sz w:val="21"/>
+          <w:szCs w:val="21"/>
+          <w:lang w:eastAsia="it-IT"/>
+          <w14:ligatures w14:val="none"/>
+        </w:rPr>
+      </w:pPr>
+      <w:r>
+        <w:rPr>
+          <w:rFonts w:ascii="Segoe UI" w:eastAsia="Times New Roman" w:hAnsi="Segoe UI" w:cs="Segoe UI"/>
+          <w:noProof/>
+          <w:color w:val="000000" w:themeColor="text1"/>
+          <w:kern w:val="0"/>
+          <w:sz w:val="21"/>
+          <w:szCs w:val="21"/>
+          <w:lang w:val="en-US" w:eastAsia="it-IT"/>
+          <w14:ligatures w14:val="none"/>
+        </w:rPr>
+        <w:lastRenderedPageBreak/>
+        <w:drawing>
+          <wp:inline distT="0" distB="0" distL="0" distR="0" wp14:anchorId="3F48FCE1" wp14:editId="6E1A0C44">
+            <wp:extent cx="2782885" cy="2028306"/>
+            <wp:effectExtent l="0" t="0" r="0" b="3810"/>
+            <wp:docPr id="1" name="Immagine 1" descr="Immagine che contiene testo, schermata, Carattere, numero&#10;&#10;Descrizione generata automaticamente"/>
+            <wp:cNvGraphicFramePr>
+              <a:graphicFrameLocks xmlns:a="http://schemas.openxmlformats.org/drawingml/2006/main" noChangeAspect="1"/>
+            </wp:cNvGraphicFramePr>
+            <a:graphic xmlns:a="http://schemas.openxmlformats.org/drawingml/2006/main">
+              <a:graphicData uri="http://schemas.openxmlformats.org/drawingml/2006/picture">
+                <pic:pic xmlns:pic="http://schemas.openxmlformats.org/drawingml/2006/picture">
+                  <pic:nvPicPr>
+                    <pic:cNvPr id="1" name="Immagine 1" descr="Immagine che contiene testo, schermata, Carattere, numero&#10;&#10;Descrizione generata automaticamente"/>
+                    <pic:cNvPicPr/>
+                  </pic:nvPicPr>
+                  <pic:blipFill>
+                    <a:blip r:embed="rId23"/>
+                    <a:stretch>
+                      <a:fillRect/>
+                    </a:stretch>
+                  </pic:blipFill>
+                  <pic:spPr>
+                    <a:xfrm>
+                      <a:off x="0" y="0"/>
+                      <a:ext cx="2853938" cy="2080093"/>
+                    </a:xfrm>
+                    <a:prstGeom prst="rect">
+                      <a:avLst/>
+                    </a:prstGeom>
+                  </pic:spPr>
+                </pic:pic>
+              </a:graphicData>
+            </a:graphic>
+          </wp:inline>
+        </w:drawing>
+      </w:r>
+    </w:p>
+    <w:p>
+      <w:pPr>
+        <w:spacing w:after="240" w:line="240" w:lineRule="auto"/>
+        <w:rPr>
+          <w:rFonts w:ascii="Segoe UI" w:eastAsia="Times New Roman" w:hAnsi="Segoe UI" w:cs="Segoe UI"/>
+          <w:color w:val="000000" w:themeColor="text1"/>
+          <w:kern w:val="0"/>
+          <w:sz w:val="21"/>
+          <w:szCs w:val="21"/>
+          <w:lang w:eastAsia="it-IT"/>
+          <w14:ligatures w14:val="none"/>
+        </w:rPr>
+      </w:pPr>
+      <w:r>
+        <w:rPr>
+          <w:rFonts w:ascii="Segoe UI" w:eastAsia="Times New Roman" w:hAnsi="Segoe UI" w:cs="Segoe UI"/>
+          <w:color w:val="000000" w:themeColor="text1"/>
+          <w:kern w:val="0"/>
+          <w:sz w:val="21"/>
+          <w:szCs w:val="21"/>
+          <w:lang w:eastAsia="it-IT"/>
+          <w14:ligatures w14:val="none"/>
+        </w:rPr>
+        <w:t>I risultati infatti rispecchiano quanto appena detto, offrendo un valore medio di Recall</w:t>
+      </w:r>
+      <w:r>
+        <w:rPr>
+          <w:rFonts w:ascii="Segoe UI" w:eastAsia="Times New Roman" w:hAnsi="Segoe UI" w:cs="Segoe UI"/>
+          <w:color w:val="000000" w:themeColor="text1"/>
+          <w:kern w:val="0"/>
+          <w:sz w:val="21"/>
+          <w:szCs w:val="21"/>
+          <w:lang w:eastAsia="it-IT"/>
+          <w14:ligatures w14:val="none"/>
+        </w:rPr>
+        <w:t xml:space="preserve"> per l’individuazione delle vere transazioni </w:t>
+      </w:r>
+      <w:r>
+        <w:rPr>
+          <w:rFonts w:ascii="Segoe UI" w:eastAsia="Times New Roman" w:hAnsi="Segoe UI" w:cs="Segoe UI"/>
+          <w:color w:val="000000" w:themeColor="text1"/>
+          <w:kern w:val="0"/>
+          <w:sz w:val="21"/>
+          <w:szCs w:val="21"/>
+          <w:lang w:eastAsia="it-IT"/>
+          <w14:ligatures w14:val="none"/>
+        </w:rPr>
+        <w:t>fraudolente</w:t>
+      </w:r>
+      <w:r>
+        <w:rPr>
+          <w:rFonts w:ascii="Segoe UI" w:eastAsia="Times New Roman" w:hAnsi="Segoe UI" w:cs="Segoe UI"/>
+          <w:color w:val="000000" w:themeColor="text1"/>
+          <w:kern w:val="0"/>
+          <w:sz w:val="21"/>
+          <w:szCs w:val="21"/>
+          <w:lang w:eastAsia="it-IT"/>
+          <w14:ligatures w14:val="none"/>
+        </w:rPr>
+        <w:t>.</w:t>
+      </w:r>
+    </w:p>
+    <w:p>
+      <w:pPr>
+        <w:spacing w:after="240" w:line="240" w:lineRule="auto"/>
+        <w:rPr>
+          <w:rFonts w:ascii="Segoe UI" w:eastAsia="Times New Roman" w:hAnsi="Segoe UI" w:cs="Segoe UI"/>
+          <w:color w:val="000000" w:themeColor="text1"/>
+          <w:kern w:val="0"/>
+          <w:sz w:val="21"/>
+          <w:szCs w:val="21"/>
+          <w:lang w:eastAsia="it-IT"/>
+          <w14:ligatures w14:val="none"/>
+        </w:rPr>
+      </w:pPr>
+      <w:r>
+        <w:rPr>
+          <w:rFonts w:ascii="Segoe UI" w:eastAsia="Times New Roman" w:hAnsi="Segoe UI" w:cs="Segoe UI"/>
+          <w:color w:val="000000" w:themeColor="text1"/>
+          <w:kern w:val="0"/>
+          <w:sz w:val="21"/>
+          <w:szCs w:val="21"/>
+          <w:lang w:eastAsia="it-IT"/>
+          <w14:ligatures w14:val="none"/>
+        </w:rPr>
+        <w:t xml:space="preserve">Gli </w:t>
       </w:r>
       <w:proofErr w:type="spellStart"/>
       <w:r>
@@ -6222,6 +6553,6038 @@
           <w:lang w:eastAsia="it-IT"/>
           <w14:ligatures w14:val="none"/>
         </w:rPr>
+        <w:t>iperparametri</w:t>
+      </w:r>
+      <w:proofErr w:type="spellEnd"/>
+      <w:r>
+        <w:rPr>
+          <w:rFonts w:ascii="Segoe UI" w:eastAsia="Times New Roman" w:hAnsi="Segoe UI" w:cs="Segoe UI"/>
+          <w:color w:val="000000" w:themeColor="text1"/>
+          <w:kern w:val="0"/>
+          <w:sz w:val="21"/>
+          <w:szCs w:val="21"/>
+          <w:lang w:eastAsia="it-IT"/>
+          <w14:ligatures w14:val="none"/>
+        </w:rPr>
+        <w:t xml:space="preserve"> utilizzati sono: </w:t>
+      </w:r>
+      <w:r>
+        <w:rPr>
+          <w:rFonts w:ascii="Segoe UI" w:eastAsia="Times New Roman" w:hAnsi="Segoe UI" w:cs="Segoe UI"/>
+          <w:color w:val="000000" w:themeColor="text1"/>
+          <w:kern w:val="0"/>
+          <w:sz w:val="21"/>
+          <w:szCs w:val="21"/>
+          <w:lang w:eastAsia="it-IT"/>
+          <w14:ligatures w14:val="none"/>
+        </w:rPr>
+        <w:t>{</w:t>
+      </w:r>
+      <w:r>
+        <w:rPr>
+          <w:rFonts w:ascii="Segoe UI" w:eastAsia="Times New Roman" w:hAnsi="Segoe UI" w:cs="Segoe UI"/>
+          <w:color w:val="000000" w:themeColor="text1"/>
+          <w:kern w:val="0"/>
+          <w:sz w:val="21"/>
+          <w:szCs w:val="21"/>
+          <w:lang w:eastAsia="it-IT"/>
+          <w14:ligatures w14:val="none"/>
+        </w:rPr>
+        <w:t>'</w:t>
+      </w:r>
+      <w:proofErr w:type="spellStart"/>
+      <w:r>
+        <w:rPr>
+          <w:rFonts w:ascii="Segoe UI" w:eastAsia="Times New Roman" w:hAnsi="Segoe UI" w:cs="Segoe UI"/>
+          <w:color w:val="000000" w:themeColor="text1"/>
+          <w:kern w:val="0"/>
+          <w:sz w:val="21"/>
+          <w:szCs w:val="21"/>
+          <w:lang w:eastAsia="it-IT"/>
+          <w14:ligatures w14:val="none"/>
+        </w:rPr>
+        <w:t>metric</w:t>
+      </w:r>
+      <w:proofErr w:type="spellEnd"/>
+      <w:r>
+        <w:rPr>
+          <w:rFonts w:ascii="Segoe UI" w:eastAsia="Times New Roman" w:hAnsi="Segoe UI" w:cs="Segoe UI"/>
+          <w:color w:val="000000" w:themeColor="text1"/>
+          <w:kern w:val="0"/>
+          <w:sz w:val="21"/>
+          <w:szCs w:val="21"/>
+          <w:lang w:eastAsia="it-IT"/>
+          <w14:ligatures w14:val="none"/>
+        </w:rPr>
+        <w:t>': '</w:t>
+      </w:r>
+      <w:proofErr w:type="spellStart"/>
+      <w:r>
+        <w:rPr>
+          <w:rFonts w:ascii="Segoe UI" w:eastAsia="Times New Roman" w:hAnsi="Segoe UI" w:cs="Segoe UI"/>
+          <w:color w:val="000000" w:themeColor="text1"/>
+          <w:kern w:val="0"/>
+          <w:sz w:val="21"/>
+          <w:szCs w:val="21"/>
+          <w:lang w:eastAsia="it-IT"/>
+          <w14:ligatures w14:val="none"/>
+        </w:rPr>
+        <w:t>manhattan</w:t>
+      </w:r>
+      <w:proofErr w:type="spellEnd"/>
+      <w:r>
+        <w:rPr>
+          <w:rFonts w:ascii="Segoe UI" w:eastAsia="Times New Roman" w:hAnsi="Segoe UI" w:cs="Segoe UI"/>
+          <w:color w:val="000000" w:themeColor="text1"/>
+          <w:kern w:val="0"/>
+          <w:sz w:val="21"/>
+          <w:szCs w:val="21"/>
+          <w:lang w:eastAsia="it-IT"/>
+          <w14:ligatures w14:val="none"/>
+        </w:rPr>
+        <w:t>', '</w:t>
+      </w:r>
+      <w:proofErr w:type="spellStart"/>
+      <w:r>
+        <w:rPr>
+          <w:rFonts w:ascii="Segoe UI" w:eastAsia="Times New Roman" w:hAnsi="Segoe UI" w:cs="Segoe UI"/>
+          <w:color w:val="000000" w:themeColor="text1"/>
+          <w:kern w:val="0"/>
+          <w:sz w:val="21"/>
+          <w:szCs w:val="21"/>
+          <w:lang w:eastAsia="it-IT"/>
+          <w14:ligatures w14:val="none"/>
+        </w:rPr>
+        <w:t>n_neighbors</w:t>
+      </w:r>
+      <w:proofErr w:type="spellEnd"/>
+      <w:r>
+        <w:rPr>
+          <w:rFonts w:ascii="Segoe UI" w:eastAsia="Times New Roman" w:hAnsi="Segoe UI" w:cs="Segoe UI"/>
+          <w:color w:val="000000" w:themeColor="text1"/>
+          <w:kern w:val="0"/>
+          <w:sz w:val="21"/>
+          <w:szCs w:val="21"/>
+          <w:lang w:eastAsia="it-IT"/>
+          <w14:ligatures w14:val="none"/>
+        </w:rPr>
+        <w:t>': 5, 'weights': '</w:t>
+      </w:r>
+      <w:proofErr w:type="spellStart"/>
+      <w:r>
+        <w:rPr>
+          <w:rFonts w:ascii="Segoe UI" w:eastAsia="Times New Roman" w:hAnsi="Segoe UI" w:cs="Segoe UI"/>
+          <w:color w:val="000000" w:themeColor="text1"/>
+          <w:kern w:val="0"/>
+          <w:sz w:val="21"/>
+          <w:szCs w:val="21"/>
+          <w:lang w:eastAsia="it-IT"/>
+          <w14:ligatures w14:val="none"/>
+        </w:rPr>
+        <w:t>distance</w:t>
+      </w:r>
+      <w:proofErr w:type="spellEnd"/>
+      <w:r>
+        <w:rPr>
+          <w:rFonts w:ascii="Segoe UI" w:eastAsia="Times New Roman" w:hAnsi="Segoe UI" w:cs="Segoe UI"/>
+          <w:color w:val="000000" w:themeColor="text1"/>
+          <w:kern w:val="0"/>
+          <w:sz w:val="21"/>
+          <w:szCs w:val="21"/>
+          <w:lang w:eastAsia="it-IT"/>
+          <w14:ligatures w14:val="none"/>
+        </w:rPr>
+        <w:t>'</w:t>
+      </w:r>
+      <w:r>
+        <w:rPr>
+          <w:rFonts w:ascii="Segoe UI" w:eastAsia="Times New Roman" w:hAnsi="Segoe UI" w:cs="Segoe UI"/>
+          <w:color w:val="000000" w:themeColor="text1"/>
+          <w:kern w:val="0"/>
+          <w:sz w:val="21"/>
+          <w:szCs w:val="21"/>
+          <w:lang w:eastAsia="it-IT"/>
+          <w14:ligatures w14:val="none"/>
+        </w:rPr>
+        <w:t>}</w:t>
+      </w:r>
+      <w:r>
+        <w:rPr>
+          <w:rFonts w:ascii="Segoe UI" w:eastAsia="Times New Roman" w:hAnsi="Segoe UI" w:cs="Segoe UI"/>
+          <w:color w:val="000000" w:themeColor="text1"/>
+          <w:kern w:val="0"/>
+          <w:sz w:val="21"/>
+          <w:szCs w:val="21"/>
+          <w:lang w:eastAsia="it-IT"/>
+          <w14:ligatures w14:val="none"/>
+        </w:rPr>
+        <w:t xml:space="preserve">. </w:t>
+      </w:r>
+      <w:r>
+        <w:rPr>
+          <w:rFonts w:ascii="Segoe UI" w:eastAsia="Times New Roman" w:hAnsi="Segoe UI" w:cs="Segoe UI"/>
+          <w:color w:val="000000" w:themeColor="text1"/>
+          <w:kern w:val="0"/>
+          <w:sz w:val="21"/>
+          <w:szCs w:val="21"/>
+          <w:lang w:eastAsia="it-IT"/>
+          <w14:ligatures w14:val="none"/>
+        </w:rPr>
+        <w:t xml:space="preserve">Nel caso </w:t>
+      </w:r>
+      <w:r>
+        <w:rPr>
+          <w:rFonts w:ascii="Segoe UI" w:eastAsia="Times New Roman" w:hAnsi="Segoe UI" w:cs="Segoe UI"/>
+          <w:color w:val="000000" w:themeColor="text1"/>
+          <w:kern w:val="0"/>
+          <w:sz w:val="21"/>
+          <w:szCs w:val="21"/>
+          <w:lang w:eastAsia="it-IT"/>
+          <w14:ligatures w14:val="none"/>
+        </w:rPr>
+        <w:t>della metrica</w:t>
+      </w:r>
+      <w:r>
+        <w:rPr>
+          <w:rFonts w:ascii="Segoe UI" w:eastAsia="Times New Roman" w:hAnsi="Segoe UI" w:cs="Segoe UI"/>
+          <w:color w:val="000000" w:themeColor="text1"/>
+          <w:kern w:val="0"/>
+          <w:sz w:val="21"/>
+          <w:szCs w:val="21"/>
+          <w:lang w:eastAsia="it-IT"/>
+          <w14:ligatures w14:val="none"/>
+        </w:rPr>
+        <w:t xml:space="preserve"> '</w:t>
+      </w:r>
+      <w:proofErr w:type="spellStart"/>
+      <w:r>
+        <w:rPr>
+          <w:rFonts w:ascii="Segoe UI" w:eastAsia="Times New Roman" w:hAnsi="Segoe UI" w:cs="Segoe UI"/>
+          <w:color w:val="000000" w:themeColor="text1"/>
+          <w:kern w:val="0"/>
+          <w:sz w:val="21"/>
+          <w:szCs w:val="21"/>
+          <w:lang w:eastAsia="it-IT"/>
+          <w14:ligatures w14:val="none"/>
+        </w:rPr>
+        <w:t>manhattan</w:t>
+      </w:r>
+      <w:proofErr w:type="spellEnd"/>
+      <w:r>
+        <w:rPr>
+          <w:rFonts w:ascii="Segoe UI" w:eastAsia="Times New Roman" w:hAnsi="Segoe UI" w:cs="Segoe UI"/>
+          <w:color w:val="000000" w:themeColor="text1"/>
+          <w:kern w:val="0"/>
+          <w:sz w:val="21"/>
+          <w:szCs w:val="21"/>
+          <w:lang w:eastAsia="it-IT"/>
+          <w14:ligatures w14:val="none"/>
+        </w:rPr>
+        <w:t>', viene utilizzata la distanza di Manhattan (anche chiamata distanza di città) per calcolare la distanza tra i punti</w:t>
+      </w:r>
+      <w:r>
+        <w:rPr>
+          <w:rFonts w:ascii="Segoe UI" w:eastAsia="Times New Roman" w:hAnsi="Segoe UI" w:cs="Segoe UI"/>
+          <w:color w:val="000000" w:themeColor="text1"/>
+          <w:kern w:val="0"/>
+          <w:sz w:val="21"/>
+          <w:szCs w:val="21"/>
+          <w:lang w:eastAsia="it-IT"/>
+          <w14:ligatures w14:val="none"/>
+        </w:rPr>
+        <w:t xml:space="preserve">, </w:t>
+      </w:r>
+      <w:r>
+        <w:rPr>
+          <w:rFonts w:ascii="Segoe UI" w:eastAsia="Times New Roman" w:hAnsi="Segoe UI" w:cs="Segoe UI"/>
+          <w:color w:val="000000" w:themeColor="text1"/>
+          <w:kern w:val="0"/>
+          <w:sz w:val="21"/>
+          <w:szCs w:val="21"/>
+          <w:lang w:eastAsia="it-IT"/>
+          <w14:ligatures w14:val="none"/>
+        </w:rPr>
+        <w:t>distanz</w:t>
+      </w:r>
+      <w:r>
+        <w:rPr>
+          <w:rFonts w:ascii="Segoe UI" w:eastAsia="Times New Roman" w:hAnsi="Segoe UI" w:cs="Segoe UI"/>
+          <w:color w:val="000000" w:themeColor="text1"/>
+          <w:kern w:val="0"/>
+          <w:sz w:val="21"/>
+          <w:szCs w:val="21"/>
+          <w:lang w:eastAsia="it-IT"/>
+          <w14:ligatures w14:val="none"/>
+        </w:rPr>
+        <w:t>a che è usata anche per la pesatura</w:t>
+      </w:r>
+      <w:r>
+        <w:rPr>
+          <w:rFonts w:ascii="Segoe UI" w:eastAsia="Times New Roman" w:hAnsi="Segoe UI" w:cs="Segoe UI"/>
+          <w:color w:val="000000" w:themeColor="text1"/>
+          <w:kern w:val="0"/>
+          <w:sz w:val="21"/>
+          <w:szCs w:val="21"/>
+          <w:lang w:eastAsia="it-IT"/>
+          <w14:ligatures w14:val="none"/>
+        </w:rPr>
+        <w:t xml:space="preserve"> </w:t>
+      </w:r>
+      <w:r>
+        <w:rPr>
+          <w:rFonts w:ascii="Segoe UI" w:eastAsia="Times New Roman" w:hAnsi="Segoe UI" w:cs="Segoe UI"/>
+          <w:color w:val="000000" w:themeColor="text1"/>
+          <w:kern w:val="0"/>
+          <w:sz w:val="21"/>
+          <w:szCs w:val="21"/>
+          <w:lang w:eastAsia="it-IT"/>
+          <w14:ligatures w14:val="none"/>
+        </w:rPr>
+        <w:t xml:space="preserve">‘weights’ </w:t>
+      </w:r>
+      <w:r>
+        <w:rPr>
+          <w:rFonts w:ascii="Segoe UI" w:eastAsia="Times New Roman" w:hAnsi="Segoe UI" w:cs="Segoe UI"/>
+          <w:color w:val="000000" w:themeColor="text1"/>
+          <w:kern w:val="0"/>
+          <w:sz w:val="21"/>
+          <w:szCs w:val="21"/>
+          <w:lang w:eastAsia="it-IT"/>
+          <w14:ligatures w14:val="none"/>
+        </w:rPr>
+        <w:t>tra le istanze vicin</w:t>
+      </w:r>
+      <w:r>
+        <w:rPr>
+          <w:rFonts w:ascii="Segoe UI" w:eastAsia="Times New Roman" w:hAnsi="Segoe UI" w:cs="Segoe UI"/>
+          <w:color w:val="000000" w:themeColor="text1"/>
+          <w:kern w:val="0"/>
+          <w:sz w:val="21"/>
+          <w:szCs w:val="21"/>
+          <w:lang w:eastAsia="it-IT"/>
+          <w14:ligatures w14:val="none"/>
+        </w:rPr>
+        <w:t xml:space="preserve">e. </w:t>
+      </w:r>
+      <w:r>
+        <w:rPr>
+          <w:rFonts w:ascii="Segoe UI" w:eastAsia="Times New Roman" w:hAnsi="Segoe UI" w:cs="Segoe UI"/>
+          <w:color w:val="000000" w:themeColor="text1"/>
+          <w:kern w:val="0"/>
+          <w:sz w:val="21"/>
+          <w:szCs w:val="21"/>
+          <w:lang w:eastAsia="it-IT"/>
+          <w14:ligatures w14:val="none"/>
+        </w:rPr>
+        <w:t>'</w:t>
+      </w:r>
+      <w:proofErr w:type="spellStart"/>
+      <w:r>
+        <w:rPr>
+          <w:rFonts w:ascii="Segoe UI" w:eastAsia="Times New Roman" w:hAnsi="Segoe UI" w:cs="Segoe UI"/>
+          <w:color w:val="000000" w:themeColor="text1"/>
+          <w:kern w:val="0"/>
+          <w:sz w:val="21"/>
+          <w:szCs w:val="21"/>
+          <w:lang w:eastAsia="it-IT"/>
+          <w14:ligatures w14:val="none"/>
+        </w:rPr>
+        <w:t>n_neighbors</w:t>
+      </w:r>
+      <w:proofErr w:type="spellEnd"/>
+      <w:r>
+        <w:rPr>
+          <w:rFonts w:ascii="Segoe UI" w:eastAsia="Times New Roman" w:hAnsi="Segoe UI" w:cs="Segoe UI"/>
+          <w:color w:val="000000" w:themeColor="text1"/>
+          <w:kern w:val="0"/>
+          <w:sz w:val="21"/>
+          <w:szCs w:val="21"/>
+          <w:lang w:eastAsia="it-IT"/>
+          <w14:ligatures w14:val="none"/>
+        </w:rPr>
+        <w:t xml:space="preserve">': 5: </w:t>
+      </w:r>
+      <w:r>
+        <w:rPr>
+          <w:rFonts w:ascii="Segoe UI" w:eastAsia="Times New Roman" w:hAnsi="Segoe UI" w:cs="Segoe UI"/>
+          <w:color w:val="000000" w:themeColor="text1"/>
+          <w:kern w:val="0"/>
+          <w:sz w:val="21"/>
+          <w:szCs w:val="21"/>
+          <w:lang w:eastAsia="it-IT"/>
+          <w14:ligatures w14:val="none"/>
+        </w:rPr>
+        <w:t>invece,</w:t>
+      </w:r>
+      <w:r>
+        <w:rPr>
+          <w:rFonts w:ascii="Segoe UI" w:eastAsia="Times New Roman" w:hAnsi="Segoe UI" w:cs="Segoe UI"/>
+          <w:color w:val="000000" w:themeColor="text1"/>
+          <w:kern w:val="0"/>
+          <w:sz w:val="21"/>
+          <w:szCs w:val="21"/>
+          <w:lang w:eastAsia="it-IT"/>
+          <w14:ligatures w14:val="none"/>
+        </w:rPr>
+        <w:t xml:space="preserve"> è il numero di vicini più vicini da considerare quando si effettuano le previsioni per un'istanza.</w:t>
+      </w:r>
+    </w:p>
+    <w:p>
+      <w:pPr>
+        <w:spacing w:before="360" w:after="240" w:line="240" w:lineRule="auto"/>
+        <w:outlineLvl w:val="3"/>
+        <w:rPr>
+          <w:rFonts w:ascii="Segoe UI" w:eastAsia="Times New Roman" w:hAnsi="Segoe UI" w:cs="Segoe UI"/>
+          <w:b/>
+          <w:bCs/>
+          <w:color w:val="000000" w:themeColor="text1"/>
+          <w:kern w:val="0"/>
+          <w:sz w:val="21"/>
+          <w:szCs w:val="21"/>
+          <w:lang w:eastAsia="it-IT"/>
+          <w14:ligatures w14:val="none"/>
+        </w:rPr>
+      </w:pPr>
+      <w:r>
+        <w:rPr>
+          <w:rFonts w:ascii="Segoe UI" w:eastAsia="Times New Roman" w:hAnsi="Segoe UI" w:cs="Segoe UI"/>
+          <w:b/>
+          <w:bCs/>
+          <w:color w:val="000000" w:themeColor="text1"/>
+          <w:kern w:val="0"/>
+          <w:sz w:val="21"/>
+          <w:szCs w:val="21"/>
+          <w:lang w:eastAsia="it-IT"/>
+          <w14:ligatures w14:val="none"/>
+        </w:rPr>
+        <w:t xml:space="preserve">• </w:t>
+      </w:r>
+      <w:r>
+        <w:rPr>
+          <w:rFonts w:ascii="Segoe UI" w:eastAsia="Times New Roman" w:hAnsi="Segoe UI" w:cs="Segoe UI"/>
+          <w:b/>
+          <w:bCs/>
+          <w:color w:val="000000" w:themeColor="text1"/>
+          <w:kern w:val="0"/>
+          <w:sz w:val="21"/>
+          <w:szCs w:val="21"/>
+          <w:lang w:eastAsia="it-IT"/>
+          <w14:ligatures w14:val="none"/>
+        </w:rPr>
+        <w:t>Alberi di decisione</w:t>
+      </w:r>
+      <w:r>
+        <w:rPr>
+          <w:rFonts w:ascii="Segoe UI" w:eastAsia="Times New Roman" w:hAnsi="Segoe UI" w:cs="Segoe UI"/>
+          <w:b/>
+          <w:bCs/>
+          <w:color w:val="000000" w:themeColor="text1"/>
+          <w:kern w:val="0"/>
+          <w:sz w:val="21"/>
+          <w:szCs w:val="21"/>
+          <w:lang w:eastAsia="it-IT"/>
+          <w14:ligatures w14:val="none"/>
+        </w:rPr>
+        <w:t>:</w:t>
+      </w:r>
+    </w:p>
+    <w:p>
+      <w:pPr>
+        <w:numPr>
+          <w:ilvl w:val="0"/>
+          <w:numId w:val="12"/>
+        </w:numPr>
+        <w:spacing w:after="240" w:line="240" w:lineRule="auto"/>
+        <w:rPr>
+          <w:rFonts w:ascii="Segoe UI" w:eastAsia="Times New Roman" w:hAnsi="Segoe UI" w:cs="Segoe UI"/>
+          <w:color w:val="000000" w:themeColor="text1"/>
+          <w:kern w:val="0"/>
+          <w:sz w:val="21"/>
+          <w:szCs w:val="21"/>
+          <w:lang w:eastAsia="it-IT"/>
+          <w14:ligatures w14:val="none"/>
+        </w:rPr>
+      </w:pPr>
+      <w:proofErr w:type="spellStart"/>
+      <w:r>
+        <w:rPr>
+          <w:rFonts w:ascii="Segoe UI" w:eastAsia="Times New Roman" w:hAnsi="Segoe UI" w:cs="Segoe UI"/>
+          <w:b/>
+          <w:bCs/>
+          <w:color w:val="000000" w:themeColor="text1"/>
+          <w:kern w:val="0"/>
+          <w:sz w:val="21"/>
+          <w:szCs w:val="21"/>
+          <w:lang w:eastAsia="it-IT"/>
+          <w14:ligatures w14:val="none"/>
+        </w:rPr>
+        <w:t>DecisionTreeClassifier</w:t>
+      </w:r>
+      <w:proofErr w:type="spellEnd"/>
+      <w:r>
+        <w:rPr>
+          <w:rFonts w:ascii="Segoe UI" w:eastAsia="Times New Roman" w:hAnsi="Segoe UI" w:cs="Segoe UI"/>
+          <w:color w:val="000000" w:themeColor="text1"/>
+          <w:kern w:val="0"/>
+          <w:sz w:val="21"/>
+          <w:szCs w:val="21"/>
+          <w:lang w:eastAsia="it-IT"/>
+          <w14:ligatures w14:val="none"/>
+        </w:rPr>
+        <w:t xml:space="preserve">: Abbiamo iniziato </w:t>
+      </w:r>
+      <w:r>
+        <w:rPr>
+          <w:rFonts w:ascii="Segoe UI" w:eastAsia="Times New Roman" w:hAnsi="Segoe UI" w:cs="Segoe UI"/>
+          <w:color w:val="000000" w:themeColor="text1"/>
+          <w:kern w:val="0"/>
+          <w:sz w:val="21"/>
+          <w:szCs w:val="21"/>
+          <w:lang w:eastAsia="it-IT"/>
+          <w14:ligatures w14:val="none"/>
+        </w:rPr>
+        <w:t>questo</w:t>
+      </w:r>
+      <w:r>
+        <w:rPr>
+          <w:rFonts w:ascii="Segoe UI" w:eastAsia="Times New Roman" w:hAnsi="Segoe UI" w:cs="Segoe UI"/>
+          <w:color w:val="000000" w:themeColor="text1"/>
+          <w:kern w:val="0"/>
+          <w:sz w:val="21"/>
+          <w:szCs w:val="21"/>
+          <w:lang w:eastAsia="it-IT"/>
+          <w14:ligatures w14:val="none"/>
+        </w:rPr>
+        <w:t xml:space="preserve"> algoritmo che costruisce un singolo albero decisionale</w:t>
+      </w:r>
+      <w:r>
+        <w:rPr>
+          <w:rFonts w:ascii="Segoe UI" w:eastAsia="Times New Roman" w:hAnsi="Segoe UI" w:cs="Segoe UI"/>
+          <w:color w:val="000000" w:themeColor="text1"/>
+          <w:kern w:val="0"/>
+          <w:sz w:val="21"/>
+          <w:szCs w:val="21"/>
+          <w:lang w:eastAsia="it-IT"/>
+          <w14:ligatures w14:val="none"/>
+        </w:rPr>
+        <w:t xml:space="preserve"> con</w:t>
+      </w:r>
+      <w:r>
+        <w:t xml:space="preserve"> </w:t>
+      </w:r>
+      <w:r>
+        <w:t>{</w:t>
+      </w:r>
+      <w:r>
+        <w:rPr>
+          <w:rFonts w:ascii="Segoe UI" w:eastAsia="Times New Roman" w:hAnsi="Segoe UI" w:cs="Segoe UI"/>
+          <w:color w:val="000000" w:themeColor="text1"/>
+          <w:kern w:val="0"/>
+          <w:sz w:val="21"/>
+          <w:szCs w:val="21"/>
+          <w:lang w:eastAsia="it-IT"/>
+          <w14:ligatures w14:val="none"/>
+        </w:rPr>
+        <w:t>'</w:t>
+      </w:r>
+      <w:proofErr w:type="spellStart"/>
+      <w:r>
+        <w:rPr>
+          <w:rFonts w:ascii="Segoe UI" w:eastAsia="Times New Roman" w:hAnsi="Segoe UI" w:cs="Segoe UI"/>
+          <w:color w:val="000000" w:themeColor="text1"/>
+          <w:kern w:val="0"/>
+          <w:sz w:val="21"/>
+          <w:szCs w:val="21"/>
+          <w:lang w:eastAsia="it-IT"/>
+          <w14:ligatures w14:val="none"/>
+        </w:rPr>
+        <w:t>max_depth</w:t>
+      </w:r>
+      <w:proofErr w:type="spellEnd"/>
+      <w:r>
+        <w:rPr>
+          <w:rFonts w:ascii="Segoe UI" w:eastAsia="Times New Roman" w:hAnsi="Segoe UI" w:cs="Segoe UI"/>
+          <w:color w:val="000000" w:themeColor="text1"/>
+          <w:kern w:val="0"/>
+          <w:sz w:val="21"/>
+          <w:szCs w:val="21"/>
+          <w:lang w:eastAsia="it-IT"/>
+          <w14:ligatures w14:val="none"/>
+        </w:rPr>
+        <w:t>': 5, '</w:t>
+      </w:r>
+      <w:proofErr w:type="spellStart"/>
+      <w:r>
+        <w:rPr>
+          <w:rFonts w:ascii="Segoe UI" w:eastAsia="Times New Roman" w:hAnsi="Segoe UI" w:cs="Segoe UI"/>
+          <w:color w:val="000000" w:themeColor="text1"/>
+          <w:kern w:val="0"/>
+          <w:sz w:val="21"/>
+          <w:szCs w:val="21"/>
+          <w:lang w:eastAsia="it-IT"/>
+          <w14:ligatures w14:val="none"/>
+        </w:rPr>
+        <w:t>min_samples_split</w:t>
+      </w:r>
+      <w:proofErr w:type="spellEnd"/>
+      <w:r>
+        <w:rPr>
+          <w:rFonts w:ascii="Segoe UI" w:eastAsia="Times New Roman" w:hAnsi="Segoe UI" w:cs="Segoe UI"/>
+          <w:color w:val="000000" w:themeColor="text1"/>
+          <w:kern w:val="0"/>
+          <w:sz w:val="21"/>
+          <w:szCs w:val="21"/>
+          <w:lang w:eastAsia="it-IT"/>
+          <w14:ligatures w14:val="none"/>
+        </w:rPr>
+        <w:t>': 5</w:t>
+      </w:r>
+      <w:r>
+        <w:rPr>
+          <w:rFonts w:ascii="Segoe UI" w:eastAsia="Times New Roman" w:hAnsi="Segoe UI" w:cs="Segoe UI"/>
+          <w:color w:val="000000" w:themeColor="text1"/>
+          <w:kern w:val="0"/>
+          <w:sz w:val="21"/>
+          <w:szCs w:val="21"/>
+          <w:lang w:eastAsia="it-IT"/>
+          <w14:ligatures w14:val="none"/>
+        </w:rPr>
+        <w:t>}</w:t>
+      </w:r>
+      <w:r>
+        <w:rPr>
+          <w:rFonts w:ascii="Segoe UI" w:eastAsia="Times New Roman" w:hAnsi="Segoe UI" w:cs="Segoe UI"/>
+          <w:color w:val="000000" w:themeColor="text1"/>
+          <w:kern w:val="0"/>
+          <w:sz w:val="21"/>
+          <w:szCs w:val="21"/>
+          <w:lang w:eastAsia="it-IT"/>
+          <w14:ligatures w14:val="none"/>
+        </w:rPr>
+        <w:t xml:space="preserve">. </w:t>
+      </w:r>
+      <w:r>
+        <w:rPr>
+          <w:rFonts w:ascii="Segoe UI" w:eastAsia="Times New Roman" w:hAnsi="Segoe UI" w:cs="Segoe UI"/>
+          <w:color w:val="000000" w:themeColor="text1"/>
+          <w:kern w:val="0"/>
+          <w:sz w:val="21"/>
+          <w:szCs w:val="21"/>
+          <w:lang w:eastAsia="it-IT"/>
+          <w14:ligatures w14:val="none"/>
+        </w:rPr>
+        <w:t>Per ‘</w:t>
+      </w:r>
+      <w:proofErr w:type="spellStart"/>
+      <w:r>
+        <w:rPr>
+          <w:rFonts w:ascii="Segoe UI" w:eastAsia="Times New Roman" w:hAnsi="Segoe UI" w:cs="Segoe UI"/>
+          <w:color w:val="000000" w:themeColor="text1"/>
+          <w:kern w:val="0"/>
+          <w:sz w:val="21"/>
+          <w:szCs w:val="21"/>
+          <w:lang w:eastAsia="it-IT"/>
+          <w14:ligatures w14:val="none"/>
+        </w:rPr>
+        <w:t>max_depth</w:t>
+      </w:r>
+      <w:proofErr w:type="spellEnd"/>
+      <w:r>
+        <w:rPr>
+          <w:rFonts w:ascii="Segoe UI" w:eastAsia="Times New Roman" w:hAnsi="Segoe UI" w:cs="Segoe UI"/>
+          <w:color w:val="000000" w:themeColor="text1"/>
+          <w:kern w:val="0"/>
+          <w:sz w:val="21"/>
+          <w:szCs w:val="21"/>
+          <w:lang w:eastAsia="it-IT"/>
+          <w14:ligatures w14:val="none"/>
+        </w:rPr>
+        <w:t>’</w:t>
+      </w:r>
+      <w:r>
+        <w:rPr>
+          <w:rFonts w:ascii="Segoe UI" w:eastAsia="Times New Roman" w:hAnsi="Segoe UI" w:cs="Segoe UI"/>
+          <w:color w:val="000000" w:themeColor="text1"/>
+          <w:kern w:val="0"/>
+          <w:sz w:val="21"/>
+          <w:szCs w:val="21"/>
+          <w:lang w:eastAsia="it-IT"/>
+          <w14:ligatures w14:val="none"/>
+        </w:rPr>
+        <w:t xml:space="preserve"> </w:t>
+      </w:r>
+      <w:r>
+        <w:rPr>
+          <w:rFonts w:ascii="Segoe UI" w:eastAsia="Times New Roman" w:hAnsi="Segoe UI" w:cs="Segoe UI"/>
+          <w:color w:val="000000" w:themeColor="text1"/>
+          <w:kern w:val="0"/>
+          <w:sz w:val="21"/>
+          <w:szCs w:val="21"/>
+          <w:lang w:eastAsia="it-IT"/>
+          <w14:ligatures w14:val="none"/>
+        </w:rPr>
+        <w:t>intendiamo</w:t>
+      </w:r>
+      <w:r>
+        <w:rPr>
+          <w:rFonts w:ascii="Segoe UI" w:eastAsia="Times New Roman" w:hAnsi="Segoe UI" w:cs="Segoe UI"/>
+          <w:color w:val="000000" w:themeColor="text1"/>
+          <w:kern w:val="0"/>
+          <w:sz w:val="21"/>
+          <w:szCs w:val="21"/>
+          <w:lang w:eastAsia="it-IT"/>
+          <w14:ligatures w14:val="none"/>
+        </w:rPr>
+        <w:t xml:space="preserve"> la massima profondità dell'albero decisionale</w:t>
+      </w:r>
+      <w:r>
+        <w:rPr>
+          <w:rFonts w:ascii="Segoe UI" w:eastAsia="Times New Roman" w:hAnsi="Segoe UI" w:cs="Segoe UI"/>
+          <w:color w:val="000000" w:themeColor="text1"/>
+          <w:kern w:val="0"/>
+          <w:sz w:val="21"/>
+          <w:szCs w:val="21"/>
+          <w:lang w:eastAsia="it-IT"/>
+          <w14:ligatures w14:val="none"/>
+        </w:rPr>
+        <w:t xml:space="preserve"> e per ‘</w:t>
+      </w:r>
+      <w:proofErr w:type="spellStart"/>
+      <w:r>
+        <w:rPr>
+          <w:rFonts w:ascii="Segoe UI" w:eastAsia="Times New Roman" w:hAnsi="Segoe UI" w:cs="Segoe UI"/>
+          <w:color w:val="000000" w:themeColor="text1"/>
+          <w:kern w:val="0"/>
+          <w:sz w:val="21"/>
+          <w:szCs w:val="21"/>
+          <w:lang w:eastAsia="it-IT"/>
+          <w14:ligatures w14:val="none"/>
+        </w:rPr>
+        <w:t>min_samples_split</w:t>
+      </w:r>
+      <w:proofErr w:type="spellEnd"/>
+      <w:r>
+        <w:rPr>
+          <w:rFonts w:ascii="Segoe UI" w:eastAsia="Times New Roman" w:hAnsi="Segoe UI" w:cs="Segoe UI"/>
+          <w:color w:val="000000" w:themeColor="text1"/>
+          <w:kern w:val="0"/>
+          <w:sz w:val="21"/>
+          <w:szCs w:val="21"/>
+          <w:lang w:eastAsia="it-IT"/>
+          <w14:ligatures w14:val="none"/>
+        </w:rPr>
+        <w:t>’</w:t>
+      </w:r>
+      <w:r>
+        <w:rPr>
+          <w:rFonts w:ascii="Segoe UI" w:eastAsia="Times New Roman" w:hAnsi="Segoe UI" w:cs="Segoe UI"/>
+          <w:color w:val="000000" w:themeColor="text1"/>
+          <w:kern w:val="0"/>
+          <w:sz w:val="21"/>
+          <w:szCs w:val="21"/>
+          <w:lang w:eastAsia="it-IT"/>
+          <w14:ligatures w14:val="none"/>
+        </w:rPr>
+        <w:t xml:space="preserve"> il numero minimo di campioni richiesti in un nodo</w:t>
+      </w:r>
+      <w:r>
+        <w:rPr>
+          <w:rFonts w:ascii="Segoe UI" w:eastAsia="Times New Roman" w:hAnsi="Segoe UI" w:cs="Segoe UI"/>
+          <w:color w:val="000000" w:themeColor="text1"/>
+          <w:kern w:val="0"/>
+          <w:sz w:val="21"/>
+          <w:szCs w:val="21"/>
+          <w:lang w:eastAsia="it-IT"/>
+          <w14:ligatures w14:val="none"/>
+        </w:rPr>
+        <w:t>.</w:t>
+      </w:r>
+    </w:p>
+    <w:p>
+      <w:pPr>
+        <w:spacing w:after="240" w:line="240" w:lineRule="auto"/>
+        <w:ind w:left="720"/>
+        <w:rPr>
+          <w:rFonts w:ascii="Segoe UI" w:eastAsia="Times New Roman" w:hAnsi="Segoe UI" w:cs="Segoe UI"/>
+          <w:color w:val="000000" w:themeColor="text1"/>
+          <w:kern w:val="0"/>
+          <w:sz w:val="21"/>
+          <w:szCs w:val="21"/>
+          <w:lang w:eastAsia="it-IT"/>
+          <w14:ligatures w14:val="none"/>
+        </w:rPr>
+      </w:pPr>
+      <w:r>
+        <w:rPr>
+          <w:rFonts w:ascii="Segoe UI" w:eastAsia="Times New Roman" w:hAnsi="Segoe UI" w:cs="Segoe UI"/>
+          <w:color w:val="000000" w:themeColor="text1"/>
+          <w:kern w:val="0"/>
+          <w:sz w:val="21"/>
+          <w:szCs w:val="21"/>
+          <w:lang w:eastAsia="it-IT"/>
+          <w14:ligatures w14:val="none"/>
+        </w:rPr>
+        <w:t>Questo ci ha permesso di</w:t>
+      </w:r>
+      <w:r>
+        <w:rPr>
+          <w:rFonts w:ascii="Segoe UI" w:eastAsia="Times New Roman" w:hAnsi="Segoe UI" w:cs="Segoe UI"/>
+          <w:color w:val="000000" w:themeColor="text1"/>
+          <w:kern w:val="0"/>
+          <w:sz w:val="21"/>
+          <w:szCs w:val="21"/>
+          <w:lang w:eastAsia="it-IT"/>
+          <w14:ligatures w14:val="none"/>
+        </w:rPr>
+        <w:t xml:space="preserve"> effettuare un primo passo</w:t>
+      </w:r>
+      <w:r>
+        <w:rPr>
+          <w:rFonts w:ascii="Segoe UI" w:eastAsia="Times New Roman" w:hAnsi="Segoe UI" w:cs="Segoe UI"/>
+          <w:color w:val="000000" w:themeColor="text1"/>
+          <w:kern w:val="0"/>
+          <w:sz w:val="21"/>
+          <w:szCs w:val="21"/>
+          <w:lang w:eastAsia="it-IT"/>
+          <w14:ligatures w14:val="none"/>
+        </w:rPr>
+        <w:t xml:space="preserve"> </w:t>
+      </w:r>
+      <w:r>
+        <w:rPr>
+          <w:rFonts w:ascii="Segoe UI" w:eastAsia="Times New Roman" w:hAnsi="Segoe UI" w:cs="Segoe UI"/>
+          <w:color w:val="000000" w:themeColor="text1"/>
+          <w:kern w:val="0"/>
+          <w:sz w:val="21"/>
+          <w:szCs w:val="21"/>
+          <w:lang w:eastAsia="it-IT"/>
+          <w14:ligatures w14:val="none"/>
+        </w:rPr>
+        <w:t>nell’esplorazione del</w:t>
+      </w:r>
+      <w:r>
+        <w:rPr>
+          <w:rFonts w:ascii="Segoe UI" w:eastAsia="Times New Roman" w:hAnsi="Segoe UI" w:cs="Segoe UI"/>
+          <w:color w:val="000000" w:themeColor="text1"/>
+          <w:kern w:val="0"/>
+          <w:sz w:val="21"/>
+          <w:szCs w:val="21"/>
+          <w:lang w:eastAsia="it-IT"/>
+          <w14:ligatures w14:val="none"/>
+        </w:rPr>
+        <w:t>le potenzialità di base degli alberi decisionali</w:t>
+      </w:r>
+      <w:r>
+        <w:rPr>
+          <w:rFonts w:ascii="Segoe UI" w:eastAsia="Times New Roman" w:hAnsi="Segoe UI" w:cs="Segoe UI"/>
+          <w:color w:val="000000" w:themeColor="text1"/>
+          <w:kern w:val="0"/>
+          <w:sz w:val="21"/>
+          <w:szCs w:val="21"/>
+          <w:lang w:eastAsia="it-IT"/>
+          <w14:ligatures w14:val="none"/>
+        </w:rPr>
+        <w:t xml:space="preserve">. </w:t>
+      </w:r>
+    </w:p>
+    <w:p>
+      <w:pPr>
+        <w:spacing w:after="240" w:line="240" w:lineRule="auto"/>
+        <w:ind w:left="360"/>
+        <w:jc w:val="center"/>
+        <w:rPr>
+          <w:rFonts w:ascii="Segoe UI" w:eastAsia="Times New Roman" w:hAnsi="Segoe UI" w:cs="Segoe UI"/>
+          <w:color w:val="000000" w:themeColor="text1"/>
+          <w:kern w:val="0"/>
+          <w:sz w:val="21"/>
+          <w:szCs w:val="21"/>
+          <w:lang w:eastAsia="it-IT"/>
+          <w14:ligatures w14:val="none"/>
+        </w:rPr>
+      </w:pPr>
+      <w:r>
+        <w:rPr>
+          <w:rFonts w:ascii="Segoe UI" w:eastAsia="Times New Roman" w:hAnsi="Segoe UI" w:cs="Segoe UI"/>
+          <w:noProof/>
+          <w:color w:val="000000" w:themeColor="text1"/>
+          <w:kern w:val="0"/>
+          <w:sz w:val="21"/>
+          <w:szCs w:val="21"/>
+          <w:lang w:eastAsia="it-IT"/>
+          <w14:ligatures w14:val="none"/>
+        </w:rPr>
+        <w:drawing>
+          <wp:inline distT="0" distB="0" distL="0" distR="0" wp14:anchorId="7855864F" wp14:editId="040E7D6A">
+            <wp:extent cx="3081403" cy="2328325"/>
+            <wp:effectExtent l="0" t="0" r="5080" b="0"/>
+            <wp:docPr id="2" name="Immagine 2" descr="Immagine che contiene testo, schermata, Carattere, numero&#10;&#10;Descrizione generata automaticamente"/>
+            <wp:cNvGraphicFramePr>
+              <a:graphicFrameLocks xmlns:a="http://schemas.openxmlformats.org/drawingml/2006/main" noChangeAspect="1"/>
+            </wp:cNvGraphicFramePr>
+            <a:graphic xmlns:a="http://schemas.openxmlformats.org/drawingml/2006/main">
+              <a:graphicData uri="http://schemas.openxmlformats.org/drawingml/2006/picture">
+                <pic:pic xmlns:pic="http://schemas.openxmlformats.org/drawingml/2006/picture">
+                  <pic:nvPicPr>
+                    <pic:cNvPr id="2" name="Immagine 2" descr="Immagine che contiene testo, schermata, Carattere, numero&#10;&#10;Descrizione generata automaticamente"/>
+                    <pic:cNvPicPr/>
+                  </pic:nvPicPr>
+                  <pic:blipFill>
+                    <a:blip r:embed="rId24"/>
+                    <a:stretch>
+                      <a:fillRect/>
+                    </a:stretch>
+                  </pic:blipFill>
+                  <pic:spPr>
+                    <a:xfrm>
+                      <a:off x="0" y="0"/>
+                      <a:ext cx="3108256" cy="2348616"/>
+                    </a:xfrm>
+                    <a:prstGeom prst="rect">
+                      <a:avLst/>
+                    </a:prstGeom>
+                  </pic:spPr>
+                </pic:pic>
+              </a:graphicData>
+            </a:graphic>
+          </wp:inline>
+        </w:drawing>
+      </w:r>
+    </w:p>
+    <w:p>
+      <w:pPr>
+        <w:spacing w:before="100" w:beforeAutospacing="1" w:after="100" w:afterAutospacing="1" w:line="240" w:lineRule="auto"/>
+        <w:rPr>
+          <w:rFonts w:ascii="Segoe UI" w:eastAsia="Times New Roman" w:hAnsi="Segoe UI" w:cs="Segoe UI"/>
+          <w:color w:val="000000" w:themeColor="text1"/>
+          <w:kern w:val="0"/>
+          <w:sz w:val="21"/>
+          <w:szCs w:val="21"/>
+          <w:lang w:eastAsia="it-IT"/>
+          <w14:ligatures w14:val="none"/>
+        </w:rPr>
+      </w:pPr>
+      <w:r>
+        <w:rPr>
+          <w:rFonts w:ascii="Segoe UI" w:eastAsia="Times New Roman" w:hAnsi="Segoe UI" w:cs="Segoe UI"/>
+          <w:color w:val="000000" w:themeColor="text1"/>
+          <w:kern w:val="0"/>
+          <w:sz w:val="21"/>
+          <w:szCs w:val="21"/>
+          <w:lang w:eastAsia="it-IT"/>
+          <w14:ligatures w14:val="none"/>
+        </w:rPr>
+        <w:t>Ecco alcuni dei principali algoritmi ensemble che abbiamo utilizzato:</w:t>
+      </w:r>
+    </w:p>
+    <w:p>
+      <w:pPr>
+        <w:pStyle w:val="Paragrafoelenco"/>
+        <w:numPr>
+          <w:ilvl w:val="0"/>
+          <w:numId w:val="12"/>
+        </w:numPr>
+        <w:rPr>
+          <w:rFonts w:ascii="Segoe UI" w:eastAsia="Times New Roman" w:hAnsi="Segoe UI" w:cs="Segoe UI"/>
+          <w:color w:val="000000" w:themeColor="text1"/>
+          <w:kern w:val="0"/>
+          <w:sz w:val="21"/>
+          <w:szCs w:val="21"/>
+          <w:lang w:eastAsia="it-IT"/>
+          <w14:ligatures w14:val="none"/>
+        </w:rPr>
+      </w:pPr>
+      <w:proofErr w:type="spellStart"/>
+      <w:r>
+        <w:rPr>
+          <w:rFonts w:ascii="Segoe UI" w:eastAsia="Times New Roman" w:hAnsi="Segoe UI" w:cs="Segoe UI"/>
+          <w:b/>
+          <w:bCs/>
+          <w:color w:val="000000" w:themeColor="text1"/>
+          <w:kern w:val="0"/>
+          <w:sz w:val="21"/>
+          <w:szCs w:val="21"/>
+          <w:lang w:eastAsia="it-IT"/>
+          <w14:ligatures w14:val="none"/>
+        </w:rPr>
+        <w:t>RandomForest</w:t>
+      </w:r>
+      <w:proofErr w:type="spellEnd"/>
+      <w:r>
+        <w:rPr>
+          <w:rFonts w:ascii="Segoe UI" w:eastAsia="Times New Roman" w:hAnsi="Segoe UI" w:cs="Segoe UI"/>
+          <w:b/>
+          <w:bCs/>
+          <w:color w:val="000000" w:themeColor="text1"/>
+          <w:kern w:val="0"/>
+          <w:sz w:val="21"/>
+          <w:szCs w:val="21"/>
+          <w:lang w:eastAsia="it-IT"/>
+          <w14:ligatures w14:val="none"/>
+        </w:rPr>
+        <w:t>:</w:t>
+      </w:r>
+      <w:r>
+        <w:rPr>
+          <w:rFonts w:ascii="Segoe UI" w:eastAsia="Times New Roman" w:hAnsi="Segoe UI" w:cs="Segoe UI"/>
+          <w:color w:val="000000" w:themeColor="text1"/>
+          <w:kern w:val="0"/>
+          <w:sz w:val="21"/>
+          <w:szCs w:val="21"/>
+          <w:lang w:eastAsia="it-IT"/>
+          <w14:ligatures w14:val="none"/>
+        </w:rPr>
+        <w:t xml:space="preserve"> Successivamente, abbiamo implementato il </w:t>
+      </w:r>
+      <w:proofErr w:type="spellStart"/>
+      <w:r>
+        <w:rPr>
+          <w:rFonts w:ascii="Segoe UI" w:eastAsia="Times New Roman" w:hAnsi="Segoe UI" w:cs="Segoe UI"/>
+          <w:color w:val="000000" w:themeColor="text1"/>
+          <w:kern w:val="0"/>
+          <w:sz w:val="21"/>
+          <w:szCs w:val="21"/>
+          <w:lang w:eastAsia="it-IT"/>
+          <w14:ligatures w14:val="none"/>
+        </w:rPr>
+        <w:t>RandomForest</w:t>
+      </w:r>
+      <w:proofErr w:type="spellEnd"/>
+      <w:r>
+        <w:rPr>
+          <w:rFonts w:ascii="Segoe UI" w:eastAsia="Times New Roman" w:hAnsi="Segoe UI" w:cs="Segoe UI"/>
+          <w:color w:val="000000" w:themeColor="text1"/>
+          <w:kern w:val="0"/>
+          <w:sz w:val="21"/>
+          <w:szCs w:val="21"/>
+          <w:lang w:eastAsia="it-IT"/>
+          <w14:ligatures w14:val="none"/>
+        </w:rPr>
+        <w:t xml:space="preserve"> che</w:t>
+      </w:r>
+      <w:r>
+        <w:rPr>
+          <w:rFonts w:ascii="Segoe UI" w:eastAsia="Times New Roman" w:hAnsi="Segoe UI" w:cs="Segoe UI"/>
+          <w:color w:val="000000" w:themeColor="text1"/>
+          <w:kern w:val="0"/>
+          <w:sz w:val="21"/>
+          <w:szCs w:val="21"/>
+          <w:lang w:eastAsia="it-IT"/>
+          <w14:ligatures w14:val="none"/>
+        </w:rPr>
+        <w:t xml:space="preserve"> combina diversi alberi decisionali creati su sottoinsiemi casuali dei dati e delle feature. </w:t>
+      </w:r>
+    </w:p>
+    <w:p>
+      <w:pPr>
+        <w:pStyle w:val="Paragrafoelenco"/>
+        <w:rPr>
+          <w:rFonts w:ascii="Segoe UI" w:eastAsia="Times New Roman" w:hAnsi="Segoe UI" w:cs="Segoe UI"/>
+          <w:color w:val="000000" w:themeColor="text1"/>
+          <w:kern w:val="0"/>
+          <w:sz w:val="21"/>
+          <w:szCs w:val="21"/>
+          <w:lang w:eastAsia="it-IT"/>
+          <w14:ligatures w14:val="none"/>
+        </w:rPr>
+      </w:pPr>
+      <w:r>
+        <w:rPr>
+          <w:rFonts w:ascii="Segoe UI" w:eastAsia="Times New Roman" w:hAnsi="Segoe UI" w:cs="Segoe UI"/>
+          <w:color w:val="000000" w:themeColor="text1"/>
+          <w:kern w:val="0"/>
+          <w:sz w:val="21"/>
+          <w:szCs w:val="21"/>
+          <w:lang w:eastAsia="it-IT"/>
+          <w14:ligatures w14:val="none"/>
+        </w:rPr>
+        <w:lastRenderedPageBreak/>
+        <w:t xml:space="preserve">Questo ha migliorato </w:t>
+      </w:r>
+      <w:r>
+        <w:rPr>
+          <w:rFonts w:ascii="Segoe UI" w:eastAsia="Times New Roman" w:hAnsi="Segoe UI" w:cs="Segoe UI"/>
+          <w:color w:val="000000" w:themeColor="text1"/>
+          <w:kern w:val="0"/>
+          <w:sz w:val="21"/>
+          <w:szCs w:val="21"/>
+          <w:lang w:eastAsia="it-IT"/>
+          <w14:ligatures w14:val="none"/>
+        </w:rPr>
+        <w:t xml:space="preserve">gli score </w:t>
+      </w:r>
+      <w:r>
+        <w:rPr>
+          <w:rFonts w:ascii="Segoe UI" w:eastAsia="Times New Roman" w:hAnsi="Segoe UI" w:cs="Segoe UI"/>
+          <w:color w:val="000000" w:themeColor="text1"/>
+          <w:kern w:val="0"/>
+          <w:sz w:val="21"/>
+          <w:szCs w:val="21"/>
+          <w:lang w:eastAsia="it-IT"/>
+          <w14:ligatures w14:val="none"/>
+        </w:rPr>
+        <w:t>de</w:t>
+      </w:r>
+      <w:r>
+        <w:rPr>
+          <w:rFonts w:ascii="Segoe UI" w:eastAsia="Times New Roman" w:hAnsi="Segoe UI" w:cs="Segoe UI"/>
+          <w:color w:val="000000" w:themeColor="text1"/>
+          <w:kern w:val="0"/>
+          <w:sz w:val="21"/>
+          <w:szCs w:val="21"/>
+          <w:lang w:eastAsia="it-IT"/>
+          <w14:ligatures w14:val="none"/>
+        </w:rPr>
+        <w:t xml:space="preserve">i </w:t>
+      </w:r>
+      <w:r>
+        <w:rPr>
+          <w:rFonts w:ascii="Segoe UI" w:eastAsia="Times New Roman" w:hAnsi="Segoe UI" w:cs="Segoe UI"/>
+          <w:color w:val="000000" w:themeColor="text1"/>
+          <w:kern w:val="0"/>
+          <w:sz w:val="21"/>
+          <w:szCs w:val="21"/>
+          <w:lang w:eastAsia="it-IT"/>
+          <w14:ligatures w14:val="none"/>
+        </w:rPr>
+        <w:t>modell</w:t>
+      </w:r>
+      <w:r>
+        <w:rPr>
+          <w:rFonts w:ascii="Segoe UI" w:eastAsia="Times New Roman" w:hAnsi="Segoe UI" w:cs="Segoe UI"/>
+          <w:color w:val="000000" w:themeColor="text1"/>
+          <w:kern w:val="0"/>
+          <w:sz w:val="21"/>
+          <w:szCs w:val="21"/>
+          <w:lang w:eastAsia="it-IT"/>
+          <w14:ligatures w14:val="none"/>
+        </w:rPr>
+        <w:t>i, ottenuti fino ad ora, aumentando però la complessità ed i tempi di esecuzione.</w:t>
+      </w:r>
+      <w:r>
+        <w:rPr>
+          <w:rFonts w:ascii="Segoe UI" w:eastAsia="Times New Roman" w:hAnsi="Segoe UI" w:cs="Segoe UI"/>
+          <w:color w:val="000000" w:themeColor="text1"/>
+          <w:kern w:val="0"/>
+          <w:sz w:val="21"/>
+          <w:szCs w:val="21"/>
+          <w:lang w:eastAsia="it-IT"/>
+          <w14:ligatures w14:val="none"/>
+        </w:rPr>
+        <w:t xml:space="preserve"> </w:t>
+      </w:r>
+    </w:p>
+    <w:p>
+      <w:pPr>
+        <w:pStyle w:val="Paragrafoelenco"/>
+        <w:rPr>
+          <w:rFonts w:ascii="Segoe UI" w:eastAsia="Times New Roman" w:hAnsi="Segoe UI" w:cs="Segoe UI"/>
+          <w:b/>
+          <w:bCs/>
+          <w:color w:val="000000" w:themeColor="text1"/>
+          <w:kern w:val="0"/>
+          <w:sz w:val="21"/>
+          <w:szCs w:val="21"/>
+          <w:lang w:eastAsia="it-IT"/>
+          <w14:ligatures w14:val="none"/>
+        </w:rPr>
+      </w:pPr>
+    </w:p>
+    <w:p>
+      <w:pPr>
+        <w:pStyle w:val="Paragrafoelenco"/>
+        <w:rPr>
+          <w:rFonts w:ascii="Segoe UI" w:eastAsia="Times New Roman" w:hAnsi="Segoe UI" w:cs="Segoe UI"/>
+          <w:color w:val="000000" w:themeColor="text1"/>
+          <w:kern w:val="0"/>
+          <w:sz w:val="21"/>
+          <w:szCs w:val="21"/>
+          <w:lang w:eastAsia="it-IT"/>
+          <w14:ligatures w14:val="none"/>
+        </w:rPr>
+      </w:pPr>
+      <w:r>
+        <w:rPr>
+          <w:rFonts w:ascii="Segoe UI" w:eastAsia="Times New Roman" w:hAnsi="Segoe UI" w:cs="Segoe UI"/>
+          <w:color w:val="000000" w:themeColor="text1"/>
+          <w:kern w:val="0"/>
+          <w:sz w:val="21"/>
+          <w:szCs w:val="21"/>
+          <w:lang w:eastAsia="it-IT"/>
+          <w14:ligatures w14:val="none"/>
+        </w:rPr>
+        <w:t xml:space="preserve">Gli </w:t>
+      </w:r>
+      <w:proofErr w:type="spellStart"/>
+      <w:r>
+        <w:rPr>
+          <w:rFonts w:ascii="Segoe UI" w:eastAsia="Times New Roman" w:hAnsi="Segoe UI" w:cs="Segoe UI"/>
+          <w:color w:val="000000" w:themeColor="text1"/>
+          <w:kern w:val="0"/>
+          <w:sz w:val="21"/>
+          <w:szCs w:val="21"/>
+          <w:lang w:eastAsia="it-IT"/>
+          <w14:ligatures w14:val="none"/>
+        </w:rPr>
+        <w:t>iperparametri</w:t>
+      </w:r>
+      <w:proofErr w:type="spellEnd"/>
+      <w:r>
+        <w:rPr>
+          <w:rFonts w:ascii="Segoe UI" w:eastAsia="Times New Roman" w:hAnsi="Segoe UI" w:cs="Segoe UI"/>
+          <w:color w:val="000000" w:themeColor="text1"/>
+          <w:kern w:val="0"/>
+          <w:sz w:val="21"/>
+          <w:szCs w:val="21"/>
+          <w:lang w:eastAsia="it-IT"/>
+          <w14:ligatures w14:val="none"/>
+        </w:rPr>
+        <w:t xml:space="preserve"> utilizzati sono: </w:t>
+      </w:r>
+      <w:r>
+        <w:rPr>
+          <w:rFonts w:ascii="Segoe UI" w:eastAsia="Times New Roman" w:hAnsi="Segoe UI" w:cs="Segoe UI"/>
+          <w:color w:val="000000" w:themeColor="text1"/>
+          <w:kern w:val="0"/>
+          <w:sz w:val="21"/>
+          <w:szCs w:val="21"/>
+          <w:lang w:eastAsia="it-IT"/>
+          <w14:ligatures w14:val="none"/>
+        </w:rPr>
+        <w:t>{</w:t>
+      </w:r>
+      <w:r>
+        <w:rPr>
+          <w:rFonts w:ascii="Segoe UI" w:eastAsia="Times New Roman" w:hAnsi="Segoe UI" w:cs="Segoe UI"/>
+          <w:color w:val="000000" w:themeColor="text1"/>
+          <w:kern w:val="0"/>
+          <w:sz w:val="21"/>
+          <w:szCs w:val="21"/>
+          <w:lang w:eastAsia="it-IT"/>
+          <w14:ligatures w14:val="none"/>
+        </w:rPr>
+        <w:t>'</w:t>
+      </w:r>
+      <w:proofErr w:type="spellStart"/>
+      <w:r>
+        <w:rPr>
+          <w:rFonts w:ascii="Segoe UI" w:eastAsia="Times New Roman" w:hAnsi="Segoe UI" w:cs="Segoe UI"/>
+          <w:color w:val="000000" w:themeColor="text1"/>
+          <w:kern w:val="0"/>
+          <w:sz w:val="21"/>
+          <w:szCs w:val="21"/>
+          <w:lang w:eastAsia="it-IT"/>
+          <w14:ligatures w14:val="none"/>
+        </w:rPr>
+        <w:t>max_depth</w:t>
+      </w:r>
+      <w:proofErr w:type="spellEnd"/>
+      <w:r>
+        <w:rPr>
+          <w:rFonts w:ascii="Segoe UI" w:eastAsia="Times New Roman" w:hAnsi="Segoe UI" w:cs="Segoe UI"/>
+          <w:color w:val="000000" w:themeColor="text1"/>
+          <w:kern w:val="0"/>
+          <w:sz w:val="21"/>
+          <w:szCs w:val="21"/>
+          <w:lang w:eastAsia="it-IT"/>
+          <w14:ligatures w14:val="none"/>
+        </w:rPr>
+        <w:t>': 10, '</w:t>
+      </w:r>
+      <w:proofErr w:type="spellStart"/>
+      <w:r>
+        <w:rPr>
+          <w:rFonts w:ascii="Segoe UI" w:eastAsia="Times New Roman" w:hAnsi="Segoe UI" w:cs="Segoe UI"/>
+          <w:color w:val="000000" w:themeColor="text1"/>
+          <w:kern w:val="0"/>
+          <w:sz w:val="21"/>
+          <w:szCs w:val="21"/>
+          <w:lang w:eastAsia="it-IT"/>
+          <w14:ligatures w14:val="none"/>
+        </w:rPr>
+        <w:t>max_features</w:t>
+      </w:r>
+      <w:proofErr w:type="spellEnd"/>
+      <w:r>
+        <w:rPr>
+          <w:rFonts w:ascii="Segoe UI" w:eastAsia="Times New Roman" w:hAnsi="Segoe UI" w:cs="Segoe UI"/>
+          <w:color w:val="000000" w:themeColor="text1"/>
+          <w:kern w:val="0"/>
+          <w:sz w:val="21"/>
+          <w:szCs w:val="21"/>
+          <w:lang w:eastAsia="it-IT"/>
+          <w14:ligatures w14:val="none"/>
+        </w:rPr>
+        <w:t>': '</w:t>
+      </w:r>
+      <w:proofErr w:type="spellStart"/>
+      <w:r>
+        <w:rPr>
+          <w:rFonts w:ascii="Segoe UI" w:eastAsia="Times New Roman" w:hAnsi="Segoe UI" w:cs="Segoe UI"/>
+          <w:color w:val="000000" w:themeColor="text1"/>
+          <w:kern w:val="0"/>
+          <w:sz w:val="21"/>
+          <w:szCs w:val="21"/>
+          <w:lang w:eastAsia="it-IT"/>
+          <w14:ligatures w14:val="none"/>
+        </w:rPr>
+        <w:t>sqrt</w:t>
+      </w:r>
+      <w:proofErr w:type="spellEnd"/>
+      <w:r>
+        <w:rPr>
+          <w:rFonts w:ascii="Segoe UI" w:eastAsia="Times New Roman" w:hAnsi="Segoe UI" w:cs="Segoe UI"/>
+          <w:color w:val="000000" w:themeColor="text1"/>
+          <w:kern w:val="0"/>
+          <w:sz w:val="21"/>
+          <w:szCs w:val="21"/>
+          <w:lang w:eastAsia="it-IT"/>
+          <w14:ligatures w14:val="none"/>
+        </w:rPr>
+        <w:t>', '</w:t>
+      </w:r>
+      <w:proofErr w:type="spellStart"/>
+      <w:r>
+        <w:rPr>
+          <w:rFonts w:ascii="Segoe UI" w:eastAsia="Times New Roman" w:hAnsi="Segoe UI" w:cs="Segoe UI"/>
+          <w:color w:val="000000" w:themeColor="text1"/>
+          <w:kern w:val="0"/>
+          <w:sz w:val="21"/>
+          <w:szCs w:val="21"/>
+          <w:lang w:eastAsia="it-IT"/>
+          <w14:ligatures w14:val="none"/>
+        </w:rPr>
+        <w:t>min_samples_leaf</w:t>
+      </w:r>
+      <w:proofErr w:type="spellEnd"/>
+      <w:r>
+        <w:rPr>
+          <w:rFonts w:ascii="Segoe UI" w:eastAsia="Times New Roman" w:hAnsi="Segoe UI" w:cs="Segoe UI"/>
+          <w:color w:val="000000" w:themeColor="text1"/>
+          <w:kern w:val="0"/>
+          <w:sz w:val="21"/>
+          <w:szCs w:val="21"/>
+          <w:lang w:eastAsia="it-IT"/>
+          <w14:ligatures w14:val="none"/>
+        </w:rPr>
+        <w:t>': 2, '</w:t>
+      </w:r>
+      <w:proofErr w:type="spellStart"/>
+      <w:r>
+        <w:rPr>
+          <w:rFonts w:ascii="Segoe UI" w:eastAsia="Times New Roman" w:hAnsi="Segoe UI" w:cs="Segoe UI"/>
+          <w:color w:val="000000" w:themeColor="text1"/>
+          <w:kern w:val="0"/>
+          <w:sz w:val="21"/>
+          <w:szCs w:val="21"/>
+          <w:lang w:eastAsia="it-IT"/>
+          <w14:ligatures w14:val="none"/>
+        </w:rPr>
+        <w:t>min_samples_split</w:t>
+      </w:r>
+      <w:proofErr w:type="spellEnd"/>
+      <w:r>
+        <w:rPr>
+          <w:rFonts w:ascii="Segoe UI" w:eastAsia="Times New Roman" w:hAnsi="Segoe UI" w:cs="Segoe UI"/>
+          <w:color w:val="000000" w:themeColor="text1"/>
+          <w:kern w:val="0"/>
+          <w:sz w:val="21"/>
+          <w:szCs w:val="21"/>
+          <w:lang w:eastAsia="it-IT"/>
+          <w14:ligatures w14:val="none"/>
+        </w:rPr>
+        <w:t>': 5, '</w:t>
+      </w:r>
+      <w:proofErr w:type="spellStart"/>
+      <w:r>
+        <w:rPr>
+          <w:rFonts w:ascii="Segoe UI" w:eastAsia="Times New Roman" w:hAnsi="Segoe UI" w:cs="Segoe UI"/>
+          <w:color w:val="000000" w:themeColor="text1"/>
+          <w:kern w:val="0"/>
+          <w:sz w:val="21"/>
+          <w:szCs w:val="21"/>
+          <w:lang w:eastAsia="it-IT"/>
+          <w14:ligatures w14:val="none"/>
+        </w:rPr>
+        <w:t>n_estimators</w:t>
+      </w:r>
+      <w:proofErr w:type="spellEnd"/>
+      <w:r>
+        <w:rPr>
+          <w:rFonts w:ascii="Segoe UI" w:eastAsia="Times New Roman" w:hAnsi="Segoe UI" w:cs="Segoe UI"/>
+          <w:color w:val="000000" w:themeColor="text1"/>
+          <w:kern w:val="0"/>
+          <w:sz w:val="21"/>
+          <w:szCs w:val="21"/>
+          <w:lang w:eastAsia="it-IT"/>
+          <w14:ligatures w14:val="none"/>
+        </w:rPr>
+        <w:t>': 300</w:t>
+      </w:r>
+      <w:r>
+        <w:rPr>
+          <w:rFonts w:ascii="Segoe UI" w:eastAsia="Times New Roman" w:hAnsi="Segoe UI" w:cs="Segoe UI"/>
+          <w:color w:val="000000" w:themeColor="text1"/>
+          <w:kern w:val="0"/>
+          <w:sz w:val="21"/>
+          <w:szCs w:val="21"/>
+          <w:lang w:eastAsia="it-IT"/>
+          <w14:ligatures w14:val="none"/>
+        </w:rPr>
+        <w:t>}</w:t>
+      </w:r>
+      <w:r>
+        <w:rPr>
+          <w:rFonts w:ascii="Segoe UI" w:eastAsia="Times New Roman" w:hAnsi="Segoe UI" w:cs="Segoe UI"/>
+          <w:color w:val="000000" w:themeColor="text1"/>
+          <w:kern w:val="0"/>
+          <w:sz w:val="21"/>
+          <w:szCs w:val="21"/>
+          <w:lang w:eastAsia="it-IT"/>
+          <w14:ligatures w14:val="none"/>
+        </w:rPr>
+        <w:t>. Tralasciando quelli precedentemente descritti per ‘</w:t>
+      </w:r>
+      <w:proofErr w:type="spellStart"/>
+      <w:r>
+        <w:rPr>
+          <w:rFonts w:ascii="Segoe UI" w:eastAsia="Times New Roman" w:hAnsi="Segoe UI" w:cs="Segoe UI"/>
+          <w:color w:val="000000" w:themeColor="text1"/>
+          <w:kern w:val="0"/>
+          <w:sz w:val="21"/>
+          <w:szCs w:val="21"/>
+          <w:lang w:eastAsia="it-IT"/>
+          <w14:ligatures w14:val="none"/>
+        </w:rPr>
+        <w:t>max_features</w:t>
+      </w:r>
+      <w:proofErr w:type="spellEnd"/>
+      <w:r>
+        <w:rPr>
+          <w:rFonts w:ascii="Segoe UI" w:eastAsia="Times New Roman" w:hAnsi="Segoe UI" w:cs="Segoe UI"/>
+          <w:color w:val="000000" w:themeColor="text1"/>
+          <w:kern w:val="0"/>
+          <w:sz w:val="21"/>
+          <w:szCs w:val="21"/>
+          <w:lang w:eastAsia="it-IT"/>
+          <w14:ligatures w14:val="none"/>
+        </w:rPr>
+        <w:t xml:space="preserve">’ intendiamo </w:t>
+      </w:r>
+      <w:r>
+        <w:rPr>
+          <w:rFonts w:ascii="Segoe UI" w:eastAsia="Times New Roman" w:hAnsi="Segoe UI" w:cs="Segoe UI"/>
+          <w:color w:val="000000" w:themeColor="text1"/>
+          <w:kern w:val="0"/>
+          <w:sz w:val="21"/>
+          <w:szCs w:val="21"/>
+          <w:lang w:eastAsia="it-IT"/>
+          <w14:ligatures w14:val="none"/>
+        </w:rPr>
+        <w:t>il numero massimo di caratteristiche da considerare quando si cerca il miglior split in ciascun albero. Con '</w:t>
+      </w:r>
+      <w:proofErr w:type="spellStart"/>
+      <w:r>
+        <w:rPr>
+          <w:rFonts w:ascii="Segoe UI" w:eastAsia="Times New Roman" w:hAnsi="Segoe UI" w:cs="Segoe UI"/>
+          <w:color w:val="000000" w:themeColor="text1"/>
+          <w:kern w:val="0"/>
+          <w:sz w:val="21"/>
+          <w:szCs w:val="21"/>
+          <w:lang w:eastAsia="it-IT"/>
+          <w14:ligatures w14:val="none"/>
+        </w:rPr>
+        <w:t>sqrt</w:t>
+      </w:r>
+      <w:proofErr w:type="spellEnd"/>
+      <w:r>
+        <w:rPr>
+          <w:rFonts w:ascii="Segoe UI" w:eastAsia="Times New Roman" w:hAnsi="Segoe UI" w:cs="Segoe UI"/>
+          <w:color w:val="000000" w:themeColor="text1"/>
+          <w:kern w:val="0"/>
+          <w:sz w:val="21"/>
+          <w:szCs w:val="21"/>
+          <w:lang w:eastAsia="it-IT"/>
+          <w14:ligatures w14:val="none"/>
+        </w:rPr>
+        <w:t>', verrà utilizzata la radice quadrata del numero totale di caratteristiche</w:t>
+      </w:r>
+      <w:r>
+        <w:rPr>
+          <w:rFonts w:ascii="Segoe UI" w:eastAsia="Times New Roman" w:hAnsi="Segoe UI" w:cs="Segoe UI"/>
+          <w:color w:val="000000" w:themeColor="text1"/>
+          <w:kern w:val="0"/>
+          <w:sz w:val="21"/>
+          <w:szCs w:val="21"/>
+          <w:lang w:eastAsia="it-IT"/>
+          <w14:ligatures w14:val="none"/>
+        </w:rPr>
+        <w:t>.</w:t>
+      </w:r>
+    </w:p>
+    <w:p>
+      <w:pPr>
+        <w:spacing w:after="240" w:line="240" w:lineRule="auto"/>
+        <w:ind w:left="360"/>
+        <w:jc w:val="center"/>
+        <w:rPr>
+          <w:rFonts w:ascii="Segoe UI" w:eastAsia="Times New Roman" w:hAnsi="Segoe UI" w:cs="Segoe UI"/>
+          <w:color w:val="000000" w:themeColor="text1"/>
+          <w:kern w:val="0"/>
+          <w:sz w:val="21"/>
+          <w:szCs w:val="21"/>
+          <w:lang w:eastAsia="it-IT"/>
+          <w14:ligatures w14:val="none"/>
+        </w:rPr>
+      </w:pPr>
+      <w:r>
+        <w:rPr>
+          <w:rFonts w:ascii="Segoe UI" w:eastAsia="Times New Roman" w:hAnsi="Segoe UI" w:cs="Segoe UI"/>
+          <w:noProof/>
+          <w:color w:val="000000" w:themeColor="text1"/>
+          <w:kern w:val="0"/>
+          <w:sz w:val="21"/>
+          <w:szCs w:val="21"/>
+          <w:lang w:eastAsia="it-IT"/>
+          <w14:ligatures w14:val="none"/>
+        </w:rPr>
+        <w:drawing>
+          <wp:inline distT="0" distB="0" distL="0" distR="0" wp14:anchorId="3AEDF099" wp14:editId="5533F40C">
+            <wp:extent cx="3092334" cy="2260042"/>
+            <wp:effectExtent l="0" t="0" r="0" b="635"/>
+            <wp:docPr id="3" name="Immagine 3" descr="Immagine che contiene testo, schermata, Carattere, numero&#10;&#10;Descrizione generata automaticamente"/>
+            <wp:cNvGraphicFramePr>
+              <a:graphicFrameLocks xmlns:a="http://schemas.openxmlformats.org/drawingml/2006/main" noChangeAspect="1"/>
+            </wp:cNvGraphicFramePr>
+            <a:graphic xmlns:a="http://schemas.openxmlformats.org/drawingml/2006/main">
+              <a:graphicData uri="http://schemas.openxmlformats.org/drawingml/2006/picture">
+                <pic:pic xmlns:pic="http://schemas.openxmlformats.org/drawingml/2006/picture">
+                  <pic:nvPicPr>
+                    <pic:cNvPr id="3" name="Immagine 3" descr="Immagine che contiene testo, schermata, Carattere, numero&#10;&#10;Descrizione generata automaticamente"/>
+                    <pic:cNvPicPr/>
+                  </pic:nvPicPr>
+                  <pic:blipFill>
+                    <a:blip r:embed="rId25"/>
+                    <a:stretch>
+                      <a:fillRect/>
+                    </a:stretch>
+                  </pic:blipFill>
+                  <pic:spPr>
+                    <a:xfrm>
+                      <a:off x="0" y="0"/>
+                      <a:ext cx="3192078" cy="2332940"/>
+                    </a:xfrm>
+                    <a:prstGeom prst="rect">
+                      <a:avLst/>
+                    </a:prstGeom>
+                  </pic:spPr>
+                </pic:pic>
+              </a:graphicData>
+            </a:graphic>
+          </wp:inline>
+        </w:drawing>
+      </w:r>
+    </w:p>
+    <w:p>
+      <w:pPr>
+        <w:numPr>
+          <w:ilvl w:val="0"/>
+          <w:numId w:val="12"/>
+        </w:numPr>
+        <w:spacing w:after="240" w:line="240" w:lineRule="auto"/>
+        <w:rPr>
+          <w:rFonts w:ascii="Segoe UI" w:eastAsia="Times New Roman" w:hAnsi="Segoe UI" w:cs="Segoe UI"/>
+          <w:color w:val="000000" w:themeColor="text1"/>
+          <w:kern w:val="0"/>
+          <w:sz w:val="21"/>
+          <w:szCs w:val="21"/>
+          <w:lang w:eastAsia="it-IT"/>
+          <w14:ligatures w14:val="none"/>
+        </w:rPr>
+      </w:pPr>
+      <w:proofErr w:type="spellStart"/>
+      <w:r>
+        <w:rPr>
+          <w:rFonts w:ascii="Segoe UI" w:eastAsia="Times New Roman" w:hAnsi="Segoe UI" w:cs="Segoe UI"/>
+          <w:b/>
+          <w:bCs/>
+          <w:color w:val="000000" w:themeColor="text1"/>
+          <w:kern w:val="0"/>
+          <w:sz w:val="21"/>
+          <w:szCs w:val="21"/>
+          <w:lang w:eastAsia="it-IT"/>
+          <w14:ligatures w14:val="none"/>
+        </w:rPr>
+        <w:t>AdaBoost</w:t>
+      </w:r>
+      <w:proofErr w:type="spellEnd"/>
+      <w:r>
+        <w:rPr>
+          <w:rFonts w:ascii="Segoe UI" w:eastAsia="Times New Roman" w:hAnsi="Segoe UI" w:cs="Segoe UI"/>
+          <w:b/>
+          <w:bCs/>
+          <w:color w:val="000000" w:themeColor="text1"/>
+          <w:kern w:val="0"/>
+          <w:sz w:val="21"/>
+          <w:szCs w:val="21"/>
+          <w:lang w:eastAsia="it-IT"/>
+          <w14:ligatures w14:val="none"/>
+        </w:rPr>
+        <w:t>:</w:t>
+      </w:r>
+      <w:r>
+        <w:rPr>
+          <w:rFonts w:ascii="Segoe UI" w:eastAsia="Times New Roman" w:hAnsi="Segoe UI" w:cs="Segoe UI"/>
+          <w:color w:val="000000" w:themeColor="text1"/>
+          <w:kern w:val="0"/>
+          <w:sz w:val="21"/>
+          <w:szCs w:val="21"/>
+          <w:lang w:eastAsia="it-IT"/>
+          <w14:ligatures w14:val="none"/>
+        </w:rPr>
+        <w:t xml:space="preserve"> </w:t>
+      </w:r>
+      <w:r>
+        <w:rPr>
+          <w:rFonts w:ascii="Segoe UI" w:eastAsia="Times New Roman" w:hAnsi="Segoe UI" w:cs="Segoe UI"/>
+          <w:color w:val="000000" w:themeColor="text1"/>
+          <w:kern w:val="0"/>
+          <w:sz w:val="21"/>
+          <w:szCs w:val="21"/>
+          <w:lang w:eastAsia="it-IT"/>
+          <w14:ligatures w14:val="none"/>
+        </w:rPr>
+        <w:t>è un</w:t>
+      </w:r>
+      <w:r>
+        <w:rPr>
+          <w:rFonts w:ascii="Segoe UI" w:eastAsia="Times New Roman" w:hAnsi="Segoe UI" w:cs="Segoe UI"/>
+          <w:color w:val="000000" w:themeColor="text1"/>
+          <w:kern w:val="0"/>
+          <w:sz w:val="21"/>
+          <w:szCs w:val="21"/>
+          <w:lang w:eastAsia="it-IT"/>
+          <w14:ligatures w14:val="none"/>
+        </w:rPr>
+        <w:t xml:space="preserve"> algoritmo che assegna maggior peso agli esempi classificati erroneamente, permettendo agli alberi successivi di concentrarsi sulle aree difficili da classificare. </w:t>
+      </w:r>
+    </w:p>
+    <w:p>
+      <w:pPr>
+        <w:spacing w:after="240" w:line="240" w:lineRule="auto"/>
+        <w:ind w:left="720"/>
+        <w:rPr>
+          <w:rFonts w:ascii="Segoe UI" w:eastAsia="Times New Roman" w:hAnsi="Segoe UI" w:cs="Segoe UI"/>
+          <w:color w:val="000000" w:themeColor="text1"/>
+          <w:kern w:val="0"/>
+          <w:sz w:val="21"/>
+          <w:szCs w:val="21"/>
+          <w:lang w:eastAsia="it-IT"/>
+          <w14:ligatures w14:val="none"/>
+        </w:rPr>
+      </w:pPr>
+      <w:r>
+        <w:rPr>
+          <w:rFonts w:ascii="Segoe UI" w:eastAsia="Times New Roman" w:hAnsi="Segoe UI" w:cs="Segoe UI"/>
+          <w:color w:val="000000" w:themeColor="text1"/>
+          <w:kern w:val="0"/>
+          <w:sz w:val="21"/>
+          <w:szCs w:val="21"/>
+          <w:lang w:eastAsia="it-IT"/>
+          <w14:ligatures w14:val="none"/>
+        </w:rPr>
+        <w:t xml:space="preserve">Gli </w:t>
+      </w:r>
+      <w:proofErr w:type="spellStart"/>
+      <w:r>
+        <w:rPr>
+          <w:rFonts w:ascii="Segoe UI" w:eastAsia="Times New Roman" w:hAnsi="Segoe UI" w:cs="Segoe UI"/>
+          <w:color w:val="000000" w:themeColor="text1"/>
+          <w:kern w:val="0"/>
+          <w:sz w:val="21"/>
+          <w:szCs w:val="21"/>
+          <w:lang w:eastAsia="it-IT"/>
+          <w14:ligatures w14:val="none"/>
+        </w:rPr>
+        <w:t>iperparametri</w:t>
+      </w:r>
+      <w:proofErr w:type="spellEnd"/>
+      <w:r>
+        <w:rPr>
+          <w:rFonts w:ascii="Segoe UI" w:eastAsia="Times New Roman" w:hAnsi="Segoe UI" w:cs="Segoe UI"/>
+          <w:color w:val="000000" w:themeColor="text1"/>
+          <w:kern w:val="0"/>
+          <w:sz w:val="21"/>
+          <w:szCs w:val="21"/>
+          <w:lang w:eastAsia="it-IT"/>
+          <w14:ligatures w14:val="none"/>
+        </w:rPr>
+        <w:t xml:space="preserve"> utilizzati sono </w:t>
+      </w:r>
+      <w:r>
+        <w:rPr>
+          <w:rFonts w:ascii="Segoe UI" w:eastAsia="Times New Roman" w:hAnsi="Segoe UI" w:cs="Segoe UI"/>
+          <w:color w:val="000000" w:themeColor="text1"/>
+          <w:kern w:val="0"/>
+          <w:sz w:val="21"/>
+          <w:szCs w:val="21"/>
+          <w:lang w:eastAsia="it-IT"/>
+          <w14:ligatures w14:val="none"/>
+        </w:rPr>
+        <w:t>{'</w:t>
+      </w:r>
+      <w:proofErr w:type="spellStart"/>
+      <w:r>
+        <w:rPr>
+          <w:rFonts w:ascii="Segoe UI" w:eastAsia="Times New Roman" w:hAnsi="Segoe UI" w:cs="Segoe UI"/>
+          <w:color w:val="000000" w:themeColor="text1"/>
+          <w:kern w:val="0"/>
+          <w:sz w:val="21"/>
+          <w:szCs w:val="21"/>
+          <w:lang w:eastAsia="it-IT"/>
+          <w14:ligatures w14:val="none"/>
+        </w:rPr>
+        <w:t>algorithm</w:t>
+      </w:r>
+      <w:proofErr w:type="spellEnd"/>
+      <w:r>
+        <w:rPr>
+          <w:rFonts w:ascii="Segoe UI" w:eastAsia="Times New Roman" w:hAnsi="Segoe UI" w:cs="Segoe UI"/>
+          <w:color w:val="000000" w:themeColor="text1"/>
+          <w:kern w:val="0"/>
+          <w:sz w:val="21"/>
+          <w:szCs w:val="21"/>
+          <w:lang w:eastAsia="it-IT"/>
+          <w14:ligatures w14:val="none"/>
+        </w:rPr>
+        <w:t>': 'SAMME.R', '</w:t>
+      </w:r>
+      <w:proofErr w:type="spellStart"/>
+      <w:r>
+        <w:rPr>
+          <w:rFonts w:ascii="Segoe UI" w:eastAsia="Times New Roman" w:hAnsi="Segoe UI" w:cs="Segoe UI"/>
+          <w:color w:val="000000" w:themeColor="text1"/>
+          <w:kern w:val="0"/>
+          <w:sz w:val="21"/>
+          <w:szCs w:val="21"/>
+          <w:lang w:eastAsia="it-IT"/>
+          <w14:ligatures w14:val="none"/>
+        </w:rPr>
+        <w:t>learning_rate</w:t>
+      </w:r>
+      <w:proofErr w:type="spellEnd"/>
+      <w:r>
+        <w:rPr>
+          <w:rFonts w:ascii="Segoe UI" w:eastAsia="Times New Roman" w:hAnsi="Segoe UI" w:cs="Segoe UI"/>
+          <w:color w:val="000000" w:themeColor="text1"/>
+          <w:kern w:val="0"/>
+          <w:sz w:val="21"/>
+          <w:szCs w:val="21"/>
+          <w:lang w:eastAsia="it-IT"/>
+          <w14:ligatures w14:val="none"/>
+        </w:rPr>
+        <w:t>': 0.5, '</w:t>
+      </w:r>
+      <w:proofErr w:type="spellStart"/>
+      <w:r>
+        <w:rPr>
+          <w:rFonts w:ascii="Segoe UI" w:eastAsia="Times New Roman" w:hAnsi="Segoe UI" w:cs="Segoe UI"/>
+          <w:color w:val="000000" w:themeColor="text1"/>
+          <w:kern w:val="0"/>
+          <w:sz w:val="21"/>
+          <w:szCs w:val="21"/>
+          <w:lang w:eastAsia="it-IT"/>
+          <w14:ligatures w14:val="none"/>
+        </w:rPr>
+        <w:t>n_estimators</w:t>
+      </w:r>
+      <w:proofErr w:type="spellEnd"/>
+      <w:r>
+        <w:rPr>
+          <w:rFonts w:ascii="Segoe UI" w:eastAsia="Times New Roman" w:hAnsi="Segoe UI" w:cs="Segoe UI"/>
+          <w:color w:val="000000" w:themeColor="text1"/>
+          <w:kern w:val="0"/>
+          <w:sz w:val="21"/>
+          <w:szCs w:val="21"/>
+          <w:lang w:eastAsia="it-IT"/>
+          <w14:ligatures w14:val="none"/>
+        </w:rPr>
+        <w:t>': 200}</w:t>
+      </w:r>
+      <w:r>
+        <w:rPr>
+          <w:rFonts w:ascii="Segoe UI" w:eastAsia="Times New Roman" w:hAnsi="Segoe UI" w:cs="Segoe UI"/>
+          <w:color w:val="000000" w:themeColor="text1"/>
+          <w:kern w:val="0"/>
+          <w:sz w:val="21"/>
+          <w:szCs w:val="21"/>
+          <w:lang w:eastAsia="it-IT"/>
+          <w14:ligatures w14:val="none"/>
+        </w:rPr>
+        <w:t>.</w:t>
+      </w:r>
+      <w:r>
+        <w:t xml:space="preserve"> </w:t>
+      </w:r>
+      <w:r>
+        <w:rPr>
+          <w:rFonts w:ascii="Segoe UI" w:eastAsia="Times New Roman" w:hAnsi="Segoe UI" w:cs="Segoe UI"/>
+          <w:color w:val="000000" w:themeColor="text1"/>
+          <w:kern w:val="0"/>
+          <w:sz w:val="21"/>
+          <w:szCs w:val="21"/>
+          <w:lang w:eastAsia="it-IT"/>
+          <w14:ligatures w14:val="none"/>
+        </w:rPr>
+        <w:t>L'algoritmo SAMME.R è specificamente adatto per la classificazione binaria, mentre il tasso di apprendimento</w:t>
+      </w:r>
+      <w:r>
+        <w:rPr>
+          <w:rFonts w:ascii="Segoe UI" w:eastAsia="Times New Roman" w:hAnsi="Segoe UI" w:cs="Segoe UI"/>
+          <w:color w:val="000000" w:themeColor="text1"/>
+          <w:kern w:val="0"/>
+          <w:sz w:val="21"/>
+          <w:szCs w:val="21"/>
+          <w:lang w:eastAsia="it-IT"/>
+          <w14:ligatures w14:val="none"/>
+        </w:rPr>
+        <w:t xml:space="preserve"> (</w:t>
+      </w:r>
+      <w:r>
+        <w:rPr>
+          <w:rFonts w:ascii="Segoe UI" w:eastAsia="Times New Roman" w:hAnsi="Segoe UI" w:cs="Segoe UI"/>
+          <w:color w:val="000000" w:themeColor="text1"/>
+          <w:kern w:val="0"/>
+          <w:sz w:val="21"/>
+          <w:szCs w:val="21"/>
+          <w:lang w:eastAsia="it-IT"/>
+          <w14:ligatures w14:val="none"/>
+        </w:rPr>
+        <w:t>Un valore più alto come 0.5 significa un apprendimento più aggressivo, mentre un valore più basso avrà un apprendimento più lento</w:t>
+      </w:r>
+      <w:r>
+        <w:rPr>
+          <w:rFonts w:ascii="Segoe UI" w:eastAsia="Times New Roman" w:hAnsi="Segoe UI" w:cs="Segoe UI"/>
+          <w:color w:val="000000" w:themeColor="text1"/>
+          <w:kern w:val="0"/>
+          <w:sz w:val="21"/>
+          <w:szCs w:val="21"/>
+          <w:lang w:eastAsia="it-IT"/>
+          <w14:ligatures w14:val="none"/>
+        </w:rPr>
+        <w:t>)</w:t>
+      </w:r>
+      <w:r>
+        <w:rPr>
+          <w:rFonts w:ascii="Segoe UI" w:eastAsia="Times New Roman" w:hAnsi="Segoe UI" w:cs="Segoe UI"/>
+          <w:color w:val="000000" w:themeColor="text1"/>
+          <w:kern w:val="0"/>
+          <w:sz w:val="21"/>
+          <w:szCs w:val="21"/>
+          <w:lang w:eastAsia="it-IT"/>
+          <w14:ligatures w14:val="none"/>
+        </w:rPr>
+        <w:t xml:space="preserve"> e il numero di stimatori regolano il processo di addestramento e la complessità dell'ensemble risultante</w:t>
+      </w:r>
+      <w:r>
+        <w:rPr>
+          <w:rFonts w:ascii="Segoe UI" w:eastAsia="Times New Roman" w:hAnsi="Segoe UI" w:cs="Segoe UI"/>
+          <w:color w:val="000000" w:themeColor="text1"/>
+          <w:kern w:val="0"/>
+          <w:sz w:val="21"/>
+          <w:szCs w:val="21"/>
+          <w:lang w:eastAsia="it-IT"/>
+          <w14:ligatures w14:val="none"/>
+        </w:rPr>
+        <w:t>.</w:t>
+      </w:r>
+    </w:p>
+    <w:p>
+      <w:pPr>
+        <w:spacing w:after="240" w:line="240" w:lineRule="auto"/>
+        <w:ind w:left="720"/>
+        <w:rPr>
+          <w:rFonts w:ascii="Segoe UI" w:eastAsia="Times New Roman" w:hAnsi="Segoe UI" w:cs="Segoe UI"/>
+          <w:color w:val="000000" w:themeColor="text1"/>
+          <w:kern w:val="0"/>
+          <w:sz w:val="21"/>
+          <w:szCs w:val="21"/>
+          <w:lang w:eastAsia="it-IT"/>
+          <w14:ligatures w14:val="none"/>
+        </w:rPr>
+      </w:pPr>
+      <w:r>
+        <w:rPr>
+          <w:rFonts w:ascii="Segoe UI" w:eastAsia="Times New Roman" w:hAnsi="Segoe UI" w:cs="Segoe UI"/>
+          <w:color w:val="000000" w:themeColor="text1"/>
+          <w:kern w:val="0"/>
+          <w:sz w:val="21"/>
+          <w:szCs w:val="21"/>
+          <w:lang w:eastAsia="it-IT"/>
+          <w14:ligatures w14:val="none"/>
+        </w:rPr>
+        <w:t>I risultati ottenuti non sono migliori e si classificano in linea con quelli ottenuti precedentemente da altri modelli.</w:t>
+      </w:r>
+    </w:p>
+    <w:p>
+      <w:pPr>
+        <w:spacing w:after="240" w:line="240" w:lineRule="auto"/>
+        <w:ind w:left="360"/>
+        <w:jc w:val="center"/>
+        <w:rPr>
+          <w:rFonts w:ascii="Segoe UI" w:eastAsia="Times New Roman" w:hAnsi="Segoe UI" w:cs="Segoe UI"/>
+          <w:color w:val="000000" w:themeColor="text1"/>
+          <w:kern w:val="0"/>
+          <w:sz w:val="21"/>
+          <w:szCs w:val="21"/>
+          <w:lang w:eastAsia="it-IT"/>
+          <w14:ligatures w14:val="none"/>
+        </w:rPr>
+      </w:pPr>
+      <w:r>
+        <w:rPr>
+          <w:rFonts w:ascii="Segoe UI" w:eastAsia="Times New Roman" w:hAnsi="Segoe UI" w:cs="Segoe UI"/>
+          <w:noProof/>
+          <w:color w:val="000000" w:themeColor="text1"/>
+          <w:kern w:val="0"/>
+          <w:sz w:val="21"/>
+          <w:szCs w:val="21"/>
+          <w:lang w:eastAsia="it-IT"/>
+          <w14:ligatures w14:val="none"/>
+        </w:rPr>
+        <w:drawing>
+          <wp:inline distT="0" distB="0" distL="0" distR="0" wp14:anchorId="452661BA" wp14:editId="6C7FEF97">
+            <wp:extent cx="3037821" cy="2310938"/>
+            <wp:effectExtent l="0" t="0" r="0" b="635"/>
+            <wp:docPr id="5" name="Immagine 5" descr="Immagine che contiene testo, schermata, Carattere, numero&#10;&#10;Descrizione generata automaticamente"/>
+            <wp:cNvGraphicFramePr>
+              <a:graphicFrameLocks xmlns:a="http://schemas.openxmlformats.org/drawingml/2006/main" noChangeAspect="1"/>
+            </wp:cNvGraphicFramePr>
+            <a:graphic xmlns:a="http://schemas.openxmlformats.org/drawingml/2006/main">
+              <a:graphicData uri="http://schemas.openxmlformats.org/drawingml/2006/picture">
+                <pic:pic xmlns:pic="http://schemas.openxmlformats.org/drawingml/2006/picture">
+                  <pic:nvPicPr>
+                    <pic:cNvPr id="5" name="Immagine 5" descr="Immagine che contiene testo, schermata, Carattere, numero&#10;&#10;Descrizione generata automaticamente"/>
+                    <pic:cNvPicPr/>
+                  </pic:nvPicPr>
+                  <pic:blipFill>
+                    <a:blip r:embed="rId26"/>
+                    <a:stretch>
+                      <a:fillRect/>
+                    </a:stretch>
+                  </pic:blipFill>
+                  <pic:spPr>
+                    <a:xfrm>
+                      <a:off x="0" y="0"/>
+                      <a:ext cx="3078719" cy="2342050"/>
+                    </a:xfrm>
+                    <a:prstGeom prst="rect">
+                      <a:avLst/>
+                    </a:prstGeom>
+                  </pic:spPr>
+                </pic:pic>
+              </a:graphicData>
+            </a:graphic>
+          </wp:inline>
+        </w:drawing>
+      </w:r>
+    </w:p>
+    <w:p>
+      <w:pPr>
+        <w:numPr>
+          <w:ilvl w:val="0"/>
+          <w:numId w:val="12"/>
+        </w:numPr>
+        <w:spacing w:after="240" w:line="240" w:lineRule="auto"/>
+        <w:rPr>
+          <w:rFonts w:ascii="Segoe UI" w:eastAsia="Times New Roman" w:hAnsi="Segoe UI" w:cs="Segoe UI"/>
+          <w:color w:val="000000" w:themeColor="text1"/>
+          <w:kern w:val="0"/>
+          <w:sz w:val="21"/>
+          <w:szCs w:val="21"/>
+          <w:lang w:eastAsia="it-IT"/>
+          <w14:ligatures w14:val="none"/>
+        </w:rPr>
+      </w:pPr>
+      <w:proofErr w:type="spellStart"/>
+      <w:r>
+        <w:rPr>
+          <w:rFonts w:ascii="Segoe UI" w:eastAsia="Times New Roman" w:hAnsi="Segoe UI" w:cs="Segoe UI"/>
+          <w:b/>
+          <w:bCs/>
+          <w:color w:val="000000" w:themeColor="text1"/>
+          <w:kern w:val="0"/>
+          <w:sz w:val="21"/>
+          <w:szCs w:val="21"/>
+          <w:lang w:eastAsia="it-IT"/>
+          <w14:ligatures w14:val="none"/>
+        </w:rPr>
+        <w:t>GradientBoostingClassifier</w:t>
+      </w:r>
+      <w:proofErr w:type="spellEnd"/>
+      <w:r>
+        <w:rPr>
+          <w:rFonts w:ascii="Segoe UI" w:eastAsia="Times New Roman" w:hAnsi="Segoe UI" w:cs="Segoe UI"/>
+          <w:b/>
+          <w:bCs/>
+          <w:color w:val="000000" w:themeColor="text1"/>
+          <w:kern w:val="0"/>
+          <w:sz w:val="21"/>
+          <w:szCs w:val="21"/>
+          <w:lang w:eastAsia="it-IT"/>
+          <w14:ligatures w14:val="none"/>
+        </w:rPr>
+        <w:t>:</w:t>
+      </w:r>
+      <w:r>
+        <w:rPr>
+          <w:rFonts w:ascii="Segoe UI" w:eastAsia="Times New Roman" w:hAnsi="Segoe UI" w:cs="Segoe UI"/>
+          <w:color w:val="000000" w:themeColor="text1"/>
+          <w:kern w:val="0"/>
+          <w:sz w:val="21"/>
+          <w:szCs w:val="21"/>
+          <w:lang w:eastAsia="it-IT"/>
+          <w14:ligatures w14:val="none"/>
+        </w:rPr>
+        <w:t xml:space="preserve"> Infine, abbiamo sperimentato </w:t>
+      </w:r>
+      <w:r>
+        <w:rPr>
+          <w:rFonts w:ascii="Segoe UI" w:eastAsia="Times New Roman" w:hAnsi="Segoe UI" w:cs="Segoe UI"/>
+          <w:color w:val="000000" w:themeColor="text1"/>
+          <w:kern w:val="0"/>
+          <w:sz w:val="21"/>
+          <w:szCs w:val="21"/>
+          <w:lang w:eastAsia="it-IT"/>
+          <w14:ligatures w14:val="none"/>
+        </w:rPr>
+        <w:t>il GBC</w:t>
+      </w:r>
+      <w:r>
+        <w:rPr>
+          <w:rFonts w:ascii="Segoe UI" w:eastAsia="Times New Roman" w:hAnsi="Segoe UI" w:cs="Segoe UI"/>
+          <w:color w:val="000000" w:themeColor="text1"/>
+          <w:kern w:val="0"/>
+          <w:sz w:val="21"/>
+          <w:szCs w:val="21"/>
+          <w:lang w:eastAsia="it-IT"/>
+          <w14:ligatures w14:val="none"/>
+        </w:rPr>
+        <w:t xml:space="preserve"> che costruisce gli alberi in modo sequenziale, ognuno correggendo gli errori dei precedenti.</w:t>
+      </w:r>
+      <w:r>
+        <w:rPr>
+          <w:rFonts w:ascii="Segoe UI" w:eastAsia="Times New Roman" w:hAnsi="Segoe UI" w:cs="Segoe UI"/>
+          <w:color w:val="000000" w:themeColor="text1"/>
+          <w:kern w:val="0"/>
+          <w:sz w:val="21"/>
+          <w:szCs w:val="21"/>
+          <w:lang w:eastAsia="it-IT"/>
+          <w14:ligatures w14:val="none"/>
+        </w:rPr>
+        <w:t xml:space="preserve"> </w:t>
+      </w:r>
+    </w:p>
+    <w:p>
+      <w:pPr>
+        <w:spacing w:after="240" w:line="240" w:lineRule="auto"/>
+        <w:ind w:left="720"/>
+        <w:rPr>
+          <w:rFonts w:ascii="Segoe UI" w:eastAsia="Times New Roman" w:hAnsi="Segoe UI" w:cs="Segoe UI"/>
+          <w:color w:val="000000" w:themeColor="text1"/>
+          <w:kern w:val="0"/>
+          <w:sz w:val="21"/>
+          <w:szCs w:val="21"/>
+          <w:lang w:eastAsia="it-IT"/>
+          <w14:ligatures w14:val="none"/>
+        </w:rPr>
+      </w:pPr>
+      <w:r>
+        <w:rPr>
+          <w:rFonts w:ascii="Segoe UI" w:eastAsia="Times New Roman" w:hAnsi="Segoe UI" w:cs="Segoe UI"/>
+          <w:color w:val="000000" w:themeColor="text1"/>
+          <w:kern w:val="0"/>
+          <w:sz w:val="21"/>
+          <w:szCs w:val="21"/>
+          <w:lang w:eastAsia="it-IT"/>
+          <w14:ligatures w14:val="none"/>
+        </w:rPr>
+        <w:lastRenderedPageBreak/>
+        <w:t xml:space="preserve">Gli </w:t>
+      </w:r>
+      <w:proofErr w:type="spellStart"/>
+      <w:r>
+        <w:rPr>
+          <w:rFonts w:ascii="Segoe UI" w:eastAsia="Times New Roman" w:hAnsi="Segoe UI" w:cs="Segoe UI"/>
+          <w:color w:val="000000" w:themeColor="text1"/>
+          <w:kern w:val="0"/>
+          <w:sz w:val="21"/>
+          <w:szCs w:val="21"/>
+          <w:lang w:eastAsia="it-IT"/>
+          <w14:ligatures w14:val="none"/>
+        </w:rPr>
+        <w:t>iperparametri</w:t>
+      </w:r>
+      <w:proofErr w:type="spellEnd"/>
+      <w:r>
+        <w:rPr>
+          <w:rFonts w:ascii="Segoe UI" w:eastAsia="Times New Roman" w:hAnsi="Segoe UI" w:cs="Segoe UI"/>
+          <w:color w:val="000000" w:themeColor="text1"/>
+          <w:kern w:val="0"/>
+          <w:sz w:val="21"/>
+          <w:szCs w:val="21"/>
+          <w:lang w:eastAsia="it-IT"/>
+          <w14:ligatures w14:val="none"/>
+        </w:rPr>
+        <w:t xml:space="preserve"> dell’algoritmo utilizzati sono: </w:t>
+      </w:r>
+      <w:r>
+        <w:rPr>
+          <w:rFonts w:ascii="Segoe UI" w:eastAsia="Times New Roman" w:hAnsi="Segoe UI" w:cs="Segoe UI"/>
+          <w:color w:val="000000" w:themeColor="text1"/>
+          <w:kern w:val="0"/>
+          <w:sz w:val="21"/>
+          <w:szCs w:val="21"/>
+          <w:lang w:eastAsia="it-IT"/>
+          <w14:ligatures w14:val="none"/>
+        </w:rPr>
+        <w:t>{'</w:t>
+      </w:r>
+      <w:proofErr w:type="spellStart"/>
+      <w:r>
+        <w:rPr>
+          <w:rFonts w:ascii="Segoe UI" w:eastAsia="Times New Roman" w:hAnsi="Segoe UI" w:cs="Segoe UI"/>
+          <w:color w:val="000000" w:themeColor="text1"/>
+          <w:kern w:val="0"/>
+          <w:sz w:val="21"/>
+          <w:szCs w:val="21"/>
+          <w:lang w:eastAsia="it-IT"/>
+          <w14:ligatures w14:val="none"/>
+        </w:rPr>
+        <w:t>learning_rate</w:t>
+      </w:r>
+      <w:proofErr w:type="spellEnd"/>
+      <w:r>
+        <w:rPr>
+          <w:rFonts w:ascii="Segoe UI" w:eastAsia="Times New Roman" w:hAnsi="Segoe UI" w:cs="Segoe UI"/>
+          <w:color w:val="000000" w:themeColor="text1"/>
+          <w:kern w:val="0"/>
+          <w:sz w:val="21"/>
+          <w:szCs w:val="21"/>
+          <w:lang w:eastAsia="it-IT"/>
+          <w14:ligatures w14:val="none"/>
+        </w:rPr>
+        <w:t>': 0.1, '</w:t>
+      </w:r>
+      <w:proofErr w:type="spellStart"/>
+      <w:r>
+        <w:rPr>
+          <w:rFonts w:ascii="Segoe UI" w:eastAsia="Times New Roman" w:hAnsi="Segoe UI" w:cs="Segoe UI"/>
+          <w:color w:val="000000" w:themeColor="text1"/>
+          <w:kern w:val="0"/>
+          <w:sz w:val="21"/>
+          <w:szCs w:val="21"/>
+          <w:lang w:eastAsia="it-IT"/>
+          <w14:ligatures w14:val="none"/>
+        </w:rPr>
+        <w:t>max_depth</w:t>
+      </w:r>
+      <w:proofErr w:type="spellEnd"/>
+      <w:r>
+        <w:rPr>
+          <w:rFonts w:ascii="Segoe UI" w:eastAsia="Times New Roman" w:hAnsi="Segoe UI" w:cs="Segoe UI"/>
+          <w:color w:val="000000" w:themeColor="text1"/>
+          <w:kern w:val="0"/>
+          <w:sz w:val="21"/>
+          <w:szCs w:val="21"/>
+          <w:lang w:eastAsia="it-IT"/>
+          <w14:ligatures w14:val="none"/>
+        </w:rPr>
+        <w:t>': 3, '</w:t>
+      </w:r>
+      <w:proofErr w:type="spellStart"/>
+      <w:r>
+        <w:rPr>
+          <w:rFonts w:ascii="Segoe UI" w:eastAsia="Times New Roman" w:hAnsi="Segoe UI" w:cs="Segoe UI"/>
+          <w:color w:val="000000" w:themeColor="text1"/>
+          <w:kern w:val="0"/>
+          <w:sz w:val="21"/>
+          <w:szCs w:val="21"/>
+          <w:lang w:eastAsia="it-IT"/>
+          <w14:ligatures w14:val="none"/>
+        </w:rPr>
+        <w:t>n_estimators</w:t>
+      </w:r>
+      <w:proofErr w:type="spellEnd"/>
+      <w:r>
+        <w:rPr>
+          <w:rFonts w:ascii="Segoe UI" w:eastAsia="Times New Roman" w:hAnsi="Segoe UI" w:cs="Segoe UI"/>
+          <w:color w:val="000000" w:themeColor="text1"/>
+          <w:kern w:val="0"/>
+          <w:sz w:val="21"/>
+          <w:szCs w:val="21"/>
+          <w:lang w:eastAsia="it-IT"/>
+          <w14:ligatures w14:val="none"/>
+        </w:rPr>
+        <w:t>': 200}</w:t>
+      </w:r>
+      <w:r>
+        <w:rPr>
+          <w:rFonts w:ascii="Segoe UI" w:eastAsia="Times New Roman" w:hAnsi="Segoe UI" w:cs="Segoe UI"/>
+          <w:color w:val="000000" w:themeColor="text1"/>
+          <w:kern w:val="0"/>
+          <w:sz w:val="21"/>
+          <w:szCs w:val="21"/>
+          <w:lang w:eastAsia="it-IT"/>
+          <w14:ligatures w14:val="none"/>
+        </w:rPr>
+        <w:t xml:space="preserve"> e ne risulta</w:t>
+      </w:r>
+      <w:r>
+        <w:rPr>
+          <w:rFonts w:ascii="Segoe UI" w:eastAsia="Times New Roman" w:hAnsi="Segoe UI" w:cs="Segoe UI"/>
+          <w:color w:val="000000" w:themeColor="text1"/>
+          <w:kern w:val="0"/>
+          <w:sz w:val="21"/>
+          <w:szCs w:val="21"/>
+          <w:lang w:eastAsia="it-IT"/>
+          <w14:ligatures w14:val="none"/>
+        </w:rPr>
+        <w:t>no punteggi non assumibili come soddisfacenti in quanto tutti minori di 0.75 per le transazioni fraudolente.</w:t>
+      </w:r>
+    </w:p>
+    <w:p>
+      <w:pPr>
+        <w:spacing w:after="240" w:line="240" w:lineRule="auto"/>
+        <w:ind w:left="360"/>
+        <w:jc w:val="center"/>
+        <w:rPr>
+          <w:rFonts w:ascii="Segoe UI" w:eastAsia="Times New Roman" w:hAnsi="Segoe UI" w:cs="Segoe UI"/>
+          <w:color w:val="000000" w:themeColor="text1"/>
+          <w:kern w:val="0"/>
+          <w:sz w:val="21"/>
+          <w:szCs w:val="21"/>
+          <w:lang w:eastAsia="it-IT"/>
+          <w14:ligatures w14:val="none"/>
+        </w:rPr>
+      </w:pPr>
+      <w:r>
+        <w:rPr>
+          <w:rFonts w:ascii="Segoe UI" w:eastAsia="Times New Roman" w:hAnsi="Segoe UI" w:cs="Segoe UI"/>
+          <w:noProof/>
+          <w:color w:val="000000" w:themeColor="text1"/>
+          <w:kern w:val="0"/>
+          <w:sz w:val="21"/>
+          <w:szCs w:val="21"/>
+          <w:lang w:eastAsia="it-IT"/>
+          <w14:ligatures w14:val="none"/>
+        </w:rPr>
+        <w:drawing>
+          <wp:inline distT="0" distB="0" distL="0" distR="0" wp14:anchorId="03175797" wp14:editId="3187E657">
+            <wp:extent cx="3122085" cy="2394065"/>
+            <wp:effectExtent l="0" t="0" r="2540" b="0"/>
+            <wp:docPr id="4" name="Immagine 4" descr="Immagine che contiene testo, schermata, Carattere, numero&#10;&#10;Descrizione generata automaticamente"/>
+            <wp:cNvGraphicFramePr>
+              <a:graphicFrameLocks xmlns:a="http://schemas.openxmlformats.org/drawingml/2006/main" noChangeAspect="1"/>
+            </wp:cNvGraphicFramePr>
+            <a:graphic xmlns:a="http://schemas.openxmlformats.org/drawingml/2006/main">
+              <a:graphicData uri="http://schemas.openxmlformats.org/drawingml/2006/picture">
+                <pic:pic xmlns:pic="http://schemas.openxmlformats.org/drawingml/2006/picture">
+                  <pic:nvPicPr>
+                    <pic:cNvPr id="4" name="Immagine 4" descr="Immagine che contiene testo, schermata, Carattere, numero&#10;&#10;Descrizione generata automaticamente"/>
+                    <pic:cNvPicPr/>
+                  </pic:nvPicPr>
+                  <pic:blipFill>
+                    <a:blip r:embed="rId27"/>
+                    <a:stretch>
+                      <a:fillRect/>
+                    </a:stretch>
+                  </pic:blipFill>
+                  <pic:spPr>
+                    <a:xfrm>
+                      <a:off x="0" y="0"/>
+                      <a:ext cx="3143733" cy="2410665"/>
+                    </a:xfrm>
+                    <a:prstGeom prst="rect">
+                      <a:avLst/>
+                    </a:prstGeom>
+                  </pic:spPr>
+                </pic:pic>
+              </a:graphicData>
+            </a:graphic>
+          </wp:inline>
+        </w:drawing>
+      </w:r>
+    </w:p>
+    <w:p>
+      <w:pPr>
+        <w:spacing w:before="360" w:after="240" w:line="240" w:lineRule="auto"/>
+        <w:outlineLvl w:val="3"/>
+        <w:rPr>
+          <w:rFonts w:ascii="Segoe UI" w:eastAsia="Times New Roman" w:hAnsi="Segoe UI" w:cs="Segoe UI"/>
+          <w:b/>
+          <w:bCs/>
+          <w:color w:val="000000" w:themeColor="text1"/>
+          <w:kern w:val="0"/>
+          <w:sz w:val="21"/>
+          <w:szCs w:val="21"/>
+          <w:lang w:eastAsia="it-IT"/>
+          <w14:ligatures w14:val="none"/>
+        </w:rPr>
+      </w:pPr>
+      <w:r>
+        <w:rPr>
+          <w:rFonts w:ascii="Segoe UI" w:eastAsia="Times New Roman" w:hAnsi="Segoe UI" w:cs="Segoe UI"/>
+          <w:b/>
+          <w:bCs/>
+          <w:color w:val="000000" w:themeColor="text1"/>
+          <w:kern w:val="0"/>
+          <w:sz w:val="21"/>
+          <w:szCs w:val="21"/>
+          <w:lang w:eastAsia="it-IT"/>
+          <w14:ligatures w14:val="none"/>
+        </w:rPr>
+        <w:t xml:space="preserve">• </w:t>
+      </w:r>
+      <w:r>
+        <w:rPr>
+          <w:rFonts w:ascii="Segoe UI" w:eastAsia="Times New Roman" w:hAnsi="Segoe UI" w:cs="Segoe UI"/>
+          <w:b/>
+          <w:bCs/>
+          <w:color w:val="000000" w:themeColor="text1"/>
+          <w:kern w:val="0"/>
+          <w:sz w:val="21"/>
+          <w:szCs w:val="21"/>
+          <w:lang w:eastAsia="it-IT"/>
+          <w14:ligatures w14:val="none"/>
+        </w:rPr>
+        <w:t>Regressione Logistica</w:t>
+      </w:r>
+    </w:p>
+    <w:p>
+      <w:pPr>
+        <w:spacing w:before="360" w:after="240" w:line="240" w:lineRule="auto"/>
+        <w:outlineLvl w:val="3"/>
+        <w:rPr>
+          <w:rFonts w:ascii="Segoe UI" w:eastAsia="Times New Roman" w:hAnsi="Segoe UI" w:cs="Segoe UI"/>
+          <w:color w:val="000000" w:themeColor="text1"/>
+          <w:kern w:val="0"/>
+          <w:sz w:val="21"/>
+          <w:szCs w:val="21"/>
+          <w:lang w:eastAsia="it-IT"/>
+          <w14:ligatures w14:val="none"/>
+        </w:rPr>
+      </w:pPr>
+      <w:r>
+        <w:rPr>
+          <w:rFonts w:ascii="Segoe UI" w:eastAsia="Times New Roman" w:hAnsi="Segoe UI" w:cs="Segoe UI"/>
+          <w:color w:val="000000" w:themeColor="text1"/>
+          <w:kern w:val="0"/>
+          <w:sz w:val="21"/>
+          <w:szCs w:val="21"/>
+          <w:lang w:eastAsia="it-IT"/>
+          <w14:ligatures w14:val="none"/>
+        </w:rPr>
+        <w:t xml:space="preserve">La regressione logistica è </w:t>
+      </w:r>
+      <w:proofErr w:type="spellStart"/>
+      <w:r>
+        <w:rPr>
+          <w:rFonts w:ascii="Segoe UI" w:eastAsia="Times New Roman" w:hAnsi="Segoe UI" w:cs="Segoe UI"/>
+          <w:color w:val="000000" w:themeColor="text1"/>
+          <w:kern w:val="0"/>
+          <w:sz w:val="21"/>
+          <w:szCs w:val="21"/>
+          <w:lang w:eastAsia="it-IT"/>
+          <w14:ligatures w14:val="none"/>
+        </w:rPr>
+        <w:t>computazionalmente</w:t>
+      </w:r>
+      <w:proofErr w:type="spellEnd"/>
+      <w:r>
+        <w:rPr>
+          <w:rFonts w:ascii="Segoe UI" w:eastAsia="Times New Roman" w:hAnsi="Segoe UI" w:cs="Segoe UI"/>
+          <w:color w:val="000000" w:themeColor="text1"/>
+          <w:kern w:val="0"/>
+          <w:sz w:val="21"/>
+          <w:szCs w:val="21"/>
+          <w:lang w:eastAsia="it-IT"/>
+          <w14:ligatures w14:val="none"/>
+        </w:rPr>
+        <w:t xml:space="preserve"> efficiente, il che significa che può essere addestrata su grandi dataset in tempi relativamente brevi. Questo è vantaggioso nel nostro caso</w:t>
+      </w:r>
+      <w:r>
+        <w:rPr>
+          <w:rFonts w:ascii="Segoe UI" w:eastAsia="Times New Roman" w:hAnsi="Segoe UI" w:cs="Segoe UI"/>
+          <w:color w:val="000000" w:themeColor="text1"/>
+          <w:kern w:val="0"/>
+          <w:sz w:val="21"/>
+          <w:szCs w:val="21"/>
+          <w:lang w:eastAsia="it-IT"/>
+          <w14:ligatures w14:val="none"/>
+        </w:rPr>
+        <w:t>, ma la metrica di recall calcolata è relativamente bassa e non soddisfacente</w:t>
+      </w:r>
+      <w:r>
+        <w:rPr>
+          <w:rFonts w:ascii="Segoe UI" w:eastAsia="Times New Roman" w:hAnsi="Segoe UI" w:cs="Segoe UI"/>
+          <w:color w:val="000000" w:themeColor="text1"/>
+          <w:kern w:val="0"/>
+          <w:sz w:val="21"/>
+          <w:szCs w:val="21"/>
+          <w:lang w:eastAsia="it-IT"/>
+          <w14:ligatures w14:val="none"/>
+        </w:rPr>
+        <w:t>.</w:t>
+      </w:r>
+      <w:r>
+        <w:rPr>
+          <w:rFonts w:ascii="Segoe UI" w:eastAsia="Times New Roman" w:hAnsi="Segoe UI" w:cs="Segoe UI"/>
+          <w:color w:val="000000" w:themeColor="text1"/>
+          <w:kern w:val="0"/>
+          <w:sz w:val="21"/>
+          <w:szCs w:val="21"/>
+          <w:lang w:eastAsia="it-IT"/>
+          <w14:ligatures w14:val="none"/>
+        </w:rPr>
+        <w:t xml:space="preserve"> </w:t>
+      </w:r>
+    </w:p>
+    <w:p>
+      <w:pPr>
+        <w:spacing w:before="360" w:after="240" w:line="240" w:lineRule="auto"/>
+        <w:outlineLvl w:val="3"/>
+        <w:rPr>
+          <w:rFonts w:ascii="Segoe UI" w:eastAsia="Times New Roman" w:hAnsi="Segoe UI" w:cs="Segoe UI"/>
+          <w:color w:val="000000" w:themeColor="text1"/>
+          <w:kern w:val="0"/>
+          <w:sz w:val="21"/>
+          <w:szCs w:val="21"/>
+          <w:lang w:eastAsia="it-IT"/>
+          <w14:ligatures w14:val="none"/>
+        </w:rPr>
+      </w:pPr>
+      <w:r>
+        <w:rPr>
+          <w:rFonts w:ascii="Segoe UI" w:eastAsia="Times New Roman" w:hAnsi="Segoe UI" w:cs="Segoe UI"/>
+          <w:color w:val="000000" w:themeColor="text1"/>
+          <w:kern w:val="0"/>
+          <w:sz w:val="21"/>
+          <w:szCs w:val="21"/>
+          <w:lang w:eastAsia="it-IT"/>
+          <w14:ligatures w14:val="none"/>
+        </w:rPr>
+        <w:t xml:space="preserve">Il </w:t>
+      </w:r>
+      <w:r>
+        <w:rPr>
+          <w:rFonts w:ascii="Segoe UI" w:eastAsia="Times New Roman" w:hAnsi="Segoe UI" w:cs="Segoe UI"/>
+          <w:color w:val="000000" w:themeColor="text1"/>
+          <w:kern w:val="0"/>
+          <w:sz w:val="21"/>
+          <w:szCs w:val="21"/>
+          <w:lang w:eastAsia="it-IT"/>
+          <w14:ligatures w14:val="none"/>
+        </w:rPr>
+        <w:t xml:space="preserve">parametro </w:t>
+      </w:r>
+      <w:r>
+        <w:rPr>
+          <w:rFonts w:ascii="Segoe UI" w:eastAsia="Times New Roman" w:hAnsi="Segoe UI" w:cs="Segoe UI"/>
+          <w:color w:val="000000" w:themeColor="text1"/>
+          <w:kern w:val="0"/>
+          <w:sz w:val="21"/>
+          <w:szCs w:val="21"/>
+          <w:lang w:eastAsia="it-IT"/>
+          <w14:ligatures w14:val="none"/>
+        </w:rPr>
+        <w:t>'C'</w:t>
+      </w:r>
+      <w:r>
+        <w:rPr>
+          <w:rFonts w:ascii="Segoe UI" w:eastAsia="Times New Roman" w:hAnsi="Segoe UI" w:cs="Segoe UI"/>
+          <w:color w:val="000000" w:themeColor="text1"/>
+          <w:kern w:val="0"/>
+          <w:sz w:val="21"/>
+          <w:szCs w:val="21"/>
+          <w:lang w:eastAsia="it-IT"/>
+          <w14:ligatures w14:val="none"/>
+        </w:rPr>
+        <w:t xml:space="preserve"> utilizzato</w:t>
+      </w:r>
+      <w:r>
+        <w:rPr>
+          <w:rFonts w:ascii="Segoe UI" w:eastAsia="Times New Roman" w:hAnsi="Segoe UI" w:cs="Segoe UI"/>
+          <w:color w:val="000000" w:themeColor="text1"/>
+          <w:kern w:val="0"/>
+          <w:sz w:val="21"/>
+          <w:szCs w:val="21"/>
+          <w:lang w:eastAsia="it-IT"/>
+          <w14:ligatures w14:val="none"/>
+        </w:rPr>
+        <w:t xml:space="preserve"> rappresenta il parametro di regolarizzazione, noto come parametro di penalizzazione</w:t>
+      </w:r>
+      <w:r>
+        <w:rPr>
+          <w:rFonts w:ascii="Segoe UI" w:eastAsia="Times New Roman" w:hAnsi="Segoe UI" w:cs="Segoe UI"/>
+          <w:color w:val="000000" w:themeColor="text1"/>
+          <w:kern w:val="0"/>
+          <w:sz w:val="21"/>
+          <w:szCs w:val="21"/>
+          <w:lang w:eastAsia="it-IT"/>
+          <w14:ligatures w14:val="none"/>
+        </w:rPr>
+        <w:t xml:space="preserve"> (</w:t>
+      </w:r>
+      <w:r>
+        <w:rPr>
+          <w:rFonts w:ascii="Segoe UI" w:eastAsia="Times New Roman" w:hAnsi="Segoe UI" w:cs="Segoe UI"/>
+          <w:color w:val="000000" w:themeColor="text1"/>
+          <w:kern w:val="0"/>
+          <w:sz w:val="21"/>
+          <w:szCs w:val="21"/>
+          <w:lang w:eastAsia="it-IT"/>
+          <w14:ligatures w14:val="none"/>
+        </w:rPr>
+        <w:t>Valori più alti di 'C' indicano una regolarizzazione più debole</w:t>
+      </w:r>
+      <w:r>
+        <w:rPr>
+          <w:rFonts w:ascii="Segoe UI" w:eastAsia="Times New Roman" w:hAnsi="Segoe UI" w:cs="Segoe UI"/>
+          <w:color w:val="000000" w:themeColor="text1"/>
+          <w:kern w:val="0"/>
+          <w:sz w:val="21"/>
+          <w:szCs w:val="21"/>
+          <w:lang w:eastAsia="it-IT"/>
+          <w14:ligatures w14:val="none"/>
+        </w:rPr>
+        <w:t>). ‘</w:t>
+      </w:r>
+      <w:r>
+        <w:rPr>
+          <w:rFonts w:ascii="Segoe UI" w:eastAsia="Times New Roman" w:hAnsi="Segoe UI" w:cs="Segoe UI"/>
+          <w:color w:val="000000" w:themeColor="text1"/>
+          <w:kern w:val="0"/>
+          <w:sz w:val="21"/>
+          <w:szCs w:val="21"/>
+          <w:lang w:eastAsia="it-IT"/>
+          <w14:ligatures w14:val="none"/>
+        </w:rPr>
+        <w:t>penalty': specifica il tipo di regolarizzazione da applicare</w:t>
+      </w:r>
+      <w:r>
+        <w:rPr>
+          <w:rFonts w:ascii="Segoe UI" w:eastAsia="Times New Roman" w:hAnsi="Segoe UI" w:cs="Segoe UI"/>
+          <w:color w:val="000000" w:themeColor="text1"/>
+          <w:kern w:val="0"/>
+          <w:sz w:val="21"/>
+          <w:szCs w:val="21"/>
+          <w:lang w:eastAsia="it-IT"/>
+          <w14:ligatures w14:val="none"/>
+        </w:rPr>
+        <w:t xml:space="preserve"> in questo caso </w:t>
+      </w:r>
+      <w:r>
+        <w:rPr>
+          <w:rFonts w:ascii="Segoe UI" w:eastAsia="Times New Roman" w:hAnsi="Segoe UI" w:cs="Segoe UI"/>
+          <w:color w:val="000000" w:themeColor="text1"/>
+          <w:kern w:val="0"/>
+          <w:sz w:val="21"/>
+          <w:szCs w:val="21"/>
+          <w:lang w:eastAsia="it-IT"/>
+          <w14:ligatures w14:val="none"/>
+        </w:rPr>
+        <w:t>L2, che aggiunge il quadrato dei pesi al termine di perdita.</w:t>
+      </w:r>
+      <w:r>
+        <w:rPr>
+          <w:rFonts w:ascii="Segoe UI" w:eastAsia="Times New Roman" w:hAnsi="Segoe UI" w:cs="Segoe UI"/>
+          <w:color w:val="000000" w:themeColor="text1"/>
+          <w:kern w:val="0"/>
+          <w:sz w:val="21"/>
+          <w:szCs w:val="21"/>
+          <w:lang w:eastAsia="it-IT"/>
+          <w14:ligatures w14:val="none"/>
+        </w:rPr>
+        <w:t xml:space="preserve"> </w:t>
+      </w:r>
+      <w:r>
+        <w:rPr>
+          <w:rFonts w:ascii="Segoe UI" w:eastAsia="Times New Roman" w:hAnsi="Segoe UI" w:cs="Segoe UI"/>
+          <w:color w:val="000000" w:themeColor="text1"/>
+          <w:kern w:val="0"/>
+          <w:sz w:val="21"/>
+          <w:szCs w:val="21"/>
+          <w:lang w:eastAsia="it-IT"/>
+          <w14:ligatures w14:val="none"/>
+        </w:rPr>
+        <w:t>'solver'</w:t>
+      </w:r>
+      <w:r>
+        <w:rPr>
+          <w:rFonts w:ascii="Segoe UI" w:eastAsia="Times New Roman" w:hAnsi="Segoe UI" w:cs="Segoe UI"/>
+          <w:color w:val="000000" w:themeColor="text1"/>
+          <w:kern w:val="0"/>
+          <w:sz w:val="21"/>
+          <w:szCs w:val="21"/>
+          <w:lang w:eastAsia="it-IT"/>
+          <w14:ligatures w14:val="none"/>
+        </w:rPr>
+        <w:t xml:space="preserve"> </w:t>
+      </w:r>
+      <w:r>
+        <w:rPr>
+          <w:rFonts w:ascii="Segoe UI" w:eastAsia="Times New Roman" w:hAnsi="Segoe UI" w:cs="Segoe UI"/>
+          <w:color w:val="000000" w:themeColor="text1"/>
+          <w:kern w:val="0"/>
+          <w:sz w:val="21"/>
+          <w:szCs w:val="21"/>
+          <w:lang w:eastAsia="it-IT"/>
+          <w14:ligatures w14:val="none"/>
+        </w:rPr>
+        <w:t>specifica l'algoritmo utilizzato per ottimizzare i pesi del modello</w:t>
+      </w:r>
+      <w:r>
+        <w:rPr>
+          <w:rFonts w:ascii="Segoe UI" w:eastAsia="Times New Roman" w:hAnsi="Segoe UI" w:cs="Segoe UI"/>
+          <w:color w:val="000000" w:themeColor="text1"/>
+          <w:kern w:val="0"/>
+          <w:sz w:val="21"/>
+          <w:szCs w:val="21"/>
+          <w:lang w:eastAsia="it-IT"/>
+          <w14:ligatures w14:val="none"/>
+        </w:rPr>
+        <w:t>,</w:t>
+      </w:r>
+      <w:r>
+        <w:rPr>
+          <w:rFonts w:ascii="Segoe UI" w:eastAsia="Times New Roman" w:hAnsi="Segoe UI" w:cs="Segoe UI"/>
+          <w:color w:val="000000" w:themeColor="text1"/>
+          <w:kern w:val="0"/>
+          <w:sz w:val="21"/>
+          <w:szCs w:val="21"/>
+          <w:lang w:eastAsia="it-IT"/>
+          <w14:ligatures w14:val="none"/>
+        </w:rPr>
+        <w:t xml:space="preserve"> </w:t>
+      </w:r>
+      <w:r>
+        <w:rPr>
+          <w:rFonts w:ascii="Segoe UI" w:eastAsia="Times New Roman" w:hAnsi="Segoe UI" w:cs="Segoe UI"/>
+          <w:color w:val="000000" w:themeColor="text1"/>
+          <w:kern w:val="0"/>
+          <w:sz w:val="21"/>
+          <w:szCs w:val="21"/>
+          <w:lang w:eastAsia="it-IT"/>
+          <w14:ligatures w14:val="none"/>
+        </w:rPr>
+        <w:t>l’’</w:t>
+      </w:r>
+      <w:proofErr w:type="spellStart"/>
+      <w:r>
+        <w:rPr>
+          <w:rFonts w:ascii="Segoe UI" w:eastAsia="Times New Roman" w:hAnsi="Segoe UI" w:cs="Segoe UI"/>
+          <w:color w:val="000000" w:themeColor="text1"/>
+          <w:kern w:val="0"/>
+          <w:sz w:val="21"/>
+          <w:szCs w:val="21"/>
+          <w:lang w:eastAsia="it-IT"/>
+          <w14:ligatures w14:val="none"/>
+        </w:rPr>
+        <w:t>lbfgs</w:t>
+      </w:r>
+      <w:proofErr w:type="spellEnd"/>
+      <w:r>
+        <w:rPr>
+          <w:rFonts w:ascii="Segoe UI" w:eastAsia="Times New Roman" w:hAnsi="Segoe UI" w:cs="Segoe UI"/>
+          <w:color w:val="000000" w:themeColor="text1"/>
+          <w:kern w:val="0"/>
+          <w:sz w:val="21"/>
+          <w:szCs w:val="21"/>
+          <w:lang w:eastAsia="it-IT"/>
+          <w14:ligatures w14:val="none"/>
+        </w:rPr>
+        <w:t xml:space="preserve">' </w:t>
+      </w:r>
+      <w:r>
+        <w:rPr>
+          <w:rFonts w:ascii="Segoe UI" w:eastAsia="Times New Roman" w:hAnsi="Segoe UI" w:cs="Segoe UI"/>
+          <w:color w:val="000000" w:themeColor="text1"/>
+          <w:kern w:val="0"/>
+          <w:sz w:val="21"/>
+          <w:szCs w:val="21"/>
+          <w:lang w:eastAsia="it-IT"/>
+          <w14:ligatures w14:val="none"/>
+        </w:rPr>
+        <w:t>nel nostro caso</w:t>
+      </w:r>
+      <w:r>
+        <w:rPr>
+          <w:rFonts w:ascii="Segoe UI" w:eastAsia="Times New Roman" w:hAnsi="Segoe UI" w:cs="Segoe UI"/>
+          <w:color w:val="000000" w:themeColor="text1"/>
+          <w:kern w:val="0"/>
+          <w:sz w:val="21"/>
+          <w:szCs w:val="21"/>
+          <w:lang w:eastAsia="it-IT"/>
+          <w14:ligatures w14:val="none"/>
+        </w:rPr>
+        <w:t>.</w:t>
+      </w:r>
+    </w:p>
+    <w:p>
+      <w:pPr>
+        <w:spacing w:after="240" w:line="240" w:lineRule="auto"/>
+        <w:jc w:val="center"/>
+        <w:rPr>
+          <w:rFonts w:ascii="Segoe UI" w:eastAsia="Times New Roman" w:hAnsi="Segoe UI" w:cs="Segoe UI"/>
+          <w:color w:val="000000" w:themeColor="text1"/>
+          <w:kern w:val="0"/>
+          <w:sz w:val="21"/>
+          <w:szCs w:val="21"/>
+          <w:lang w:eastAsia="it-IT"/>
+          <w14:ligatures w14:val="none"/>
+        </w:rPr>
+      </w:pPr>
+      <w:r>
+        <w:rPr>
+          <w:rFonts w:ascii="Segoe UI" w:eastAsia="Times New Roman" w:hAnsi="Segoe UI" w:cs="Segoe UI"/>
+          <w:noProof/>
+          <w:color w:val="000000" w:themeColor="text1"/>
+          <w:kern w:val="0"/>
+          <w:sz w:val="21"/>
+          <w:szCs w:val="21"/>
+          <w:lang w:eastAsia="it-IT"/>
+          <w14:ligatures w14:val="none"/>
+        </w:rPr>
+        <w:drawing>
+          <wp:inline distT="0" distB="0" distL="0" distR="0" wp14:anchorId="459C7112" wp14:editId="1DAAABBD">
+            <wp:extent cx="3404286" cy="2543695"/>
+            <wp:effectExtent l="0" t="0" r="0" b="0"/>
+            <wp:docPr id="6" name="Immagine 6" descr="Immagine che contiene testo, schermata, Carattere, numero&#10;&#10;Descrizione generata automaticamente"/>
+            <wp:cNvGraphicFramePr>
+              <a:graphicFrameLocks xmlns:a="http://schemas.openxmlformats.org/drawingml/2006/main" noChangeAspect="1"/>
+            </wp:cNvGraphicFramePr>
+            <a:graphic xmlns:a="http://schemas.openxmlformats.org/drawingml/2006/main">
+              <a:graphicData uri="http://schemas.openxmlformats.org/drawingml/2006/picture">
+                <pic:pic xmlns:pic="http://schemas.openxmlformats.org/drawingml/2006/picture">
+                  <pic:nvPicPr>
+                    <pic:cNvPr id="6" name="Immagine 6" descr="Immagine che contiene testo, schermata, Carattere, numero&#10;&#10;Descrizione generata automaticamente"/>
+                    <pic:cNvPicPr/>
+                  </pic:nvPicPr>
+                  <pic:blipFill>
+                    <a:blip r:embed="rId28"/>
+                    <a:stretch>
+                      <a:fillRect/>
+                    </a:stretch>
+                  </pic:blipFill>
+                  <pic:spPr>
+                    <a:xfrm>
+                      <a:off x="0" y="0"/>
+                      <a:ext cx="3427298" cy="2560890"/>
+                    </a:xfrm>
+                    <a:prstGeom prst="rect">
+                      <a:avLst/>
+                    </a:prstGeom>
+                  </pic:spPr>
+                </pic:pic>
+              </a:graphicData>
+            </a:graphic>
+          </wp:inline>
+        </w:drawing>
+      </w:r>
+    </w:p>
+    <w:p>
+      <w:pPr>
+        <w:spacing w:before="360" w:after="240" w:line="240" w:lineRule="auto"/>
+        <w:outlineLvl w:val="3"/>
+        <w:rPr>
+          <w:rFonts w:ascii="Segoe UI" w:eastAsia="Times New Roman" w:hAnsi="Segoe UI" w:cs="Segoe UI"/>
+          <w:b/>
+          <w:bCs/>
+          <w:color w:val="000000" w:themeColor="text1"/>
+          <w:kern w:val="0"/>
+          <w:sz w:val="21"/>
+          <w:szCs w:val="21"/>
+          <w:lang w:eastAsia="it-IT"/>
+          <w14:ligatures w14:val="none"/>
+        </w:rPr>
+      </w:pPr>
+      <w:r>
+        <w:rPr>
+          <w:rFonts w:ascii="Segoe UI" w:eastAsia="Times New Roman" w:hAnsi="Segoe UI" w:cs="Segoe UI"/>
+          <w:b/>
+          <w:bCs/>
+          <w:color w:val="000000" w:themeColor="text1"/>
+          <w:kern w:val="0"/>
+          <w:sz w:val="21"/>
+          <w:szCs w:val="21"/>
+          <w:lang w:eastAsia="it-IT"/>
+          <w14:ligatures w14:val="none"/>
+        </w:rPr>
+        <w:t>•</w:t>
+      </w:r>
+      <w:r>
+        <w:rPr>
+          <w:rFonts w:ascii="Segoe UI" w:eastAsia="Times New Roman" w:hAnsi="Segoe UI" w:cs="Segoe UI"/>
+          <w:b/>
+          <w:bCs/>
+          <w:color w:val="000000" w:themeColor="text1"/>
+          <w:kern w:val="0"/>
+          <w:sz w:val="21"/>
+          <w:szCs w:val="21"/>
+          <w:lang w:eastAsia="it-IT"/>
+          <w14:ligatures w14:val="none"/>
+        </w:rPr>
+        <w:t xml:space="preserve"> </w:t>
+      </w:r>
+      <w:proofErr w:type="spellStart"/>
+      <w:r>
+        <w:rPr>
+          <w:rFonts w:ascii="Segoe UI" w:eastAsia="Times New Roman" w:hAnsi="Segoe UI" w:cs="Segoe UI"/>
+          <w:b/>
+          <w:bCs/>
+          <w:color w:val="000000" w:themeColor="text1"/>
+          <w:kern w:val="0"/>
+          <w:sz w:val="21"/>
+          <w:szCs w:val="21"/>
+          <w:lang w:eastAsia="it-IT"/>
+          <w14:ligatures w14:val="none"/>
+        </w:rPr>
+        <w:t>Gaussian</w:t>
+      </w:r>
+      <w:proofErr w:type="spellEnd"/>
+      <w:r>
+        <w:rPr>
+          <w:rFonts w:ascii="Segoe UI" w:eastAsia="Times New Roman" w:hAnsi="Segoe UI" w:cs="Segoe UI"/>
+          <w:b/>
+          <w:bCs/>
+          <w:color w:val="000000" w:themeColor="text1"/>
+          <w:kern w:val="0"/>
+          <w:sz w:val="21"/>
+          <w:szCs w:val="21"/>
+          <w:lang w:eastAsia="it-IT"/>
+          <w14:ligatures w14:val="none"/>
+        </w:rPr>
+        <w:t xml:space="preserve"> </w:t>
+      </w:r>
+      <w:proofErr w:type="spellStart"/>
+      <w:r>
+        <w:rPr>
+          <w:rFonts w:ascii="Segoe UI" w:eastAsia="Times New Roman" w:hAnsi="Segoe UI" w:cs="Segoe UI"/>
+          <w:b/>
+          <w:bCs/>
+          <w:color w:val="000000" w:themeColor="text1"/>
+          <w:kern w:val="0"/>
+          <w:sz w:val="21"/>
+          <w:szCs w:val="21"/>
+          <w:lang w:eastAsia="it-IT"/>
+          <w14:ligatures w14:val="none"/>
+        </w:rPr>
+        <w:t>Naive</w:t>
+      </w:r>
+      <w:proofErr w:type="spellEnd"/>
+      <w:r>
+        <w:rPr>
+          <w:rFonts w:ascii="Segoe UI" w:eastAsia="Times New Roman" w:hAnsi="Segoe UI" w:cs="Segoe UI"/>
+          <w:b/>
+          <w:bCs/>
+          <w:color w:val="000000" w:themeColor="text1"/>
+          <w:kern w:val="0"/>
+          <w:sz w:val="21"/>
+          <w:szCs w:val="21"/>
+          <w:lang w:eastAsia="it-IT"/>
+          <w14:ligatures w14:val="none"/>
+        </w:rPr>
+        <w:t xml:space="preserve"> </w:t>
+      </w:r>
+      <w:proofErr w:type="spellStart"/>
+      <w:r>
+        <w:rPr>
+          <w:rFonts w:ascii="Segoe UI" w:eastAsia="Times New Roman" w:hAnsi="Segoe UI" w:cs="Segoe UI"/>
+          <w:b/>
+          <w:bCs/>
+          <w:color w:val="000000" w:themeColor="text1"/>
+          <w:kern w:val="0"/>
+          <w:sz w:val="21"/>
+          <w:szCs w:val="21"/>
+          <w:lang w:eastAsia="it-IT"/>
+          <w14:ligatures w14:val="none"/>
+        </w:rPr>
+        <w:t>Bayes</w:t>
+      </w:r>
+      <w:proofErr w:type="spellEnd"/>
+    </w:p>
+    <w:p>
+      <w:pPr>
+        <w:spacing w:before="360" w:after="240" w:line="240" w:lineRule="auto"/>
+        <w:outlineLvl w:val="3"/>
+        <w:rPr>
+          <w:rFonts w:ascii="Segoe UI" w:eastAsia="Times New Roman" w:hAnsi="Segoe UI" w:cs="Segoe UI"/>
+          <w:b/>
+          <w:bCs/>
+          <w:color w:val="000000" w:themeColor="text1"/>
+          <w:kern w:val="0"/>
+          <w:sz w:val="21"/>
+          <w:szCs w:val="21"/>
+          <w:lang w:eastAsia="it-IT"/>
+          <w14:ligatures w14:val="none"/>
+        </w:rPr>
+      </w:pPr>
+      <w:r>
+        <w:rPr>
+          <w:rFonts w:ascii="Segoe UI" w:eastAsia="Times New Roman" w:hAnsi="Segoe UI" w:cs="Segoe UI"/>
+          <w:color w:val="000000" w:themeColor="text1"/>
+          <w:kern w:val="0"/>
+          <w:sz w:val="21"/>
+          <w:szCs w:val="21"/>
+          <w:lang w:eastAsia="it-IT"/>
+          <w14:ligatures w14:val="none"/>
+        </w:rPr>
+        <w:t>Il motivo principale dietro questa scelta è stat</w:t>
+      </w:r>
+      <w:r>
+        <w:rPr>
+          <w:rFonts w:ascii="Segoe UI" w:eastAsia="Times New Roman" w:hAnsi="Segoe UI" w:cs="Segoe UI"/>
+          <w:color w:val="000000" w:themeColor="text1"/>
+          <w:kern w:val="0"/>
+          <w:sz w:val="21"/>
+          <w:szCs w:val="21"/>
+          <w:lang w:eastAsia="it-IT"/>
+          <w14:ligatures w14:val="none"/>
+        </w:rPr>
+        <w:t>a la necessità</w:t>
+      </w:r>
+      <w:r>
+        <w:rPr>
+          <w:rFonts w:ascii="Segoe UI" w:eastAsia="Times New Roman" w:hAnsi="Segoe UI" w:cs="Segoe UI"/>
+          <w:color w:val="000000" w:themeColor="text1"/>
+          <w:kern w:val="0"/>
+          <w:sz w:val="21"/>
+          <w:szCs w:val="21"/>
+          <w:lang w:eastAsia="it-IT"/>
+          <w14:ligatures w14:val="none"/>
+        </w:rPr>
+        <w:t xml:space="preserve"> di gestire dati continui, come ad esempio l'importo delle transazioni e </w:t>
+      </w:r>
+      <w:proofErr w:type="gramStart"/>
+      <w:r>
+        <w:rPr>
+          <w:rFonts w:ascii="Segoe UI" w:eastAsia="Times New Roman" w:hAnsi="Segoe UI" w:cs="Segoe UI"/>
+          <w:color w:val="000000" w:themeColor="text1"/>
+          <w:kern w:val="0"/>
+          <w:sz w:val="21"/>
+          <w:szCs w:val="21"/>
+          <w:lang w:eastAsia="it-IT"/>
+          <w14:ligatures w14:val="none"/>
+        </w:rPr>
+        <w:t>altre feature</w:t>
+      </w:r>
+      <w:proofErr w:type="gramEnd"/>
+      <w:r>
+        <w:rPr>
+          <w:rFonts w:ascii="Segoe UI" w:eastAsia="Times New Roman" w:hAnsi="Segoe UI" w:cs="Segoe UI"/>
+          <w:color w:val="000000" w:themeColor="text1"/>
+          <w:kern w:val="0"/>
+          <w:sz w:val="21"/>
+          <w:szCs w:val="21"/>
+          <w:lang w:eastAsia="it-IT"/>
+          <w14:ligatures w14:val="none"/>
+        </w:rPr>
+        <w:t xml:space="preserve"> numeriche presenti nel nostro dataset.</w:t>
+      </w:r>
+      <w:r>
+        <w:rPr>
+          <w:rFonts w:ascii="Segoe UI" w:eastAsia="Times New Roman" w:hAnsi="Segoe UI" w:cs="Segoe UI"/>
+          <w:color w:val="000000" w:themeColor="text1"/>
+          <w:kern w:val="0"/>
+          <w:sz w:val="21"/>
+          <w:szCs w:val="21"/>
+          <w:lang w:eastAsia="it-IT"/>
+          <w14:ligatures w14:val="none"/>
+        </w:rPr>
+        <w:t xml:space="preserve"> </w:t>
+      </w:r>
+    </w:p>
+    <w:p>
+      <w:pPr>
+        <w:spacing w:before="360" w:after="240" w:line="240" w:lineRule="auto"/>
+        <w:jc w:val="center"/>
+        <w:outlineLvl w:val="3"/>
+        <w:rPr>
+          <w:rFonts w:ascii="Segoe UI" w:eastAsia="Times New Roman" w:hAnsi="Segoe UI" w:cs="Segoe UI"/>
+          <w:b/>
+          <w:bCs/>
+          <w:color w:val="000000" w:themeColor="text1"/>
+          <w:kern w:val="0"/>
+          <w:sz w:val="21"/>
+          <w:szCs w:val="21"/>
+          <w:lang w:eastAsia="it-IT"/>
+          <w14:ligatures w14:val="none"/>
+        </w:rPr>
+      </w:pPr>
+      <w:r>
+        <w:rPr>
+          <w:rFonts w:ascii="Segoe UI" w:eastAsia="Times New Roman" w:hAnsi="Segoe UI" w:cs="Segoe UI"/>
+          <w:b/>
+          <w:bCs/>
+          <w:noProof/>
+          <w:color w:val="000000" w:themeColor="text1"/>
+          <w:kern w:val="0"/>
+          <w:sz w:val="21"/>
+          <w:szCs w:val="21"/>
+          <w:lang w:eastAsia="it-IT"/>
+          <w14:ligatures w14:val="none"/>
+        </w:rPr>
+        <w:lastRenderedPageBreak/>
+        <w:drawing>
+          <wp:inline distT="0" distB="0" distL="0" distR="0" wp14:anchorId="5151C42C" wp14:editId="48DFAB5E">
+            <wp:extent cx="3351337" cy="2543695"/>
+            <wp:effectExtent l="0" t="0" r="1905" b="0"/>
+            <wp:docPr id="7" name="Immagine 7" descr="Immagine che contiene testo, schermata, Carattere, numero&#10;&#10;Descrizione generata automaticamente"/>
+            <wp:cNvGraphicFramePr>
+              <a:graphicFrameLocks xmlns:a="http://schemas.openxmlformats.org/drawingml/2006/main" noChangeAspect="1"/>
+            </wp:cNvGraphicFramePr>
+            <a:graphic xmlns:a="http://schemas.openxmlformats.org/drawingml/2006/main">
+              <a:graphicData uri="http://schemas.openxmlformats.org/drawingml/2006/picture">
+                <pic:pic xmlns:pic="http://schemas.openxmlformats.org/drawingml/2006/picture">
+                  <pic:nvPicPr>
+                    <pic:cNvPr id="7" name="Immagine 7" descr="Immagine che contiene testo, schermata, Carattere, numero&#10;&#10;Descrizione generata automaticamente"/>
+                    <pic:cNvPicPr/>
+                  </pic:nvPicPr>
+                  <pic:blipFill>
+                    <a:blip r:embed="rId29"/>
+                    <a:stretch>
+                      <a:fillRect/>
+                    </a:stretch>
+                  </pic:blipFill>
+                  <pic:spPr>
+                    <a:xfrm>
+                      <a:off x="0" y="0"/>
+                      <a:ext cx="3407111" cy="2586028"/>
+                    </a:xfrm>
+                    <a:prstGeom prst="rect">
+                      <a:avLst/>
+                    </a:prstGeom>
+                  </pic:spPr>
+                </pic:pic>
+              </a:graphicData>
+            </a:graphic>
+          </wp:inline>
+        </w:drawing>
+      </w:r>
+    </w:p>
+    <w:p>
+      <w:pPr>
+        <w:spacing w:before="360" w:after="240" w:line="240" w:lineRule="auto"/>
+        <w:outlineLvl w:val="3"/>
+        <w:rPr>
+          <w:rFonts w:ascii="Segoe UI" w:eastAsia="Times New Roman" w:hAnsi="Segoe UI" w:cs="Segoe UI"/>
+          <w:color w:val="000000" w:themeColor="text1"/>
+          <w:kern w:val="0"/>
+          <w:sz w:val="21"/>
+          <w:szCs w:val="21"/>
+          <w:lang w:eastAsia="it-IT"/>
+          <w14:ligatures w14:val="none"/>
+        </w:rPr>
+      </w:pPr>
+      <w:r>
+        <w:rPr>
+          <w:rFonts w:ascii="Segoe UI" w:eastAsia="Times New Roman" w:hAnsi="Segoe UI" w:cs="Segoe UI"/>
+          <w:color w:val="000000" w:themeColor="text1"/>
+          <w:kern w:val="0"/>
+          <w:sz w:val="21"/>
+          <w:szCs w:val="21"/>
+          <w:lang w:eastAsia="it-IT"/>
+          <w14:ligatures w14:val="none"/>
+        </w:rPr>
+        <w:t>In questo caso notiamo che i</w:t>
+      </w:r>
+      <w:r>
+        <w:rPr>
+          <w:rFonts w:ascii="Segoe UI" w:eastAsia="Times New Roman" w:hAnsi="Segoe UI" w:cs="Segoe UI"/>
+          <w:color w:val="000000" w:themeColor="text1"/>
+          <w:kern w:val="0"/>
+          <w:sz w:val="21"/>
+          <w:szCs w:val="21"/>
+          <w:lang w:eastAsia="it-IT"/>
+          <w14:ligatures w14:val="none"/>
+        </w:rPr>
+        <w:t>l valore di Precision è molto bass</w:t>
+      </w:r>
+      <w:r>
+        <w:rPr>
+          <w:rFonts w:ascii="Segoe UI" w:eastAsia="Times New Roman" w:hAnsi="Segoe UI" w:cs="Segoe UI"/>
+          <w:color w:val="000000" w:themeColor="text1"/>
+          <w:kern w:val="0"/>
+          <w:sz w:val="21"/>
+          <w:szCs w:val="21"/>
+          <w:lang w:eastAsia="it-IT"/>
+          <w14:ligatures w14:val="none"/>
+        </w:rPr>
+        <w:t>o</w:t>
+      </w:r>
+      <w:r>
+        <w:rPr>
+          <w:rFonts w:ascii="Segoe UI" w:eastAsia="Times New Roman" w:hAnsi="Segoe UI" w:cs="Segoe UI"/>
+          <w:color w:val="000000" w:themeColor="text1"/>
+          <w:kern w:val="0"/>
+          <w:sz w:val="21"/>
+          <w:szCs w:val="21"/>
+          <w:lang w:eastAsia="it-IT"/>
+          <w14:ligatures w14:val="none"/>
+        </w:rPr>
+        <w:t xml:space="preserve"> (circa 0.060), il che significa che il modello ha una tendenza a identificare come fraudolente molte transazioni che in realtà non lo sono. Potrebbe essere considerato un alto tasso di falsi positivi</w:t>
+      </w:r>
+      <w:r>
+        <w:rPr>
+          <w:rFonts w:ascii="Segoe UI" w:eastAsia="Times New Roman" w:hAnsi="Segoe UI" w:cs="Segoe UI"/>
+          <w:color w:val="000000" w:themeColor="text1"/>
+          <w:kern w:val="0"/>
+          <w:sz w:val="21"/>
+          <w:szCs w:val="21"/>
+          <w:lang w:eastAsia="it-IT"/>
+          <w14:ligatures w14:val="none"/>
+        </w:rPr>
+        <w:t>, anche se il</w:t>
+      </w:r>
+      <w:r>
+        <w:rPr>
+          <w:rFonts w:ascii="Segoe UI" w:eastAsia="Times New Roman" w:hAnsi="Segoe UI" w:cs="Segoe UI"/>
+          <w:color w:val="000000" w:themeColor="text1"/>
+          <w:kern w:val="0"/>
+          <w:sz w:val="21"/>
+          <w:szCs w:val="21"/>
+          <w:lang w:eastAsia="it-IT"/>
+          <w14:ligatures w14:val="none"/>
+        </w:rPr>
+        <w:t xml:space="preserve"> valore di </w:t>
+      </w:r>
+      <w:r>
+        <w:rPr>
+          <w:rFonts w:ascii="Segoe UI" w:eastAsia="Times New Roman" w:hAnsi="Segoe UI" w:cs="Segoe UI"/>
+          <w:color w:val="000000" w:themeColor="text1"/>
+          <w:kern w:val="0"/>
+          <w:sz w:val="21"/>
+          <w:szCs w:val="21"/>
+          <w:lang w:eastAsia="it-IT"/>
+          <w14:ligatures w14:val="none"/>
+        </w:rPr>
+        <w:t>r</w:t>
+      </w:r>
+      <w:r>
+        <w:rPr>
+          <w:rFonts w:ascii="Segoe UI" w:eastAsia="Times New Roman" w:hAnsi="Segoe UI" w:cs="Segoe UI"/>
+          <w:color w:val="000000" w:themeColor="text1"/>
+          <w:kern w:val="0"/>
+          <w:sz w:val="21"/>
+          <w:szCs w:val="21"/>
+          <w:lang w:eastAsia="it-IT"/>
+          <w14:ligatures w14:val="none"/>
+        </w:rPr>
+        <w:t>ecall di circa 0.816 indica che il modello è in grado di individuare una buona parte delle transazioni</w:t>
+      </w:r>
+      <w:r>
+        <w:rPr>
+          <w:rFonts w:ascii="Segoe UI" w:eastAsia="Times New Roman" w:hAnsi="Segoe UI" w:cs="Segoe UI"/>
+          <w:color w:val="000000" w:themeColor="text1"/>
+          <w:kern w:val="0"/>
+          <w:sz w:val="21"/>
+          <w:szCs w:val="21"/>
+          <w:lang w:eastAsia="it-IT"/>
+          <w14:ligatures w14:val="none"/>
+        </w:rPr>
+        <w:t xml:space="preserve"> </w:t>
+      </w:r>
+      <w:r>
+        <w:rPr>
+          <w:rFonts w:ascii="Segoe UI" w:eastAsia="Times New Roman" w:hAnsi="Segoe UI" w:cs="Segoe UI"/>
+          <w:color w:val="000000" w:themeColor="text1"/>
+          <w:kern w:val="0"/>
+          <w:sz w:val="21"/>
+          <w:szCs w:val="21"/>
+          <w:lang w:eastAsia="it-IT"/>
+          <w14:ligatures w14:val="none"/>
+        </w:rPr>
+        <w:t>effettivamente</w:t>
+      </w:r>
+      <w:r>
+        <w:rPr>
+          <w:rFonts w:ascii="Segoe UI" w:eastAsia="Times New Roman" w:hAnsi="Segoe UI" w:cs="Segoe UI"/>
+          <w:color w:val="000000" w:themeColor="text1"/>
+          <w:kern w:val="0"/>
+          <w:sz w:val="21"/>
+          <w:szCs w:val="21"/>
+          <w:lang w:eastAsia="it-IT"/>
+          <w14:ligatures w14:val="none"/>
+        </w:rPr>
+        <w:t xml:space="preserve"> fraudolente nel dataset.</w:t>
+      </w:r>
+    </w:p>
+    <w:p>
+      <w:pPr>
+        <w:spacing w:before="360" w:after="240" w:line="240" w:lineRule="auto"/>
+        <w:outlineLvl w:val="3"/>
+        <w:rPr>
+          <w:rFonts w:ascii="Segoe UI" w:eastAsia="Times New Roman" w:hAnsi="Segoe UI" w:cs="Segoe UI"/>
+          <w:b/>
+          <w:bCs/>
+          <w:color w:val="000000" w:themeColor="text1"/>
+          <w:kern w:val="0"/>
+          <w:sz w:val="21"/>
+          <w:szCs w:val="21"/>
+          <w:lang w:eastAsia="it-IT"/>
+          <w14:ligatures w14:val="none"/>
+        </w:rPr>
+      </w:pPr>
+      <w:r>
+        <w:rPr>
+          <w:rFonts w:ascii="Segoe UI" w:eastAsia="Times New Roman" w:hAnsi="Segoe UI" w:cs="Segoe UI"/>
+          <w:b/>
+          <w:bCs/>
+          <w:color w:val="000000" w:themeColor="text1"/>
+          <w:kern w:val="0"/>
+          <w:sz w:val="21"/>
+          <w:szCs w:val="21"/>
+          <w:lang w:eastAsia="it-IT"/>
+          <w14:ligatures w14:val="none"/>
+        </w:rPr>
+        <w:t xml:space="preserve">• </w:t>
+      </w:r>
+      <w:bookmarkStart w:id="3" w:name="_Hlk145520923"/>
+      <w:r>
+        <w:rPr>
+          <w:rFonts w:ascii="Segoe UI" w:eastAsia="Times New Roman" w:hAnsi="Segoe UI" w:cs="Segoe UI"/>
+          <w:b/>
+          <w:bCs/>
+          <w:color w:val="000000" w:themeColor="text1"/>
+          <w:kern w:val="0"/>
+          <w:sz w:val="21"/>
+          <w:szCs w:val="21"/>
+          <w:lang w:eastAsia="it-IT"/>
+          <w14:ligatures w14:val="none"/>
+        </w:rPr>
+        <w:t>Conclusioni sull’addestramento dei modelli sul dataset completo</w:t>
+      </w:r>
+    </w:p>
+    <w:p>
+      <w:pPr>
+        <w:spacing w:before="360" w:after="240" w:line="240" w:lineRule="auto"/>
+        <w:jc w:val="center"/>
+        <w:outlineLvl w:val="3"/>
+        <w:rPr>
+          <w:rFonts w:ascii="Segoe UI" w:eastAsia="Times New Roman" w:hAnsi="Segoe UI" w:cs="Segoe UI"/>
+          <w:b/>
+          <w:bCs/>
+          <w:color w:val="000000" w:themeColor="text1"/>
+          <w:kern w:val="0"/>
+          <w:sz w:val="21"/>
+          <w:szCs w:val="21"/>
+          <w:lang w:eastAsia="it-IT"/>
+          <w14:ligatures w14:val="none"/>
+        </w:rPr>
+      </w:pPr>
+      <w:r>
+        <w:rPr>
+          <w:rFonts w:ascii="Segoe UI" w:eastAsia="Times New Roman" w:hAnsi="Segoe UI" w:cs="Segoe UI"/>
+          <w:b/>
+          <w:bCs/>
+          <w:color w:val="000000" w:themeColor="text1"/>
+          <w:kern w:val="0"/>
+          <w:sz w:val="21"/>
+          <w:szCs w:val="21"/>
+          <w:lang w:eastAsia="it-IT"/>
+          <w14:ligatures w14:val="none"/>
+        </w:rPr>
+        <w:drawing>
+          <wp:inline distT="0" distB="0" distL="0" distR="0" wp14:anchorId="246F85DD" wp14:editId="61AE5A1D">
+            <wp:extent cx="3841750" cy="3055208"/>
+            <wp:effectExtent l="0" t="0" r="6350" b="0"/>
+            <wp:docPr id="500357112" name="Immagine 1" descr="Immagine che contiene testo, schermata, linea, Diagramma&#10;&#10;Descrizione generata automaticamente"/>
+            <wp:cNvGraphicFramePr>
+              <a:graphicFrameLocks xmlns:a="http://schemas.openxmlformats.org/drawingml/2006/main" noChangeAspect="1"/>
+            </wp:cNvGraphicFramePr>
+            <a:graphic xmlns:a="http://schemas.openxmlformats.org/drawingml/2006/main">
+              <a:graphicData uri="http://schemas.openxmlformats.org/drawingml/2006/picture">
+                <pic:pic xmlns:pic="http://schemas.openxmlformats.org/drawingml/2006/picture">
+                  <pic:nvPicPr>
+                    <pic:cNvPr id="500357112" name="Immagine 1" descr="Immagine che contiene testo, schermata, linea, Diagramma&#10;&#10;Descrizione generata automaticamente"/>
+                    <pic:cNvPicPr/>
+                  </pic:nvPicPr>
+                  <pic:blipFill>
+                    <a:blip r:embed="rId30"/>
+                    <a:stretch>
+                      <a:fillRect/>
+                    </a:stretch>
+                  </pic:blipFill>
+                  <pic:spPr>
+                    <a:xfrm>
+                      <a:off x="0" y="0"/>
+                      <a:ext cx="3850460" cy="3062135"/>
+                    </a:xfrm>
+                    <a:prstGeom prst="rect">
+                      <a:avLst/>
+                    </a:prstGeom>
+                  </pic:spPr>
+                </pic:pic>
+              </a:graphicData>
+            </a:graphic>
+          </wp:inline>
+        </w:drawing>
+      </w:r>
+    </w:p>
+    <w:p>
+      <w:pPr>
+        <w:spacing w:before="360" w:after="240" w:line="240" w:lineRule="auto"/>
+        <w:outlineLvl w:val="3"/>
+        <w:rPr>
+          <w:rFonts w:ascii="Segoe UI" w:eastAsia="Times New Roman" w:hAnsi="Segoe UI" w:cs="Segoe UI"/>
+          <w:color w:val="000000" w:themeColor="text1"/>
+          <w:kern w:val="0"/>
+          <w:sz w:val="21"/>
+          <w:szCs w:val="21"/>
+          <w:lang w:eastAsia="it-IT"/>
+          <w14:ligatures w14:val="none"/>
+        </w:rPr>
+      </w:pPr>
+      <w:r>
+        <w:rPr>
+          <w:rFonts w:ascii="Segoe UI" w:eastAsia="Times New Roman" w:hAnsi="Segoe UI" w:cs="Segoe UI"/>
+          <w:color w:val="000000" w:themeColor="text1"/>
+          <w:kern w:val="0"/>
+          <w:sz w:val="21"/>
+          <w:szCs w:val="21"/>
+          <w:lang w:eastAsia="it-IT"/>
+          <w14:ligatures w14:val="none"/>
+        </w:rPr>
+        <w:t>Valutando invece l</w:t>
+      </w:r>
+      <w:r>
+        <w:rPr>
+          <w:rFonts w:ascii="Segoe UI" w:eastAsia="Times New Roman" w:hAnsi="Segoe UI" w:cs="Segoe UI"/>
+          <w:color w:val="000000" w:themeColor="text1"/>
+          <w:kern w:val="0"/>
+          <w:sz w:val="21"/>
+          <w:szCs w:val="21"/>
+          <w:lang w:eastAsia="it-IT"/>
+          <w14:ligatures w14:val="none"/>
+        </w:rPr>
+        <w:t>e</w:t>
+      </w:r>
+      <w:r>
+        <w:rPr>
+          <w:rFonts w:ascii="Segoe UI" w:eastAsia="Times New Roman" w:hAnsi="Segoe UI" w:cs="Segoe UI"/>
+          <w:color w:val="000000" w:themeColor="text1"/>
+          <w:kern w:val="0"/>
+          <w:sz w:val="21"/>
+          <w:szCs w:val="21"/>
+          <w:lang w:eastAsia="it-IT"/>
+          <w14:ligatures w14:val="none"/>
+        </w:rPr>
+        <w:t xml:space="preserve"> metric</w:t>
+      </w:r>
+      <w:r>
+        <w:rPr>
+          <w:rFonts w:ascii="Segoe UI" w:eastAsia="Times New Roman" w:hAnsi="Segoe UI" w:cs="Segoe UI"/>
+          <w:color w:val="000000" w:themeColor="text1"/>
+          <w:kern w:val="0"/>
+          <w:sz w:val="21"/>
+          <w:szCs w:val="21"/>
+          <w:lang w:eastAsia="it-IT"/>
+          <w14:ligatures w14:val="none"/>
+        </w:rPr>
+        <w:t>he</w:t>
+      </w:r>
+      <w:r>
+        <w:rPr>
+          <w:rFonts w:ascii="Segoe UI" w:eastAsia="Times New Roman" w:hAnsi="Segoe UI" w:cs="Segoe UI"/>
+          <w:color w:val="000000" w:themeColor="text1"/>
+          <w:kern w:val="0"/>
+          <w:sz w:val="21"/>
+          <w:szCs w:val="21"/>
+          <w:lang w:eastAsia="it-IT"/>
+          <w14:ligatures w14:val="none"/>
+        </w:rPr>
+        <w:t xml:space="preserve"> AUC, che sarebbe</w:t>
+      </w:r>
+      <w:r>
+        <w:rPr>
+          <w:rFonts w:ascii="Segoe UI" w:eastAsia="Times New Roman" w:hAnsi="Segoe UI" w:cs="Segoe UI"/>
+          <w:color w:val="000000" w:themeColor="text1"/>
+          <w:kern w:val="0"/>
+          <w:sz w:val="21"/>
+          <w:szCs w:val="21"/>
+          <w:lang w:eastAsia="it-IT"/>
+          <w14:ligatures w14:val="none"/>
+        </w:rPr>
+        <w:t>ro</w:t>
+      </w:r>
+      <w:r>
+        <w:rPr>
+          <w:rFonts w:ascii="Segoe UI" w:eastAsia="Times New Roman" w:hAnsi="Segoe UI" w:cs="Segoe UI"/>
+          <w:color w:val="000000" w:themeColor="text1"/>
+          <w:kern w:val="0"/>
+          <w:sz w:val="21"/>
+          <w:szCs w:val="21"/>
+          <w:lang w:eastAsia="it-IT"/>
+          <w14:ligatures w14:val="none"/>
+        </w:rPr>
+        <w:t xml:space="preserve"> </w:t>
+      </w:r>
+      <w:r>
+        <w:rPr>
+          <w:rFonts w:ascii="Segoe UI" w:eastAsia="Times New Roman" w:hAnsi="Segoe UI" w:cs="Segoe UI"/>
+          <w:color w:val="000000" w:themeColor="text1"/>
+          <w:kern w:val="0"/>
+          <w:sz w:val="21"/>
+          <w:szCs w:val="21"/>
+          <w:lang w:eastAsia="it-IT"/>
+          <w14:ligatures w14:val="none"/>
+        </w:rPr>
+        <w:t>l</w:t>
+      </w:r>
+      <w:r>
+        <w:rPr>
+          <w:rFonts w:ascii="Segoe UI" w:eastAsia="Times New Roman" w:hAnsi="Segoe UI" w:cs="Segoe UI"/>
+          <w:color w:val="000000" w:themeColor="text1"/>
+          <w:kern w:val="0"/>
+          <w:sz w:val="21"/>
+          <w:szCs w:val="21"/>
+          <w:lang w:eastAsia="it-IT"/>
+          <w14:ligatures w14:val="none"/>
+        </w:rPr>
+        <w:t xml:space="preserve">e </w:t>
+      </w:r>
+      <w:r>
+        <w:rPr>
+          <w:rFonts w:ascii="Segoe UI" w:eastAsia="Times New Roman" w:hAnsi="Segoe UI" w:cs="Segoe UI"/>
+          <w:color w:val="000000" w:themeColor="text1"/>
+          <w:kern w:val="0"/>
+          <w:sz w:val="21"/>
+          <w:szCs w:val="21"/>
+          <w:lang w:eastAsia="it-IT"/>
+          <w14:ligatures w14:val="none"/>
+        </w:rPr>
+        <w:t>are</w:t>
+      </w:r>
+      <w:r>
+        <w:rPr>
+          <w:rFonts w:ascii="Segoe UI" w:eastAsia="Times New Roman" w:hAnsi="Segoe UI" w:cs="Segoe UI"/>
+          <w:color w:val="000000" w:themeColor="text1"/>
+          <w:kern w:val="0"/>
+          <w:sz w:val="21"/>
+          <w:szCs w:val="21"/>
+          <w:lang w:eastAsia="it-IT"/>
+          <w14:ligatures w14:val="none"/>
+        </w:rPr>
+        <w:t>e</w:t>
+      </w:r>
+      <w:r>
+        <w:rPr>
+          <w:rFonts w:ascii="Segoe UI" w:eastAsia="Times New Roman" w:hAnsi="Segoe UI" w:cs="Segoe UI"/>
+          <w:color w:val="000000" w:themeColor="text1"/>
+          <w:kern w:val="0"/>
+          <w:sz w:val="21"/>
+          <w:szCs w:val="21"/>
+          <w:lang w:eastAsia="it-IT"/>
+          <w14:ligatures w14:val="none"/>
+        </w:rPr>
+        <w:t xml:space="preserve"> </w:t>
+      </w:r>
+      <w:r>
+        <w:rPr>
+          <w:rFonts w:ascii="Segoe UI" w:eastAsia="Times New Roman" w:hAnsi="Segoe UI" w:cs="Segoe UI"/>
+          <w:color w:val="000000" w:themeColor="text1"/>
+          <w:kern w:val="0"/>
+          <w:sz w:val="21"/>
+          <w:szCs w:val="21"/>
+          <w:lang w:eastAsia="it-IT"/>
+          <w14:ligatures w14:val="none"/>
+        </w:rPr>
+        <w:t>sottos</w:t>
+      </w:r>
+      <w:r>
+        <w:rPr>
+          <w:rFonts w:ascii="Segoe UI" w:eastAsia="Times New Roman" w:hAnsi="Segoe UI" w:cs="Segoe UI"/>
+          <w:color w:val="000000" w:themeColor="text1"/>
+          <w:kern w:val="0"/>
+          <w:sz w:val="21"/>
+          <w:szCs w:val="21"/>
+          <w:lang w:eastAsia="it-IT"/>
+          <w14:ligatures w14:val="none"/>
+        </w:rPr>
+        <w:t>tanti</w:t>
+      </w:r>
+      <w:r>
+        <w:rPr>
+          <w:rFonts w:ascii="Segoe UI" w:eastAsia="Times New Roman" w:hAnsi="Segoe UI" w:cs="Segoe UI"/>
+          <w:color w:val="000000" w:themeColor="text1"/>
+          <w:kern w:val="0"/>
+          <w:sz w:val="21"/>
+          <w:szCs w:val="21"/>
+          <w:lang w:eastAsia="it-IT"/>
+          <w14:ligatures w14:val="none"/>
+        </w:rPr>
+        <w:t xml:space="preserve"> all</w:t>
+      </w:r>
+      <w:r>
+        <w:rPr>
+          <w:rFonts w:ascii="Segoe UI" w:eastAsia="Times New Roman" w:hAnsi="Segoe UI" w:cs="Segoe UI"/>
+          <w:color w:val="000000" w:themeColor="text1"/>
+          <w:kern w:val="0"/>
+          <w:sz w:val="21"/>
+          <w:szCs w:val="21"/>
+          <w:lang w:eastAsia="it-IT"/>
+          <w14:ligatures w14:val="none"/>
+        </w:rPr>
+        <w:t>e</w:t>
+      </w:r>
+      <w:r>
+        <w:rPr>
+          <w:rFonts w:ascii="Segoe UI" w:eastAsia="Times New Roman" w:hAnsi="Segoe UI" w:cs="Segoe UI"/>
+          <w:color w:val="000000" w:themeColor="text1"/>
+          <w:kern w:val="0"/>
+          <w:sz w:val="21"/>
+          <w:szCs w:val="21"/>
+          <w:lang w:eastAsia="it-IT"/>
+          <w14:ligatures w14:val="none"/>
+        </w:rPr>
+        <w:t xml:space="preserve"> curv</w:t>
+      </w:r>
+      <w:r>
+        <w:rPr>
+          <w:rFonts w:ascii="Segoe UI" w:eastAsia="Times New Roman" w:hAnsi="Segoe UI" w:cs="Segoe UI"/>
+          <w:color w:val="000000" w:themeColor="text1"/>
+          <w:kern w:val="0"/>
+          <w:sz w:val="21"/>
+          <w:szCs w:val="21"/>
+          <w:lang w:eastAsia="it-IT"/>
+          <w14:ligatures w14:val="none"/>
+        </w:rPr>
+        <w:t xml:space="preserve">e </w:t>
+      </w:r>
+      <w:r>
+        <w:rPr>
+          <w:rFonts w:ascii="Segoe UI" w:eastAsia="Times New Roman" w:hAnsi="Segoe UI" w:cs="Segoe UI"/>
+          <w:color w:val="000000" w:themeColor="text1"/>
+          <w:kern w:val="0"/>
+          <w:sz w:val="21"/>
+          <w:szCs w:val="21"/>
+          <w:lang w:eastAsia="it-IT"/>
+          <w14:ligatures w14:val="none"/>
+        </w:rPr>
+        <w:t>ROC (</w:t>
+      </w:r>
+      <w:proofErr w:type="spellStart"/>
+      <w:r>
+        <w:rPr>
+          <w:rFonts w:ascii="Segoe UI" w:eastAsia="Times New Roman" w:hAnsi="Segoe UI" w:cs="Segoe UI"/>
+          <w:color w:val="000000" w:themeColor="text1"/>
+          <w:kern w:val="0"/>
+          <w:sz w:val="21"/>
+          <w:szCs w:val="21"/>
+          <w:lang w:eastAsia="it-IT"/>
+          <w14:ligatures w14:val="none"/>
+        </w:rPr>
+        <w:t>Receiver</w:t>
+      </w:r>
+      <w:proofErr w:type="spellEnd"/>
+      <w:r>
+        <w:rPr>
+          <w:rFonts w:ascii="Segoe UI" w:eastAsia="Times New Roman" w:hAnsi="Segoe UI" w:cs="Segoe UI"/>
+          <w:color w:val="000000" w:themeColor="text1"/>
+          <w:kern w:val="0"/>
+          <w:sz w:val="21"/>
+          <w:szCs w:val="21"/>
+          <w:lang w:eastAsia="it-IT"/>
+          <w14:ligatures w14:val="none"/>
+        </w:rPr>
+        <w:t xml:space="preserve"> Operating </w:t>
+      </w:r>
+      <w:proofErr w:type="spellStart"/>
+      <w:r>
+        <w:rPr>
+          <w:rFonts w:ascii="Segoe UI" w:eastAsia="Times New Roman" w:hAnsi="Segoe UI" w:cs="Segoe UI"/>
+          <w:color w:val="000000" w:themeColor="text1"/>
+          <w:kern w:val="0"/>
+          <w:sz w:val="21"/>
+          <w:szCs w:val="21"/>
+          <w:lang w:eastAsia="it-IT"/>
+          <w14:ligatures w14:val="none"/>
+        </w:rPr>
+        <w:t>Characteristic</w:t>
+      </w:r>
+      <w:proofErr w:type="spellEnd"/>
+      <w:r>
+        <w:rPr>
+          <w:rFonts w:ascii="Segoe UI" w:eastAsia="Times New Roman" w:hAnsi="Segoe UI" w:cs="Segoe UI"/>
+          <w:color w:val="000000" w:themeColor="text1"/>
+          <w:kern w:val="0"/>
+          <w:sz w:val="21"/>
+          <w:szCs w:val="21"/>
+          <w:lang w:eastAsia="it-IT"/>
+          <w14:ligatures w14:val="none"/>
+        </w:rPr>
+        <w:t xml:space="preserve">) </w:t>
+      </w:r>
+      <w:r>
+        <w:rPr>
+          <w:rFonts w:ascii="Segoe UI" w:eastAsia="Times New Roman" w:hAnsi="Segoe UI" w:cs="Segoe UI"/>
+          <w:color w:val="000000" w:themeColor="text1"/>
+          <w:kern w:val="0"/>
+          <w:sz w:val="21"/>
+          <w:szCs w:val="21"/>
+          <w:lang w:eastAsia="it-IT"/>
+          <w14:ligatures w14:val="none"/>
+        </w:rPr>
+        <w:t>che</w:t>
+      </w:r>
+      <w:r>
+        <w:rPr>
+          <w:rFonts w:ascii="Segoe UI" w:eastAsia="Times New Roman" w:hAnsi="Segoe UI" w:cs="Segoe UI"/>
+          <w:color w:val="000000" w:themeColor="text1"/>
+          <w:kern w:val="0"/>
+          <w:sz w:val="21"/>
+          <w:szCs w:val="21"/>
+          <w:lang w:eastAsia="it-IT"/>
+          <w14:ligatures w14:val="none"/>
+        </w:rPr>
+        <w:t xml:space="preserve"> misura</w:t>
+      </w:r>
+      <w:r>
+        <w:rPr>
+          <w:rFonts w:ascii="Segoe UI" w:eastAsia="Times New Roman" w:hAnsi="Segoe UI" w:cs="Segoe UI"/>
+          <w:color w:val="000000" w:themeColor="text1"/>
+          <w:kern w:val="0"/>
+          <w:sz w:val="21"/>
+          <w:szCs w:val="21"/>
+          <w:lang w:eastAsia="it-IT"/>
+          <w14:ligatures w14:val="none"/>
+        </w:rPr>
+        <w:t>no</w:t>
+      </w:r>
+      <w:r>
+        <w:rPr>
+          <w:rFonts w:ascii="Segoe UI" w:eastAsia="Times New Roman" w:hAnsi="Segoe UI" w:cs="Segoe UI"/>
+          <w:color w:val="000000" w:themeColor="text1"/>
+          <w:kern w:val="0"/>
+          <w:sz w:val="21"/>
+          <w:szCs w:val="21"/>
+          <w:lang w:eastAsia="it-IT"/>
+          <w14:ligatures w14:val="none"/>
+        </w:rPr>
+        <w:t xml:space="preserve"> la capacità di un modello di classificazione di distinguere tra le due classi (positiva e negativa) in base alla sua capacità di regolare la soglia di classificazione</w:t>
+      </w:r>
+      <w:r>
+        <w:rPr>
+          <w:rFonts w:ascii="Segoe UI" w:eastAsia="Times New Roman" w:hAnsi="Segoe UI" w:cs="Segoe UI"/>
+          <w:color w:val="000000" w:themeColor="text1"/>
+          <w:kern w:val="0"/>
+          <w:sz w:val="21"/>
+          <w:szCs w:val="21"/>
+          <w:lang w:eastAsia="it-IT"/>
+          <w14:ligatures w14:val="none"/>
+        </w:rPr>
+        <w:t xml:space="preserve">, possiamo affermare che il </w:t>
+      </w:r>
+      <w:proofErr w:type="spellStart"/>
+      <w:r>
+        <w:rPr>
+          <w:rFonts w:ascii="Segoe UI" w:eastAsia="Times New Roman" w:hAnsi="Segoe UI" w:cs="Segoe UI"/>
+          <w:color w:val="000000" w:themeColor="text1"/>
+          <w:kern w:val="0"/>
+          <w:sz w:val="21"/>
+          <w:szCs w:val="21"/>
+          <w:lang w:eastAsia="it-IT"/>
+          <w14:ligatures w14:val="none"/>
+        </w:rPr>
+        <w:t>RandomForest</w:t>
+      </w:r>
+      <w:proofErr w:type="spellEnd"/>
+      <w:r>
+        <w:rPr>
+          <w:rFonts w:ascii="Segoe UI" w:eastAsia="Times New Roman" w:hAnsi="Segoe UI" w:cs="Segoe UI"/>
+          <w:color w:val="000000" w:themeColor="text1"/>
+          <w:kern w:val="0"/>
+          <w:sz w:val="21"/>
+          <w:szCs w:val="21"/>
+          <w:lang w:eastAsia="it-IT"/>
+          <w14:ligatures w14:val="none"/>
+        </w:rPr>
+        <w:t xml:space="preserve"> è il migliore modello</w:t>
+      </w:r>
+      <w:r>
+        <w:rPr>
+          <w:rFonts w:ascii="Segoe UI" w:eastAsia="Times New Roman" w:hAnsi="Segoe UI" w:cs="Segoe UI"/>
+          <w:color w:val="000000" w:themeColor="text1"/>
+          <w:kern w:val="0"/>
+          <w:sz w:val="21"/>
+          <w:szCs w:val="21"/>
+          <w:lang w:eastAsia="it-IT"/>
+          <w14:ligatures w14:val="none"/>
+        </w:rPr>
+        <w:t xml:space="preserve"> in relazione anche alle metriche analizzate in precedenza</w:t>
+      </w:r>
+      <w:r>
+        <w:rPr>
+          <w:rFonts w:ascii="Segoe UI" w:eastAsia="Times New Roman" w:hAnsi="Segoe UI" w:cs="Segoe UI"/>
+          <w:color w:val="000000" w:themeColor="text1"/>
+          <w:kern w:val="0"/>
+          <w:sz w:val="21"/>
+          <w:szCs w:val="21"/>
+          <w:lang w:eastAsia="it-IT"/>
+          <w14:ligatures w14:val="none"/>
+        </w:rPr>
+        <w:t>. Per quanto questo modello possa essere performante, è anche uno dei più complessi</w:t>
+      </w:r>
+      <w:r>
+        <w:rPr>
+          <w:rFonts w:ascii="Segoe UI" w:eastAsia="Times New Roman" w:hAnsi="Segoe UI" w:cs="Segoe UI"/>
+          <w:color w:val="000000" w:themeColor="text1"/>
+          <w:kern w:val="0"/>
+          <w:sz w:val="21"/>
+          <w:szCs w:val="21"/>
+          <w:lang w:eastAsia="it-IT"/>
+          <w14:ligatures w14:val="none"/>
+        </w:rPr>
+        <w:t xml:space="preserve"> e non escluso dal ragionamento spiegato successivamente</w:t>
+      </w:r>
+      <w:r>
+        <w:rPr>
+          <w:rFonts w:ascii="Segoe UI" w:eastAsia="Times New Roman" w:hAnsi="Segoe UI" w:cs="Segoe UI"/>
+          <w:color w:val="000000" w:themeColor="text1"/>
+          <w:kern w:val="0"/>
+          <w:sz w:val="21"/>
+          <w:szCs w:val="21"/>
+          <w:lang w:eastAsia="it-IT"/>
+          <w14:ligatures w14:val="none"/>
+        </w:rPr>
+        <w:t xml:space="preserve">. </w:t>
+      </w:r>
+    </w:p>
+    <w:bookmarkEnd w:id="3"/>
+    <w:p>
+      <w:pPr>
+        <w:spacing w:before="360" w:after="240" w:line="240" w:lineRule="auto"/>
+        <w:outlineLvl w:val="3"/>
+        <w:rPr>
+          <w:rFonts w:ascii="Segoe UI" w:eastAsia="Times New Roman" w:hAnsi="Segoe UI" w:cs="Segoe UI"/>
+          <w:color w:val="000000" w:themeColor="text1"/>
+          <w:kern w:val="0"/>
+          <w:sz w:val="21"/>
+          <w:szCs w:val="21"/>
+          <w:lang w:eastAsia="it-IT"/>
+          <w14:ligatures w14:val="none"/>
+        </w:rPr>
+      </w:pPr>
+      <w:r>
+        <w:rPr>
+          <w:rFonts w:ascii="Segoe UI" w:eastAsia="Times New Roman" w:hAnsi="Segoe UI" w:cs="Segoe UI"/>
+          <w:color w:val="000000" w:themeColor="text1"/>
+          <w:kern w:val="0"/>
+          <w:sz w:val="21"/>
+          <w:szCs w:val="21"/>
+          <w:lang w:eastAsia="it-IT"/>
+          <w14:ligatures w14:val="none"/>
+        </w:rPr>
+        <w:lastRenderedPageBreak/>
+        <w:t xml:space="preserve">Nel corso dell'addestramento dei modelli di apprendimento, </w:t>
+      </w:r>
+      <w:r>
+        <w:rPr>
+          <w:rFonts w:ascii="Segoe UI" w:eastAsia="Times New Roman" w:hAnsi="Segoe UI" w:cs="Segoe UI"/>
+          <w:color w:val="000000" w:themeColor="text1"/>
+          <w:kern w:val="0"/>
+          <w:sz w:val="21"/>
+          <w:szCs w:val="21"/>
+          <w:lang w:eastAsia="it-IT"/>
+          <w14:ligatures w14:val="none"/>
+        </w:rPr>
+        <w:t xml:space="preserve">abbiamo notato </w:t>
+      </w:r>
+      <w:r>
+        <w:rPr>
+          <w:rFonts w:ascii="Segoe UI" w:eastAsia="Times New Roman" w:hAnsi="Segoe UI" w:cs="Segoe UI"/>
+          <w:color w:val="000000" w:themeColor="text1"/>
+          <w:kern w:val="0"/>
+          <w:sz w:val="21"/>
+          <w:szCs w:val="21"/>
+          <w:lang w:eastAsia="it-IT"/>
+          <w14:ligatures w14:val="none"/>
+        </w:rPr>
+        <w:t xml:space="preserve">una situazione di </w:t>
+      </w:r>
+      <w:proofErr w:type="spellStart"/>
+      <w:r>
+        <w:rPr>
+          <w:rFonts w:ascii="Segoe UI" w:eastAsia="Times New Roman" w:hAnsi="Segoe UI" w:cs="Segoe UI"/>
+          <w:color w:val="000000" w:themeColor="text1"/>
+          <w:kern w:val="0"/>
+          <w:sz w:val="21"/>
+          <w:szCs w:val="21"/>
+          <w:lang w:eastAsia="it-IT"/>
+          <w14:ligatures w14:val="none"/>
+        </w:rPr>
+        <w:t>overfitting</w:t>
+      </w:r>
+      <w:proofErr w:type="spellEnd"/>
+      <w:r>
+        <w:rPr>
+          <w:rFonts w:ascii="Segoe UI" w:eastAsia="Times New Roman" w:hAnsi="Segoe UI" w:cs="Segoe UI"/>
+          <w:color w:val="000000" w:themeColor="text1"/>
+          <w:kern w:val="0"/>
+          <w:sz w:val="21"/>
+          <w:szCs w:val="21"/>
+          <w:lang w:eastAsia="it-IT"/>
+          <w14:ligatures w14:val="none"/>
+        </w:rPr>
+        <w:t xml:space="preserve">, indicata da valori costantemente pari a 1 </w:t>
+      </w:r>
+      <w:r>
+        <w:rPr>
+          <w:rFonts w:ascii="Segoe UI" w:eastAsia="Times New Roman" w:hAnsi="Segoe UI" w:cs="Segoe UI"/>
+          <w:color w:val="000000" w:themeColor="text1"/>
+          <w:kern w:val="0"/>
+          <w:sz w:val="21"/>
+          <w:szCs w:val="21"/>
+          <w:lang w:eastAsia="it-IT"/>
+          <w14:ligatures w14:val="none"/>
+        </w:rPr>
+        <w:t xml:space="preserve">per la maggior parte delle metriche </w:t>
+      </w:r>
+      <w:r>
+        <w:rPr>
+          <w:rFonts w:ascii="Segoe UI" w:eastAsia="Times New Roman" w:hAnsi="Segoe UI" w:cs="Segoe UI"/>
+          <w:color w:val="000000" w:themeColor="text1"/>
+          <w:kern w:val="0"/>
+          <w:sz w:val="21"/>
+          <w:szCs w:val="21"/>
+          <w:lang w:eastAsia="it-IT"/>
+          <w14:ligatures w14:val="none"/>
+        </w:rPr>
+        <w:t>nell'assegnazione della classe</w:t>
+      </w:r>
+      <w:r>
+        <w:rPr>
+          <w:rFonts w:ascii="Segoe UI" w:eastAsia="Times New Roman" w:hAnsi="Segoe UI" w:cs="Segoe UI"/>
+          <w:color w:val="000000" w:themeColor="text1"/>
+          <w:kern w:val="0"/>
+          <w:sz w:val="21"/>
+          <w:szCs w:val="21"/>
+          <w:lang w:eastAsia="it-IT"/>
+          <w14:ligatures w14:val="none"/>
+        </w:rPr>
+        <w:t xml:space="preserve"> 0</w:t>
+      </w:r>
+      <w:r>
+        <w:rPr>
+          <w:rFonts w:ascii="Segoe UI" w:eastAsia="Times New Roman" w:hAnsi="Segoe UI" w:cs="Segoe UI"/>
+          <w:color w:val="000000" w:themeColor="text1"/>
+          <w:kern w:val="0"/>
+          <w:sz w:val="21"/>
+          <w:szCs w:val="21"/>
+          <w:lang w:eastAsia="it-IT"/>
+          <w14:ligatures w14:val="none"/>
+        </w:rPr>
+        <w:t xml:space="preserve"> alle transazioni legittime</w:t>
+      </w:r>
+      <w:r>
+        <w:rPr>
+          <w:rFonts w:ascii="Segoe UI" w:eastAsia="Times New Roman" w:hAnsi="Segoe UI" w:cs="Segoe UI"/>
+          <w:color w:val="000000" w:themeColor="text1"/>
+          <w:kern w:val="0"/>
+          <w:sz w:val="21"/>
+          <w:szCs w:val="21"/>
+          <w:lang w:eastAsia="it-IT"/>
+          <w14:ligatures w14:val="none"/>
+        </w:rPr>
+        <w:t xml:space="preserve">, a differenza dei valori molto più bassi </w:t>
+      </w:r>
+      <w:r>
+        <w:rPr>
+          <w:rFonts w:ascii="Segoe UI" w:eastAsia="Times New Roman" w:hAnsi="Segoe UI" w:cs="Segoe UI"/>
+          <w:color w:val="000000" w:themeColor="text1"/>
+          <w:kern w:val="0"/>
+          <w:sz w:val="21"/>
+          <w:szCs w:val="21"/>
+          <w:lang w:eastAsia="it-IT"/>
+          <w14:ligatures w14:val="none"/>
+        </w:rPr>
+        <w:t xml:space="preserve">nell'assegnazione della classe </w:t>
+      </w:r>
+      <w:r>
+        <w:rPr>
+          <w:rFonts w:ascii="Segoe UI" w:eastAsia="Times New Roman" w:hAnsi="Segoe UI" w:cs="Segoe UI"/>
+          <w:color w:val="000000" w:themeColor="text1"/>
+          <w:kern w:val="0"/>
+          <w:sz w:val="21"/>
+          <w:szCs w:val="21"/>
+          <w:lang w:eastAsia="it-IT"/>
+          <w14:ligatures w14:val="none"/>
+        </w:rPr>
+        <w:t xml:space="preserve">1 </w:t>
+      </w:r>
+      <w:r>
+        <w:rPr>
+          <w:rFonts w:ascii="Segoe UI" w:eastAsia="Times New Roman" w:hAnsi="Segoe UI" w:cs="Segoe UI"/>
+          <w:color w:val="000000" w:themeColor="text1"/>
+          <w:kern w:val="0"/>
+          <w:sz w:val="21"/>
+          <w:szCs w:val="21"/>
+          <w:lang w:eastAsia="it-IT"/>
+          <w14:ligatures w14:val="none"/>
+        </w:rPr>
+        <w:t xml:space="preserve">alle transazioni </w:t>
+      </w:r>
+      <w:r>
+        <w:rPr>
+          <w:rFonts w:ascii="Segoe UI" w:eastAsia="Times New Roman" w:hAnsi="Segoe UI" w:cs="Segoe UI"/>
+          <w:color w:val="000000" w:themeColor="text1"/>
+          <w:kern w:val="0"/>
+          <w:sz w:val="21"/>
+          <w:szCs w:val="21"/>
+          <w:lang w:eastAsia="it-IT"/>
+          <w14:ligatures w14:val="none"/>
+        </w:rPr>
+        <w:t>fraudolente</w:t>
+      </w:r>
+      <w:r>
+        <w:rPr>
+          <w:rFonts w:ascii="Segoe UI" w:eastAsia="Times New Roman" w:hAnsi="Segoe UI" w:cs="Segoe UI"/>
+          <w:color w:val="000000" w:themeColor="text1"/>
+          <w:kern w:val="0"/>
+          <w:sz w:val="21"/>
+          <w:szCs w:val="21"/>
+          <w:lang w:eastAsia="it-IT"/>
+          <w14:ligatures w14:val="none"/>
+        </w:rPr>
+        <w:t xml:space="preserve">. Questo fenomeno ha </w:t>
+      </w:r>
+      <w:r>
+        <w:rPr>
+          <w:rFonts w:ascii="Segoe UI" w:eastAsia="Times New Roman" w:hAnsi="Segoe UI" w:cs="Segoe UI"/>
+          <w:color w:val="000000" w:themeColor="text1"/>
+          <w:kern w:val="0"/>
+          <w:sz w:val="21"/>
+          <w:szCs w:val="21"/>
+          <w:lang w:eastAsia="it-IT"/>
+          <w14:ligatures w14:val="none"/>
+        </w:rPr>
+        <w:t>evidenziato ciò che ci aspettavamo di trovare addestrando i modelli di apprendimento in un dataset così sbilanciato.</w:t>
+      </w:r>
+    </w:p>
+    <w:p>
+      <w:pPr>
+        <w:spacing w:before="360" w:after="240" w:line="240" w:lineRule="auto"/>
+        <w:outlineLvl w:val="3"/>
+        <w:rPr>
+          <w:rFonts w:ascii="Segoe UI" w:eastAsia="Times New Roman" w:hAnsi="Segoe UI" w:cs="Segoe UI"/>
+          <w:color w:val="000000" w:themeColor="text1"/>
+          <w:kern w:val="0"/>
+          <w:sz w:val="21"/>
+          <w:szCs w:val="21"/>
+          <w:lang w:eastAsia="it-IT"/>
+          <w14:ligatures w14:val="none"/>
+        </w:rPr>
+      </w:pPr>
+      <w:r>
+        <w:rPr>
+          <w:rFonts w:ascii="Segoe UI" w:eastAsia="Times New Roman" w:hAnsi="Segoe UI" w:cs="Segoe UI"/>
+          <w:color w:val="000000" w:themeColor="text1"/>
+          <w:kern w:val="0"/>
+          <w:sz w:val="21"/>
+          <w:szCs w:val="21"/>
+          <w:lang w:eastAsia="it-IT"/>
+          <w14:ligatures w14:val="none"/>
+        </w:rPr>
+        <w:t xml:space="preserve">Successivamente dunque vedremo una delle due soluzioni </w:t>
+      </w:r>
+      <w:r>
+        <w:rPr>
+          <w:rFonts w:ascii="Segoe UI" w:eastAsia="Times New Roman" w:hAnsi="Segoe UI" w:cs="Segoe UI"/>
+          <w:color w:val="000000" w:themeColor="text1"/>
+          <w:kern w:val="0"/>
+          <w:sz w:val="21"/>
+          <w:szCs w:val="21"/>
+          <w:lang w:eastAsia="it-IT"/>
+          <w14:ligatures w14:val="none"/>
+        </w:rPr>
+        <w:t>progettate</w:t>
+      </w:r>
+      <w:r>
+        <w:rPr>
+          <w:rFonts w:ascii="Segoe UI" w:eastAsia="Times New Roman" w:hAnsi="Segoe UI" w:cs="Segoe UI"/>
+          <w:color w:val="000000" w:themeColor="text1"/>
+          <w:kern w:val="0"/>
+          <w:sz w:val="21"/>
+          <w:szCs w:val="21"/>
+          <w:lang w:eastAsia="it-IT"/>
+          <w14:ligatures w14:val="none"/>
+        </w:rPr>
+        <w:t xml:space="preserve"> </w:t>
+      </w:r>
+      <w:r>
+        <w:rPr>
+          <w:rFonts w:ascii="Segoe UI" w:eastAsia="Times New Roman" w:hAnsi="Segoe UI" w:cs="Segoe UI"/>
+          <w:color w:val="000000" w:themeColor="text1"/>
+          <w:kern w:val="0"/>
+          <w:sz w:val="21"/>
+          <w:szCs w:val="21"/>
+          <w:lang w:eastAsia="it-IT"/>
+          <w14:ligatures w14:val="none"/>
+        </w:rPr>
+        <w:t xml:space="preserve">inizialmente </w:t>
+      </w:r>
+      <w:r>
+        <w:rPr>
+          <w:rFonts w:ascii="Segoe UI" w:eastAsia="Times New Roman" w:hAnsi="Segoe UI" w:cs="Segoe UI"/>
+          <w:color w:val="000000" w:themeColor="text1"/>
+          <w:kern w:val="0"/>
+          <w:sz w:val="21"/>
+          <w:szCs w:val="21"/>
+          <w:lang w:eastAsia="it-IT"/>
+          <w14:ligatures w14:val="none"/>
+        </w:rPr>
+        <w:t>per contrastare l’</w:t>
+      </w:r>
+      <w:proofErr w:type="spellStart"/>
+      <w:r>
+        <w:rPr>
+          <w:rFonts w:ascii="Segoe UI" w:eastAsia="Times New Roman" w:hAnsi="Segoe UI" w:cs="Segoe UI"/>
+          <w:color w:val="000000" w:themeColor="text1"/>
+          <w:kern w:val="0"/>
+          <w:sz w:val="21"/>
+          <w:szCs w:val="21"/>
+          <w:lang w:eastAsia="it-IT"/>
+          <w14:ligatures w14:val="none"/>
+        </w:rPr>
+        <w:t>overfitting</w:t>
+      </w:r>
+      <w:proofErr w:type="spellEnd"/>
+      <w:r>
+        <w:rPr>
+          <w:rFonts w:ascii="Segoe UI" w:eastAsia="Times New Roman" w:hAnsi="Segoe UI" w:cs="Segoe UI"/>
+          <w:color w:val="000000" w:themeColor="text1"/>
+          <w:kern w:val="0"/>
+          <w:sz w:val="21"/>
+          <w:szCs w:val="21"/>
+          <w:lang w:eastAsia="it-IT"/>
+          <w14:ligatures w14:val="none"/>
+        </w:rPr>
+        <w:t>.</w:t>
+      </w:r>
+    </w:p>
+    <w:p>
+      <w:pPr>
+        <w:spacing w:before="360" w:after="240" w:line="240" w:lineRule="auto"/>
+        <w:outlineLvl w:val="3"/>
+        <w:rPr>
+          <w:rFonts w:ascii="Segoe UI" w:eastAsia="Times New Roman" w:hAnsi="Segoe UI" w:cs="Segoe UI"/>
+          <w:b/>
+          <w:bCs/>
+          <w:color w:val="000000" w:themeColor="text1"/>
+          <w:kern w:val="0"/>
+          <w:sz w:val="28"/>
+          <w:szCs w:val="28"/>
+          <w:lang w:eastAsia="it-IT"/>
+          <w14:ligatures w14:val="none"/>
+        </w:rPr>
+      </w:pPr>
+      <w:r>
+        <w:rPr>
+          <w:rFonts w:ascii="Segoe UI" w:hAnsi="Segoe UI" w:cs="Segoe UI"/>
+          <w:b/>
+          <w:bCs/>
+          <w:sz w:val="28"/>
+          <w:szCs w:val="28"/>
+        </w:rPr>
+        <w:t xml:space="preserve">Addestramento modelli sul </w:t>
+      </w:r>
+      <w:proofErr w:type="spellStart"/>
+      <w:r>
+        <w:rPr>
+          <w:rFonts w:ascii="Segoe UI" w:hAnsi="Segoe UI" w:cs="Segoe UI"/>
+          <w:b/>
+          <w:bCs/>
+          <w:sz w:val="28"/>
+          <w:szCs w:val="28"/>
+        </w:rPr>
+        <w:t>subsample</w:t>
+      </w:r>
+      <w:proofErr w:type="spellEnd"/>
+      <w:r>
+        <w:rPr>
+          <w:rFonts w:ascii="Segoe UI" w:hAnsi="Segoe UI" w:cs="Segoe UI"/>
+          <w:b/>
+          <w:bCs/>
+          <w:sz w:val="28"/>
+          <w:szCs w:val="28"/>
+        </w:rPr>
+        <w:t xml:space="preserve"> del Dataset</w:t>
+      </w:r>
+    </w:p>
+    <w:p>
+      <w:pPr>
+        <w:spacing w:before="360" w:after="240" w:line="240" w:lineRule="auto"/>
+        <w:outlineLvl w:val="3"/>
+        <w:rPr>
+          <w:rFonts w:ascii="Segoe UI" w:eastAsia="Times New Roman" w:hAnsi="Segoe UI" w:cs="Segoe UI"/>
+          <w:b/>
+          <w:bCs/>
+          <w:color w:val="000000" w:themeColor="text1"/>
+          <w:kern w:val="0"/>
+          <w:sz w:val="21"/>
+          <w:szCs w:val="21"/>
+          <w:lang w:eastAsia="it-IT"/>
+          <w14:ligatures w14:val="none"/>
+        </w:rPr>
+      </w:pPr>
+      <w:r>
+        <w:rPr>
+          <w:rFonts w:ascii="Segoe UI" w:eastAsia="Times New Roman" w:hAnsi="Segoe UI" w:cs="Segoe UI"/>
+          <w:b/>
+          <w:bCs/>
+          <w:color w:val="000000" w:themeColor="text1"/>
+          <w:kern w:val="0"/>
+          <w:sz w:val="21"/>
+          <w:szCs w:val="21"/>
+          <w:lang w:eastAsia="it-IT"/>
+          <w14:ligatures w14:val="none"/>
+        </w:rPr>
+        <w:t>•</w:t>
+      </w:r>
+      <w:r>
+        <w:rPr>
+          <w:rFonts w:ascii="Segoe UI" w:eastAsia="Times New Roman" w:hAnsi="Segoe UI" w:cs="Segoe UI"/>
+          <w:b/>
+          <w:bCs/>
+          <w:color w:val="000000" w:themeColor="text1"/>
+          <w:kern w:val="0"/>
+          <w:sz w:val="21"/>
+          <w:szCs w:val="21"/>
+          <w:lang w:eastAsia="it-IT"/>
+          <w14:ligatures w14:val="none"/>
+        </w:rPr>
+        <w:t xml:space="preserve"> Introduzione</w:t>
+      </w:r>
+    </w:p>
+    <w:p>
+      <w:pPr>
+        <w:spacing w:before="360" w:after="240" w:line="240" w:lineRule="auto"/>
+        <w:outlineLvl w:val="3"/>
+        <w:rPr>
+          <w:rFonts w:ascii="Segoe UI" w:eastAsia="Times New Roman" w:hAnsi="Segoe UI" w:cs="Segoe UI"/>
+          <w:color w:val="000000" w:themeColor="text1"/>
+          <w:kern w:val="0"/>
+          <w:sz w:val="21"/>
+          <w:szCs w:val="21"/>
+          <w:lang w:eastAsia="it-IT"/>
+          <w14:ligatures w14:val="none"/>
+        </w:rPr>
+      </w:pPr>
+      <w:r>
+        <w:rPr>
+          <w:rFonts w:ascii="Segoe UI" w:eastAsia="Times New Roman" w:hAnsi="Segoe UI" w:cs="Segoe UI"/>
+          <w:color w:val="000000" w:themeColor="text1"/>
+          <w:kern w:val="0"/>
+          <w:sz w:val="21"/>
+          <w:szCs w:val="21"/>
+          <w:lang w:eastAsia="it-IT"/>
+          <w14:ligatures w14:val="none"/>
+        </w:rPr>
+        <w:t>Qui di seguito</w:t>
+      </w:r>
+      <w:r>
+        <w:rPr>
+          <w:rFonts w:ascii="Segoe UI" w:eastAsia="Times New Roman" w:hAnsi="Segoe UI" w:cs="Segoe UI"/>
+          <w:color w:val="000000" w:themeColor="text1"/>
+          <w:kern w:val="0"/>
+          <w:sz w:val="21"/>
+          <w:szCs w:val="21"/>
+          <w:lang w:eastAsia="it-IT"/>
+          <w14:ligatures w14:val="none"/>
+        </w:rPr>
+        <w:t xml:space="preserve"> andremo ad addestrare gli stessi modelli e ad</w:t>
+      </w:r>
+      <w:r>
+        <w:rPr>
+          <w:rFonts w:ascii="Segoe UI" w:eastAsia="Times New Roman" w:hAnsi="Segoe UI" w:cs="Segoe UI"/>
+          <w:color w:val="000000" w:themeColor="text1"/>
+          <w:kern w:val="0"/>
+          <w:sz w:val="21"/>
+          <w:szCs w:val="21"/>
+          <w:lang w:eastAsia="it-IT"/>
+          <w14:ligatures w14:val="none"/>
+        </w:rPr>
+        <w:t xml:space="preserve"> </w:t>
+      </w:r>
+      <w:r>
+        <w:rPr>
+          <w:rFonts w:ascii="Segoe UI" w:eastAsia="Times New Roman" w:hAnsi="Segoe UI" w:cs="Segoe UI"/>
+          <w:color w:val="000000" w:themeColor="text1"/>
+          <w:kern w:val="0"/>
+          <w:sz w:val="21"/>
+          <w:szCs w:val="21"/>
+          <w:lang w:eastAsia="it-IT"/>
+          <w14:ligatures w14:val="none"/>
+        </w:rPr>
+        <w:t>analizzare gli stessi</w:t>
+      </w:r>
+      <w:r>
+        <w:rPr>
+          <w:rFonts w:ascii="Segoe UI" w:eastAsia="Times New Roman" w:hAnsi="Segoe UI" w:cs="Segoe UI"/>
+          <w:color w:val="000000" w:themeColor="text1"/>
+          <w:kern w:val="0"/>
+          <w:sz w:val="21"/>
+          <w:szCs w:val="21"/>
+          <w:lang w:eastAsia="it-IT"/>
+          <w14:ligatures w14:val="none"/>
+        </w:rPr>
+        <w:t xml:space="preserve"> risultati delle metriche </w:t>
+      </w:r>
+      <w:r>
+        <w:rPr>
+          <w:rFonts w:ascii="Segoe UI" w:eastAsia="Times New Roman" w:hAnsi="Segoe UI" w:cs="Segoe UI"/>
+          <w:color w:val="000000" w:themeColor="text1"/>
+          <w:kern w:val="0"/>
+          <w:sz w:val="21"/>
+          <w:szCs w:val="21"/>
+          <w:lang w:eastAsia="it-IT"/>
+          <w14:ligatures w14:val="none"/>
+        </w:rPr>
+        <w:t>precedentemente descritte</w:t>
+      </w:r>
+      <w:r>
+        <w:rPr>
+          <w:rFonts w:ascii="Segoe UI" w:eastAsia="Times New Roman" w:hAnsi="Segoe UI" w:cs="Segoe UI"/>
+          <w:color w:val="000000" w:themeColor="text1"/>
+          <w:kern w:val="0"/>
+          <w:sz w:val="21"/>
+          <w:szCs w:val="21"/>
+          <w:lang w:eastAsia="it-IT"/>
+          <w14:ligatures w14:val="none"/>
+        </w:rPr>
+        <w:t xml:space="preserve">, ma questa volta sul </w:t>
+      </w:r>
+      <w:proofErr w:type="spellStart"/>
+      <w:r>
+        <w:rPr>
+          <w:rFonts w:ascii="Segoe UI" w:eastAsia="Times New Roman" w:hAnsi="Segoe UI" w:cs="Segoe UI"/>
+          <w:color w:val="000000" w:themeColor="text1"/>
+          <w:kern w:val="0"/>
+          <w:sz w:val="21"/>
+          <w:szCs w:val="21"/>
+          <w:lang w:eastAsia="it-IT"/>
+          <w14:ligatures w14:val="none"/>
+        </w:rPr>
+        <w:t>subsample</w:t>
+      </w:r>
+      <w:proofErr w:type="spellEnd"/>
+      <w:r>
+        <w:rPr>
+          <w:rFonts w:ascii="Segoe UI" w:eastAsia="Times New Roman" w:hAnsi="Segoe UI" w:cs="Segoe UI"/>
+          <w:color w:val="000000" w:themeColor="text1"/>
+          <w:kern w:val="0"/>
+          <w:sz w:val="21"/>
+          <w:szCs w:val="21"/>
+          <w:lang w:eastAsia="it-IT"/>
+          <w14:ligatures w14:val="none"/>
+        </w:rPr>
+        <w:t>…………………..</w:t>
+      </w:r>
+    </w:p>
+    <w:p>
+      <w:pPr>
+        <w:spacing w:before="360" w:after="240" w:line="240" w:lineRule="auto"/>
+        <w:outlineLvl w:val="3"/>
+        <w:rPr>
+          <w:rFonts w:ascii="Segoe UI" w:eastAsia="Times New Roman" w:hAnsi="Segoe UI" w:cs="Segoe UI"/>
+          <w:b/>
+          <w:bCs/>
+          <w:color w:val="000000" w:themeColor="text1"/>
+          <w:kern w:val="0"/>
+          <w:sz w:val="21"/>
+          <w:szCs w:val="21"/>
+          <w:lang w:eastAsia="it-IT"/>
+          <w14:ligatures w14:val="none"/>
+        </w:rPr>
+      </w:pPr>
+      <w:r>
+        <w:rPr>
+          <w:rFonts w:ascii="Segoe UI" w:eastAsia="Times New Roman" w:hAnsi="Segoe UI" w:cs="Segoe UI"/>
+          <w:b/>
+          <w:bCs/>
+          <w:color w:val="000000" w:themeColor="text1"/>
+          <w:kern w:val="0"/>
+          <w:sz w:val="21"/>
+          <w:szCs w:val="21"/>
+          <w:lang w:eastAsia="it-IT"/>
+          <w14:ligatures w14:val="none"/>
+        </w:rPr>
+        <w:t>•</w:t>
+      </w:r>
+      <w:r>
+        <w:rPr>
+          <w:rFonts w:ascii="Segoe UI" w:eastAsia="Times New Roman" w:hAnsi="Segoe UI" w:cs="Segoe UI"/>
+          <w:b/>
+          <w:bCs/>
+          <w:color w:val="000000" w:themeColor="text1"/>
+          <w:kern w:val="0"/>
+          <w:sz w:val="21"/>
+          <w:szCs w:val="21"/>
+          <w:lang w:eastAsia="it-IT"/>
+          <w14:ligatures w14:val="none"/>
+        </w:rPr>
+        <w:t xml:space="preserve"> KNN</w:t>
+      </w:r>
+    </w:p>
+    <w:p>
+      <w:pPr>
+        <w:spacing w:before="360" w:after="240" w:line="240" w:lineRule="auto"/>
+        <w:outlineLvl w:val="3"/>
+        <w:rPr>
+          <w:rFonts w:ascii="Segoe UI" w:eastAsia="Times New Roman" w:hAnsi="Segoe UI" w:cs="Segoe UI"/>
+          <w:b/>
+          <w:bCs/>
+          <w:color w:val="000000" w:themeColor="text1"/>
+          <w:kern w:val="0"/>
+          <w:sz w:val="21"/>
+          <w:szCs w:val="21"/>
+          <w:lang w:eastAsia="it-IT"/>
+          <w14:ligatures w14:val="none"/>
+        </w:rPr>
+      </w:pPr>
+      <w:r>
+        <w:rPr>
+          <w:rFonts w:ascii="Segoe UI" w:eastAsia="Times New Roman" w:hAnsi="Segoe UI" w:cs="Segoe UI"/>
+          <w:noProof/>
+          <w:color w:val="000000" w:themeColor="text1"/>
+          <w:kern w:val="0"/>
+          <w:sz w:val="21"/>
+          <w:szCs w:val="21"/>
+          <w:lang w:eastAsia="it-IT"/>
+          <w14:ligatures w14:val="none"/>
+        </w:rPr>
+        <w:drawing>
+          <wp:inline distT="0" distB="0" distL="0" distR="0" wp14:anchorId="51513A07" wp14:editId="342BFED4">
+            <wp:extent cx="2884744" cy="2131647"/>
+            <wp:effectExtent l="0" t="0" r="0" b="2540"/>
+            <wp:docPr id="8" name="Immagine 8" descr="Immagine che contiene testo, schermata, Carattere, numero&#10;&#10;Descrizione generata automaticamente"/>
+            <wp:cNvGraphicFramePr>
+              <a:graphicFrameLocks xmlns:a="http://schemas.openxmlformats.org/drawingml/2006/main" noChangeAspect="1"/>
+            </wp:cNvGraphicFramePr>
+            <a:graphic xmlns:a="http://schemas.openxmlformats.org/drawingml/2006/main">
+              <a:graphicData uri="http://schemas.openxmlformats.org/drawingml/2006/picture">
+                <pic:pic xmlns:pic="http://schemas.openxmlformats.org/drawingml/2006/picture">
+                  <pic:nvPicPr>
+                    <pic:cNvPr id="8" name="Immagine 8" descr="Immagine che contiene testo, schermata, Carattere, numero&#10;&#10;Descrizione generata automaticamente"/>
+                    <pic:cNvPicPr/>
+                  </pic:nvPicPr>
+                  <pic:blipFill>
+                    <a:blip r:embed="rId31"/>
+                    <a:stretch>
+                      <a:fillRect/>
+                    </a:stretch>
+                  </pic:blipFill>
+                  <pic:spPr>
+                    <a:xfrm>
+                      <a:off x="0" y="0"/>
+                      <a:ext cx="2917393" cy="2155773"/>
+                    </a:xfrm>
+                    <a:prstGeom prst="rect">
+                      <a:avLst/>
+                    </a:prstGeom>
+                  </pic:spPr>
+                </pic:pic>
+              </a:graphicData>
+            </a:graphic>
+          </wp:inline>
+        </w:drawing>
+      </w:r>
+    </w:p>
+    <w:p>
+      <w:pPr>
+        <w:spacing w:before="360" w:after="240" w:line="240" w:lineRule="auto"/>
+        <w:outlineLvl w:val="3"/>
+        <w:rPr>
+          <w:rFonts w:ascii="Segoe UI" w:eastAsia="Times New Roman" w:hAnsi="Segoe UI" w:cs="Segoe UI"/>
+          <w:b/>
+          <w:bCs/>
+          <w:color w:val="000000" w:themeColor="text1"/>
+          <w:kern w:val="0"/>
+          <w:sz w:val="21"/>
+          <w:szCs w:val="21"/>
+          <w:lang w:eastAsia="it-IT"/>
+          <w14:ligatures w14:val="none"/>
+        </w:rPr>
+      </w:pPr>
+      <w:r>
+        <w:rPr>
+          <w:rFonts w:ascii="Segoe UI" w:eastAsia="Times New Roman" w:hAnsi="Segoe UI" w:cs="Segoe UI"/>
+          <w:b/>
+          <w:bCs/>
+          <w:color w:val="000000" w:themeColor="text1"/>
+          <w:kern w:val="0"/>
+          <w:sz w:val="21"/>
+          <w:szCs w:val="21"/>
+          <w:lang w:eastAsia="it-IT"/>
+          <w14:ligatures w14:val="none"/>
+        </w:rPr>
+        <w:t xml:space="preserve">• </w:t>
+      </w:r>
+      <w:r>
+        <w:rPr>
+          <w:rFonts w:ascii="Segoe UI" w:eastAsia="Times New Roman" w:hAnsi="Segoe UI" w:cs="Segoe UI"/>
+          <w:b/>
+          <w:bCs/>
+          <w:color w:val="000000" w:themeColor="text1"/>
+          <w:kern w:val="0"/>
+          <w:sz w:val="21"/>
+          <w:szCs w:val="21"/>
+          <w:lang w:eastAsia="it-IT"/>
+          <w14:ligatures w14:val="none"/>
+        </w:rPr>
+        <w:t>Alberi di decisione</w:t>
+      </w:r>
+    </w:p>
+    <w:p>
+      <w:pPr>
+        <w:spacing w:before="100" w:beforeAutospacing="1" w:after="100" w:afterAutospacing="1" w:line="240" w:lineRule="auto"/>
+        <w:rPr>
+          <w:rFonts w:ascii="Segoe UI" w:eastAsia="Times New Roman" w:hAnsi="Segoe UI" w:cs="Segoe UI"/>
+          <w:color w:val="000000" w:themeColor="text1"/>
+          <w:kern w:val="0"/>
+          <w:sz w:val="21"/>
+          <w:szCs w:val="21"/>
+          <w:lang w:eastAsia="it-IT"/>
+          <w14:ligatures w14:val="none"/>
+        </w:rPr>
+      </w:pPr>
+      <w:r>
+        <w:rPr>
+          <w:rFonts w:ascii="Segoe UI" w:eastAsia="Times New Roman" w:hAnsi="Segoe UI" w:cs="Segoe UI"/>
+          <w:color w:val="000000" w:themeColor="text1"/>
+          <w:kern w:val="0"/>
+          <w:sz w:val="21"/>
+          <w:szCs w:val="21"/>
+          <w:lang w:eastAsia="it-IT"/>
+          <w14:ligatures w14:val="none"/>
+        </w:rPr>
+        <w:t>Ecco alcuni dei principali algoritmi ensemble che abbiamo utilizzato:</w:t>
+      </w:r>
+    </w:p>
+    <w:p>
+      <w:pPr>
+        <w:numPr>
+          <w:ilvl w:val="0"/>
+          <w:numId w:val="12"/>
+        </w:numPr>
+        <w:spacing w:after="240" w:line="240" w:lineRule="auto"/>
+        <w:rPr>
+          <w:rFonts w:ascii="Segoe UI" w:eastAsia="Times New Roman" w:hAnsi="Segoe UI" w:cs="Segoe UI"/>
+          <w:color w:val="000000" w:themeColor="text1"/>
+          <w:kern w:val="0"/>
+          <w:sz w:val="21"/>
+          <w:szCs w:val="21"/>
+          <w:lang w:eastAsia="it-IT"/>
+          <w14:ligatures w14:val="none"/>
+        </w:rPr>
+      </w:pPr>
+      <w:proofErr w:type="spellStart"/>
+      <w:r>
+        <w:rPr>
+          <w:rFonts w:ascii="Segoe UI" w:eastAsia="Times New Roman" w:hAnsi="Segoe UI" w:cs="Segoe UI"/>
+          <w:color w:val="000000" w:themeColor="text1"/>
+          <w:kern w:val="0"/>
+          <w:sz w:val="21"/>
+          <w:szCs w:val="21"/>
+          <w:lang w:eastAsia="it-IT"/>
+          <w14:ligatures w14:val="none"/>
+        </w:rPr>
+        <w:t>DecisionTreeClassifier</w:t>
+      </w:r>
+      <w:proofErr w:type="spellEnd"/>
+      <w:r>
+        <w:rPr>
+          <w:rFonts w:ascii="Segoe UI" w:eastAsia="Times New Roman" w:hAnsi="Segoe UI" w:cs="Segoe UI"/>
+          <w:color w:val="000000" w:themeColor="text1"/>
+          <w:kern w:val="0"/>
+          <w:sz w:val="21"/>
+          <w:szCs w:val="21"/>
+          <w:lang w:eastAsia="it-IT"/>
+          <w14:ligatures w14:val="none"/>
+        </w:rPr>
+        <w:t xml:space="preserve">: </w:t>
+      </w:r>
+    </w:p>
+    <w:p>
+      <w:pPr>
+        <w:spacing w:after="240" w:line="240" w:lineRule="auto"/>
+        <w:ind w:left="360"/>
+        <w:rPr>
+          <w:rFonts w:ascii="Segoe UI" w:eastAsia="Times New Roman" w:hAnsi="Segoe UI" w:cs="Segoe UI"/>
+          <w:color w:val="000000" w:themeColor="text1"/>
+          <w:kern w:val="0"/>
+          <w:sz w:val="21"/>
+          <w:szCs w:val="21"/>
+          <w:lang w:eastAsia="it-IT"/>
+          <w14:ligatures w14:val="none"/>
+        </w:rPr>
+      </w:pPr>
+      <w:r>
+        <w:rPr>
+          <w:rFonts w:ascii="Segoe UI" w:eastAsia="Times New Roman" w:hAnsi="Segoe UI" w:cs="Segoe UI"/>
+          <w:noProof/>
+          <w:color w:val="000000" w:themeColor="text1"/>
+          <w:kern w:val="0"/>
+          <w:sz w:val="21"/>
+          <w:szCs w:val="21"/>
+          <w:lang w:eastAsia="it-IT"/>
+          <w14:ligatures w14:val="none"/>
+        </w:rPr>
+        <w:lastRenderedPageBreak/>
+        <w:drawing>
+          <wp:inline distT="0" distB="0" distL="0" distR="0" wp14:anchorId="16DBCE27" wp14:editId="09807E6B">
+            <wp:extent cx="2975317" cy="2224846"/>
+            <wp:effectExtent l="0" t="0" r="0" b="0"/>
+            <wp:docPr id="9" name="Immagine 9" descr="Immagine che contiene testo, schermata, Carattere, numero&#10;&#10;Descrizione generata automaticamente"/>
+            <wp:cNvGraphicFramePr>
+              <a:graphicFrameLocks xmlns:a="http://schemas.openxmlformats.org/drawingml/2006/main" noChangeAspect="1"/>
+            </wp:cNvGraphicFramePr>
+            <a:graphic xmlns:a="http://schemas.openxmlformats.org/drawingml/2006/main">
+              <a:graphicData uri="http://schemas.openxmlformats.org/drawingml/2006/picture">
+                <pic:pic xmlns:pic="http://schemas.openxmlformats.org/drawingml/2006/picture">
+                  <pic:nvPicPr>
+                    <pic:cNvPr id="9" name="Immagine 9" descr="Immagine che contiene testo, schermata, Carattere, numero&#10;&#10;Descrizione generata automaticamente"/>
+                    <pic:cNvPicPr/>
+                  </pic:nvPicPr>
+                  <pic:blipFill>
+                    <a:blip r:embed="rId32"/>
+                    <a:stretch>
+                      <a:fillRect/>
+                    </a:stretch>
+                  </pic:blipFill>
+                  <pic:spPr>
+                    <a:xfrm>
+                      <a:off x="0" y="0"/>
+                      <a:ext cx="3055462" cy="2284776"/>
+                    </a:xfrm>
+                    <a:prstGeom prst="rect">
+                      <a:avLst/>
+                    </a:prstGeom>
+                  </pic:spPr>
+                </pic:pic>
+              </a:graphicData>
+            </a:graphic>
+          </wp:inline>
+        </w:drawing>
+      </w:r>
+    </w:p>
+    <w:p>
+      <w:pPr>
+        <w:numPr>
+          <w:ilvl w:val="0"/>
+          <w:numId w:val="12"/>
+        </w:numPr>
+        <w:spacing w:after="240" w:line="240" w:lineRule="auto"/>
+        <w:rPr>
+          <w:rFonts w:ascii="Segoe UI" w:eastAsia="Times New Roman" w:hAnsi="Segoe UI" w:cs="Segoe UI"/>
+          <w:color w:val="000000" w:themeColor="text1"/>
+          <w:kern w:val="0"/>
+          <w:sz w:val="21"/>
+          <w:szCs w:val="21"/>
+          <w:lang w:eastAsia="it-IT"/>
+          <w14:ligatures w14:val="none"/>
+        </w:rPr>
+      </w:pPr>
+      <w:proofErr w:type="spellStart"/>
+      <w:r>
+        <w:rPr>
+          <w:rFonts w:ascii="Segoe UI" w:eastAsia="Times New Roman" w:hAnsi="Segoe UI" w:cs="Segoe UI"/>
+          <w:color w:val="000000" w:themeColor="text1"/>
+          <w:kern w:val="0"/>
+          <w:sz w:val="21"/>
+          <w:szCs w:val="21"/>
+          <w:lang w:eastAsia="it-IT"/>
+          <w14:ligatures w14:val="none"/>
+        </w:rPr>
+        <w:t>RandomForest</w:t>
+      </w:r>
+      <w:proofErr w:type="spellEnd"/>
+      <w:r>
+        <w:rPr>
+          <w:rFonts w:ascii="Segoe UI" w:eastAsia="Times New Roman" w:hAnsi="Segoe UI" w:cs="Segoe UI"/>
+          <w:color w:val="000000" w:themeColor="text1"/>
+          <w:kern w:val="0"/>
+          <w:sz w:val="21"/>
+          <w:szCs w:val="21"/>
+          <w:lang w:eastAsia="it-IT"/>
+          <w14:ligatures w14:val="none"/>
+        </w:rPr>
+        <w:t>:</w:t>
+      </w:r>
+    </w:p>
+    <w:p>
+      <w:pPr>
+        <w:spacing w:after="240" w:line="240" w:lineRule="auto"/>
+        <w:ind w:left="720"/>
+        <w:rPr>
+          <w:rFonts w:ascii="Segoe UI" w:eastAsia="Times New Roman" w:hAnsi="Segoe UI" w:cs="Segoe UI"/>
+          <w:color w:val="000000" w:themeColor="text1"/>
+          <w:kern w:val="0"/>
+          <w:sz w:val="21"/>
+          <w:szCs w:val="21"/>
+          <w:lang w:eastAsia="it-IT"/>
+          <w14:ligatures w14:val="none"/>
+        </w:rPr>
+      </w:pPr>
+      <w:r>
+        <w:rPr>
+          <w:rFonts w:ascii="Segoe UI" w:eastAsia="Times New Roman" w:hAnsi="Segoe UI" w:cs="Segoe UI"/>
+          <w:noProof/>
+          <w:color w:val="000000" w:themeColor="text1"/>
+          <w:kern w:val="0"/>
+          <w:sz w:val="21"/>
+          <w:szCs w:val="21"/>
+          <w:lang w:eastAsia="it-IT"/>
+          <w14:ligatures w14:val="none"/>
+        </w:rPr>
+        <w:drawing>
+          <wp:inline distT="0" distB="0" distL="0" distR="0" wp14:anchorId="217E96F4" wp14:editId="1071DE71">
+            <wp:extent cx="2785403" cy="2139696"/>
+            <wp:effectExtent l="0" t="0" r="0" b="0"/>
+            <wp:docPr id="10" name="Immagine 10" descr="Immagine che contiene testo, schermata, Carattere, numero&#10;&#10;Descrizione generata automaticamente"/>
+            <wp:cNvGraphicFramePr>
+              <a:graphicFrameLocks xmlns:a="http://schemas.openxmlformats.org/drawingml/2006/main" noChangeAspect="1"/>
+            </wp:cNvGraphicFramePr>
+            <a:graphic xmlns:a="http://schemas.openxmlformats.org/drawingml/2006/main">
+              <a:graphicData uri="http://schemas.openxmlformats.org/drawingml/2006/picture">
+                <pic:pic xmlns:pic="http://schemas.openxmlformats.org/drawingml/2006/picture">
+                  <pic:nvPicPr>
+                    <pic:cNvPr id="10" name="Immagine 10" descr="Immagine che contiene testo, schermata, Carattere, numero&#10;&#10;Descrizione generata automaticamente"/>
+                    <pic:cNvPicPr/>
+                  </pic:nvPicPr>
+                  <pic:blipFill>
+                    <a:blip r:embed="rId33"/>
+                    <a:stretch>
+                      <a:fillRect/>
+                    </a:stretch>
+                  </pic:blipFill>
+                  <pic:spPr>
+                    <a:xfrm>
+                      <a:off x="0" y="0"/>
+                      <a:ext cx="2855373" cy="2193446"/>
+                    </a:xfrm>
+                    <a:prstGeom prst="rect">
+                      <a:avLst/>
+                    </a:prstGeom>
+                  </pic:spPr>
+                </pic:pic>
+              </a:graphicData>
+            </a:graphic>
+          </wp:inline>
+        </w:drawing>
+      </w:r>
+    </w:p>
+    <w:p>
+      <w:pPr>
+        <w:numPr>
+          <w:ilvl w:val="0"/>
+          <w:numId w:val="12"/>
+        </w:numPr>
+        <w:spacing w:after="240" w:line="240" w:lineRule="auto"/>
+        <w:rPr>
+          <w:rFonts w:ascii="Segoe UI" w:eastAsia="Times New Roman" w:hAnsi="Segoe UI" w:cs="Segoe UI"/>
+          <w:color w:val="000000" w:themeColor="text1"/>
+          <w:kern w:val="0"/>
+          <w:sz w:val="21"/>
+          <w:szCs w:val="21"/>
+          <w:lang w:eastAsia="it-IT"/>
+          <w14:ligatures w14:val="none"/>
+        </w:rPr>
+      </w:pPr>
+      <w:proofErr w:type="spellStart"/>
+      <w:r>
+        <w:rPr>
+          <w:rFonts w:ascii="Segoe UI" w:eastAsia="Times New Roman" w:hAnsi="Segoe UI" w:cs="Segoe UI"/>
+          <w:color w:val="000000" w:themeColor="text1"/>
+          <w:kern w:val="0"/>
+          <w:sz w:val="21"/>
+          <w:szCs w:val="21"/>
+          <w:lang w:eastAsia="it-IT"/>
+          <w14:ligatures w14:val="none"/>
+        </w:rPr>
+        <w:t>AdaBoost</w:t>
+      </w:r>
+      <w:proofErr w:type="spellEnd"/>
+      <w:r>
+        <w:rPr>
+          <w:rFonts w:ascii="Segoe UI" w:eastAsia="Times New Roman" w:hAnsi="Segoe UI" w:cs="Segoe UI"/>
+          <w:color w:val="000000" w:themeColor="text1"/>
+          <w:kern w:val="0"/>
+          <w:sz w:val="21"/>
+          <w:szCs w:val="21"/>
+          <w:lang w:eastAsia="it-IT"/>
+          <w14:ligatures w14:val="none"/>
+        </w:rPr>
+        <w:t xml:space="preserve">: </w:t>
+      </w:r>
+    </w:p>
+    <w:p>
+      <w:pPr>
+        <w:spacing w:after="240" w:line="240" w:lineRule="auto"/>
+        <w:rPr>
+          <w:rFonts w:ascii="Segoe UI" w:eastAsia="Times New Roman" w:hAnsi="Segoe UI" w:cs="Segoe UI"/>
+          <w:color w:val="000000" w:themeColor="text1"/>
+          <w:kern w:val="0"/>
+          <w:sz w:val="21"/>
+          <w:szCs w:val="21"/>
+          <w:lang w:eastAsia="it-IT"/>
+          <w14:ligatures w14:val="none"/>
+        </w:rPr>
+      </w:pPr>
+      <w:r>
+        <w:rPr>
+          <w:rFonts w:ascii="Segoe UI" w:eastAsia="Times New Roman" w:hAnsi="Segoe UI" w:cs="Segoe UI"/>
+          <w:color w:val="000000" w:themeColor="text1"/>
+          <w:kern w:val="0"/>
+          <w:sz w:val="21"/>
+          <w:szCs w:val="21"/>
+          <w:lang w:eastAsia="it-IT"/>
+          <w14:ligatures w14:val="none"/>
+        </w:rPr>
+        <w:t xml:space="preserve">         </w:t>
+      </w:r>
+      <w:r>
+        <w:rPr>
+          <w:rFonts w:ascii="Segoe UI" w:eastAsia="Times New Roman" w:hAnsi="Segoe UI" w:cs="Segoe UI"/>
+          <w:noProof/>
+          <w:color w:val="000000" w:themeColor="text1"/>
+          <w:kern w:val="0"/>
+          <w:sz w:val="21"/>
+          <w:szCs w:val="21"/>
+          <w:lang w:eastAsia="it-IT"/>
+          <w14:ligatures w14:val="none"/>
+        </w:rPr>
+        <w:drawing>
+          <wp:inline distT="0" distB="0" distL="0" distR="0" wp14:anchorId="7B6F59AF" wp14:editId="79D07719">
+            <wp:extent cx="2994386" cy="2237417"/>
+            <wp:effectExtent l="0" t="0" r="3175" b="0"/>
+            <wp:docPr id="12" name="Immagine 12" descr="Immagine che contiene testo, schermata, Carattere, numero&#10;&#10;Descrizione generata automaticamente"/>
+            <wp:cNvGraphicFramePr>
+              <a:graphicFrameLocks xmlns:a="http://schemas.openxmlformats.org/drawingml/2006/main" noChangeAspect="1"/>
+            </wp:cNvGraphicFramePr>
+            <a:graphic xmlns:a="http://schemas.openxmlformats.org/drawingml/2006/main">
+              <a:graphicData uri="http://schemas.openxmlformats.org/drawingml/2006/picture">
+                <pic:pic xmlns:pic="http://schemas.openxmlformats.org/drawingml/2006/picture">
+                  <pic:nvPicPr>
+                    <pic:cNvPr id="12" name="Immagine 12" descr="Immagine che contiene testo, schermata, Carattere, numero&#10;&#10;Descrizione generata automaticamente"/>
+                    <pic:cNvPicPr/>
+                  </pic:nvPicPr>
+                  <pic:blipFill>
+                    <a:blip r:embed="rId34"/>
+                    <a:stretch>
+                      <a:fillRect/>
+                    </a:stretch>
+                  </pic:blipFill>
+                  <pic:spPr>
+                    <a:xfrm>
+                      <a:off x="0" y="0"/>
+                      <a:ext cx="3040664" cy="2271996"/>
+                    </a:xfrm>
+                    <a:prstGeom prst="rect">
+                      <a:avLst/>
+                    </a:prstGeom>
+                  </pic:spPr>
+                </pic:pic>
+              </a:graphicData>
+            </a:graphic>
+          </wp:inline>
+        </w:drawing>
+      </w:r>
+    </w:p>
+    <w:p>
+      <w:pPr>
+        <w:numPr>
+          <w:ilvl w:val="0"/>
+          <w:numId w:val="12"/>
+        </w:numPr>
+        <w:spacing w:before="360" w:after="240" w:line="240" w:lineRule="auto"/>
+        <w:outlineLvl w:val="3"/>
+        <w:rPr>
+          <w:rFonts w:ascii="Segoe UI" w:eastAsia="Times New Roman" w:hAnsi="Segoe UI" w:cs="Segoe UI"/>
+          <w:b/>
+          <w:bCs/>
+          <w:color w:val="000000" w:themeColor="text1"/>
+          <w:kern w:val="0"/>
+          <w:sz w:val="21"/>
+          <w:szCs w:val="21"/>
+          <w:lang w:eastAsia="it-IT"/>
+          <w14:ligatures w14:val="none"/>
+        </w:rPr>
+      </w:pPr>
+      <w:proofErr w:type="spellStart"/>
+      <w:r>
+        <w:rPr>
+          <w:rFonts w:ascii="Segoe UI" w:eastAsia="Times New Roman" w:hAnsi="Segoe UI" w:cs="Segoe UI"/>
+          <w:color w:val="000000" w:themeColor="text1"/>
+          <w:kern w:val="0"/>
+          <w:sz w:val="21"/>
+          <w:szCs w:val="21"/>
+          <w:lang w:eastAsia="it-IT"/>
+          <w14:ligatures w14:val="none"/>
+        </w:rPr>
+        <w:t>GradientBoostingClassifier</w:t>
+      </w:r>
+      <w:proofErr w:type="spellEnd"/>
+      <w:r>
+        <w:rPr>
+          <w:rFonts w:ascii="Segoe UI" w:eastAsia="Times New Roman" w:hAnsi="Segoe UI" w:cs="Segoe UI"/>
+          <w:color w:val="000000" w:themeColor="text1"/>
+          <w:kern w:val="0"/>
+          <w:sz w:val="21"/>
+          <w:szCs w:val="21"/>
+          <w:lang w:eastAsia="it-IT"/>
+          <w14:ligatures w14:val="none"/>
+        </w:rPr>
+        <w:t xml:space="preserve">: </w:t>
+      </w:r>
+    </w:p>
+    <w:p>
+      <w:pPr>
+        <w:spacing w:before="360" w:after="240" w:line="240" w:lineRule="auto"/>
+        <w:ind w:left="720"/>
+        <w:outlineLvl w:val="3"/>
+        <w:rPr>
+          <w:rFonts w:ascii="Segoe UI" w:eastAsia="Times New Roman" w:hAnsi="Segoe UI" w:cs="Segoe UI"/>
+          <w:b/>
+          <w:bCs/>
+          <w:color w:val="000000" w:themeColor="text1"/>
+          <w:kern w:val="0"/>
+          <w:sz w:val="21"/>
+          <w:szCs w:val="21"/>
+          <w:lang w:eastAsia="it-IT"/>
+          <w14:ligatures w14:val="none"/>
+        </w:rPr>
+      </w:pPr>
+      <w:r>
+        <w:rPr>
+          <w:rFonts w:ascii="Segoe UI" w:eastAsia="Times New Roman" w:hAnsi="Segoe UI" w:cs="Segoe UI"/>
+          <w:b/>
+          <w:bCs/>
+          <w:noProof/>
+          <w:color w:val="000000" w:themeColor="text1"/>
+          <w:kern w:val="0"/>
+          <w:sz w:val="21"/>
+          <w:szCs w:val="21"/>
+          <w:lang w:eastAsia="it-IT"/>
+          <w14:ligatures w14:val="none"/>
+        </w:rPr>
+        <w:lastRenderedPageBreak/>
+        <w:drawing>
+          <wp:inline distT="0" distB="0" distL="0" distR="0" wp14:anchorId="4D75E2E8" wp14:editId="3E8EBC9E">
+            <wp:extent cx="2954216" cy="2295459"/>
+            <wp:effectExtent l="0" t="0" r="5080" b="3810"/>
+            <wp:docPr id="11" name="Immagine 11" descr="Immagine che contiene testo, schermata, Carattere, numero&#10;&#10;Descrizione generata automaticamente"/>
+            <wp:cNvGraphicFramePr>
+              <a:graphicFrameLocks xmlns:a="http://schemas.openxmlformats.org/drawingml/2006/main" noChangeAspect="1"/>
+            </wp:cNvGraphicFramePr>
+            <a:graphic xmlns:a="http://schemas.openxmlformats.org/drawingml/2006/main">
+              <a:graphicData uri="http://schemas.openxmlformats.org/drawingml/2006/picture">
+                <pic:pic xmlns:pic="http://schemas.openxmlformats.org/drawingml/2006/picture">
+                  <pic:nvPicPr>
+                    <pic:cNvPr id="11" name="Immagine 11" descr="Immagine che contiene testo, schermata, Carattere, numero&#10;&#10;Descrizione generata automaticamente"/>
+                    <pic:cNvPicPr/>
+                  </pic:nvPicPr>
+                  <pic:blipFill>
+                    <a:blip r:embed="rId35"/>
+                    <a:stretch>
+                      <a:fillRect/>
+                    </a:stretch>
+                  </pic:blipFill>
+                  <pic:spPr>
+                    <a:xfrm>
+                      <a:off x="0" y="0"/>
+                      <a:ext cx="2984036" cy="2318630"/>
+                    </a:xfrm>
+                    <a:prstGeom prst="rect">
+                      <a:avLst/>
+                    </a:prstGeom>
+                  </pic:spPr>
+                </pic:pic>
+              </a:graphicData>
+            </a:graphic>
+          </wp:inline>
+        </w:drawing>
+      </w:r>
+    </w:p>
+    <w:p>
+      <w:pPr>
+        <w:pStyle w:val="Paragrafoelenco"/>
+        <w:numPr>
+          <w:ilvl w:val="0"/>
+          <w:numId w:val="15"/>
+        </w:numPr>
+        <w:spacing w:before="360" w:after="240" w:line="240" w:lineRule="auto"/>
+        <w:outlineLvl w:val="3"/>
+        <w:rPr>
+          <w:rFonts w:ascii="Segoe UI" w:eastAsia="Times New Roman" w:hAnsi="Segoe UI" w:cs="Segoe UI"/>
+          <w:b/>
+          <w:bCs/>
+          <w:color w:val="000000" w:themeColor="text1"/>
+          <w:kern w:val="0"/>
+          <w:sz w:val="21"/>
+          <w:szCs w:val="21"/>
+          <w:lang w:eastAsia="it-IT"/>
+          <w14:ligatures w14:val="none"/>
+        </w:rPr>
+      </w:pPr>
+      <w:r>
+        <w:rPr>
+          <w:rFonts w:ascii="Segoe UI" w:eastAsia="Times New Roman" w:hAnsi="Segoe UI" w:cs="Segoe UI"/>
+          <w:b/>
+          <w:bCs/>
+          <w:color w:val="000000" w:themeColor="text1"/>
+          <w:kern w:val="0"/>
+          <w:sz w:val="21"/>
+          <w:szCs w:val="21"/>
+          <w:lang w:eastAsia="it-IT"/>
+          <w14:ligatures w14:val="none"/>
+        </w:rPr>
+        <w:t>Regressione Logistica</w:t>
+      </w:r>
+    </w:p>
+    <w:p>
+      <w:pPr>
+        <w:pStyle w:val="Paragrafoelenco"/>
+        <w:spacing w:before="360" w:after="240" w:line="240" w:lineRule="auto"/>
+        <w:outlineLvl w:val="3"/>
+        <w:rPr>
+          <w:rFonts w:ascii="Segoe UI" w:eastAsia="Times New Roman" w:hAnsi="Segoe UI" w:cs="Segoe UI"/>
+          <w:b/>
+          <w:bCs/>
+          <w:color w:val="000000" w:themeColor="text1"/>
+          <w:kern w:val="0"/>
+          <w:sz w:val="21"/>
+          <w:szCs w:val="21"/>
+          <w:lang w:eastAsia="it-IT"/>
+          <w14:ligatures w14:val="none"/>
+        </w:rPr>
+      </w:pPr>
+      <w:r>
+        <w:rPr>
+          <w:rFonts w:ascii="Segoe UI" w:eastAsia="Times New Roman" w:hAnsi="Segoe UI" w:cs="Segoe UI"/>
+          <w:b/>
+          <w:bCs/>
+          <w:noProof/>
+          <w:color w:val="000000" w:themeColor="text1"/>
+          <w:kern w:val="0"/>
+          <w:sz w:val="21"/>
+          <w:szCs w:val="21"/>
+          <w:lang w:eastAsia="it-IT"/>
+          <w14:ligatures w14:val="none"/>
+        </w:rPr>
+        <w:drawing>
+          <wp:inline distT="0" distB="0" distL="0" distR="0" wp14:anchorId="04E6C72E" wp14:editId="2473D1A8">
+            <wp:extent cx="3014000" cy="2272406"/>
+            <wp:effectExtent l="0" t="0" r="0" b="1270"/>
+            <wp:docPr id="13" name="Immagine 13" descr="Immagine che contiene testo, schermata, Carattere, numero&#10;&#10;Descrizione generata automaticamente"/>
+            <wp:cNvGraphicFramePr>
+              <a:graphicFrameLocks xmlns:a="http://schemas.openxmlformats.org/drawingml/2006/main" noChangeAspect="1"/>
+            </wp:cNvGraphicFramePr>
+            <a:graphic xmlns:a="http://schemas.openxmlformats.org/drawingml/2006/main">
+              <a:graphicData uri="http://schemas.openxmlformats.org/drawingml/2006/picture">
+                <pic:pic xmlns:pic="http://schemas.openxmlformats.org/drawingml/2006/picture">
+                  <pic:nvPicPr>
+                    <pic:cNvPr id="13" name="Immagine 13" descr="Immagine che contiene testo, schermata, Carattere, numero&#10;&#10;Descrizione generata automaticamente"/>
+                    <pic:cNvPicPr/>
+                  </pic:nvPicPr>
+                  <pic:blipFill>
+                    <a:blip r:embed="rId36"/>
+                    <a:stretch>
+                      <a:fillRect/>
+                    </a:stretch>
+                  </pic:blipFill>
+                  <pic:spPr>
+                    <a:xfrm>
+                      <a:off x="0" y="0"/>
+                      <a:ext cx="3045887" cy="2296447"/>
+                    </a:xfrm>
+                    <a:prstGeom prst="rect">
+                      <a:avLst/>
+                    </a:prstGeom>
+                  </pic:spPr>
+                </pic:pic>
+              </a:graphicData>
+            </a:graphic>
+          </wp:inline>
+        </w:drawing>
+      </w:r>
+    </w:p>
+    <w:p>
+      <w:pPr>
+        <w:pStyle w:val="Paragrafoelenco"/>
+        <w:spacing w:before="360" w:after="240" w:line="240" w:lineRule="auto"/>
+        <w:outlineLvl w:val="3"/>
+        <w:rPr>
+          <w:rFonts w:ascii="Segoe UI" w:eastAsia="Times New Roman" w:hAnsi="Segoe UI" w:cs="Segoe UI"/>
+          <w:b/>
+          <w:bCs/>
+          <w:color w:val="000000" w:themeColor="text1"/>
+          <w:kern w:val="0"/>
+          <w:sz w:val="21"/>
+          <w:szCs w:val="21"/>
+          <w:lang w:eastAsia="it-IT"/>
+          <w14:ligatures w14:val="none"/>
+        </w:rPr>
+      </w:pPr>
+    </w:p>
+    <w:p>
+      <w:pPr>
+        <w:spacing w:before="360" w:after="240" w:line="240" w:lineRule="auto"/>
+        <w:outlineLvl w:val="3"/>
+        <w:rPr>
+          <w:rFonts w:ascii="Segoe UI" w:eastAsia="Times New Roman" w:hAnsi="Segoe UI" w:cs="Segoe UI"/>
+          <w:b/>
+          <w:bCs/>
+          <w:color w:val="000000" w:themeColor="text1"/>
+          <w:kern w:val="0"/>
+          <w:sz w:val="21"/>
+          <w:szCs w:val="21"/>
+          <w:lang w:eastAsia="it-IT"/>
+          <w14:ligatures w14:val="none"/>
+        </w:rPr>
+      </w:pPr>
+      <w:r>
+        <w:rPr>
+          <w:noProof/>
+          <w:lang w:eastAsia="it-IT"/>
+        </w:rPr>
+        <w:drawing>
+          <wp:inline distT="0" distB="0" distL="0" distR="0" wp14:anchorId="0A3ED860" wp14:editId="27FF9326">
+            <wp:extent cx="3139311" cy="2397967"/>
+            <wp:effectExtent l="0" t="0" r="0" b="2540"/>
+            <wp:docPr id="14" name="Immagine 14" descr="Immagine che contiene testo, schermata, linea, Diagramma&#10;&#10;Descrizione generata automaticamente"/>
+            <wp:cNvGraphicFramePr>
+              <a:graphicFrameLocks xmlns:a="http://schemas.openxmlformats.org/drawingml/2006/main" noChangeAspect="1"/>
+            </wp:cNvGraphicFramePr>
+            <a:graphic xmlns:a="http://schemas.openxmlformats.org/drawingml/2006/main">
+              <a:graphicData uri="http://schemas.openxmlformats.org/drawingml/2006/picture">
+                <pic:pic xmlns:pic="http://schemas.openxmlformats.org/drawingml/2006/picture">
+                  <pic:nvPicPr>
+                    <pic:cNvPr id="14" name="Immagine 14" descr="Immagine che contiene testo, schermata, linea, Diagramma&#10;&#10;Descrizione generata automaticamente"/>
+                    <pic:cNvPicPr/>
+                  </pic:nvPicPr>
+                  <pic:blipFill>
+                    <a:blip r:embed="rId37"/>
+                    <a:stretch>
+                      <a:fillRect/>
+                    </a:stretch>
+                  </pic:blipFill>
+                  <pic:spPr>
+                    <a:xfrm>
+                      <a:off x="0" y="0"/>
+                      <a:ext cx="3152447" cy="2408001"/>
+                    </a:xfrm>
+                    <a:prstGeom prst="rect">
+                      <a:avLst/>
+                    </a:prstGeom>
+                  </pic:spPr>
+                </pic:pic>
+              </a:graphicData>
+            </a:graphic>
+          </wp:inline>
+        </w:drawing>
+      </w:r>
+    </w:p>
+    <w:p>
+      <w:pPr>
+        <w:spacing w:before="360" w:after="240" w:line="240" w:lineRule="auto"/>
+        <w:outlineLvl w:val="3"/>
+        <w:rPr>
+          <w:rFonts w:ascii="Segoe UI" w:eastAsia="Times New Roman" w:hAnsi="Segoe UI" w:cs="Segoe UI"/>
+          <w:b/>
+          <w:bCs/>
+          <w:color w:val="000000" w:themeColor="text1"/>
+          <w:kern w:val="0"/>
+          <w:sz w:val="21"/>
+          <w:szCs w:val="21"/>
+          <w:lang w:eastAsia="it-IT"/>
+          <w14:ligatures w14:val="none"/>
+        </w:rPr>
+      </w:pPr>
+      <w:r>
+        <w:rPr>
+          <w:rFonts w:ascii="Segoe UI" w:eastAsia="Times New Roman" w:hAnsi="Segoe UI" w:cs="Segoe UI"/>
+          <w:b/>
+          <w:bCs/>
+          <w:color w:val="000000" w:themeColor="text1"/>
+          <w:kern w:val="0"/>
+          <w:sz w:val="21"/>
+          <w:szCs w:val="21"/>
+          <w:lang w:eastAsia="it-IT"/>
+          <w14:ligatures w14:val="none"/>
+        </w:rPr>
+        <w:t>•</w:t>
+      </w:r>
+      <w:r>
+        <w:rPr>
+          <w:rFonts w:ascii="Segoe UI" w:eastAsia="Times New Roman" w:hAnsi="Segoe UI" w:cs="Segoe UI"/>
+          <w:b/>
+          <w:bCs/>
+          <w:color w:val="000000" w:themeColor="text1"/>
+          <w:kern w:val="0"/>
+          <w:sz w:val="21"/>
+          <w:szCs w:val="21"/>
+          <w:lang w:eastAsia="it-IT"/>
+          <w14:ligatures w14:val="none"/>
+        </w:rPr>
+        <w:t xml:space="preserve"> </w:t>
+      </w:r>
+      <w:proofErr w:type="spellStart"/>
+      <w:r>
+        <w:rPr>
+          <w:rFonts w:ascii="Segoe UI" w:eastAsia="Times New Roman" w:hAnsi="Segoe UI" w:cs="Segoe UI"/>
+          <w:b/>
+          <w:bCs/>
+          <w:color w:val="000000" w:themeColor="text1"/>
+          <w:kern w:val="0"/>
+          <w:sz w:val="21"/>
+          <w:szCs w:val="21"/>
+          <w:lang w:eastAsia="it-IT"/>
+          <w14:ligatures w14:val="none"/>
+        </w:rPr>
+        <w:t>Naive</w:t>
+      </w:r>
+      <w:proofErr w:type="spellEnd"/>
+      <w:r>
+        <w:rPr>
+          <w:rFonts w:ascii="Segoe UI" w:eastAsia="Times New Roman" w:hAnsi="Segoe UI" w:cs="Segoe UI"/>
+          <w:b/>
+          <w:bCs/>
+          <w:color w:val="000000" w:themeColor="text1"/>
+          <w:kern w:val="0"/>
+          <w:sz w:val="21"/>
+          <w:szCs w:val="21"/>
+          <w:lang w:eastAsia="it-IT"/>
+          <w14:ligatures w14:val="none"/>
+        </w:rPr>
+        <w:t xml:space="preserve"> </w:t>
+      </w:r>
+      <w:proofErr w:type="spellStart"/>
+      <w:r>
+        <w:rPr>
+          <w:rFonts w:ascii="Segoe UI" w:eastAsia="Times New Roman" w:hAnsi="Segoe UI" w:cs="Segoe UI"/>
+          <w:b/>
+          <w:bCs/>
+          <w:color w:val="000000" w:themeColor="text1"/>
+          <w:kern w:val="0"/>
+          <w:sz w:val="21"/>
+          <w:szCs w:val="21"/>
+          <w:lang w:eastAsia="it-IT"/>
+          <w14:ligatures w14:val="none"/>
+        </w:rPr>
+        <w:t>Bayes</w:t>
+      </w:r>
+      <w:proofErr w:type="spellEnd"/>
+    </w:p>
+    <w:p>
+      <w:pPr>
+        <w:spacing w:before="360" w:after="240" w:line="240" w:lineRule="auto"/>
+        <w:outlineLvl w:val="3"/>
+        <w:rPr>
+          <w:rFonts w:ascii="Segoe UI" w:eastAsia="Times New Roman" w:hAnsi="Segoe UI" w:cs="Segoe UI"/>
+          <w:b/>
+          <w:bCs/>
+          <w:color w:val="000000" w:themeColor="text1"/>
+          <w:kern w:val="0"/>
+          <w:sz w:val="21"/>
+          <w:szCs w:val="21"/>
+          <w:lang w:eastAsia="it-IT"/>
+          <w14:ligatures w14:val="none"/>
+        </w:rPr>
+      </w:pPr>
+      <w:r>
+        <w:rPr>
+          <w:rFonts w:ascii="Segoe UI" w:eastAsia="Times New Roman" w:hAnsi="Segoe UI" w:cs="Segoe UI"/>
+          <w:b/>
+          <w:bCs/>
+          <w:noProof/>
+          <w:color w:val="000000" w:themeColor="text1"/>
+          <w:kern w:val="0"/>
+          <w:sz w:val="21"/>
+          <w:szCs w:val="21"/>
+          <w:lang w:eastAsia="it-IT"/>
+          <w14:ligatures w14:val="none"/>
+        </w:rPr>
+        <w:lastRenderedPageBreak/>
+        <w:drawing>
+          <wp:inline distT="0" distB="0" distL="0" distR="0" wp14:anchorId="12BCDC18" wp14:editId="72543C8A">
+            <wp:extent cx="3125755" cy="2427978"/>
+            <wp:effectExtent l="0" t="0" r="0" b="0"/>
+            <wp:docPr id="15" name="Immagine 15" descr="Immagine che contiene testo, schermata, Carattere, numero&#10;&#10;Descrizione generata automaticamente"/>
+            <wp:cNvGraphicFramePr>
+              <a:graphicFrameLocks xmlns:a="http://schemas.openxmlformats.org/drawingml/2006/main" noChangeAspect="1"/>
+            </wp:cNvGraphicFramePr>
+            <a:graphic xmlns:a="http://schemas.openxmlformats.org/drawingml/2006/main">
+              <a:graphicData uri="http://schemas.openxmlformats.org/drawingml/2006/picture">
+                <pic:pic xmlns:pic="http://schemas.openxmlformats.org/drawingml/2006/picture">
+                  <pic:nvPicPr>
+                    <pic:cNvPr id="15" name="Immagine 15" descr="Immagine che contiene testo, schermata, Carattere, numero&#10;&#10;Descrizione generata automaticamente"/>
+                    <pic:cNvPicPr/>
+                  </pic:nvPicPr>
+                  <pic:blipFill>
+                    <a:blip r:embed="rId38"/>
+                    <a:stretch>
+                      <a:fillRect/>
+                    </a:stretch>
+                  </pic:blipFill>
+                  <pic:spPr>
+                    <a:xfrm>
+                      <a:off x="0" y="0"/>
+                      <a:ext cx="3177104" cy="2467864"/>
+                    </a:xfrm>
+                    <a:prstGeom prst="rect">
+                      <a:avLst/>
+                    </a:prstGeom>
+                  </pic:spPr>
+                </pic:pic>
+              </a:graphicData>
+            </a:graphic>
+          </wp:inline>
+        </w:drawing>
+      </w:r>
+    </w:p>
+    <w:p>
+      <w:pPr>
+        <w:spacing w:before="360" w:after="240" w:line="240" w:lineRule="auto"/>
+        <w:outlineLvl w:val="3"/>
+        <w:rPr>
+          <w:rFonts w:ascii="Segoe UI" w:eastAsia="Times New Roman" w:hAnsi="Segoe UI" w:cs="Segoe UI"/>
+          <w:b/>
+          <w:bCs/>
+          <w:color w:val="000000" w:themeColor="text1"/>
+          <w:kern w:val="0"/>
+          <w:sz w:val="21"/>
+          <w:szCs w:val="21"/>
+          <w:lang w:eastAsia="it-IT"/>
+          <w14:ligatures w14:val="none"/>
+        </w:rPr>
+      </w:pPr>
+      <w:r>
+        <w:rPr>
+          <w:rFonts w:ascii="Segoe UI" w:eastAsia="Times New Roman" w:hAnsi="Segoe UI" w:cs="Segoe UI"/>
+          <w:b/>
+          <w:bCs/>
+          <w:noProof/>
+          <w:color w:val="000000" w:themeColor="text1"/>
+          <w:kern w:val="0"/>
+          <w:sz w:val="21"/>
+          <w:szCs w:val="21"/>
+          <w:lang w:eastAsia="it-IT"/>
+          <w14:ligatures w14:val="none"/>
+        </w:rPr>
+        <w:drawing>
+          <wp:inline distT="0" distB="0" distL="0" distR="0" wp14:anchorId="24A36056" wp14:editId="2AB393CB">
+            <wp:extent cx="3289333" cy="2556588"/>
+            <wp:effectExtent l="0" t="0" r="0" b="0"/>
+            <wp:docPr id="16" name="Immagine 16" descr="Immagine che contiene testo, linea, Diagramma, diagramma&#10;&#10;Descrizione generata automaticamente"/>
+            <wp:cNvGraphicFramePr>
+              <a:graphicFrameLocks xmlns:a="http://schemas.openxmlformats.org/drawingml/2006/main" noChangeAspect="1"/>
+            </wp:cNvGraphicFramePr>
+            <a:graphic xmlns:a="http://schemas.openxmlformats.org/drawingml/2006/main">
+              <a:graphicData uri="http://schemas.openxmlformats.org/drawingml/2006/picture">
+                <pic:pic xmlns:pic="http://schemas.openxmlformats.org/drawingml/2006/picture">
+                  <pic:nvPicPr>
+                    <pic:cNvPr id="16" name="Immagine 16" descr="Immagine che contiene testo, linea, Diagramma, diagramma&#10;&#10;Descrizione generata automaticamente"/>
+                    <pic:cNvPicPr/>
+                  </pic:nvPicPr>
+                  <pic:blipFill>
+                    <a:blip r:embed="rId39"/>
+                    <a:stretch>
+                      <a:fillRect/>
+                    </a:stretch>
+                  </pic:blipFill>
+                  <pic:spPr>
+                    <a:xfrm>
+                      <a:off x="0" y="0"/>
+                      <a:ext cx="3307201" cy="2570475"/>
+                    </a:xfrm>
+                    <a:prstGeom prst="rect">
+                      <a:avLst/>
+                    </a:prstGeom>
+                  </pic:spPr>
+                </pic:pic>
+              </a:graphicData>
+            </a:graphic>
+          </wp:inline>
+        </w:drawing>
+      </w:r>
+    </w:p>
+    <w:p>
+      <w:pPr>
+        <w:spacing w:before="360" w:after="240" w:line="240" w:lineRule="auto"/>
+        <w:outlineLvl w:val="3"/>
+        <w:rPr>
+          <w:rFonts w:ascii="Segoe UI" w:eastAsia="Times New Roman" w:hAnsi="Segoe UI" w:cs="Segoe UI"/>
+          <w:color w:val="000000" w:themeColor="text1"/>
+          <w:kern w:val="0"/>
+          <w:sz w:val="21"/>
+          <w:szCs w:val="21"/>
+          <w:lang w:eastAsia="it-IT"/>
+          <w14:ligatures w14:val="none"/>
+        </w:rPr>
+      </w:pPr>
+      <w:r>
+        <w:rPr>
+          <w:rFonts w:ascii="Segoe UI" w:eastAsia="Times New Roman" w:hAnsi="Segoe UI" w:cs="Segoe UI"/>
+          <w:color w:val="000000" w:themeColor="text1"/>
+          <w:kern w:val="0"/>
+          <w:sz w:val="21"/>
+          <w:szCs w:val="21"/>
+          <w:lang w:eastAsia="it-IT"/>
+          <w14:ligatures w14:val="none"/>
+        </w:rPr>
+        <w:t xml:space="preserve">Conclusioni sull’addestramento dei modelli sul </w:t>
+      </w:r>
+      <w:proofErr w:type="spellStart"/>
+      <w:r>
+        <w:rPr>
+          <w:rFonts w:ascii="Segoe UI" w:eastAsia="Times New Roman" w:hAnsi="Segoe UI" w:cs="Segoe UI"/>
+          <w:color w:val="000000" w:themeColor="text1"/>
+          <w:kern w:val="0"/>
+          <w:sz w:val="21"/>
+          <w:szCs w:val="21"/>
+          <w:lang w:eastAsia="it-IT"/>
+          <w14:ligatures w14:val="none"/>
+        </w:rPr>
+        <w:t>subsample</w:t>
+      </w:r>
+      <w:proofErr w:type="spellEnd"/>
+      <w:r>
+        <w:rPr>
+          <w:rFonts w:ascii="Segoe UI" w:eastAsia="Times New Roman" w:hAnsi="Segoe UI" w:cs="Segoe UI"/>
+          <w:color w:val="000000" w:themeColor="text1"/>
+          <w:kern w:val="0"/>
+          <w:sz w:val="21"/>
+          <w:szCs w:val="21"/>
+          <w:lang w:eastAsia="it-IT"/>
+          <w14:ligatures w14:val="none"/>
+        </w:rPr>
+        <w:t>:</w:t>
+      </w:r>
+    </w:p>
+    <w:p>
+      <w:pPr>
+        <w:spacing w:before="360" w:after="240" w:line="240" w:lineRule="auto"/>
+        <w:outlineLvl w:val="3"/>
+        <w:rPr>
+          <w:rFonts w:ascii="Segoe UI" w:eastAsia="Times New Roman" w:hAnsi="Segoe UI" w:cs="Segoe UI"/>
+          <w:color w:val="000000" w:themeColor="text1"/>
+          <w:kern w:val="0"/>
+          <w:sz w:val="21"/>
+          <w:szCs w:val="21"/>
+          <w:lang w:eastAsia="it-IT"/>
+          <w14:ligatures w14:val="none"/>
+        </w:rPr>
+      </w:pPr>
+      <w:r>
+        <w:rPr>
+          <w:rFonts w:ascii="Segoe UI" w:eastAsia="Times New Roman" w:hAnsi="Segoe UI" w:cs="Segoe UI"/>
+          <w:color w:val="000000" w:themeColor="text1"/>
+          <w:kern w:val="0"/>
+          <w:sz w:val="21"/>
+          <w:szCs w:val="21"/>
+          <w:lang w:eastAsia="it-IT"/>
+          <w14:ligatures w14:val="none"/>
+        </w:rPr>
+        <w:t>I risultati ottenuti dall'addestramento dei modelli su</w:t>
+      </w:r>
+      <w:r>
+        <w:rPr>
+          <w:rFonts w:ascii="Segoe UI" w:eastAsia="Times New Roman" w:hAnsi="Segoe UI" w:cs="Segoe UI"/>
+          <w:color w:val="000000" w:themeColor="text1"/>
+          <w:kern w:val="0"/>
+          <w:sz w:val="21"/>
+          <w:szCs w:val="21"/>
+          <w:lang w:eastAsia="it-IT"/>
+          <w14:ligatures w14:val="none"/>
+        </w:rPr>
+        <w:t>l</w:t>
+      </w:r>
+      <w:r>
+        <w:rPr>
+          <w:rFonts w:ascii="Segoe UI" w:eastAsia="Times New Roman" w:hAnsi="Segoe UI" w:cs="Segoe UI"/>
+          <w:color w:val="000000" w:themeColor="text1"/>
+          <w:kern w:val="0"/>
+          <w:sz w:val="21"/>
+          <w:szCs w:val="21"/>
+          <w:lang w:eastAsia="it-IT"/>
+          <w14:ligatures w14:val="none"/>
+        </w:rPr>
+        <w:t xml:space="preserve"> </w:t>
+      </w:r>
+      <w:proofErr w:type="spellStart"/>
+      <w:r>
+        <w:rPr>
+          <w:rFonts w:ascii="Segoe UI" w:eastAsia="Times New Roman" w:hAnsi="Segoe UI" w:cs="Segoe UI"/>
+          <w:color w:val="000000" w:themeColor="text1"/>
+          <w:kern w:val="0"/>
+          <w:sz w:val="21"/>
+          <w:szCs w:val="21"/>
+          <w:lang w:eastAsia="it-IT"/>
+          <w14:ligatures w14:val="none"/>
+        </w:rPr>
+        <w:t>subsample</w:t>
+      </w:r>
+      <w:proofErr w:type="spellEnd"/>
+      <w:r>
+        <w:rPr>
+          <w:rFonts w:ascii="Segoe UI" w:eastAsia="Times New Roman" w:hAnsi="Segoe UI" w:cs="Segoe UI"/>
+          <w:color w:val="000000" w:themeColor="text1"/>
+          <w:kern w:val="0"/>
+          <w:sz w:val="21"/>
+          <w:szCs w:val="21"/>
+          <w:lang w:eastAsia="it-IT"/>
+          <w14:ligatures w14:val="none"/>
+        </w:rPr>
+        <w:t xml:space="preserve"> sono stati notevoli, come indicato dalle metriche di valutazione, che includono </w:t>
+      </w:r>
+      <w:proofErr w:type="spellStart"/>
+      <w:r>
+        <w:rPr>
+          <w:rFonts w:ascii="Segoe UI" w:eastAsia="Times New Roman" w:hAnsi="Segoe UI" w:cs="Segoe UI"/>
+          <w:color w:val="000000" w:themeColor="text1"/>
+          <w:kern w:val="0"/>
+          <w:sz w:val="21"/>
+          <w:szCs w:val="21"/>
+          <w:lang w:eastAsia="it-IT"/>
+          <w14:ligatures w14:val="none"/>
+        </w:rPr>
+        <w:t>precision</w:t>
+      </w:r>
+      <w:proofErr w:type="spellEnd"/>
+      <w:r>
+        <w:rPr>
+          <w:rFonts w:ascii="Segoe UI" w:eastAsia="Times New Roman" w:hAnsi="Segoe UI" w:cs="Segoe UI"/>
+          <w:color w:val="000000" w:themeColor="text1"/>
+          <w:kern w:val="0"/>
+          <w:sz w:val="21"/>
+          <w:szCs w:val="21"/>
+          <w:lang w:eastAsia="it-IT"/>
+          <w14:ligatures w14:val="none"/>
+        </w:rPr>
+        <w:t xml:space="preserve">, recall, F1 score, accuratezza di test e accuratezza di </w:t>
+      </w:r>
+      <w:proofErr w:type="spellStart"/>
+      <w:r>
+        <w:rPr>
+          <w:rFonts w:ascii="Segoe UI" w:eastAsia="Times New Roman" w:hAnsi="Segoe UI" w:cs="Segoe UI"/>
+          <w:color w:val="000000" w:themeColor="text1"/>
+          <w:kern w:val="0"/>
+          <w:sz w:val="21"/>
+          <w:szCs w:val="21"/>
+          <w:lang w:eastAsia="it-IT"/>
+          <w14:ligatures w14:val="none"/>
+        </w:rPr>
+        <w:t>train</w:t>
+      </w:r>
+      <w:proofErr w:type="spellEnd"/>
+      <w:r>
+        <w:rPr>
+          <w:rFonts w:ascii="Segoe UI" w:eastAsia="Times New Roman" w:hAnsi="Segoe UI" w:cs="Segoe UI"/>
+          <w:color w:val="000000" w:themeColor="text1"/>
+          <w:kern w:val="0"/>
+          <w:sz w:val="21"/>
+          <w:szCs w:val="21"/>
+          <w:lang w:eastAsia="it-IT"/>
+          <w14:ligatures w14:val="none"/>
+        </w:rPr>
+        <w:t xml:space="preserve">. In particolare, le metriche rivelano che i modelli addestrati sui </w:t>
+      </w:r>
+      <w:proofErr w:type="spellStart"/>
+      <w:r>
+        <w:rPr>
+          <w:rFonts w:ascii="Segoe UI" w:eastAsia="Times New Roman" w:hAnsi="Segoe UI" w:cs="Segoe UI"/>
+          <w:color w:val="000000" w:themeColor="text1"/>
+          <w:kern w:val="0"/>
+          <w:sz w:val="21"/>
+          <w:szCs w:val="21"/>
+          <w:lang w:eastAsia="it-IT"/>
+          <w14:ligatures w14:val="none"/>
+        </w:rPr>
+        <w:t>subsample</w:t>
+      </w:r>
+      <w:proofErr w:type="spellEnd"/>
+      <w:r>
+        <w:rPr>
+          <w:rFonts w:ascii="Segoe UI" w:eastAsia="Times New Roman" w:hAnsi="Segoe UI" w:cs="Segoe UI"/>
+          <w:color w:val="000000" w:themeColor="text1"/>
+          <w:kern w:val="0"/>
+          <w:sz w:val="21"/>
+          <w:szCs w:val="21"/>
+          <w:lang w:eastAsia="it-IT"/>
+          <w14:ligatures w14:val="none"/>
+        </w:rPr>
+        <w:t xml:space="preserve"> hanno dimostrato una notevole abilità nel rilevare con successo le transazioni fraudolente senza compromettere la capacità di distinguere le transazioni legittime.</w:t>
+      </w:r>
+      <w:r>
+        <w:rPr>
+          <w:rFonts w:ascii="Segoe UI" w:eastAsia="Times New Roman" w:hAnsi="Segoe UI" w:cs="Segoe UI"/>
+          <w:color w:val="000000" w:themeColor="text1"/>
+          <w:kern w:val="0"/>
+          <w:sz w:val="21"/>
+          <w:szCs w:val="21"/>
+          <w:lang w:eastAsia="it-IT"/>
+          <w14:ligatures w14:val="none"/>
+        </w:rPr>
+        <w:t xml:space="preserve"> </w:t>
+      </w:r>
+    </w:p>
+    <w:p>
+      <w:pPr>
+        <w:spacing w:before="360" w:after="240" w:line="240" w:lineRule="auto"/>
+        <w:outlineLvl w:val="3"/>
+        <w:rPr>
+          <w:rFonts w:ascii="Segoe UI" w:eastAsia="Times New Roman" w:hAnsi="Segoe UI" w:cs="Segoe UI"/>
+          <w:color w:val="000000" w:themeColor="text1"/>
+          <w:kern w:val="0"/>
+          <w:sz w:val="21"/>
+          <w:szCs w:val="21"/>
+          <w:lang w:eastAsia="it-IT"/>
+          <w14:ligatures w14:val="none"/>
+        </w:rPr>
+      </w:pPr>
+      <w:r>
+        <w:rPr>
+          <w:rFonts w:ascii="Segoe UI" w:eastAsia="Times New Roman" w:hAnsi="Segoe UI" w:cs="Segoe UI"/>
+          <w:color w:val="000000" w:themeColor="text1"/>
+          <w:kern w:val="0"/>
+          <w:sz w:val="21"/>
+          <w:szCs w:val="21"/>
+          <w:lang w:eastAsia="it-IT"/>
+          <w14:ligatures w14:val="none"/>
+        </w:rPr>
+        <w:t xml:space="preserve">La </w:t>
+      </w:r>
+      <w:proofErr w:type="spellStart"/>
+      <w:r>
+        <w:rPr>
+          <w:rFonts w:ascii="Segoe UI" w:eastAsia="Times New Roman" w:hAnsi="Segoe UI" w:cs="Segoe UI"/>
+          <w:color w:val="000000" w:themeColor="text1"/>
+          <w:kern w:val="0"/>
+          <w:sz w:val="21"/>
+          <w:szCs w:val="21"/>
+          <w:lang w:eastAsia="it-IT"/>
+          <w14:ligatures w14:val="none"/>
+        </w:rPr>
+        <w:t>precision</w:t>
+      </w:r>
+      <w:proofErr w:type="spellEnd"/>
+      <w:r>
+        <w:rPr>
+          <w:rFonts w:ascii="Segoe UI" w:eastAsia="Times New Roman" w:hAnsi="Segoe UI" w:cs="Segoe UI"/>
+          <w:color w:val="000000" w:themeColor="text1"/>
+          <w:kern w:val="0"/>
+          <w:sz w:val="21"/>
+          <w:szCs w:val="21"/>
+          <w:lang w:eastAsia="it-IT"/>
+          <w14:ligatures w14:val="none"/>
+        </w:rPr>
+        <w:t>, che misura la frazione di transazioni identificate come fraudolente che sono effettivamente fraudolente, è stata notevolmente alta, suggerendo una bassa incidenza di falsi positivi. Allo stesso tempo, il recall, che misura la frazione di transazioni fraudolente identificate correttamente, è stato altrettanto impressionante, indicando una capacità di rilevamento delle frodi molto efficace.</w:t>
+      </w:r>
+    </w:p>
+    <w:p>
+      <w:pPr>
+        <w:spacing w:before="360" w:after="240" w:line="240" w:lineRule="auto"/>
+        <w:outlineLvl w:val="3"/>
+        <w:rPr>
+          <w:rFonts w:ascii="Segoe UI" w:eastAsia="Times New Roman" w:hAnsi="Segoe UI" w:cs="Segoe UI"/>
+          <w:b/>
+          <w:bCs/>
+          <w:color w:val="000000" w:themeColor="text1"/>
+          <w:kern w:val="0"/>
+          <w:sz w:val="21"/>
+          <w:szCs w:val="21"/>
+          <w:lang w:eastAsia="it-IT"/>
+          <w14:ligatures w14:val="none"/>
+        </w:rPr>
+      </w:pPr>
+    </w:p>
+    <w:p>
+      <w:pPr>
+        <w:spacing w:before="360" w:after="240" w:line="240" w:lineRule="auto"/>
+        <w:outlineLvl w:val="3"/>
+        <w:rPr>
+          <w:rFonts w:ascii="Segoe UI" w:hAnsi="Segoe UI" w:cs="Segoe UI"/>
+          <w:b/>
+          <w:bCs/>
+          <w:sz w:val="28"/>
+          <w:szCs w:val="28"/>
+        </w:rPr>
+      </w:pPr>
+      <w:r>
+        <w:rPr>
+          <w:rFonts w:ascii="Segoe UI" w:hAnsi="Segoe UI" w:cs="Segoe UI"/>
+          <w:b/>
+          <w:bCs/>
+          <w:sz w:val="28"/>
+          <w:szCs w:val="28"/>
+        </w:rPr>
+        <w:t xml:space="preserve">Addestramento modelli sui </w:t>
+      </w:r>
+      <w:proofErr w:type="spellStart"/>
+      <w:r>
+        <w:rPr>
+          <w:rFonts w:ascii="Segoe UI" w:hAnsi="Segoe UI" w:cs="Segoe UI"/>
+          <w:b/>
+          <w:bCs/>
+          <w:sz w:val="28"/>
+          <w:szCs w:val="28"/>
+        </w:rPr>
+        <w:t>fold</w:t>
+      </w:r>
+      <w:proofErr w:type="spellEnd"/>
+      <w:r>
+        <w:rPr>
+          <w:rFonts w:ascii="Segoe UI" w:hAnsi="Segoe UI" w:cs="Segoe UI"/>
+          <w:b/>
+          <w:bCs/>
+          <w:sz w:val="28"/>
+          <w:szCs w:val="28"/>
+        </w:rPr>
+        <w:t xml:space="preserve"> della </w:t>
+      </w:r>
+      <w:proofErr w:type="spellStart"/>
+      <w:r>
+        <w:rPr>
+          <w:rFonts w:ascii="Segoe UI" w:hAnsi="Segoe UI" w:cs="Segoe UI"/>
+          <w:b/>
+          <w:bCs/>
+          <w:sz w:val="28"/>
+          <w:szCs w:val="28"/>
+        </w:rPr>
+        <w:t>Stratified</w:t>
+      </w:r>
+      <w:proofErr w:type="spellEnd"/>
+      <w:r>
+        <w:rPr>
+          <w:rFonts w:ascii="Segoe UI" w:hAnsi="Segoe UI" w:cs="Segoe UI"/>
+          <w:b/>
+          <w:bCs/>
+          <w:sz w:val="28"/>
+          <w:szCs w:val="28"/>
+        </w:rPr>
+        <w:t xml:space="preserve"> Cros</w:t>
+      </w:r>
+      <w:r>
+        <w:rPr>
+          <w:rFonts w:ascii="Segoe UI" w:hAnsi="Segoe UI" w:cs="Segoe UI"/>
+          <w:b/>
+          <w:bCs/>
+          <w:sz w:val="28"/>
+          <w:szCs w:val="28"/>
+        </w:rPr>
+        <w:t xml:space="preserve">s </w:t>
+      </w:r>
+      <w:proofErr w:type="spellStart"/>
+      <w:r>
+        <w:rPr>
+          <w:rFonts w:ascii="Segoe UI" w:hAnsi="Segoe UI" w:cs="Segoe UI"/>
+          <w:b/>
+          <w:bCs/>
+          <w:sz w:val="28"/>
+          <w:szCs w:val="28"/>
+        </w:rPr>
+        <w:t>Validation</w:t>
+      </w:r>
+      <w:proofErr w:type="spellEnd"/>
+    </w:p>
+    <w:p>
+      <w:pPr>
+        <w:spacing w:before="360" w:after="240" w:line="240" w:lineRule="auto"/>
+        <w:outlineLvl w:val="3"/>
+        <w:rPr>
+          <w:rFonts w:ascii="Segoe UI" w:eastAsia="Times New Roman" w:hAnsi="Segoe UI" w:cs="Segoe UI"/>
+          <w:b/>
+          <w:bCs/>
+          <w:color w:val="000000" w:themeColor="text1"/>
+          <w:kern w:val="0"/>
+          <w:sz w:val="21"/>
+          <w:szCs w:val="21"/>
+          <w:lang w:eastAsia="it-IT"/>
+          <w14:ligatures w14:val="none"/>
+        </w:rPr>
+      </w:pPr>
+      <w:r>
+        <w:rPr>
+          <w:rFonts w:ascii="Segoe UI" w:eastAsia="Times New Roman" w:hAnsi="Segoe UI" w:cs="Segoe UI"/>
+          <w:b/>
+          <w:bCs/>
+          <w:color w:val="000000" w:themeColor="text1"/>
+          <w:kern w:val="0"/>
+          <w:sz w:val="21"/>
+          <w:szCs w:val="21"/>
+          <w:lang w:eastAsia="it-IT"/>
+          <w14:ligatures w14:val="none"/>
+        </w:rPr>
+        <w:t>•</w:t>
+      </w:r>
+      <w:r>
+        <w:rPr>
+          <w:rFonts w:ascii="Segoe UI" w:eastAsia="Times New Roman" w:hAnsi="Segoe UI" w:cs="Segoe UI"/>
+          <w:b/>
+          <w:bCs/>
+          <w:color w:val="000000" w:themeColor="text1"/>
+          <w:kern w:val="0"/>
+          <w:sz w:val="21"/>
+          <w:szCs w:val="21"/>
+          <w:lang w:eastAsia="it-IT"/>
+          <w14:ligatures w14:val="none"/>
+        </w:rPr>
+        <w:t xml:space="preserve"> Introduzione</w:t>
+      </w:r>
+    </w:p>
+    <w:p>
+      <w:pPr>
+        <w:spacing w:after="240" w:line="240" w:lineRule="auto"/>
+        <w:rPr>
+          <w:rFonts w:ascii="Segoe UI" w:eastAsia="Times New Roman" w:hAnsi="Segoe UI" w:cs="Segoe UI"/>
+          <w:color w:val="000000" w:themeColor="text1"/>
+          <w:kern w:val="0"/>
+          <w:sz w:val="21"/>
+          <w:szCs w:val="21"/>
+          <w:lang w:eastAsia="it-IT"/>
+          <w14:ligatures w14:val="none"/>
+        </w:rPr>
+      </w:pPr>
+      <w:r>
+        <w:rPr>
+          <w:rFonts w:ascii="Segoe UI" w:eastAsia="Times New Roman" w:hAnsi="Segoe UI" w:cs="Segoe UI"/>
+          <w:color w:val="000000" w:themeColor="text1"/>
+          <w:kern w:val="0"/>
+          <w:sz w:val="21"/>
+          <w:szCs w:val="21"/>
+          <w:lang w:eastAsia="it-IT"/>
+          <w14:ligatures w14:val="none"/>
+        </w:rPr>
+        <w:lastRenderedPageBreak/>
+        <w:t xml:space="preserve">Nelle transazioni, </w:t>
+      </w:r>
+      <w:proofErr w:type="gramStart"/>
+      <w:r>
+        <w:rPr>
+          <w:rFonts w:ascii="Segoe UI" w:eastAsia="Times New Roman" w:hAnsi="Segoe UI" w:cs="Segoe UI"/>
+          <w:color w:val="000000" w:themeColor="text1"/>
+          <w:kern w:val="0"/>
+          <w:sz w:val="21"/>
+          <w:szCs w:val="21"/>
+          <w:lang w:eastAsia="it-IT"/>
+          <w14:ligatures w14:val="none"/>
+        </w:rPr>
+        <w:t>le features</w:t>
+      </w:r>
+      <w:proofErr w:type="gramEnd"/>
+      <w:r>
+        <w:rPr>
+          <w:rFonts w:ascii="Segoe UI" w:eastAsia="Times New Roman" w:hAnsi="Segoe UI" w:cs="Segoe UI"/>
+          <w:color w:val="000000" w:themeColor="text1"/>
+          <w:kern w:val="0"/>
+          <w:sz w:val="21"/>
+          <w:szCs w:val="21"/>
+          <w:lang w:eastAsia="it-IT"/>
+          <w14:ligatures w14:val="none"/>
+        </w:rPr>
+        <w:t xml:space="preserve"> di input saranno le colonne numeriche, ad esempio "Time", "</w:t>
+      </w:r>
+      <w:proofErr w:type="spellStart"/>
+      <w:r>
+        <w:rPr>
+          <w:rFonts w:ascii="Segoe UI" w:eastAsia="Times New Roman" w:hAnsi="Segoe UI" w:cs="Segoe UI"/>
+          <w:color w:val="000000" w:themeColor="text1"/>
+          <w:kern w:val="0"/>
+          <w:sz w:val="21"/>
+          <w:szCs w:val="21"/>
+          <w:lang w:eastAsia="it-IT"/>
+          <w14:ligatures w14:val="none"/>
+        </w:rPr>
+        <w:t>Amount</w:t>
+      </w:r>
+      <w:proofErr w:type="spellEnd"/>
+      <w:r>
+        <w:rPr>
+          <w:rFonts w:ascii="Segoe UI" w:eastAsia="Times New Roman" w:hAnsi="Segoe UI" w:cs="Segoe UI"/>
+          <w:color w:val="000000" w:themeColor="text1"/>
+          <w:kern w:val="0"/>
+          <w:sz w:val="21"/>
+          <w:szCs w:val="21"/>
+          <w:lang w:eastAsia="it-IT"/>
+          <w14:ligatures w14:val="none"/>
+        </w:rPr>
+        <w:t>" e le features da "V1" a "V28". La feature target sarà la colonna "Class", che indica se una transazione è fraudolenta o legittima.</w:t>
+      </w:r>
+    </w:p>
+    <w:p>
+      <w:pPr>
+        <w:spacing w:after="240" w:line="240" w:lineRule="auto"/>
+        <w:rPr>
+          <w:rFonts w:ascii="Segoe UI" w:eastAsia="Times New Roman" w:hAnsi="Segoe UI" w:cs="Segoe UI"/>
+          <w:color w:val="000000" w:themeColor="text1"/>
+          <w:kern w:val="0"/>
+          <w:sz w:val="21"/>
+          <w:szCs w:val="21"/>
+          <w:lang w:eastAsia="it-IT"/>
+          <w14:ligatures w14:val="none"/>
+        </w:rPr>
+      </w:pPr>
+      <w:r>
+        <w:rPr>
+          <w:rFonts w:ascii="Segoe UI" w:eastAsia="Times New Roman" w:hAnsi="Segoe UI" w:cs="Segoe UI"/>
+          <w:color w:val="000000" w:themeColor="text1"/>
+          <w:kern w:val="0"/>
+          <w:sz w:val="21"/>
+          <w:szCs w:val="21"/>
+          <w:lang w:eastAsia="it-IT"/>
+          <w14:ligatures w14:val="none"/>
+        </w:rPr>
+        <w:t>Esempi di Training e Test: Gli "esempi di training" saranno un sottoinsieme del dataset con tutte le colonne, inclusa la colonna "Class". Questi esempi verranno utilizzati per addestrare il modello.</w:t>
+      </w:r>
+    </w:p>
+    <w:p>
+      <w:pPr>
+        <w:spacing w:after="240" w:line="240" w:lineRule="auto"/>
+        <w:rPr>
+          <w:rFonts w:ascii="Segoe UI" w:eastAsia="Times New Roman" w:hAnsi="Segoe UI" w:cs="Segoe UI"/>
+          <w:color w:val="000000" w:themeColor="text1"/>
+          <w:kern w:val="0"/>
+          <w:sz w:val="21"/>
+          <w:szCs w:val="21"/>
+          <w:lang w:eastAsia="it-IT"/>
+          <w14:ligatures w14:val="none"/>
+        </w:rPr>
+      </w:pPr>
+      <w:r>
+        <w:rPr>
+          <w:rFonts w:ascii="Segoe UI" w:eastAsia="Times New Roman" w:hAnsi="Segoe UI" w:cs="Segoe UI"/>
+          <w:color w:val="000000" w:themeColor="text1"/>
+          <w:kern w:val="0"/>
+          <w:sz w:val="21"/>
+          <w:szCs w:val="21"/>
+          <w:lang w:eastAsia="it-IT"/>
+          <w14:ligatures w14:val="none"/>
+        </w:rPr>
+        <w:t>Gli "esempi di test" saranno un altro sottoinsieme del dataset contenente solo le colonne numeriche (senza la colonna "Class"). Questi esempi verranno utilizzati per testare il modello addestrato e fare previsioni sulle classi delle transazioni.</w:t>
+      </w:r>
+    </w:p>
+    <w:p>
+      <w:pPr>
+        <w:spacing w:before="360" w:after="240" w:line="240" w:lineRule="auto"/>
+        <w:outlineLvl w:val="3"/>
+        <w:rPr>
+          <w:rFonts w:ascii="Segoe UI" w:eastAsia="Times New Roman" w:hAnsi="Segoe UI" w:cs="Segoe UI"/>
+          <w:b/>
+          <w:bCs/>
+          <w:color w:val="000000" w:themeColor="text1"/>
+          <w:kern w:val="0"/>
+          <w:sz w:val="21"/>
+          <w:szCs w:val="21"/>
+          <w:lang w:eastAsia="it-IT"/>
+          <w14:ligatures w14:val="none"/>
+        </w:rPr>
+      </w:pPr>
+      <w:r>
+        <w:rPr>
+          <w:rFonts w:ascii="Segoe UI" w:eastAsia="Times New Roman" w:hAnsi="Segoe UI" w:cs="Segoe UI"/>
+          <w:b/>
+          <w:bCs/>
+          <w:color w:val="000000" w:themeColor="text1"/>
+          <w:kern w:val="0"/>
+          <w:sz w:val="21"/>
+          <w:szCs w:val="21"/>
+          <w:lang w:eastAsia="it-IT"/>
+          <w14:ligatures w14:val="none"/>
+        </w:rPr>
+        <w:t>•</w:t>
+      </w:r>
+      <w:r>
+        <w:rPr>
+          <w:rFonts w:ascii="Segoe UI" w:eastAsia="Times New Roman" w:hAnsi="Segoe UI" w:cs="Segoe UI"/>
+          <w:b/>
+          <w:bCs/>
+          <w:color w:val="000000" w:themeColor="text1"/>
+          <w:kern w:val="0"/>
+          <w:sz w:val="21"/>
+          <w:szCs w:val="21"/>
+          <w:lang w:eastAsia="it-IT"/>
+          <w14:ligatures w14:val="none"/>
+        </w:rPr>
+        <w:t xml:space="preserve"> KNN</w:t>
+      </w:r>
+    </w:p>
+    <w:p>
+      <w:pPr>
+        <w:spacing w:after="240" w:line="240" w:lineRule="auto"/>
+        <w:rPr>
+          <w:rFonts w:ascii="Segoe UI" w:eastAsia="Times New Roman" w:hAnsi="Segoe UI" w:cs="Segoe UI"/>
+          <w:color w:val="000000" w:themeColor="text1"/>
+          <w:kern w:val="0"/>
+          <w:sz w:val="21"/>
+          <w:szCs w:val="21"/>
+          <w:lang w:eastAsia="it-IT"/>
+          <w14:ligatures w14:val="none"/>
+        </w:rPr>
+      </w:pPr>
+      <w:r>
+        <w:rPr>
+          <w:rFonts w:ascii="Segoe UI" w:eastAsia="Times New Roman" w:hAnsi="Segoe UI" w:cs="Segoe UI"/>
+          <w:color w:val="000000" w:themeColor="text1"/>
+          <w:kern w:val="0"/>
+          <w:sz w:val="21"/>
+          <w:szCs w:val="21"/>
+          <w:lang w:eastAsia="it-IT"/>
+          <w14:ligatures w14:val="none"/>
+        </w:rPr>
+        <w:t>Considerando che il nostro dataset contiene una porzione significativa di dati privati i quali non possono essere selezionati o esclusi a causa della mancanza di conoscenza sul loro contenuto, potrebbe essere prudente utilizzare tutte le features disponibili nel contesto dell'algoritmo k-</w:t>
+      </w:r>
+      <w:proofErr w:type="spellStart"/>
+      <w:r>
+        <w:rPr>
+          <w:rFonts w:ascii="Segoe UI" w:eastAsia="Times New Roman" w:hAnsi="Segoe UI" w:cs="Segoe UI"/>
+          <w:color w:val="000000" w:themeColor="text1"/>
+          <w:kern w:val="0"/>
+          <w:sz w:val="21"/>
+          <w:szCs w:val="21"/>
+          <w:lang w:eastAsia="it-IT"/>
+          <w14:ligatures w14:val="none"/>
+        </w:rPr>
+        <w:t>Nearest</w:t>
+      </w:r>
+      <w:proofErr w:type="spellEnd"/>
+      <w:r>
+        <w:rPr>
+          <w:rFonts w:ascii="Segoe UI" w:eastAsia="Times New Roman" w:hAnsi="Segoe UI" w:cs="Segoe UI"/>
+          <w:color w:val="000000" w:themeColor="text1"/>
+          <w:kern w:val="0"/>
+          <w:sz w:val="21"/>
+          <w:szCs w:val="21"/>
+          <w:lang w:eastAsia="it-IT"/>
+          <w14:ligatures w14:val="none"/>
+        </w:rPr>
+        <w:t xml:space="preserve"> </w:t>
+      </w:r>
+      <w:proofErr w:type="spellStart"/>
+      <w:r>
+        <w:rPr>
+          <w:rFonts w:ascii="Segoe UI" w:eastAsia="Times New Roman" w:hAnsi="Segoe UI" w:cs="Segoe UI"/>
+          <w:color w:val="000000" w:themeColor="text1"/>
+          <w:kern w:val="0"/>
+          <w:sz w:val="21"/>
+          <w:szCs w:val="21"/>
+          <w:lang w:eastAsia="it-IT"/>
+          <w14:ligatures w14:val="none"/>
+        </w:rPr>
+        <w:t>Neighbors</w:t>
+      </w:r>
+      <w:proofErr w:type="spellEnd"/>
+      <w:r>
+        <w:rPr>
+          <w:rFonts w:ascii="Segoe UI" w:eastAsia="Times New Roman" w:hAnsi="Segoe UI" w:cs="Segoe UI"/>
+          <w:color w:val="000000" w:themeColor="text1"/>
+          <w:kern w:val="0"/>
+          <w:sz w:val="21"/>
+          <w:szCs w:val="21"/>
+          <w:lang w:eastAsia="it-IT"/>
+          <w14:ligatures w14:val="none"/>
+        </w:rPr>
+        <w:t xml:space="preserve"> (k-NN). Questo approccio ci permette di sfruttare tutte le informazioni disponibili per effettuare le previsioni, tenendo presente che </w:t>
+      </w:r>
+      <w:proofErr w:type="gramStart"/>
+      <w:r>
+        <w:rPr>
+          <w:rFonts w:ascii="Segoe UI" w:eastAsia="Times New Roman" w:hAnsi="Segoe UI" w:cs="Segoe UI"/>
+          <w:color w:val="000000" w:themeColor="text1"/>
+          <w:kern w:val="0"/>
+          <w:sz w:val="21"/>
+          <w:szCs w:val="21"/>
+          <w:lang w:eastAsia="it-IT"/>
+          <w14:ligatures w14:val="none"/>
+        </w:rPr>
+        <w:t>alcune features</w:t>
+      </w:r>
+      <w:proofErr w:type="gramEnd"/>
+      <w:r>
+        <w:rPr>
+          <w:rFonts w:ascii="Segoe UI" w:eastAsia="Times New Roman" w:hAnsi="Segoe UI" w:cs="Segoe UI"/>
+          <w:color w:val="000000" w:themeColor="text1"/>
+          <w:kern w:val="0"/>
+          <w:sz w:val="21"/>
+          <w:szCs w:val="21"/>
+          <w:lang w:eastAsia="it-IT"/>
+          <w14:ligatures w14:val="none"/>
+        </w:rPr>
+        <w:t xml:space="preserve"> potrebbero contenere informazioni utili.</w:t>
+      </w:r>
+    </w:p>
+    <w:p>
+      <w:pPr>
+        <w:spacing w:after="240" w:line="240" w:lineRule="auto"/>
+        <w:rPr>
+          <w:rFonts w:ascii="Segoe UI" w:eastAsia="Times New Roman" w:hAnsi="Segoe UI" w:cs="Segoe UI"/>
+          <w:color w:val="000000" w:themeColor="text1"/>
+          <w:kern w:val="0"/>
+          <w:sz w:val="21"/>
+          <w:szCs w:val="21"/>
+          <w:lang w:eastAsia="it-IT"/>
+          <w14:ligatures w14:val="none"/>
+        </w:rPr>
+      </w:pPr>
+      <w:r>
+        <w:rPr>
+          <w:rFonts w:ascii="Segoe UI" w:eastAsia="Times New Roman" w:hAnsi="Segoe UI" w:cs="Segoe UI"/>
+          <w:color w:val="000000" w:themeColor="text1"/>
+          <w:kern w:val="0"/>
+          <w:sz w:val="21"/>
+          <w:szCs w:val="21"/>
+          <w:lang w:eastAsia="it-IT"/>
+          <w14:ligatures w14:val="none"/>
+        </w:rPr>
+        <w:t xml:space="preserve">Tuttavia, siamo consapevoli dei rischi associati all'utilizzo di tutte </w:t>
+      </w:r>
+      <w:proofErr w:type="gramStart"/>
+      <w:r>
+        <w:rPr>
+          <w:rFonts w:ascii="Segoe UI" w:eastAsia="Times New Roman" w:hAnsi="Segoe UI" w:cs="Segoe UI"/>
+          <w:color w:val="000000" w:themeColor="text1"/>
+          <w:kern w:val="0"/>
+          <w:sz w:val="21"/>
+          <w:szCs w:val="21"/>
+          <w:lang w:eastAsia="it-IT"/>
+          <w14:ligatures w14:val="none"/>
+        </w:rPr>
+        <w:t>le features</w:t>
+      </w:r>
+      <w:proofErr w:type="gramEnd"/>
+      <w:r>
+        <w:rPr>
+          <w:rFonts w:ascii="Segoe UI" w:eastAsia="Times New Roman" w:hAnsi="Segoe UI" w:cs="Segoe UI"/>
+          <w:color w:val="000000" w:themeColor="text1"/>
+          <w:kern w:val="0"/>
+          <w:sz w:val="21"/>
+          <w:szCs w:val="21"/>
+          <w:lang w:eastAsia="it-IT"/>
+          <w14:ligatures w14:val="none"/>
+        </w:rPr>
+        <w:t xml:space="preserve">, specialmente quando il dataset contiene dati sensibili o potenzialmente rumorosi. L'aumento della </w:t>
+      </w:r>
+      <w:proofErr w:type="spellStart"/>
+      <w:r>
+        <w:rPr>
+          <w:rFonts w:ascii="Segoe UI" w:eastAsia="Times New Roman" w:hAnsi="Segoe UI" w:cs="Segoe UI"/>
+          <w:color w:val="000000" w:themeColor="text1"/>
+          <w:kern w:val="0"/>
+          <w:sz w:val="21"/>
+          <w:szCs w:val="21"/>
+          <w:lang w:eastAsia="it-IT"/>
+          <w14:ligatures w14:val="none"/>
+        </w:rPr>
         <w:t>dimensionalità</w:t>
       </w:r>
       <w:proofErr w:type="spellEnd"/>
@@ -6261,7 +12624,6 @@
           <w:lang w:eastAsia="it-IT"/>
           <w14:ligatures w14:val="none"/>
         </w:rPr>
-        <w:lastRenderedPageBreak/>
         <w:t>Quindi, il K-NN è stato sostanzialmente eseguito sul dataset avente 31 features.</w:t>
       </w:r>
     </w:p>
@@ -6318,7 +12680,33 @@
           <w:lang w:eastAsia="it-IT"/>
           <w14:ligatures w14:val="none"/>
         </w:rPr>
-        <w:t xml:space="preserve"> e le features da "V1" a "V28".</w:t>
+        <w:t xml:space="preserve"> e </w:t>
+      </w:r>
+      <w:proofErr w:type="gramStart"/>
+      <w:r>
+        <w:rPr>
+          <w:rFonts w:ascii="Segoe UI" w:eastAsia="Times New Roman" w:hAnsi="Segoe UI" w:cs="Segoe UI"/>
+          <w:color w:val="000000" w:themeColor="text1"/>
+          <w:kern w:val="0"/>
+          <w:sz w:val="21"/>
+          <w:szCs w:val="21"/>
+          <w:lang w:eastAsia="it-IT"/>
+          <w14:ligatures w14:val="none"/>
+        </w:rPr>
+        <w:t>le features</w:t>
+      </w:r>
+      <w:proofErr w:type="gramEnd"/>
+      <w:r>
+        <w:rPr>
+          <w:rFonts w:ascii="Segoe UI" w:eastAsia="Times New Roman" w:hAnsi="Segoe UI" w:cs="Segoe UI"/>
+          <w:color w:val="000000" w:themeColor="text1"/>
+          <w:kern w:val="0"/>
+          <w:sz w:val="21"/>
+          <w:szCs w:val="21"/>
+          <w:lang w:eastAsia="it-IT"/>
+          <w14:ligatures w14:val="none"/>
+        </w:rPr>
+        <w:t xml:space="preserve"> da "V1" a "V28".</w:t>
       </w:r>
     </w:p>
     <w:p>
@@ -6756,2183 +13144,7 @@
           <w:lang w:eastAsia="it-IT"/>
           <w14:ligatures w14:val="none"/>
         </w:rPr>
-        <w:t xml:space="preserve">• </w:t>
-      </w:r>
-      <w:r>
-        <w:rPr>
-          <w:rFonts w:ascii="Segoe UI" w:eastAsia="Times New Roman" w:hAnsi="Segoe UI" w:cs="Segoe UI"/>
-          <w:b/>
-          <w:bCs/>
-          <w:color w:val="000000" w:themeColor="text1"/>
-          <w:kern w:val="0"/>
-          <w:sz w:val="21"/>
-          <w:szCs w:val="21"/>
-          <w:lang w:eastAsia="it-IT"/>
-          <w14:ligatures w14:val="none"/>
-        </w:rPr>
-        <w:t>Regressione Logistica</w:t>
-      </w:r>
-    </w:p>
-    <w:p>
-      <w:pPr>
-        <w:spacing w:after="240" w:line="240" w:lineRule="auto"/>
-        <w:rPr>
-          <w:rFonts w:ascii="Segoe UI" w:eastAsia="Times New Roman" w:hAnsi="Segoe UI" w:cs="Segoe UI"/>
-          <w:color w:val="000000" w:themeColor="text1"/>
-          <w:kern w:val="0"/>
-          <w:sz w:val="21"/>
-          <w:szCs w:val="21"/>
-          <w:lang w:eastAsia="it-IT"/>
-          <w14:ligatures w14:val="none"/>
-        </w:rPr>
-      </w:pPr>
-      <w:r>
-        <w:rPr>
-          <w:rFonts w:ascii="Segoe UI" w:eastAsia="Times New Roman" w:hAnsi="Segoe UI" w:cs="Segoe UI"/>
-          <w:color w:val="000000" w:themeColor="text1"/>
-          <w:kern w:val="0"/>
-          <w:sz w:val="21"/>
-          <w:szCs w:val="21"/>
-          <w:lang w:eastAsia="it-IT"/>
-          <w14:ligatures w14:val="none"/>
-        </w:rPr>
-        <w:t xml:space="preserve">La regressione logistica è </w:t>
-      </w:r>
-      <w:proofErr w:type="spellStart"/>
-      <w:r>
-        <w:rPr>
-          <w:rFonts w:ascii="Segoe UI" w:eastAsia="Times New Roman" w:hAnsi="Segoe UI" w:cs="Segoe UI"/>
-          <w:color w:val="000000" w:themeColor="text1"/>
-          <w:kern w:val="0"/>
-          <w:sz w:val="21"/>
-          <w:szCs w:val="21"/>
-          <w:lang w:eastAsia="it-IT"/>
-          <w14:ligatures w14:val="none"/>
-        </w:rPr>
-        <w:t>computazionalmente</w:t>
-      </w:r>
-      <w:proofErr w:type="spellEnd"/>
-      <w:r>
-        <w:rPr>
-          <w:rFonts w:ascii="Segoe UI" w:eastAsia="Times New Roman" w:hAnsi="Segoe UI" w:cs="Segoe UI"/>
-          <w:color w:val="000000" w:themeColor="text1"/>
-          <w:kern w:val="0"/>
-          <w:sz w:val="21"/>
-          <w:szCs w:val="21"/>
-          <w:lang w:eastAsia="it-IT"/>
-          <w14:ligatures w14:val="none"/>
-        </w:rPr>
-        <w:t xml:space="preserve"> efficiente, il che significa che può essere addestrata su grandi dataset in tempi relativamente brevi. Questo è vantaggioso quando si hanno dataset con molte transazioni, come nel nostro caso.</w:t>
-      </w:r>
-    </w:p>
-    <w:p>
-      <w:pPr>
-        <w:spacing w:before="360" w:after="240" w:line="240" w:lineRule="auto"/>
-        <w:outlineLvl w:val="3"/>
-        <w:rPr>
-          <w:rFonts w:ascii="Segoe UI" w:eastAsia="Times New Roman" w:hAnsi="Segoe UI" w:cs="Segoe UI"/>
-          <w:b/>
-          <w:bCs/>
-          <w:color w:val="000000" w:themeColor="text1"/>
-          <w:kern w:val="0"/>
-          <w:sz w:val="21"/>
-          <w:szCs w:val="21"/>
-          <w:lang w:eastAsia="it-IT"/>
-          <w14:ligatures w14:val="none"/>
-        </w:rPr>
-      </w:pPr>
-      <w:r>
-        <w:rPr>
-          <w:rFonts w:ascii="Segoe UI" w:eastAsia="Times New Roman" w:hAnsi="Segoe UI" w:cs="Segoe UI"/>
-          <w:b/>
-          <w:bCs/>
-          <w:color w:val="000000" w:themeColor="text1"/>
-          <w:kern w:val="0"/>
-          <w:sz w:val="21"/>
-          <w:szCs w:val="21"/>
-          <w:lang w:eastAsia="it-IT"/>
-          <w14:ligatures w14:val="none"/>
-        </w:rPr>
-        <w:t>•</w:t>
-      </w:r>
-      <w:r>
-        <w:rPr>
-          <w:rFonts w:ascii="Segoe UI" w:eastAsia="Times New Roman" w:hAnsi="Segoe UI" w:cs="Segoe UI"/>
-          <w:b/>
-          <w:bCs/>
-          <w:color w:val="000000" w:themeColor="text1"/>
-          <w:kern w:val="0"/>
-          <w:sz w:val="21"/>
-          <w:szCs w:val="21"/>
-          <w:lang w:eastAsia="it-IT"/>
-          <w14:ligatures w14:val="none"/>
-        </w:rPr>
-        <w:t xml:space="preserve"> </w:t>
-      </w:r>
-      <w:proofErr w:type="spellStart"/>
-      <w:r>
-        <w:rPr>
-          <w:rFonts w:ascii="Segoe UI" w:eastAsia="Times New Roman" w:hAnsi="Segoe UI" w:cs="Segoe UI"/>
-          <w:b/>
-          <w:bCs/>
-          <w:color w:val="000000" w:themeColor="text1"/>
-          <w:kern w:val="0"/>
-          <w:sz w:val="21"/>
-          <w:szCs w:val="21"/>
-          <w:lang w:eastAsia="it-IT"/>
-          <w14:ligatures w14:val="none"/>
-        </w:rPr>
-        <w:t>Naive</w:t>
-      </w:r>
-      <w:proofErr w:type="spellEnd"/>
-      <w:r>
-        <w:rPr>
-          <w:rFonts w:ascii="Segoe UI" w:eastAsia="Times New Roman" w:hAnsi="Segoe UI" w:cs="Segoe UI"/>
-          <w:b/>
-          <w:bCs/>
-          <w:color w:val="000000" w:themeColor="text1"/>
-          <w:kern w:val="0"/>
-          <w:sz w:val="21"/>
-          <w:szCs w:val="21"/>
-          <w:lang w:eastAsia="it-IT"/>
-          <w14:ligatures w14:val="none"/>
-        </w:rPr>
-        <w:t xml:space="preserve"> </w:t>
-      </w:r>
-      <w:proofErr w:type="spellStart"/>
-      <w:r>
-        <w:rPr>
-          <w:rFonts w:ascii="Segoe UI" w:eastAsia="Times New Roman" w:hAnsi="Segoe UI" w:cs="Segoe UI"/>
-          <w:b/>
-          <w:bCs/>
-          <w:color w:val="000000" w:themeColor="text1"/>
-          <w:kern w:val="0"/>
-          <w:sz w:val="21"/>
-          <w:szCs w:val="21"/>
-          <w:lang w:eastAsia="it-IT"/>
-          <w14:ligatures w14:val="none"/>
-        </w:rPr>
-        <w:t>Bayes</w:t>
-      </w:r>
-      <w:proofErr w:type="spellEnd"/>
-    </w:p>
-    <w:p>
-      <w:pPr>
-        <w:spacing w:before="360" w:after="240" w:line="240" w:lineRule="auto"/>
-        <w:outlineLvl w:val="3"/>
-        <w:rPr>
-          <w:rFonts w:ascii="Segoe UI" w:eastAsia="Times New Roman" w:hAnsi="Segoe UI" w:cs="Segoe UI"/>
-          <w:b/>
-          <w:bCs/>
-          <w:color w:val="000000" w:themeColor="text1"/>
-          <w:kern w:val="0"/>
-          <w:sz w:val="21"/>
-          <w:szCs w:val="21"/>
-          <w:lang w:eastAsia="it-IT"/>
-          <w14:ligatures w14:val="none"/>
-        </w:rPr>
-      </w:pPr>
-    </w:p>
-    <w:p>
-      <w:pPr>
-        <w:spacing w:before="360" w:after="240" w:line="240" w:lineRule="auto"/>
-        <w:outlineLvl w:val="3"/>
-        <w:rPr>
-          <w:rFonts w:ascii="Segoe UI" w:eastAsia="Times New Roman" w:hAnsi="Segoe UI" w:cs="Segoe UI"/>
-          <w:b/>
-          <w:bCs/>
-          <w:color w:val="000000" w:themeColor="text1"/>
-          <w:kern w:val="0"/>
-          <w:sz w:val="28"/>
-          <w:szCs w:val="28"/>
-          <w:lang w:eastAsia="it-IT"/>
-          <w14:ligatures w14:val="none"/>
-        </w:rPr>
-      </w:pPr>
-      <w:r>
-        <w:rPr>
-          <w:rFonts w:ascii="Segoe UI" w:hAnsi="Segoe UI" w:cs="Segoe UI"/>
-          <w:b/>
-          <w:bCs/>
-          <w:sz w:val="28"/>
-          <w:szCs w:val="28"/>
-        </w:rPr>
-        <w:t xml:space="preserve">Addestramento modelli sul </w:t>
-      </w:r>
-      <w:proofErr w:type="spellStart"/>
-      <w:r>
-        <w:rPr>
-          <w:rFonts w:ascii="Segoe UI" w:hAnsi="Segoe UI" w:cs="Segoe UI"/>
-          <w:b/>
-          <w:bCs/>
-          <w:sz w:val="28"/>
-          <w:szCs w:val="28"/>
-        </w:rPr>
-        <w:t>subsample</w:t>
-      </w:r>
-      <w:proofErr w:type="spellEnd"/>
-      <w:r>
-        <w:rPr>
-          <w:rFonts w:ascii="Segoe UI" w:hAnsi="Segoe UI" w:cs="Segoe UI"/>
-          <w:b/>
-          <w:bCs/>
-          <w:sz w:val="28"/>
-          <w:szCs w:val="28"/>
-        </w:rPr>
-        <w:t xml:space="preserve"> del Dataset</w:t>
-      </w:r>
-    </w:p>
-    <w:p>
-      <w:pPr>
-        <w:spacing w:before="360" w:after="240" w:line="240" w:lineRule="auto"/>
-        <w:outlineLvl w:val="3"/>
-        <w:rPr>
-          <w:rFonts w:ascii="Segoe UI" w:eastAsia="Times New Roman" w:hAnsi="Segoe UI" w:cs="Segoe UI"/>
-          <w:b/>
-          <w:bCs/>
-          <w:color w:val="000000" w:themeColor="text1"/>
-          <w:kern w:val="0"/>
-          <w:sz w:val="21"/>
-          <w:szCs w:val="21"/>
-          <w:lang w:eastAsia="it-IT"/>
-          <w14:ligatures w14:val="none"/>
-        </w:rPr>
-      </w:pPr>
-      <w:r>
-        <w:rPr>
-          <w:rFonts w:ascii="Segoe UI" w:eastAsia="Times New Roman" w:hAnsi="Segoe UI" w:cs="Segoe UI"/>
-          <w:b/>
-          <w:bCs/>
-          <w:color w:val="000000" w:themeColor="text1"/>
-          <w:kern w:val="0"/>
-          <w:sz w:val="21"/>
-          <w:szCs w:val="21"/>
-          <w:lang w:eastAsia="it-IT"/>
-          <w14:ligatures w14:val="none"/>
-        </w:rPr>
-        <w:t>•</w:t>
-      </w:r>
-      <w:r>
-        <w:rPr>
-          <w:rFonts w:ascii="Segoe UI" w:eastAsia="Times New Roman" w:hAnsi="Segoe UI" w:cs="Segoe UI"/>
-          <w:b/>
-          <w:bCs/>
-          <w:color w:val="000000" w:themeColor="text1"/>
-          <w:kern w:val="0"/>
-          <w:sz w:val="21"/>
-          <w:szCs w:val="21"/>
-          <w:lang w:eastAsia="it-IT"/>
-          <w14:ligatures w14:val="none"/>
-        </w:rPr>
-        <w:t xml:space="preserve"> Introduzione</w:t>
-      </w:r>
-    </w:p>
-    <w:p>
-      <w:pPr>
-        <w:spacing w:after="240" w:line="240" w:lineRule="auto"/>
-        <w:rPr>
-          <w:rFonts w:ascii="Segoe UI" w:eastAsia="Times New Roman" w:hAnsi="Segoe UI" w:cs="Segoe UI"/>
-          <w:color w:val="000000" w:themeColor="text1"/>
-          <w:kern w:val="0"/>
-          <w:sz w:val="21"/>
-          <w:szCs w:val="21"/>
-          <w:lang w:eastAsia="it-IT"/>
-          <w14:ligatures w14:val="none"/>
-        </w:rPr>
-      </w:pPr>
-      <w:r>
-        <w:rPr>
-          <w:rFonts w:ascii="Segoe UI" w:eastAsia="Times New Roman" w:hAnsi="Segoe UI" w:cs="Segoe UI"/>
-          <w:color w:val="000000" w:themeColor="text1"/>
-          <w:kern w:val="0"/>
-          <w:sz w:val="21"/>
-          <w:szCs w:val="21"/>
-          <w:lang w:eastAsia="it-IT"/>
-          <w14:ligatures w14:val="none"/>
-        </w:rPr>
-        <w:t>Nelle transazioni, le features di input saranno le colonne numeriche, ad esempio "Time", "</w:t>
-      </w:r>
-      <w:proofErr w:type="spellStart"/>
-      <w:r>
-        <w:rPr>
-          <w:rFonts w:ascii="Segoe UI" w:eastAsia="Times New Roman" w:hAnsi="Segoe UI" w:cs="Segoe UI"/>
-          <w:color w:val="000000" w:themeColor="text1"/>
-          <w:kern w:val="0"/>
-          <w:sz w:val="21"/>
-          <w:szCs w:val="21"/>
-          <w:lang w:eastAsia="it-IT"/>
-          <w14:ligatures w14:val="none"/>
-        </w:rPr>
-        <w:t>Amount</w:t>
-      </w:r>
-      <w:proofErr w:type="spellEnd"/>
-      <w:r>
-        <w:rPr>
-          <w:rFonts w:ascii="Segoe UI" w:eastAsia="Times New Roman" w:hAnsi="Segoe UI" w:cs="Segoe UI"/>
-          <w:color w:val="000000" w:themeColor="text1"/>
-          <w:kern w:val="0"/>
-          <w:sz w:val="21"/>
-          <w:szCs w:val="21"/>
-          <w:lang w:eastAsia="it-IT"/>
-          <w14:ligatures w14:val="none"/>
-        </w:rPr>
-        <w:t>" e le features da "V1" a "V28". La feature target sarà la colonna "Class", che indica se una transazione è fraudolenta o legittima.</w:t>
-      </w:r>
-    </w:p>
-    <w:p>
-      <w:pPr>
-        <w:spacing w:after="240" w:line="240" w:lineRule="auto"/>
-        <w:rPr>
-          <w:rFonts w:ascii="Segoe UI" w:eastAsia="Times New Roman" w:hAnsi="Segoe UI" w:cs="Segoe UI"/>
-          <w:color w:val="000000" w:themeColor="text1"/>
-          <w:kern w:val="0"/>
-          <w:sz w:val="21"/>
-          <w:szCs w:val="21"/>
-          <w:lang w:eastAsia="it-IT"/>
-          <w14:ligatures w14:val="none"/>
-        </w:rPr>
-      </w:pPr>
-      <w:r>
-        <w:rPr>
-          <w:rFonts w:ascii="Segoe UI" w:eastAsia="Times New Roman" w:hAnsi="Segoe UI" w:cs="Segoe UI"/>
-          <w:color w:val="000000" w:themeColor="text1"/>
-          <w:kern w:val="0"/>
-          <w:sz w:val="21"/>
-          <w:szCs w:val="21"/>
-          <w:lang w:eastAsia="it-IT"/>
-          <w14:ligatures w14:val="none"/>
-        </w:rPr>
-        <w:t>Esempi di Training e Test: Gli "esempi di training" saranno un sottoinsieme del dataset con tutte le colonne, inclusa la colonna "Class". Questi esempi verranno utilizzati per addestrare il modello.</w:t>
-      </w:r>
-    </w:p>
-    <w:p>
-      <w:pPr>
-        <w:spacing w:after="240" w:line="240" w:lineRule="auto"/>
-        <w:rPr>
-          <w:rFonts w:ascii="Segoe UI" w:eastAsia="Times New Roman" w:hAnsi="Segoe UI" w:cs="Segoe UI"/>
-          <w:color w:val="000000" w:themeColor="text1"/>
-          <w:kern w:val="0"/>
-          <w:sz w:val="21"/>
-          <w:szCs w:val="21"/>
-          <w:lang w:eastAsia="it-IT"/>
-          <w14:ligatures w14:val="none"/>
-        </w:rPr>
-      </w:pPr>
-      <w:r>
-        <w:rPr>
-          <w:rFonts w:ascii="Segoe UI" w:eastAsia="Times New Roman" w:hAnsi="Segoe UI" w:cs="Segoe UI"/>
-          <w:color w:val="000000" w:themeColor="text1"/>
-          <w:kern w:val="0"/>
-          <w:sz w:val="21"/>
-          <w:szCs w:val="21"/>
-          <w:lang w:eastAsia="it-IT"/>
-          <w14:ligatures w14:val="none"/>
-        </w:rPr>
         <w:lastRenderedPageBreak/>
-        <w:t>Gli "esempi di test" saranno un altro sottoinsieme del dataset contenente solo le colonne numeriche (senza la colonna "Class"). Questi esempi verranno utilizzati per testare il modello addestrato e fare previsioni sulle classi delle transazioni.</w:t>
-      </w:r>
-    </w:p>
-    <w:p>
-      <w:pPr>
-        <w:spacing w:before="360" w:after="240" w:line="240" w:lineRule="auto"/>
-        <w:outlineLvl w:val="3"/>
-        <w:rPr>
-          <w:rFonts w:ascii="Segoe UI" w:eastAsia="Times New Roman" w:hAnsi="Segoe UI" w:cs="Segoe UI"/>
-          <w:b/>
-          <w:bCs/>
-          <w:color w:val="000000" w:themeColor="text1"/>
-          <w:kern w:val="0"/>
-          <w:sz w:val="21"/>
-          <w:szCs w:val="21"/>
-          <w:lang w:eastAsia="it-IT"/>
-          <w14:ligatures w14:val="none"/>
-        </w:rPr>
-      </w:pPr>
-      <w:r>
-        <w:rPr>
-          <w:rFonts w:ascii="Segoe UI" w:eastAsia="Times New Roman" w:hAnsi="Segoe UI" w:cs="Segoe UI"/>
-          <w:b/>
-          <w:bCs/>
-          <w:color w:val="000000" w:themeColor="text1"/>
-          <w:kern w:val="0"/>
-          <w:sz w:val="21"/>
-          <w:szCs w:val="21"/>
-          <w:lang w:eastAsia="it-IT"/>
-          <w14:ligatures w14:val="none"/>
-        </w:rPr>
-        <w:t>•</w:t>
-      </w:r>
-      <w:r>
-        <w:rPr>
-          <w:rFonts w:ascii="Segoe UI" w:eastAsia="Times New Roman" w:hAnsi="Segoe UI" w:cs="Segoe UI"/>
-          <w:b/>
-          <w:bCs/>
-          <w:color w:val="000000" w:themeColor="text1"/>
-          <w:kern w:val="0"/>
-          <w:sz w:val="21"/>
-          <w:szCs w:val="21"/>
-          <w:lang w:eastAsia="it-IT"/>
-          <w14:ligatures w14:val="none"/>
-        </w:rPr>
-        <w:t xml:space="preserve"> KNN</w:t>
-      </w:r>
-    </w:p>
-    <w:p>
-      <w:pPr>
-        <w:spacing w:after="240" w:line="240" w:lineRule="auto"/>
-        <w:rPr>
-          <w:rFonts w:ascii="Segoe UI" w:eastAsia="Times New Roman" w:hAnsi="Segoe UI" w:cs="Segoe UI"/>
-          <w:color w:val="000000" w:themeColor="text1"/>
-          <w:kern w:val="0"/>
-          <w:sz w:val="21"/>
-          <w:szCs w:val="21"/>
-          <w:lang w:eastAsia="it-IT"/>
-          <w14:ligatures w14:val="none"/>
-        </w:rPr>
-      </w:pPr>
-      <w:r>
-        <w:rPr>
-          <w:rFonts w:ascii="Segoe UI" w:eastAsia="Times New Roman" w:hAnsi="Segoe UI" w:cs="Segoe UI"/>
-          <w:color w:val="000000" w:themeColor="text1"/>
-          <w:kern w:val="0"/>
-          <w:sz w:val="21"/>
-          <w:szCs w:val="21"/>
-          <w:lang w:eastAsia="it-IT"/>
-          <w14:ligatures w14:val="none"/>
-        </w:rPr>
-        <w:t>Considerando che il nostro dataset contiene una porzione significativa di dati privati i quali non possono essere selezionati o esclusi a causa della mancanza di conoscenza sul loro contenuto, potrebbe essere prudente utilizzare tutte le features disponibili nel contesto dell'algoritmo k-</w:t>
-      </w:r>
-      <w:proofErr w:type="spellStart"/>
-      <w:r>
-        <w:rPr>
-          <w:rFonts w:ascii="Segoe UI" w:eastAsia="Times New Roman" w:hAnsi="Segoe UI" w:cs="Segoe UI"/>
-          <w:color w:val="000000" w:themeColor="text1"/>
-          <w:kern w:val="0"/>
-          <w:sz w:val="21"/>
-          <w:szCs w:val="21"/>
-          <w:lang w:eastAsia="it-IT"/>
-          <w14:ligatures w14:val="none"/>
-        </w:rPr>
-        <w:t>Nearest</w:t>
-      </w:r>
-      <w:proofErr w:type="spellEnd"/>
-      <w:r>
-        <w:rPr>
-          <w:rFonts w:ascii="Segoe UI" w:eastAsia="Times New Roman" w:hAnsi="Segoe UI" w:cs="Segoe UI"/>
-          <w:color w:val="000000" w:themeColor="text1"/>
-          <w:kern w:val="0"/>
-          <w:sz w:val="21"/>
-          <w:szCs w:val="21"/>
-          <w:lang w:eastAsia="it-IT"/>
-          <w14:ligatures w14:val="none"/>
-        </w:rPr>
-        <w:t xml:space="preserve"> </w:t>
-      </w:r>
-      <w:proofErr w:type="spellStart"/>
-      <w:r>
-        <w:rPr>
-          <w:rFonts w:ascii="Segoe UI" w:eastAsia="Times New Roman" w:hAnsi="Segoe UI" w:cs="Segoe UI"/>
-          <w:color w:val="000000" w:themeColor="text1"/>
-          <w:kern w:val="0"/>
-          <w:sz w:val="21"/>
-          <w:szCs w:val="21"/>
-          <w:lang w:eastAsia="it-IT"/>
-          <w14:ligatures w14:val="none"/>
-        </w:rPr>
-        <w:t>Neighbors</w:t>
-      </w:r>
-      <w:proofErr w:type="spellEnd"/>
-      <w:r>
-        <w:rPr>
-          <w:rFonts w:ascii="Segoe UI" w:eastAsia="Times New Roman" w:hAnsi="Segoe UI" w:cs="Segoe UI"/>
-          <w:color w:val="000000" w:themeColor="text1"/>
-          <w:kern w:val="0"/>
-          <w:sz w:val="21"/>
-          <w:szCs w:val="21"/>
-          <w:lang w:eastAsia="it-IT"/>
-          <w14:ligatures w14:val="none"/>
-        </w:rPr>
-        <w:t xml:space="preserve"> (k-NN). Questo approccio ci permette di sfruttare tutte le informazioni disponibili per effettuare le previsioni, tenendo presente che alcune features potrebbero contenere informazioni utili.</w:t>
-      </w:r>
-    </w:p>
-    <w:p>
-      <w:pPr>
-        <w:spacing w:after="240" w:line="240" w:lineRule="auto"/>
-        <w:rPr>
-          <w:rFonts w:ascii="Segoe UI" w:eastAsia="Times New Roman" w:hAnsi="Segoe UI" w:cs="Segoe UI"/>
-          <w:color w:val="000000" w:themeColor="text1"/>
-          <w:kern w:val="0"/>
-          <w:sz w:val="21"/>
-          <w:szCs w:val="21"/>
-          <w:lang w:eastAsia="it-IT"/>
-          <w14:ligatures w14:val="none"/>
-        </w:rPr>
-      </w:pPr>
-      <w:r>
-        <w:rPr>
-          <w:rFonts w:ascii="Segoe UI" w:eastAsia="Times New Roman" w:hAnsi="Segoe UI" w:cs="Segoe UI"/>
-          <w:color w:val="000000" w:themeColor="text1"/>
-          <w:kern w:val="0"/>
-          <w:sz w:val="21"/>
-          <w:szCs w:val="21"/>
-          <w:lang w:eastAsia="it-IT"/>
-          <w14:ligatures w14:val="none"/>
-        </w:rPr>
-        <w:t xml:space="preserve">Tuttavia, siamo consapevoli dei rischi associati all'utilizzo di tutte le features, specialmente quando il dataset contiene dati sensibili o potenzialmente rumorosi. L'aumento della </w:t>
-      </w:r>
-      <w:proofErr w:type="spellStart"/>
-      <w:r>
-        <w:rPr>
-          <w:rFonts w:ascii="Segoe UI" w:eastAsia="Times New Roman" w:hAnsi="Segoe UI" w:cs="Segoe UI"/>
-          <w:color w:val="000000" w:themeColor="text1"/>
-          <w:kern w:val="0"/>
-          <w:sz w:val="21"/>
-          <w:szCs w:val="21"/>
-          <w:lang w:eastAsia="it-IT"/>
-          <w14:ligatures w14:val="none"/>
-        </w:rPr>
-        <w:t>dimensionalità</w:t>
-      </w:r>
-      <w:proofErr w:type="spellEnd"/>
-      <w:r>
-        <w:rPr>
-          <w:rFonts w:ascii="Segoe UI" w:eastAsia="Times New Roman" w:hAnsi="Segoe UI" w:cs="Segoe UI"/>
-          <w:color w:val="000000" w:themeColor="text1"/>
-          <w:kern w:val="0"/>
-          <w:sz w:val="21"/>
-          <w:szCs w:val="21"/>
-          <w:lang w:eastAsia="it-IT"/>
-          <w14:ligatures w14:val="none"/>
-        </w:rPr>
-        <w:t xml:space="preserve"> dello spazio delle feature potrebbe comportare distorsioni nelle misure delle distanze tra le osservazioni, influenzando le prestazioni del modello k-NN.</w:t>
-      </w:r>
-    </w:p>
-    <w:p>
-      <w:pPr>
-        <w:spacing w:after="240" w:line="240" w:lineRule="auto"/>
-        <w:rPr>
-          <w:rFonts w:ascii="Segoe UI" w:eastAsia="Times New Roman" w:hAnsi="Segoe UI" w:cs="Segoe UI"/>
-          <w:color w:val="000000" w:themeColor="text1"/>
-          <w:kern w:val="0"/>
-          <w:sz w:val="21"/>
-          <w:szCs w:val="21"/>
-          <w:lang w:eastAsia="it-IT"/>
-          <w14:ligatures w14:val="none"/>
-        </w:rPr>
-      </w:pPr>
-      <w:r>
-        <w:rPr>
-          <w:rFonts w:ascii="Segoe UI" w:eastAsia="Times New Roman" w:hAnsi="Segoe UI" w:cs="Segoe UI"/>
-          <w:color w:val="000000" w:themeColor="text1"/>
-          <w:kern w:val="0"/>
-          <w:sz w:val="21"/>
-          <w:szCs w:val="21"/>
-          <w:lang w:eastAsia="it-IT"/>
-          <w14:ligatures w14:val="none"/>
-        </w:rPr>
-        <w:t>Quindi, il K-NN è stato sostanzialmente eseguito sul dataset avente 31 features.</w:t>
-      </w:r>
-    </w:p>
-    <w:p>
-      <w:pPr>
-        <w:numPr>
-          <w:ilvl w:val="0"/>
-          <w:numId w:val="11"/>
-        </w:numPr>
-        <w:spacing w:before="100" w:beforeAutospacing="1" w:after="100" w:afterAutospacing="1" w:line="240" w:lineRule="auto"/>
-        <w:rPr>
-          <w:rFonts w:ascii="Segoe UI" w:eastAsia="Times New Roman" w:hAnsi="Segoe UI" w:cs="Segoe UI"/>
-          <w:color w:val="000000" w:themeColor="text1"/>
-          <w:kern w:val="0"/>
-          <w:sz w:val="21"/>
-          <w:szCs w:val="21"/>
-          <w:lang w:eastAsia="it-IT"/>
-          <w14:ligatures w14:val="none"/>
-        </w:rPr>
-      </w:pPr>
-      <w:r>
-        <w:rPr>
-          <w:rFonts w:ascii="Segoe UI" w:eastAsia="Times New Roman" w:hAnsi="Segoe UI" w:cs="Segoe UI"/>
-          <w:color w:val="000000" w:themeColor="text1"/>
-          <w:kern w:val="0"/>
-          <w:sz w:val="21"/>
-          <w:szCs w:val="21"/>
-          <w:lang w:eastAsia="it-IT"/>
-          <w14:ligatures w14:val="none"/>
-        </w:rPr>
-        <w:t>Features di input: Time, "</w:t>
-      </w:r>
-      <w:proofErr w:type="spellStart"/>
-      <w:r>
-        <w:rPr>
-          <w:rFonts w:ascii="Segoe UI" w:eastAsia="Times New Roman" w:hAnsi="Segoe UI" w:cs="Segoe UI"/>
-          <w:color w:val="000000" w:themeColor="text1"/>
-          <w:kern w:val="0"/>
-          <w:sz w:val="21"/>
-          <w:szCs w:val="21"/>
-          <w:lang w:eastAsia="it-IT"/>
-          <w14:ligatures w14:val="none"/>
-        </w:rPr>
-        <w:t>Amount</w:t>
-      </w:r>
-      <w:proofErr w:type="spellEnd"/>
-      <w:r>
-        <w:rPr>
-          <w:rFonts w:ascii="Segoe UI" w:eastAsia="Times New Roman" w:hAnsi="Segoe UI" w:cs="Segoe UI"/>
-          <w:color w:val="000000" w:themeColor="text1"/>
-          <w:kern w:val="0"/>
-          <w:sz w:val="21"/>
-          <w:szCs w:val="21"/>
-          <w:lang w:eastAsia="it-IT"/>
-          <w14:ligatures w14:val="none"/>
-        </w:rPr>
-        <w:t xml:space="preserve"> e le features da "V1" a "V28".</w:t>
-      </w:r>
-    </w:p>
-    <w:p>
-      <w:pPr>
-        <w:numPr>
-          <w:ilvl w:val="0"/>
-          <w:numId w:val="11"/>
-        </w:numPr>
-        <w:spacing w:before="100" w:beforeAutospacing="1" w:after="100" w:afterAutospacing="1" w:line="240" w:lineRule="auto"/>
-        <w:rPr>
-          <w:rFonts w:ascii="Segoe UI" w:eastAsia="Times New Roman" w:hAnsi="Segoe UI" w:cs="Segoe UI"/>
-          <w:color w:val="000000" w:themeColor="text1"/>
-          <w:kern w:val="0"/>
-          <w:sz w:val="21"/>
-          <w:szCs w:val="21"/>
-          <w:lang w:eastAsia="it-IT"/>
-          <w14:ligatures w14:val="none"/>
-        </w:rPr>
-      </w:pPr>
-      <w:r>
-        <w:rPr>
-          <w:rFonts w:ascii="Segoe UI" w:eastAsia="Times New Roman" w:hAnsi="Segoe UI" w:cs="Segoe UI"/>
-          <w:color w:val="000000" w:themeColor="text1"/>
-          <w:kern w:val="0"/>
-          <w:sz w:val="21"/>
-          <w:szCs w:val="21"/>
-          <w:lang w:eastAsia="it-IT"/>
-          <w14:ligatures w14:val="none"/>
-        </w:rPr>
-        <w:t>Features di output: la classe Class.</w:t>
-      </w:r>
-    </w:p>
-    <w:p>
-      <w:pPr>
-        <w:spacing w:before="360" w:after="240" w:line="240" w:lineRule="auto"/>
-        <w:outlineLvl w:val="3"/>
-        <w:rPr>
-          <w:rFonts w:ascii="Segoe UI" w:eastAsia="Times New Roman" w:hAnsi="Segoe UI" w:cs="Segoe UI"/>
-          <w:b/>
-          <w:bCs/>
-          <w:color w:val="000000" w:themeColor="text1"/>
-          <w:kern w:val="0"/>
-          <w:sz w:val="21"/>
-          <w:szCs w:val="21"/>
-          <w:lang w:eastAsia="it-IT"/>
-          <w14:ligatures w14:val="none"/>
-        </w:rPr>
-      </w:pPr>
-      <w:r>
-        <w:rPr>
-          <w:rFonts w:ascii="Segoe UI" w:eastAsia="Times New Roman" w:hAnsi="Segoe UI" w:cs="Segoe UI"/>
-          <w:b/>
-          <w:bCs/>
-          <w:color w:val="000000" w:themeColor="text1"/>
-          <w:kern w:val="0"/>
-          <w:sz w:val="21"/>
-          <w:szCs w:val="21"/>
-          <w:lang w:eastAsia="it-IT"/>
-          <w14:ligatures w14:val="none"/>
-        </w:rPr>
-        <w:t xml:space="preserve">• </w:t>
-      </w:r>
-      <w:r>
-        <w:rPr>
-          <w:rFonts w:ascii="Segoe UI" w:eastAsia="Times New Roman" w:hAnsi="Segoe UI" w:cs="Segoe UI"/>
-          <w:b/>
-          <w:bCs/>
-          <w:color w:val="000000" w:themeColor="text1"/>
-          <w:kern w:val="0"/>
-          <w:sz w:val="21"/>
-          <w:szCs w:val="21"/>
-          <w:lang w:eastAsia="it-IT"/>
-          <w14:ligatures w14:val="none"/>
-        </w:rPr>
-        <w:t>Alberi di decisione</w:t>
-      </w:r>
-    </w:p>
-    <w:p>
-      <w:pPr>
-        <w:spacing w:before="100" w:beforeAutospacing="1" w:after="100" w:afterAutospacing="1" w:line="240" w:lineRule="auto"/>
-        <w:rPr>
-          <w:rFonts w:ascii="Segoe UI" w:eastAsia="Times New Roman" w:hAnsi="Segoe UI" w:cs="Segoe UI"/>
-          <w:color w:val="000000" w:themeColor="text1"/>
-          <w:kern w:val="0"/>
-          <w:sz w:val="21"/>
-          <w:szCs w:val="21"/>
-          <w:lang w:eastAsia="it-IT"/>
-          <w14:ligatures w14:val="none"/>
-        </w:rPr>
-      </w:pPr>
-      <w:r>
-        <w:rPr>
-          <w:rFonts w:ascii="Segoe UI" w:eastAsia="Times New Roman" w:hAnsi="Segoe UI" w:cs="Segoe UI"/>
-          <w:color w:val="000000" w:themeColor="text1"/>
-          <w:kern w:val="0"/>
-          <w:sz w:val="21"/>
-          <w:szCs w:val="21"/>
-          <w:lang w:eastAsia="it-IT"/>
-          <w14:ligatures w14:val="none"/>
-        </w:rPr>
-        <w:t>Ecco alcuni dei principali algoritmi ensemble che abbiamo utilizzato:</w:t>
-      </w:r>
-    </w:p>
-    <w:p>
-      <w:pPr>
-        <w:numPr>
-          <w:ilvl w:val="0"/>
-          <w:numId w:val="12"/>
-        </w:numPr>
-        <w:spacing w:after="240" w:line="240" w:lineRule="auto"/>
-        <w:rPr>
-          <w:rFonts w:ascii="Segoe UI" w:eastAsia="Times New Roman" w:hAnsi="Segoe UI" w:cs="Segoe UI"/>
-          <w:color w:val="000000" w:themeColor="text1"/>
-          <w:kern w:val="0"/>
-          <w:sz w:val="21"/>
-          <w:szCs w:val="21"/>
-          <w:lang w:eastAsia="it-IT"/>
-          <w14:ligatures w14:val="none"/>
-        </w:rPr>
-      </w:pPr>
-      <w:proofErr w:type="spellStart"/>
-      <w:r>
-        <w:rPr>
-          <w:rFonts w:ascii="Segoe UI" w:eastAsia="Times New Roman" w:hAnsi="Segoe UI" w:cs="Segoe UI"/>
-          <w:color w:val="000000" w:themeColor="text1"/>
-          <w:kern w:val="0"/>
-          <w:sz w:val="21"/>
-          <w:szCs w:val="21"/>
-          <w:lang w:eastAsia="it-IT"/>
-          <w14:ligatures w14:val="none"/>
-        </w:rPr>
-        <w:t>DecisionTreeClassifier</w:t>
-      </w:r>
-      <w:proofErr w:type="spellEnd"/>
-      <w:r>
-        <w:rPr>
-          <w:rFonts w:ascii="Segoe UI" w:eastAsia="Times New Roman" w:hAnsi="Segoe UI" w:cs="Segoe UI"/>
-          <w:color w:val="000000" w:themeColor="text1"/>
-          <w:kern w:val="0"/>
-          <w:sz w:val="21"/>
-          <w:szCs w:val="21"/>
-          <w:lang w:eastAsia="it-IT"/>
-          <w14:ligatures w14:val="none"/>
-        </w:rPr>
-        <w:t xml:space="preserve">: Abbiamo iniziato con il </w:t>
-      </w:r>
-      <w:proofErr w:type="spellStart"/>
-      <w:r>
-        <w:rPr>
-          <w:rFonts w:ascii="Segoe UI" w:eastAsia="Times New Roman" w:hAnsi="Segoe UI" w:cs="Segoe UI"/>
-          <w:color w:val="000000" w:themeColor="text1"/>
-          <w:kern w:val="0"/>
-          <w:sz w:val="21"/>
-          <w:szCs w:val="21"/>
-          <w:lang w:eastAsia="it-IT"/>
-          <w14:ligatures w14:val="none"/>
-        </w:rPr>
-        <w:t>DecisionTreeClassifier</w:t>
-      </w:r>
-      <w:proofErr w:type="spellEnd"/>
-      <w:r>
-        <w:rPr>
-          <w:rFonts w:ascii="Segoe UI" w:eastAsia="Times New Roman" w:hAnsi="Segoe UI" w:cs="Segoe UI"/>
-          <w:color w:val="000000" w:themeColor="text1"/>
-          <w:kern w:val="0"/>
-          <w:sz w:val="21"/>
-          <w:szCs w:val="21"/>
-          <w:lang w:eastAsia="it-IT"/>
-          <w14:ligatures w14:val="none"/>
-        </w:rPr>
-        <w:t>, un algoritmo che costruisce un singolo albero decisionale. Questo ci ha permesso di esplorare le potenzialità di base degli alberi decisionali nel nostro caso di rilevamento delle transazioni fraudolente</w:t>
-      </w:r>
-    </w:p>
-    <w:p>
-      <w:pPr>
-        <w:numPr>
-          <w:ilvl w:val="0"/>
-          <w:numId w:val="12"/>
-        </w:numPr>
-        <w:spacing w:after="240" w:line="240" w:lineRule="auto"/>
-        <w:rPr>
-          <w:rFonts w:ascii="Segoe UI" w:eastAsia="Times New Roman" w:hAnsi="Segoe UI" w:cs="Segoe UI"/>
-          <w:color w:val="000000" w:themeColor="text1"/>
-          <w:kern w:val="0"/>
-          <w:sz w:val="21"/>
-          <w:szCs w:val="21"/>
-          <w:lang w:eastAsia="it-IT"/>
-          <w14:ligatures w14:val="none"/>
-        </w:rPr>
-      </w:pPr>
-      <w:proofErr w:type="spellStart"/>
-      <w:r>
-        <w:rPr>
-          <w:rFonts w:ascii="Segoe UI" w:eastAsia="Times New Roman" w:hAnsi="Segoe UI" w:cs="Segoe UI"/>
-          <w:color w:val="000000" w:themeColor="text1"/>
-          <w:kern w:val="0"/>
-          <w:sz w:val="21"/>
-          <w:szCs w:val="21"/>
-          <w:lang w:eastAsia="it-IT"/>
-          <w14:ligatures w14:val="none"/>
-        </w:rPr>
-        <w:t>RandomForest</w:t>
-      </w:r>
-      <w:proofErr w:type="spellEnd"/>
-      <w:r>
-        <w:rPr>
-          <w:rFonts w:ascii="Segoe UI" w:eastAsia="Times New Roman" w:hAnsi="Segoe UI" w:cs="Segoe UI"/>
-          <w:color w:val="000000" w:themeColor="text1"/>
-          <w:kern w:val="0"/>
-          <w:sz w:val="21"/>
-          <w:szCs w:val="21"/>
-          <w:lang w:eastAsia="it-IT"/>
-          <w14:ligatures w14:val="none"/>
-        </w:rPr>
-        <w:t xml:space="preserve">: Successivamente, abbiamo implementato il </w:t>
-      </w:r>
-      <w:proofErr w:type="spellStart"/>
-      <w:r>
-        <w:rPr>
-          <w:rFonts w:ascii="Segoe UI" w:eastAsia="Times New Roman" w:hAnsi="Segoe UI" w:cs="Segoe UI"/>
-          <w:color w:val="000000" w:themeColor="text1"/>
-          <w:kern w:val="0"/>
-          <w:sz w:val="21"/>
-          <w:szCs w:val="21"/>
-          <w:lang w:eastAsia="it-IT"/>
-          <w14:ligatures w14:val="none"/>
-        </w:rPr>
-        <w:t>RandomForest</w:t>
-      </w:r>
-      <w:proofErr w:type="spellEnd"/>
-      <w:r>
-        <w:rPr>
-          <w:rFonts w:ascii="Segoe UI" w:eastAsia="Times New Roman" w:hAnsi="Segoe UI" w:cs="Segoe UI"/>
-          <w:color w:val="000000" w:themeColor="text1"/>
-          <w:kern w:val="0"/>
-          <w:sz w:val="21"/>
-          <w:szCs w:val="21"/>
-          <w:lang w:eastAsia="it-IT"/>
-          <w14:ligatures w14:val="none"/>
-        </w:rPr>
-        <w:t>, un algoritmo ensemble che combina diversi alberi decisionali creati su sottoinsiemi casuali dei dati e delle feature. Questo ha migliorato la generalizzazione e la robustezza del nostro modello, riducendo l'</w:t>
-      </w:r>
-      <w:proofErr w:type="spellStart"/>
-      <w:r>
-        <w:rPr>
-          <w:rFonts w:ascii="Segoe UI" w:eastAsia="Times New Roman" w:hAnsi="Segoe UI" w:cs="Segoe UI"/>
-          <w:color w:val="000000" w:themeColor="text1"/>
-          <w:kern w:val="0"/>
-          <w:sz w:val="21"/>
-          <w:szCs w:val="21"/>
-          <w:lang w:eastAsia="it-IT"/>
-          <w14:ligatures w14:val="none"/>
-        </w:rPr>
-        <w:t>overfitting</w:t>
-      </w:r>
-      <w:proofErr w:type="spellEnd"/>
-      <w:r>
-        <w:rPr>
-          <w:rFonts w:ascii="Segoe UI" w:eastAsia="Times New Roman" w:hAnsi="Segoe UI" w:cs="Segoe UI"/>
-          <w:color w:val="000000" w:themeColor="text1"/>
-          <w:kern w:val="0"/>
-          <w:sz w:val="21"/>
-          <w:szCs w:val="21"/>
-          <w:lang w:eastAsia="it-IT"/>
-          <w14:ligatures w14:val="none"/>
-        </w:rPr>
-        <w:t>.</w:t>
-      </w:r>
-    </w:p>
-    <w:p>
-      <w:pPr>
-        <w:numPr>
-          <w:ilvl w:val="0"/>
-          <w:numId w:val="12"/>
-        </w:numPr>
-        <w:spacing w:after="240" w:line="240" w:lineRule="auto"/>
-        <w:rPr>
-          <w:rFonts w:ascii="Segoe UI" w:eastAsia="Times New Roman" w:hAnsi="Segoe UI" w:cs="Segoe UI"/>
-          <w:color w:val="000000" w:themeColor="text1"/>
-          <w:kern w:val="0"/>
-          <w:sz w:val="21"/>
-          <w:szCs w:val="21"/>
-          <w:lang w:eastAsia="it-IT"/>
-          <w14:ligatures w14:val="none"/>
-        </w:rPr>
-      </w:pPr>
-      <w:proofErr w:type="spellStart"/>
-      <w:r>
-        <w:rPr>
-          <w:rFonts w:ascii="Segoe UI" w:eastAsia="Times New Roman" w:hAnsi="Segoe UI" w:cs="Segoe UI"/>
-          <w:color w:val="000000" w:themeColor="text1"/>
-          <w:kern w:val="0"/>
-          <w:sz w:val="21"/>
-          <w:szCs w:val="21"/>
-          <w:lang w:eastAsia="it-IT"/>
-          <w14:ligatures w14:val="none"/>
-        </w:rPr>
-        <w:t>AdaBoost</w:t>
-      </w:r>
-      <w:proofErr w:type="spellEnd"/>
-      <w:r>
-        <w:rPr>
-          <w:rFonts w:ascii="Segoe UI" w:eastAsia="Times New Roman" w:hAnsi="Segoe UI" w:cs="Segoe UI"/>
-          <w:color w:val="000000" w:themeColor="text1"/>
-          <w:kern w:val="0"/>
-          <w:sz w:val="21"/>
-          <w:szCs w:val="21"/>
-          <w:lang w:eastAsia="it-IT"/>
-          <w14:ligatures w14:val="none"/>
-        </w:rPr>
-        <w:t>: Abbiamo anche esaminato l'</w:t>
-      </w:r>
-      <w:proofErr w:type="spellStart"/>
-      <w:r>
-        <w:rPr>
-          <w:rFonts w:ascii="Segoe UI" w:eastAsia="Times New Roman" w:hAnsi="Segoe UI" w:cs="Segoe UI"/>
-          <w:color w:val="000000" w:themeColor="text1"/>
-          <w:kern w:val="0"/>
-          <w:sz w:val="21"/>
-          <w:szCs w:val="21"/>
-          <w:lang w:eastAsia="it-IT"/>
-          <w14:ligatures w14:val="none"/>
-        </w:rPr>
-        <w:t>AdaBoost</w:t>
-      </w:r>
-      <w:proofErr w:type="spellEnd"/>
-      <w:r>
-        <w:rPr>
-          <w:rFonts w:ascii="Segoe UI" w:eastAsia="Times New Roman" w:hAnsi="Segoe UI" w:cs="Segoe UI"/>
-          <w:color w:val="000000" w:themeColor="text1"/>
-          <w:kern w:val="0"/>
-          <w:sz w:val="21"/>
-          <w:szCs w:val="21"/>
-          <w:lang w:eastAsia="it-IT"/>
-          <w14:ligatures w14:val="none"/>
-        </w:rPr>
-        <w:t>, un algoritmo che assegna maggior peso agli esempi classificati erroneamente, permettendo agli alberi successivi di concentrarsi sulle aree difficili da classificare. Questo ha portato a un miglioramento delle prestazioni sui casi più complessi.</w:t>
-      </w:r>
-    </w:p>
-    <w:p>
-      <w:pPr>
-        <w:numPr>
-          <w:ilvl w:val="0"/>
-          <w:numId w:val="12"/>
-        </w:numPr>
-        <w:spacing w:after="240" w:line="240" w:lineRule="auto"/>
-        <w:rPr>
-          <w:rFonts w:ascii="Segoe UI" w:eastAsia="Times New Roman" w:hAnsi="Segoe UI" w:cs="Segoe UI"/>
-          <w:color w:val="000000" w:themeColor="text1"/>
-          <w:kern w:val="0"/>
-          <w:sz w:val="21"/>
-          <w:szCs w:val="21"/>
-          <w:lang w:eastAsia="it-IT"/>
-          <w14:ligatures w14:val="none"/>
-        </w:rPr>
-      </w:pPr>
-      <w:proofErr w:type="spellStart"/>
-      <w:r>
-        <w:rPr>
-          <w:rFonts w:ascii="Segoe UI" w:eastAsia="Times New Roman" w:hAnsi="Segoe UI" w:cs="Segoe UI"/>
-          <w:color w:val="000000" w:themeColor="text1"/>
-          <w:kern w:val="0"/>
-          <w:sz w:val="21"/>
-          <w:szCs w:val="21"/>
-          <w:lang w:eastAsia="it-IT"/>
-          <w14:ligatures w14:val="none"/>
-        </w:rPr>
-        <w:t>GradientBoostingClassifier</w:t>
-      </w:r>
-      <w:proofErr w:type="spellEnd"/>
-      <w:r>
-        <w:rPr>
-          <w:rFonts w:ascii="Segoe UI" w:eastAsia="Times New Roman" w:hAnsi="Segoe UI" w:cs="Segoe UI"/>
-          <w:color w:val="000000" w:themeColor="text1"/>
-          <w:kern w:val="0"/>
-          <w:sz w:val="21"/>
-          <w:szCs w:val="21"/>
-          <w:lang w:eastAsia="it-IT"/>
-          <w14:ligatures w14:val="none"/>
-        </w:rPr>
-        <w:t xml:space="preserve">: Infine, abbiamo sperimentato il </w:t>
-      </w:r>
-      <w:proofErr w:type="spellStart"/>
-      <w:r>
-        <w:rPr>
-          <w:rFonts w:ascii="Segoe UI" w:eastAsia="Times New Roman" w:hAnsi="Segoe UI" w:cs="Segoe UI"/>
-          <w:color w:val="000000" w:themeColor="text1"/>
-          <w:kern w:val="0"/>
-          <w:sz w:val="21"/>
-          <w:szCs w:val="21"/>
-          <w:lang w:eastAsia="it-IT"/>
-          <w14:ligatures w14:val="none"/>
-        </w:rPr>
-        <w:t>GradientBoostingClassifier</w:t>
-      </w:r>
-      <w:proofErr w:type="spellEnd"/>
-      <w:r>
-        <w:rPr>
-          <w:rFonts w:ascii="Segoe UI" w:eastAsia="Times New Roman" w:hAnsi="Segoe UI" w:cs="Segoe UI"/>
-          <w:color w:val="000000" w:themeColor="text1"/>
-          <w:kern w:val="0"/>
-          <w:sz w:val="21"/>
-          <w:szCs w:val="21"/>
-          <w:lang w:eastAsia="it-IT"/>
-          <w14:ligatures w14:val="none"/>
-        </w:rPr>
-        <w:t>, che costruisce gli alberi in modo sequenziale, ognuno correggendo gli errori dei precedenti. Questa metodologia ha permesso di ottenere previsioni sempre più accurate, affinando progressivamente il modello.</w:t>
-      </w:r>
-    </w:p>
-    <w:p>
-      <w:pPr>
-        <w:spacing w:before="360" w:after="240" w:line="240" w:lineRule="auto"/>
-        <w:outlineLvl w:val="3"/>
-        <w:rPr>
-          <w:rFonts w:ascii="Segoe UI" w:eastAsia="Times New Roman" w:hAnsi="Segoe UI" w:cs="Segoe UI"/>
-          <w:b/>
-          <w:bCs/>
-          <w:color w:val="000000" w:themeColor="text1"/>
-          <w:kern w:val="0"/>
-          <w:sz w:val="21"/>
-          <w:szCs w:val="21"/>
-          <w:lang w:eastAsia="it-IT"/>
-          <w14:ligatures w14:val="none"/>
-        </w:rPr>
-      </w:pPr>
-      <w:r>
-        <w:rPr>
-          <w:rFonts w:ascii="Segoe UI" w:eastAsia="Times New Roman" w:hAnsi="Segoe UI" w:cs="Segoe UI"/>
-          <w:b/>
-          <w:bCs/>
-          <w:color w:val="000000" w:themeColor="text1"/>
-          <w:kern w:val="0"/>
-          <w:sz w:val="21"/>
-          <w:szCs w:val="21"/>
-          <w:lang w:eastAsia="it-IT"/>
-          <w14:ligatures w14:val="none"/>
-        </w:rPr>
-        <w:t xml:space="preserve">• </w:t>
-      </w:r>
-      <w:r>
-        <w:rPr>
-          <w:rFonts w:ascii="Segoe UI" w:eastAsia="Times New Roman" w:hAnsi="Segoe UI" w:cs="Segoe UI"/>
-          <w:b/>
-          <w:bCs/>
-          <w:color w:val="000000" w:themeColor="text1"/>
-          <w:kern w:val="0"/>
-          <w:sz w:val="21"/>
-          <w:szCs w:val="21"/>
-          <w:lang w:eastAsia="it-IT"/>
-          <w14:ligatures w14:val="none"/>
-        </w:rPr>
-        <w:t>Regressione Logistica</w:t>
-      </w:r>
-    </w:p>
-    <w:p>
-      <w:pPr>
-        <w:spacing w:after="240" w:line="240" w:lineRule="auto"/>
-        <w:rPr>
-          <w:rFonts w:ascii="Segoe UI" w:eastAsia="Times New Roman" w:hAnsi="Segoe UI" w:cs="Segoe UI"/>
-          <w:color w:val="000000" w:themeColor="text1"/>
-          <w:kern w:val="0"/>
-          <w:sz w:val="21"/>
-          <w:szCs w:val="21"/>
-          <w:lang w:eastAsia="it-IT"/>
-          <w14:ligatures w14:val="none"/>
-        </w:rPr>
-      </w:pPr>
-      <w:r>
-        <w:rPr>
-          <w:rFonts w:ascii="Segoe UI" w:eastAsia="Times New Roman" w:hAnsi="Segoe UI" w:cs="Segoe UI"/>
-          <w:color w:val="000000" w:themeColor="text1"/>
-          <w:kern w:val="0"/>
-          <w:sz w:val="21"/>
-          <w:szCs w:val="21"/>
-          <w:lang w:eastAsia="it-IT"/>
-          <w14:ligatures w14:val="none"/>
-        </w:rPr>
-        <w:t xml:space="preserve">La regressione logistica è </w:t>
-      </w:r>
-      <w:proofErr w:type="spellStart"/>
-      <w:r>
-        <w:rPr>
-          <w:rFonts w:ascii="Segoe UI" w:eastAsia="Times New Roman" w:hAnsi="Segoe UI" w:cs="Segoe UI"/>
-          <w:color w:val="000000" w:themeColor="text1"/>
-          <w:kern w:val="0"/>
-          <w:sz w:val="21"/>
-          <w:szCs w:val="21"/>
-          <w:lang w:eastAsia="it-IT"/>
-          <w14:ligatures w14:val="none"/>
-        </w:rPr>
-        <w:t>computazionalmente</w:t>
-      </w:r>
-      <w:proofErr w:type="spellEnd"/>
-      <w:r>
-        <w:rPr>
-          <w:rFonts w:ascii="Segoe UI" w:eastAsia="Times New Roman" w:hAnsi="Segoe UI" w:cs="Segoe UI"/>
-          <w:color w:val="000000" w:themeColor="text1"/>
-          <w:kern w:val="0"/>
-          <w:sz w:val="21"/>
-          <w:szCs w:val="21"/>
-          <w:lang w:eastAsia="it-IT"/>
-          <w14:ligatures w14:val="none"/>
-        </w:rPr>
-        <w:t xml:space="preserve"> efficiente, il che significa che può essere addestrata su grandi dataset in tempi relativamente brevi. Questo è vantaggioso quando si hanno dataset con molte transazioni, come nel nostro caso.</w:t>
-      </w:r>
-    </w:p>
-    <w:p>
-      <w:pPr>
-        <w:spacing w:before="360" w:after="240" w:line="240" w:lineRule="auto"/>
-        <w:outlineLvl w:val="3"/>
-        <w:rPr>
-          <w:rFonts w:ascii="Segoe UI" w:eastAsia="Times New Roman" w:hAnsi="Segoe UI" w:cs="Segoe UI"/>
-          <w:b/>
-          <w:bCs/>
-          <w:color w:val="000000" w:themeColor="text1"/>
-          <w:kern w:val="0"/>
-          <w:sz w:val="21"/>
-          <w:szCs w:val="21"/>
-          <w:lang w:eastAsia="it-IT"/>
-          <w14:ligatures w14:val="none"/>
-        </w:rPr>
-      </w:pPr>
-      <w:r>
-        <w:rPr>
-          <w:rFonts w:ascii="Segoe UI" w:eastAsia="Times New Roman" w:hAnsi="Segoe UI" w:cs="Segoe UI"/>
-          <w:b/>
-          <w:bCs/>
-          <w:color w:val="000000" w:themeColor="text1"/>
-          <w:kern w:val="0"/>
-          <w:sz w:val="21"/>
-          <w:szCs w:val="21"/>
-          <w:lang w:eastAsia="it-IT"/>
-          <w14:ligatures w14:val="none"/>
-        </w:rPr>
-        <w:lastRenderedPageBreak/>
-        <w:t>•</w:t>
-      </w:r>
-      <w:r>
-        <w:rPr>
-          <w:rFonts w:ascii="Segoe UI" w:eastAsia="Times New Roman" w:hAnsi="Segoe UI" w:cs="Segoe UI"/>
-          <w:b/>
-          <w:bCs/>
-          <w:color w:val="000000" w:themeColor="text1"/>
-          <w:kern w:val="0"/>
-          <w:sz w:val="21"/>
-          <w:szCs w:val="21"/>
-          <w:lang w:eastAsia="it-IT"/>
-          <w14:ligatures w14:val="none"/>
-        </w:rPr>
-        <w:t xml:space="preserve"> </w:t>
-      </w:r>
-      <w:proofErr w:type="spellStart"/>
-      <w:r>
-        <w:rPr>
-          <w:rFonts w:ascii="Segoe UI" w:eastAsia="Times New Roman" w:hAnsi="Segoe UI" w:cs="Segoe UI"/>
-          <w:b/>
-          <w:bCs/>
-          <w:color w:val="000000" w:themeColor="text1"/>
-          <w:kern w:val="0"/>
-          <w:sz w:val="21"/>
-          <w:szCs w:val="21"/>
-          <w:lang w:eastAsia="it-IT"/>
-          <w14:ligatures w14:val="none"/>
-        </w:rPr>
-        <w:t>Naive</w:t>
-      </w:r>
-      <w:proofErr w:type="spellEnd"/>
-      <w:r>
-        <w:rPr>
-          <w:rFonts w:ascii="Segoe UI" w:eastAsia="Times New Roman" w:hAnsi="Segoe UI" w:cs="Segoe UI"/>
-          <w:b/>
-          <w:bCs/>
-          <w:color w:val="000000" w:themeColor="text1"/>
-          <w:kern w:val="0"/>
-          <w:sz w:val="21"/>
-          <w:szCs w:val="21"/>
-          <w:lang w:eastAsia="it-IT"/>
-          <w14:ligatures w14:val="none"/>
-        </w:rPr>
-        <w:t xml:space="preserve"> </w:t>
-      </w:r>
-      <w:proofErr w:type="spellStart"/>
-      <w:r>
-        <w:rPr>
-          <w:rFonts w:ascii="Segoe UI" w:eastAsia="Times New Roman" w:hAnsi="Segoe UI" w:cs="Segoe UI"/>
-          <w:b/>
-          <w:bCs/>
-          <w:color w:val="000000" w:themeColor="text1"/>
-          <w:kern w:val="0"/>
-          <w:sz w:val="21"/>
-          <w:szCs w:val="21"/>
-          <w:lang w:eastAsia="it-IT"/>
-          <w14:ligatures w14:val="none"/>
-        </w:rPr>
-        <w:t>Bayes</w:t>
-      </w:r>
-      <w:proofErr w:type="spellEnd"/>
-    </w:p>
-    <w:p>
-      <w:pPr>
-        <w:spacing w:before="360" w:after="240" w:line="240" w:lineRule="auto"/>
-        <w:outlineLvl w:val="3"/>
-        <w:rPr>
-          <w:rFonts w:ascii="Segoe UI" w:eastAsia="Times New Roman" w:hAnsi="Segoe UI" w:cs="Segoe UI"/>
-          <w:b/>
-          <w:bCs/>
-          <w:color w:val="000000" w:themeColor="text1"/>
-          <w:kern w:val="0"/>
-          <w:sz w:val="21"/>
-          <w:szCs w:val="21"/>
-          <w:lang w:eastAsia="it-IT"/>
-          <w14:ligatures w14:val="none"/>
-        </w:rPr>
-      </w:pPr>
-    </w:p>
-    <w:p>
-      <w:pPr>
-        <w:spacing w:before="360" w:after="240" w:line="240" w:lineRule="auto"/>
-        <w:outlineLvl w:val="3"/>
-        <w:rPr>
-          <w:rFonts w:ascii="Segoe UI" w:hAnsi="Segoe UI" w:cs="Segoe UI"/>
-          <w:b/>
-          <w:bCs/>
-          <w:sz w:val="28"/>
-          <w:szCs w:val="28"/>
-        </w:rPr>
-      </w:pPr>
-      <w:r>
-        <w:rPr>
-          <w:rFonts w:ascii="Segoe UI" w:hAnsi="Segoe UI" w:cs="Segoe UI"/>
-          <w:b/>
-          <w:bCs/>
-          <w:sz w:val="28"/>
-          <w:szCs w:val="28"/>
-        </w:rPr>
-        <w:t xml:space="preserve">Addestramento modelli sui </w:t>
-      </w:r>
-      <w:proofErr w:type="spellStart"/>
-      <w:r>
-        <w:rPr>
-          <w:rFonts w:ascii="Segoe UI" w:hAnsi="Segoe UI" w:cs="Segoe UI"/>
-          <w:b/>
-          <w:bCs/>
-          <w:sz w:val="28"/>
-          <w:szCs w:val="28"/>
-        </w:rPr>
-        <w:t>fold</w:t>
-      </w:r>
-      <w:proofErr w:type="spellEnd"/>
-      <w:r>
-        <w:rPr>
-          <w:rFonts w:ascii="Segoe UI" w:hAnsi="Segoe UI" w:cs="Segoe UI"/>
-          <w:b/>
-          <w:bCs/>
-          <w:sz w:val="28"/>
-          <w:szCs w:val="28"/>
-        </w:rPr>
-        <w:t xml:space="preserve"> della </w:t>
-      </w:r>
-      <w:proofErr w:type="spellStart"/>
-      <w:r>
-        <w:rPr>
-          <w:rFonts w:ascii="Segoe UI" w:hAnsi="Segoe UI" w:cs="Segoe UI"/>
-          <w:b/>
-          <w:bCs/>
-          <w:sz w:val="28"/>
-          <w:szCs w:val="28"/>
-        </w:rPr>
-        <w:t>Stratified</w:t>
-      </w:r>
-      <w:proofErr w:type="spellEnd"/>
-      <w:r>
-        <w:rPr>
-          <w:rFonts w:ascii="Segoe UI" w:hAnsi="Segoe UI" w:cs="Segoe UI"/>
-          <w:b/>
-          <w:bCs/>
-          <w:sz w:val="28"/>
-          <w:szCs w:val="28"/>
-        </w:rPr>
-        <w:t xml:space="preserve"> Cros</w:t>
-      </w:r>
-      <w:r>
-        <w:rPr>
-          <w:rFonts w:ascii="Segoe UI" w:hAnsi="Segoe UI" w:cs="Segoe UI"/>
-          <w:b/>
-          <w:bCs/>
-          <w:sz w:val="28"/>
-          <w:szCs w:val="28"/>
-        </w:rPr>
-        <w:t xml:space="preserve">s </w:t>
-      </w:r>
-      <w:proofErr w:type="spellStart"/>
-      <w:r>
-        <w:rPr>
-          <w:rFonts w:ascii="Segoe UI" w:hAnsi="Segoe UI" w:cs="Segoe UI"/>
-          <w:b/>
-          <w:bCs/>
-          <w:sz w:val="28"/>
-          <w:szCs w:val="28"/>
-        </w:rPr>
-        <w:t>Validation</w:t>
-      </w:r>
-      <w:proofErr w:type="spellEnd"/>
-    </w:p>
-    <w:p>
-      <w:pPr>
-        <w:spacing w:before="360" w:after="240" w:line="240" w:lineRule="auto"/>
-        <w:outlineLvl w:val="3"/>
-        <w:rPr>
-          <w:rFonts w:ascii="Segoe UI" w:eastAsia="Times New Roman" w:hAnsi="Segoe UI" w:cs="Segoe UI"/>
-          <w:b/>
-          <w:bCs/>
-          <w:color w:val="000000" w:themeColor="text1"/>
-          <w:kern w:val="0"/>
-          <w:sz w:val="21"/>
-          <w:szCs w:val="21"/>
-          <w:lang w:eastAsia="it-IT"/>
-          <w14:ligatures w14:val="none"/>
-        </w:rPr>
-      </w:pPr>
-      <w:r>
-        <w:rPr>
-          <w:rFonts w:ascii="Segoe UI" w:eastAsia="Times New Roman" w:hAnsi="Segoe UI" w:cs="Segoe UI"/>
-          <w:b/>
-          <w:bCs/>
-          <w:color w:val="000000" w:themeColor="text1"/>
-          <w:kern w:val="0"/>
-          <w:sz w:val="21"/>
-          <w:szCs w:val="21"/>
-          <w:lang w:eastAsia="it-IT"/>
-          <w14:ligatures w14:val="none"/>
-        </w:rPr>
-        <w:t>•</w:t>
-      </w:r>
-      <w:r>
-        <w:rPr>
-          <w:rFonts w:ascii="Segoe UI" w:eastAsia="Times New Roman" w:hAnsi="Segoe UI" w:cs="Segoe UI"/>
-          <w:b/>
-          <w:bCs/>
-          <w:color w:val="000000" w:themeColor="text1"/>
-          <w:kern w:val="0"/>
-          <w:sz w:val="21"/>
-          <w:szCs w:val="21"/>
-          <w:lang w:eastAsia="it-IT"/>
-          <w14:ligatures w14:val="none"/>
-        </w:rPr>
-        <w:t xml:space="preserve"> Introduzione</w:t>
-      </w:r>
-    </w:p>
-    <w:p>
-      <w:pPr>
-        <w:spacing w:after="240" w:line="240" w:lineRule="auto"/>
-        <w:rPr>
-          <w:rFonts w:ascii="Segoe UI" w:eastAsia="Times New Roman" w:hAnsi="Segoe UI" w:cs="Segoe UI"/>
-          <w:color w:val="000000" w:themeColor="text1"/>
-          <w:kern w:val="0"/>
-          <w:sz w:val="21"/>
-          <w:szCs w:val="21"/>
-          <w:lang w:eastAsia="it-IT"/>
-          <w14:ligatures w14:val="none"/>
-        </w:rPr>
-      </w:pPr>
-      <w:r>
-        <w:rPr>
-          <w:rFonts w:ascii="Segoe UI" w:eastAsia="Times New Roman" w:hAnsi="Segoe UI" w:cs="Segoe UI"/>
-          <w:color w:val="000000" w:themeColor="text1"/>
-          <w:kern w:val="0"/>
-          <w:sz w:val="21"/>
-          <w:szCs w:val="21"/>
-          <w:lang w:eastAsia="it-IT"/>
-          <w14:ligatures w14:val="none"/>
-        </w:rPr>
-        <w:t>Nelle transazioni, le features di input saranno le colonne numeriche, ad esempio "Time", "</w:t>
-      </w:r>
-      <w:proofErr w:type="spellStart"/>
-      <w:r>
-        <w:rPr>
-          <w:rFonts w:ascii="Segoe UI" w:eastAsia="Times New Roman" w:hAnsi="Segoe UI" w:cs="Segoe UI"/>
-          <w:color w:val="000000" w:themeColor="text1"/>
-          <w:kern w:val="0"/>
-          <w:sz w:val="21"/>
-          <w:szCs w:val="21"/>
-          <w:lang w:eastAsia="it-IT"/>
-          <w14:ligatures w14:val="none"/>
-        </w:rPr>
-        <w:t>Amount</w:t>
-      </w:r>
-      <w:proofErr w:type="spellEnd"/>
-      <w:r>
-        <w:rPr>
-          <w:rFonts w:ascii="Segoe UI" w:eastAsia="Times New Roman" w:hAnsi="Segoe UI" w:cs="Segoe UI"/>
-          <w:color w:val="000000" w:themeColor="text1"/>
-          <w:kern w:val="0"/>
-          <w:sz w:val="21"/>
-          <w:szCs w:val="21"/>
-          <w:lang w:eastAsia="it-IT"/>
-          <w14:ligatures w14:val="none"/>
-        </w:rPr>
-        <w:t>" e le features da "V1" a "V28". La feature target sarà la colonna "Class", che indica se una transazione è fraudolenta o legittima.</w:t>
-      </w:r>
-    </w:p>
-    <w:p>
-      <w:pPr>
-        <w:spacing w:after="240" w:line="240" w:lineRule="auto"/>
-        <w:rPr>
-          <w:rFonts w:ascii="Segoe UI" w:eastAsia="Times New Roman" w:hAnsi="Segoe UI" w:cs="Segoe UI"/>
-          <w:color w:val="000000" w:themeColor="text1"/>
-          <w:kern w:val="0"/>
-          <w:sz w:val="21"/>
-          <w:szCs w:val="21"/>
-          <w:lang w:eastAsia="it-IT"/>
-          <w14:ligatures w14:val="none"/>
-        </w:rPr>
-      </w:pPr>
-      <w:r>
-        <w:rPr>
-          <w:rFonts w:ascii="Segoe UI" w:eastAsia="Times New Roman" w:hAnsi="Segoe UI" w:cs="Segoe UI"/>
-          <w:color w:val="000000" w:themeColor="text1"/>
-          <w:kern w:val="0"/>
-          <w:sz w:val="21"/>
-          <w:szCs w:val="21"/>
-          <w:lang w:eastAsia="it-IT"/>
-          <w14:ligatures w14:val="none"/>
-        </w:rPr>
-        <w:t>Esempi di Training e Test: Gli "esempi di training" saranno un sottoinsieme del dataset con tutte le colonne, inclusa la colonna "Class". Questi esempi verranno utilizzati per addestrare il modello.</w:t>
-      </w:r>
-    </w:p>
-    <w:p>
-      <w:pPr>
-        <w:spacing w:after="240" w:line="240" w:lineRule="auto"/>
-        <w:rPr>
-          <w:rFonts w:ascii="Segoe UI" w:eastAsia="Times New Roman" w:hAnsi="Segoe UI" w:cs="Segoe UI"/>
-          <w:color w:val="000000" w:themeColor="text1"/>
-          <w:kern w:val="0"/>
-          <w:sz w:val="21"/>
-          <w:szCs w:val="21"/>
-          <w:lang w:eastAsia="it-IT"/>
-          <w14:ligatures w14:val="none"/>
-        </w:rPr>
-      </w:pPr>
-      <w:r>
-        <w:rPr>
-          <w:rFonts w:ascii="Segoe UI" w:eastAsia="Times New Roman" w:hAnsi="Segoe UI" w:cs="Segoe UI"/>
-          <w:color w:val="000000" w:themeColor="text1"/>
-          <w:kern w:val="0"/>
-          <w:sz w:val="21"/>
-          <w:szCs w:val="21"/>
-          <w:lang w:eastAsia="it-IT"/>
-          <w14:ligatures w14:val="none"/>
-        </w:rPr>
-        <w:t>Gli "esempi di test" saranno un altro sottoinsieme del dataset contenente solo le colonne numeriche (senza la colonna "Class"). Questi esempi verranno utilizzati per testare il modello addestrato e fare previsioni sulle classi delle transazioni.</w:t>
-      </w:r>
-    </w:p>
-    <w:p>
-      <w:pPr>
-        <w:spacing w:before="360" w:after="240" w:line="240" w:lineRule="auto"/>
-        <w:outlineLvl w:val="3"/>
-        <w:rPr>
-          <w:rFonts w:ascii="Segoe UI" w:eastAsia="Times New Roman" w:hAnsi="Segoe UI" w:cs="Segoe UI"/>
-          <w:b/>
-          <w:bCs/>
-          <w:color w:val="000000" w:themeColor="text1"/>
-          <w:kern w:val="0"/>
-          <w:sz w:val="21"/>
-          <w:szCs w:val="21"/>
-          <w:lang w:eastAsia="it-IT"/>
-          <w14:ligatures w14:val="none"/>
-        </w:rPr>
-      </w:pPr>
-      <w:r>
-        <w:rPr>
-          <w:rFonts w:ascii="Segoe UI" w:eastAsia="Times New Roman" w:hAnsi="Segoe UI" w:cs="Segoe UI"/>
-          <w:b/>
-          <w:bCs/>
-          <w:color w:val="000000" w:themeColor="text1"/>
-          <w:kern w:val="0"/>
-          <w:sz w:val="21"/>
-          <w:szCs w:val="21"/>
-          <w:lang w:eastAsia="it-IT"/>
-          <w14:ligatures w14:val="none"/>
-        </w:rPr>
-        <w:t>•</w:t>
-      </w:r>
-      <w:r>
-        <w:rPr>
-          <w:rFonts w:ascii="Segoe UI" w:eastAsia="Times New Roman" w:hAnsi="Segoe UI" w:cs="Segoe UI"/>
-          <w:b/>
-          <w:bCs/>
-          <w:color w:val="000000" w:themeColor="text1"/>
-          <w:kern w:val="0"/>
-          <w:sz w:val="21"/>
-          <w:szCs w:val="21"/>
-          <w:lang w:eastAsia="it-IT"/>
-          <w14:ligatures w14:val="none"/>
-        </w:rPr>
-        <w:t xml:space="preserve"> KNN</w:t>
-      </w:r>
-    </w:p>
-    <w:p>
-      <w:pPr>
-        <w:spacing w:after="240" w:line="240" w:lineRule="auto"/>
-        <w:rPr>
-          <w:rFonts w:ascii="Segoe UI" w:eastAsia="Times New Roman" w:hAnsi="Segoe UI" w:cs="Segoe UI"/>
-          <w:color w:val="000000" w:themeColor="text1"/>
-          <w:kern w:val="0"/>
-          <w:sz w:val="21"/>
-          <w:szCs w:val="21"/>
-          <w:lang w:eastAsia="it-IT"/>
-          <w14:ligatures w14:val="none"/>
-        </w:rPr>
-      </w:pPr>
-      <w:r>
-        <w:rPr>
-          <w:rFonts w:ascii="Segoe UI" w:eastAsia="Times New Roman" w:hAnsi="Segoe UI" w:cs="Segoe UI"/>
-          <w:color w:val="000000" w:themeColor="text1"/>
-          <w:kern w:val="0"/>
-          <w:sz w:val="21"/>
-          <w:szCs w:val="21"/>
-          <w:lang w:eastAsia="it-IT"/>
-          <w14:ligatures w14:val="none"/>
-        </w:rPr>
-        <w:t>Considerando che il nostro dataset contiene una porzione significativa di dati privati i quali non possono essere selezionati o esclusi a causa della mancanza di conoscenza sul loro contenuto, potrebbe essere prudente utilizzare tutte le features disponibili nel contesto dell'algoritmo k-</w:t>
-      </w:r>
-      <w:proofErr w:type="spellStart"/>
-      <w:r>
-        <w:rPr>
-          <w:rFonts w:ascii="Segoe UI" w:eastAsia="Times New Roman" w:hAnsi="Segoe UI" w:cs="Segoe UI"/>
-          <w:color w:val="000000" w:themeColor="text1"/>
-          <w:kern w:val="0"/>
-          <w:sz w:val="21"/>
-          <w:szCs w:val="21"/>
-          <w:lang w:eastAsia="it-IT"/>
-          <w14:ligatures w14:val="none"/>
-        </w:rPr>
-        <w:t>Nearest</w:t>
-      </w:r>
-      <w:proofErr w:type="spellEnd"/>
-      <w:r>
-        <w:rPr>
-          <w:rFonts w:ascii="Segoe UI" w:eastAsia="Times New Roman" w:hAnsi="Segoe UI" w:cs="Segoe UI"/>
-          <w:color w:val="000000" w:themeColor="text1"/>
-          <w:kern w:val="0"/>
-          <w:sz w:val="21"/>
-          <w:szCs w:val="21"/>
-          <w:lang w:eastAsia="it-IT"/>
-          <w14:ligatures w14:val="none"/>
-        </w:rPr>
-        <w:t xml:space="preserve"> </w:t>
-      </w:r>
-      <w:proofErr w:type="spellStart"/>
-      <w:r>
-        <w:rPr>
-          <w:rFonts w:ascii="Segoe UI" w:eastAsia="Times New Roman" w:hAnsi="Segoe UI" w:cs="Segoe UI"/>
-          <w:color w:val="000000" w:themeColor="text1"/>
-          <w:kern w:val="0"/>
-          <w:sz w:val="21"/>
-          <w:szCs w:val="21"/>
-          <w:lang w:eastAsia="it-IT"/>
-          <w14:ligatures w14:val="none"/>
-        </w:rPr>
-        <w:t>Neighbors</w:t>
-      </w:r>
-      <w:proofErr w:type="spellEnd"/>
-      <w:r>
-        <w:rPr>
-          <w:rFonts w:ascii="Segoe UI" w:eastAsia="Times New Roman" w:hAnsi="Segoe UI" w:cs="Segoe UI"/>
-          <w:color w:val="000000" w:themeColor="text1"/>
-          <w:kern w:val="0"/>
-          <w:sz w:val="21"/>
-          <w:szCs w:val="21"/>
-          <w:lang w:eastAsia="it-IT"/>
-          <w14:ligatures w14:val="none"/>
-        </w:rPr>
-        <w:t xml:space="preserve"> (k-NN). Questo approccio ci permette di sfruttare tutte le informazioni disponibili per effettuare le previsioni, tenendo presente che alcune features potrebbero contenere informazioni utili.</w:t>
-      </w:r>
-    </w:p>
-    <w:p>
-      <w:pPr>
-        <w:spacing w:after="240" w:line="240" w:lineRule="auto"/>
-        <w:rPr>
-          <w:rFonts w:ascii="Segoe UI" w:eastAsia="Times New Roman" w:hAnsi="Segoe UI" w:cs="Segoe UI"/>
-          <w:color w:val="000000" w:themeColor="text1"/>
-          <w:kern w:val="0"/>
-          <w:sz w:val="21"/>
-          <w:szCs w:val="21"/>
-          <w:lang w:eastAsia="it-IT"/>
-          <w14:ligatures w14:val="none"/>
-        </w:rPr>
-      </w:pPr>
-      <w:r>
-        <w:rPr>
-          <w:rFonts w:ascii="Segoe UI" w:eastAsia="Times New Roman" w:hAnsi="Segoe UI" w:cs="Segoe UI"/>
-          <w:color w:val="000000" w:themeColor="text1"/>
-          <w:kern w:val="0"/>
-          <w:sz w:val="21"/>
-          <w:szCs w:val="21"/>
-          <w:lang w:eastAsia="it-IT"/>
-          <w14:ligatures w14:val="none"/>
-        </w:rPr>
-        <w:t xml:space="preserve">Tuttavia, siamo consapevoli dei rischi associati all'utilizzo di tutte le features, specialmente quando il dataset contiene dati sensibili o potenzialmente rumorosi. L'aumento della </w:t>
-      </w:r>
-      <w:proofErr w:type="spellStart"/>
-      <w:r>
-        <w:rPr>
-          <w:rFonts w:ascii="Segoe UI" w:eastAsia="Times New Roman" w:hAnsi="Segoe UI" w:cs="Segoe UI"/>
-          <w:color w:val="000000" w:themeColor="text1"/>
-          <w:kern w:val="0"/>
-          <w:sz w:val="21"/>
-          <w:szCs w:val="21"/>
-          <w:lang w:eastAsia="it-IT"/>
-          <w14:ligatures w14:val="none"/>
-        </w:rPr>
-        <w:t>dimensionalità</w:t>
-      </w:r>
-      <w:proofErr w:type="spellEnd"/>
-      <w:r>
-        <w:rPr>
-          <w:rFonts w:ascii="Segoe UI" w:eastAsia="Times New Roman" w:hAnsi="Segoe UI" w:cs="Segoe UI"/>
-          <w:color w:val="000000" w:themeColor="text1"/>
-          <w:kern w:val="0"/>
-          <w:sz w:val="21"/>
-          <w:szCs w:val="21"/>
-          <w:lang w:eastAsia="it-IT"/>
-          <w14:ligatures w14:val="none"/>
-        </w:rPr>
-        <w:t xml:space="preserve"> dello spazio delle feature potrebbe comportare distorsioni nelle misure delle distanze tra le osservazioni, influenzando le prestazioni del modello k-NN.</w:t>
-      </w:r>
-    </w:p>
-    <w:p>
-      <w:pPr>
-        <w:spacing w:after="240" w:line="240" w:lineRule="auto"/>
-        <w:rPr>
-          <w:rFonts w:ascii="Segoe UI" w:eastAsia="Times New Roman" w:hAnsi="Segoe UI" w:cs="Segoe UI"/>
-          <w:color w:val="000000" w:themeColor="text1"/>
-          <w:kern w:val="0"/>
-          <w:sz w:val="21"/>
-          <w:szCs w:val="21"/>
-          <w:lang w:eastAsia="it-IT"/>
-          <w14:ligatures w14:val="none"/>
-        </w:rPr>
-      </w:pPr>
-      <w:r>
-        <w:rPr>
-          <w:rFonts w:ascii="Segoe UI" w:eastAsia="Times New Roman" w:hAnsi="Segoe UI" w:cs="Segoe UI"/>
-          <w:color w:val="000000" w:themeColor="text1"/>
-          <w:kern w:val="0"/>
-          <w:sz w:val="21"/>
-          <w:szCs w:val="21"/>
-          <w:lang w:eastAsia="it-IT"/>
-          <w14:ligatures w14:val="none"/>
-        </w:rPr>
-        <w:t>Quindi, il K-NN è stato sostanzialmente eseguito sul dataset avente 31 features.</w:t>
-      </w:r>
-    </w:p>
-    <w:p>
-      <w:pPr>
-        <w:numPr>
-          <w:ilvl w:val="0"/>
-          <w:numId w:val="11"/>
-        </w:numPr>
-        <w:spacing w:before="100" w:beforeAutospacing="1" w:after="100" w:afterAutospacing="1" w:line="240" w:lineRule="auto"/>
-        <w:rPr>
-          <w:rFonts w:ascii="Segoe UI" w:eastAsia="Times New Roman" w:hAnsi="Segoe UI" w:cs="Segoe UI"/>
-          <w:color w:val="000000" w:themeColor="text1"/>
-          <w:kern w:val="0"/>
-          <w:sz w:val="21"/>
-          <w:szCs w:val="21"/>
-          <w:lang w:eastAsia="it-IT"/>
-          <w14:ligatures w14:val="none"/>
-        </w:rPr>
-      </w:pPr>
-      <w:r>
-        <w:rPr>
-          <w:rFonts w:ascii="Segoe UI" w:eastAsia="Times New Roman" w:hAnsi="Segoe UI" w:cs="Segoe UI"/>
-          <w:color w:val="000000" w:themeColor="text1"/>
-          <w:kern w:val="0"/>
-          <w:sz w:val="21"/>
-          <w:szCs w:val="21"/>
-          <w:lang w:eastAsia="it-IT"/>
-          <w14:ligatures w14:val="none"/>
-        </w:rPr>
-        <w:t>Features di input: Time, "</w:t>
-      </w:r>
-      <w:proofErr w:type="spellStart"/>
-      <w:r>
-        <w:rPr>
-          <w:rFonts w:ascii="Segoe UI" w:eastAsia="Times New Roman" w:hAnsi="Segoe UI" w:cs="Segoe UI"/>
-          <w:color w:val="000000" w:themeColor="text1"/>
-          <w:kern w:val="0"/>
-          <w:sz w:val="21"/>
-          <w:szCs w:val="21"/>
-          <w:lang w:eastAsia="it-IT"/>
-          <w14:ligatures w14:val="none"/>
-        </w:rPr>
-        <w:t>Amount</w:t>
-      </w:r>
-      <w:proofErr w:type="spellEnd"/>
-      <w:r>
-        <w:rPr>
-          <w:rFonts w:ascii="Segoe UI" w:eastAsia="Times New Roman" w:hAnsi="Segoe UI" w:cs="Segoe UI"/>
-          <w:color w:val="000000" w:themeColor="text1"/>
-          <w:kern w:val="0"/>
-          <w:sz w:val="21"/>
-          <w:szCs w:val="21"/>
-          <w:lang w:eastAsia="it-IT"/>
-          <w14:ligatures w14:val="none"/>
-        </w:rPr>
-        <w:t xml:space="preserve"> e le features da "V1" a "V28".</w:t>
-      </w:r>
-    </w:p>
-    <w:p>
-      <w:pPr>
-        <w:numPr>
-          <w:ilvl w:val="0"/>
-          <w:numId w:val="11"/>
-        </w:numPr>
-        <w:spacing w:before="100" w:beforeAutospacing="1" w:after="100" w:afterAutospacing="1" w:line="240" w:lineRule="auto"/>
-        <w:rPr>
-          <w:rFonts w:ascii="Segoe UI" w:eastAsia="Times New Roman" w:hAnsi="Segoe UI" w:cs="Segoe UI"/>
-          <w:color w:val="000000" w:themeColor="text1"/>
-          <w:kern w:val="0"/>
-          <w:sz w:val="21"/>
-          <w:szCs w:val="21"/>
-          <w:lang w:eastAsia="it-IT"/>
-          <w14:ligatures w14:val="none"/>
-        </w:rPr>
-      </w:pPr>
-      <w:r>
-        <w:rPr>
-          <w:rFonts w:ascii="Segoe UI" w:eastAsia="Times New Roman" w:hAnsi="Segoe UI" w:cs="Segoe UI"/>
-          <w:color w:val="000000" w:themeColor="text1"/>
-          <w:kern w:val="0"/>
-          <w:sz w:val="21"/>
-          <w:szCs w:val="21"/>
-          <w:lang w:eastAsia="it-IT"/>
-          <w14:ligatures w14:val="none"/>
-        </w:rPr>
-        <w:t>Features di output: la classe Class.</w:t>
-      </w:r>
-    </w:p>
-    <w:p>
-      <w:pPr>
-        <w:spacing w:before="360" w:after="240" w:line="240" w:lineRule="auto"/>
-        <w:outlineLvl w:val="3"/>
-        <w:rPr>
-          <w:rFonts w:ascii="Segoe UI" w:eastAsia="Times New Roman" w:hAnsi="Segoe UI" w:cs="Segoe UI"/>
-          <w:b/>
-          <w:bCs/>
-          <w:color w:val="000000" w:themeColor="text1"/>
-          <w:kern w:val="0"/>
-          <w:sz w:val="21"/>
-          <w:szCs w:val="21"/>
-          <w:lang w:eastAsia="it-IT"/>
-          <w14:ligatures w14:val="none"/>
-        </w:rPr>
-      </w:pPr>
-      <w:r>
-        <w:rPr>
-          <w:rFonts w:ascii="Segoe UI" w:eastAsia="Times New Roman" w:hAnsi="Segoe UI" w:cs="Segoe UI"/>
-          <w:b/>
-          <w:bCs/>
-          <w:color w:val="000000" w:themeColor="text1"/>
-          <w:kern w:val="0"/>
-          <w:sz w:val="21"/>
-          <w:szCs w:val="21"/>
-          <w:lang w:eastAsia="it-IT"/>
-          <w14:ligatures w14:val="none"/>
-        </w:rPr>
-        <w:t xml:space="preserve">• </w:t>
-      </w:r>
-      <w:r>
-        <w:rPr>
-          <w:rFonts w:ascii="Segoe UI" w:eastAsia="Times New Roman" w:hAnsi="Segoe UI" w:cs="Segoe UI"/>
-          <w:b/>
-          <w:bCs/>
-          <w:color w:val="000000" w:themeColor="text1"/>
-          <w:kern w:val="0"/>
-          <w:sz w:val="21"/>
-          <w:szCs w:val="21"/>
-          <w:lang w:eastAsia="it-IT"/>
-          <w14:ligatures w14:val="none"/>
-        </w:rPr>
-        <w:t>Alberi di decisione</w:t>
-      </w:r>
-    </w:p>
-    <w:p>
-      <w:pPr>
-        <w:spacing w:before="100" w:beforeAutospacing="1" w:after="100" w:afterAutospacing="1" w:line="240" w:lineRule="auto"/>
-        <w:rPr>
-          <w:rFonts w:ascii="Segoe UI" w:eastAsia="Times New Roman" w:hAnsi="Segoe UI" w:cs="Segoe UI"/>
-          <w:color w:val="000000" w:themeColor="text1"/>
-          <w:kern w:val="0"/>
-          <w:sz w:val="21"/>
-          <w:szCs w:val="21"/>
-          <w:lang w:eastAsia="it-IT"/>
-          <w14:ligatures w14:val="none"/>
-        </w:rPr>
-      </w:pPr>
-      <w:r>
-        <w:rPr>
-          <w:rFonts w:ascii="Segoe UI" w:eastAsia="Times New Roman" w:hAnsi="Segoe UI" w:cs="Segoe UI"/>
-          <w:color w:val="000000" w:themeColor="text1"/>
-          <w:kern w:val="0"/>
-          <w:sz w:val="21"/>
-          <w:szCs w:val="21"/>
-          <w:lang w:eastAsia="it-IT"/>
-          <w14:ligatures w14:val="none"/>
-        </w:rPr>
-        <w:t>Ecco alcuni dei principali algoritmi ensemble che abbiamo utilizzato:</w:t>
-      </w:r>
-    </w:p>
-    <w:p>
-      <w:pPr>
-        <w:numPr>
-          <w:ilvl w:val="0"/>
-          <w:numId w:val="12"/>
-        </w:numPr>
-        <w:spacing w:after="240" w:line="240" w:lineRule="auto"/>
-        <w:rPr>
-          <w:rFonts w:ascii="Segoe UI" w:eastAsia="Times New Roman" w:hAnsi="Segoe UI" w:cs="Segoe UI"/>
-          <w:color w:val="000000" w:themeColor="text1"/>
-          <w:kern w:val="0"/>
-          <w:sz w:val="21"/>
-          <w:szCs w:val="21"/>
-          <w:lang w:eastAsia="it-IT"/>
-          <w14:ligatures w14:val="none"/>
-        </w:rPr>
-      </w:pPr>
-      <w:proofErr w:type="spellStart"/>
-      <w:r>
-        <w:rPr>
-          <w:rFonts w:ascii="Segoe UI" w:eastAsia="Times New Roman" w:hAnsi="Segoe UI" w:cs="Segoe UI"/>
-          <w:color w:val="000000" w:themeColor="text1"/>
-          <w:kern w:val="0"/>
-          <w:sz w:val="21"/>
-          <w:szCs w:val="21"/>
-          <w:lang w:eastAsia="it-IT"/>
-          <w14:ligatures w14:val="none"/>
-        </w:rPr>
-        <w:t>DecisionTreeClassifier</w:t>
-      </w:r>
-      <w:proofErr w:type="spellEnd"/>
-      <w:r>
-        <w:rPr>
-          <w:rFonts w:ascii="Segoe UI" w:eastAsia="Times New Roman" w:hAnsi="Segoe UI" w:cs="Segoe UI"/>
-          <w:color w:val="000000" w:themeColor="text1"/>
-          <w:kern w:val="0"/>
-          <w:sz w:val="21"/>
-          <w:szCs w:val="21"/>
-          <w:lang w:eastAsia="it-IT"/>
-          <w14:ligatures w14:val="none"/>
-        </w:rPr>
-        <w:t xml:space="preserve">: Abbiamo iniziato con il </w:t>
-      </w:r>
-      <w:proofErr w:type="spellStart"/>
-      <w:r>
-        <w:rPr>
-          <w:rFonts w:ascii="Segoe UI" w:eastAsia="Times New Roman" w:hAnsi="Segoe UI" w:cs="Segoe UI"/>
-          <w:color w:val="000000" w:themeColor="text1"/>
-          <w:kern w:val="0"/>
-          <w:sz w:val="21"/>
-          <w:szCs w:val="21"/>
-          <w:lang w:eastAsia="it-IT"/>
-          <w14:ligatures w14:val="none"/>
-        </w:rPr>
-        <w:t>DecisionTreeClassifier</w:t>
-      </w:r>
-      <w:proofErr w:type="spellEnd"/>
-      <w:r>
-        <w:rPr>
-          <w:rFonts w:ascii="Segoe UI" w:eastAsia="Times New Roman" w:hAnsi="Segoe UI" w:cs="Segoe UI"/>
-          <w:color w:val="000000" w:themeColor="text1"/>
-          <w:kern w:val="0"/>
-          <w:sz w:val="21"/>
-          <w:szCs w:val="21"/>
-          <w:lang w:eastAsia="it-IT"/>
-          <w14:ligatures w14:val="none"/>
-        </w:rPr>
-        <w:t>, un algoritmo che costruisce un singolo albero decisionale. Questo ci ha permesso di esplorare le potenzialità di base degli alberi decisionali nel nostro caso di rilevamento delle transazioni fraudolente</w:t>
-      </w:r>
-    </w:p>
-    <w:p>
-      <w:pPr>
-        <w:numPr>
-          <w:ilvl w:val="0"/>
-          <w:numId w:val="12"/>
-        </w:numPr>
-        <w:spacing w:after="240" w:line="240" w:lineRule="auto"/>
-        <w:rPr>
-          <w:rFonts w:ascii="Segoe UI" w:eastAsia="Times New Roman" w:hAnsi="Segoe UI" w:cs="Segoe UI"/>
-          <w:color w:val="000000" w:themeColor="text1"/>
-          <w:kern w:val="0"/>
-          <w:sz w:val="21"/>
-          <w:szCs w:val="21"/>
-          <w:lang w:eastAsia="it-IT"/>
-          <w14:ligatures w14:val="none"/>
-        </w:rPr>
-      </w:pPr>
-      <w:proofErr w:type="spellStart"/>
-      <w:r>
-        <w:rPr>
-          <w:rFonts w:ascii="Segoe UI" w:eastAsia="Times New Roman" w:hAnsi="Segoe UI" w:cs="Segoe UI"/>
-          <w:color w:val="000000" w:themeColor="text1"/>
-          <w:kern w:val="0"/>
-          <w:sz w:val="21"/>
-          <w:szCs w:val="21"/>
-          <w:lang w:eastAsia="it-IT"/>
-          <w14:ligatures w14:val="none"/>
-        </w:rPr>
-        <w:t>RandomForest</w:t>
-      </w:r>
-      <w:proofErr w:type="spellEnd"/>
-      <w:r>
-        <w:rPr>
-          <w:rFonts w:ascii="Segoe UI" w:eastAsia="Times New Roman" w:hAnsi="Segoe UI" w:cs="Segoe UI"/>
-          <w:color w:val="000000" w:themeColor="text1"/>
-          <w:kern w:val="0"/>
-          <w:sz w:val="21"/>
-          <w:szCs w:val="21"/>
-          <w:lang w:eastAsia="it-IT"/>
-          <w14:ligatures w14:val="none"/>
-        </w:rPr>
-        <w:t xml:space="preserve">: Successivamente, abbiamo implementato il </w:t>
-      </w:r>
-      <w:proofErr w:type="spellStart"/>
-      <w:r>
-        <w:rPr>
-          <w:rFonts w:ascii="Segoe UI" w:eastAsia="Times New Roman" w:hAnsi="Segoe UI" w:cs="Segoe UI"/>
-          <w:color w:val="000000" w:themeColor="text1"/>
-          <w:kern w:val="0"/>
-          <w:sz w:val="21"/>
-          <w:szCs w:val="21"/>
-          <w:lang w:eastAsia="it-IT"/>
-          <w14:ligatures w14:val="none"/>
-        </w:rPr>
-        <w:t>RandomForest</w:t>
-      </w:r>
-      <w:proofErr w:type="spellEnd"/>
-      <w:r>
-        <w:rPr>
-          <w:rFonts w:ascii="Segoe UI" w:eastAsia="Times New Roman" w:hAnsi="Segoe UI" w:cs="Segoe UI"/>
-          <w:color w:val="000000" w:themeColor="text1"/>
-          <w:kern w:val="0"/>
-          <w:sz w:val="21"/>
-          <w:szCs w:val="21"/>
-          <w:lang w:eastAsia="it-IT"/>
-          <w14:ligatures w14:val="none"/>
-        </w:rPr>
-        <w:t>, un algoritmo ensemble che combina diversi alberi decisionali creati su sottoinsiemi casuali dei dati e delle feature. Questo ha migliorato la generalizzazione e la robustezza del nostro modello, riducendo l'</w:t>
-      </w:r>
-      <w:proofErr w:type="spellStart"/>
-      <w:r>
-        <w:rPr>
-          <w:rFonts w:ascii="Segoe UI" w:eastAsia="Times New Roman" w:hAnsi="Segoe UI" w:cs="Segoe UI"/>
-          <w:color w:val="000000" w:themeColor="text1"/>
-          <w:kern w:val="0"/>
-          <w:sz w:val="21"/>
-          <w:szCs w:val="21"/>
-          <w:lang w:eastAsia="it-IT"/>
-          <w14:ligatures w14:val="none"/>
-        </w:rPr>
-        <w:t>overfitting</w:t>
-      </w:r>
-      <w:proofErr w:type="spellEnd"/>
-      <w:r>
-        <w:rPr>
-          <w:rFonts w:ascii="Segoe UI" w:eastAsia="Times New Roman" w:hAnsi="Segoe UI" w:cs="Segoe UI"/>
-          <w:color w:val="000000" w:themeColor="text1"/>
-          <w:kern w:val="0"/>
-          <w:sz w:val="21"/>
-          <w:szCs w:val="21"/>
-          <w:lang w:eastAsia="it-IT"/>
-          <w14:ligatures w14:val="none"/>
-        </w:rPr>
-        <w:t>.</w:t>
-      </w:r>
-    </w:p>
-    <w:p>
-      <w:pPr>
-        <w:numPr>
-          <w:ilvl w:val="0"/>
-          <w:numId w:val="12"/>
-        </w:numPr>
-        <w:spacing w:after="240" w:line="240" w:lineRule="auto"/>
-        <w:rPr>
-          <w:rFonts w:ascii="Segoe UI" w:eastAsia="Times New Roman" w:hAnsi="Segoe UI" w:cs="Segoe UI"/>
-          <w:color w:val="000000" w:themeColor="text1"/>
-          <w:kern w:val="0"/>
-          <w:sz w:val="21"/>
-          <w:szCs w:val="21"/>
-          <w:lang w:eastAsia="it-IT"/>
-          <w14:ligatures w14:val="none"/>
-        </w:rPr>
-      </w:pPr>
-      <w:proofErr w:type="spellStart"/>
-      <w:r>
-        <w:rPr>
-          <w:rFonts w:ascii="Segoe UI" w:eastAsia="Times New Roman" w:hAnsi="Segoe UI" w:cs="Segoe UI"/>
-          <w:color w:val="000000" w:themeColor="text1"/>
-          <w:kern w:val="0"/>
-          <w:sz w:val="21"/>
-          <w:szCs w:val="21"/>
-          <w:lang w:eastAsia="it-IT"/>
-          <w14:ligatures w14:val="none"/>
-        </w:rPr>
-        <w:lastRenderedPageBreak/>
-        <w:t>AdaBoost</w:t>
-      </w:r>
-      <w:proofErr w:type="spellEnd"/>
-      <w:r>
-        <w:rPr>
-          <w:rFonts w:ascii="Segoe UI" w:eastAsia="Times New Roman" w:hAnsi="Segoe UI" w:cs="Segoe UI"/>
-          <w:color w:val="000000" w:themeColor="text1"/>
-          <w:kern w:val="0"/>
-          <w:sz w:val="21"/>
-          <w:szCs w:val="21"/>
-          <w:lang w:eastAsia="it-IT"/>
-          <w14:ligatures w14:val="none"/>
-        </w:rPr>
-        <w:t>: Abbiamo anche esaminato l'</w:t>
-      </w:r>
-      <w:proofErr w:type="spellStart"/>
-      <w:r>
-        <w:rPr>
-          <w:rFonts w:ascii="Segoe UI" w:eastAsia="Times New Roman" w:hAnsi="Segoe UI" w:cs="Segoe UI"/>
-          <w:color w:val="000000" w:themeColor="text1"/>
-          <w:kern w:val="0"/>
-          <w:sz w:val="21"/>
-          <w:szCs w:val="21"/>
-          <w:lang w:eastAsia="it-IT"/>
-          <w14:ligatures w14:val="none"/>
-        </w:rPr>
-        <w:t>AdaBoost</w:t>
-      </w:r>
-      <w:proofErr w:type="spellEnd"/>
-      <w:r>
-        <w:rPr>
-          <w:rFonts w:ascii="Segoe UI" w:eastAsia="Times New Roman" w:hAnsi="Segoe UI" w:cs="Segoe UI"/>
-          <w:color w:val="000000" w:themeColor="text1"/>
-          <w:kern w:val="0"/>
-          <w:sz w:val="21"/>
-          <w:szCs w:val="21"/>
-          <w:lang w:eastAsia="it-IT"/>
-          <w14:ligatures w14:val="none"/>
-        </w:rPr>
-        <w:t>, un algoritmo che assegna maggior peso agli esempi classificati erroneamente, permettendo agli alberi successivi di concentrarsi sulle aree difficili da classificare. Questo ha portato a un miglioramento delle prestazioni sui casi più complessi.</w:t>
-      </w:r>
-    </w:p>
-    <w:p>
-      <w:pPr>
-        <w:numPr>
-          <w:ilvl w:val="0"/>
-          <w:numId w:val="12"/>
-        </w:numPr>
-        <w:spacing w:after="240" w:line="240" w:lineRule="auto"/>
-        <w:rPr>
-          <w:rFonts w:ascii="Segoe UI" w:eastAsia="Times New Roman" w:hAnsi="Segoe UI" w:cs="Segoe UI"/>
-          <w:color w:val="000000" w:themeColor="text1"/>
-          <w:kern w:val="0"/>
-          <w:sz w:val="21"/>
-          <w:szCs w:val="21"/>
-          <w:lang w:eastAsia="it-IT"/>
-          <w14:ligatures w14:val="none"/>
-        </w:rPr>
-      </w:pPr>
-      <w:proofErr w:type="spellStart"/>
-      <w:r>
-        <w:rPr>
-          <w:rFonts w:ascii="Segoe UI" w:eastAsia="Times New Roman" w:hAnsi="Segoe UI" w:cs="Segoe UI"/>
-          <w:color w:val="000000" w:themeColor="text1"/>
-          <w:kern w:val="0"/>
-          <w:sz w:val="21"/>
-          <w:szCs w:val="21"/>
-          <w:lang w:eastAsia="it-IT"/>
-          <w14:ligatures w14:val="none"/>
-        </w:rPr>
-        <w:t>GradientBoostingClassifier</w:t>
-      </w:r>
-      <w:proofErr w:type="spellEnd"/>
-      <w:r>
-        <w:rPr>
-          <w:rFonts w:ascii="Segoe UI" w:eastAsia="Times New Roman" w:hAnsi="Segoe UI" w:cs="Segoe UI"/>
-          <w:color w:val="000000" w:themeColor="text1"/>
-          <w:kern w:val="0"/>
-          <w:sz w:val="21"/>
-          <w:szCs w:val="21"/>
-          <w:lang w:eastAsia="it-IT"/>
-          <w14:ligatures w14:val="none"/>
-        </w:rPr>
-        <w:t xml:space="preserve">: Infine, abbiamo sperimentato il </w:t>
-      </w:r>
-      <w:proofErr w:type="spellStart"/>
-      <w:r>
-        <w:rPr>
-          <w:rFonts w:ascii="Segoe UI" w:eastAsia="Times New Roman" w:hAnsi="Segoe UI" w:cs="Segoe UI"/>
-          <w:color w:val="000000" w:themeColor="text1"/>
-          <w:kern w:val="0"/>
-          <w:sz w:val="21"/>
-          <w:szCs w:val="21"/>
-          <w:lang w:eastAsia="it-IT"/>
-          <w14:ligatures w14:val="none"/>
-        </w:rPr>
-        <w:t>GradientBoostingClassifier</w:t>
-      </w:r>
-      <w:proofErr w:type="spellEnd"/>
-      <w:r>
-        <w:rPr>
-          <w:rFonts w:ascii="Segoe UI" w:eastAsia="Times New Roman" w:hAnsi="Segoe UI" w:cs="Segoe UI"/>
-          <w:color w:val="000000" w:themeColor="text1"/>
-          <w:kern w:val="0"/>
-          <w:sz w:val="21"/>
-          <w:szCs w:val="21"/>
-          <w:lang w:eastAsia="it-IT"/>
-          <w14:ligatures w14:val="none"/>
-        </w:rPr>
-        <w:t>, che costruisce gli alberi in modo sequenziale, ognuno correggendo gli errori dei precedenti. Questa metodologia ha permesso di ottenere previsioni sempre più accurate, affinando progressivamente il modello.</w:t>
-      </w:r>
-    </w:p>
-    <w:p>
-      <w:pPr>
-        <w:spacing w:before="360" w:after="240" w:line="240" w:lineRule="auto"/>
-        <w:outlineLvl w:val="3"/>
-        <w:rPr>
-          <w:rFonts w:ascii="Segoe UI" w:eastAsia="Times New Roman" w:hAnsi="Segoe UI" w:cs="Segoe UI"/>
-          <w:b/>
-          <w:bCs/>
-          <w:color w:val="000000" w:themeColor="text1"/>
-          <w:kern w:val="0"/>
-          <w:sz w:val="21"/>
-          <w:szCs w:val="21"/>
-          <w:lang w:eastAsia="it-IT"/>
-          <w14:ligatures w14:val="none"/>
-        </w:rPr>
-      </w:pPr>
-      <w:r>
-        <w:rPr>
-          <w:rFonts w:ascii="Segoe UI" w:eastAsia="Times New Roman" w:hAnsi="Segoe UI" w:cs="Segoe UI"/>
-          <w:b/>
-          <w:bCs/>
-          <w:color w:val="000000" w:themeColor="text1"/>
-          <w:kern w:val="0"/>
-          <w:sz w:val="21"/>
-          <w:szCs w:val="21"/>
-          <w:lang w:eastAsia="it-IT"/>
-          <w14:ligatures w14:val="none"/>
-        </w:rPr>
         <w:t xml:space="preserve">• </w:t>
       </w:r>
       <w:r>
@@ -9186,9 +13398,13 @@
           <w:lang w:eastAsia="it-IT"/>
           <w14:ligatures w14:val="none"/>
         </w:rPr>
-        <w:t xml:space="preserve"> </w:t>
-      </w:r>
-      <w:r>
+        <w:t xml:space="preserve"> Discussione delle sfide</w:t>
+      </w:r>
+    </w:p>
+    <w:p>
+      <w:pPr>
+        <w:spacing w:before="360" w:after="240" w:line="240" w:lineRule="auto"/>
+        <w:outlineLvl w:val="3"/>
         <w:rPr>
           <w:rFonts w:ascii="Segoe UI" w:eastAsia="Times New Roman" w:hAnsi="Segoe UI" w:cs="Segoe UI"/>
           <w:b/>
@@ -9200,13 +13416,8 @@
           <w:lang w:eastAsia="it-IT"/>
           <w14:ligatures w14:val="none"/>
         </w:rPr>
-        <w:t>Discussione delle sfide</w:t>
-      </w:r>
-    </w:p>
-    <w:p>
-      <w:pPr>
-        <w:spacing w:before="360" w:after="240" w:line="240" w:lineRule="auto"/>
-        <w:outlineLvl w:val="3"/>
+      </w:pPr>
+      <w:r>
         <w:rPr>
           <w:rFonts w:ascii="Segoe UI" w:eastAsia="Times New Roman" w:hAnsi="Segoe UI" w:cs="Segoe UI"/>
           <w:b/>
@@ -9218,7 +13429,8 @@
           <w:lang w:eastAsia="it-IT"/>
           <w14:ligatures w14:val="none"/>
         </w:rPr>
-      </w:pPr>
+        <w:t>•</w:t>
+      </w:r>
       <w:r>
         <w:rPr>
           <w:rFonts w:ascii="Segoe UI" w:eastAsia="Times New Roman" w:hAnsi="Segoe UI" w:cs="Segoe UI"/>
@@ -9231,35 +13443,7 @@
           <w:lang w:eastAsia="it-IT"/>
           <w14:ligatures w14:val="none"/>
         </w:rPr>
-        <w:t>•</w:t>
-      </w:r>
-      <w:r>
-        <w:rPr>
-          <w:rFonts w:ascii="Segoe UI" w:eastAsia="Times New Roman" w:hAnsi="Segoe UI" w:cs="Segoe UI"/>
-          <w:b/>
-          <w:bCs/>
-          <w:color w:val="000000" w:themeColor="text1"/>
-          <w:kern w:val="0"/>
-          <w:sz w:val="21"/>
-          <w:szCs w:val="21"/>
-          <w:lang w:eastAsia="it-IT"/>
-          <w14:ligatures w14:val="none"/>
-        </w:rPr>
-        <w:t xml:space="preserve"> </w:t>
-      </w:r>
-      <w:r>
-        <w:rPr>
-          <w:rFonts w:ascii="Segoe UI" w:eastAsia="Times New Roman" w:hAnsi="Segoe UI" w:cs="Segoe UI"/>
-          <w:b/>
-          <w:bCs/>
-          <w:color w:val="000000" w:themeColor="text1"/>
-          <w:kern w:val="0"/>
-          <w:sz w:val="21"/>
-          <w:szCs w:val="21"/>
-          <w:lang w:eastAsia="it-IT"/>
-          <w14:ligatures w14:val="none"/>
-        </w:rPr>
-        <w:t>Prospettive future</w:t>
+        <w:t xml:space="preserve"> Prospettive future</w:t>
       </w:r>
     </w:p>
     <w:p>
@@ -11187,6 +15371,119 @@
     </w:lvl>
   </w:abstractNum>
   <w:abstractNum w:abstractNumId="13" w15:restartNumberingAfterBreak="0">
+    <w:nsid w:val="71675BCB"/>
+    <w:multiLevelType w:val="hybridMultilevel"/>
+    <w:tmpl w:val="A54833B8"/>
+    <w:lvl w:ilvl="0" w:tplc="04100001">
+      <w:start w:val="1"/>
+      <w:numFmt w:val="bullet"/>
+      <w:lvlText w:val=""/>
+      <w:lvlJc w:val="left"/>
+      <w:pPr>
+        <w:ind w:left="720" w:hanging="360"/>
+      </w:pPr>
+      <w:rPr>
+        <w:rFonts w:ascii="Symbol" w:hAnsi="Symbol" w:hint="default"/>
+      </w:rPr>
+    </w:lvl>
+    <w:lvl w:ilvl="1" w:tplc="04100003" w:tentative="1">
+      <w:start w:val="1"/>
+      <w:numFmt w:val="bullet"/>
+      <w:lvlText w:val="o"/>
+      <w:lvlJc w:val="left"/>
+      <w:pPr>
+        <w:ind w:left="1440" w:hanging="360"/>
+      </w:pPr>
+      <w:rPr>
+        <w:rFonts w:ascii="Courier New" w:hAnsi="Courier New" w:cs="Courier New" w:hint="default"/>
+      </w:rPr>
+    </w:lvl>
+    <w:lvl w:ilvl="2" w:tplc="04100005" w:tentative="1">
+      <w:start w:val="1"/>
+      <w:numFmt w:val="bullet"/>
+      <w:lvlText w:val=""/>
+      <w:lvlJc w:val="left"/>
+      <w:pPr>
+        <w:ind w:left="2160" w:hanging="360"/>
+      </w:pPr>
+      <w:rPr>
+        <w:rFonts w:ascii="Wingdings" w:hAnsi="Wingdings" w:hint="default"/>
+      </w:rPr>
+    </w:lvl>
+    <w:lvl w:ilvl="3" w:tplc="04100001" w:tentative="1">
+      <w:start w:val="1"/>
+      <w:numFmt w:val="bullet"/>
+      <w:lvlText w:val=""/>
+      <w:lvlJc w:val="left"/>
+      <w:pPr>
+        <w:ind w:left="2880" w:hanging="360"/>
+      </w:pPr>
+      <w:rPr>
+        <w:rFonts w:ascii="Symbol" w:hAnsi="Symbol" w:hint="default"/>
+      </w:rPr>
+    </w:lvl>
+    <w:lvl w:ilvl="4" w:tplc="04100003" w:tentative="1">
+      <w:start w:val="1"/>
+      <w:numFmt w:val="bullet"/>
+      <w:lvlText w:val="o"/>
+      <w:lvlJc w:val="left"/>
+      <w:pPr>
+        <w:ind w:left="3600" w:hanging="360"/>
+      </w:pPr>
+      <w:rPr>
+        <w:rFonts w:ascii="Courier New" w:hAnsi="Courier New" w:cs="Courier New" w:hint="default"/>
+      </w:rPr>
+    </w:lvl>
+    <w:lvl w:ilvl="5" w:tplc="04100005" w:tentative="1">
+      <w:start w:val="1"/>
+      <w:numFmt w:val="bullet"/>
+      <w:lvlText w:val=""/>
+      <w:lvlJc w:val="left"/>
+      <w:pPr>
+        <w:ind w:left="4320" w:hanging="360"/>
+      </w:pPr>
+      <w:rPr>
+        <w:rFonts w:ascii="Wingdings" w:hAnsi="Wingdings" w:hint="default"/>
+      </w:rPr>
+    </w:lvl>
+    <w:lvl w:ilvl="6" w:tplc="04100001" w:tentative="1">
+      <w:start w:val="1"/>
+      <w:numFmt w:val="bullet"/>
+      <w:lvlText w:val=""/>
+      <w:lvlJc w:val="left"/>
+      <w:pPr>
+        <w:ind w:left="5040" w:hanging="360"/>
+      </w:pPr>
+      <w:rPr>
+        <w:rFonts w:ascii="Symbol" w:hAnsi="Symbol" w:hint="default"/>
+      </w:rPr>
+    </w:lvl>
+    <w:lvl w:ilvl="7" w:tplc="04100003" w:tentative="1">
+      <w:start w:val="1"/>
+      <w:numFmt w:val="bullet"/>
+      <w:lvlText w:val="o"/>
+      <w:lvlJc w:val="left"/>
+      <w:pPr>
+        <w:ind w:left="5760" w:hanging="360"/>
+      </w:pPr>
+      <w:rPr>
+        <w:rFonts w:ascii="Courier New" w:hAnsi="Courier New" w:cs="Courier New" w:hint="default"/>
+      </w:rPr>
+    </w:lvl>
+    <w:lvl w:ilvl="8" w:tplc="04100005" w:tentative="1">
+      <w:start w:val="1"/>
+      <w:numFmt w:val="bullet"/>
+      <w:lvlText w:val=""/>
+      <w:lvlJc w:val="left"/>
+      <w:pPr>
+        <w:ind w:left="6480" w:hanging="360"/>
+      </w:pPr>
+      <w:rPr>
+        <w:rFonts w:ascii="Wingdings" w:hAnsi="Wingdings" w:hint="default"/>
+      </w:rPr>
+    </w:lvl>
+  </w:abstractNum>
+  <w:abstractNum w:abstractNumId="14" w15:restartNumberingAfterBreak="0">
     <w:nsid w:val="7DBF6593"/>
     <w:multiLevelType w:val="multilevel"/>
     <w:tmpl w:val="F460B366"/>
@@ -11357,7 +15654,7 @@
     <w:abstractNumId w:val="11"/>
   </w:num>
   <w:num w:numId="8" w16cid:durableId="1344936992">
-    <w:abstractNumId w:val="13"/>
+    <w:abstractNumId w:val="14"/>
   </w:num>
   <w:num w:numId="9" w16cid:durableId="770050413">
     <w:abstractNumId w:val="9"/>
@@ -11376,6 +15673,9 @@
   </w:num>
   <w:num w:numId="14" w16cid:durableId="616178067">
     <w:abstractNumId w:val="5"/>
+  </w:num>
+  <w:num w:numId="15" w16cid:durableId="647130522">
+    <w:abstractNumId w:val="13"/>
   </w:num>
 </w:numbering>
 </file>
@@ -11780,7 +16080,7 @@
   <w:style w:type="paragraph" w:default="1" w:styleId="Normale">
     <w:name w:val="Normal"/>
     <w:qFormat/>
-    <w:rsid w:val="001E77BA"/>
+    <w:rsid w:val="007274B8"/>
   </w:style>
   <w:style w:type="paragraph" w:styleId="Titolo1">
     <w:name w:val="heading 1"/>

--- a/CREDIT CARD FRAUD DETECTION.docx
+++ b/CREDIT CARD FRAUD DETECTION.docx
@@ -214,33 +214,7 @@
           <w:lang w:eastAsia="it-IT"/>
           <w14:ligatures w14:val="none"/>
         </w:rPr>
-        <w:t xml:space="preserve">Dafne </w:t>
-      </w:r>
-      <w:proofErr w:type="spellStart"/>
-      <w:r>
-        <w:rPr>
-          <w:rFonts w:ascii="Segoe UI" w:eastAsia="Times New Roman" w:hAnsi="Segoe UI" w:cs="Segoe UI"/>
-          <w:color w:val="000000" w:themeColor="text1"/>
-          <w:kern w:val="0"/>
-          <w:sz w:val="21"/>
-          <w:szCs w:val="21"/>
-          <w:lang w:eastAsia="it-IT"/>
-          <w14:ligatures w14:val="none"/>
-        </w:rPr>
-        <w:t>Spaccavento</w:t>
-      </w:r>
-      <w:proofErr w:type="spellEnd"/>
-      <w:r>
-        <w:rPr>
-          <w:rFonts w:ascii="Segoe UI" w:eastAsia="Times New Roman" w:hAnsi="Segoe UI" w:cs="Segoe UI"/>
-          <w:color w:val="000000" w:themeColor="text1"/>
-          <w:kern w:val="0"/>
-          <w:sz w:val="21"/>
-          <w:szCs w:val="21"/>
-          <w:lang w:eastAsia="it-IT"/>
-          <w14:ligatures w14:val="none"/>
-        </w:rPr>
-        <w:t>, </w:t>
+        <w:t>Dafne Spaccavento, </w:t>
       </w:r>
       <w:hyperlink r:id="rId6" w:tooltip="mailto:d.spaccavento@studenti.uniba.it" w:history="1">
         <w:r>
@@ -585,27 +559,7 @@
               <w:sz w:val="21"/>
               <w:szCs w:val="21"/>
             </w:rPr>
-            <w:t>Concetto e Tecniche utilizzate per mitigare l'</w:t>
-          </w:r>
-          <w:proofErr w:type="spellStart"/>
-          <w:r>
-            <w:rPr>
-              <w:rFonts w:ascii="Segoe UI" w:eastAsia="Times New Roman" w:hAnsi="Segoe UI" w:cs="Segoe UI"/>
-              <w:color w:val="000000" w:themeColor="text1"/>
-              <w:sz w:val="21"/>
-              <w:szCs w:val="21"/>
-            </w:rPr>
-            <w:t>Overfitting</w:t>
-          </w:r>
-          <w:proofErr w:type="spellEnd"/>
-          <w:r>
-            <w:rPr>
-              <w:rFonts w:ascii="Segoe UI" w:eastAsia="Times New Roman" w:hAnsi="Segoe UI" w:cs="Segoe UI"/>
-              <w:color w:val="000000" w:themeColor="text1"/>
-              <w:sz w:val="21"/>
-              <w:szCs w:val="21"/>
-            </w:rPr>
-            <w:t xml:space="preserve"> </w:t>
+            <w:t xml:space="preserve">Concetto e Tecniche utilizzate per mitigare l'Overfitting </w:t>
           </w:r>
           <w:r>
             <w:rPr>
@@ -668,27 +622,7 @@
               <w:sz w:val="21"/>
               <w:szCs w:val="21"/>
             </w:rPr>
-            <w:t>Applicazione del Metodo di Clustering: K-</w:t>
-          </w:r>
-          <w:proofErr w:type="spellStart"/>
-          <w:r>
-            <w:rPr>
-              <w:rFonts w:ascii="Segoe UI" w:eastAsia="Times New Roman" w:hAnsi="Segoe UI" w:cs="Segoe UI"/>
-              <w:color w:val="000000" w:themeColor="text1"/>
-              <w:sz w:val="21"/>
-              <w:szCs w:val="21"/>
-            </w:rPr>
-            <w:t>means</w:t>
-          </w:r>
-          <w:proofErr w:type="spellEnd"/>
-          <w:r>
-            <w:rPr>
-              <w:rFonts w:ascii="Segoe UI" w:eastAsia="Times New Roman" w:hAnsi="Segoe UI" w:cs="Segoe UI"/>
-              <w:color w:val="000000" w:themeColor="text1"/>
-              <w:sz w:val="21"/>
-              <w:szCs w:val="21"/>
-            </w:rPr>
-            <w:t xml:space="preserve">  </w:t>
+            <w:t xml:space="preserve">Applicazione del Metodo di Clustering: K-means  </w:t>
           </w:r>
           <w:r>
             <w:rPr>
@@ -834,16 +768,8 @@
             <w:rPr>
               <w:rFonts w:ascii="Segoe UI" w:hAnsi="Segoe UI" w:cs="Segoe UI"/>
             </w:rPr>
-            <w:t xml:space="preserve">Scelta degli </w:t>
+            <w:t>Scelta degli Iperparametri</w:t>
           </w:r>
-          <w:proofErr w:type="spellStart"/>
-          <w:r>
-            <w:rPr>
-              <w:rFonts w:ascii="Segoe UI" w:hAnsi="Segoe UI" w:cs="Segoe UI"/>
-            </w:rPr>
-            <w:t>Iperparametri</w:t>
-          </w:r>
-          <w:proofErr w:type="spellEnd"/>
           <w:r>
             <w:rPr>
               <w:rFonts w:ascii="Segoe UI" w:hAnsi="Segoe UI" w:cs="Segoe UI"/>
@@ -865,14 +791,12 @@
               <w:rFonts w:ascii="Segoe UI" w:hAnsi="Segoe UI" w:cs="Segoe UI"/>
             </w:rPr>
           </w:pPr>
-          <w:proofErr w:type="spellStart"/>
           <w:r>
             <w:rPr>
               <w:rFonts w:ascii="Segoe UI" w:hAnsi="Segoe UI" w:cs="Segoe UI"/>
             </w:rPr>
             <w:t>Knn</w:t>
           </w:r>
-          <w:proofErr w:type="spellEnd"/>
           <w:r>
             <w:rPr>
               <w:rFonts w:ascii="Segoe UI" w:hAnsi="Segoe UI" w:cs="Segoe UI"/>
@@ -948,28 +872,39 @@
               <w:rFonts w:ascii="Segoe UI" w:hAnsi="Segoe UI" w:cs="Segoe UI"/>
             </w:rPr>
           </w:pPr>
-          <w:proofErr w:type="spellStart"/>
           <w:r>
             <w:rPr>
               <w:rFonts w:ascii="Segoe UI" w:hAnsi="Segoe UI" w:cs="Segoe UI"/>
             </w:rPr>
-            <w:t>Naive</w:t>
+            <w:t>Naive Bayes</w:t>
           </w:r>
-          <w:proofErr w:type="spellEnd"/>
           <w:r>
             <w:rPr>
               <w:rFonts w:ascii="Segoe UI" w:hAnsi="Segoe UI" w:cs="Segoe UI"/>
             </w:rPr>
-            <w:t xml:space="preserve"> </w:t>
+            <w:ptab w:relativeTo="margin" w:alignment="right" w:leader="dot"/>
           </w:r>
-          <w:proofErr w:type="spellStart"/>
           <w:r>
             <w:rPr>
               <w:rFonts w:ascii="Segoe UI" w:hAnsi="Segoe UI" w:cs="Segoe UI"/>
             </w:rPr>
-            <w:t>Bayes</w:t>
+            <w:t>3</w:t>
           </w:r>
-          <w:proofErr w:type="spellEnd"/>
+        </w:p>
+        <w:p>
+          <w:pPr>
+            <w:pStyle w:val="Sommario3"/>
+            <w:ind w:left="446"/>
+            <w:rPr>
+              <w:rFonts w:ascii="Segoe UI" w:hAnsi="Segoe UI" w:cs="Segoe UI"/>
+            </w:rPr>
+          </w:pPr>
+          <w:r>
+            <w:rPr>
+              <w:rFonts w:ascii="Segoe UI" w:hAnsi="Segoe UI" w:cs="Segoe UI"/>
+            </w:rPr>
+            <w:t>Conclusioni sull’addestramento dei modelli sul dataset completo</w:t>
+          </w:r>
           <w:r>
             <w:rPr>
               <w:rFonts w:ascii="Segoe UI" w:hAnsi="Segoe UI" w:cs="Segoe UI"/>
@@ -996,21 +931,7 @@
             <w:rPr>
               <w:rFonts w:ascii="Segoe UI" w:hAnsi="Segoe UI" w:cs="Segoe UI"/>
             </w:rPr>
-            <w:t xml:space="preserve">Addestramento modelli sul </w:t>
-          </w:r>
-          <w:proofErr w:type="spellStart"/>
-          <w:r>
-            <w:rPr>
-              <w:rFonts w:ascii="Segoe UI" w:hAnsi="Segoe UI" w:cs="Segoe UI"/>
-            </w:rPr>
-            <w:t>subsample</w:t>
-          </w:r>
-          <w:proofErr w:type="spellEnd"/>
-          <w:r>
-            <w:rPr>
-              <w:rFonts w:ascii="Segoe UI" w:hAnsi="Segoe UI" w:cs="Segoe UI"/>
-            </w:rPr>
-            <w:t xml:space="preserve"> del </w:t>
+            <w:t xml:space="preserve">Addestramento modelli sul subsample del </w:t>
           </w:r>
           <w:bookmarkEnd w:id="1"/>
           <w:r>
@@ -1067,272 +988,13 @@
               <w:rFonts w:ascii="Segoe UI" w:hAnsi="Segoe UI" w:cs="Segoe UI"/>
             </w:rPr>
           </w:pPr>
-          <w:proofErr w:type="spellStart"/>
-          <w:r>
-            <w:rPr>
-              <w:rFonts w:ascii="Segoe UI" w:hAnsi="Segoe UI" w:cs="Segoe UI"/>
-            </w:rPr>
-            <w:t>Knn</w:t>
-          </w:r>
-          <w:proofErr w:type="spellEnd"/>
-          <w:r>
-            <w:rPr>
-              <w:rFonts w:ascii="Segoe UI" w:hAnsi="Segoe UI" w:cs="Segoe UI"/>
-            </w:rPr>
-            <w:ptab w:relativeTo="margin" w:alignment="right" w:leader="dot"/>
-          </w:r>
-          <w:r>
-            <w:rPr>
-              <w:rFonts w:ascii="Segoe UI" w:hAnsi="Segoe UI" w:cs="Segoe UI"/>
-            </w:rPr>
-            <w:t>3</w:t>
-          </w:r>
-        </w:p>
-        <w:p>
-          <w:pPr>
-            <w:pStyle w:val="Sommario3"/>
-            <w:ind w:left="446"/>
-            <w:rPr>
-              <w:rFonts w:ascii="Segoe UI" w:hAnsi="Segoe UI" w:cs="Segoe UI"/>
-            </w:rPr>
-          </w:pPr>
           <w:r>
             <w:rPr>
               <w:rFonts w:ascii="Segoe UI" w:hAnsi="Segoe UI" w:cs="Segoe UI"/>
             </w:rPr>
             <w:lastRenderedPageBreak/>
-            <w:t>Alberi di decisione</w:t>
-          </w:r>
-          <w:r>
-            <w:rPr>
-              <w:rFonts w:ascii="Segoe UI" w:hAnsi="Segoe UI" w:cs="Segoe UI"/>
-            </w:rPr>
-            <w:ptab w:relativeTo="margin" w:alignment="right" w:leader="dot"/>
-          </w:r>
-          <w:r>
-            <w:rPr>
-              <w:rFonts w:ascii="Segoe UI" w:hAnsi="Segoe UI" w:cs="Segoe UI"/>
-            </w:rPr>
-            <w:t>3</w:t>
-          </w:r>
-        </w:p>
-        <w:p>
-          <w:pPr>
-            <w:pStyle w:val="Sommario3"/>
-            <w:ind w:left="446"/>
-            <w:rPr>
-              <w:rFonts w:ascii="Segoe UI" w:hAnsi="Segoe UI" w:cs="Segoe UI"/>
-            </w:rPr>
-          </w:pPr>
-          <w:r>
-            <w:rPr>
-              <w:rFonts w:ascii="Segoe UI" w:hAnsi="Segoe UI" w:cs="Segoe UI"/>
-            </w:rPr>
-            <w:t>Regressione Logistica</w:t>
-          </w:r>
-          <w:r>
-            <w:rPr>
-              <w:rFonts w:ascii="Segoe UI" w:hAnsi="Segoe UI" w:cs="Segoe UI"/>
-            </w:rPr>
-            <w:ptab w:relativeTo="margin" w:alignment="right" w:leader="dot"/>
-          </w:r>
-          <w:r>
-            <w:rPr>
-              <w:rFonts w:ascii="Segoe UI" w:hAnsi="Segoe UI" w:cs="Segoe UI"/>
-            </w:rPr>
-            <w:t>3</w:t>
-          </w:r>
-        </w:p>
-        <w:p>
-          <w:pPr>
-            <w:pStyle w:val="Sommario3"/>
-            <w:ind w:left="446"/>
-            <w:rPr>
-              <w:rFonts w:ascii="Segoe UI" w:hAnsi="Segoe UI" w:cs="Segoe UI"/>
-            </w:rPr>
-          </w:pPr>
-          <w:bookmarkStart w:id="2" w:name="_Hlk145433251"/>
-          <w:proofErr w:type="spellStart"/>
-          <w:r>
-            <w:rPr>
-              <w:rFonts w:ascii="Segoe UI" w:hAnsi="Segoe UI" w:cs="Segoe UI"/>
-            </w:rPr>
-            <w:t>Naive</w:t>
-          </w:r>
-          <w:proofErr w:type="spellEnd"/>
-          <w:r>
-            <w:rPr>
-              <w:rFonts w:ascii="Segoe UI" w:hAnsi="Segoe UI" w:cs="Segoe UI"/>
-            </w:rPr>
-            <w:t xml:space="preserve"> </w:t>
-          </w:r>
-          <w:proofErr w:type="spellStart"/>
-          <w:r>
-            <w:rPr>
-              <w:rFonts w:ascii="Segoe UI" w:hAnsi="Segoe UI" w:cs="Segoe UI"/>
-            </w:rPr>
-            <w:t>Bayes</w:t>
-          </w:r>
-          <w:proofErr w:type="spellEnd"/>
-          <w:r>
-            <w:rPr>
-              <w:rFonts w:ascii="Segoe UI" w:hAnsi="Segoe UI" w:cs="Segoe UI"/>
-            </w:rPr>
-            <w:ptab w:relativeTo="margin" w:alignment="right" w:leader="dot"/>
-          </w:r>
-          <w:r>
-            <w:rPr>
-              <w:rFonts w:ascii="Segoe UI" w:hAnsi="Segoe UI" w:cs="Segoe UI"/>
-            </w:rPr>
-            <w:t>3</w:t>
-          </w:r>
-        </w:p>
-        <w:p>
-          <w:pPr>
-            <w:pStyle w:val="Sommario3"/>
-            <w:ind w:left="446"/>
-            <w:rPr>
-              <w:rFonts w:ascii="Segoe UI" w:hAnsi="Segoe UI" w:cs="Segoe UI"/>
-            </w:rPr>
-          </w:pPr>
-          <w:r>
-            <w:rPr>
-              <w:rFonts w:ascii="Segoe UI" w:hAnsi="Segoe UI" w:cs="Segoe UI"/>
-            </w:rPr>
-            <w:t>Conclusioni sull’addestramento dei modelli sul dataset completo</w:t>
-          </w:r>
-          <w:r>
-            <w:rPr>
-              <w:rFonts w:ascii="Segoe UI" w:hAnsi="Segoe UI" w:cs="Segoe UI"/>
-            </w:rPr>
-            <w:ptab w:relativeTo="margin" w:alignment="right" w:leader="dot"/>
-          </w:r>
-          <w:r>
-            <w:rPr>
-              <w:rFonts w:ascii="Segoe UI" w:hAnsi="Segoe UI" w:cs="Segoe UI"/>
-            </w:rPr>
-            <w:t>3</w:t>
-          </w:r>
-        </w:p>
-        <w:p>
-          <w:pPr>
-            <w:pStyle w:val="Sommario2"/>
-            <w:ind w:left="216"/>
-            <w:rPr>
-              <w:rFonts w:ascii="Segoe UI" w:hAnsi="Segoe UI" w:cs="Segoe UI"/>
-            </w:rPr>
-          </w:pPr>
-          <w:r>
-            <w:rPr>
-              <w:rFonts w:ascii="Segoe UI" w:hAnsi="Segoe UI" w:cs="Segoe UI"/>
-            </w:rPr>
-            <w:t xml:space="preserve">Addestramento modelli </w:t>
-          </w:r>
-          <w:r>
-            <w:rPr>
-              <w:rFonts w:ascii="Segoe UI" w:hAnsi="Segoe UI" w:cs="Segoe UI"/>
-            </w:rPr>
-            <w:t xml:space="preserve">sui </w:t>
-          </w:r>
-          <w:proofErr w:type="spellStart"/>
-          <w:r>
-            <w:rPr>
-              <w:rFonts w:ascii="Segoe UI" w:hAnsi="Segoe UI" w:cs="Segoe UI"/>
-            </w:rPr>
-            <w:t>fold</w:t>
-          </w:r>
-          <w:proofErr w:type="spellEnd"/>
-          <w:r>
-            <w:rPr>
-              <w:rFonts w:ascii="Segoe UI" w:hAnsi="Segoe UI" w:cs="Segoe UI"/>
-            </w:rPr>
-            <w:t xml:space="preserve"> della </w:t>
-          </w:r>
-          <w:proofErr w:type="spellStart"/>
-          <w:r>
-            <w:rPr>
-              <w:rFonts w:ascii="Segoe UI" w:hAnsi="Segoe UI" w:cs="Segoe UI"/>
-            </w:rPr>
-            <w:t>Stratified</w:t>
-          </w:r>
-          <w:proofErr w:type="spellEnd"/>
-          <w:r>
-            <w:rPr>
-              <w:rFonts w:ascii="Segoe UI" w:hAnsi="Segoe UI" w:cs="Segoe UI"/>
-            </w:rPr>
-            <w:t xml:space="preserve"> Cros</w:t>
-          </w:r>
-          <w:bookmarkEnd w:id="2"/>
-          <w:r>
-            <w:rPr>
-              <w:rFonts w:ascii="Segoe UI" w:hAnsi="Segoe UI" w:cs="Segoe UI"/>
-            </w:rPr>
-            <w:t xml:space="preserve">s </w:t>
-          </w:r>
-          <w:proofErr w:type="spellStart"/>
-          <w:r>
-            <w:rPr>
-              <w:rFonts w:ascii="Segoe UI" w:hAnsi="Segoe UI" w:cs="Segoe UI"/>
-            </w:rPr>
-            <w:t>Validation</w:t>
-          </w:r>
-          <w:proofErr w:type="spellEnd"/>
-          <w:r>
-            <w:rPr>
-              <w:rFonts w:ascii="Segoe UI" w:hAnsi="Segoe UI" w:cs="Segoe UI"/>
-            </w:rPr>
-            <w:ptab w:relativeTo="margin" w:alignment="right" w:leader="dot"/>
-          </w:r>
-          <w:r>
-            <w:rPr>
-              <w:rFonts w:ascii="Segoe UI" w:hAnsi="Segoe UI" w:cs="Segoe UI"/>
-            </w:rPr>
-            <w:t>2</w:t>
-          </w:r>
-        </w:p>
-        <w:p>
-          <w:pPr>
-            <w:pStyle w:val="Sommario3"/>
-            <w:ind w:left="446"/>
-            <w:rPr>
-              <w:rFonts w:ascii="Segoe UI" w:hAnsi="Segoe UI" w:cs="Segoe UI"/>
-            </w:rPr>
-          </w:pPr>
-          <w:r>
-            <w:rPr>
-              <w:rFonts w:ascii="Segoe UI" w:hAnsi="Segoe UI" w:cs="Segoe UI"/>
-            </w:rPr>
-            <w:t>Introduzione</w:t>
-          </w:r>
-          <w:r>
-            <w:rPr>
-              <w:rFonts w:ascii="Segoe UI" w:hAnsi="Segoe UI" w:cs="Segoe UI"/>
-            </w:rPr>
-            <w:ptab w:relativeTo="margin" w:alignment="right" w:leader="dot"/>
-          </w:r>
-          <w:r>
-            <w:rPr>
-              <w:rFonts w:ascii="Segoe UI" w:hAnsi="Segoe UI" w:cs="Segoe UI"/>
-            </w:rPr>
-            <w:t>3</w:t>
-          </w:r>
-        </w:p>
-        <w:p>
-          <w:pPr>
-            <w:pStyle w:val="Sommario3"/>
-            <w:ind w:left="446"/>
-            <w:rPr>
-              <w:rFonts w:ascii="Segoe UI" w:hAnsi="Segoe UI" w:cs="Segoe UI"/>
-            </w:rPr>
-          </w:pPr>
-          <w:proofErr w:type="spellStart"/>
-          <w:r>
-            <w:rPr>
-              <w:rFonts w:ascii="Segoe UI" w:hAnsi="Segoe UI" w:cs="Segoe UI"/>
-            </w:rPr>
             <w:t>Knn</w:t>
           </w:r>
-          <w:proofErr w:type="spellEnd"/>
           <w:r>
             <w:rPr>
               <w:rFonts w:ascii="Segoe UI" w:hAnsi="Segoe UI" w:cs="Segoe UI"/>
@@ -1408,28 +1070,40 @@
               <w:rFonts w:ascii="Segoe UI" w:hAnsi="Segoe UI" w:cs="Segoe UI"/>
             </w:rPr>
           </w:pPr>
-          <w:proofErr w:type="spellStart"/>
+          <w:bookmarkStart w:id="2" w:name="_Hlk145433251"/>
           <w:r>
             <w:rPr>
               <w:rFonts w:ascii="Segoe UI" w:hAnsi="Segoe UI" w:cs="Segoe UI"/>
             </w:rPr>
-            <w:t>Naive</w:t>
+            <w:t>Naive Bayes</w:t>
           </w:r>
-          <w:proofErr w:type="spellEnd"/>
           <w:r>
             <w:rPr>
               <w:rFonts w:ascii="Segoe UI" w:hAnsi="Segoe UI" w:cs="Segoe UI"/>
             </w:rPr>
-            <w:t xml:space="preserve"> </w:t>
+            <w:ptab w:relativeTo="margin" w:alignment="right" w:leader="dot"/>
           </w:r>
-          <w:proofErr w:type="spellStart"/>
           <w:r>
             <w:rPr>
               <w:rFonts w:ascii="Segoe UI" w:hAnsi="Segoe UI" w:cs="Segoe UI"/>
             </w:rPr>
-            <w:t>Bayes</w:t>
+            <w:t>3</w:t>
           </w:r>
-          <w:proofErr w:type="spellEnd"/>
+        </w:p>
+        <w:p>
+          <w:pPr>
+            <w:pStyle w:val="Sommario3"/>
+            <w:ind w:left="446"/>
+            <w:rPr>
+              <w:rFonts w:ascii="Segoe UI" w:hAnsi="Segoe UI" w:cs="Segoe UI"/>
+            </w:rPr>
+          </w:pPr>
+          <w:r>
+            <w:rPr>
+              <w:rFonts w:ascii="Segoe UI" w:hAnsi="Segoe UI" w:cs="Segoe UI"/>
+            </w:rPr>
+            <w:t>Conclusioni sull’addestramento dei modelli sul Subsample</w:t>
+          </w:r>
           <w:r>
             <w:rPr>
               <w:rFonts w:ascii="Segoe UI" w:hAnsi="Segoe UI" w:cs="Segoe UI"/>
@@ -1455,7 +1129,116 @@
             <w:rPr>
               <w:rFonts w:ascii="Segoe UI" w:hAnsi="Segoe UI" w:cs="Segoe UI"/>
             </w:rPr>
-            <w:t>Confronti finali</w:t>
+            <w:t xml:space="preserve">Addestramento modelli </w:t>
+          </w:r>
+          <w:r>
+            <w:rPr>
+              <w:rFonts w:ascii="Segoe UI" w:hAnsi="Segoe UI" w:cs="Segoe UI"/>
+            </w:rPr>
+            <w:t>sui fold della Stratified Cros</w:t>
+          </w:r>
+          <w:bookmarkEnd w:id="2"/>
+          <w:r>
+            <w:rPr>
+              <w:rFonts w:ascii="Segoe UI" w:hAnsi="Segoe UI" w:cs="Segoe UI"/>
+            </w:rPr>
+            <w:t>s Validation</w:t>
+          </w:r>
+          <w:r>
+            <w:rPr>
+              <w:rFonts w:ascii="Segoe UI" w:hAnsi="Segoe UI" w:cs="Segoe UI"/>
+            </w:rPr>
+            <w:ptab w:relativeTo="margin" w:alignment="right" w:leader="dot"/>
+          </w:r>
+          <w:r>
+            <w:rPr>
+              <w:rFonts w:ascii="Segoe UI" w:hAnsi="Segoe UI" w:cs="Segoe UI"/>
+            </w:rPr>
+            <w:t>2</w:t>
+          </w:r>
+        </w:p>
+        <w:p>
+          <w:pPr>
+            <w:pStyle w:val="Sommario3"/>
+            <w:ind w:left="446"/>
+            <w:rPr>
+              <w:rFonts w:ascii="Segoe UI" w:hAnsi="Segoe UI" w:cs="Segoe UI"/>
+            </w:rPr>
+          </w:pPr>
+          <w:r>
+            <w:rPr>
+              <w:rFonts w:ascii="Segoe UI" w:hAnsi="Segoe UI" w:cs="Segoe UI"/>
+            </w:rPr>
+            <w:t>Modelli utilizzati</w:t>
+          </w:r>
+          <w:r>
+            <w:rPr>
+              <w:rFonts w:ascii="Segoe UI" w:hAnsi="Segoe UI" w:cs="Segoe UI"/>
+            </w:rPr>
+            <w:ptab w:relativeTo="margin" w:alignment="right" w:leader="dot"/>
+          </w:r>
+          <w:r>
+            <w:rPr>
+              <w:rFonts w:ascii="Segoe UI" w:hAnsi="Segoe UI" w:cs="Segoe UI"/>
+            </w:rPr>
+            <w:t>3</w:t>
+          </w:r>
+        </w:p>
+        <w:p>
+          <w:pPr>
+            <w:pStyle w:val="Sommario2"/>
+            <w:ind w:left="216"/>
+            <w:rPr>
+              <w:rFonts w:ascii="Segoe UI" w:hAnsi="Segoe UI" w:cs="Segoe UI"/>
+            </w:rPr>
+          </w:pPr>
+          <w:r>
+            <w:rPr>
+              <w:rFonts w:ascii="Segoe UI" w:hAnsi="Segoe UI" w:cs="Segoe UI"/>
+            </w:rPr>
+            <w:t xml:space="preserve">    </w:t>
+          </w:r>
+          <w:r>
+            <w:rPr>
+              <w:rFonts w:ascii="Segoe UI" w:hAnsi="Segoe UI" w:cs="Segoe UI"/>
+            </w:rPr>
+            <w:t xml:space="preserve">Conclusioni sull’addestramento dei modelli con la </w:t>
+          </w:r>
+          <w:r>
+            <w:rPr>
+              <w:rFonts w:ascii="Segoe UI" w:hAnsi="Segoe UI" w:cs="Segoe UI"/>
+            </w:rPr>
+            <w:t>S</w:t>
+          </w:r>
+          <w:r>
+            <w:rPr>
+              <w:rFonts w:ascii="Segoe UI" w:hAnsi="Segoe UI" w:cs="Segoe UI"/>
+            </w:rPr>
+            <w:t xml:space="preserve">tratified </w:t>
+          </w:r>
+          <w:r>
+            <w:rPr>
+              <w:rFonts w:ascii="Segoe UI" w:hAnsi="Segoe UI" w:cs="Segoe UI"/>
+            </w:rPr>
+            <w:t>C</w:t>
+          </w:r>
+          <w:r>
+            <w:rPr>
+              <w:rFonts w:ascii="Segoe UI" w:hAnsi="Segoe UI" w:cs="Segoe UI"/>
+            </w:rPr>
+            <w:t xml:space="preserve">ross </w:t>
+          </w:r>
+          <w:r>
+            <w:rPr>
+              <w:rFonts w:ascii="Segoe UI" w:hAnsi="Segoe UI" w:cs="Segoe UI"/>
+            </w:rPr>
+            <w:t>V</w:t>
+          </w:r>
+          <w:r>
+            <w:rPr>
+              <w:rFonts w:ascii="Segoe UI" w:hAnsi="Segoe UI" w:cs="Segoe UI"/>
+            </w:rPr>
+            <w:t>alidation</w:t>
           </w:r>
           <w:r>
             <w:rPr>
@@ -1767,7 +1550,7 @@
         </w:rPr>
         <w:lastRenderedPageBreak/>
         <w:drawing>
-          <wp:inline distT="0" distB="0" distL="0" distR="0" wp14:anchorId="181F476B" wp14:editId="2537E7BE">
+          <wp:inline distT="0" distB="0" distL="0" distR="0" wp14:anchorId="181F476B" wp14:editId="74E18D6B">
             <wp:extent cx="4476441" cy="3711015"/>
             <wp:effectExtent l="0" t="0" r="635" b="3810"/>
             <wp:docPr id="949367561" name="Immagine 8" descr="Immagine che contiene schermata, cerchio, diagramma&#10;&#10;Descrizione generata automaticamente"/>
@@ -1843,33 +1626,7 @@
           <w:lang w:eastAsia="it-IT"/>
           <w14:ligatures w14:val="none"/>
         </w:rPr>
-        <w:t>Le feature V1, V2, ..., V28 sono campi float e rappresentano le principali componenti ottenute come risultato di una trasformazione PCA (</w:t>
-      </w:r>
-      <w:proofErr w:type="spellStart"/>
-      <w:r>
-        <w:rPr>
-          <w:rFonts w:ascii="Segoe UI" w:eastAsia="Times New Roman" w:hAnsi="Segoe UI" w:cs="Segoe UI"/>
-          <w:color w:val="000000" w:themeColor="text1"/>
-          <w:kern w:val="0"/>
-          <w:sz w:val="21"/>
-          <w:szCs w:val="21"/>
-          <w:lang w:eastAsia="it-IT"/>
-          <w14:ligatures w14:val="none"/>
-        </w:rPr>
-        <w:t>Principal</w:t>
-      </w:r>
-      <w:proofErr w:type="spellEnd"/>
-      <w:r>
-        <w:rPr>
-          <w:rFonts w:ascii="Segoe UI" w:eastAsia="Times New Roman" w:hAnsi="Segoe UI" w:cs="Segoe UI"/>
-          <w:color w:val="000000" w:themeColor="text1"/>
-          <w:kern w:val="0"/>
-          <w:sz w:val="21"/>
-          <w:szCs w:val="21"/>
-          <w:lang w:eastAsia="it-IT"/>
-          <w14:ligatures w14:val="none"/>
-        </w:rPr>
-        <w:t xml:space="preserve"> Component Analysis), </w:t>
+        <w:t xml:space="preserve">Le feature V1, V2, ..., V28 sono campi float e rappresentano le principali componenti ottenute come risultato di una trasformazione PCA (Principal Component Analysis), </w:t>
       </w:r>
       <w:r>
         <w:rPr>
@@ -1923,59 +1680,7 @@
           <w:lang w:eastAsia="it-IT"/>
           <w14:ligatures w14:val="none"/>
         </w:rPr>
-        <w:t>Le uniche feature che non sono state trasformate con PCA sono 'Time' e '</w:t>
-      </w:r>
-      <w:proofErr w:type="spellStart"/>
-      <w:r>
-        <w:rPr>
-          <w:rFonts w:ascii="Segoe UI" w:eastAsia="Times New Roman" w:hAnsi="Segoe UI" w:cs="Segoe UI"/>
-          <w:color w:val="000000" w:themeColor="text1"/>
-          <w:kern w:val="0"/>
-          <w:sz w:val="21"/>
-          <w:szCs w:val="21"/>
-          <w:lang w:eastAsia="it-IT"/>
-          <w14:ligatures w14:val="none"/>
-        </w:rPr>
-        <w:t>Amount</w:t>
-      </w:r>
-      <w:proofErr w:type="spellEnd"/>
-      <w:r>
-        <w:rPr>
-          <w:rFonts w:ascii="Segoe UI" w:eastAsia="Times New Roman" w:hAnsi="Segoe UI" w:cs="Segoe UI"/>
-          <w:color w:val="000000" w:themeColor="text1"/>
-          <w:kern w:val="0"/>
-          <w:sz w:val="21"/>
-          <w:szCs w:val="21"/>
-          <w:lang w:eastAsia="it-IT"/>
-          <w14:ligatures w14:val="none"/>
-        </w:rPr>
-        <w:t>', entrambe intere. La feature 'Time' rappresenta i secondi trascorsi tra ogni transazione e la prima transazione nel dataset, mentre la feature '</w:t>
-      </w:r>
-      <w:proofErr w:type="spellStart"/>
-      <w:r>
-        <w:rPr>
-          <w:rFonts w:ascii="Segoe UI" w:eastAsia="Times New Roman" w:hAnsi="Segoe UI" w:cs="Segoe UI"/>
-          <w:color w:val="000000" w:themeColor="text1"/>
-          <w:kern w:val="0"/>
-          <w:sz w:val="21"/>
-          <w:szCs w:val="21"/>
-          <w:lang w:eastAsia="it-IT"/>
-          <w14:ligatures w14:val="none"/>
-        </w:rPr>
-        <w:t>Amount</w:t>
-      </w:r>
-      <w:proofErr w:type="spellEnd"/>
-      <w:r>
-        <w:rPr>
-          <w:rFonts w:ascii="Segoe UI" w:eastAsia="Times New Roman" w:hAnsi="Segoe UI" w:cs="Segoe UI"/>
-          <w:color w:val="000000" w:themeColor="text1"/>
-          <w:kern w:val="0"/>
-          <w:sz w:val="21"/>
-          <w:szCs w:val="21"/>
-          <w:lang w:eastAsia="it-IT"/>
-          <w14:ligatures w14:val="none"/>
-        </w:rPr>
-        <w:t>' rappresenta l'importo della transazione. La feature 'Class' è la variabile di risposta e assume il valore 1 in caso di frode e 0 altrimenti.</w:t>
+        <w:t>Le uniche feature che non sono state trasformate con PCA sono 'Time' e 'Amount', entrambe intere. La feature 'Time' rappresenta i secondi trascorsi tra ogni transazione e la prima transazione nel dataset, mentre la feature 'Amount' rappresenta l'importo della transazione. La feature 'Class' è la variabile di risposta e assume il valore 1 in caso di frode e 0 altrimenti.</w:t>
       </w:r>
     </w:p>
     <w:p>
@@ -2001,33 +1706,7 @@
           <w:lang w:eastAsia="it-IT"/>
           <w14:ligatures w14:val="none"/>
         </w:rPr>
-        <w:t>Successivamente abbiamo scelto di analizzare e descrivere approfonditamente, solo le colonne 'Time', '</w:t>
-      </w:r>
-      <w:proofErr w:type="spellStart"/>
-      <w:r>
-        <w:rPr>
-          <w:rFonts w:ascii="Segoe UI" w:eastAsia="Times New Roman" w:hAnsi="Segoe UI" w:cs="Segoe UI"/>
-          <w:color w:val="000000" w:themeColor="text1"/>
-          <w:kern w:val="0"/>
-          <w:sz w:val="21"/>
-          <w:szCs w:val="21"/>
-          <w:lang w:eastAsia="it-IT"/>
-          <w14:ligatures w14:val="none"/>
-        </w:rPr>
-        <w:t>Amount</w:t>
-      </w:r>
-      <w:proofErr w:type="spellEnd"/>
-      <w:r>
-        <w:rPr>
-          <w:rFonts w:ascii="Segoe UI" w:eastAsia="Times New Roman" w:hAnsi="Segoe UI" w:cs="Segoe UI"/>
-          <w:color w:val="000000" w:themeColor="text1"/>
-          <w:kern w:val="0"/>
-          <w:sz w:val="21"/>
-          <w:szCs w:val="21"/>
-          <w:lang w:eastAsia="it-IT"/>
-          <w14:ligatures w14:val="none"/>
-        </w:rPr>
-        <w:t>' e 'Class' (tralasciando le feature V1, V2, ..., V28), per ottenere una visione dettagliata di alcune delle caratteristiche chiave dei dati che possono avere un impatto significativo sull'analisi delle frodi su carte di credito:</w:t>
+        <w:t>Successivamente abbiamo scelto di analizzare e descrivere approfonditamente, solo le colonne 'Time', 'Amount' e 'Class' (tralasciando le feature V1, V2, ..., V28), per ottenere una visione dettagliata di alcune delle caratteristiche chiave dei dati che possono avere un impatto significativo sull'analisi delle frodi su carte di credito:</w:t>
       </w:r>
     </w:p>
     <w:p>
@@ -2057,59 +1736,7 @@
           <w:lang w:eastAsia="it-IT"/>
           <w14:ligatures w14:val="none"/>
         </w:rPr>
-        <w:t>"</w:t>
-      </w:r>
-      <w:proofErr w:type="spellStart"/>
-      <w:r>
-        <w:rPr>
-          <w:rFonts w:ascii="Segoe UI" w:eastAsia="Times New Roman" w:hAnsi="Segoe UI" w:cs="Segoe UI"/>
-          <w:color w:val="000000" w:themeColor="text1"/>
-          <w:kern w:val="0"/>
-          <w:sz w:val="21"/>
-          <w:szCs w:val="21"/>
-          <w:lang w:eastAsia="it-IT"/>
-          <w14:ligatures w14:val="none"/>
-        </w:rPr>
-        <w:t>Amount</w:t>
-      </w:r>
-      <w:proofErr w:type="spellEnd"/>
-      <w:r>
-        <w:rPr>
-          <w:rFonts w:ascii="Segoe UI" w:eastAsia="Times New Roman" w:hAnsi="Segoe UI" w:cs="Segoe UI"/>
-          <w:color w:val="000000" w:themeColor="text1"/>
-          <w:kern w:val="0"/>
-          <w:sz w:val="21"/>
-          <w:szCs w:val="21"/>
-          <w:lang w:eastAsia="it-IT"/>
-          <w14:ligatures w14:val="none"/>
-        </w:rPr>
-        <w:t xml:space="preserve">" (Importo della Transazione): Si analizza questa colonna per capire la distribuzione degli importi ed il totale delle transazioni nel dataset. L'importo delle transazioni potrebbe variare ampiamente e potrebbe essere utile comprendere se ci sono </w:t>
-      </w:r>
-      <w:proofErr w:type="gramStart"/>
-      <w:r>
-        <w:rPr>
-          <w:rFonts w:ascii="Segoe UI" w:eastAsia="Times New Roman" w:hAnsi="Segoe UI" w:cs="Segoe UI"/>
-          <w:color w:val="000000" w:themeColor="text1"/>
-          <w:kern w:val="0"/>
-          <w:sz w:val="21"/>
-          <w:szCs w:val="21"/>
-          <w:lang w:eastAsia="it-IT"/>
-          <w14:ligatures w14:val="none"/>
-        </w:rPr>
-        <w:t>trend</w:t>
-      </w:r>
-      <w:proofErr w:type="gramEnd"/>
-      <w:r>
-        <w:rPr>
-          <w:rFonts w:ascii="Segoe UI" w:eastAsia="Times New Roman" w:hAnsi="Segoe UI" w:cs="Segoe UI"/>
-          <w:color w:val="000000" w:themeColor="text1"/>
-          <w:kern w:val="0"/>
-          <w:sz w:val="21"/>
-          <w:szCs w:val="21"/>
-          <w:lang w:eastAsia="it-IT"/>
-          <w14:ligatures w14:val="none"/>
-        </w:rPr>
-        <w:t xml:space="preserve"> o pattern specifici nella distribuzione degli importi per le transazioni legittime o fraudolente.</w:t>
+        <w:t>"Amount" (Importo della Transazione): Si analizza questa colonna per capire la distribuzione degli importi ed il totale delle transazioni nel dataset. L'importo delle transazioni potrebbe variare ampiamente e potrebbe essere utile comprendere se ci sono trend o pattern specifici nella distribuzione degli importi per le transazioni legittime o fraudolente.</w:t>
       </w:r>
     </w:p>
     <w:p>
@@ -2250,33 +1877,7 @@
           <w:lang w:eastAsia="it-IT"/>
           <w14:ligatures w14:val="none"/>
         </w:rPr>
-        <w:t xml:space="preserve">"Class" (Classe di Transazione - </w:t>
-      </w:r>
-      <w:proofErr w:type="gramStart"/>
-      <w:r>
-        <w:rPr>
-          <w:rFonts w:ascii="Segoe UI" w:eastAsia="Times New Roman" w:hAnsi="Segoe UI" w:cs="Segoe UI"/>
-          <w:color w:val="000000" w:themeColor="text1"/>
-          <w:kern w:val="0"/>
-          <w:sz w:val="21"/>
-          <w:szCs w:val="21"/>
-          <w:lang w:eastAsia="it-IT"/>
-          <w14:ligatures w14:val="none"/>
-        </w:rPr>
-        <w:t>Legittima(</w:t>
-      </w:r>
-      <w:proofErr w:type="gramEnd"/>
-      <w:r>
-        <w:rPr>
-          <w:rFonts w:ascii="Segoe UI" w:eastAsia="Times New Roman" w:hAnsi="Segoe UI" w:cs="Segoe UI"/>
-          <w:color w:val="000000" w:themeColor="text1"/>
-          <w:kern w:val="0"/>
-          <w:sz w:val="21"/>
-          <w:szCs w:val="21"/>
-          <w:lang w:eastAsia="it-IT"/>
-          <w14:ligatures w14:val="none"/>
-        </w:rPr>
-        <w:t xml:space="preserve">0) o Fraudolenta(1)): Si inserisce questa colonna perché rappresenta la variabile target dell'analisi delle frodi. Sebbene la </w:t>
+        <w:t xml:space="preserve">"Class" (Classe di Transazione - Legittima(0) o Fraudolenta(1)): Si inserisce questa colonna perché rappresenta la variabile target dell'analisi delle frodi. Sebbene la </w:t>
       </w:r>
       <w:r>
         <w:rPr>
@@ -3006,7 +2607,7 @@
         </w:rPr>
         <w:lastRenderedPageBreak/>
         <w:drawing>
-          <wp:inline distT="0" distB="0" distL="0" distR="0" wp14:anchorId="00D8C6BA" wp14:editId="78064FFF">
+          <wp:inline distT="0" distB="0" distL="0" distR="0" wp14:anchorId="00D8C6BA" wp14:editId="76389CBA">
             <wp:extent cx="4566024" cy="549552"/>
             <wp:effectExtent l="0" t="0" r="6350" b="3175"/>
             <wp:docPr id="433767161" name="Immagine 13"/>
@@ -3108,33 +2709,7 @@
           <w:lang w:eastAsia="it-IT"/>
           <w14:ligatures w14:val="none"/>
         </w:rPr>
-        <w:t>Il numero delle transazioni fraudolente con importo nullo (</w:t>
-      </w:r>
-      <w:proofErr w:type="spellStart"/>
-      <w:r>
-        <w:rPr>
-          <w:rFonts w:ascii="Segoe UI" w:eastAsia="Times New Roman" w:hAnsi="Segoe UI" w:cs="Segoe UI"/>
-          <w:color w:val="000000" w:themeColor="text1"/>
-          <w:kern w:val="0"/>
-          <w:sz w:val="21"/>
-          <w:szCs w:val="21"/>
-          <w:lang w:eastAsia="it-IT"/>
-          <w14:ligatures w14:val="none"/>
-        </w:rPr>
-        <w:t>Amount</w:t>
-      </w:r>
-      <w:proofErr w:type="spellEnd"/>
-      <w:r>
-        <w:rPr>
-          <w:rFonts w:ascii="Segoe UI" w:eastAsia="Times New Roman" w:hAnsi="Segoe UI" w:cs="Segoe UI"/>
-          <w:color w:val="000000" w:themeColor="text1"/>
-          <w:kern w:val="0"/>
-          <w:sz w:val="21"/>
-          <w:szCs w:val="21"/>
-          <w:lang w:eastAsia="it-IT"/>
-          <w14:ligatures w14:val="none"/>
-        </w:rPr>
-        <w:t>=0) è: 27</w:t>
+        <w:t>Il numero delle transazioni fraudolente con importo nullo (Amount=0) è: 27</w:t>
       </w:r>
     </w:p>
     <w:p>
@@ -3164,33 +2739,7 @@
           <w:lang w:eastAsia="it-IT"/>
           <w14:ligatures w14:val="none"/>
         </w:rPr>
-        <w:t>Il numero delle transazioni legittime con importo nullo (</w:t>
-      </w:r>
-      <w:proofErr w:type="spellStart"/>
-      <w:r>
-        <w:rPr>
-          <w:rFonts w:ascii="Segoe UI" w:eastAsia="Times New Roman" w:hAnsi="Segoe UI" w:cs="Segoe UI"/>
-          <w:color w:val="000000" w:themeColor="text1"/>
-          <w:kern w:val="0"/>
-          <w:sz w:val="21"/>
-          <w:szCs w:val="21"/>
-          <w:lang w:eastAsia="it-IT"/>
-          <w14:ligatures w14:val="none"/>
-        </w:rPr>
-        <w:t>Amount</w:t>
-      </w:r>
-      <w:proofErr w:type="spellEnd"/>
-      <w:r>
-        <w:rPr>
-          <w:rFonts w:ascii="Segoe UI" w:eastAsia="Times New Roman" w:hAnsi="Segoe UI" w:cs="Segoe UI"/>
-          <w:color w:val="000000" w:themeColor="text1"/>
-          <w:kern w:val="0"/>
-          <w:sz w:val="21"/>
-          <w:szCs w:val="21"/>
-          <w:lang w:eastAsia="it-IT"/>
-          <w14:ligatures w14:val="none"/>
-        </w:rPr>
-        <w:t>=0) è: 1798</w:t>
+        <w:t>Il numero delle transazioni legittime con importo nullo (Amount=0) è: 1798</w:t>
       </w:r>
     </w:p>
     <w:p>
@@ -3242,33 +2791,7 @@
           <w:lang w:eastAsia="it-IT"/>
           <w14:ligatures w14:val="none"/>
         </w:rPr>
-        <w:t xml:space="preserve">Inoltre, in questa fase, andremo a scalare le colonne Time e </w:t>
-      </w:r>
-      <w:proofErr w:type="spellStart"/>
-      <w:r>
-        <w:rPr>
-          <w:rFonts w:ascii="Segoe UI" w:eastAsia="Times New Roman" w:hAnsi="Segoe UI" w:cs="Segoe UI"/>
-          <w:color w:val="000000" w:themeColor="text1"/>
-          <w:kern w:val="0"/>
-          <w:sz w:val="21"/>
-          <w:szCs w:val="21"/>
-          <w:lang w:eastAsia="it-IT"/>
-          <w14:ligatures w14:val="none"/>
-        </w:rPr>
-        <w:t>Amount</w:t>
-      </w:r>
-      <w:proofErr w:type="spellEnd"/>
-      <w:r>
-        <w:rPr>
-          <w:rFonts w:ascii="Segoe UI" w:eastAsia="Times New Roman" w:hAnsi="Segoe UI" w:cs="Segoe UI"/>
-          <w:color w:val="000000" w:themeColor="text1"/>
-          <w:kern w:val="0"/>
-          <w:sz w:val="21"/>
-          <w:szCs w:val="21"/>
-          <w:lang w:eastAsia="it-IT"/>
-          <w14:ligatures w14:val="none"/>
-        </w:rPr>
-        <w:t>, per avere valori simili alle altre colonne precedentemente scalate in seguito alla trasformazione PCA. </w:t>
+        <w:t>Inoltre, in questa fase, andremo a scalare le colonne Time e Amount, per avere valori simili alle altre colonne precedentemente scalate in seguito alla trasformazione PCA. </w:t>
       </w:r>
     </w:p>
     <w:p>
@@ -3385,29 +2908,26 @@
           <w:lang w:eastAsia="it-IT"/>
           <w14:ligatures w14:val="none"/>
         </w:rPr>
-        <w:t xml:space="preserve">3. </w:t>
-      </w:r>
-      <w:proofErr w:type="spellStart"/>
-      <w:r>
+        <w:t>3. Overfitting</w:t>
+      </w:r>
+    </w:p>
+    <w:p>
+      <w:pPr>
+        <w:spacing w:before="360" w:after="240" w:line="240" w:lineRule="auto"/>
+        <w:outlineLvl w:val="3"/>
         <w:rPr>
           <w:rFonts w:ascii="Segoe UI" w:eastAsia="Times New Roman" w:hAnsi="Segoe UI" w:cs="Segoe UI"/>
           <w:b/>
           <w:bCs/>
           <w:color w:val="000000" w:themeColor="text1"/>
-          <w:kern w:val="36"/>
-          <w:sz w:val="32"/>
-          <w:szCs w:val="32"/>
-          <w:lang w:eastAsia="it-IT"/>
-          <w14:ligatures w14:val="none"/>
-        </w:rPr>
-        <w:t>Overfitting</w:t>
-      </w:r>
-      <w:proofErr w:type="spellEnd"/>
-    </w:p>
-    <w:p>
-      <w:pPr>
-        <w:spacing w:before="360" w:after="240" w:line="240" w:lineRule="auto"/>
-        <w:outlineLvl w:val="3"/>
+          <w:kern w:val="0"/>
+          <w:sz w:val="21"/>
+          <w:szCs w:val="21"/>
+          <w:lang w:eastAsia="it-IT"/>
+          <w14:ligatures w14:val="none"/>
+        </w:rPr>
+      </w:pPr>
+      <w:r>
         <w:rPr>
           <w:rFonts w:ascii="Segoe UI" w:eastAsia="Times New Roman" w:hAnsi="Segoe UI" w:cs="Segoe UI"/>
           <w:b/>
@@ -3419,7 +2939,8 @@
           <w:lang w:eastAsia="it-IT"/>
           <w14:ligatures w14:val="none"/>
         </w:rPr>
-      </w:pPr>
+        <w:t>•</w:t>
+      </w:r>
       <w:r>
         <w:rPr>
           <w:rFonts w:ascii="Segoe UI" w:eastAsia="Times New Roman" w:hAnsi="Segoe UI" w:cs="Segoe UI"/>
@@ -3432,7 +2953,7 @@
           <w:lang w:eastAsia="it-IT"/>
           <w14:ligatures w14:val="none"/>
         </w:rPr>
-        <w:t>•</w:t>
+        <w:t xml:space="preserve"> </w:t>
       </w:r>
       <w:r>
         <w:rPr>
@@ -3446,51 +2967,7 @@
           <w:lang w:eastAsia="it-IT"/>
           <w14:ligatures w14:val="none"/>
         </w:rPr>
-        <w:t xml:space="preserve"> </w:t>
-      </w:r>
-      <w:r>
-        <w:rPr>
-          <w:rFonts w:ascii="Segoe UI" w:eastAsia="Times New Roman" w:hAnsi="Segoe UI" w:cs="Segoe UI"/>
-          <w:b/>
-          <w:bCs/>
-          <w:color w:val="000000" w:themeColor="text1"/>
-          <w:kern w:val="0"/>
-          <w:sz w:val="21"/>
-          <w:szCs w:val="21"/>
-          <w:lang w:eastAsia="it-IT"/>
-          <w14:ligatures w14:val="none"/>
-        </w:rPr>
-        <w:t>Concetto e Tecniche utilizzate per mitigare l'</w:t>
-      </w:r>
-      <w:proofErr w:type="spellStart"/>
-      <w:r>
-        <w:rPr>
-          <w:rFonts w:ascii="Segoe UI" w:eastAsia="Times New Roman" w:hAnsi="Segoe UI" w:cs="Segoe UI"/>
-          <w:b/>
-          <w:bCs/>
-          <w:color w:val="000000" w:themeColor="text1"/>
-          <w:kern w:val="0"/>
-          <w:sz w:val="21"/>
-          <w:szCs w:val="21"/>
-          <w:lang w:eastAsia="it-IT"/>
-          <w14:ligatures w14:val="none"/>
-        </w:rPr>
-        <w:t>Overfitting</w:t>
-      </w:r>
-      <w:proofErr w:type="spellEnd"/>
-      <w:r>
-        <w:rPr>
-          <w:rFonts w:ascii="Segoe UI" w:eastAsia="Times New Roman" w:hAnsi="Segoe UI" w:cs="Segoe UI"/>
-          <w:b/>
-          <w:bCs/>
-          <w:color w:val="000000" w:themeColor="text1"/>
-          <w:kern w:val="0"/>
-          <w:sz w:val="21"/>
-          <w:szCs w:val="21"/>
-          <w:lang w:eastAsia="it-IT"/>
-          <w14:ligatures w14:val="none"/>
-        </w:rPr>
-        <w:t>:</w:t>
+        <w:t>Concetto e Tecniche utilizzate per mitigare l'Overfitting:</w:t>
       </w:r>
     </w:p>
     <w:p>
@@ -3516,33 +2993,7 @@
           <w:lang w:eastAsia="it-IT"/>
           <w14:ligatures w14:val="none"/>
         </w:rPr>
-        <w:t>Uno dei problemi che potrebbe creare lo sbilanciamento del nostro dataset originale è quello dell'</w:t>
-      </w:r>
-      <w:proofErr w:type="spellStart"/>
-      <w:r>
-        <w:rPr>
-          <w:rFonts w:ascii="Segoe UI" w:eastAsia="Times New Roman" w:hAnsi="Segoe UI" w:cs="Segoe UI"/>
-          <w:color w:val="000000" w:themeColor="text1"/>
-          <w:kern w:val="0"/>
-          <w:sz w:val="21"/>
-          <w:szCs w:val="21"/>
-          <w:lang w:eastAsia="it-IT"/>
-          <w14:ligatures w14:val="none"/>
-        </w:rPr>
-        <w:t>overfitting</w:t>
-      </w:r>
-      <w:proofErr w:type="spellEnd"/>
-      <w:r>
-        <w:rPr>
-          <w:rFonts w:ascii="Segoe UI" w:eastAsia="Times New Roman" w:hAnsi="Segoe UI" w:cs="Segoe UI"/>
-          <w:color w:val="000000" w:themeColor="text1"/>
-          <w:kern w:val="0"/>
-          <w:sz w:val="21"/>
-          <w:szCs w:val="21"/>
-          <w:lang w:eastAsia="it-IT"/>
-          <w14:ligatures w14:val="none"/>
-        </w:rPr>
-        <w:t xml:space="preserve"> </w:t>
+        <w:t xml:space="preserve">Uno dei problemi che potrebbe creare lo sbilanciamento del nostro dataset originale è quello dell'overfitting </w:t>
       </w:r>
       <w:r>
         <w:rPr>
@@ -3640,33 +3091,7 @@
           <w:lang w:eastAsia="it-IT"/>
           <w14:ligatures w14:val="none"/>
         </w:rPr>
-        <w:t xml:space="preserve">Dunque, se utilizzassimo questo </w:t>
-      </w:r>
-      <w:proofErr w:type="spellStart"/>
-      <w:r>
-        <w:rPr>
-          <w:rFonts w:ascii="Segoe UI" w:eastAsia="Times New Roman" w:hAnsi="Segoe UI" w:cs="Segoe UI"/>
-          <w:color w:val="000000" w:themeColor="text1"/>
-          <w:kern w:val="0"/>
-          <w:sz w:val="21"/>
-          <w:szCs w:val="21"/>
-          <w:lang w:eastAsia="it-IT"/>
-          <w14:ligatures w14:val="none"/>
-        </w:rPr>
-        <w:t>dataframe</w:t>
-      </w:r>
-      <w:proofErr w:type="spellEnd"/>
-      <w:r>
-        <w:rPr>
-          <w:rFonts w:ascii="Segoe UI" w:eastAsia="Times New Roman" w:hAnsi="Segoe UI" w:cs="Segoe UI"/>
-          <w:color w:val="000000" w:themeColor="text1"/>
-          <w:kern w:val="0"/>
-          <w:sz w:val="21"/>
-          <w:szCs w:val="21"/>
-          <w:lang w:eastAsia="it-IT"/>
-          <w14:ligatures w14:val="none"/>
-        </w:rPr>
-        <w:t xml:space="preserve"> come base per i nostri modelli predittivi e per le analisi, potremmo ottenere errori, in quanto gli algoritmi probabilmente "assumeranno" che la maggior parte delle transazioni non siano </w:t>
+        <w:t xml:space="preserve">Dunque, se utilizzassimo questo dataframe come base per i nostri modelli predittivi e per le analisi, potremmo ottenere errori, in quanto gli algoritmi probabilmente "assumeranno" che la maggior parte delle transazioni non siano </w:t>
       </w:r>
       <w:r>
         <w:rPr>
@@ -3746,59 +3171,7 @@
           <w:lang w:eastAsia="it-IT"/>
           <w14:ligatures w14:val="none"/>
         </w:rPr>
-        <w:t xml:space="preserve">Creare un bilanciamento delle classi del dataset (sub-Sampling): In questo scenario, il nostro </w:t>
-      </w:r>
-      <w:proofErr w:type="spellStart"/>
-      <w:r>
-        <w:rPr>
-          <w:rFonts w:ascii="Segoe UI" w:eastAsia="Times New Roman" w:hAnsi="Segoe UI" w:cs="Segoe UI"/>
-          <w:color w:val="000000" w:themeColor="text1"/>
-          <w:kern w:val="0"/>
-          <w:sz w:val="21"/>
-          <w:szCs w:val="21"/>
-          <w:lang w:eastAsia="it-IT"/>
-          <w14:ligatures w14:val="none"/>
-        </w:rPr>
-        <w:t>subsample</w:t>
-      </w:r>
-      <w:proofErr w:type="spellEnd"/>
-      <w:r>
-        <w:rPr>
-          <w:rFonts w:ascii="Segoe UI" w:eastAsia="Times New Roman" w:hAnsi="Segoe UI" w:cs="Segoe UI"/>
-          <w:color w:val="000000" w:themeColor="text1"/>
-          <w:kern w:val="0"/>
-          <w:sz w:val="21"/>
-          <w:szCs w:val="21"/>
-          <w:lang w:eastAsia="it-IT"/>
-          <w14:ligatures w14:val="none"/>
-        </w:rPr>
-        <w:t xml:space="preserve"> sarà un </w:t>
-      </w:r>
-      <w:proofErr w:type="spellStart"/>
-      <w:r>
-        <w:rPr>
-          <w:rFonts w:ascii="Segoe UI" w:eastAsia="Times New Roman" w:hAnsi="Segoe UI" w:cs="Segoe UI"/>
-          <w:color w:val="000000" w:themeColor="text1"/>
-          <w:kern w:val="0"/>
-          <w:sz w:val="21"/>
-          <w:szCs w:val="21"/>
-          <w:lang w:eastAsia="it-IT"/>
-          <w14:ligatures w14:val="none"/>
-        </w:rPr>
-        <w:t>dataframe</w:t>
-      </w:r>
-      <w:proofErr w:type="spellEnd"/>
-      <w:r>
-        <w:rPr>
-          <w:rFonts w:ascii="Segoe UI" w:eastAsia="Times New Roman" w:hAnsi="Segoe UI" w:cs="Segoe UI"/>
-          <w:color w:val="000000" w:themeColor="text1"/>
-          <w:kern w:val="0"/>
-          <w:sz w:val="21"/>
-          <w:szCs w:val="21"/>
-          <w:lang w:eastAsia="it-IT"/>
-          <w14:ligatures w14:val="none"/>
-        </w:rPr>
-        <w:t xml:space="preserve"> con un rapporto 50/50 tra transazioni fraudolente e non fraudolente.</w:t>
+        <w:t>Creare un bilanciamento delle classi del dataset (sub-Sampling): In questo scenario, il nostro subsample sarà un dataframe con un rapporto 50/50 tra transazioni fraudolente e non fraudolente.</w:t>
       </w:r>
     </w:p>
     <w:p>
@@ -3828,161 +3201,31 @@
           <w:lang w:eastAsia="it-IT"/>
           <w14:ligatures w14:val="none"/>
         </w:rPr>
-        <w:t>Utilizzare la Cross-</w:t>
-      </w:r>
-      <w:proofErr w:type="spellStart"/>
-      <w:r>
-        <w:rPr>
-          <w:rFonts w:ascii="Segoe UI" w:eastAsia="Times New Roman" w:hAnsi="Segoe UI" w:cs="Segoe UI"/>
-          <w:color w:val="000000" w:themeColor="text1"/>
-          <w:kern w:val="0"/>
-          <w:sz w:val="21"/>
-          <w:szCs w:val="21"/>
-          <w:lang w:eastAsia="it-IT"/>
-          <w14:ligatures w14:val="none"/>
-        </w:rPr>
-        <w:t>validation</w:t>
-      </w:r>
-      <w:proofErr w:type="spellEnd"/>
-      <w:r>
-        <w:rPr>
-          <w:rFonts w:ascii="Segoe UI" w:eastAsia="Times New Roman" w:hAnsi="Segoe UI" w:cs="Segoe UI"/>
-          <w:color w:val="000000" w:themeColor="text1"/>
-          <w:kern w:val="0"/>
-          <w:sz w:val="21"/>
-          <w:szCs w:val="21"/>
-          <w:lang w:eastAsia="it-IT"/>
-          <w14:ligatures w14:val="none"/>
-        </w:rPr>
-        <w:t xml:space="preserve"> stratificata: Abbiamo utilizzato la </w:t>
-      </w:r>
-      <w:r>
-        <w:rPr>
-          <w:rFonts w:ascii="Segoe UI" w:eastAsia="Times New Roman" w:hAnsi="Segoe UI" w:cs="Segoe UI"/>
-          <w:color w:val="000000" w:themeColor="text1"/>
-          <w:kern w:val="0"/>
-          <w:sz w:val="21"/>
-          <w:szCs w:val="21"/>
-          <w:lang w:eastAsia="it-IT"/>
-          <w14:ligatures w14:val="none"/>
-        </w:rPr>
-        <w:t xml:space="preserve">5-fold </w:t>
-      </w:r>
-      <w:proofErr w:type="spellStart"/>
-      <w:r>
-        <w:rPr>
-          <w:rFonts w:ascii="Segoe UI" w:eastAsia="Times New Roman" w:hAnsi="Segoe UI" w:cs="Segoe UI"/>
-          <w:color w:val="000000" w:themeColor="text1"/>
-          <w:kern w:val="0"/>
-          <w:sz w:val="21"/>
-          <w:szCs w:val="21"/>
-          <w:lang w:eastAsia="it-IT"/>
-          <w14:ligatures w14:val="none"/>
-        </w:rPr>
-        <w:t>stratified</w:t>
-      </w:r>
-      <w:proofErr w:type="spellEnd"/>
-      <w:r>
-        <w:rPr>
-          <w:rFonts w:ascii="Segoe UI" w:eastAsia="Times New Roman" w:hAnsi="Segoe UI" w:cs="Segoe UI"/>
-          <w:color w:val="000000" w:themeColor="text1"/>
-          <w:kern w:val="0"/>
-          <w:sz w:val="21"/>
-          <w:szCs w:val="21"/>
-          <w:lang w:eastAsia="it-IT"/>
-          <w14:ligatures w14:val="none"/>
-        </w:rPr>
-        <w:t xml:space="preserve"> </w:t>
-      </w:r>
-      <w:r>
-        <w:rPr>
-          <w:rFonts w:ascii="Segoe UI" w:eastAsia="Times New Roman" w:hAnsi="Segoe UI" w:cs="Segoe UI"/>
-          <w:color w:val="000000" w:themeColor="text1"/>
-          <w:kern w:val="0"/>
-          <w:sz w:val="21"/>
-          <w:szCs w:val="21"/>
-          <w:lang w:eastAsia="it-IT"/>
-          <w14:ligatures w14:val="none"/>
-        </w:rPr>
-        <w:t xml:space="preserve">cross </w:t>
-      </w:r>
-      <w:proofErr w:type="spellStart"/>
-      <w:r>
-        <w:rPr>
-          <w:rFonts w:ascii="Segoe UI" w:eastAsia="Times New Roman" w:hAnsi="Segoe UI" w:cs="Segoe UI"/>
-          <w:color w:val="000000" w:themeColor="text1"/>
-          <w:kern w:val="0"/>
-          <w:sz w:val="21"/>
-          <w:szCs w:val="21"/>
-          <w:lang w:eastAsia="it-IT"/>
-          <w14:ligatures w14:val="none"/>
-        </w:rPr>
-        <w:t>validation</w:t>
-      </w:r>
-      <w:proofErr w:type="spellEnd"/>
-      <w:r>
-        <w:rPr>
-          <w:rFonts w:ascii="Segoe UI" w:eastAsia="Times New Roman" w:hAnsi="Segoe UI" w:cs="Segoe UI"/>
-          <w:color w:val="000000" w:themeColor="text1"/>
-          <w:kern w:val="0"/>
-          <w:sz w:val="21"/>
-          <w:szCs w:val="21"/>
-          <w:lang w:eastAsia="it-IT"/>
-          <w14:ligatures w14:val="none"/>
-        </w:rPr>
-        <w:t xml:space="preserve"> per garantire che ogni </w:t>
-      </w:r>
-      <w:proofErr w:type="spellStart"/>
-      <w:r>
-        <w:rPr>
-          <w:rFonts w:ascii="Segoe UI" w:eastAsia="Times New Roman" w:hAnsi="Segoe UI" w:cs="Segoe UI"/>
-          <w:color w:val="000000" w:themeColor="text1"/>
-          <w:kern w:val="0"/>
-          <w:sz w:val="21"/>
-          <w:szCs w:val="21"/>
-          <w:lang w:eastAsia="it-IT"/>
-          <w14:ligatures w14:val="none"/>
-        </w:rPr>
-        <w:t>fold</w:t>
-      </w:r>
-      <w:proofErr w:type="spellEnd"/>
-      <w:r>
-        <w:rPr>
-          <w:rFonts w:ascii="Segoe UI" w:eastAsia="Times New Roman" w:hAnsi="Segoe UI" w:cs="Segoe UI"/>
-          <w:color w:val="000000" w:themeColor="text1"/>
-          <w:kern w:val="0"/>
-          <w:sz w:val="21"/>
-          <w:szCs w:val="21"/>
-          <w:lang w:eastAsia="it-IT"/>
-          <w14:ligatures w14:val="none"/>
-        </w:rPr>
-        <w:t xml:space="preserve"> della cross </w:t>
-      </w:r>
-      <w:proofErr w:type="spellStart"/>
-      <w:r>
-        <w:rPr>
-          <w:rFonts w:ascii="Segoe UI" w:eastAsia="Times New Roman" w:hAnsi="Segoe UI" w:cs="Segoe UI"/>
-          <w:color w:val="000000" w:themeColor="text1"/>
-          <w:kern w:val="0"/>
-          <w:sz w:val="21"/>
-          <w:szCs w:val="21"/>
-          <w:lang w:eastAsia="it-IT"/>
-          <w14:ligatures w14:val="none"/>
-        </w:rPr>
-        <w:t>validation</w:t>
-      </w:r>
-      <w:proofErr w:type="spellEnd"/>
-      <w:r>
-        <w:rPr>
-          <w:rFonts w:ascii="Segoe UI" w:eastAsia="Times New Roman" w:hAnsi="Segoe UI" w:cs="Segoe UI"/>
-          <w:color w:val="000000" w:themeColor="text1"/>
-          <w:kern w:val="0"/>
-          <w:sz w:val="21"/>
-          <w:szCs w:val="21"/>
-          <w:lang w:eastAsia="it-IT"/>
-          <w14:ligatures w14:val="none"/>
-        </w:rPr>
-        <w:t xml:space="preserve"> mantenesse la stessa proporzione tra le classi "legittimo" e "fraudolento" presente nel dataset completo. </w:t>
+        <w:t xml:space="preserve">Utilizzare la Cross-validation stratificata: Abbiamo utilizzato la </w:t>
+      </w:r>
+      <w:r>
+        <w:rPr>
+          <w:rFonts w:ascii="Segoe UI" w:eastAsia="Times New Roman" w:hAnsi="Segoe UI" w:cs="Segoe UI"/>
+          <w:color w:val="000000" w:themeColor="text1"/>
+          <w:kern w:val="0"/>
+          <w:sz w:val="21"/>
+          <w:szCs w:val="21"/>
+          <w:lang w:eastAsia="it-IT"/>
+          <w14:ligatures w14:val="none"/>
+        </w:rPr>
+        <w:t xml:space="preserve">5-fold stratified </w:t>
+      </w:r>
+      <w:r>
+        <w:rPr>
+          <w:rFonts w:ascii="Segoe UI" w:eastAsia="Times New Roman" w:hAnsi="Segoe UI" w:cs="Segoe UI"/>
+          <w:color w:val="000000" w:themeColor="text1"/>
+          <w:kern w:val="0"/>
+          <w:sz w:val="21"/>
+          <w:szCs w:val="21"/>
+          <w:lang w:eastAsia="it-IT"/>
+          <w14:ligatures w14:val="none"/>
+        </w:rPr>
+        <w:t xml:space="preserve">cross validation per garantire che ogni fold della cross validation mantenesse la stessa proporzione tra le classi "legittimo" e "fraudolento" presente nel dataset completo. </w:t>
       </w:r>
       <w:r>
         <w:rPr>
@@ -4971,59 +4214,7 @@
           <w:lang w:eastAsia="it-IT"/>
           <w14:ligatures w14:val="none"/>
         </w:rPr>
-        <w:t xml:space="preserve">Nelle transazioni, </w:t>
-      </w:r>
-      <w:proofErr w:type="gramStart"/>
-      <w:r>
-        <w:rPr>
-          <w:rFonts w:ascii="Segoe UI" w:eastAsia="Times New Roman" w:hAnsi="Segoe UI" w:cs="Segoe UI"/>
-          <w:color w:val="000000" w:themeColor="text1"/>
-          <w:kern w:val="0"/>
-          <w:sz w:val="21"/>
-          <w:szCs w:val="21"/>
-          <w:lang w:eastAsia="it-IT"/>
-          <w14:ligatures w14:val="none"/>
-        </w:rPr>
-        <w:t>le features</w:t>
-      </w:r>
-      <w:proofErr w:type="gramEnd"/>
-      <w:r>
-        <w:rPr>
-          <w:rFonts w:ascii="Segoe UI" w:eastAsia="Times New Roman" w:hAnsi="Segoe UI" w:cs="Segoe UI"/>
-          <w:color w:val="000000" w:themeColor="text1"/>
-          <w:kern w:val="0"/>
-          <w:sz w:val="21"/>
-          <w:szCs w:val="21"/>
-          <w:lang w:eastAsia="it-IT"/>
-          <w14:ligatures w14:val="none"/>
-        </w:rPr>
-        <w:t xml:space="preserve"> di input saranno le colonne numeriche, "Time", "</w:t>
-      </w:r>
-      <w:proofErr w:type="spellStart"/>
-      <w:r>
-        <w:rPr>
-          <w:rFonts w:ascii="Segoe UI" w:eastAsia="Times New Roman" w:hAnsi="Segoe UI" w:cs="Segoe UI"/>
-          <w:color w:val="000000" w:themeColor="text1"/>
-          <w:kern w:val="0"/>
-          <w:sz w:val="21"/>
-          <w:szCs w:val="21"/>
-          <w:lang w:eastAsia="it-IT"/>
-          <w14:ligatures w14:val="none"/>
-        </w:rPr>
-        <w:t>Amount</w:t>
-      </w:r>
-      <w:proofErr w:type="spellEnd"/>
-      <w:r>
-        <w:rPr>
-          <w:rFonts w:ascii="Segoe UI" w:eastAsia="Times New Roman" w:hAnsi="Segoe UI" w:cs="Segoe UI"/>
-          <w:color w:val="000000" w:themeColor="text1"/>
-          <w:kern w:val="0"/>
-          <w:sz w:val="21"/>
-          <w:szCs w:val="21"/>
-          <w:lang w:eastAsia="it-IT"/>
-          <w14:ligatures w14:val="none"/>
-        </w:rPr>
-        <w:t>" e le features da "V1" a "V28". La feature target sarà la colonna "Class", che indica se una transazione è fraudolenta o legittima.</w:t>
+        <w:t>Nelle transazioni, le features di input saranno le colonne numeriche, "Time", "Amount" e le features da "V1" a "V28". La feature target sarà la colonna "Class", che indica se una transazione è fraudolenta o legittima.</w:t>
       </w:r>
     </w:p>
     <w:p>
@@ -5120,10 +4311,12 @@
           <w:lang w:eastAsia="it-IT"/>
           <w14:ligatures w14:val="none"/>
         </w:rPr>
-        <w:t xml:space="preserve"> Scelta degli </w:t>
-      </w:r>
-      <w:proofErr w:type="spellStart"/>
-      <w:r>
+        <w:t xml:space="preserve"> Scelta degli iperparametri</w:t>
+      </w:r>
+    </w:p>
+    <w:p>
+      <w:pPr>
+        <w:spacing w:after="240" w:line="240" w:lineRule="auto"/>
         <w:rPr>
           <w:rFonts w:ascii="Segoe UI" w:eastAsia="Times New Roman" w:hAnsi="Segoe UI" w:cs="Segoe UI"/>
           <w:b/>
@@ -5135,13 +4328,20 @@
           <w:lang w:eastAsia="it-IT"/>
           <w14:ligatures w14:val="none"/>
         </w:rPr>
-        <w:t>iperparametri</w:t>
-      </w:r>
-      <w:proofErr w:type="spellEnd"/>
-    </w:p>
-    <w:p>
-      <w:pPr>
-        <w:spacing w:after="240" w:line="240" w:lineRule="auto"/>
+      </w:pPr>
+      <w:r>
+        <w:rPr>
+          <w:rFonts w:ascii="Segoe UI" w:eastAsia="Times New Roman" w:hAnsi="Segoe UI" w:cs="Segoe UI"/>
+          <w:color w:val="000000" w:themeColor="text1"/>
+          <w:kern w:val="0"/>
+          <w:sz w:val="21"/>
+          <w:szCs w:val="21"/>
+          <w:lang w:eastAsia="it-IT"/>
+          <w14:ligatures w14:val="none"/>
+        </w:rPr>
+        <w:t>Per selezionare gli iperparametri ottimali per i nostri modelli di apprendimento abbiamo utilizzato il metodo di ricerca della griglia, noto come "Grid Search". Questo è una tecnica di ricerca esaustiva che ci ha permesso di esplorare un insieme predefinito di combinazioni di iperparametri e determinare quelle che conducono alle prestazioni migliori per i nostri modelli.</w:t>
+      </w:r>
+      <w:r>
         <w:rPr>
           <w:rFonts w:ascii="Segoe UI" w:eastAsia="Times New Roman" w:hAnsi="Segoe UI" w:cs="Segoe UI"/>
           <w:b/>
@@ -5153,137 +4353,8 @@
           <w:lang w:eastAsia="it-IT"/>
           <w14:ligatures w14:val="none"/>
         </w:rPr>
-      </w:pPr>
-      <w:r>
-        <w:rPr>
-          <w:rFonts w:ascii="Segoe UI" w:eastAsia="Times New Roman" w:hAnsi="Segoe UI" w:cs="Segoe UI"/>
-          <w:color w:val="000000" w:themeColor="text1"/>
-          <w:kern w:val="0"/>
-          <w:sz w:val="21"/>
-          <w:szCs w:val="21"/>
-          <w:lang w:eastAsia="it-IT"/>
-          <w14:ligatures w14:val="none"/>
-        </w:rPr>
-        <w:t xml:space="preserve">Per selezionare gli </w:t>
-      </w:r>
-      <w:proofErr w:type="spellStart"/>
-      <w:r>
-        <w:rPr>
-          <w:rFonts w:ascii="Segoe UI" w:eastAsia="Times New Roman" w:hAnsi="Segoe UI" w:cs="Segoe UI"/>
-          <w:color w:val="000000" w:themeColor="text1"/>
-          <w:kern w:val="0"/>
-          <w:sz w:val="21"/>
-          <w:szCs w:val="21"/>
-          <w:lang w:eastAsia="it-IT"/>
-          <w14:ligatures w14:val="none"/>
-        </w:rPr>
-        <w:t>iperparametri</w:t>
-      </w:r>
-      <w:proofErr w:type="spellEnd"/>
-      <w:r>
-        <w:rPr>
-          <w:rFonts w:ascii="Segoe UI" w:eastAsia="Times New Roman" w:hAnsi="Segoe UI" w:cs="Segoe UI"/>
-          <w:color w:val="000000" w:themeColor="text1"/>
-          <w:kern w:val="0"/>
-          <w:sz w:val="21"/>
-          <w:szCs w:val="21"/>
-          <w:lang w:eastAsia="it-IT"/>
-          <w14:ligatures w14:val="none"/>
-        </w:rPr>
-        <w:t xml:space="preserve"> ottimali per i nostri modelli di apprendimento abbiamo utilizzato il metodo di ricerca della griglia, noto come "</w:t>
-      </w:r>
-      <w:proofErr w:type="spellStart"/>
-      <w:r>
-        <w:rPr>
-          <w:rFonts w:ascii="Segoe UI" w:eastAsia="Times New Roman" w:hAnsi="Segoe UI" w:cs="Segoe UI"/>
-          <w:color w:val="000000" w:themeColor="text1"/>
-          <w:kern w:val="0"/>
-          <w:sz w:val="21"/>
-          <w:szCs w:val="21"/>
-          <w:lang w:eastAsia="it-IT"/>
-          <w14:ligatures w14:val="none"/>
-        </w:rPr>
-        <w:t>Grid</w:t>
-      </w:r>
-      <w:proofErr w:type="spellEnd"/>
-      <w:r>
-        <w:rPr>
-          <w:rFonts w:ascii="Segoe UI" w:eastAsia="Times New Roman" w:hAnsi="Segoe UI" w:cs="Segoe UI"/>
-          <w:color w:val="000000" w:themeColor="text1"/>
-          <w:kern w:val="0"/>
-          <w:sz w:val="21"/>
-          <w:szCs w:val="21"/>
-          <w:lang w:eastAsia="it-IT"/>
-          <w14:ligatures w14:val="none"/>
-        </w:rPr>
         <w:t xml:space="preserve"> </w:t>
       </w:r>
-      <w:proofErr w:type="spellStart"/>
-      <w:r>
-        <w:rPr>
-          <w:rFonts w:ascii="Segoe UI" w:eastAsia="Times New Roman" w:hAnsi="Segoe UI" w:cs="Segoe UI"/>
-          <w:color w:val="000000" w:themeColor="text1"/>
-          <w:kern w:val="0"/>
-          <w:sz w:val="21"/>
-          <w:szCs w:val="21"/>
-          <w:lang w:eastAsia="it-IT"/>
-          <w14:ligatures w14:val="none"/>
-        </w:rPr>
-        <w:t>Search</w:t>
-      </w:r>
-      <w:proofErr w:type="spellEnd"/>
-      <w:r>
-        <w:rPr>
-          <w:rFonts w:ascii="Segoe UI" w:eastAsia="Times New Roman" w:hAnsi="Segoe UI" w:cs="Segoe UI"/>
-          <w:color w:val="000000" w:themeColor="text1"/>
-          <w:kern w:val="0"/>
-          <w:sz w:val="21"/>
-          <w:szCs w:val="21"/>
-          <w:lang w:eastAsia="it-IT"/>
-          <w14:ligatures w14:val="none"/>
-        </w:rPr>
-        <w:t xml:space="preserve">". Questo è una tecnica di ricerca esaustiva che ci ha permesso di esplorare un insieme predefinito di combinazioni di </w:t>
-      </w:r>
-      <w:proofErr w:type="spellStart"/>
-      <w:r>
-        <w:rPr>
-          <w:rFonts w:ascii="Segoe UI" w:eastAsia="Times New Roman" w:hAnsi="Segoe UI" w:cs="Segoe UI"/>
-          <w:color w:val="000000" w:themeColor="text1"/>
-          <w:kern w:val="0"/>
-          <w:sz w:val="21"/>
-          <w:szCs w:val="21"/>
-          <w:lang w:eastAsia="it-IT"/>
-          <w14:ligatures w14:val="none"/>
-        </w:rPr>
-        <w:t>iperparametri</w:t>
-      </w:r>
-      <w:proofErr w:type="spellEnd"/>
-      <w:r>
-        <w:rPr>
-          <w:rFonts w:ascii="Segoe UI" w:eastAsia="Times New Roman" w:hAnsi="Segoe UI" w:cs="Segoe UI"/>
-          <w:color w:val="000000" w:themeColor="text1"/>
-          <w:kern w:val="0"/>
-          <w:sz w:val="21"/>
-          <w:szCs w:val="21"/>
-          <w:lang w:eastAsia="it-IT"/>
-          <w14:ligatures w14:val="none"/>
-        </w:rPr>
-        <w:t xml:space="preserve"> e determinare quelle che conducono alle prestazioni migliori per i nostri modelli.</w:t>
-      </w:r>
-      <w:r>
-        <w:rPr>
-          <w:rFonts w:ascii="Segoe UI" w:eastAsia="Times New Roman" w:hAnsi="Segoe UI" w:cs="Segoe UI"/>
-          <w:b/>
-          <w:bCs/>
-          <w:color w:val="000000" w:themeColor="text1"/>
-          <w:kern w:val="0"/>
-          <w:sz w:val="21"/>
-          <w:szCs w:val="21"/>
-          <w:lang w:eastAsia="it-IT"/>
-          <w14:ligatures w14:val="none"/>
-        </w:rPr>
-        <w:t xml:space="preserve"> </w:t>
-      </w:r>
     </w:p>
     <w:p>
       <w:pPr>
@@ -5308,71 +4379,19 @@
           <w:lang w:eastAsia="it-IT"/>
           <w14:ligatures w14:val="none"/>
         </w:rPr>
-        <w:t xml:space="preserve">Esempi di </w:t>
-      </w:r>
-      <w:proofErr w:type="spellStart"/>
-      <w:r>
-        <w:rPr>
-          <w:rFonts w:ascii="Segoe UI" w:eastAsia="Times New Roman" w:hAnsi="Segoe UI" w:cs="Segoe UI"/>
-          <w:color w:val="000000" w:themeColor="text1"/>
-          <w:kern w:val="0"/>
-          <w:sz w:val="21"/>
-          <w:szCs w:val="21"/>
-          <w:lang w:eastAsia="it-IT"/>
-          <w14:ligatures w14:val="none"/>
-        </w:rPr>
-        <w:t>iperparametri</w:t>
-      </w:r>
-      <w:proofErr w:type="spellEnd"/>
-      <w:r>
-        <w:rPr>
-          <w:rFonts w:ascii="Segoe UI" w:eastAsia="Times New Roman" w:hAnsi="Segoe UI" w:cs="Segoe UI"/>
-          <w:color w:val="000000" w:themeColor="text1"/>
-          <w:kern w:val="0"/>
-          <w:sz w:val="21"/>
-          <w:szCs w:val="21"/>
-          <w:lang w:eastAsia="it-IT"/>
-          <w14:ligatures w14:val="none"/>
-        </w:rPr>
-        <w:t xml:space="preserve"> trovati</w:t>
-      </w:r>
-      <w:r>
-        <w:rPr>
-          <w:rFonts w:ascii="Segoe UI" w:eastAsia="Times New Roman" w:hAnsi="Segoe UI" w:cs="Segoe UI"/>
-          <w:color w:val="000000" w:themeColor="text1"/>
-          <w:kern w:val="0"/>
-          <w:sz w:val="21"/>
-          <w:szCs w:val="21"/>
-          <w:lang w:eastAsia="it-IT"/>
-          <w14:ligatures w14:val="none"/>
-        </w:rPr>
-        <w:t xml:space="preserve"> con </w:t>
-      </w:r>
-      <w:proofErr w:type="spellStart"/>
-      <w:r>
-        <w:rPr>
-          <w:rFonts w:ascii="Segoe UI" w:eastAsia="Times New Roman" w:hAnsi="Segoe UI" w:cs="Segoe UI"/>
-          <w:color w:val="000000" w:themeColor="text1"/>
-          <w:kern w:val="0"/>
-          <w:sz w:val="21"/>
-          <w:szCs w:val="21"/>
-          <w:lang w:eastAsia="it-IT"/>
-          <w14:ligatures w14:val="none"/>
-        </w:rPr>
-        <w:t>GridSearch</w:t>
-      </w:r>
-      <w:proofErr w:type="spellEnd"/>
-      <w:r>
-        <w:rPr>
-          <w:rFonts w:ascii="Segoe UI" w:eastAsia="Times New Roman" w:hAnsi="Segoe UI" w:cs="Segoe UI"/>
-          <w:color w:val="000000" w:themeColor="text1"/>
-          <w:kern w:val="0"/>
-          <w:sz w:val="21"/>
-          <w:szCs w:val="21"/>
-          <w:lang w:eastAsia="it-IT"/>
-          <w14:ligatures w14:val="none"/>
-        </w:rPr>
-        <w:t xml:space="preserve"> </w:t>
+        <w:t>Esempi di iperparametri trovati</w:t>
+      </w:r>
+      <w:r>
+        <w:rPr>
+          <w:rFonts w:ascii="Segoe UI" w:eastAsia="Times New Roman" w:hAnsi="Segoe UI" w:cs="Segoe UI"/>
+          <w:color w:val="000000" w:themeColor="text1"/>
+          <w:kern w:val="0"/>
+          <w:sz w:val="21"/>
+          <w:szCs w:val="21"/>
+          <w:lang w:eastAsia="it-IT"/>
+          <w14:ligatures w14:val="none"/>
+        </w:rPr>
+        <w:t xml:space="preserve"> con GridSearch </w:t>
       </w:r>
       <w:r>
         <w:rPr>
@@ -5521,71 +4540,19 @@
           <w:lang w:eastAsia="it-IT"/>
           <w14:ligatures w14:val="none"/>
         </w:rPr>
-        <w:t xml:space="preserve">Esempi di </w:t>
-      </w:r>
-      <w:proofErr w:type="spellStart"/>
-      <w:r>
-        <w:rPr>
-          <w:rFonts w:ascii="Segoe UI" w:eastAsia="Times New Roman" w:hAnsi="Segoe UI" w:cs="Segoe UI"/>
-          <w:color w:val="000000" w:themeColor="text1"/>
-          <w:kern w:val="0"/>
-          <w:sz w:val="21"/>
-          <w:szCs w:val="21"/>
-          <w:lang w:eastAsia="it-IT"/>
-          <w14:ligatures w14:val="none"/>
-        </w:rPr>
-        <w:t>iperparametri</w:t>
-      </w:r>
-      <w:proofErr w:type="spellEnd"/>
-      <w:r>
-        <w:rPr>
-          <w:rFonts w:ascii="Segoe UI" w:eastAsia="Times New Roman" w:hAnsi="Segoe UI" w:cs="Segoe UI"/>
-          <w:color w:val="000000" w:themeColor="text1"/>
-          <w:kern w:val="0"/>
-          <w:sz w:val="21"/>
-          <w:szCs w:val="21"/>
-          <w:lang w:eastAsia="it-IT"/>
-          <w14:ligatures w14:val="none"/>
-        </w:rPr>
-        <w:t xml:space="preserve"> trovati</w:t>
-      </w:r>
-      <w:r>
-        <w:rPr>
-          <w:rFonts w:ascii="Segoe UI" w:eastAsia="Times New Roman" w:hAnsi="Segoe UI" w:cs="Segoe UI"/>
-          <w:color w:val="000000" w:themeColor="text1"/>
-          <w:kern w:val="0"/>
-          <w:sz w:val="21"/>
-          <w:szCs w:val="21"/>
-          <w:lang w:eastAsia="it-IT"/>
-          <w14:ligatures w14:val="none"/>
-        </w:rPr>
-        <w:t xml:space="preserve"> con </w:t>
-      </w:r>
-      <w:proofErr w:type="spellStart"/>
-      <w:r>
-        <w:rPr>
-          <w:rFonts w:ascii="Segoe UI" w:eastAsia="Times New Roman" w:hAnsi="Segoe UI" w:cs="Segoe UI"/>
-          <w:color w:val="000000" w:themeColor="text1"/>
-          <w:kern w:val="0"/>
-          <w:sz w:val="21"/>
-          <w:szCs w:val="21"/>
-          <w:lang w:eastAsia="it-IT"/>
-          <w14:ligatures w14:val="none"/>
-        </w:rPr>
-        <w:t>GridSearch</w:t>
-      </w:r>
-      <w:proofErr w:type="spellEnd"/>
-      <w:r>
-        <w:rPr>
-          <w:rFonts w:ascii="Segoe UI" w:eastAsia="Times New Roman" w:hAnsi="Segoe UI" w:cs="Segoe UI"/>
-          <w:color w:val="000000" w:themeColor="text1"/>
-          <w:kern w:val="0"/>
-          <w:sz w:val="21"/>
-          <w:szCs w:val="21"/>
-          <w:lang w:eastAsia="it-IT"/>
-          <w14:ligatures w14:val="none"/>
-        </w:rPr>
-        <w:t xml:space="preserve"> </w:t>
+        <w:t>Esempi di iperparametri trovati</w:t>
+      </w:r>
+      <w:r>
+        <w:rPr>
+          <w:rFonts w:ascii="Segoe UI" w:eastAsia="Times New Roman" w:hAnsi="Segoe UI" w:cs="Segoe UI"/>
+          <w:color w:val="000000" w:themeColor="text1"/>
+          <w:kern w:val="0"/>
+          <w:sz w:val="21"/>
+          <w:szCs w:val="21"/>
+          <w:lang w:eastAsia="it-IT"/>
+          <w14:ligatures w14:val="none"/>
+        </w:rPr>
+        <w:t xml:space="preserve"> con GridSearch </w:t>
       </w:r>
       <w:r>
         <w:rPr>
@@ -5633,22 +4600,8 @@
           <w:lang w:eastAsia="it-IT"/>
           <w14:ligatures w14:val="none"/>
         </w:rPr>
-        <w:t xml:space="preserve"> addestrati sul </w:t>
-      </w:r>
-      <w:proofErr w:type="spellStart"/>
-      <w:r>
-        <w:rPr>
-          <w:rFonts w:ascii="Segoe UI" w:eastAsia="Times New Roman" w:hAnsi="Segoe UI" w:cs="Segoe UI"/>
-          <w:color w:val="000000" w:themeColor="text1"/>
-          <w:kern w:val="0"/>
-          <w:sz w:val="21"/>
-          <w:szCs w:val="21"/>
-          <w:lang w:eastAsia="it-IT"/>
-          <w14:ligatures w14:val="none"/>
-        </w:rPr>
-        <w:t>subsample</w:t>
-      </w:r>
-      <w:proofErr w:type="spellEnd"/>
+        <w:t xml:space="preserve"> addestrati sul subsample</w:t>
+      </w:r>
       <w:r>
         <w:rPr>
           <w:rFonts w:ascii="Segoe UI" w:eastAsia="Times New Roman" w:hAnsi="Segoe UI" w:cs="Segoe UI"/>
@@ -5760,85 +4713,19 @@
           <w:lang w:eastAsia="it-IT"/>
           <w14:ligatures w14:val="none"/>
         </w:rPr>
-        <w:t xml:space="preserve">Non si sono ricercati gli </w:t>
-      </w:r>
-      <w:proofErr w:type="spellStart"/>
-      <w:r>
-        <w:rPr>
-          <w:rFonts w:ascii="Segoe UI" w:eastAsia="Times New Roman" w:hAnsi="Segoe UI" w:cs="Segoe UI"/>
-          <w:color w:val="000000" w:themeColor="text1"/>
-          <w:kern w:val="0"/>
-          <w:sz w:val="21"/>
-          <w:szCs w:val="21"/>
-          <w:lang w:eastAsia="it-IT"/>
-          <w14:ligatures w14:val="none"/>
-        </w:rPr>
-        <w:t>iperparametri</w:t>
-      </w:r>
-      <w:proofErr w:type="spellEnd"/>
-      <w:r>
-        <w:rPr>
-          <w:rFonts w:ascii="Segoe UI" w:eastAsia="Times New Roman" w:hAnsi="Segoe UI" w:cs="Segoe UI"/>
-          <w:color w:val="000000" w:themeColor="text1"/>
-          <w:kern w:val="0"/>
-          <w:sz w:val="21"/>
-          <w:szCs w:val="21"/>
-          <w:lang w:eastAsia="it-IT"/>
-          <w14:ligatures w14:val="none"/>
-        </w:rPr>
-        <w:t xml:space="preserve"> del </w:t>
-      </w:r>
-      <w:proofErr w:type="spellStart"/>
-      <w:r>
-        <w:rPr>
-          <w:rFonts w:ascii="Segoe UI" w:eastAsia="Times New Roman" w:hAnsi="Segoe UI" w:cs="Segoe UI"/>
-          <w:color w:val="000000" w:themeColor="text1"/>
-          <w:kern w:val="0"/>
-          <w:sz w:val="21"/>
-          <w:szCs w:val="21"/>
-          <w:lang w:eastAsia="it-IT"/>
-          <w14:ligatures w14:val="none"/>
-        </w:rPr>
-        <w:t>Naive</w:t>
-      </w:r>
-      <w:proofErr w:type="spellEnd"/>
-      <w:r>
-        <w:rPr>
-          <w:rFonts w:ascii="Segoe UI" w:eastAsia="Times New Roman" w:hAnsi="Segoe UI" w:cs="Segoe UI"/>
-          <w:color w:val="000000" w:themeColor="text1"/>
-          <w:kern w:val="0"/>
-          <w:sz w:val="21"/>
-          <w:szCs w:val="21"/>
-          <w:lang w:eastAsia="it-IT"/>
-          <w14:ligatures w14:val="none"/>
-        </w:rPr>
-        <w:t xml:space="preserve"> </w:t>
-      </w:r>
-      <w:proofErr w:type="spellStart"/>
-      <w:r>
-        <w:rPr>
-          <w:rFonts w:ascii="Segoe UI" w:eastAsia="Times New Roman" w:hAnsi="Segoe UI" w:cs="Segoe UI"/>
-          <w:color w:val="000000" w:themeColor="text1"/>
-          <w:kern w:val="0"/>
-          <w:sz w:val="21"/>
-          <w:szCs w:val="21"/>
-          <w:lang w:eastAsia="it-IT"/>
-          <w14:ligatures w14:val="none"/>
-        </w:rPr>
-        <w:t>Bayes</w:t>
-      </w:r>
-      <w:proofErr w:type="spellEnd"/>
-      <w:r>
-        <w:rPr>
-          <w:rFonts w:ascii="Segoe UI" w:eastAsia="Times New Roman" w:hAnsi="Segoe UI" w:cs="Segoe UI"/>
-          <w:color w:val="000000" w:themeColor="text1"/>
-          <w:kern w:val="0"/>
-          <w:sz w:val="21"/>
-          <w:szCs w:val="21"/>
-          <w:lang w:eastAsia="it-IT"/>
-          <w14:ligatures w14:val="none"/>
-        </w:rPr>
-        <w:t xml:space="preserve"> </w:t>
+        <w:t xml:space="preserve">Non si sono ricercati gli iperparametri del </w:t>
+      </w:r>
+      <w:r>
+        <w:rPr>
+          <w:rFonts w:ascii="Segoe UI" w:eastAsia="Times New Roman" w:hAnsi="Segoe UI" w:cs="Segoe UI"/>
+          <w:color w:val="000000" w:themeColor="text1"/>
+          <w:kern w:val="0"/>
+          <w:sz w:val="21"/>
+          <w:szCs w:val="21"/>
+          <w:lang w:eastAsia="it-IT"/>
+          <w14:ligatures w14:val="none"/>
+        </w:rPr>
+        <w:t xml:space="preserve">Naive Bayes </w:t>
       </w:r>
       <w:r>
         <w:rPr>
@@ -5862,33 +4749,7 @@
           <w:lang w:eastAsia="it-IT"/>
           <w14:ligatures w14:val="none"/>
         </w:rPr>
-        <w:t xml:space="preserve">noto per la sua semplicità ed è generalmente meno sensibile agli </w:t>
-      </w:r>
-      <w:proofErr w:type="spellStart"/>
-      <w:r>
-        <w:rPr>
-          <w:rFonts w:ascii="Segoe UI" w:eastAsia="Times New Roman" w:hAnsi="Segoe UI" w:cs="Segoe UI"/>
-          <w:color w:val="000000" w:themeColor="text1"/>
-          <w:kern w:val="0"/>
-          <w:sz w:val="21"/>
-          <w:szCs w:val="21"/>
-          <w:lang w:eastAsia="it-IT"/>
-          <w14:ligatures w14:val="none"/>
-        </w:rPr>
-        <w:t>iperparametri</w:t>
-      </w:r>
-      <w:proofErr w:type="spellEnd"/>
-      <w:r>
-        <w:rPr>
-          <w:rFonts w:ascii="Segoe UI" w:eastAsia="Times New Roman" w:hAnsi="Segoe UI" w:cs="Segoe UI"/>
-          <w:color w:val="000000" w:themeColor="text1"/>
-          <w:kern w:val="0"/>
-          <w:sz w:val="21"/>
-          <w:szCs w:val="21"/>
-          <w:lang w:eastAsia="it-IT"/>
-          <w14:ligatures w14:val="none"/>
-        </w:rPr>
-        <w:t xml:space="preserve"> rispetto ad altri algoritmi di machine learning</w:t>
+        <w:t>noto per la sua semplicità ed è generalmente meno sensibile agli iperparametri rispetto ad altri algoritmi di machine learning</w:t>
       </w:r>
       <w:r>
         <w:rPr>
@@ -5926,33 +4787,7 @@
           <w:lang w:eastAsia="it-IT"/>
           <w14:ligatures w14:val="none"/>
         </w:rPr>
-        <w:t xml:space="preserve">Non si sono ricercati gli </w:t>
-      </w:r>
-      <w:proofErr w:type="spellStart"/>
-      <w:r>
-        <w:rPr>
-          <w:rFonts w:ascii="Segoe UI" w:eastAsia="Times New Roman" w:hAnsi="Segoe UI" w:cs="Segoe UI"/>
-          <w:color w:val="000000" w:themeColor="text1"/>
-          <w:kern w:val="0"/>
-          <w:sz w:val="21"/>
-          <w:szCs w:val="21"/>
-          <w:lang w:eastAsia="it-IT"/>
-          <w14:ligatures w14:val="none"/>
-        </w:rPr>
-        <w:t>iperparametri</w:t>
-      </w:r>
-      <w:proofErr w:type="spellEnd"/>
-      <w:r>
-        <w:rPr>
-          <w:rFonts w:ascii="Segoe UI" w:eastAsia="Times New Roman" w:hAnsi="Segoe UI" w:cs="Segoe UI"/>
-          <w:color w:val="000000" w:themeColor="text1"/>
-          <w:kern w:val="0"/>
-          <w:sz w:val="21"/>
-          <w:szCs w:val="21"/>
-          <w:lang w:eastAsia="it-IT"/>
-          <w14:ligatures w14:val="none"/>
-        </w:rPr>
-        <w:t xml:space="preserve"> di tutti </w:t>
+        <w:t xml:space="preserve">Non si sono ricercati gli iperparametri di tutti </w:t>
       </w:r>
       <w:r>
         <w:rPr>
@@ -5976,59 +4811,7 @@
           <w:lang w:eastAsia="it-IT"/>
           <w14:ligatures w14:val="none"/>
         </w:rPr>
-        <w:t xml:space="preserve"> durante la 5-fold </w:t>
-      </w:r>
-      <w:proofErr w:type="spellStart"/>
-      <w:r>
-        <w:rPr>
-          <w:rFonts w:ascii="Segoe UI" w:eastAsia="Times New Roman" w:hAnsi="Segoe UI" w:cs="Segoe UI"/>
-          <w:color w:val="000000" w:themeColor="text1"/>
-          <w:kern w:val="0"/>
-          <w:sz w:val="21"/>
-          <w:szCs w:val="21"/>
-          <w:lang w:eastAsia="it-IT"/>
-          <w14:ligatures w14:val="none"/>
-        </w:rPr>
-        <w:t>Stratified</w:t>
-      </w:r>
-      <w:proofErr w:type="spellEnd"/>
-      <w:r>
-        <w:rPr>
-          <w:rFonts w:ascii="Segoe UI" w:eastAsia="Times New Roman" w:hAnsi="Segoe UI" w:cs="Segoe UI"/>
-          <w:color w:val="000000" w:themeColor="text1"/>
-          <w:kern w:val="0"/>
-          <w:sz w:val="21"/>
-          <w:szCs w:val="21"/>
-          <w:lang w:eastAsia="it-IT"/>
-          <w14:ligatures w14:val="none"/>
-        </w:rPr>
-        <w:t xml:space="preserve"> Cross </w:t>
-      </w:r>
-      <w:proofErr w:type="spellStart"/>
-      <w:r>
-        <w:rPr>
-          <w:rFonts w:ascii="Segoe UI" w:eastAsia="Times New Roman" w:hAnsi="Segoe UI" w:cs="Segoe UI"/>
-          <w:color w:val="000000" w:themeColor="text1"/>
-          <w:kern w:val="0"/>
-          <w:sz w:val="21"/>
-          <w:szCs w:val="21"/>
-          <w:lang w:eastAsia="it-IT"/>
-          <w14:ligatures w14:val="none"/>
-        </w:rPr>
-        <w:t>Validation</w:t>
-      </w:r>
-      <w:proofErr w:type="spellEnd"/>
-      <w:r>
-        <w:rPr>
-          <w:rFonts w:ascii="Segoe UI" w:eastAsia="Times New Roman" w:hAnsi="Segoe UI" w:cs="Segoe UI"/>
-          <w:color w:val="000000" w:themeColor="text1"/>
-          <w:kern w:val="0"/>
-          <w:sz w:val="21"/>
-          <w:szCs w:val="21"/>
-          <w:lang w:eastAsia="it-IT"/>
-          <w14:ligatures w14:val="none"/>
-        </w:rPr>
-        <w:t xml:space="preserve"> a causa di un altissimo costo computazionale.</w:t>
+        <w:t xml:space="preserve"> durante la 5-fold Stratified Cross Validation a causa di un altissimo costo computazionale.</w:t>
       </w:r>
     </w:p>
     <w:p>
@@ -6078,33 +4861,7 @@
           <w:lang w:eastAsia="it-IT"/>
           <w14:ligatures w14:val="none"/>
         </w:rPr>
-        <w:t xml:space="preserve"> modelli addestrati con gli </w:t>
-      </w:r>
-      <w:proofErr w:type="spellStart"/>
-      <w:r>
-        <w:rPr>
-          <w:rFonts w:ascii="Segoe UI" w:eastAsia="Times New Roman" w:hAnsi="Segoe UI" w:cs="Segoe UI"/>
-          <w:color w:val="000000" w:themeColor="text1"/>
-          <w:kern w:val="0"/>
-          <w:sz w:val="21"/>
-          <w:szCs w:val="21"/>
-          <w:lang w:eastAsia="it-IT"/>
-          <w14:ligatures w14:val="none"/>
-        </w:rPr>
-        <w:t>iperparametri</w:t>
-      </w:r>
-      <w:proofErr w:type="spellEnd"/>
-      <w:r>
-        <w:rPr>
-          <w:rFonts w:ascii="Segoe UI" w:eastAsia="Times New Roman" w:hAnsi="Segoe UI" w:cs="Segoe UI"/>
-          <w:color w:val="000000" w:themeColor="text1"/>
-          <w:kern w:val="0"/>
-          <w:sz w:val="21"/>
-          <w:szCs w:val="21"/>
-          <w:lang w:eastAsia="it-IT"/>
-          <w14:ligatures w14:val="none"/>
-        </w:rPr>
-        <w:t xml:space="preserve"> trovati, in quanto abbiamo notato un</w:t>
+        <w:t xml:space="preserve"> modelli addestrati con gli iperparametri trovati, in quanto abbiamo notato un</w:t>
       </w:r>
       <w:r>
         <w:rPr>
@@ -6211,85 +4968,7 @@
           <w:lang w:eastAsia="it-IT"/>
           <w14:ligatures w14:val="none"/>
         </w:rPr>
-        <w:t>Considerando che il nostro dataset contiene una porzione significativa di dati privati i quali non possono essere selezionati o esclusi a causa della mancanza di conoscenza sul loro contenuto, potrebbe essere prudente utilizzare tutte le features disponibili nel contesto dell'algoritmo k-</w:t>
-      </w:r>
-      <w:proofErr w:type="spellStart"/>
-      <w:r>
-        <w:rPr>
-          <w:rFonts w:ascii="Segoe UI" w:eastAsia="Times New Roman" w:hAnsi="Segoe UI" w:cs="Segoe UI"/>
-          <w:color w:val="000000" w:themeColor="text1"/>
-          <w:kern w:val="0"/>
-          <w:sz w:val="21"/>
-          <w:szCs w:val="21"/>
-          <w:lang w:eastAsia="it-IT"/>
-          <w14:ligatures w14:val="none"/>
-        </w:rPr>
-        <w:t>Nearest</w:t>
-      </w:r>
-      <w:proofErr w:type="spellEnd"/>
-      <w:r>
-        <w:rPr>
-          <w:rFonts w:ascii="Segoe UI" w:eastAsia="Times New Roman" w:hAnsi="Segoe UI" w:cs="Segoe UI"/>
-          <w:color w:val="000000" w:themeColor="text1"/>
-          <w:kern w:val="0"/>
-          <w:sz w:val="21"/>
-          <w:szCs w:val="21"/>
-          <w:lang w:eastAsia="it-IT"/>
-          <w14:ligatures w14:val="none"/>
-        </w:rPr>
-        <w:t xml:space="preserve"> </w:t>
-      </w:r>
-      <w:proofErr w:type="spellStart"/>
-      <w:r>
-        <w:rPr>
-          <w:rFonts w:ascii="Segoe UI" w:eastAsia="Times New Roman" w:hAnsi="Segoe UI" w:cs="Segoe UI"/>
-          <w:color w:val="000000" w:themeColor="text1"/>
-          <w:kern w:val="0"/>
-          <w:sz w:val="21"/>
-          <w:szCs w:val="21"/>
-          <w:lang w:eastAsia="it-IT"/>
-          <w14:ligatures w14:val="none"/>
-        </w:rPr>
-        <w:t>Neighbors</w:t>
-      </w:r>
-      <w:proofErr w:type="spellEnd"/>
-      <w:r>
-        <w:rPr>
-          <w:rFonts w:ascii="Segoe UI" w:eastAsia="Times New Roman" w:hAnsi="Segoe UI" w:cs="Segoe UI"/>
-          <w:color w:val="000000" w:themeColor="text1"/>
-          <w:kern w:val="0"/>
-          <w:sz w:val="21"/>
-          <w:szCs w:val="21"/>
-          <w:lang w:eastAsia="it-IT"/>
-          <w14:ligatures w14:val="none"/>
-        </w:rPr>
-        <w:t xml:space="preserve"> (k-NN). Questo approccio ci permette di sfruttare tutte le informazioni disponibili per effettuare le previsioni, tenendo presente che </w:t>
-      </w:r>
-      <w:proofErr w:type="gramStart"/>
-      <w:r>
-        <w:rPr>
-          <w:rFonts w:ascii="Segoe UI" w:eastAsia="Times New Roman" w:hAnsi="Segoe UI" w:cs="Segoe UI"/>
-          <w:color w:val="000000" w:themeColor="text1"/>
-          <w:kern w:val="0"/>
-          <w:sz w:val="21"/>
-          <w:szCs w:val="21"/>
-          <w:lang w:eastAsia="it-IT"/>
-          <w14:ligatures w14:val="none"/>
-        </w:rPr>
-        <w:t>alcune features</w:t>
-      </w:r>
-      <w:proofErr w:type="gramEnd"/>
-      <w:r>
-        <w:rPr>
-          <w:rFonts w:ascii="Segoe UI" w:eastAsia="Times New Roman" w:hAnsi="Segoe UI" w:cs="Segoe UI"/>
-          <w:color w:val="000000" w:themeColor="text1"/>
-          <w:kern w:val="0"/>
-          <w:sz w:val="21"/>
-          <w:szCs w:val="21"/>
-          <w:lang w:eastAsia="it-IT"/>
-          <w14:ligatures w14:val="none"/>
-        </w:rPr>
-        <w:t xml:space="preserve"> potrebbero contenere informazioni utili.</w:t>
+        <w:t>Considerando che il nostro dataset contiene una porzione significativa di dati privati i quali non possono essere selezionati o esclusi a causa della mancanza di conoscenza sul loro contenuto, potrebbe essere prudente utilizzare tutte le features disponibili nel contesto dell'algoritmo k-Nearest Neighbors (k-NN). Questo approccio ci permette di sfruttare tutte le informazioni disponibili per effettuare le previsioni, tenendo presente che alcune features potrebbero contenere informazioni utili.</w:t>
       </w:r>
     </w:p>
     <w:p>
@@ -6315,33 +4994,7 @@
           <w:lang w:eastAsia="it-IT"/>
           <w14:ligatures w14:val="none"/>
         </w:rPr>
-        <w:t xml:space="preserve">Tuttavia, siamo consapevoli dei rischi associati all'utilizzo di tutte </w:t>
-      </w:r>
-      <w:proofErr w:type="gramStart"/>
-      <w:r>
-        <w:rPr>
-          <w:rFonts w:ascii="Segoe UI" w:eastAsia="Times New Roman" w:hAnsi="Segoe UI" w:cs="Segoe UI"/>
-          <w:color w:val="000000" w:themeColor="text1"/>
-          <w:kern w:val="0"/>
-          <w:sz w:val="21"/>
-          <w:szCs w:val="21"/>
-          <w:lang w:eastAsia="it-IT"/>
-          <w14:ligatures w14:val="none"/>
-        </w:rPr>
-        <w:t>le features</w:t>
-      </w:r>
-      <w:proofErr w:type="gramEnd"/>
-      <w:r>
-        <w:rPr>
-          <w:rFonts w:ascii="Segoe UI" w:eastAsia="Times New Roman" w:hAnsi="Segoe UI" w:cs="Segoe UI"/>
-          <w:color w:val="000000" w:themeColor="text1"/>
-          <w:kern w:val="0"/>
-          <w:sz w:val="21"/>
-          <w:szCs w:val="21"/>
-          <w:lang w:eastAsia="it-IT"/>
-          <w14:ligatures w14:val="none"/>
-        </w:rPr>
-        <w:t>, specialmente quando il dataset contiene dati sensibili o potenzialmente rumorosi. L'aumento dell</w:t>
+        <w:t>Tuttavia, siamo consapevoli dei rischi associati all'utilizzo di tutte le features, specialmente quando il dataset contiene dati sensibili o potenzialmente rumorosi. L'aumento dell</w:t>
       </w:r>
       <w:r>
         <w:rPr>
@@ -6419,9 +5072,9 @@
         </w:rPr>
         <w:lastRenderedPageBreak/>
         <w:drawing>
-          <wp:inline distT="0" distB="0" distL="0" distR="0" wp14:anchorId="3F48FCE1" wp14:editId="6E1A0C44">
-            <wp:extent cx="2782885" cy="2028306"/>
-            <wp:effectExtent l="0" t="0" r="0" b="3810"/>
+          <wp:inline distT="0" distB="0" distL="0" distR="0" wp14:anchorId="3F48FCE1" wp14:editId="55562B08">
+            <wp:extent cx="3092450" cy="2253932"/>
+            <wp:effectExtent l="0" t="0" r="0" b="0"/>
             <wp:docPr id="1" name="Immagine 1" descr="Immagine che contiene testo, schermata, Carattere, numero&#10;&#10;Descrizione generata automaticamente"/>
             <wp:cNvGraphicFramePr>
               <a:graphicFrameLocks xmlns:a="http://schemas.openxmlformats.org/drawingml/2006/main" noChangeAspect="1"/>
@@ -6442,7 +5095,7 @@
                   <pic:spPr>
                     <a:xfrm>
                       <a:off x="0" y="0"/>
-                      <a:ext cx="2853938" cy="2080093"/>
+                      <a:ext cx="3188456" cy="2323906"/>
                     </a:xfrm>
                     <a:prstGeom prst="rect">
                       <a:avLst/>
@@ -6540,33 +5193,7 @@
           <w:lang w:eastAsia="it-IT"/>
           <w14:ligatures w14:val="none"/>
         </w:rPr>
-        <w:t xml:space="preserve">Gli </w:t>
-      </w:r>
-      <w:proofErr w:type="spellStart"/>
-      <w:r>
-        <w:rPr>
-          <w:rFonts w:ascii="Segoe UI" w:eastAsia="Times New Roman" w:hAnsi="Segoe UI" w:cs="Segoe UI"/>
-          <w:color w:val="000000" w:themeColor="text1"/>
-          <w:kern w:val="0"/>
-          <w:sz w:val="21"/>
-          <w:szCs w:val="21"/>
-          <w:lang w:eastAsia="it-IT"/>
-          <w14:ligatures w14:val="none"/>
-        </w:rPr>
-        <w:t>iperparametri</w:t>
-      </w:r>
-      <w:proofErr w:type="spellEnd"/>
-      <w:r>
-        <w:rPr>
-          <w:rFonts w:ascii="Segoe UI" w:eastAsia="Times New Roman" w:hAnsi="Segoe UI" w:cs="Segoe UI"/>
-          <w:color w:val="000000" w:themeColor="text1"/>
-          <w:kern w:val="0"/>
-          <w:sz w:val="21"/>
-          <w:szCs w:val="21"/>
-          <w:lang w:eastAsia="it-IT"/>
-          <w14:ligatures w14:val="none"/>
-        </w:rPr>
-        <w:t xml:space="preserve"> utilizzati sono: </w:t>
+        <w:t xml:space="preserve">Gli iperparametri utilizzati sono: </w:t>
       </w:r>
       <w:r>
         <w:rPr>
@@ -6590,111 +5217,7 @@
           <w:lang w:eastAsia="it-IT"/>
           <w14:ligatures w14:val="none"/>
         </w:rPr>
-        <w:t>'</w:t>
-      </w:r>
-      <w:proofErr w:type="spellStart"/>
-      <w:r>
-        <w:rPr>
-          <w:rFonts w:ascii="Segoe UI" w:eastAsia="Times New Roman" w:hAnsi="Segoe UI" w:cs="Segoe UI"/>
-          <w:color w:val="000000" w:themeColor="text1"/>
-          <w:kern w:val="0"/>
-          <w:sz w:val="21"/>
-          <w:szCs w:val="21"/>
-          <w:lang w:eastAsia="it-IT"/>
-          <w14:ligatures w14:val="none"/>
-        </w:rPr>
-        <w:t>metric</w:t>
-      </w:r>
-      <w:proofErr w:type="spellEnd"/>
-      <w:r>
-        <w:rPr>
-          <w:rFonts w:ascii="Segoe UI" w:eastAsia="Times New Roman" w:hAnsi="Segoe UI" w:cs="Segoe UI"/>
-          <w:color w:val="000000" w:themeColor="text1"/>
-          <w:kern w:val="0"/>
-          <w:sz w:val="21"/>
-          <w:szCs w:val="21"/>
-          <w:lang w:eastAsia="it-IT"/>
-          <w14:ligatures w14:val="none"/>
-        </w:rPr>
-        <w:t>': '</w:t>
-      </w:r>
-      <w:proofErr w:type="spellStart"/>
-      <w:r>
-        <w:rPr>
-          <w:rFonts w:ascii="Segoe UI" w:eastAsia="Times New Roman" w:hAnsi="Segoe UI" w:cs="Segoe UI"/>
-          <w:color w:val="000000" w:themeColor="text1"/>
-          <w:kern w:val="0"/>
-          <w:sz w:val="21"/>
-          <w:szCs w:val="21"/>
-          <w:lang w:eastAsia="it-IT"/>
-          <w14:ligatures w14:val="none"/>
-        </w:rPr>
-        <w:t>manhattan</w:t>
-      </w:r>
-      <w:proofErr w:type="spellEnd"/>
-      <w:r>
-        <w:rPr>
-          <w:rFonts w:ascii="Segoe UI" w:eastAsia="Times New Roman" w:hAnsi="Segoe UI" w:cs="Segoe UI"/>
-          <w:color w:val="000000" w:themeColor="text1"/>
-          <w:kern w:val="0"/>
-          <w:sz w:val="21"/>
-          <w:szCs w:val="21"/>
-          <w:lang w:eastAsia="it-IT"/>
-          <w14:ligatures w14:val="none"/>
-        </w:rPr>
-        <w:t>', '</w:t>
-      </w:r>
-      <w:proofErr w:type="spellStart"/>
-      <w:r>
-        <w:rPr>
-          <w:rFonts w:ascii="Segoe UI" w:eastAsia="Times New Roman" w:hAnsi="Segoe UI" w:cs="Segoe UI"/>
-          <w:color w:val="000000" w:themeColor="text1"/>
-          <w:kern w:val="0"/>
-          <w:sz w:val="21"/>
-          <w:szCs w:val="21"/>
-          <w:lang w:eastAsia="it-IT"/>
-          <w14:ligatures w14:val="none"/>
-        </w:rPr>
-        <w:t>n_neighbors</w:t>
-      </w:r>
-      <w:proofErr w:type="spellEnd"/>
-      <w:r>
-        <w:rPr>
-          <w:rFonts w:ascii="Segoe UI" w:eastAsia="Times New Roman" w:hAnsi="Segoe UI" w:cs="Segoe UI"/>
-          <w:color w:val="000000" w:themeColor="text1"/>
-          <w:kern w:val="0"/>
-          <w:sz w:val="21"/>
-          <w:szCs w:val="21"/>
-          <w:lang w:eastAsia="it-IT"/>
-          <w14:ligatures w14:val="none"/>
-        </w:rPr>
-        <w:t>': 5, 'weights': '</w:t>
-      </w:r>
-      <w:proofErr w:type="spellStart"/>
-      <w:r>
-        <w:rPr>
-          <w:rFonts w:ascii="Segoe UI" w:eastAsia="Times New Roman" w:hAnsi="Segoe UI" w:cs="Segoe UI"/>
-          <w:color w:val="000000" w:themeColor="text1"/>
-          <w:kern w:val="0"/>
-          <w:sz w:val="21"/>
-          <w:szCs w:val="21"/>
-          <w:lang w:eastAsia="it-IT"/>
-          <w14:ligatures w14:val="none"/>
-        </w:rPr>
-        <w:t>distance</w:t>
-      </w:r>
-      <w:proofErr w:type="spellEnd"/>
-      <w:r>
-        <w:rPr>
-          <w:rFonts w:ascii="Segoe UI" w:eastAsia="Times New Roman" w:hAnsi="Segoe UI" w:cs="Segoe UI"/>
-          <w:color w:val="000000" w:themeColor="text1"/>
-          <w:kern w:val="0"/>
-          <w:sz w:val="21"/>
-          <w:szCs w:val="21"/>
-          <w:lang w:eastAsia="it-IT"/>
-          <w14:ligatures w14:val="none"/>
-        </w:rPr>
-        <w:t>'</w:t>
+        <w:t>'metric': 'manhattan', 'n_neighbors': 5, 'weights': 'distance'</w:t>
       </w:r>
       <w:r>
         <w:rPr>
@@ -6754,33 +5277,7 @@
           <w:lang w:eastAsia="it-IT"/>
           <w14:ligatures w14:val="none"/>
         </w:rPr>
-        <w:t xml:space="preserve"> '</w:t>
-      </w:r>
-      <w:proofErr w:type="spellStart"/>
-      <w:r>
-        <w:rPr>
-          <w:rFonts w:ascii="Segoe UI" w:eastAsia="Times New Roman" w:hAnsi="Segoe UI" w:cs="Segoe UI"/>
-          <w:color w:val="000000" w:themeColor="text1"/>
-          <w:kern w:val="0"/>
-          <w:sz w:val="21"/>
-          <w:szCs w:val="21"/>
-          <w:lang w:eastAsia="it-IT"/>
-          <w14:ligatures w14:val="none"/>
-        </w:rPr>
-        <w:t>manhattan</w:t>
-      </w:r>
-      <w:proofErr w:type="spellEnd"/>
-      <w:r>
-        <w:rPr>
-          <w:rFonts w:ascii="Segoe UI" w:eastAsia="Times New Roman" w:hAnsi="Segoe UI" w:cs="Segoe UI"/>
-          <w:color w:val="000000" w:themeColor="text1"/>
-          <w:kern w:val="0"/>
-          <w:sz w:val="21"/>
-          <w:szCs w:val="21"/>
-          <w:lang w:eastAsia="it-IT"/>
-          <w14:ligatures w14:val="none"/>
-        </w:rPr>
-        <w:t>', viene utilizzata la distanza di Manhattan (anche chiamata distanza di città) per calcolare la distanza tra i punti</w:t>
+        <w:t xml:space="preserve"> 'manhattan', viene utilizzata la distanza di Manhattan (anche chiamata distanza di città) per calcolare la distanza tra i punti</w:t>
       </w:r>
       <w:r>
         <w:rPr>
@@ -6876,33 +5373,7 @@
           <w:lang w:eastAsia="it-IT"/>
           <w14:ligatures w14:val="none"/>
         </w:rPr>
-        <w:t>'</w:t>
-      </w:r>
-      <w:proofErr w:type="spellStart"/>
-      <w:r>
-        <w:rPr>
-          <w:rFonts w:ascii="Segoe UI" w:eastAsia="Times New Roman" w:hAnsi="Segoe UI" w:cs="Segoe UI"/>
-          <w:color w:val="000000" w:themeColor="text1"/>
-          <w:kern w:val="0"/>
-          <w:sz w:val="21"/>
-          <w:szCs w:val="21"/>
-          <w:lang w:eastAsia="it-IT"/>
-          <w14:ligatures w14:val="none"/>
-        </w:rPr>
-        <w:t>n_neighbors</w:t>
-      </w:r>
-      <w:proofErr w:type="spellEnd"/>
-      <w:r>
-        <w:rPr>
-          <w:rFonts w:ascii="Segoe UI" w:eastAsia="Times New Roman" w:hAnsi="Segoe UI" w:cs="Segoe UI"/>
-          <w:color w:val="000000" w:themeColor="text1"/>
-          <w:kern w:val="0"/>
-          <w:sz w:val="21"/>
-          <w:szCs w:val="21"/>
-          <w:lang w:eastAsia="it-IT"/>
-          <w14:ligatures w14:val="none"/>
-        </w:rPr>
-        <w:t xml:space="preserve">': 5: </w:t>
+        <w:t xml:space="preserve">'n_neighbors': 5: </w:t>
       </w:r>
       <w:r>
         <w:rPr>
@@ -6971,21 +5442,7 @@
           <w:lang w:eastAsia="it-IT"/>
           <w14:ligatures w14:val="none"/>
         </w:rPr>
-        <w:t>Alberi di decisione</w:t>
-      </w:r>
-      <w:r>
-        <w:rPr>
-          <w:rFonts w:ascii="Segoe UI" w:eastAsia="Times New Roman" w:hAnsi="Segoe UI" w:cs="Segoe UI"/>
-          <w:b/>
-          <w:bCs/>
-          <w:color w:val="000000" w:themeColor="text1"/>
-          <w:kern w:val="0"/>
-          <w:sz w:val="21"/>
-          <w:szCs w:val="21"/>
-          <w:lang w:eastAsia="it-IT"/>
-          <w14:ligatures w14:val="none"/>
-        </w:rPr>
-        <w:t>:</w:t>
+        <w:t>Alberi di decisione:</w:t>
       </w:r>
     </w:p>
     <w:p>
@@ -7005,7 +5462,6 @@
           <w14:ligatures w14:val="none"/>
         </w:rPr>
       </w:pPr>
-      <w:proofErr w:type="spellStart"/>
       <w:r>
         <w:rPr>
           <w:rFonts w:ascii="Segoe UI" w:eastAsia="Times New Roman" w:hAnsi="Segoe UI" w:cs="Segoe UI"/>
@@ -7020,7 +5476,6 @@
         </w:rPr>
         <w:t>DecisionTreeClassifier</w:t>
       </w:r>
-      <w:proofErr w:type="spellEnd"/>
       <w:r>
         <w:rPr>
           <w:rFonts w:ascii="Segoe UI" w:eastAsia="Times New Roman" w:hAnsi="Segoe UI" w:cs="Segoe UI"/>
@@ -7085,9 +5540,44 @@
           <w:lang w:eastAsia="it-IT"/>
           <w14:ligatures w14:val="none"/>
         </w:rPr>
-        <w:t>'</w:t>
-      </w:r>
-      <w:proofErr w:type="spellStart"/>
+        <w:t>'max_depth': 5, 'min_samples_split': 5</w:t>
+      </w:r>
+      <w:r>
+        <w:rPr>
+          <w:rFonts w:ascii="Segoe UI" w:eastAsia="Times New Roman" w:hAnsi="Segoe UI" w:cs="Segoe UI"/>
+          <w:color w:val="000000" w:themeColor="text1"/>
+          <w:kern w:val="0"/>
+          <w:sz w:val="21"/>
+          <w:szCs w:val="21"/>
+          <w:lang w:eastAsia="it-IT"/>
+          <w14:ligatures w14:val="none"/>
+        </w:rPr>
+        <w:t>}</w:t>
+      </w:r>
+      <w:r>
+        <w:rPr>
+          <w:rFonts w:ascii="Segoe UI" w:eastAsia="Times New Roman" w:hAnsi="Segoe UI" w:cs="Segoe UI"/>
+          <w:color w:val="000000" w:themeColor="text1"/>
+          <w:kern w:val="0"/>
+          <w:sz w:val="21"/>
+          <w:szCs w:val="21"/>
+          <w:lang w:eastAsia="it-IT"/>
+          <w14:ligatures w14:val="none"/>
+        </w:rPr>
+        <w:t xml:space="preserve">. </w:t>
+      </w:r>
+      <w:r>
+        <w:rPr>
+          <w:rFonts w:ascii="Segoe UI" w:eastAsia="Times New Roman" w:hAnsi="Segoe UI" w:cs="Segoe UI"/>
+          <w:color w:val="000000" w:themeColor="text1"/>
+          <w:kern w:val="0"/>
+          <w:sz w:val="21"/>
+          <w:szCs w:val="21"/>
+          <w:lang w:eastAsia="it-IT"/>
+          <w14:ligatures w14:val="none"/>
+        </w:rPr>
+        <w:t>Per ‘</w:t>
+      </w:r>
       <w:r>
         <w:rPr>
           <w:rFonts w:ascii="Segoe UI" w:eastAsia="Times New Roman" w:hAnsi="Segoe UI" w:cs="Segoe UI"/>
@@ -7100,20 +5590,66 @@
         </w:rPr>
         <w:t>max_depth</w:t>
       </w:r>
-      <w:proofErr w:type="spellEnd"/>
-      <w:r>
-        <w:rPr>
-          <w:rFonts w:ascii="Segoe UI" w:eastAsia="Times New Roman" w:hAnsi="Segoe UI" w:cs="Segoe UI"/>
-          <w:color w:val="000000" w:themeColor="text1"/>
-          <w:kern w:val="0"/>
-          <w:sz w:val="21"/>
-          <w:szCs w:val="21"/>
-          <w:lang w:eastAsia="it-IT"/>
-          <w14:ligatures w14:val="none"/>
-        </w:rPr>
-        <w:t>': 5, '</w:t>
-      </w:r>
-      <w:proofErr w:type="spellStart"/>
+      <w:r>
+        <w:rPr>
+          <w:rFonts w:ascii="Segoe UI" w:eastAsia="Times New Roman" w:hAnsi="Segoe UI" w:cs="Segoe UI"/>
+          <w:color w:val="000000" w:themeColor="text1"/>
+          <w:kern w:val="0"/>
+          <w:sz w:val="21"/>
+          <w:szCs w:val="21"/>
+          <w:lang w:eastAsia="it-IT"/>
+          <w14:ligatures w14:val="none"/>
+        </w:rPr>
+        <w:t>’</w:t>
+      </w:r>
+      <w:r>
+        <w:rPr>
+          <w:rFonts w:ascii="Segoe UI" w:eastAsia="Times New Roman" w:hAnsi="Segoe UI" w:cs="Segoe UI"/>
+          <w:color w:val="000000" w:themeColor="text1"/>
+          <w:kern w:val="0"/>
+          <w:sz w:val="21"/>
+          <w:szCs w:val="21"/>
+          <w:lang w:eastAsia="it-IT"/>
+          <w14:ligatures w14:val="none"/>
+        </w:rPr>
+        <w:t xml:space="preserve"> </w:t>
+      </w:r>
+      <w:r>
+        <w:rPr>
+          <w:rFonts w:ascii="Segoe UI" w:eastAsia="Times New Roman" w:hAnsi="Segoe UI" w:cs="Segoe UI"/>
+          <w:color w:val="000000" w:themeColor="text1"/>
+          <w:kern w:val="0"/>
+          <w:sz w:val="21"/>
+          <w:szCs w:val="21"/>
+          <w:lang w:eastAsia="it-IT"/>
+          <w14:ligatures w14:val="none"/>
+        </w:rPr>
+        <w:t>intendiamo</w:t>
+      </w:r>
+      <w:r>
+        <w:rPr>
+          <w:rFonts w:ascii="Segoe UI" w:eastAsia="Times New Roman" w:hAnsi="Segoe UI" w:cs="Segoe UI"/>
+          <w:color w:val="000000" w:themeColor="text1"/>
+          <w:kern w:val="0"/>
+          <w:sz w:val="21"/>
+          <w:szCs w:val="21"/>
+          <w:lang w:eastAsia="it-IT"/>
+          <w14:ligatures w14:val="none"/>
+        </w:rPr>
+        <w:t xml:space="preserve"> la massima profondità dell'albero decisionale</w:t>
+      </w:r>
+      <w:r>
+        <w:rPr>
+          <w:rFonts w:ascii="Segoe UI" w:eastAsia="Times New Roman" w:hAnsi="Segoe UI" w:cs="Segoe UI"/>
+          <w:color w:val="000000" w:themeColor="text1"/>
+          <w:kern w:val="0"/>
+          <w:sz w:val="21"/>
+          <w:szCs w:val="21"/>
+          <w:lang w:eastAsia="it-IT"/>
+          <w14:ligatures w14:val="none"/>
+        </w:rPr>
+        <w:t xml:space="preserve"> e per ‘</w:t>
+      </w:r>
       <w:r>
         <w:rPr>
           <w:rFonts w:ascii="Segoe UI" w:eastAsia="Times New Roman" w:hAnsi="Segoe UI" w:cs="Segoe UI"/>
@@ -7126,143 +5662,6 @@
         </w:rPr>
         <w:t>min_samples_split</w:t>
       </w:r>
-      <w:proofErr w:type="spellEnd"/>
-      <w:r>
-        <w:rPr>
-          <w:rFonts w:ascii="Segoe UI" w:eastAsia="Times New Roman" w:hAnsi="Segoe UI" w:cs="Segoe UI"/>
-          <w:color w:val="000000" w:themeColor="text1"/>
-          <w:kern w:val="0"/>
-          <w:sz w:val="21"/>
-          <w:szCs w:val="21"/>
-          <w:lang w:eastAsia="it-IT"/>
-          <w14:ligatures w14:val="none"/>
-        </w:rPr>
-        <w:t>': 5</w:t>
-      </w:r>
-      <w:r>
-        <w:rPr>
-          <w:rFonts w:ascii="Segoe UI" w:eastAsia="Times New Roman" w:hAnsi="Segoe UI" w:cs="Segoe UI"/>
-          <w:color w:val="000000" w:themeColor="text1"/>
-          <w:kern w:val="0"/>
-          <w:sz w:val="21"/>
-          <w:szCs w:val="21"/>
-          <w:lang w:eastAsia="it-IT"/>
-          <w14:ligatures w14:val="none"/>
-        </w:rPr>
-        <w:t>}</w:t>
-      </w:r>
-      <w:r>
-        <w:rPr>
-          <w:rFonts w:ascii="Segoe UI" w:eastAsia="Times New Roman" w:hAnsi="Segoe UI" w:cs="Segoe UI"/>
-          <w:color w:val="000000" w:themeColor="text1"/>
-          <w:kern w:val="0"/>
-          <w:sz w:val="21"/>
-          <w:szCs w:val="21"/>
-          <w:lang w:eastAsia="it-IT"/>
-          <w14:ligatures w14:val="none"/>
-        </w:rPr>
-        <w:t xml:space="preserve">. </w:t>
-      </w:r>
-      <w:r>
-        <w:rPr>
-          <w:rFonts w:ascii="Segoe UI" w:eastAsia="Times New Roman" w:hAnsi="Segoe UI" w:cs="Segoe UI"/>
-          <w:color w:val="000000" w:themeColor="text1"/>
-          <w:kern w:val="0"/>
-          <w:sz w:val="21"/>
-          <w:szCs w:val="21"/>
-          <w:lang w:eastAsia="it-IT"/>
-          <w14:ligatures w14:val="none"/>
-        </w:rPr>
-        <w:t>Per ‘</w:t>
-      </w:r>
-      <w:proofErr w:type="spellStart"/>
-      <w:r>
-        <w:rPr>
-          <w:rFonts w:ascii="Segoe UI" w:eastAsia="Times New Roman" w:hAnsi="Segoe UI" w:cs="Segoe UI"/>
-          <w:color w:val="000000" w:themeColor="text1"/>
-          <w:kern w:val="0"/>
-          <w:sz w:val="21"/>
-          <w:szCs w:val="21"/>
-          <w:lang w:eastAsia="it-IT"/>
-          <w14:ligatures w14:val="none"/>
-        </w:rPr>
-        <w:t>max_depth</w:t>
-      </w:r>
-      <w:proofErr w:type="spellEnd"/>
-      <w:r>
-        <w:rPr>
-          <w:rFonts w:ascii="Segoe UI" w:eastAsia="Times New Roman" w:hAnsi="Segoe UI" w:cs="Segoe UI"/>
-          <w:color w:val="000000" w:themeColor="text1"/>
-          <w:kern w:val="0"/>
-          <w:sz w:val="21"/>
-          <w:szCs w:val="21"/>
-          <w:lang w:eastAsia="it-IT"/>
-          <w14:ligatures w14:val="none"/>
-        </w:rPr>
-        <w:t>’</w:t>
-      </w:r>
-      <w:r>
-        <w:rPr>
-          <w:rFonts w:ascii="Segoe UI" w:eastAsia="Times New Roman" w:hAnsi="Segoe UI" w:cs="Segoe UI"/>
-          <w:color w:val="000000" w:themeColor="text1"/>
-          <w:kern w:val="0"/>
-          <w:sz w:val="21"/>
-          <w:szCs w:val="21"/>
-          <w:lang w:eastAsia="it-IT"/>
-          <w14:ligatures w14:val="none"/>
-        </w:rPr>
-        <w:t xml:space="preserve"> </w:t>
-      </w:r>
-      <w:r>
-        <w:rPr>
-          <w:rFonts w:ascii="Segoe UI" w:eastAsia="Times New Roman" w:hAnsi="Segoe UI" w:cs="Segoe UI"/>
-          <w:color w:val="000000" w:themeColor="text1"/>
-          <w:kern w:val="0"/>
-          <w:sz w:val="21"/>
-          <w:szCs w:val="21"/>
-          <w:lang w:eastAsia="it-IT"/>
-          <w14:ligatures w14:val="none"/>
-        </w:rPr>
-        <w:t>intendiamo</w:t>
-      </w:r>
-      <w:r>
-        <w:rPr>
-          <w:rFonts w:ascii="Segoe UI" w:eastAsia="Times New Roman" w:hAnsi="Segoe UI" w:cs="Segoe UI"/>
-          <w:color w:val="000000" w:themeColor="text1"/>
-          <w:kern w:val="0"/>
-          <w:sz w:val="21"/>
-          <w:szCs w:val="21"/>
-          <w:lang w:eastAsia="it-IT"/>
-          <w14:ligatures w14:val="none"/>
-        </w:rPr>
-        <w:t xml:space="preserve"> la massima profondità dell'albero decisionale</w:t>
-      </w:r>
-      <w:r>
-        <w:rPr>
-          <w:rFonts w:ascii="Segoe UI" w:eastAsia="Times New Roman" w:hAnsi="Segoe UI" w:cs="Segoe UI"/>
-          <w:color w:val="000000" w:themeColor="text1"/>
-          <w:kern w:val="0"/>
-          <w:sz w:val="21"/>
-          <w:szCs w:val="21"/>
-          <w:lang w:eastAsia="it-IT"/>
-          <w14:ligatures w14:val="none"/>
-        </w:rPr>
-        <w:t xml:space="preserve"> e per ‘</w:t>
-      </w:r>
-      <w:proofErr w:type="spellStart"/>
-      <w:r>
-        <w:rPr>
-          <w:rFonts w:ascii="Segoe UI" w:eastAsia="Times New Roman" w:hAnsi="Segoe UI" w:cs="Segoe UI"/>
-          <w:color w:val="000000" w:themeColor="text1"/>
-          <w:kern w:val="0"/>
-          <w:sz w:val="21"/>
-          <w:szCs w:val="21"/>
-          <w:lang w:eastAsia="it-IT"/>
-          <w14:ligatures w14:val="none"/>
-        </w:rPr>
-        <w:t>min_samples_split</w:t>
-      </w:r>
-      <w:proofErr w:type="spellEnd"/>
       <w:r>
         <w:rPr>
           <w:rFonts w:ascii="Segoe UI" w:eastAsia="Times New Roman" w:hAnsi="Segoe UI" w:cs="Segoe UI"/>
@@ -7493,7 +5892,6 @@
           <w14:ligatures w14:val="none"/>
         </w:rPr>
       </w:pPr>
-      <w:proofErr w:type="spellStart"/>
       <w:r>
         <w:rPr>
           <w:rFonts w:ascii="Segoe UI" w:eastAsia="Times New Roman" w:hAnsi="Segoe UI" w:cs="Segoe UI"/>
@@ -7506,10 +5904,147 @@
           <w:lang w:eastAsia="it-IT"/>
           <w14:ligatures w14:val="none"/>
         </w:rPr>
-        <w:t>RandomForest</w:t>
-      </w:r>
-      <w:proofErr w:type="spellEnd"/>
-      <w:r>
+        <w:t>RandomForest:</w:t>
+      </w:r>
+      <w:r>
+        <w:rPr>
+          <w:rFonts w:ascii="Segoe UI" w:eastAsia="Times New Roman" w:hAnsi="Segoe UI" w:cs="Segoe UI"/>
+          <w:color w:val="000000" w:themeColor="text1"/>
+          <w:kern w:val="0"/>
+          <w:sz w:val="21"/>
+          <w:szCs w:val="21"/>
+          <w:lang w:eastAsia="it-IT"/>
+          <w14:ligatures w14:val="none"/>
+        </w:rPr>
+        <w:t xml:space="preserve"> Successivamente, abbiamo implementato il RandomForest</w:t>
+      </w:r>
+      <w:r>
+        <w:rPr>
+          <w:rFonts w:ascii="Segoe UI" w:eastAsia="Times New Roman" w:hAnsi="Segoe UI" w:cs="Segoe UI"/>
+          <w:color w:val="000000" w:themeColor="text1"/>
+          <w:kern w:val="0"/>
+          <w:sz w:val="21"/>
+          <w:szCs w:val="21"/>
+          <w:lang w:eastAsia="it-IT"/>
+          <w14:ligatures w14:val="none"/>
+        </w:rPr>
+        <w:t xml:space="preserve"> che</w:t>
+      </w:r>
+      <w:r>
+        <w:rPr>
+          <w:rFonts w:ascii="Segoe UI" w:eastAsia="Times New Roman" w:hAnsi="Segoe UI" w:cs="Segoe UI"/>
+          <w:color w:val="000000" w:themeColor="text1"/>
+          <w:kern w:val="0"/>
+          <w:sz w:val="21"/>
+          <w:szCs w:val="21"/>
+          <w:lang w:eastAsia="it-IT"/>
+          <w14:ligatures w14:val="none"/>
+        </w:rPr>
+        <w:t xml:space="preserve"> combina diversi alberi decisionali creati su sottoinsiemi casuali dei dati e delle feature. </w:t>
+      </w:r>
+    </w:p>
+    <w:p>
+      <w:pPr>
+        <w:pStyle w:val="Paragrafoelenco"/>
+        <w:rPr>
+          <w:rFonts w:ascii="Segoe UI" w:eastAsia="Times New Roman" w:hAnsi="Segoe UI" w:cs="Segoe UI"/>
+          <w:color w:val="000000" w:themeColor="text1"/>
+          <w:kern w:val="0"/>
+          <w:sz w:val="21"/>
+          <w:szCs w:val="21"/>
+          <w:lang w:eastAsia="it-IT"/>
+          <w14:ligatures w14:val="none"/>
+        </w:rPr>
+      </w:pPr>
+      <w:r>
+        <w:rPr>
+          <w:rFonts w:ascii="Segoe UI" w:eastAsia="Times New Roman" w:hAnsi="Segoe UI" w:cs="Segoe UI"/>
+          <w:color w:val="000000" w:themeColor="text1"/>
+          <w:kern w:val="0"/>
+          <w:sz w:val="21"/>
+          <w:szCs w:val="21"/>
+          <w:lang w:eastAsia="it-IT"/>
+          <w14:ligatures w14:val="none"/>
+        </w:rPr>
+        <w:lastRenderedPageBreak/>
+        <w:t xml:space="preserve">Questo ha migliorato </w:t>
+      </w:r>
+      <w:r>
+        <w:rPr>
+          <w:rFonts w:ascii="Segoe UI" w:eastAsia="Times New Roman" w:hAnsi="Segoe UI" w:cs="Segoe UI"/>
+          <w:color w:val="000000" w:themeColor="text1"/>
+          <w:kern w:val="0"/>
+          <w:sz w:val="21"/>
+          <w:szCs w:val="21"/>
+          <w:lang w:eastAsia="it-IT"/>
+          <w14:ligatures w14:val="none"/>
+        </w:rPr>
+        <w:t xml:space="preserve">gli score </w:t>
+      </w:r>
+      <w:r>
+        <w:rPr>
+          <w:rFonts w:ascii="Segoe UI" w:eastAsia="Times New Roman" w:hAnsi="Segoe UI" w:cs="Segoe UI"/>
+          <w:color w:val="000000" w:themeColor="text1"/>
+          <w:kern w:val="0"/>
+          <w:sz w:val="21"/>
+          <w:szCs w:val="21"/>
+          <w:lang w:eastAsia="it-IT"/>
+          <w14:ligatures w14:val="none"/>
+        </w:rPr>
+        <w:t>de</w:t>
+      </w:r>
+      <w:r>
+        <w:rPr>
+          <w:rFonts w:ascii="Segoe UI" w:eastAsia="Times New Roman" w:hAnsi="Segoe UI" w:cs="Segoe UI"/>
+          <w:color w:val="000000" w:themeColor="text1"/>
+          <w:kern w:val="0"/>
+          <w:sz w:val="21"/>
+          <w:szCs w:val="21"/>
+          <w:lang w:eastAsia="it-IT"/>
+          <w14:ligatures w14:val="none"/>
+        </w:rPr>
+        <w:t xml:space="preserve">i </w:t>
+      </w:r>
+      <w:r>
+        <w:rPr>
+          <w:rFonts w:ascii="Segoe UI" w:eastAsia="Times New Roman" w:hAnsi="Segoe UI" w:cs="Segoe UI"/>
+          <w:color w:val="000000" w:themeColor="text1"/>
+          <w:kern w:val="0"/>
+          <w:sz w:val="21"/>
+          <w:szCs w:val="21"/>
+          <w:lang w:eastAsia="it-IT"/>
+          <w14:ligatures w14:val="none"/>
+        </w:rPr>
+        <w:t>modell</w:t>
+      </w:r>
+      <w:r>
+        <w:rPr>
+          <w:rFonts w:ascii="Segoe UI" w:eastAsia="Times New Roman" w:hAnsi="Segoe UI" w:cs="Segoe UI"/>
+          <w:color w:val="000000" w:themeColor="text1"/>
+          <w:kern w:val="0"/>
+          <w:sz w:val="21"/>
+          <w:szCs w:val="21"/>
+          <w:lang w:eastAsia="it-IT"/>
+          <w14:ligatures w14:val="none"/>
+        </w:rPr>
+        <w:t>i, ottenuti fino ad ora, aumentando però la complessità ed i tempi di esecuzione.</w:t>
+      </w:r>
+      <w:r>
+        <w:rPr>
+          <w:rFonts w:ascii="Segoe UI" w:eastAsia="Times New Roman" w:hAnsi="Segoe UI" w:cs="Segoe UI"/>
+          <w:color w:val="000000" w:themeColor="text1"/>
+          <w:kern w:val="0"/>
+          <w:sz w:val="21"/>
+          <w:szCs w:val="21"/>
+          <w:lang w:eastAsia="it-IT"/>
+          <w14:ligatures w14:val="none"/>
+        </w:rPr>
+        <w:t xml:space="preserve"> </w:t>
+      </w:r>
+    </w:p>
+    <w:p>
+      <w:pPr>
+        <w:pStyle w:val="Paragrafoelenco"/>
         <w:rPr>
           <w:rFonts w:ascii="Segoe UI" w:eastAsia="Times New Roman" w:hAnsi="Segoe UI" w:cs="Segoe UI"/>
           <w:b/>
@@ -7521,58 +6056,7 @@
           <w:lang w:eastAsia="it-IT"/>
           <w14:ligatures w14:val="none"/>
         </w:rPr>
-        <w:t>:</w:t>
-      </w:r>
-      <w:r>
-        <w:rPr>
-          <w:rFonts w:ascii="Segoe UI" w:eastAsia="Times New Roman" w:hAnsi="Segoe UI" w:cs="Segoe UI"/>
-          <w:color w:val="000000" w:themeColor="text1"/>
-          <w:kern w:val="0"/>
-          <w:sz w:val="21"/>
-          <w:szCs w:val="21"/>
-          <w:lang w:eastAsia="it-IT"/>
-          <w14:ligatures w14:val="none"/>
-        </w:rPr>
-        <w:t xml:space="preserve"> Successivamente, abbiamo implementato il </w:t>
-      </w:r>
-      <w:proofErr w:type="spellStart"/>
-      <w:r>
-        <w:rPr>
-          <w:rFonts w:ascii="Segoe UI" w:eastAsia="Times New Roman" w:hAnsi="Segoe UI" w:cs="Segoe UI"/>
-          <w:color w:val="000000" w:themeColor="text1"/>
-          <w:kern w:val="0"/>
-          <w:sz w:val="21"/>
-          <w:szCs w:val="21"/>
-          <w:lang w:eastAsia="it-IT"/>
-          <w14:ligatures w14:val="none"/>
-        </w:rPr>
-        <w:t>RandomForest</w:t>
-      </w:r>
-      <w:proofErr w:type="spellEnd"/>
-      <w:r>
-        <w:rPr>
-          <w:rFonts w:ascii="Segoe UI" w:eastAsia="Times New Roman" w:hAnsi="Segoe UI" w:cs="Segoe UI"/>
-          <w:color w:val="000000" w:themeColor="text1"/>
-          <w:kern w:val="0"/>
-          <w:sz w:val="21"/>
-          <w:szCs w:val="21"/>
-          <w:lang w:eastAsia="it-IT"/>
-          <w14:ligatures w14:val="none"/>
-        </w:rPr>
-        <w:t xml:space="preserve"> che</w:t>
-      </w:r>
-      <w:r>
-        <w:rPr>
-          <w:rFonts w:ascii="Segoe UI" w:eastAsia="Times New Roman" w:hAnsi="Segoe UI" w:cs="Segoe UI"/>
-          <w:color w:val="000000" w:themeColor="text1"/>
-          <w:kern w:val="0"/>
-          <w:sz w:val="21"/>
-          <w:szCs w:val="21"/>
-          <w:lang w:eastAsia="it-IT"/>
-          <w14:ligatures w14:val="none"/>
-        </w:rPr>
-        <w:t xml:space="preserve"> combina diversi alberi decisionali creati su sottoinsiemi casuali dei dati e delle feature. </w:t>
-      </w:r>
+      </w:pPr>
     </w:p>
     <w:p>
       <w:pPr>
@@ -7597,148 +6081,7 @@
           <w:lang w:eastAsia="it-IT"/>
           <w14:ligatures w14:val="none"/>
         </w:rPr>
-        <w:lastRenderedPageBreak/>
-        <w:t xml:space="preserve">Questo ha migliorato </w:t>
-      </w:r>
-      <w:r>
-        <w:rPr>
-          <w:rFonts w:ascii="Segoe UI" w:eastAsia="Times New Roman" w:hAnsi="Segoe UI" w:cs="Segoe UI"/>
-          <w:color w:val="000000" w:themeColor="text1"/>
-          <w:kern w:val="0"/>
-          <w:sz w:val="21"/>
-          <w:szCs w:val="21"/>
-          <w:lang w:eastAsia="it-IT"/>
-          <w14:ligatures w14:val="none"/>
-        </w:rPr>
-        <w:t xml:space="preserve">gli score </w:t>
-      </w:r>
-      <w:r>
-        <w:rPr>
-          <w:rFonts w:ascii="Segoe UI" w:eastAsia="Times New Roman" w:hAnsi="Segoe UI" w:cs="Segoe UI"/>
-          <w:color w:val="000000" w:themeColor="text1"/>
-          <w:kern w:val="0"/>
-          <w:sz w:val="21"/>
-          <w:szCs w:val="21"/>
-          <w:lang w:eastAsia="it-IT"/>
-          <w14:ligatures w14:val="none"/>
-        </w:rPr>
-        <w:t>de</w:t>
-      </w:r>
-      <w:r>
-        <w:rPr>
-          <w:rFonts w:ascii="Segoe UI" w:eastAsia="Times New Roman" w:hAnsi="Segoe UI" w:cs="Segoe UI"/>
-          <w:color w:val="000000" w:themeColor="text1"/>
-          <w:kern w:val="0"/>
-          <w:sz w:val="21"/>
-          <w:szCs w:val="21"/>
-          <w:lang w:eastAsia="it-IT"/>
-          <w14:ligatures w14:val="none"/>
-        </w:rPr>
-        <w:t xml:space="preserve">i </w:t>
-      </w:r>
-      <w:r>
-        <w:rPr>
-          <w:rFonts w:ascii="Segoe UI" w:eastAsia="Times New Roman" w:hAnsi="Segoe UI" w:cs="Segoe UI"/>
-          <w:color w:val="000000" w:themeColor="text1"/>
-          <w:kern w:val="0"/>
-          <w:sz w:val="21"/>
-          <w:szCs w:val="21"/>
-          <w:lang w:eastAsia="it-IT"/>
-          <w14:ligatures w14:val="none"/>
-        </w:rPr>
-        <w:t>modell</w:t>
-      </w:r>
-      <w:r>
-        <w:rPr>
-          <w:rFonts w:ascii="Segoe UI" w:eastAsia="Times New Roman" w:hAnsi="Segoe UI" w:cs="Segoe UI"/>
-          <w:color w:val="000000" w:themeColor="text1"/>
-          <w:kern w:val="0"/>
-          <w:sz w:val="21"/>
-          <w:szCs w:val="21"/>
-          <w:lang w:eastAsia="it-IT"/>
-          <w14:ligatures w14:val="none"/>
-        </w:rPr>
-        <w:t>i, ottenuti fino ad ora, aumentando però la complessità ed i tempi di esecuzione.</w:t>
-      </w:r>
-      <w:r>
-        <w:rPr>
-          <w:rFonts w:ascii="Segoe UI" w:eastAsia="Times New Roman" w:hAnsi="Segoe UI" w:cs="Segoe UI"/>
-          <w:color w:val="000000" w:themeColor="text1"/>
-          <w:kern w:val="0"/>
-          <w:sz w:val="21"/>
-          <w:szCs w:val="21"/>
-          <w:lang w:eastAsia="it-IT"/>
-          <w14:ligatures w14:val="none"/>
-        </w:rPr>
-        <w:t xml:space="preserve"> </w:t>
-      </w:r>
-    </w:p>
-    <w:p>
-      <w:pPr>
-        <w:pStyle w:val="Paragrafoelenco"/>
-        <w:rPr>
-          <w:rFonts w:ascii="Segoe UI" w:eastAsia="Times New Roman" w:hAnsi="Segoe UI" w:cs="Segoe UI"/>
-          <w:b/>
-          <w:bCs/>
-          <w:color w:val="000000" w:themeColor="text1"/>
-          <w:kern w:val="0"/>
-          <w:sz w:val="21"/>
-          <w:szCs w:val="21"/>
-          <w:lang w:eastAsia="it-IT"/>
-          <w14:ligatures w14:val="none"/>
-        </w:rPr>
-      </w:pPr>
-    </w:p>
-    <w:p>
-      <w:pPr>
-        <w:pStyle w:val="Paragrafoelenco"/>
-        <w:rPr>
-          <w:rFonts w:ascii="Segoe UI" w:eastAsia="Times New Roman" w:hAnsi="Segoe UI" w:cs="Segoe UI"/>
-          <w:color w:val="000000" w:themeColor="text1"/>
-          <w:kern w:val="0"/>
-          <w:sz w:val="21"/>
-          <w:szCs w:val="21"/>
-          <w:lang w:eastAsia="it-IT"/>
-          <w14:ligatures w14:val="none"/>
-        </w:rPr>
-      </w:pPr>
-      <w:r>
-        <w:rPr>
-          <w:rFonts w:ascii="Segoe UI" w:eastAsia="Times New Roman" w:hAnsi="Segoe UI" w:cs="Segoe UI"/>
-          <w:color w:val="000000" w:themeColor="text1"/>
-          <w:kern w:val="0"/>
-          <w:sz w:val="21"/>
-          <w:szCs w:val="21"/>
-          <w:lang w:eastAsia="it-IT"/>
-          <w14:ligatures w14:val="none"/>
-        </w:rPr>
-        <w:t xml:space="preserve">Gli </w:t>
-      </w:r>
-      <w:proofErr w:type="spellStart"/>
-      <w:r>
-        <w:rPr>
-          <w:rFonts w:ascii="Segoe UI" w:eastAsia="Times New Roman" w:hAnsi="Segoe UI" w:cs="Segoe UI"/>
-          <w:color w:val="000000" w:themeColor="text1"/>
-          <w:kern w:val="0"/>
-          <w:sz w:val="21"/>
-          <w:szCs w:val="21"/>
-          <w:lang w:eastAsia="it-IT"/>
-          <w14:ligatures w14:val="none"/>
-        </w:rPr>
-        <w:t>iperparametri</w:t>
-      </w:r>
-      <w:proofErr w:type="spellEnd"/>
-      <w:r>
-        <w:rPr>
-          <w:rFonts w:ascii="Segoe UI" w:eastAsia="Times New Roman" w:hAnsi="Segoe UI" w:cs="Segoe UI"/>
-          <w:color w:val="000000" w:themeColor="text1"/>
-          <w:kern w:val="0"/>
-          <w:sz w:val="21"/>
-          <w:szCs w:val="21"/>
-          <w:lang w:eastAsia="it-IT"/>
-          <w14:ligatures w14:val="none"/>
-        </w:rPr>
-        <w:t xml:space="preserve"> utilizzati sono: </w:t>
+        <w:t xml:space="preserve">Gli iperparametri utilizzati sono: </w:t>
       </w:r>
       <w:r>
         <w:rPr>
@@ -7762,163 +6105,7 @@
           <w:lang w:eastAsia="it-IT"/>
           <w14:ligatures w14:val="none"/>
         </w:rPr>
-        <w:t>'</w:t>
-      </w:r>
-      <w:proofErr w:type="spellStart"/>
-      <w:r>
-        <w:rPr>
-          <w:rFonts w:ascii="Segoe UI" w:eastAsia="Times New Roman" w:hAnsi="Segoe UI" w:cs="Segoe UI"/>
-          <w:color w:val="000000" w:themeColor="text1"/>
-          <w:kern w:val="0"/>
-          <w:sz w:val="21"/>
-          <w:szCs w:val="21"/>
-          <w:lang w:eastAsia="it-IT"/>
-          <w14:ligatures w14:val="none"/>
-        </w:rPr>
-        <w:t>max_depth</w:t>
-      </w:r>
-      <w:proofErr w:type="spellEnd"/>
-      <w:r>
-        <w:rPr>
-          <w:rFonts w:ascii="Segoe UI" w:eastAsia="Times New Roman" w:hAnsi="Segoe UI" w:cs="Segoe UI"/>
-          <w:color w:val="000000" w:themeColor="text1"/>
-          <w:kern w:val="0"/>
-          <w:sz w:val="21"/>
-          <w:szCs w:val="21"/>
-          <w:lang w:eastAsia="it-IT"/>
-          <w14:ligatures w14:val="none"/>
-        </w:rPr>
-        <w:t>': 10, '</w:t>
-      </w:r>
-      <w:proofErr w:type="spellStart"/>
-      <w:r>
-        <w:rPr>
-          <w:rFonts w:ascii="Segoe UI" w:eastAsia="Times New Roman" w:hAnsi="Segoe UI" w:cs="Segoe UI"/>
-          <w:color w:val="000000" w:themeColor="text1"/>
-          <w:kern w:val="0"/>
-          <w:sz w:val="21"/>
-          <w:szCs w:val="21"/>
-          <w:lang w:eastAsia="it-IT"/>
-          <w14:ligatures w14:val="none"/>
-        </w:rPr>
-        <w:t>max_features</w:t>
-      </w:r>
-      <w:proofErr w:type="spellEnd"/>
-      <w:r>
-        <w:rPr>
-          <w:rFonts w:ascii="Segoe UI" w:eastAsia="Times New Roman" w:hAnsi="Segoe UI" w:cs="Segoe UI"/>
-          <w:color w:val="000000" w:themeColor="text1"/>
-          <w:kern w:val="0"/>
-          <w:sz w:val="21"/>
-          <w:szCs w:val="21"/>
-          <w:lang w:eastAsia="it-IT"/>
-          <w14:ligatures w14:val="none"/>
-        </w:rPr>
-        <w:t>': '</w:t>
-      </w:r>
-      <w:proofErr w:type="spellStart"/>
-      <w:r>
-        <w:rPr>
-          <w:rFonts w:ascii="Segoe UI" w:eastAsia="Times New Roman" w:hAnsi="Segoe UI" w:cs="Segoe UI"/>
-          <w:color w:val="000000" w:themeColor="text1"/>
-          <w:kern w:val="0"/>
-          <w:sz w:val="21"/>
-          <w:szCs w:val="21"/>
-          <w:lang w:eastAsia="it-IT"/>
-          <w14:ligatures w14:val="none"/>
-        </w:rPr>
-        <w:t>sqrt</w:t>
-      </w:r>
-      <w:proofErr w:type="spellEnd"/>
-      <w:r>
-        <w:rPr>
-          <w:rFonts w:ascii="Segoe UI" w:eastAsia="Times New Roman" w:hAnsi="Segoe UI" w:cs="Segoe UI"/>
-          <w:color w:val="000000" w:themeColor="text1"/>
-          <w:kern w:val="0"/>
-          <w:sz w:val="21"/>
-          <w:szCs w:val="21"/>
-          <w:lang w:eastAsia="it-IT"/>
-          <w14:ligatures w14:val="none"/>
-        </w:rPr>
-        <w:t>', '</w:t>
-      </w:r>
-      <w:proofErr w:type="spellStart"/>
-      <w:r>
-        <w:rPr>
-          <w:rFonts w:ascii="Segoe UI" w:eastAsia="Times New Roman" w:hAnsi="Segoe UI" w:cs="Segoe UI"/>
-          <w:color w:val="000000" w:themeColor="text1"/>
-          <w:kern w:val="0"/>
-          <w:sz w:val="21"/>
-          <w:szCs w:val="21"/>
-          <w:lang w:eastAsia="it-IT"/>
-          <w14:ligatures w14:val="none"/>
-        </w:rPr>
-        <w:t>min_samples_leaf</w:t>
-      </w:r>
-      <w:proofErr w:type="spellEnd"/>
-      <w:r>
-        <w:rPr>
-          <w:rFonts w:ascii="Segoe UI" w:eastAsia="Times New Roman" w:hAnsi="Segoe UI" w:cs="Segoe UI"/>
-          <w:color w:val="000000" w:themeColor="text1"/>
-          <w:kern w:val="0"/>
-          <w:sz w:val="21"/>
-          <w:szCs w:val="21"/>
-          <w:lang w:eastAsia="it-IT"/>
-          <w14:ligatures w14:val="none"/>
-        </w:rPr>
-        <w:t>': 2, '</w:t>
-      </w:r>
-      <w:proofErr w:type="spellStart"/>
-      <w:r>
-        <w:rPr>
-          <w:rFonts w:ascii="Segoe UI" w:eastAsia="Times New Roman" w:hAnsi="Segoe UI" w:cs="Segoe UI"/>
-          <w:color w:val="000000" w:themeColor="text1"/>
-          <w:kern w:val="0"/>
-          <w:sz w:val="21"/>
-          <w:szCs w:val="21"/>
-          <w:lang w:eastAsia="it-IT"/>
-          <w14:ligatures w14:val="none"/>
-        </w:rPr>
-        <w:t>min_samples_split</w:t>
-      </w:r>
-      <w:proofErr w:type="spellEnd"/>
-      <w:r>
-        <w:rPr>
-          <w:rFonts w:ascii="Segoe UI" w:eastAsia="Times New Roman" w:hAnsi="Segoe UI" w:cs="Segoe UI"/>
-          <w:color w:val="000000" w:themeColor="text1"/>
-          <w:kern w:val="0"/>
-          <w:sz w:val="21"/>
-          <w:szCs w:val="21"/>
-          <w:lang w:eastAsia="it-IT"/>
-          <w14:ligatures w14:val="none"/>
-        </w:rPr>
-        <w:t>': 5, '</w:t>
-      </w:r>
-      <w:proofErr w:type="spellStart"/>
-      <w:r>
-        <w:rPr>
-          <w:rFonts w:ascii="Segoe UI" w:eastAsia="Times New Roman" w:hAnsi="Segoe UI" w:cs="Segoe UI"/>
-          <w:color w:val="000000" w:themeColor="text1"/>
-          <w:kern w:val="0"/>
-          <w:sz w:val="21"/>
-          <w:szCs w:val="21"/>
-          <w:lang w:eastAsia="it-IT"/>
-          <w14:ligatures w14:val="none"/>
-        </w:rPr>
-        <w:t>n_estimators</w:t>
-      </w:r>
-      <w:proofErr w:type="spellEnd"/>
-      <w:r>
-        <w:rPr>
-          <w:rFonts w:ascii="Segoe UI" w:eastAsia="Times New Roman" w:hAnsi="Segoe UI" w:cs="Segoe UI"/>
-          <w:color w:val="000000" w:themeColor="text1"/>
-          <w:kern w:val="0"/>
-          <w:sz w:val="21"/>
-          <w:szCs w:val="21"/>
-          <w:lang w:eastAsia="it-IT"/>
-          <w14:ligatures w14:val="none"/>
-        </w:rPr>
-        <w:t>': 300</w:t>
+        <w:t>'max_depth': 10, 'max_features': 'sqrt', 'min_samples_leaf': 2, 'min_samples_split': 5, 'n_estimators': 300</w:t>
       </w:r>
       <w:r>
         <w:rPr>
@@ -7942,71 +6129,19 @@
           <w:lang w:eastAsia="it-IT"/>
           <w14:ligatures w14:val="none"/>
         </w:rPr>
-        <w:t>. Tralasciando quelli precedentemente descritti per ‘</w:t>
-      </w:r>
-      <w:proofErr w:type="spellStart"/>
-      <w:r>
-        <w:rPr>
-          <w:rFonts w:ascii="Segoe UI" w:eastAsia="Times New Roman" w:hAnsi="Segoe UI" w:cs="Segoe UI"/>
-          <w:color w:val="000000" w:themeColor="text1"/>
-          <w:kern w:val="0"/>
-          <w:sz w:val="21"/>
-          <w:szCs w:val="21"/>
-          <w:lang w:eastAsia="it-IT"/>
-          <w14:ligatures w14:val="none"/>
-        </w:rPr>
-        <w:t>max_features</w:t>
-      </w:r>
-      <w:proofErr w:type="spellEnd"/>
-      <w:r>
-        <w:rPr>
-          <w:rFonts w:ascii="Segoe UI" w:eastAsia="Times New Roman" w:hAnsi="Segoe UI" w:cs="Segoe UI"/>
-          <w:color w:val="000000" w:themeColor="text1"/>
-          <w:kern w:val="0"/>
-          <w:sz w:val="21"/>
-          <w:szCs w:val="21"/>
-          <w:lang w:eastAsia="it-IT"/>
-          <w14:ligatures w14:val="none"/>
-        </w:rPr>
-        <w:t xml:space="preserve">’ intendiamo </w:t>
-      </w:r>
-      <w:r>
-        <w:rPr>
-          <w:rFonts w:ascii="Segoe UI" w:eastAsia="Times New Roman" w:hAnsi="Segoe UI" w:cs="Segoe UI"/>
-          <w:color w:val="000000" w:themeColor="text1"/>
-          <w:kern w:val="0"/>
-          <w:sz w:val="21"/>
-          <w:szCs w:val="21"/>
-          <w:lang w:eastAsia="it-IT"/>
-          <w14:ligatures w14:val="none"/>
-        </w:rPr>
-        <w:t>il numero massimo di caratteristiche da considerare quando si cerca il miglior split in ciascun albero. Con '</w:t>
-      </w:r>
-      <w:proofErr w:type="spellStart"/>
-      <w:r>
-        <w:rPr>
-          <w:rFonts w:ascii="Segoe UI" w:eastAsia="Times New Roman" w:hAnsi="Segoe UI" w:cs="Segoe UI"/>
-          <w:color w:val="000000" w:themeColor="text1"/>
-          <w:kern w:val="0"/>
-          <w:sz w:val="21"/>
-          <w:szCs w:val="21"/>
-          <w:lang w:eastAsia="it-IT"/>
-          <w14:ligatures w14:val="none"/>
-        </w:rPr>
-        <w:t>sqrt</w:t>
-      </w:r>
-      <w:proofErr w:type="spellEnd"/>
-      <w:r>
-        <w:rPr>
-          <w:rFonts w:ascii="Segoe UI" w:eastAsia="Times New Roman" w:hAnsi="Segoe UI" w:cs="Segoe UI"/>
-          <w:color w:val="000000" w:themeColor="text1"/>
-          <w:kern w:val="0"/>
-          <w:sz w:val="21"/>
-          <w:szCs w:val="21"/>
-          <w:lang w:eastAsia="it-IT"/>
-          <w14:ligatures w14:val="none"/>
-        </w:rPr>
-        <w:t>', verrà utilizzata la radice quadrata del numero totale di caratteristiche</w:t>
+        <w:t xml:space="preserve">. Tralasciando quelli precedentemente descritti per ‘max_features’ intendiamo </w:t>
+      </w:r>
+      <w:r>
+        <w:rPr>
+          <w:rFonts w:ascii="Segoe UI" w:eastAsia="Times New Roman" w:hAnsi="Segoe UI" w:cs="Segoe UI"/>
+          <w:color w:val="000000" w:themeColor="text1"/>
+          <w:kern w:val="0"/>
+          <w:sz w:val="21"/>
+          <w:szCs w:val="21"/>
+          <w:lang w:eastAsia="it-IT"/>
+          <w14:ligatures w14:val="none"/>
+        </w:rPr>
+        <w:t>il numero massimo di caratteristiche da considerare quando si cerca il miglior split in ciascun albero. Con 'sqrt', verrà utilizzata la radice quadrata del numero totale di caratteristiche</w:t>
       </w:r>
       <w:r>
         <w:rPr>
@@ -8101,7 +6236,6 @@
           <w14:ligatures w14:val="none"/>
         </w:rPr>
       </w:pPr>
-      <w:proofErr w:type="spellStart"/>
       <w:r>
         <w:rPr>
           <w:rFonts w:ascii="Segoe UI" w:eastAsia="Times New Roman" w:hAnsi="Segoe UI" w:cs="Segoe UI"/>
@@ -8114,22 +6248,7 @@
           <w:lang w:eastAsia="it-IT"/>
           <w14:ligatures w14:val="none"/>
         </w:rPr>
-        <w:t>AdaBoost</w:t>
-      </w:r>
-      <w:proofErr w:type="spellEnd"/>
-      <w:r>
-        <w:rPr>
-          <w:rFonts w:ascii="Segoe UI" w:eastAsia="Times New Roman" w:hAnsi="Segoe UI" w:cs="Segoe UI"/>
-          <w:b/>
-          <w:bCs/>
-          <w:color w:val="000000" w:themeColor="text1"/>
-          <w:kern w:val="0"/>
-          <w:sz w:val="21"/>
-          <w:szCs w:val="21"/>
-          <w:lang w:eastAsia="it-IT"/>
-          <w14:ligatures w14:val="none"/>
-        </w:rPr>
-        <w:t>:</w:t>
+        <w:t>AdaBoost:</w:t>
       </w:r>
       <w:r>
         <w:rPr>
@@ -8192,123 +6311,19 @@
           <w:lang w:eastAsia="it-IT"/>
           <w14:ligatures w14:val="none"/>
         </w:rPr>
-        <w:t xml:space="preserve">Gli </w:t>
-      </w:r>
-      <w:proofErr w:type="spellStart"/>
-      <w:r>
-        <w:rPr>
-          <w:rFonts w:ascii="Segoe UI" w:eastAsia="Times New Roman" w:hAnsi="Segoe UI" w:cs="Segoe UI"/>
-          <w:color w:val="000000" w:themeColor="text1"/>
-          <w:kern w:val="0"/>
-          <w:sz w:val="21"/>
-          <w:szCs w:val="21"/>
-          <w:lang w:eastAsia="it-IT"/>
-          <w14:ligatures w14:val="none"/>
-        </w:rPr>
-        <w:t>iperparametri</w:t>
-      </w:r>
-      <w:proofErr w:type="spellEnd"/>
-      <w:r>
-        <w:rPr>
-          <w:rFonts w:ascii="Segoe UI" w:eastAsia="Times New Roman" w:hAnsi="Segoe UI" w:cs="Segoe UI"/>
-          <w:color w:val="000000" w:themeColor="text1"/>
-          <w:kern w:val="0"/>
-          <w:sz w:val="21"/>
-          <w:szCs w:val="21"/>
-          <w:lang w:eastAsia="it-IT"/>
-          <w14:ligatures w14:val="none"/>
-        </w:rPr>
-        <w:t xml:space="preserve"> utilizzati sono </w:t>
-      </w:r>
-      <w:r>
-        <w:rPr>
-          <w:rFonts w:ascii="Segoe UI" w:eastAsia="Times New Roman" w:hAnsi="Segoe UI" w:cs="Segoe UI"/>
-          <w:color w:val="000000" w:themeColor="text1"/>
-          <w:kern w:val="0"/>
-          <w:sz w:val="21"/>
-          <w:szCs w:val="21"/>
-          <w:lang w:eastAsia="it-IT"/>
-          <w14:ligatures w14:val="none"/>
-        </w:rPr>
-        <w:t>{'</w:t>
-      </w:r>
-      <w:proofErr w:type="spellStart"/>
-      <w:r>
-        <w:rPr>
-          <w:rFonts w:ascii="Segoe UI" w:eastAsia="Times New Roman" w:hAnsi="Segoe UI" w:cs="Segoe UI"/>
-          <w:color w:val="000000" w:themeColor="text1"/>
-          <w:kern w:val="0"/>
-          <w:sz w:val="21"/>
-          <w:szCs w:val="21"/>
-          <w:lang w:eastAsia="it-IT"/>
-          <w14:ligatures w14:val="none"/>
-        </w:rPr>
-        <w:t>algorithm</w:t>
-      </w:r>
-      <w:proofErr w:type="spellEnd"/>
-      <w:r>
-        <w:rPr>
-          <w:rFonts w:ascii="Segoe UI" w:eastAsia="Times New Roman" w:hAnsi="Segoe UI" w:cs="Segoe UI"/>
-          <w:color w:val="000000" w:themeColor="text1"/>
-          <w:kern w:val="0"/>
-          <w:sz w:val="21"/>
-          <w:szCs w:val="21"/>
-          <w:lang w:eastAsia="it-IT"/>
-          <w14:ligatures w14:val="none"/>
-        </w:rPr>
-        <w:t>': 'SAMME.R', '</w:t>
-      </w:r>
-      <w:proofErr w:type="spellStart"/>
-      <w:r>
-        <w:rPr>
-          <w:rFonts w:ascii="Segoe UI" w:eastAsia="Times New Roman" w:hAnsi="Segoe UI" w:cs="Segoe UI"/>
-          <w:color w:val="000000" w:themeColor="text1"/>
-          <w:kern w:val="0"/>
-          <w:sz w:val="21"/>
-          <w:szCs w:val="21"/>
-          <w:lang w:eastAsia="it-IT"/>
-          <w14:ligatures w14:val="none"/>
-        </w:rPr>
-        <w:t>learning_rate</w:t>
-      </w:r>
-      <w:proofErr w:type="spellEnd"/>
-      <w:r>
-        <w:rPr>
-          <w:rFonts w:ascii="Segoe UI" w:eastAsia="Times New Roman" w:hAnsi="Segoe UI" w:cs="Segoe UI"/>
-          <w:color w:val="000000" w:themeColor="text1"/>
-          <w:kern w:val="0"/>
-          <w:sz w:val="21"/>
-          <w:szCs w:val="21"/>
-          <w:lang w:eastAsia="it-IT"/>
-          <w14:ligatures w14:val="none"/>
-        </w:rPr>
-        <w:t>': 0.5, '</w:t>
-      </w:r>
-      <w:proofErr w:type="spellStart"/>
-      <w:r>
-        <w:rPr>
-          <w:rFonts w:ascii="Segoe UI" w:eastAsia="Times New Roman" w:hAnsi="Segoe UI" w:cs="Segoe UI"/>
-          <w:color w:val="000000" w:themeColor="text1"/>
-          <w:kern w:val="0"/>
-          <w:sz w:val="21"/>
-          <w:szCs w:val="21"/>
-          <w:lang w:eastAsia="it-IT"/>
-          <w14:ligatures w14:val="none"/>
-        </w:rPr>
-        <w:t>n_estimators</w:t>
-      </w:r>
-      <w:proofErr w:type="spellEnd"/>
-      <w:r>
-        <w:rPr>
-          <w:rFonts w:ascii="Segoe UI" w:eastAsia="Times New Roman" w:hAnsi="Segoe UI" w:cs="Segoe UI"/>
-          <w:color w:val="000000" w:themeColor="text1"/>
-          <w:kern w:val="0"/>
-          <w:sz w:val="21"/>
-          <w:szCs w:val="21"/>
-          <w:lang w:eastAsia="it-IT"/>
-          <w14:ligatures w14:val="none"/>
-        </w:rPr>
-        <w:t>': 200}</w:t>
+        <w:t xml:space="preserve">Gli iperparametri utilizzati sono </w:t>
+      </w:r>
+      <w:r>
+        <w:rPr>
+          <w:rFonts w:ascii="Segoe UI" w:eastAsia="Times New Roman" w:hAnsi="Segoe UI" w:cs="Segoe UI"/>
+          <w:color w:val="000000" w:themeColor="text1"/>
+          <w:kern w:val="0"/>
+          <w:sz w:val="21"/>
+          <w:szCs w:val="21"/>
+          <w:lang w:eastAsia="it-IT"/>
+          <w14:ligatures w14:val="none"/>
+        </w:rPr>
+        <w:t>{'algorithm': 'SAMME.R', 'learning_rate': 0.5, 'n_estimators': 200}</w:t>
       </w:r>
       <w:r>
         <w:rPr>
@@ -8505,7 +6520,6 @@
           <w14:ligatures w14:val="none"/>
         </w:rPr>
       </w:pPr>
-      <w:proofErr w:type="spellStart"/>
       <w:r>
         <w:rPr>
           <w:rFonts w:ascii="Segoe UI" w:eastAsia="Times New Roman" w:hAnsi="Segoe UI" w:cs="Segoe UI"/>
@@ -8518,22 +6532,7 @@
           <w:lang w:eastAsia="it-IT"/>
           <w14:ligatures w14:val="none"/>
         </w:rPr>
-        <w:t>GradientBoostingClassifier</w:t>
-      </w:r>
-      <w:proofErr w:type="spellEnd"/>
-      <w:r>
-        <w:rPr>
-          <w:rFonts w:ascii="Segoe UI" w:eastAsia="Times New Roman" w:hAnsi="Segoe UI" w:cs="Segoe UI"/>
-          <w:b/>
-          <w:bCs/>
-          <w:color w:val="000000" w:themeColor="text1"/>
-          <w:kern w:val="0"/>
-          <w:sz w:val="21"/>
-          <w:szCs w:val="21"/>
-          <w:lang w:eastAsia="it-IT"/>
-          <w14:ligatures w14:val="none"/>
-        </w:rPr>
-        <w:t>:</w:t>
+        <w:t>GradientBoostingClassifier:</w:t>
       </w:r>
       <w:r>
         <w:rPr>
@@ -8609,123 +6608,19 @@
           <w14:ligatures w14:val="none"/>
         </w:rPr>
         <w:lastRenderedPageBreak/>
-        <w:t xml:space="preserve">Gli </w:t>
-      </w:r>
-      <w:proofErr w:type="spellStart"/>
-      <w:r>
-        <w:rPr>
-          <w:rFonts w:ascii="Segoe UI" w:eastAsia="Times New Roman" w:hAnsi="Segoe UI" w:cs="Segoe UI"/>
-          <w:color w:val="000000" w:themeColor="text1"/>
-          <w:kern w:val="0"/>
-          <w:sz w:val="21"/>
-          <w:szCs w:val="21"/>
-          <w:lang w:eastAsia="it-IT"/>
-          <w14:ligatures w14:val="none"/>
-        </w:rPr>
-        <w:t>iperparametri</w:t>
-      </w:r>
-      <w:proofErr w:type="spellEnd"/>
-      <w:r>
-        <w:rPr>
-          <w:rFonts w:ascii="Segoe UI" w:eastAsia="Times New Roman" w:hAnsi="Segoe UI" w:cs="Segoe UI"/>
-          <w:color w:val="000000" w:themeColor="text1"/>
-          <w:kern w:val="0"/>
-          <w:sz w:val="21"/>
-          <w:szCs w:val="21"/>
-          <w:lang w:eastAsia="it-IT"/>
-          <w14:ligatures w14:val="none"/>
-        </w:rPr>
-        <w:t xml:space="preserve"> dell’algoritmo utilizzati sono: </w:t>
-      </w:r>
-      <w:r>
-        <w:rPr>
-          <w:rFonts w:ascii="Segoe UI" w:eastAsia="Times New Roman" w:hAnsi="Segoe UI" w:cs="Segoe UI"/>
-          <w:color w:val="000000" w:themeColor="text1"/>
-          <w:kern w:val="0"/>
-          <w:sz w:val="21"/>
-          <w:szCs w:val="21"/>
-          <w:lang w:eastAsia="it-IT"/>
-          <w14:ligatures w14:val="none"/>
-        </w:rPr>
-        <w:t>{'</w:t>
-      </w:r>
-      <w:proofErr w:type="spellStart"/>
-      <w:r>
-        <w:rPr>
-          <w:rFonts w:ascii="Segoe UI" w:eastAsia="Times New Roman" w:hAnsi="Segoe UI" w:cs="Segoe UI"/>
-          <w:color w:val="000000" w:themeColor="text1"/>
-          <w:kern w:val="0"/>
-          <w:sz w:val="21"/>
-          <w:szCs w:val="21"/>
-          <w:lang w:eastAsia="it-IT"/>
-          <w14:ligatures w14:val="none"/>
-        </w:rPr>
-        <w:t>learning_rate</w:t>
-      </w:r>
-      <w:proofErr w:type="spellEnd"/>
-      <w:r>
-        <w:rPr>
-          <w:rFonts w:ascii="Segoe UI" w:eastAsia="Times New Roman" w:hAnsi="Segoe UI" w:cs="Segoe UI"/>
-          <w:color w:val="000000" w:themeColor="text1"/>
-          <w:kern w:val="0"/>
-          <w:sz w:val="21"/>
-          <w:szCs w:val="21"/>
-          <w:lang w:eastAsia="it-IT"/>
-          <w14:ligatures w14:val="none"/>
-        </w:rPr>
-        <w:t>': 0.1, '</w:t>
-      </w:r>
-      <w:proofErr w:type="spellStart"/>
-      <w:r>
-        <w:rPr>
-          <w:rFonts w:ascii="Segoe UI" w:eastAsia="Times New Roman" w:hAnsi="Segoe UI" w:cs="Segoe UI"/>
-          <w:color w:val="000000" w:themeColor="text1"/>
-          <w:kern w:val="0"/>
-          <w:sz w:val="21"/>
-          <w:szCs w:val="21"/>
-          <w:lang w:eastAsia="it-IT"/>
-          <w14:ligatures w14:val="none"/>
-        </w:rPr>
-        <w:t>max_depth</w:t>
-      </w:r>
-      <w:proofErr w:type="spellEnd"/>
-      <w:r>
-        <w:rPr>
-          <w:rFonts w:ascii="Segoe UI" w:eastAsia="Times New Roman" w:hAnsi="Segoe UI" w:cs="Segoe UI"/>
-          <w:color w:val="000000" w:themeColor="text1"/>
-          <w:kern w:val="0"/>
-          <w:sz w:val="21"/>
-          <w:szCs w:val="21"/>
-          <w:lang w:eastAsia="it-IT"/>
-          <w14:ligatures w14:val="none"/>
-        </w:rPr>
-        <w:t>': 3, '</w:t>
-      </w:r>
-      <w:proofErr w:type="spellStart"/>
-      <w:r>
-        <w:rPr>
-          <w:rFonts w:ascii="Segoe UI" w:eastAsia="Times New Roman" w:hAnsi="Segoe UI" w:cs="Segoe UI"/>
-          <w:color w:val="000000" w:themeColor="text1"/>
-          <w:kern w:val="0"/>
-          <w:sz w:val="21"/>
-          <w:szCs w:val="21"/>
-          <w:lang w:eastAsia="it-IT"/>
-          <w14:ligatures w14:val="none"/>
-        </w:rPr>
-        <w:t>n_estimators</w:t>
-      </w:r>
-      <w:proofErr w:type="spellEnd"/>
-      <w:r>
-        <w:rPr>
-          <w:rFonts w:ascii="Segoe UI" w:eastAsia="Times New Roman" w:hAnsi="Segoe UI" w:cs="Segoe UI"/>
-          <w:color w:val="000000" w:themeColor="text1"/>
-          <w:kern w:val="0"/>
-          <w:sz w:val="21"/>
-          <w:szCs w:val="21"/>
-          <w:lang w:eastAsia="it-IT"/>
-          <w14:ligatures w14:val="none"/>
-        </w:rPr>
-        <w:t>': 200}</w:t>
+        <w:t xml:space="preserve">Gli iperparametri dell’algoritmo utilizzati sono: </w:t>
+      </w:r>
+      <w:r>
+        <w:rPr>
+          <w:rFonts w:ascii="Segoe UI" w:eastAsia="Times New Roman" w:hAnsi="Segoe UI" w:cs="Segoe UI"/>
+          <w:color w:val="000000" w:themeColor="text1"/>
+          <w:kern w:val="0"/>
+          <w:sz w:val="21"/>
+          <w:szCs w:val="21"/>
+          <w:lang w:eastAsia="it-IT"/>
+          <w14:ligatures w14:val="none"/>
+        </w:rPr>
+        <w:t>{'learning_rate': 0.1, 'max_depth': 3, 'n_estimators': 200}</w:t>
       </w:r>
       <w:r>
         <w:rPr>
@@ -8884,33 +6779,7 @@
           <w:lang w:eastAsia="it-IT"/>
           <w14:ligatures w14:val="none"/>
         </w:rPr>
-        <w:t xml:space="preserve">La regressione logistica è </w:t>
-      </w:r>
-      <w:proofErr w:type="spellStart"/>
-      <w:r>
-        <w:rPr>
-          <w:rFonts w:ascii="Segoe UI" w:eastAsia="Times New Roman" w:hAnsi="Segoe UI" w:cs="Segoe UI"/>
-          <w:color w:val="000000" w:themeColor="text1"/>
-          <w:kern w:val="0"/>
-          <w:sz w:val="21"/>
-          <w:szCs w:val="21"/>
-          <w:lang w:eastAsia="it-IT"/>
-          <w14:ligatures w14:val="none"/>
-        </w:rPr>
-        <w:t>computazionalmente</w:t>
-      </w:r>
-      <w:proofErr w:type="spellEnd"/>
-      <w:r>
-        <w:rPr>
-          <w:rFonts w:ascii="Segoe UI" w:eastAsia="Times New Roman" w:hAnsi="Segoe UI" w:cs="Segoe UI"/>
-          <w:color w:val="000000" w:themeColor="text1"/>
-          <w:kern w:val="0"/>
-          <w:sz w:val="21"/>
-          <w:szCs w:val="21"/>
-          <w:lang w:eastAsia="it-IT"/>
-          <w14:ligatures w14:val="none"/>
-        </w:rPr>
-        <w:t xml:space="preserve"> efficiente, il che significa che può essere addestrata su grandi dataset in tempi relativamente brevi. Questo è vantaggioso nel nostro caso</w:t>
+        <w:t>La regressione logistica è computazionalmente efficiente, il che significa che può essere addestrata su grandi dataset in tempi relativamente brevi. Questo è vantaggioso nel nostro caso</w:t>
       </w:r>
       <w:r>
         <w:rPr>
@@ -9179,31 +7048,17 @@
         </w:rPr>
         <w:t>l’’</w:t>
       </w:r>
-      <w:proofErr w:type="spellStart"/>
-      <w:r>
-        <w:rPr>
-          <w:rFonts w:ascii="Segoe UI" w:eastAsia="Times New Roman" w:hAnsi="Segoe UI" w:cs="Segoe UI"/>
-          <w:color w:val="000000" w:themeColor="text1"/>
-          <w:kern w:val="0"/>
-          <w:sz w:val="21"/>
-          <w:szCs w:val="21"/>
-          <w:lang w:eastAsia="it-IT"/>
-          <w14:ligatures w14:val="none"/>
-        </w:rPr>
-        <w:t>lbfgs</w:t>
-      </w:r>
-      <w:proofErr w:type="spellEnd"/>
-      <w:r>
-        <w:rPr>
-          <w:rFonts w:ascii="Segoe UI" w:eastAsia="Times New Roman" w:hAnsi="Segoe UI" w:cs="Segoe UI"/>
-          <w:color w:val="000000" w:themeColor="text1"/>
-          <w:kern w:val="0"/>
-          <w:sz w:val="21"/>
-          <w:szCs w:val="21"/>
-          <w:lang w:eastAsia="it-IT"/>
-          <w14:ligatures w14:val="none"/>
-        </w:rPr>
-        <w:t xml:space="preserve">' </w:t>
+      <w:r>
+        <w:rPr>
+          <w:rFonts w:ascii="Segoe UI" w:eastAsia="Times New Roman" w:hAnsi="Segoe UI" w:cs="Segoe UI"/>
+          <w:color w:val="000000" w:themeColor="text1"/>
+          <w:kern w:val="0"/>
+          <w:sz w:val="21"/>
+          <w:szCs w:val="21"/>
+          <w:lang w:eastAsia="it-IT"/>
+          <w14:ligatures w14:val="none"/>
+        </w:rPr>
+        <w:t xml:space="preserve">lbfgs' </w:t>
       </w:r>
       <w:r>
         <w:rPr>
@@ -9334,10 +7189,13 @@
           <w:lang w:eastAsia="it-IT"/>
           <w14:ligatures w14:val="none"/>
         </w:rPr>
-        <w:t xml:space="preserve"> </w:t>
-      </w:r>
-      <w:proofErr w:type="spellStart"/>
-      <w:r>
+        <w:t xml:space="preserve"> Gaussian Naive Bayes</w:t>
+      </w:r>
+    </w:p>
+    <w:p>
+      <w:pPr>
+        <w:spacing w:before="360" w:after="240" w:line="240" w:lineRule="auto"/>
+        <w:outlineLvl w:val="3"/>
         <w:rPr>
           <w:rFonts w:ascii="Segoe UI" w:eastAsia="Times New Roman" w:hAnsi="Segoe UI" w:cs="Segoe UI"/>
           <w:b/>
@@ -9349,85 +7207,6 @@
           <w:lang w:eastAsia="it-IT"/>
           <w14:ligatures w14:val="none"/>
         </w:rPr>
-        <w:t>Gaussian</w:t>
-      </w:r>
-      <w:proofErr w:type="spellEnd"/>
-      <w:r>
-        <w:rPr>
-          <w:rFonts w:ascii="Segoe UI" w:eastAsia="Times New Roman" w:hAnsi="Segoe UI" w:cs="Segoe UI"/>
-          <w:b/>
-          <w:bCs/>
-          <w:color w:val="000000" w:themeColor="text1"/>
-          <w:kern w:val="0"/>
-          <w:sz w:val="21"/>
-          <w:szCs w:val="21"/>
-          <w:lang w:eastAsia="it-IT"/>
-          <w14:ligatures w14:val="none"/>
-        </w:rPr>
-        <w:t xml:space="preserve"> </w:t>
-      </w:r>
-      <w:proofErr w:type="spellStart"/>
-      <w:r>
-        <w:rPr>
-          <w:rFonts w:ascii="Segoe UI" w:eastAsia="Times New Roman" w:hAnsi="Segoe UI" w:cs="Segoe UI"/>
-          <w:b/>
-          <w:bCs/>
-          <w:color w:val="000000" w:themeColor="text1"/>
-          <w:kern w:val="0"/>
-          <w:sz w:val="21"/>
-          <w:szCs w:val="21"/>
-          <w:lang w:eastAsia="it-IT"/>
-          <w14:ligatures w14:val="none"/>
-        </w:rPr>
-        <w:t>Naive</w:t>
-      </w:r>
-      <w:proofErr w:type="spellEnd"/>
-      <w:r>
-        <w:rPr>
-          <w:rFonts w:ascii="Segoe UI" w:eastAsia="Times New Roman" w:hAnsi="Segoe UI" w:cs="Segoe UI"/>
-          <w:b/>
-          <w:bCs/>
-          <w:color w:val="000000" w:themeColor="text1"/>
-          <w:kern w:val="0"/>
-          <w:sz w:val="21"/>
-          <w:szCs w:val="21"/>
-          <w:lang w:eastAsia="it-IT"/>
-          <w14:ligatures w14:val="none"/>
-        </w:rPr>
-        <w:t xml:space="preserve"> </w:t>
-      </w:r>
-      <w:proofErr w:type="spellStart"/>
-      <w:r>
-        <w:rPr>
-          <w:rFonts w:ascii="Segoe UI" w:eastAsia="Times New Roman" w:hAnsi="Segoe UI" w:cs="Segoe UI"/>
-          <w:b/>
-          <w:bCs/>
-          <w:color w:val="000000" w:themeColor="text1"/>
-          <w:kern w:val="0"/>
-          <w:sz w:val="21"/>
-          <w:szCs w:val="21"/>
-          <w:lang w:eastAsia="it-IT"/>
-          <w14:ligatures w14:val="none"/>
-        </w:rPr>
-        <w:t>Bayes</w:t>
-      </w:r>
-      <w:proofErr w:type="spellEnd"/>
-    </w:p>
-    <w:p>
-      <w:pPr>
-        <w:spacing w:before="360" w:after="240" w:line="240" w:lineRule="auto"/>
-        <w:outlineLvl w:val="3"/>
-        <w:rPr>
-          <w:rFonts w:ascii="Segoe UI" w:eastAsia="Times New Roman" w:hAnsi="Segoe UI" w:cs="Segoe UI"/>
-          <w:b/>
-          <w:bCs/>
-          <w:color w:val="000000" w:themeColor="text1"/>
-          <w:kern w:val="0"/>
-          <w:sz w:val="21"/>
-          <w:szCs w:val="21"/>
-          <w:lang w:eastAsia="it-IT"/>
-          <w14:ligatures w14:val="none"/>
-        </w:rPr>
       </w:pPr>
       <w:r>
         <w:rPr>
@@ -9463,33 +7242,7 @@
           <w:lang w:eastAsia="it-IT"/>
           <w14:ligatures w14:val="none"/>
         </w:rPr>
-        <w:t xml:space="preserve"> di gestire dati continui, come ad esempio l'importo delle transazioni e </w:t>
-      </w:r>
-      <w:proofErr w:type="gramStart"/>
-      <w:r>
-        <w:rPr>
-          <w:rFonts w:ascii="Segoe UI" w:eastAsia="Times New Roman" w:hAnsi="Segoe UI" w:cs="Segoe UI"/>
-          <w:color w:val="000000" w:themeColor="text1"/>
-          <w:kern w:val="0"/>
-          <w:sz w:val="21"/>
-          <w:szCs w:val="21"/>
-          <w:lang w:eastAsia="it-IT"/>
-          <w14:ligatures w14:val="none"/>
-        </w:rPr>
-        <w:t>altre feature</w:t>
-      </w:r>
-      <w:proofErr w:type="gramEnd"/>
-      <w:r>
-        <w:rPr>
-          <w:rFonts w:ascii="Segoe UI" w:eastAsia="Times New Roman" w:hAnsi="Segoe UI" w:cs="Segoe UI"/>
-          <w:color w:val="000000" w:themeColor="text1"/>
-          <w:kern w:val="0"/>
-          <w:sz w:val="21"/>
-          <w:szCs w:val="21"/>
-          <w:lang w:eastAsia="it-IT"/>
-          <w14:ligatures w14:val="none"/>
-        </w:rPr>
-        <w:t xml:space="preserve"> numeriche presenti nel nostro dataset.</w:t>
+        <w:t xml:space="preserve"> di gestire dati continui, come ad esempio l'importo delle transazioni e altre feature numeriche presenti nel nostro dataset.</w:t>
       </w:r>
       <w:r>
         <w:rPr>
@@ -9787,6 +7540,7 @@
           <w:rFonts w:ascii="Segoe UI" w:eastAsia="Times New Roman" w:hAnsi="Segoe UI" w:cs="Segoe UI"/>
           <w:b/>
           <w:bCs/>
+          <w:noProof/>
           <w:color w:val="000000" w:themeColor="text1"/>
           <w:kern w:val="0"/>
           <w:sz w:val="21"/>
@@ -9855,7 +7609,43 @@
           <w:lang w:eastAsia="it-IT"/>
           <w14:ligatures w14:val="none"/>
         </w:rPr>
-        <w:t>Valutando invece l</w:t>
+        <w:t xml:space="preserve">Valutando invece le metriche AUC, che sarebbero </w:t>
+      </w:r>
+      <w:r>
+        <w:rPr>
+          <w:rFonts w:ascii="Segoe UI" w:eastAsia="Times New Roman" w:hAnsi="Segoe UI" w:cs="Segoe UI"/>
+          <w:color w:val="000000" w:themeColor="text1"/>
+          <w:kern w:val="0"/>
+          <w:sz w:val="21"/>
+          <w:szCs w:val="21"/>
+          <w:lang w:eastAsia="it-IT"/>
+          <w14:ligatures w14:val="none"/>
+        </w:rPr>
+        <w:t>l</w:t>
+      </w:r>
+      <w:r>
+        <w:rPr>
+          <w:rFonts w:ascii="Segoe UI" w:eastAsia="Times New Roman" w:hAnsi="Segoe UI" w:cs="Segoe UI"/>
+          <w:color w:val="000000" w:themeColor="text1"/>
+          <w:kern w:val="0"/>
+          <w:sz w:val="21"/>
+          <w:szCs w:val="21"/>
+          <w:lang w:eastAsia="it-IT"/>
+          <w14:ligatures w14:val="none"/>
+        </w:rPr>
+        <w:t xml:space="preserve">e </w:t>
+      </w:r>
+      <w:r>
+        <w:rPr>
+          <w:rFonts w:ascii="Segoe UI" w:eastAsia="Times New Roman" w:hAnsi="Segoe UI" w:cs="Segoe UI"/>
+          <w:color w:val="000000" w:themeColor="text1"/>
+          <w:kern w:val="0"/>
+          <w:sz w:val="21"/>
+          <w:szCs w:val="21"/>
+          <w:lang w:eastAsia="it-IT"/>
+          <w14:ligatures w14:val="none"/>
+        </w:rPr>
+        <w:t>are</w:t>
       </w:r>
       <w:r>
         <w:rPr>
@@ -9879,67 +7669,55 @@
           <w:lang w:eastAsia="it-IT"/>
           <w14:ligatures w14:val="none"/>
         </w:rPr>
-        <w:t xml:space="preserve"> metric</w:t>
-      </w:r>
-      <w:r>
-        <w:rPr>
-          <w:rFonts w:ascii="Segoe UI" w:eastAsia="Times New Roman" w:hAnsi="Segoe UI" w:cs="Segoe UI"/>
-          <w:color w:val="000000" w:themeColor="text1"/>
-          <w:kern w:val="0"/>
-          <w:sz w:val="21"/>
-          <w:szCs w:val="21"/>
-          <w:lang w:eastAsia="it-IT"/>
-          <w14:ligatures w14:val="none"/>
-        </w:rPr>
-        <w:t>he</w:t>
-      </w:r>
-      <w:r>
-        <w:rPr>
-          <w:rFonts w:ascii="Segoe UI" w:eastAsia="Times New Roman" w:hAnsi="Segoe UI" w:cs="Segoe UI"/>
-          <w:color w:val="000000" w:themeColor="text1"/>
-          <w:kern w:val="0"/>
-          <w:sz w:val="21"/>
-          <w:szCs w:val="21"/>
-          <w:lang w:eastAsia="it-IT"/>
-          <w14:ligatures w14:val="none"/>
-        </w:rPr>
-        <w:t xml:space="preserve"> AUC, che sarebbe</w:t>
-      </w:r>
-      <w:r>
-        <w:rPr>
-          <w:rFonts w:ascii="Segoe UI" w:eastAsia="Times New Roman" w:hAnsi="Segoe UI" w:cs="Segoe UI"/>
-          <w:color w:val="000000" w:themeColor="text1"/>
-          <w:kern w:val="0"/>
-          <w:sz w:val="21"/>
-          <w:szCs w:val="21"/>
-          <w:lang w:eastAsia="it-IT"/>
-          <w14:ligatures w14:val="none"/>
-        </w:rPr>
-        <w:t>ro</w:t>
-      </w:r>
-      <w:r>
-        <w:rPr>
-          <w:rFonts w:ascii="Segoe UI" w:eastAsia="Times New Roman" w:hAnsi="Segoe UI" w:cs="Segoe UI"/>
-          <w:color w:val="000000" w:themeColor="text1"/>
-          <w:kern w:val="0"/>
-          <w:sz w:val="21"/>
-          <w:szCs w:val="21"/>
-          <w:lang w:eastAsia="it-IT"/>
-          <w14:ligatures w14:val="none"/>
-        </w:rPr>
-        <w:t xml:space="preserve"> </w:t>
-      </w:r>
-      <w:r>
-        <w:rPr>
-          <w:rFonts w:ascii="Segoe UI" w:eastAsia="Times New Roman" w:hAnsi="Segoe UI" w:cs="Segoe UI"/>
-          <w:color w:val="000000" w:themeColor="text1"/>
-          <w:kern w:val="0"/>
-          <w:sz w:val="21"/>
-          <w:szCs w:val="21"/>
-          <w:lang w:eastAsia="it-IT"/>
-          <w14:ligatures w14:val="none"/>
-        </w:rPr>
-        <w:t>l</w:t>
+        <w:t xml:space="preserve"> sottos</w:t>
+      </w:r>
+      <w:r>
+        <w:rPr>
+          <w:rFonts w:ascii="Segoe UI" w:eastAsia="Times New Roman" w:hAnsi="Segoe UI" w:cs="Segoe UI"/>
+          <w:color w:val="000000" w:themeColor="text1"/>
+          <w:kern w:val="0"/>
+          <w:sz w:val="21"/>
+          <w:szCs w:val="21"/>
+          <w:lang w:eastAsia="it-IT"/>
+          <w14:ligatures w14:val="none"/>
+        </w:rPr>
+        <w:t>tanti</w:t>
+      </w:r>
+      <w:r>
+        <w:rPr>
+          <w:rFonts w:ascii="Segoe UI" w:eastAsia="Times New Roman" w:hAnsi="Segoe UI" w:cs="Segoe UI"/>
+          <w:color w:val="000000" w:themeColor="text1"/>
+          <w:kern w:val="0"/>
+          <w:sz w:val="21"/>
+          <w:szCs w:val="21"/>
+          <w:lang w:eastAsia="it-IT"/>
+          <w14:ligatures w14:val="none"/>
+        </w:rPr>
+        <w:t xml:space="preserve"> all</w:t>
+      </w:r>
+      <w:r>
+        <w:rPr>
+          <w:rFonts w:ascii="Segoe UI" w:eastAsia="Times New Roman" w:hAnsi="Segoe UI" w:cs="Segoe UI"/>
+          <w:color w:val="000000" w:themeColor="text1"/>
+          <w:kern w:val="0"/>
+          <w:sz w:val="21"/>
+          <w:szCs w:val="21"/>
+          <w:lang w:eastAsia="it-IT"/>
+          <w14:ligatures w14:val="none"/>
+        </w:rPr>
+        <w:t>e</w:t>
+      </w:r>
+      <w:r>
+        <w:rPr>
+          <w:rFonts w:ascii="Segoe UI" w:eastAsia="Times New Roman" w:hAnsi="Segoe UI" w:cs="Segoe UI"/>
+          <w:color w:val="000000" w:themeColor="text1"/>
+          <w:kern w:val="0"/>
+          <w:sz w:val="21"/>
+          <w:szCs w:val="21"/>
+          <w:lang w:eastAsia="it-IT"/>
+          <w14:ligatures w14:val="none"/>
+        </w:rPr>
+        <w:t xml:space="preserve"> curv</w:t>
       </w:r>
       <w:r>
         <w:rPr>
@@ -9963,167 +7741,7 @@
           <w:lang w:eastAsia="it-IT"/>
           <w14:ligatures w14:val="none"/>
         </w:rPr>
-        <w:t>are</w:t>
-      </w:r>
-      <w:r>
-        <w:rPr>
-          <w:rFonts w:ascii="Segoe UI" w:eastAsia="Times New Roman" w:hAnsi="Segoe UI" w:cs="Segoe UI"/>
-          <w:color w:val="000000" w:themeColor="text1"/>
-          <w:kern w:val="0"/>
-          <w:sz w:val="21"/>
-          <w:szCs w:val="21"/>
-          <w:lang w:eastAsia="it-IT"/>
-          <w14:ligatures w14:val="none"/>
-        </w:rPr>
-        <w:t>e</w:t>
-      </w:r>
-      <w:r>
-        <w:rPr>
-          <w:rFonts w:ascii="Segoe UI" w:eastAsia="Times New Roman" w:hAnsi="Segoe UI" w:cs="Segoe UI"/>
-          <w:color w:val="000000" w:themeColor="text1"/>
-          <w:kern w:val="0"/>
-          <w:sz w:val="21"/>
-          <w:szCs w:val="21"/>
-          <w:lang w:eastAsia="it-IT"/>
-          <w14:ligatures w14:val="none"/>
-        </w:rPr>
-        <w:t xml:space="preserve"> </w:t>
-      </w:r>
-      <w:r>
-        <w:rPr>
-          <w:rFonts w:ascii="Segoe UI" w:eastAsia="Times New Roman" w:hAnsi="Segoe UI" w:cs="Segoe UI"/>
-          <w:color w:val="000000" w:themeColor="text1"/>
-          <w:kern w:val="0"/>
-          <w:sz w:val="21"/>
-          <w:szCs w:val="21"/>
-          <w:lang w:eastAsia="it-IT"/>
-          <w14:ligatures w14:val="none"/>
-        </w:rPr>
-        <w:t>sottos</w:t>
-      </w:r>
-      <w:r>
-        <w:rPr>
-          <w:rFonts w:ascii="Segoe UI" w:eastAsia="Times New Roman" w:hAnsi="Segoe UI" w:cs="Segoe UI"/>
-          <w:color w:val="000000" w:themeColor="text1"/>
-          <w:kern w:val="0"/>
-          <w:sz w:val="21"/>
-          <w:szCs w:val="21"/>
-          <w:lang w:eastAsia="it-IT"/>
-          <w14:ligatures w14:val="none"/>
-        </w:rPr>
-        <w:t>tanti</w:t>
-      </w:r>
-      <w:r>
-        <w:rPr>
-          <w:rFonts w:ascii="Segoe UI" w:eastAsia="Times New Roman" w:hAnsi="Segoe UI" w:cs="Segoe UI"/>
-          <w:color w:val="000000" w:themeColor="text1"/>
-          <w:kern w:val="0"/>
-          <w:sz w:val="21"/>
-          <w:szCs w:val="21"/>
-          <w:lang w:eastAsia="it-IT"/>
-          <w14:ligatures w14:val="none"/>
-        </w:rPr>
-        <w:t xml:space="preserve"> all</w:t>
-      </w:r>
-      <w:r>
-        <w:rPr>
-          <w:rFonts w:ascii="Segoe UI" w:eastAsia="Times New Roman" w:hAnsi="Segoe UI" w:cs="Segoe UI"/>
-          <w:color w:val="000000" w:themeColor="text1"/>
-          <w:kern w:val="0"/>
-          <w:sz w:val="21"/>
-          <w:szCs w:val="21"/>
-          <w:lang w:eastAsia="it-IT"/>
-          <w14:ligatures w14:val="none"/>
-        </w:rPr>
-        <w:t>e</w:t>
-      </w:r>
-      <w:r>
-        <w:rPr>
-          <w:rFonts w:ascii="Segoe UI" w:eastAsia="Times New Roman" w:hAnsi="Segoe UI" w:cs="Segoe UI"/>
-          <w:color w:val="000000" w:themeColor="text1"/>
-          <w:kern w:val="0"/>
-          <w:sz w:val="21"/>
-          <w:szCs w:val="21"/>
-          <w:lang w:eastAsia="it-IT"/>
-          <w14:ligatures w14:val="none"/>
-        </w:rPr>
-        <w:t xml:space="preserve"> curv</w:t>
-      </w:r>
-      <w:r>
-        <w:rPr>
-          <w:rFonts w:ascii="Segoe UI" w:eastAsia="Times New Roman" w:hAnsi="Segoe UI" w:cs="Segoe UI"/>
-          <w:color w:val="000000" w:themeColor="text1"/>
-          <w:kern w:val="0"/>
-          <w:sz w:val="21"/>
-          <w:szCs w:val="21"/>
-          <w:lang w:eastAsia="it-IT"/>
-          <w14:ligatures w14:val="none"/>
-        </w:rPr>
-        <w:t xml:space="preserve">e </w:t>
-      </w:r>
-      <w:r>
-        <w:rPr>
-          <w:rFonts w:ascii="Segoe UI" w:eastAsia="Times New Roman" w:hAnsi="Segoe UI" w:cs="Segoe UI"/>
-          <w:color w:val="000000" w:themeColor="text1"/>
-          <w:kern w:val="0"/>
-          <w:sz w:val="21"/>
-          <w:szCs w:val="21"/>
-          <w:lang w:eastAsia="it-IT"/>
-          <w14:ligatures w14:val="none"/>
-        </w:rPr>
-        <w:t>ROC (</w:t>
-      </w:r>
-      <w:proofErr w:type="spellStart"/>
-      <w:r>
-        <w:rPr>
-          <w:rFonts w:ascii="Segoe UI" w:eastAsia="Times New Roman" w:hAnsi="Segoe UI" w:cs="Segoe UI"/>
-          <w:color w:val="000000" w:themeColor="text1"/>
-          <w:kern w:val="0"/>
-          <w:sz w:val="21"/>
-          <w:szCs w:val="21"/>
-          <w:lang w:eastAsia="it-IT"/>
-          <w14:ligatures w14:val="none"/>
-        </w:rPr>
-        <w:t>Receiver</w:t>
-      </w:r>
-      <w:proofErr w:type="spellEnd"/>
-      <w:r>
-        <w:rPr>
-          <w:rFonts w:ascii="Segoe UI" w:eastAsia="Times New Roman" w:hAnsi="Segoe UI" w:cs="Segoe UI"/>
-          <w:color w:val="000000" w:themeColor="text1"/>
-          <w:kern w:val="0"/>
-          <w:sz w:val="21"/>
-          <w:szCs w:val="21"/>
-          <w:lang w:eastAsia="it-IT"/>
-          <w14:ligatures w14:val="none"/>
-        </w:rPr>
-        <w:t xml:space="preserve"> Operating </w:t>
-      </w:r>
-      <w:proofErr w:type="spellStart"/>
-      <w:r>
-        <w:rPr>
-          <w:rFonts w:ascii="Segoe UI" w:eastAsia="Times New Roman" w:hAnsi="Segoe UI" w:cs="Segoe UI"/>
-          <w:color w:val="000000" w:themeColor="text1"/>
-          <w:kern w:val="0"/>
-          <w:sz w:val="21"/>
-          <w:szCs w:val="21"/>
-          <w:lang w:eastAsia="it-IT"/>
-          <w14:ligatures w14:val="none"/>
-        </w:rPr>
-        <w:t>Characteristic</w:t>
-      </w:r>
-      <w:proofErr w:type="spellEnd"/>
-      <w:r>
-        <w:rPr>
-          <w:rFonts w:ascii="Segoe UI" w:eastAsia="Times New Roman" w:hAnsi="Segoe UI" w:cs="Segoe UI"/>
-          <w:color w:val="000000" w:themeColor="text1"/>
-          <w:kern w:val="0"/>
-          <w:sz w:val="21"/>
-          <w:szCs w:val="21"/>
-          <w:lang w:eastAsia="it-IT"/>
-          <w14:ligatures w14:val="none"/>
-        </w:rPr>
-        <w:t xml:space="preserve">) </w:t>
+        <w:t xml:space="preserve">ROC (Receiver Operating Characteristic) </w:t>
       </w:r>
       <w:r>
         <w:rPr>
@@ -10183,81 +7801,7 @@
           <w:lang w:eastAsia="it-IT"/>
           <w14:ligatures w14:val="none"/>
         </w:rPr>
-        <w:t xml:space="preserve">, possiamo affermare che il </w:t>
-      </w:r>
-      <w:proofErr w:type="spellStart"/>
-      <w:r>
-        <w:rPr>
-          <w:rFonts w:ascii="Segoe UI" w:eastAsia="Times New Roman" w:hAnsi="Segoe UI" w:cs="Segoe UI"/>
-          <w:color w:val="000000" w:themeColor="text1"/>
-          <w:kern w:val="0"/>
-          <w:sz w:val="21"/>
-          <w:szCs w:val="21"/>
-          <w:lang w:eastAsia="it-IT"/>
-          <w14:ligatures w14:val="none"/>
-        </w:rPr>
-        <w:t>RandomForest</w:t>
-      </w:r>
-      <w:proofErr w:type="spellEnd"/>
-      <w:r>
-        <w:rPr>
-          <w:rFonts w:ascii="Segoe UI" w:eastAsia="Times New Roman" w:hAnsi="Segoe UI" w:cs="Segoe UI"/>
-          <w:color w:val="000000" w:themeColor="text1"/>
-          <w:kern w:val="0"/>
-          <w:sz w:val="21"/>
-          <w:szCs w:val="21"/>
-          <w:lang w:eastAsia="it-IT"/>
-          <w14:ligatures w14:val="none"/>
-        </w:rPr>
-        <w:t xml:space="preserve"> è il migliore modello</w:t>
-      </w:r>
-      <w:r>
-        <w:rPr>
-          <w:rFonts w:ascii="Segoe UI" w:eastAsia="Times New Roman" w:hAnsi="Segoe UI" w:cs="Segoe UI"/>
-          <w:color w:val="000000" w:themeColor="text1"/>
-          <w:kern w:val="0"/>
-          <w:sz w:val="21"/>
-          <w:szCs w:val="21"/>
-          <w:lang w:eastAsia="it-IT"/>
-          <w14:ligatures w14:val="none"/>
-        </w:rPr>
-        <w:t xml:space="preserve"> in relazione anche alle metriche analizzate in precedenza</w:t>
-      </w:r>
-      <w:r>
-        <w:rPr>
-          <w:rFonts w:ascii="Segoe UI" w:eastAsia="Times New Roman" w:hAnsi="Segoe UI" w:cs="Segoe UI"/>
-          <w:color w:val="000000" w:themeColor="text1"/>
-          <w:kern w:val="0"/>
-          <w:sz w:val="21"/>
-          <w:szCs w:val="21"/>
-          <w:lang w:eastAsia="it-IT"/>
-          <w14:ligatures w14:val="none"/>
-        </w:rPr>
-        <w:t>. Per quanto questo modello possa essere performante, è anche uno dei più complessi</w:t>
-      </w:r>
-      <w:r>
-        <w:rPr>
-          <w:rFonts w:ascii="Segoe UI" w:eastAsia="Times New Roman" w:hAnsi="Segoe UI" w:cs="Segoe UI"/>
-          <w:color w:val="000000" w:themeColor="text1"/>
-          <w:kern w:val="0"/>
-          <w:sz w:val="21"/>
-          <w:szCs w:val="21"/>
-          <w:lang w:eastAsia="it-IT"/>
-          <w14:ligatures w14:val="none"/>
-        </w:rPr>
-        <w:t xml:space="preserve"> e non escluso dal ragionamento spiegato successivamente</w:t>
-      </w:r>
-      <w:r>
-        <w:rPr>
-          <w:rFonts w:ascii="Segoe UI" w:eastAsia="Times New Roman" w:hAnsi="Segoe UI" w:cs="Segoe UI"/>
-          <w:color w:val="000000" w:themeColor="text1"/>
-          <w:kern w:val="0"/>
-          <w:sz w:val="21"/>
-          <w:szCs w:val="21"/>
-          <w:lang w:eastAsia="it-IT"/>
-          <w14:ligatures w14:val="none"/>
-        </w:rPr>
-        <w:t xml:space="preserve">. </w:t>
+        <w:t xml:space="preserve">, possiamo affermare che il RandomForest è il migliore modello in relazione anche alle metriche analizzate in precedenza. Per quanto questo modello possa essere performante, è anche uno dei più complessi e non escluso dal ragionamento spiegato successivamente. </w:t>
       </w:r>
     </w:p>
     <w:bookmarkEnd w:id="3"/>
@@ -10310,33 +7854,7 @@
           <w:lang w:eastAsia="it-IT"/>
           <w14:ligatures w14:val="none"/>
         </w:rPr>
-        <w:t xml:space="preserve">una situazione di </w:t>
-      </w:r>
-      <w:proofErr w:type="spellStart"/>
-      <w:r>
-        <w:rPr>
-          <w:rFonts w:ascii="Segoe UI" w:eastAsia="Times New Roman" w:hAnsi="Segoe UI" w:cs="Segoe UI"/>
-          <w:color w:val="000000" w:themeColor="text1"/>
-          <w:kern w:val="0"/>
-          <w:sz w:val="21"/>
-          <w:szCs w:val="21"/>
-          <w:lang w:eastAsia="it-IT"/>
-          <w14:ligatures w14:val="none"/>
-        </w:rPr>
-        <w:t>overfitting</w:t>
-      </w:r>
-      <w:proofErr w:type="spellEnd"/>
-      <w:r>
-        <w:rPr>
-          <w:rFonts w:ascii="Segoe UI" w:eastAsia="Times New Roman" w:hAnsi="Segoe UI" w:cs="Segoe UI"/>
-          <w:color w:val="000000" w:themeColor="text1"/>
-          <w:kern w:val="0"/>
-          <w:sz w:val="21"/>
-          <w:szCs w:val="21"/>
-          <w:lang w:eastAsia="it-IT"/>
-          <w14:ligatures w14:val="none"/>
-        </w:rPr>
-        <w:t xml:space="preserve">, indicata da valori costantemente pari a 1 </w:t>
+        <w:t xml:space="preserve">una situazione di overfitting, indicata da valori costantemente pari a 1 </w:t>
       </w:r>
       <w:r>
         <w:rPr>
@@ -10543,22 +8061,8 @@
           <w:lang w:eastAsia="it-IT"/>
           <w14:ligatures w14:val="none"/>
         </w:rPr>
-        <w:t>per contrastare l’</w:t>
-      </w:r>
-      <w:proofErr w:type="spellStart"/>
-      <w:r>
-        <w:rPr>
-          <w:rFonts w:ascii="Segoe UI" w:eastAsia="Times New Roman" w:hAnsi="Segoe UI" w:cs="Segoe UI"/>
-          <w:color w:val="000000" w:themeColor="text1"/>
-          <w:kern w:val="0"/>
-          <w:sz w:val="21"/>
-          <w:szCs w:val="21"/>
-          <w:lang w:eastAsia="it-IT"/>
-          <w14:ligatures w14:val="none"/>
-        </w:rPr>
-        <w:t>overfitting</w:t>
-      </w:r>
-      <w:proofErr w:type="spellEnd"/>
+        <w:t>per contrastare l’overfitting</w:t>
+      </w:r>
       <w:r>
         <w:rPr>
           <w:rFonts w:ascii="Segoe UI" w:eastAsia="Times New Roman" w:hAnsi="Segoe UI" w:cs="Segoe UI"/>
@@ -10596,29 +8100,52 @@
           <w:sz w:val="28"/>
           <w:szCs w:val="28"/>
         </w:rPr>
-        <w:t xml:space="preserve">Addestramento modelli sul </w:t>
-      </w:r>
-      <w:proofErr w:type="spellStart"/>
-      <w:r>
-        <w:rPr>
-          <w:rFonts w:ascii="Segoe UI" w:hAnsi="Segoe UI" w:cs="Segoe UI"/>
+        <w:t>Addestramento modelli sul subsample del Dataset</w:t>
+      </w:r>
+    </w:p>
+    <w:p>
+      <w:pPr>
+        <w:spacing w:before="360" w:after="240" w:line="240" w:lineRule="auto"/>
+        <w:outlineLvl w:val="3"/>
+        <w:rPr>
+          <w:rFonts w:ascii="Segoe UI" w:eastAsia="Times New Roman" w:hAnsi="Segoe UI" w:cs="Segoe UI"/>
           <w:b/>
           <w:bCs/>
-          <w:sz w:val="28"/>
-          <w:szCs w:val="28"/>
-        </w:rPr>
-        <w:t>subsample</w:t>
-      </w:r>
-      <w:proofErr w:type="spellEnd"/>
-      <w:r>
-        <w:rPr>
-          <w:rFonts w:ascii="Segoe UI" w:hAnsi="Segoe UI" w:cs="Segoe UI"/>
+          <w:color w:val="000000" w:themeColor="text1"/>
+          <w:kern w:val="0"/>
+          <w:sz w:val="21"/>
+          <w:szCs w:val="21"/>
+          <w:lang w:eastAsia="it-IT"/>
+          <w14:ligatures w14:val="none"/>
+        </w:rPr>
+      </w:pPr>
+      <w:r>
+        <w:rPr>
+          <w:rFonts w:ascii="Segoe UI" w:eastAsia="Times New Roman" w:hAnsi="Segoe UI" w:cs="Segoe UI"/>
           <w:b/>
           <w:bCs/>
-          <w:sz w:val="28"/>
-          <w:szCs w:val="28"/>
-        </w:rPr>
-        <w:t xml:space="preserve"> del Dataset</w:t>
+          <w:color w:val="000000" w:themeColor="text1"/>
+          <w:kern w:val="0"/>
+          <w:sz w:val="21"/>
+          <w:szCs w:val="21"/>
+          <w:lang w:eastAsia="it-IT"/>
+          <w14:ligatures w14:val="none"/>
+        </w:rPr>
+        <w:t>•</w:t>
+      </w:r>
+      <w:r>
+        <w:rPr>
+          <w:rFonts w:ascii="Segoe UI" w:eastAsia="Times New Roman" w:hAnsi="Segoe UI" w:cs="Segoe UI"/>
+          <w:b/>
+          <w:bCs/>
+          <w:color w:val="000000" w:themeColor="text1"/>
+          <w:kern w:val="0"/>
+          <w:sz w:val="21"/>
+          <w:szCs w:val="21"/>
+          <w:lang w:eastAsia="it-IT"/>
+          <w14:ligatures w14:val="none"/>
+        </w:rPr>
+        <w:t xml:space="preserve"> Introduzione</w:t>
       </w:r>
     </w:p>
     <w:p>
@@ -10627,6 +8154,177 @@
         <w:outlineLvl w:val="3"/>
         <w:rPr>
           <w:rFonts w:ascii="Segoe UI" w:eastAsia="Times New Roman" w:hAnsi="Segoe UI" w:cs="Segoe UI"/>
+          <w:color w:val="000000" w:themeColor="text1"/>
+          <w:kern w:val="0"/>
+          <w:sz w:val="21"/>
+          <w:szCs w:val="21"/>
+          <w:lang w:eastAsia="it-IT"/>
+          <w14:ligatures w14:val="none"/>
+        </w:rPr>
+      </w:pPr>
+      <w:r>
+        <w:rPr>
+          <w:rFonts w:ascii="Segoe UI" w:eastAsia="Times New Roman" w:hAnsi="Segoe UI" w:cs="Segoe UI"/>
+          <w:color w:val="000000" w:themeColor="text1"/>
+          <w:kern w:val="0"/>
+          <w:sz w:val="21"/>
+          <w:szCs w:val="21"/>
+          <w:lang w:eastAsia="it-IT"/>
+          <w14:ligatures w14:val="none"/>
+        </w:rPr>
+        <w:t>Qui di seguito</w:t>
+      </w:r>
+      <w:r>
+        <w:rPr>
+          <w:rFonts w:ascii="Segoe UI" w:eastAsia="Times New Roman" w:hAnsi="Segoe UI" w:cs="Segoe UI"/>
+          <w:color w:val="000000" w:themeColor="text1"/>
+          <w:kern w:val="0"/>
+          <w:sz w:val="21"/>
+          <w:szCs w:val="21"/>
+          <w:lang w:eastAsia="it-IT"/>
+          <w14:ligatures w14:val="none"/>
+        </w:rPr>
+        <w:t xml:space="preserve"> andremo ad addestrare gli stessi modelli e ad</w:t>
+      </w:r>
+      <w:r>
+        <w:rPr>
+          <w:rFonts w:ascii="Segoe UI" w:eastAsia="Times New Roman" w:hAnsi="Segoe UI" w:cs="Segoe UI"/>
+          <w:color w:val="000000" w:themeColor="text1"/>
+          <w:kern w:val="0"/>
+          <w:sz w:val="21"/>
+          <w:szCs w:val="21"/>
+          <w:lang w:eastAsia="it-IT"/>
+          <w14:ligatures w14:val="none"/>
+        </w:rPr>
+        <w:t xml:space="preserve"> </w:t>
+      </w:r>
+      <w:r>
+        <w:rPr>
+          <w:rFonts w:ascii="Segoe UI" w:eastAsia="Times New Roman" w:hAnsi="Segoe UI" w:cs="Segoe UI"/>
+          <w:color w:val="000000" w:themeColor="text1"/>
+          <w:kern w:val="0"/>
+          <w:sz w:val="21"/>
+          <w:szCs w:val="21"/>
+          <w:lang w:eastAsia="it-IT"/>
+          <w14:ligatures w14:val="none"/>
+        </w:rPr>
+        <w:t>analizzare gli stessi</w:t>
+      </w:r>
+      <w:r>
+        <w:rPr>
+          <w:rFonts w:ascii="Segoe UI" w:eastAsia="Times New Roman" w:hAnsi="Segoe UI" w:cs="Segoe UI"/>
+          <w:color w:val="000000" w:themeColor="text1"/>
+          <w:kern w:val="0"/>
+          <w:sz w:val="21"/>
+          <w:szCs w:val="21"/>
+          <w:lang w:eastAsia="it-IT"/>
+          <w14:ligatures w14:val="none"/>
+        </w:rPr>
+        <w:t xml:space="preserve"> risultati delle metriche </w:t>
+      </w:r>
+      <w:r>
+        <w:rPr>
+          <w:rFonts w:ascii="Segoe UI" w:eastAsia="Times New Roman" w:hAnsi="Segoe UI" w:cs="Segoe UI"/>
+          <w:color w:val="000000" w:themeColor="text1"/>
+          <w:kern w:val="0"/>
+          <w:sz w:val="21"/>
+          <w:szCs w:val="21"/>
+          <w:lang w:eastAsia="it-IT"/>
+          <w14:ligatures w14:val="none"/>
+        </w:rPr>
+        <w:t>precedentemente descritte</w:t>
+      </w:r>
+      <w:r>
+        <w:rPr>
+          <w:rFonts w:ascii="Segoe UI" w:eastAsia="Times New Roman" w:hAnsi="Segoe UI" w:cs="Segoe UI"/>
+          <w:color w:val="000000" w:themeColor="text1"/>
+          <w:kern w:val="0"/>
+          <w:sz w:val="21"/>
+          <w:szCs w:val="21"/>
+          <w:lang w:eastAsia="it-IT"/>
+          <w14:ligatures w14:val="none"/>
+        </w:rPr>
+        <w:t>, ma questa volta sul subsampl</w:t>
+      </w:r>
+      <w:r>
+        <w:rPr>
+          <w:rFonts w:ascii="Segoe UI" w:eastAsia="Times New Roman" w:hAnsi="Segoe UI" w:cs="Segoe UI"/>
+          <w:color w:val="000000" w:themeColor="text1"/>
+          <w:kern w:val="0"/>
+          <w:sz w:val="21"/>
+          <w:szCs w:val="21"/>
+          <w:lang w:eastAsia="it-IT"/>
+          <w14:ligatures w14:val="none"/>
+        </w:rPr>
+        <w:t xml:space="preserve">e, in modo </w:t>
+      </w:r>
+      <w:r>
+        <w:rPr>
+          <w:rFonts w:ascii="Segoe UI" w:eastAsia="Times New Roman" w:hAnsi="Segoe UI" w:cs="Segoe UI"/>
+          <w:color w:val="000000" w:themeColor="text1"/>
+          <w:kern w:val="0"/>
+          <w:sz w:val="21"/>
+          <w:szCs w:val="21"/>
+          <w:lang w:eastAsia="it-IT"/>
+          <w14:ligatures w14:val="none"/>
+        </w:rPr>
+        <w:t>da avere un set di dati che consenta a</w:t>
+      </w:r>
+      <w:r>
+        <w:rPr>
+          <w:rFonts w:ascii="Segoe UI" w:eastAsia="Times New Roman" w:hAnsi="Segoe UI" w:cs="Segoe UI"/>
+          <w:color w:val="000000" w:themeColor="text1"/>
+          <w:kern w:val="0"/>
+          <w:sz w:val="21"/>
+          <w:szCs w:val="21"/>
+          <w:lang w:eastAsia="it-IT"/>
+          <w14:ligatures w14:val="none"/>
+        </w:rPr>
+        <w:t xml:space="preserve">i </w:t>
+      </w:r>
+      <w:r>
+        <w:rPr>
+          <w:rFonts w:ascii="Segoe UI" w:eastAsia="Times New Roman" w:hAnsi="Segoe UI" w:cs="Segoe UI"/>
+          <w:color w:val="000000" w:themeColor="text1"/>
+          <w:kern w:val="0"/>
+          <w:sz w:val="21"/>
+          <w:szCs w:val="21"/>
+          <w:lang w:eastAsia="it-IT"/>
+          <w14:ligatures w14:val="none"/>
+        </w:rPr>
+        <w:t>modell</w:t>
+      </w:r>
+      <w:r>
+        <w:rPr>
+          <w:rFonts w:ascii="Segoe UI" w:eastAsia="Times New Roman" w:hAnsi="Segoe UI" w:cs="Segoe UI"/>
+          <w:color w:val="000000" w:themeColor="text1"/>
+          <w:kern w:val="0"/>
+          <w:sz w:val="21"/>
+          <w:szCs w:val="21"/>
+          <w:lang w:eastAsia="it-IT"/>
+          <w14:ligatures w14:val="none"/>
+        </w:rPr>
+        <w:t>i</w:t>
+      </w:r>
+      <w:r>
+        <w:rPr>
+          <w:rFonts w:ascii="Segoe UI" w:eastAsia="Times New Roman" w:hAnsi="Segoe UI" w:cs="Segoe UI"/>
+          <w:color w:val="000000" w:themeColor="text1"/>
+          <w:kern w:val="0"/>
+          <w:sz w:val="21"/>
+          <w:szCs w:val="21"/>
+          <w:lang w:eastAsia="it-IT"/>
+          <w14:ligatures w14:val="none"/>
+        </w:rPr>
+        <w:t xml:space="preserve"> di apprendimento di apprendere in modo più equo dalle due classi.</w:t>
+      </w:r>
+    </w:p>
+    <w:p>
+      <w:pPr>
+        <w:spacing w:before="360" w:after="240" w:line="240" w:lineRule="auto"/>
+        <w:outlineLvl w:val="3"/>
+        <w:rPr>
+          <w:rFonts w:ascii="Segoe UI" w:eastAsia="Times New Roman" w:hAnsi="Segoe UI" w:cs="Segoe UI"/>
           <w:b/>
           <w:bCs/>
           <w:color w:val="000000" w:themeColor="text1"/>
@@ -10663,137 +8361,13 @@
           <w:lang w:eastAsia="it-IT"/>
           <w14:ligatures w14:val="none"/>
         </w:rPr>
-        <w:t xml:space="preserve"> Introduzione</w:t>
+        <w:t xml:space="preserve"> KNN</w:t>
       </w:r>
     </w:p>
     <w:p>
       <w:pPr>
         <w:spacing w:before="360" w:after="240" w:line="240" w:lineRule="auto"/>
-        <w:outlineLvl w:val="3"/>
-        <w:rPr>
-          <w:rFonts w:ascii="Segoe UI" w:eastAsia="Times New Roman" w:hAnsi="Segoe UI" w:cs="Segoe UI"/>
-          <w:color w:val="000000" w:themeColor="text1"/>
-          <w:kern w:val="0"/>
-          <w:sz w:val="21"/>
-          <w:szCs w:val="21"/>
-          <w:lang w:eastAsia="it-IT"/>
-          <w14:ligatures w14:val="none"/>
-        </w:rPr>
-      </w:pPr>
-      <w:r>
-        <w:rPr>
-          <w:rFonts w:ascii="Segoe UI" w:eastAsia="Times New Roman" w:hAnsi="Segoe UI" w:cs="Segoe UI"/>
-          <w:color w:val="000000" w:themeColor="text1"/>
-          <w:kern w:val="0"/>
-          <w:sz w:val="21"/>
-          <w:szCs w:val="21"/>
-          <w:lang w:eastAsia="it-IT"/>
-          <w14:ligatures w14:val="none"/>
-        </w:rPr>
-        <w:t>Qui di seguito</w:t>
-      </w:r>
-      <w:r>
-        <w:rPr>
-          <w:rFonts w:ascii="Segoe UI" w:eastAsia="Times New Roman" w:hAnsi="Segoe UI" w:cs="Segoe UI"/>
-          <w:color w:val="000000" w:themeColor="text1"/>
-          <w:kern w:val="0"/>
-          <w:sz w:val="21"/>
-          <w:szCs w:val="21"/>
-          <w:lang w:eastAsia="it-IT"/>
-          <w14:ligatures w14:val="none"/>
-        </w:rPr>
-        <w:t xml:space="preserve"> andremo ad addestrare gli stessi modelli e ad</w:t>
-      </w:r>
-      <w:r>
-        <w:rPr>
-          <w:rFonts w:ascii="Segoe UI" w:eastAsia="Times New Roman" w:hAnsi="Segoe UI" w:cs="Segoe UI"/>
-          <w:color w:val="000000" w:themeColor="text1"/>
-          <w:kern w:val="0"/>
-          <w:sz w:val="21"/>
-          <w:szCs w:val="21"/>
-          <w:lang w:eastAsia="it-IT"/>
-          <w14:ligatures w14:val="none"/>
-        </w:rPr>
-        <w:t xml:space="preserve"> </w:t>
-      </w:r>
-      <w:r>
-        <w:rPr>
-          <w:rFonts w:ascii="Segoe UI" w:eastAsia="Times New Roman" w:hAnsi="Segoe UI" w:cs="Segoe UI"/>
-          <w:color w:val="000000" w:themeColor="text1"/>
-          <w:kern w:val="0"/>
-          <w:sz w:val="21"/>
-          <w:szCs w:val="21"/>
-          <w:lang w:eastAsia="it-IT"/>
-          <w14:ligatures w14:val="none"/>
-        </w:rPr>
-        <w:t>analizzare gli stessi</w:t>
-      </w:r>
-      <w:r>
-        <w:rPr>
-          <w:rFonts w:ascii="Segoe UI" w:eastAsia="Times New Roman" w:hAnsi="Segoe UI" w:cs="Segoe UI"/>
-          <w:color w:val="000000" w:themeColor="text1"/>
-          <w:kern w:val="0"/>
-          <w:sz w:val="21"/>
-          <w:szCs w:val="21"/>
-          <w:lang w:eastAsia="it-IT"/>
-          <w14:ligatures w14:val="none"/>
-        </w:rPr>
-        <w:t xml:space="preserve"> risultati delle metriche </w:t>
-      </w:r>
-      <w:r>
-        <w:rPr>
-          <w:rFonts w:ascii="Segoe UI" w:eastAsia="Times New Roman" w:hAnsi="Segoe UI" w:cs="Segoe UI"/>
-          <w:color w:val="000000" w:themeColor="text1"/>
-          <w:kern w:val="0"/>
-          <w:sz w:val="21"/>
-          <w:szCs w:val="21"/>
-          <w:lang w:eastAsia="it-IT"/>
-          <w14:ligatures w14:val="none"/>
-        </w:rPr>
-        <w:t>precedentemente descritte</w:t>
-      </w:r>
-      <w:r>
-        <w:rPr>
-          <w:rFonts w:ascii="Segoe UI" w:eastAsia="Times New Roman" w:hAnsi="Segoe UI" w:cs="Segoe UI"/>
-          <w:color w:val="000000" w:themeColor="text1"/>
-          <w:kern w:val="0"/>
-          <w:sz w:val="21"/>
-          <w:szCs w:val="21"/>
-          <w:lang w:eastAsia="it-IT"/>
-          <w14:ligatures w14:val="none"/>
-        </w:rPr>
-        <w:t xml:space="preserve">, ma questa volta sul </w:t>
-      </w:r>
-      <w:proofErr w:type="spellStart"/>
-      <w:r>
-        <w:rPr>
-          <w:rFonts w:ascii="Segoe UI" w:eastAsia="Times New Roman" w:hAnsi="Segoe UI" w:cs="Segoe UI"/>
-          <w:color w:val="000000" w:themeColor="text1"/>
-          <w:kern w:val="0"/>
-          <w:sz w:val="21"/>
-          <w:szCs w:val="21"/>
-          <w:lang w:eastAsia="it-IT"/>
-          <w14:ligatures w14:val="none"/>
-        </w:rPr>
-        <w:t>subsample</w:t>
-      </w:r>
-      <w:proofErr w:type="spellEnd"/>
-      <w:r>
-        <w:rPr>
-          <w:rFonts w:ascii="Segoe UI" w:eastAsia="Times New Roman" w:hAnsi="Segoe UI" w:cs="Segoe UI"/>
-          <w:color w:val="000000" w:themeColor="text1"/>
-          <w:kern w:val="0"/>
-          <w:sz w:val="21"/>
-          <w:szCs w:val="21"/>
-          <w:lang w:eastAsia="it-IT"/>
-          <w14:ligatures w14:val="none"/>
-        </w:rPr>
-        <w:t>…………………..</w:t>
-      </w:r>
-    </w:p>
-    <w:p>
-      <w:pPr>
-        <w:spacing w:before="360" w:after="240" w:line="240" w:lineRule="auto"/>
+        <w:jc w:val="center"/>
         <w:outlineLvl w:val="3"/>
         <w:rPr>
           <w:rFonts w:ascii="Segoe UI" w:eastAsia="Times New Roman" w:hAnsi="Segoe UI" w:cs="Segoe UI"/>
@@ -10810,51 +8384,6 @@
       <w:r>
         <w:rPr>
           <w:rFonts w:ascii="Segoe UI" w:eastAsia="Times New Roman" w:hAnsi="Segoe UI" w:cs="Segoe UI"/>
-          <w:b/>
-          <w:bCs/>
-          <w:color w:val="000000" w:themeColor="text1"/>
-          <w:kern w:val="0"/>
-          <w:sz w:val="21"/>
-          <w:szCs w:val="21"/>
-          <w:lang w:eastAsia="it-IT"/>
-          <w14:ligatures w14:val="none"/>
-        </w:rPr>
-        <w:t>•</w:t>
-      </w:r>
-      <w:r>
-        <w:rPr>
-          <w:rFonts w:ascii="Segoe UI" w:eastAsia="Times New Roman" w:hAnsi="Segoe UI" w:cs="Segoe UI"/>
-          <w:b/>
-          <w:bCs/>
-          <w:color w:val="000000" w:themeColor="text1"/>
-          <w:kern w:val="0"/>
-          <w:sz w:val="21"/>
-          <w:szCs w:val="21"/>
-          <w:lang w:eastAsia="it-IT"/>
-          <w14:ligatures w14:val="none"/>
-        </w:rPr>
-        <w:t xml:space="preserve"> KNN</w:t>
-      </w:r>
-    </w:p>
-    <w:p>
-      <w:pPr>
-        <w:spacing w:before="360" w:after="240" w:line="240" w:lineRule="auto"/>
-        <w:outlineLvl w:val="3"/>
-        <w:rPr>
-          <w:rFonts w:ascii="Segoe UI" w:eastAsia="Times New Roman" w:hAnsi="Segoe UI" w:cs="Segoe UI"/>
-          <w:b/>
-          <w:bCs/>
-          <w:color w:val="000000" w:themeColor="text1"/>
-          <w:kern w:val="0"/>
-          <w:sz w:val="21"/>
-          <w:szCs w:val="21"/>
-          <w:lang w:eastAsia="it-IT"/>
-          <w14:ligatures w14:val="none"/>
-        </w:rPr>
-      </w:pPr>
-      <w:r>
-        <w:rPr>
-          <w:rFonts w:ascii="Segoe UI" w:eastAsia="Times New Roman" w:hAnsi="Segoe UI" w:cs="Segoe UI"/>
           <w:noProof/>
           <w:color w:val="000000" w:themeColor="text1"/>
           <w:kern w:val="0"/>
@@ -10864,9 +8393,9 @@
           <w14:ligatures w14:val="none"/>
         </w:rPr>
         <w:drawing>
-          <wp:inline distT="0" distB="0" distL="0" distR="0" wp14:anchorId="51513A07" wp14:editId="342BFED4">
-            <wp:extent cx="2884744" cy="2131647"/>
-            <wp:effectExtent l="0" t="0" r="0" b="2540"/>
+          <wp:inline distT="0" distB="0" distL="0" distR="0" wp14:anchorId="51513A07" wp14:editId="10347481">
+            <wp:extent cx="2964727" cy="2190750"/>
+            <wp:effectExtent l="0" t="0" r="7620" b="0"/>
             <wp:docPr id="8" name="Immagine 8" descr="Immagine che contiene testo, schermata, Carattere, numero&#10;&#10;Descrizione generata automaticamente"/>
             <wp:cNvGraphicFramePr>
               <a:graphicFrameLocks xmlns:a="http://schemas.openxmlformats.org/drawingml/2006/main" noChangeAspect="1"/>
@@ -10887,7 +8416,7 @@
                   <pic:spPr>
                     <a:xfrm>
                       <a:off x="0" y="0"/>
-                      <a:ext cx="2917393" cy="2155773"/>
+                      <a:ext cx="2999108" cy="2216155"/>
                     </a:xfrm>
                     <a:prstGeom prst="rect">
                       <a:avLst/>
@@ -10947,32 +8476,6 @@
     </w:p>
     <w:p>
       <w:pPr>
-        <w:spacing w:before="100" w:beforeAutospacing="1" w:after="100" w:afterAutospacing="1" w:line="240" w:lineRule="auto"/>
-        <w:rPr>
-          <w:rFonts w:ascii="Segoe UI" w:eastAsia="Times New Roman" w:hAnsi="Segoe UI" w:cs="Segoe UI"/>
-          <w:color w:val="000000" w:themeColor="text1"/>
-          <w:kern w:val="0"/>
-          <w:sz w:val="21"/>
-          <w:szCs w:val="21"/>
-          <w:lang w:eastAsia="it-IT"/>
-          <w14:ligatures w14:val="none"/>
-        </w:rPr>
-      </w:pPr>
-      <w:r>
-        <w:rPr>
-          <w:rFonts w:ascii="Segoe UI" w:eastAsia="Times New Roman" w:hAnsi="Segoe UI" w:cs="Segoe UI"/>
-          <w:color w:val="000000" w:themeColor="text1"/>
-          <w:kern w:val="0"/>
-          <w:sz w:val="21"/>
-          <w:szCs w:val="21"/>
-          <w:lang w:eastAsia="it-IT"/>
-          <w14:ligatures w14:val="none"/>
-        </w:rPr>
-        <w:t>Ecco alcuni dei principali algoritmi ensemble che abbiamo utilizzato:</w:t>
-      </w:r>
-    </w:p>
-    <w:p>
-      <w:pPr>
         <w:numPr>
           <w:ilvl w:val="0"/>
           <w:numId w:val="12"/>
@@ -10988,10 +8491,11 @@
           <w14:ligatures w14:val="none"/>
         </w:rPr>
       </w:pPr>
-      <w:proofErr w:type="spellStart"/>
-      <w:r>
-        <w:rPr>
-          <w:rFonts w:ascii="Segoe UI" w:eastAsia="Times New Roman" w:hAnsi="Segoe UI" w:cs="Segoe UI"/>
+      <w:r>
+        <w:rPr>
+          <w:rFonts w:ascii="Segoe UI" w:eastAsia="Times New Roman" w:hAnsi="Segoe UI" w:cs="Segoe UI"/>
+          <w:b/>
+          <w:bCs/>
           <w:color w:val="000000" w:themeColor="text1"/>
           <w:kern w:val="0"/>
           <w:sz w:val="21"/>
@@ -11001,7 +8505,6 @@
         </w:rPr>
         <w:t>DecisionTreeClassifier</w:t>
       </w:r>
-      <w:proofErr w:type="spellEnd"/>
       <w:r>
         <w:rPr>
           <w:rFonts w:ascii="Segoe UI" w:eastAsia="Times New Roman" w:hAnsi="Segoe UI" w:cs="Segoe UI"/>
@@ -11019,6 +8522,7 @@
       <w:pPr>
         <w:spacing w:after="240" w:line="240" w:lineRule="auto"/>
         <w:ind w:left="360"/>
+        <w:jc w:val="center"/>
         <w:rPr>
           <w:rFonts w:ascii="Segoe UI" w:eastAsia="Times New Roman" w:hAnsi="Segoe UI" w:cs="Segoe UI"/>
           <w:color w:val="000000" w:themeColor="text1"/>
@@ -11042,8 +8546,8 @@
         </w:rPr>
         <w:lastRenderedPageBreak/>
         <w:drawing>
-          <wp:inline distT="0" distB="0" distL="0" distR="0" wp14:anchorId="16DBCE27" wp14:editId="09807E6B">
-            <wp:extent cx="2975317" cy="2224846"/>
+          <wp:inline distT="0" distB="0" distL="0" distR="0" wp14:anchorId="16DBCE27" wp14:editId="74487710">
+            <wp:extent cx="3057099" cy="2286000"/>
             <wp:effectExtent l="0" t="0" r="0" b="0"/>
             <wp:docPr id="9" name="Immagine 9" descr="Immagine che contiene testo, schermata, Carattere, numero&#10;&#10;Descrizione generata automaticamente"/>
             <wp:cNvGraphicFramePr>
@@ -11065,7 +8569,7 @@
                   <pic:spPr>
                     <a:xfrm>
                       <a:off x="0" y="0"/>
-                      <a:ext cx="3055462" cy="2284776"/>
+                      <a:ext cx="3057099" cy="2286000"/>
                     </a:xfrm>
                     <a:prstGeom prst="rect">
                       <a:avLst/>
@@ -11095,10 +8599,11 @@
           <w14:ligatures w14:val="none"/>
         </w:rPr>
       </w:pPr>
-      <w:proofErr w:type="spellStart"/>
-      <w:r>
-        <w:rPr>
-          <w:rFonts w:ascii="Segoe UI" w:eastAsia="Times New Roman" w:hAnsi="Segoe UI" w:cs="Segoe UI"/>
+      <w:r>
+        <w:rPr>
+          <w:rFonts w:ascii="Segoe UI" w:eastAsia="Times New Roman" w:hAnsi="Segoe UI" w:cs="Segoe UI"/>
+          <w:b/>
+          <w:bCs/>
           <w:color w:val="000000" w:themeColor="text1"/>
           <w:kern w:val="0"/>
           <w:sz w:val="21"/>
@@ -11108,7 +8613,6 @@
         </w:rPr>
         <w:t>RandomForest</w:t>
       </w:r>
-      <w:proofErr w:type="spellEnd"/>
       <w:r>
         <w:rPr>
           <w:rFonts w:ascii="Segoe UI" w:eastAsia="Times New Roman" w:hAnsi="Segoe UI" w:cs="Segoe UI"/>
@@ -11125,7 +8629,8 @@
     <w:p>
       <w:pPr>
         <w:spacing w:after="240" w:line="240" w:lineRule="auto"/>
-        <w:ind w:left="720"/>
+        <w:ind w:left="360"/>
+        <w:jc w:val="center"/>
         <w:rPr>
           <w:rFonts w:ascii="Segoe UI" w:eastAsia="Times New Roman" w:hAnsi="Segoe UI" w:cs="Segoe UI"/>
           <w:color w:val="000000" w:themeColor="text1"/>
@@ -11148,9 +8653,9 @@
           <w14:ligatures w14:val="none"/>
         </w:rPr>
         <w:drawing>
-          <wp:inline distT="0" distB="0" distL="0" distR="0" wp14:anchorId="217E96F4" wp14:editId="1071DE71">
-            <wp:extent cx="2785403" cy="2139696"/>
-            <wp:effectExtent l="0" t="0" r="0" b="0"/>
+          <wp:inline distT="0" distB="0" distL="0" distR="0" wp14:anchorId="217E96F4" wp14:editId="44868EFF">
+            <wp:extent cx="3058521" cy="2349500"/>
+            <wp:effectExtent l="0" t="0" r="8890" b="0"/>
             <wp:docPr id="10" name="Immagine 10" descr="Immagine che contiene testo, schermata, Carattere, numero&#10;&#10;Descrizione generata automaticamente"/>
             <wp:cNvGraphicFramePr>
               <a:graphicFrameLocks xmlns:a="http://schemas.openxmlformats.org/drawingml/2006/main" noChangeAspect="1"/>
@@ -11171,7 +8676,7 @@
                   <pic:spPr>
                     <a:xfrm>
                       <a:off x="0" y="0"/>
-                      <a:ext cx="2855373" cy="2193446"/>
+                      <a:ext cx="3135911" cy="2408949"/>
                     </a:xfrm>
                     <a:prstGeom prst="rect">
                       <a:avLst/>
@@ -11193,66 +8698,48 @@
         <w:spacing w:after="240" w:line="240" w:lineRule="auto"/>
         <w:rPr>
           <w:rFonts w:ascii="Segoe UI" w:eastAsia="Times New Roman" w:hAnsi="Segoe UI" w:cs="Segoe UI"/>
-          <w:color w:val="000000" w:themeColor="text1"/>
-          <w:kern w:val="0"/>
-          <w:sz w:val="21"/>
-          <w:szCs w:val="21"/>
-          <w:lang w:eastAsia="it-IT"/>
-          <w14:ligatures w14:val="none"/>
-        </w:rPr>
-      </w:pPr>
-      <w:proofErr w:type="spellStart"/>
-      <w:r>
-        <w:rPr>
-          <w:rFonts w:ascii="Segoe UI" w:eastAsia="Times New Roman" w:hAnsi="Segoe UI" w:cs="Segoe UI"/>
-          <w:color w:val="000000" w:themeColor="text1"/>
-          <w:kern w:val="0"/>
-          <w:sz w:val="21"/>
-          <w:szCs w:val="21"/>
-          <w:lang w:eastAsia="it-IT"/>
-          <w14:ligatures w14:val="none"/>
-        </w:rPr>
-        <w:t>AdaBoost</w:t>
-      </w:r>
-      <w:proofErr w:type="spellEnd"/>
-      <w:r>
-        <w:rPr>
-          <w:rFonts w:ascii="Segoe UI" w:eastAsia="Times New Roman" w:hAnsi="Segoe UI" w:cs="Segoe UI"/>
-          <w:color w:val="000000" w:themeColor="text1"/>
-          <w:kern w:val="0"/>
-          <w:sz w:val="21"/>
-          <w:szCs w:val="21"/>
-          <w:lang w:eastAsia="it-IT"/>
-          <w14:ligatures w14:val="none"/>
-        </w:rPr>
-        <w:t xml:space="preserve">: </w:t>
+          <w:b/>
+          <w:bCs/>
+          <w:color w:val="000000" w:themeColor="text1"/>
+          <w:kern w:val="0"/>
+          <w:sz w:val="21"/>
+          <w:szCs w:val="21"/>
+          <w:lang w:eastAsia="it-IT"/>
+          <w14:ligatures w14:val="none"/>
+        </w:rPr>
+      </w:pPr>
+      <w:r>
+        <w:rPr>
+          <w:rFonts w:ascii="Segoe UI" w:eastAsia="Times New Roman" w:hAnsi="Segoe UI" w:cs="Segoe UI"/>
+          <w:b/>
+          <w:bCs/>
+          <w:color w:val="000000" w:themeColor="text1"/>
+          <w:kern w:val="0"/>
+          <w:sz w:val="21"/>
+          <w:szCs w:val="21"/>
+          <w:lang w:eastAsia="it-IT"/>
+          <w14:ligatures w14:val="none"/>
+        </w:rPr>
+        <w:t xml:space="preserve">AdaBoost: </w:t>
       </w:r>
     </w:p>
     <w:p>
       <w:pPr>
         <w:spacing w:after="240" w:line="240" w:lineRule="auto"/>
-        <w:rPr>
-          <w:rFonts w:ascii="Segoe UI" w:eastAsia="Times New Roman" w:hAnsi="Segoe UI" w:cs="Segoe UI"/>
-          <w:color w:val="000000" w:themeColor="text1"/>
-          <w:kern w:val="0"/>
-          <w:sz w:val="21"/>
-          <w:szCs w:val="21"/>
-          <w:lang w:eastAsia="it-IT"/>
-          <w14:ligatures w14:val="none"/>
-        </w:rPr>
-      </w:pPr>
-      <w:r>
-        <w:rPr>
-          <w:rFonts w:ascii="Segoe UI" w:eastAsia="Times New Roman" w:hAnsi="Segoe UI" w:cs="Segoe UI"/>
-          <w:color w:val="000000" w:themeColor="text1"/>
-          <w:kern w:val="0"/>
-          <w:sz w:val="21"/>
-          <w:szCs w:val="21"/>
-          <w:lang w:eastAsia="it-IT"/>
-          <w14:ligatures w14:val="none"/>
-        </w:rPr>
-        <w:t xml:space="preserve">         </w:t>
-      </w:r>
+        <w:ind w:left="360"/>
+        <w:jc w:val="center"/>
+        <w:rPr>
+          <w:rFonts w:ascii="Segoe UI" w:eastAsia="Times New Roman" w:hAnsi="Segoe UI" w:cs="Segoe UI"/>
+          <w:b/>
+          <w:bCs/>
+          <w:color w:val="000000" w:themeColor="text1"/>
+          <w:kern w:val="0"/>
+          <w:sz w:val="21"/>
+          <w:szCs w:val="21"/>
+          <w:lang w:eastAsia="it-IT"/>
+          <w14:ligatures w14:val="none"/>
+        </w:rPr>
+      </w:pPr>
       <w:r>
         <w:rPr>
           <w:rFonts w:ascii="Segoe UI" w:eastAsia="Times New Roman" w:hAnsi="Segoe UI" w:cs="Segoe UI"/>
@@ -11265,9 +8752,9 @@
           <w14:ligatures w14:val="none"/>
         </w:rPr>
         <w:drawing>
-          <wp:inline distT="0" distB="0" distL="0" distR="0" wp14:anchorId="7B6F59AF" wp14:editId="79D07719">
-            <wp:extent cx="2994386" cy="2237417"/>
-            <wp:effectExtent l="0" t="0" r="3175" b="0"/>
+          <wp:inline distT="0" distB="0" distL="0" distR="0" wp14:anchorId="7B6F59AF" wp14:editId="6BFFF9FA">
+            <wp:extent cx="3170993" cy="2369378"/>
+            <wp:effectExtent l="0" t="0" r="0" b="0"/>
             <wp:docPr id="12" name="Immagine 12" descr="Immagine che contiene testo, schermata, Carattere, numero&#10;&#10;Descrizione generata automaticamente"/>
             <wp:cNvGraphicFramePr>
               <a:graphicFrameLocks xmlns:a="http://schemas.openxmlformats.org/drawingml/2006/main" noChangeAspect="1"/>
@@ -11288,7 +8775,7 @@
                   <pic:spPr>
                     <a:xfrm>
                       <a:off x="0" y="0"/>
-                      <a:ext cx="3040664" cy="2271996"/>
+                      <a:ext cx="3221249" cy="2406929"/>
                     </a:xfrm>
                     <a:prstGeom prst="rect">
                       <a:avLst/>
@@ -11321,10 +8808,11 @@
           <w14:ligatures w14:val="none"/>
         </w:rPr>
       </w:pPr>
-      <w:proofErr w:type="spellStart"/>
-      <w:r>
-        <w:rPr>
-          <w:rFonts w:ascii="Segoe UI" w:eastAsia="Times New Roman" w:hAnsi="Segoe UI" w:cs="Segoe UI"/>
+      <w:r>
+        <w:rPr>
+          <w:rFonts w:ascii="Segoe UI" w:eastAsia="Times New Roman" w:hAnsi="Segoe UI" w:cs="Segoe UI"/>
+          <w:b/>
+          <w:bCs/>
           <w:color w:val="000000" w:themeColor="text1"/>
           <w:kern w:val="0"/>
           <w:sz w:val="21"/>
@@ -11334,7 +8822,6 @@
         </w:rPr>
         <w:t>GradientBoostingClassifier</w:t>
       </w:r>
-      <w:proofErr w:type="spellEnd"/>
       <w:r>
         <w:rPr>
           <w:rFonts w:ascii="Segoe UI" w:eastAsia="Times New Roman" w:hAnsi="Segoe UI" w:cs="Segoe UI"/>
@@ -11352,6 +8839,7 @@
       <w:pPr>
         <w:spacing w:before="360" w:after="240" w:line="240" w:lineRule="auto"/>
         <w:ind w:left="720"/>
+        <w:jc w:val="center"/>
         <w:outlineLvl w:val="3"/>
         <w:rPr>
           <w:rFonts w:ascii="Segoe UI" w:eastAsia="Times New Roman" w:hAnsi="Segoe UI" w:cs="Segoe UI"/>
@@ -11380,7 +8868,7 @@
         </w:rPr>
         <w:lastRenderedPageBreak/>
         <w:drawing>
-          <wp:inline distT="0" distB="0" distL="0" distR="0" wp14:anchorId="4D75E2E8" wp14:editId="3E8EBC9E">
+          <wp:inline distT="0" distB="0" distL="0" distR="0" wp14:anchorId="4D75E2E8" wp14:editId="658C6315">
             <wp:extent cx="2954216" cy="2295459"/>
             <wp:effectExtent l="0" t="0" r="5080" b="3810"/>
             <wp:docPr id="11" name="Immagine 11" descr="Immagine che contiene testo, schermata, Carattere, numero&#10;&#10;Descrizione generata automaticamente"/>
@@ -11403,7 +8891,7 @@
                   <pic:spPr>
                     <a:xfrm>
                       <a:off x="0" y="0"/>
-                      <a:ext cx="2984036" cy="2318630"/>
+                      <a:ext cx="2954216" cy="2295459"/>
                     </a:xfrm>
                     <a:prstGeom prst="rect">
                       <a:avLst/>
@@ -11456,6 +8944,25 @@
       <w:pPr>
         <w:pStyle w:val="Paragrafoelenco"/>
         <w:spacing w:before="360" w:after="240" w:line="240" w:lineRule="auto"/>
+        <w:outlineLvl w:val="3"/>
+        <w:rPr>
+          <w:rFonts w:ascii="Segoe UI" w:eastAsia="Times New Roman" w:hAnsi="Segoe UI" w:cs="Segoe UI"/>
+          <w:b/>
+          <w:bCs/>
+          <w:color w:val="000000" w:themeColor="text1"/>
+          <w:kern w:val="0"/>
+          <w:sz w:val="21"/>
+          <w:szCs w:val="21"/>
+          <w:lang w:eastAsia="it-IT"/>
+          <w14:ligatures w14:val="none"/>
+        </w:rPr>
+      </w:pPr>
+    </w:p>
+    <w:p>
+      <w:pPr>
+        <w:pStyle w:val="Paragrafoelenco"/>
+        <w:spacing w:before="360" w:after="240" w:line="240" w:lineRule="auto"/>
+        <w:jc w:val="center"/>
         <w:outlineLvl w:val="3"/>
         <w:rPr>
           <w:rFonts w:ascii="Segoe UI" w:eastAsia="Times New Roman" w:hAnsi="Segoe UI" w:cs="Segoe UI"/>
@@ -11521,7 +9028,6 @@
     </w:p>
     <w:p>
       <w:pPr>
-        <w:pStyle w:val="Paragrafoelenco"/>
         <w:spacing w:before="360" w:after="240" w:line="240" w:lineRule="auto"/>
         <w:outlineLvl w:val="3"/>
         <w:rPr>
@@ -11536,11 +9042,7 @@
           <w14:ligatures w14:val="none"/>
         </w:rPr>
       </w:pPr>
-    </w:p>
-    <w:p>
-      <w:pPr>
-        <w:spacing w:before="360" w:after="240" w:line="240" w:lineRule="auto"/>
-        <w:outlineLvl w:val="3"/>
+      <w:r>
         <w:rPr>
           <w:rFonts w:ascii="Segoe UI" w:eastAsia="Times New Roman" w:hAnsi="Segoe UI" w:cs="Segoe UI"/>
           <w:b/>
@@ -11552,53 +9054,9 @@
           <w:lang w:eastAsia="it-IT"/>
           <w14:ligatures w14:val="none"/>
         </w:rPr>
-      </w:pPr>
-      <w:r>
-        <w:rPr>
-          <w:noProof/>
-          <w:lang w:eastAsia="it-IT"/>
-        </w:rPr>
-        <w:drawing>
-          <wp:inline distT="0" distB="0" distL="0" distR="0" wp14:anchorId="0A3ED860" wp14:editId="27FF9326">
-            <wp:extent cx="3139311" cy="2397967"/>
-            <wp:effectExtent l="0" t="0" r="0" b="2540"/>
-            <wp:docPr id="14" name="Immagine 14" descr="Immagine che contiene testo, schermata, linea, Diagramma&#10;&#10;Descrizione generata automaticamente"/>
-            <wp:cNvGraphicFramePr>
-              <a:graphicFrameLocks xmlns:a="http://schemas.openxmlformats.org/drawingml/2006/main" noChangeAspect="1"/>
-            </wp:cNvGraphicFramePr>
-            <a:graphic xmlns:a="http://schemas.openxmlformats.org/drawingml/2006/main">
-              <a:graphicData uri="http://schemas.openxmlformats.org/drawingml/2006/picture">
-                <pic:pic xmlns:pic="http://schemas.openxmlformats.org/drawingml/2006/picture">
-                  <pic:nvPicPr>
-                    <pic:cNvPr id="14" name="Immagine 14" descr="Immagine che contiene testo, schermata, linea, Diagramma&#10;&#10;Descrizione generata automaticamente"/>
-                    <pic:cNvPicPr/>
-                  </pic:nvPicPr>
-                  <pic:blipFill>
-                    <a:blip r:embed="rId37"/>
-                    <a:stretch>
-                      <a:fillRect/>
-                    </a:stretch>
-                  </pic:blipFill>
-                  <pic:spPr>
-                    <a:xfrm>
-                      <a:off x="0" y="0"/>
-                      <a:ext cx="3152447" cy="2408001"/>
-                    </a:xfrm>
-                    <a:prstGeom prst="rect">
-                      <a:avLst/>
-                    </a:prstGeom>
-                  </pic:spPr>
-                </pic:pic>
-              </a:graphicData>
-            </a:graphic>
-          </wp:inline>
-        </w:drawing>
-      </w:r>
-    </w:p>
-    <w:p>
-      <w:pPr>
-        <w:spacing w:before="360" w:after="240" w:line="240" w:lineRule="auto"/>
-        <w:outlineLvl w:val="3"/>
+        <w:t>•</w:t>
+      </w:r>
+      <w:r>
         <w:rPr>
           <w:rFonts w:ascii="Segoe UI" w:eastAsia="Times New Roman" w:hAnsi="Segoe UI" w:cs="Segoe UI"/>
           <w:b/>
@@ -11610,85 +9068,13 @@
           <w:lang w:eastAsia="it-IT"/>
           <w14:ligatures w14:val="none"/>
         </w:rPr>
-      </w:pPr>
-      <w:r>
-        <w:rPr>
-          <w:rFonts w:ascii="Segoe UI" w:eastAsia="Times New Roman" w:hAnsi="Segoe UI" w:cs="Segoe UI"/>
-          <w:b/>
-          <w:bCs/>
-          <w:color w:val="000000" w:themeColor="text1"/>
-          <w:kern w:val="0"/>
-          <w:sz w:val="21"/>
-          <w:szCs w:val="21"/>
-          <w:lang w:eastAsia="it-IT"/>
-          <w14:ligatures w14:val="none"/>
-        </w:rPr>
-        <w:t>•</w:t>
-      </w:r>
-      <w:r>
-        <w:rPr>
-          <w:rFonts w:ascii="Segoe UI" w:eastAsia="Times New Roman" w:hAnsi="Segoe UI" w:cs="Segoe UI"/>
-          <w:b/>
-          <w:bCs/>
-          <w:color w:val="000000" w:themeColor="text1"/>
-          <w:kern w:val="0"/>
-          <w:sz w:val="21"/>
-          <w:szCs w:val="21"/>
-          <w:lang w:eastAsia="it-IT"/>
-          <w14:ligatures w14:val="none"/>
-        </w:rPr>
-        <w:t xml:space="preserve"> </w:t>
-      </w:r>
-      <w:proofErr w:type="spellStart"/>
-      <w:r>
-        <w:rPr>
-          <w:rFonts w:ascii="Segoe UI" w:eastAsia="Times New Roman" w:hAnsi="Segoe UI" w:cs="Segoe UI"/>
-          <w:b/>
-          <w:bCs/>
-          <w:color w:val="000000" w:themeColor="text1"/>
-          <w:kern w:val="0"/>
-          <w:sz w:val="21"/>
-          <w:szCs w:val="21"/>
-          <w:lang w:eastAsia="it-IT"/>
-          <w14:ligatures w14:val="none"/>
-        </w:rPr>
-        <w:t>Naive</w:t>
-      </w:r>
-      <w:proofErr w:type="spellEnd"/>
-      <w:r>
-        <w:rPr>
-          <w:rFonts w:ascii="Segoe UI" w:eastAsia="Times New Roman" w:hAnsi="Segoe UI" w:cs="Segoe UI"/>
-          <w:b/>
-          <w:bCs/>
-          <w:color w:val="000000" w:themeColor="text1"/>
-          <w:kern w:val="0"/>
-          <w:sz w:val="21"/>
-          <w:szCs w:val="21"/>
-          <w:lang w:eastAsia="it-IT"/>
-          <w14:ligatures w14:val="none"/>
-        </w:rPr>
-        <w:t xml:space="preserve"> </w:t>
-      </w:r>
-      <w:proofErr w:type="spellStart"/>
-      <w:r>
-        <w:rPr>
-          <w:rFonts w:ascii="Segoe UI" w:eastAsia="Times New Roman" w:hAnsi="Segoe UI" w:cs="Segoe UI"/>
-          <w:b/>
-          <w:bCs/>
-          <w:color w:val="000000" w:themeColor="text1"/>
-          <w:kern w:val="0"/>
-          <w:sz w:val="21"/>
-          <w:szCs w:val="21"/>
-          <w:lang w:eastAsia="it-IT"/>
-          <w14:ligatures w14:val="none"/>
-        </w:rPr>
-        <w:t>Bayes</w:t>
-      </w:r>
-      <w:proofErr w:type="spellEnd"/>
+        <w:t xml:space="preserve"> Naive Bayes</w:t>
+      </w:r>
     </w:p>
     <w:p>
       <w:pPr>
         <w:spacing w:before="360" w:after="240" w:line="240" w:lineRule="auto"/>
+        <w:jc w:val="center"/>
         <w:outlineLvl w:val="3"/>
         <w:rPr>
           <w:rFonts w:ascii="Segoe UI" w:eastAsia="Times New Roman" w:hAnsi="Segoe UI" w:cs="Segoe UI"/>
@@ -11715,7 +9101,6 @@
           <w:lang w:eastAsia="it-IT"/>
           <w14:ligatures w14:val="none"/>
         </w:rPr>
-        <w:lastRenderedPageBreak/>
         <w:drawing>
           <wp:inline distT="0" distB="0" distL="0" distR="0" wp14:anchorId="12BCDC18" wp14:editId="72543C8A">
             <wp:extent cx="3125755" cy="2427978"/>
@@ -11732,7 +9117,7 @@
                     <pic:cNvPicPr/>
                   </pic:nvPicPr>
                   <pic:blipFill>
-                    <a:blip r:embed="rId38"/>
+                    <a:blip r:embed="rId37"/>
                     <a:stretch>
                       <a:fillRect/>
                     </a:stretch>
@@ -11769,24 +9154,91 @@
           <w14:ligatures w14:val="none"/>
         </w:rPr>
       </w:pPr>
+      <w:bookmarkStart w:id="4" w:name="_Hlk145524910"/>
       <w:r>
         <w:rPr>
           <w:rFonts w:ascii="Segoe UI" w:eastAsia="Times New Roman" w:hAnsi="Segoe UI" w:cs="Segoe UI"/>
           <w:b/>
           <w:bCs/>
+          <w:color w:val="000000" w:themeColor="text1"/>
+          <w:kern w:val="0"/>
+          <w:sz w:val="21"/>
+          <w:szCs w:val="21"/>
+          <w:lang w:eastAsia="it-IT"/>
+          <w14:ligatures w14:val="none"/>
+        </w:rPr>
+        <w:t xml:space="preserve">• </w:t>
+      </w:r>
+      <w:r>
+        <w:rPr>
+          <w:rFonts w:ascii="Segoe UI" w:eastAsia="Times New Roman" w:hAnsi="Segoe UI" w:cs="Segoe UI"/>
+          <w:b/>
+          <w:bCs/>
+          <w:color w:val="000000" w:themeColor="text1"/>
+          <w:kern w:val="0"/>
+          <w:sz w:val="21"/>
+          <w:szCs w:val="21"/>
+          <w:lang w:eastAsia="it-IT"/>
+          <w14:ligatures w14:val="none"/>
+        </w:rPr>
+        <w:t xml:space="preserve">Conclusioni sull’addestramento dei modelli sul </w:t>
+      </w:r>
+      <w:r>
+        <w:rPr>
+          <w:rFonts w:ascii="Segoe UI" w:eastAsia="Times New Roman" w:hAnsi="Segoe UI" w:cs="Segoe UI"/>
+          <w:b/>
+          <w:bCs/>
+          <w:color w:val="000000" w:themeColor="text1"/>
+          <w:kern w:val="0"/>
+          <w:sz w:val="21"/>
+          <w:szCs w:val="21"/>
+          <w:lang w:eastAsia="it-IT"/>
+          <w14:ligatures w14:val="none"/>
+        </w:rPr>
+        <w:t>S</w:t>
+      </w:r>
+      <w:r>
+        <w:rPr>
+          <w:rFonts w:ascii="Segoe UI" w:eastAsia="Times New Roman" w:hAnsi="Segoe UI" w:cs="Segoe UI"/>
+          <w:b/>
+          <w:bCs/>
+          <w:color w:val="000000" w:themeColor="text1"/>
+          <w:kern w:val="0"/>
+          <w:sz w:val="21"/>
+          <w:szCs w:val="21"/>
+          <w:lang w:eastAsia="it-IT"/>
+          <w14:ligatures w14:val="none"/>
+        </w:rPr>
+        <w:t>ubsample:</w:t>
+      </w:r>
+    </w:p>
+    <w:bookmarkEnd w:id="4"/>
+    <w:p>
+      <w:pPr>
+        <w:spacing w:before="360" w:after="240" w:line="240" w:lineRule="auto"/>
+        <w:jc w:val="center"/>
+        <w:outlineLvl w:val="3"/>
+        <w:rPr>
+          <w:rFonts w:ascii="Segoe UI" w:eastAsia="Times New Roman" w:hAnsi="Segoe UI" w:cs="Segoe UI"/>
+          <w:color w:val="000000" w:themeColor="text1"/>
+          <w:kern w:val="0"/>
+          <w:sz w:val="21"/>
+          <w:szCs w:val="21"/>
+          <w:lang w:eastAsia="it-IT"/>
+          <w14:ligatures w14:val="none"/>
+        </w:rPr>
+      </w:pPr>
+      <w:r>
+        <w:rPr>
           <w:noProof/>
-          <w:color w:val="000000" w:themeColor="text1"/>
-          <w:kern w:val="0"/>
-          <w:sz w:val="21"/>
-          <w:szCs w:val="21"/>
-          <w:lang w:eastAsia="it-IT"/>
-          <w14:ligatures w14:val="none"/>
-        </w:rPr>
+          <w:lang w:eastAsia="it-IT"/>
+        </w:rPr>
+        <w:lastRenderedPageBreak/>
         <w:drawing>
-          <wp:inline distT="0" distB="0" distL="0" distR="0" wp14:anchorId="24A36056" wp14:editId="2AB393CB">
-            <wp:extent cx="3289333" cy="2556588"/>
-            <wp:effectExtent l="0" t="0" r="0" b="0"/>
-            <wp:docPr id="16" name="Immagine 16" descr="Immagine che contiene testo, linea, Diagramma, diagramma&#10;&#10;Descrizione generata automaticamente"/>
+          <wp:inline distT="0" distB="0" distL="0" distR="0" wp14:anchorId="5D921D9D" wp14:editId="09DD6FF0">
+            <wp:extent cx="3556000" cy="2716256"/>
+            <wp:effectExtent l="0" t="0" r="6350" b="8255"/>
+            <wp:docPr id="14" name="Immagine 14" descr="Immagine che contiene testo, schermata, linea, Diagramma&#10;&#10;Descrizione generata automaticamente"/>
             <wp:cNvGraphicFramePr>
               <a:graphicFrameLocks xmlns:a="http://schemas.openxmlformats.org/drawingml/2006/main" noChangeAspect="1"/>
             </wp:cNvGraphicFramePr>
@@ -11794,7 +9246,391 @@
               <a:graphicData uri="http://schemas.openxmlformats.org/drawingml/2006/picture">
                 <pic:pic xmlns:pic="http://schemas.openxmlformats.org/drawingml/2006/picture">
                   <pic:nvPicPr>
-                    <pic:cNvPr id="16" name="Immagine 16" descr="Immagine che contiene testo, linea, Diagramma, diagramma&#10;&#10;Descrizione generata automaticamente"/>
+                    <pic:cNvPr id="14" name="Immagine 14" descr="Immagine che contiene testo, schermata, linea, Diagramma&#10;&#10;Descrizione generata automaticamente"/>
+                    <pic:cNvPicPr/>
+                  </pic:nvPicPr>
+                  <pic:blipFill>
+                    <a:blip r:embed="rId38"/>
+                    <a:stretch>
+                      <a:fillRect/>
+                    </a:stretch>
+                  </pic:blipFill>
+                  <pic:spPr>
+                    <a:xfrm>
+                      <a:off x="0" y="0"/>
+                      <a:ext cx="3577751" cy="2732870"/>
+                    </a:xfrm>
+                    <a:prstGeom prst="rect">
+                      <a:avLst/>
+                    </a:prstGeom>
+                  </pic:spPr>
+                </pic:pic>
+              </a:graphicData>
+            </a:graphic>
+          </wp:inline>
+        </w:drawing>
+      </w:r>
+    </w:p>
+    <w:p>
+      <w:pPr>
+        <w:spacing w:before="360" w:after="240" w:line="240" w:lineRule="auto"/>
+        <w:outlineLvl w:val="3"/>
+        <w:rPr>
+          <w:rFonts w:ascii="Segoe UI" w:eastAsia="Times New Roman" w:hAnsi="Segoe UI" w:cs="Segoe UI"/>
+          <w:color w:val="000000" w:themeColor="text1"/>
+          <w:kern w:val="0"/>
+          <w:sz w:val="21"/>
+          <w:szCs w:val="21"/>
+          <w:lang w:eastAsia="it-IT"/>
+          <w14:ligatures w14:val="none"/>
+        </w:rPr>
+      </w:pPr>
+      <w:r>
+        <w:rPr>
+          <w:rFonts w:ascii="Segoe UI" w:eastAsia="Times New Roman" w:hAnsi="Segoe UI" w:cs="Segoe UI"/>
+          <w:color w:val="000000" w:themeColor="text1"/>
+          <w:kern w:val="0"/>
+          <w:sz w:val="21"/>
+          <w:szCs w:val="21"/>
+          <w:lang w:eastAsia="it-IT"/>
+          <w14:ligatures w14:val="none"/>
+        </w:rPr>
+        <w:t>I risultati ottenuti dall'addestramento dei modelli su</w:t>
+      </w:r>
+      <w:r>
+        <w:rPr>
+          <w:rFonts w:ascii="Segoe UI" w:eastAsia="Times New Roman" w:hAnsi="Segoe UI" w:cs="Segoe UI"/>
+          <w:color w:val="000000" w:themeColor="text1"/>
+          <w:kern w:val="0"/>
+          <w:sz w:val="21"/>
+          <w:szCs w:val="21"/>
+          <w:lang w:eastAsia="it-IT"/>
+          <w14:ligatures w14:val="none"/>
+        </w:rPr>
+        <w:t>l</w:t>
+      </w:r>
+      <w:r>
+        <w:rPr>
+          <w:rFonts w:ascii="Segoe UI" w:eastAsia="Times New Roman" w:hAnsi="Segoe UI" w:cs="Segoe UI"/>
+          <w:color w:val="000000" w:themeColor="text1"/>
+          <w:kern w:val="0"/>
+          <w:sz w:val="21"/>
+          <w:szCs w:val="21"/>
+          <w:lang w:eastAsia="it-IT"/>
+          <w14:ligatures w14:val="none"/>
+        </w:rPr>
+        <w:t xml:space="preserve"> subsample sono stati notevoli, come indicato dalle metriche di valutazione. In particolare, le metriche rivelano che i modelli hanno dimostrato una notevole abilità nel rilevare con successo le transazioni fraudolente senza compromettere la capacità di distinguere le transazioni legittime.</w:t>
+      </w:r>
+      <w:r>
+        <w:rPr>
+          <w:rFonts w:ascii="Segoe UI" w:eastAsia="Times New Roman" w:hAnsi="Segoe UI" w:cs="Segoe UI"/>
+          <w:color w:val="000000" w:themeColor="text1"/>
+          <w:kern w:val="0"/>
+          <w:sz w:val="21"/>
+          <w:szCs w:val="21"/>
+          <w:lang w:eastAsia="it-IT"/>
+          <w14:ligatures w14:val="none"/>
+        </w:rPr>
+        <w:t xml:space="preserve"> </w:t>
+      </w:r>
+      <w:r>
+        <w:rPr>
+          <w:rFonts w:ascii="Segoe UI" w:eastAsia="Times New Roman" w:hAnsi="Segoe UI" w:cs="Segoe UI"/>
+          <w:color w:val="000000" w:themeColor="text1"/>
+          <w:kern w:val="0"/>
+          <w:sz w:val="21"/>
+          <w:szCs w:val="21"/>
+          <w:lang w:eastAsia="it-IT"/>
+          <w14:ligatures w14:val="none"/>
+        </w:rPr>
+        <w:t>In particolare,</w:t>
+      </w:r>
+      <w:r>
+        <w:rPr>
+          <w:rFonts w:ascii="Segoe UI" w:eastAsia="Times New Roman" w:hAnsi="Segoe UI" w:cs="Segoe UI"/>
+          <w:color w:val="000000" w:themeColor="text1"/>
+          <w:kern w:val="0"/>
+          <w:sz w:val="21"/>
+          <w:szCs w:val="21"/>
+          <w:lang w:eastAsia="it-IT"/>
+          <w14:ligatures w14:val="none"/>
+        </w:rPr>
+        <w:t xml:space="preserve"> si sottolineano i risultati del modello </w:t>
+      </w:r>
+      <w:r>
+        <w:rPr>
+          <w:rFonts w:ascii="Segoe UI" w:eastAsia="Times New Roman" w:hAnsi="Segoe UI" w:cs="Segoe UI"/>
+          <w:color w:val="000000" w:themeColor="text1"/>
+          <w:kern w:val="0"/>
+          <w:sz w:val="21"/>
+          <w:szCs w:val="21"/>
+          <w:lang w:eastAsia="it-IT"/>
+          <w14:ligatures w14:val="none"/>
+        </w:rPr>
+        <w:t xml:space="preserve">DecisionTree </w:t>
+      </w:r>
+      <w:r>
+        <w:rPr>
+          <w:rFonts w:ascii="Segoe UI" w:eastAsia="Times New Roman" w:hAnsi="Segoe UI" w:cs="Segoe UI"/>
+          <w:color w:val="000000" w:themeColor="text1"/>
+          <w:kern w:val="0"/>
+          <w:sz w:val="21"/>
+          <w:szCs w:val="21"/>
+          <w:lang w:eastAsia="it-IT"/>
+          <w14:ligatures w14:val="none"/>
+        </w:rPr>
+        <w:t xml:space="preserve">e del modello </w:t>
+      </w:r>
+      <w:r>
+        <w:rPr>
+          <w:rFonts w:ascii="Segoe UI" w:eastAsia="Times New Roman" w:hAnsi="Segoe UI" w:cs="Segoe UI"/>
+          <w:color w:val="000000" w:themeColor="text1"/>
+          <w:kern w:val="0"/>
+          <w:sz w:val="21"/>
+          <w:szCs w:val="21"/>
+          <w:lang w:eastAsia="it-IT"/>
+          <w14:ligatures w14:val="none"/>
+        </w:rPr>
+        <w:t>RandomForest</w:t>
+      </w:r>
+      <w:r>
+        <w:rPr>
+          <w:rFonts w:ascii="Segoe UI" w:eastAsia="Times New Roman" w:hAnsi="Segoe UI" w:cs="Segoe UI"/>
+          <w:color w:val="000000" w:themeColor="text1"/>
+          <w:kern w:val="0"/>
+          <w:sz w:val="21"/>
+          <w:szCs w:val="21"/>
+          <w:lang w:eastAsia="it-IT"/>
+          <w14:ligatures w14:val="none"/>
+        </w:rPr>
+        <w:t>, con addirittura la precision per le transazioni fraudolente uguale a 1.00.</w:t>
+      </w:r>
+    </w:p>
+    <w:p>
+      <w:pPr>
+        <w:spacing w:before="360" w:after="240" w:line="240" w:lineRule="auto"/>
+        <w:outlineLvl w:val="3"/>
+        <w:rPr>
+          <w:rFonts w:ascii="Segoe UI" w:eastAsia="Times New Roman" w:hAnsi="Segoe UI" w:cs="Segoe UI"/>
+          <w:color w:val="000000" w:themeColor="text1"/>
+          <w:kern w:val="0"/>
+          <w:sz w:val="21"/>
+          <w:szCs w:val="21"/>
+          <w:lang w:eastAsia="it-IT"/>
+          <w14:ligatures w14:val="none"/>
+        </w:rPr>
+      </w:pPr>
+      <w:r>
+        <w:rPr>
+          <w:rFonts w:ascii="Segoe UI" w:eastAsia="Times New Roman" w:hAnsi="Segoe UI" w:cs="Segoe UI"/>
+          <w:color w:val="000000" w:themeColor="text1"/>
+          <w:kern w:val="0"/>
+          <w:sz w:val="21"/>
+          <w:szCs w:val="21"/>
+          <w:lang w:eastAsia="it-IT"/>
+          <w14:ligatures w14:val="none"/>
+        </w:rPr>
+        <w:t>La precision, che misura la frazione di transazioni identificate come fraudolente che sono effettivamente fraudolente, è stata notevolmente alta, suggerendo una bassa incidenza di falsi positivi. Allo stesso tempo, il recall, che misura la frazione di transazioni fraudolente identificate correttamente, è stato altrettanto impressionante, indicando una capacità di rilevamento delle frodi molto efficace</w:t>
+      </w:r>
+      <w:r>
+        <w:rPr>
+          <w:rFonts w:ascii="Segoe UI" w:eastAsia="Times New Roman" w:hAnsi="Segoe UI" w:cs="Segoe UI"/>
+          <w:color w:val="000000" w:themeColor="text1"/>
+          <w:kern w:val="0"/>
+          <w:sz w:val="21"/>
+          <w:szCs w:val="21"/>
+          <w:lang w:eastAsia="it-IT"/>
+          <w14:ligatures w14:val="none"/>
+        </w:rPr>
+        <w:t xml:space="preserve"> in quanto le transazioni legittime in tutti i modelli hanno Recall &gt;0.91 (uguale a 1.00 nel DecisionTree e RandomForest), e tutte le transazioni fraudolente con Recall &gt;0.83</w:t>
+      </w:r>
+      <w:r>
+        <w:rPr>
+          <w:rFonts w:ascii="Segoe UI" w:eastAsia="Times New Roman" w:hAnsi="Segoe UI" w:cs="Segoe UI"/>
+          <w:color w:val="000000" w:themeColor="text1"/>
+          <w:kern w:val="0"/>
+          <w:sz w:val="21"/>
+          <w:szCs w:val="21"/>
+          <w:lang w:eastAsia="it-IT"/>
+          <w14:ligatures w14:val="none"/>
+        </w:rPr>
+        <w:t>.</w:t>
+      </w:r>
+      <w:r>
+        <w:rPr>
+          <w:rFonts w:ascii="Segoe UI" w:eastAsia="Times New Roman" w:hAnsi="Segoe UI" w:cs="Segoe UI"/>
+          <w:color w:val="000000" w:themeColor="text1"/>
+          <w:kern w:val="0"/>
+          <w:sz w:val="21"/>
+          <w:szCs w:val="21"/>
+          <w:lang w:eastAsia="it-IT"/>
+          <w14:ligatures w14:val="none"/>
+        </w:rPr>
+        <w:t xml:space="preserve"> </w:t>
+      </w:r>
+    </w:p>
+    <w:p>
+      <w:pPr>
+        <w:spacing w:before="360" w:after="240" w:line="240" w:lineRule="auto"/>
+        <w:outlineLvl w:val="3"/>
+        <w:rPr>
+          <w:rFonts w:ascii="Segoe UI" w:hAnsi="Segoe UI" w:cs="Segoe UI"/>
+          <w:b/>
+          <w:bCs/>
+          <w:sz w:val="28"/>
+          <w:szCs w:val="28"/>
+        </w:rPr>
+      </w:pPr>
+      <w:r>
+        <w:rPr>
+          <w:rFonts w:ascii="Segoe UI" w:hAnsi="Segoe UI" w:cs="Segoe UI"/>
+          <w:b/>
+          <w:bCs/>
+          <w:sz w:val="28"/>
+          <w:szCs w:val="28"/>
+        </w:rPr>
+        <w:t>Addestramento modelli sui fold della Stratified Cros</w:t>
+      </w:r>
+      <w:r>
+        <w:rPr>
+          <w:rFonts w:ascii="Segoe UI" w:hAnsi="Segoe UI" w:cs="Segoe UI"/>
+          <w:b/>
+          <w:bCs/>
+          <w:sz w:val="28"/>
+          <w:szCs w:val="28"/>
+        </w:rPr>
+        <w:t>s Validation</w:t>
+      </w:r>
+    </w:p>
+    <w:p>
+      <w:pPr>
+        <w:spacing w:before="360" w:after="240" w:line="240" w:lineRule="auto"/>
+        <w:outlineLvl w:val="3"/>
+        <w:rPr>
+          <w:rFonts w:ascii="Segoe UI" w:eastAsia="Times New Roman" w:hAnsi="Segoe UI" w:cs="Segoe UI"/>
+          <w:b/>
+          <w:bCs/>
+          <w:color w:val="000000" w:themeColor="text1"/>
+          <w:kern w:val="0"/>
+          <w:sz w:val="21"/>
+          <w:szCs w:val="21"/>
+          <w:lang w:eastAsia="it-IT"/>
+          <w14:ligatures w14:val="none"/>
+        </w:rPr>
+      </w:pPr>
+      <w:r>
+        <w:rPr>
+          <w:rFonts w:ascii="Segoe UI" w:eastAsia="Times New Roman" w:hAnsi="Segoe UI" w:cs="Segoe UI"/>
+          <w:b/>
+          <w:bCs/>
+          <w:color w:val="000000" w:themeColor="text1"/>
+          <w:kern w:val="0"/>
+          <w:sz w:val="21"/>
+          <w:szCs w:val="21"/>
+          <w:lang w:eastAsia="it-IT"/>
+          <w14:ligatures w14:val="none"/>
+        </w:rPr>
+        <w:t>•</w:t>
+      </w:r>
+      <w:r>
+        <w:rPr>
+          <w:rFonts w:ascii="Segoe UI" w:eastAsia="Times New Roman" w:hAnsi="Segoe UI" w:cs="Segoe UI"/>
+          <w:b/>
+          <w:bCs/>
+          <w:color w:val="000000" w:themeColor="text1"/>
+          <w:kern w:val="0"/>
+          <w:sz w:val="21"/>
+          <w:szCs w:val="21"/>
+          <w:lang w:eastAsia="it-IT"/>
+          <w14:ligatures w14:val="none"/>
+        </w:rPr>
+        <w:t xml:space="preserve"> </w:t>
+      </w:r>
+      <w:r>
+        <w:rPr>
+          <w:rFonts w:ascii="Segoe UI" w:eastAsia="Times New Roman" w:hAnsi="Segoe UI" w:cs="Segoe UI"/>
+          <w:b/>
+          <w:bCs/>
+          <w:color w:val="000000" w:themeColor="text1"/>
+          <w:kern w:val="0"/>
+          <w:sz w:val="21"/>
+          <w:szCs w:val="21"/>
+          <w:lang w:eastAsia="it-IT"/>
+          <w14:ligatures w14:val="none"/>
+        </w:rPr>
+        <w:t>Modelli utilizzati</w:t>
+      </w:r>
+      <w:r>
+        <w:rPr>
+          <w:rFonts w:ascii="Segoe UI" w:eastAsia="Times New Roman" w:hAnsi="Segoe UI" w:cs="Segoe UI"/>
+          <w:b/>
+          <w:bCs/>
+          <w:color w:val="000000" w:themeColor="text1"/>
+          <w:kern w:val="0"/>
+          <w:sz w:val="21"/>
+          <w:szCs w:val="21"/>
+          <w:lang w:eastAsia="it-IT"/>
+          <w14:ligatures w14:val="none"/>
+        </w:rPr>
+        <w:t>:</w:t>
+      </w:r>
+    </w:p>
+    <w:p>
+      <w:pPr>
+        <w:spacing w:before="360" w:after="240" w:line="240" w:lineRule="auto"/>
+        <w:outlineLvl w:val="3"/>
+        <w:rPr>
+          <w:rFonts w:ascii="Segoe UI" w:hAnsi="Segoe UI" w:cs="Segoe UI"/>
+          <w:b/>
+          <w:bCs/>
+          <w:sz w:val="28"/>
+          <w:szCs w:val="28"/>
+        </w:rPr>
+      </w:pPr>
+    </w:p>
+    <w:p>
+      <w:pPr>
+        <w:spacing w:after="240" w:line="240" w:lineRule="auto"/>
+        <w:jc w:val="center"/>
+        <w:rPr>
+          <w:rFonts w:ascii="Segoe UI" w:eastAsia="Times New Roman" w:hAnsi="Segoe UI" w:cs="Segoe UI"/>
+          <w:b/>
+          <w:bCs/>
+          <w:color w:val="000000" w:themeColor="text1"/>
+          <w:kern w:val="0"/>
+          <w:sz w:val="21"/>
+          <w:szCs w:val="21"/>
+          <w:lang w:eastAsia="it-IT"/>
+          <w14:ligatures w14:val="none"/>
+        </w:rPr>
+      </w:pPr>
+      <w:r>
+        <w:rPr>
+          <w:rFonts w:ascii="Segoe UI" w:eastAsia="Times New Roman" w:hAnsi="Segoe UI" w:cs="Segoe UI"/>
+          <w:b/>
+          <w:bCs/>
+          <w:noProof/>
+          <w:color w:val="000000" w:themeColor="text1"/>
+          <w:kern w:val="0"/>
+          <w:sz w:val="21"/>
+          <w:szCs w:val="21"/>
+          <w:lang w:eastAsia="it-IT"/>
+          <w14:ligatures w14:val="none"/>
+        </w:rPr>
+        <w:lastRenderedPageBreak/>
+        <w:drawing>
+          <wp:inline distT="0" distB="0" distL="0" distR="0" wp14:anchorId="11DA8364" wp14:editId="06EF5E8F">
+            <wp:extent cx="2578233" cy="6686894"/>
+            <wp:effectExtent l="0" t="0" r="0" b="0"/>
+            <wp:docPr id="274031423" name="Immagine 1" descr="Immagine che contiene testo, schermata, menu, documento&#10;&#10;Descrizione generata automaticamente"/>
+            <wp:cNvGraphicFramePr>
+              <a:graphicFrameLocks xmlns:a="http://schemas.openxmlformats.org/drawingml/2006/main" noChangeAspect="1"/>
+            </wp:cNvGraphicFramePr>
+            <a:graphic xmlns:a="http://schemas.openxmlformats.org/drawingml/2006/main">
+              <a:graphicData uri="http://schemas.openxmlformats.org/drawingml/2006/picture">
+                <pic:pic xmlns:pic="http://schemas.openxmlformats.org/drawingml/2006/picture">
+                  <pic:nvPicPr>
+                    <pic:cNvPr id="274031423" name="Immagine 1" descr="Immagine che contiene testo, schermata, menu, documento&#10;&#10;Descrizione generata automaticamente"/>
                     <pic:cNvPicPr/>
                   </pic:nvPicPr>
                   <pic:blipFill>
@@ -11806,7 +9642,7 @@
                   <pic:spPr>
                     <a:xfrm>
                       <a:off x="0" y="0"/>
-                      <a:ext cx="3307201" cy="2570475"/>
+                      <a:ext cx="2578233" cy="6686894"/>
                     </a:xfrm>
                     <a:prstGeom prst="rect">
                       <a:avLst/>
@@ -11821,47 +9657,234 @@
     </w:p>
     <w:p>
       <w:pPr>
+        <w:spacing w:after="240" w:line="240" w:lineRule="auto"/>
+        <w:jc w:val="center"/>
+        <w:rPr>
+          <w:rFonts w:ascii="Segoe UI" w:eastAsia="Times New Roman" w:hAnsi="Segoe UI" w:cs="Segoe UI"/>
+          <w:b/>
+          <w:bCs/>
+          <w:color w:val="000000" w:themeColor="text1"/>
+          <w:kern w:val="0"/>
+          <w:sz w:val="21"/>
+          <w:szCs w:val="21"/>
+          <w:lang w:eastAsia="it-IT"/>
+          <w14:ligatures w14:val="none"/>
+        </w:rPr>
+      </w:pPr>
+      <w:r>
+        <w:rPr>
+          <w:rFonts w:ascii="Segoe UI" w:eastAsia="Times New Roman" w:hAnsi="Segoe UI" w:cs="Segoe UI"/>
+          <w:b/>
+          <w:bCs/>
+          <w:noProof/>
+          <w:color w:val="000000" w:themeColor="text1"/>
+          <w:kern w:val="0"/>
+          <w:sz w:val="21"/>
+          <w:szCs w:val="21"/>
+          <w:lang w:eastAsia="it-IT"/>
+          <w14:ligatures w14:val="none"/>
+        </w:rPr>
+        <w:lastRenderedPageBreak/>
+        <w:drawing>
+          <wp:inline distT="0" distB="0" distL="0" distR="0" wp14:anchorId="4DD61FF5" wp14:editId="4F0A9985">
+            <wp:extent cx="3549650" cy="2808635"/>
+            <wp:effectExtent l="0" t="0" r="0" b="0"/>
+            <wp:docPr id="20" name="Immagine 20" descr="Immagine che contiene testo, schermata, linea, diagramma&#10;&#10;Descrizione generata automaticamente"/>
+            <wp:cNvGraphicFramePr>
+              <a:graphicFrameLocks xmlns:a="http://schemas.openxmlformats.org/drawingml/2006/main" noChangeAspect="1"/>
+            </wp:cNvGraphicFramePr>
+            <a:graphic xmlns:a="http://schemas.openxmlformats.org/drawingml/2006/main">
+              <a:graphicData uri="http://schemas.openxmlformats.org/drawingml/2006/picture">
+                <pic:pic xmlns:pic="http://schemas.openxmlformats.org/drawingml/2006/picture">
+                  <pic:nvPicPr>
+                    <pic:cNvPr id="20" name="Immagine 20" descr="Immagine che contiene testo, schermata, linea, diagramma&#10;&#10;Descrizione generata automaticamente"/>
+                    <pic:cNvPicPr/>
+                  </pic:nvPicPr>
+                  <pic:blipFill>
+                    <a:blip r:embed="rId40"/>
+                    <a:stretch>
+                      <a:fillRect/>
+                    </a:stretch>
+                  </pic:blipFill>
+                  <pic:spPr>
+                    <a:xfrm>
+                      <a:off x="0" y="0"/>
+                      <a:ext cx="3591421" cy="2841686"/>
+                    </a:xfrm>
+                    <a:prstGeom prst="rect">
+                      <a:avLst/>
+                    </a:prstGeom>
+                  </pic:spPr>
+                </pic:pic>
+              </a:graphicData>
+            </a:graphic>
+          </wp:inline>
+        </w:drawing>
+      </w:r>
+    </w:p>
+    <w:p>
+      <w:pPr>
+        <w:spacing w:after="240" w:line="240" w:lineRule="auto"/>
+        <w:rPr>
+          <w:rFonts w:ascii="Segoe UI" w:eastAsia="Times New Roman" w:hAnsi="Segoe UI" w:cs="Segoe UI"/>
+          <w:b/>
+          <w:bCs/>
+          <w:color w:val="000000" w:themeColor="text1"/>
+          <w:kern w:val="0"/>
+          <w:sz w:val="21"/>
+          <w:szCs w:val="21"/>
+          <w:lang w:eastAsia="it-IT"/>
+          <w14:ligatures w14:val="none"/>
+        </w:rPr>
+      </w:pPr>
+      <w:r>
+        <w:rPr>
+          <w:rFonts w:ascii="Segoe UI" w:eastAsia="Times New Roman" w:hAnsi="Segoe UI" w:cs="Segoe UI"/>
+          <w:b/>
+          <w:bCs/>
+          <w:color w:val="000000" w:themeColor="text1"/>
+          <w:kern w:val="0"/>
+          <w:sz w:val="21"/>
+          <w:szCs w:val="21"/>
+          <w:lang w:eastAsia="it-IT"/>
+          <w14:ligatures w14:val="none"/>
+        </w:rPr>
+        <w:t>Naive Bayes:</w:t>
+      </w:r>
+    </w:p>
+    <w:p>
+      <w:pPr>
+        <w:spacing w:before="360" w:after="240" w:line="240" w:lineRule="auto"/>
+        <w:jc w:val="center"/>
+        <w:outlineLvl w:val="3"/>
+        <w:rPr>
+          <w:rFonts w:ascii="Segoe UI" w:eastAsia="Times New Roman" w:hAnsi="Segoe UI" w:cs="Segoe UI"/>
+          <w:b/>
+          <w:bCs/>
+          <w:color w:val="000000" w:themeColor="text1"/>
+          <w:kern w:val="0"/>
+          <w:sz w:val="21"/>
+          <w:szCs w:val="21"/>
+          <w:lang w:eastAsia="it-IT"/>
+          <w14:ligatures w14:val="none"/>
+        </w:rPr>
+      </w:pPr>
+      <w:r>
+        <w:rPr>
+          <w:rFonts w:ascii="Segoe UI" w:eastAsia="Times New Roman" w:hAnsi="Segoe UI" w:cs="Segoe UI"/>
+          <w:b/>
+          <w:bCs/>
+          <w:noProof/>
+          <w:color w:val="000000" w:themeColor="text1"/>
+          <w:kern w:val="0"/>
+          <w:sz w:val="21"/>
+          <w:szCs w:val="21"/>
+          <w:lang w:eastAsia="it-IT"/>
+          <w14:ligatures w14:val="none"/>
+        </w:rPr>
+        <w:drawing>
+          <wp:inline distT="0" distB="0" distL="0" distR="0" wp14:anchorId="0CAC911E" wp14:editId="5347D196">
+            <wp:extent cx="1794254" cy="1333948"/>
+            <wp:effectExtent l="0" t="0" r="0" b="0"/>
+            <wp:docPr id="17" name="Immagine 17" descr="Immagine che contiene testo, schermata, Carattere, bianco&#10;&#10;Descrizione generata automaticamente"/>
+            <wp:cNvGraphicFramePr>
+              <a:graphicFrameLocks xmlns:a="http://schemas.openxmlformats.org/drawingml/2006/main" noChangeAspect="1"/>
+            </wp:cNvGraphicFramePr>
+            <a:graphic xmlns:a="http://schemas.openxmlformats.org/drawingml/2006/main">
+              <a:graphicData uri="http://schemas.openxmlformats.org/drawingml/2006/picture">
+                <pic:pic xmlns:pic="http://schemas.openxmlformats.org/drawingml/2006/picture">
+                  <pic:nvPicPr>
+                    <pic:cNvPr id="17" name="Immagine 17" descr="Immagine che contiene testo, schermata, Carattere, bianco&#10;&#10;Descrizione generata automaticamente"/>
+                    <pic:cNvPicPr/>
+                  </pic:nvPicPr>
+                  <pic:blipFill>
+                    <a:blip r:embed="rId41"/>
+                    <a:stretch>
+                      <a:fillRect/>
+                    </a:stretch>
+                  </pic:blipFill>
+                  <pic:spPr>
+                    <a:xfrm>
+                      <a:off x="0" y="0"/>
+                      <a:ext cx="1814098" cy="1348701"/>
+                    </a:xfrm>
+                    <a:prstGeom prst="rect">
+                      <a:avLst/>
+                    </a:prstGeom>
+                  </pic:spPr>
+                </pic:pic>
+              </a:graphicData>
+            </a:graphic>
+          </wp:inline>
+        </w:drawing>
+      </w:r>
+    </w:p>
+    <w:p>
+      <w:pPr>
         <w:spacing w:before="360" w:after="240" w:line="240" w:lineRule="auto"/>
         <w:outlineLvl w:val="3"/>
         <w:rPr>
           <w:rFonts w:ascii="Segoe UI" w:eastAsia="Times New Roman" w:hAnsi="Segoe UI" w:cs="Segoe UI"/>
-          <w:color w:val="000000" w:themeColor="text1"/>
-          <w:kern w:val="0"/>
-          <w:sz w:val="21"/>
-          <w:szCs w:val="21"/>
-          <w:lang w:eastAsia="it-IT"/>
-          <w14:ligatures w14:val="none"/>
-        </w:rPr>
-      </w:pPr>
-      <w:r>
-        <w:rPr>
-          <w:rFonts w:ascii="Segoe UI" w:eastAsia="Times New Roman" w:hAnsi="Segoe UI" w:cs="Segoe UI"/>
-          <w:color w:val="000000" w:themeColor="text1"/>
-          <w:kern w:val="0"/>
-          <w:sz w:val="21"/>
-          <w:szCs w:val="21"/>
-          <w:lang w:eastAsia="it-IT"/>
-          <w14:ligatures w14:val="none"/>
-        </w:rPr>
-        <w:t xml:space="preserve">Conclusioni sull’addestramento dei modelli sul </w:t>
-      </w:r>
-      <w:proofErr w:type="spellStart"/>
-      <w:r>
-        <w:rPr>
-          <w:rFonts w:ascii="Segoe UI" w:eastAsia="Times New Roman" w:hAnsi="Segoe UI" w:cs="Segoe UI"/>
-          <w:color w:val="000000" w:themeColor="text1"/>
-          <w:kern w:val="0"/>
-          <w:sz w:val="21"/>
-          <w:szCs w:val="21"/>
-          <w:lang w:eastAsia="it-IT"/>
-          <w14:ligatures w14:val="none"/>
-        </w:rPr>
-        <w:t>subsample</w:t>
-      </w:r>
-      <w:proofErr w:type="spellEnd"/>
-      <w:r>
-        <w:rPr>
-          <w:rFonts w:ascii="Segoe UI" w:eastAsia="Times New Roman" w:hAnsi="Segoe UI" w:cs="Segoe UI"/>
+          <w:b/>
+          <w:bCs/>
+          <w:color w:val="000000" w:themeColor="text1"/>
+          <w:kern w:val="0"/>
+          <w:sz w:val="21"/>
+          <w:szCs w:val="21"/>
+          <w:lang w:eastAsia="it-IT"/>
+          <w14:ligatures w14:val="none"/>
+        </w:rPr>
+      </w:pPr>
+      <w:bookmarkStart w:id="5" w:name="_Hlk145525324"/>
+      <w:r>
+        <w:rPr>
+          <w:rFonts w:ascii="Segoe UI" w:eastAsia="Times New Roman" w:hAnsi="Segoe UI" w:cs="Segoe UI"/>
+          <w:b/>
+          <w:bCs/>
+          <w:color w:val="000000" w:themeColor="text1"/>
+          <w:kern w:val="0"/>
+          <w:sz w:val="21"/>
+          <w:szCs w:val="21"/>
+          <w:lang w:eastAsia="it-IT"/>
+          <w14:ligatures w14:val="none"/>
+        </w:rPr>
+        <w:t>•</w:t>
+      </w:r>
+      <w:r>
+        <w:rPr>
+          <w:rFonts w:ascii="Segoe UI" w:eastAsia="Times New Roman" w:hAnsi="Segoe UI" w:cs="Segoe UI"/>
+          <w:b/>
+          <w:bCs/>
+          <w:color w:val="000000" w:themeColor="text1"/>
+          <w:kern w:val="0"/>
+          <w:sz w:val="21"/>
+          <w:szCs w:val="21"/>
+          <w:lang w:eastAsia="it-IT"/>
+          <w14:ligatures w14:val="none"/>
+        </w:rPr>
+        <w:t xml:space="preserve"> </w:t>
+      </w:r>
+      <w:bookmarkStart w:id="6" w:name="_Hlk145525237"/>
+      <w:r>
+        <w:rPr>
+          <w:rFonts w:ascii="Segoe UI" w:eastAsia="Times New Roman" w:hAnsi="Segoe UI" w:cs="Segoe UI"/>
+          <w:b/>
+          <w:bCs/>
+          <w:color w:val="000000" w:themeColor="text1"/>
+          <w:kern w:val="0"/>
+          <w:sz w:val="21"/>
+          <w:szCs w:val="21"/>
+          <w:lang w:eastAsia="it-IT"/>
+          <w14:ligatures w14:val="none"/>
+        </w:rPr>
+        <w:t>Conclusioni sull’addestramento dei modelli con la stratified cross validation</w:t>
+      </w:r>
+      <w:bookmarkEnd w:id="6"/>
+      <w:r>
+        <w:rPr>
+          <w:rFonts w:ascii="Segoe UI" w:eastAsia="Times New Roman" w:hAnsi="Segoe UI" w:cs="Segoe UI"/>
+          <w:b/>
+          <w:bCs/>
           <w:color w:val="000000" w:themeColor="text1"/>
           <w:kern w:val="0"/>
           <w:sz w:val="21"/>
@@ -11872,6 +9895,7 @@
         <w:t>:</w:t>
       </w:r>
     </w:p>
+    <w:bookmarkEnd w:id="5"/>
     <w:p>
       <w:pPr>
         <w:spacing w:before="360" w:after="240" w:line="240" w:lineRule="auto"/>
@@ -11896,19 +9920,19 @@
           <w:lang w:eastAsia="it-IT"/>
           <w14:ligatures w14:val="none"/>
         </w:rPr>
-        <w:t>I risultati ottenuti dall'addestramento dei modelli su</w:t>
-      </w:r>
-      <w:r>
-        <w:rPr>
-          <w:rFonts w:ascii="Segoe UI" w:eastAsia="Times New Roman" w:hAnsi="Segoe UI" w:cs="Segoe UI"/>
-          <w:color w:val="000000" w:themeColor="text1"/>
-          <w:kern w:val="0"/>
-          <w:sz w:val="21"/>
-          <w:szCs w:val="21"/>
-          <w:lang w:eastAsia="it-IT"/>
-          <w14:ligatures w14:val="none"/>
-        </w:rPr>
-        <w:t>l</w:t>
+        <w:t xml:space="preserve">In questo ultimo caso abbiamo </w:t>
+      </w:r>
+      <w:r>
+        <w:rPr>
+          <w:rFonts w:ascii="Segoe UI" w:eastAsia="Times New Roman" w:hAnsi="Segoe UI" w:cs="Segoe UI"/>
+          <w:color w:val="000000" w:themeColor="text1"/>
+          <w:kern w:val="0"/>
+          <w:sz w:val="21"/>
+          <w:szCs w:val="21"/>
+          <w:lang w:eastAsia="it-IT"/>
+          <w14:ligatures w14:val="none"/>
+        </w:rPr>
+        <w:t>ottenuto</w:t>
       </w:r>
       <w:r>
         <w:rPr>
@@ -11922,109 +9946,65 @@
         </w:rPr>
         <w:t xml:space="preserve"> </w:t>
       </w:r>
-      <w:proofErr w:type="spellStart"/>
-      <w:r>
-        <w:rPr>
-          <w:rFonts w:ascii="Segoe UI" w:eastAsia="Times New Roman" w:hAnsi="Segoe UI" w:cs="Segoe UI"/>
-          <w:color w:val="000000" w:themeColor="text1"/>
-          <w:kern w:val="0"/>
-          <w:sz w:val="21"/>
-          <w:szCs w:val="21"/>
-          <w:lang w:eastAsia="it-IT"/>
-          <w14:ligatures w14:val="none"/>
-        </w:rPr>
-        <w:t>subsample</w:t>
-      </w:r>
-      <w:proofErr w:type="spellEnd"/>
-      <w:r>
-        <w:rPr>
-          <w:rFonts w:ascii="Segoe UI" w:eastAsia="Times New Roman" w:hAnsi="Segoe UI" w:cs="Segoe UI"/>
-          <w:color w:val="000000" w:themeColor="text1"/>
-          <w:kern w:val="0"/>
-          <w:sz w:val="21"/>
-          <w:szCs w:val="21"/>
-          <w:lang w:eastAsia="it-IT"/>
-          <w14:ligatures w14:val="none"/>
-        </w:rPr>
-        <w:t xml:space="preserve"> sono stati notevoli, come indicato dalle metriche di valutazione, che includono </w:t>
-      </w:r>
-      <w:proofErr w:type="spellStart"/>
-      <w:r>
-        <w:rPr>
-          <w:rFonts w:ascii="Segoe UI" w:eastAsia="Times New Roman" w:hAnsi="Segoe UI" w:cs="Segoe UI"/>
-          <w:color w:val="000000" w:themeColor="text1"/>
-          <w:kern w:val="0"/>
-          <w:sz w:val="21"/>
-          <w:szCs w:val="21"/>
-          <w:lang w:eastAsia="it-IT"/>
-          <w14:ligatures w14:val="none"/>
-        </w:rPr>
-        <w:t>precision</w:t>
-      </w:r>
-      <w:proofErr w:type="spellEnd"/>
-      <w:r>
-        <w:rPr>
-          <w:rFonts w:ascii="Segoe UI" w:eastAsia="Times New Roman" w:hAnsi="Segoe UI" w:cs="Segoe UI"/>
-          <w:color w:val="000000" w:themeColor="text1"/>
-          <w:kern w:val="0"/>
-          <w:sz w:val="21"/>
-          <w:szCs w:val="21"/>
-          <w:lang w:eastAsia="it-IT"/>
-          <w14:ligatures w14:val="none"/>
-        </w:rPr>
-        <w:t xml:space="preserve">, recall, F1 score, accuratezza di test e accuratezza di </w:t>
-      </w:r>
-      <w:proofErr w:type="spellStart"/>
-      <w:r>
-        <w:rPr>
-          <w:rFonts w:ascii="Segoe UI" w:eastAsia="Times New Roman" w:hAnsi="Segoe UI" w:cs="Segoe UI"/>
-          <w:color w:val="000000" w:themeColor="text1"/>
-          <w:kern w:val="0"/>
-          <w:sz w:val="21"/>
-          <w:szCs w:val="21"/>
-          <w:lang w:eastAsia="it-IT"/>
-          <w14:ligatures w14:val="none"/>
-        </w:rPr>
-        <w:t>train</w:t>
-      </w:r>
-      <w:proofErr w:type="spellEnd"/>
-      <w:r>
-        <w:rPr>
-          <w:rFonts w:ascii="Segoe UI" w:eastAsia="Times New Roman" w:hAnsi="Segoe UI" w:cs="Segoe UI"/>
-          <w:color w:val="000000" w:themeColor="text1"/>
-          <w:kern w:val="0"/>
-          <w:sz w:val="21"/>
-          <w:szCs w:val="21"/>
-          <w:lang w:eastAsia="it-IT"/>
-          <w14:ligatures w14:val="none"/>
-        </w:rPr>
-        <w:t xml:space="preserve">. In particolare, le metriche rivelano che i modelli addestrati sui </w:t>
-      </w:r>
-      <w:proofErr w:type="spellStart"/>
-      <w:r>
-        <w:rPr>
-          <w:rFonts w:ascii="Segoe UI" w:eastAsia="Times New Roman" w:hAnsi="Segoe UI" w:cs="Segoe UI"/>
-          <w:color w:val="000000" w:themeColor="text1"/>
-          <w:kern w:val="0"/>
-          <w:sz w:val="21"/>
-          <w:szCs w:val="21"/>
-          <w:lang w:eastAsia="it-IT"/>
-          <w14:ligatures w14:val="none"/>
-        </w:rPr>
-        <w:t>subsample</w:t>
-      </w:r>
-      <w:proofErr w:type="spellEnd"/>
-      <w:r>
-        <w:rPr>
-          <w:rFonts w:ascii="Segoe UI" w:eastAsia="Times New Roman" w:hAnsi="Segoe UI" w:cs="Segoe UI"/>
-          <w:color w:val="000000" w:themeColor="text1"/>
-          <w:kern w:val="0"/>
-          <w:sz w:val="21"/>
-          <w:szCs w:val="21"/>
-          <w:lang w:eastAsia="it-IT"/>
-          <w14:ligatures w14:val="none"/>
-        </w:rPr>
-        <w:t xml:space="preserve"> hanno dimostrato una notevole abilità nel rilevare con successo le transazioni fraudolente senza compromettere la capacità di distinguere le transazioni legittime.</w:t>
+      <w:r>
+        <w:rPr>
+          <w:rFonts w:ascii="Segoe UI" w:eastAsia="Times New Roman" w:hAnsi="Segoe UI" w:cs="Segoe UI"/>
+          <w:color w:val="000000" w:themeColor="text1"/>
+          <w:kern w:val="0"/>
+          <w:sz w:val="21"/>
+          <w:szCs w:val="21"/>
+          <w:lang w:eastAsia="it-IT"/>
+          <w14:ligatures w14:val="none"/>
+        </w:rPr>
+        <w:t>dei buoni ma non eccellenti</w:t>
+      </w:r>
+      <w:r>
+        <w:rPr>
+          <w:rFonts w:ascii="Segoe UI" w:eastAsia="Times New Roman" w:hAnsi="Segoe UI" w:cs="Segoe UI"/>
+          <w:color w:val="000000" w:themeColor="text1"/>
+          <w:kern w:val="0"/>
+          <w:sz w:val="21"/>
+          <w:szCs w:val="21"/>
+          <w:lang w:eastAsia="it-IT"/>
+          <w14:ligatures w14:val="none"/>
+        </w:rPr>
+        <w:t xml:space="preserve"> risultati. </w:t>
+      </w:r>
+      <w:r>
+        <w:rPr>
+          <w:rFonts w:ascii="Segoe UI" w:eastAsia="Times New Roman" w:hAnsi="Segoe UI" w:cs="Segoe UI"/>
+          <w:color w:val="000000" w:themeColor="text1"/>
+          <w:kern w:val="0"/>
+          <w:sz w:val="21"/>
+          <w:szCs w:val="21"/>
+          <w:lang w:eastAsia="it-IT"/>
+          <w14:ligatures w14:val="none"/>
+        </w:rPr>
+        <w:t>I valori sono in generale abbastanza equilibrati tra loro. Alcuni</w:t>
+      </w:r>
+      <w:r>
+        <w:rPr>
+          <w:rFonts w:ascii="Segoe UI" w:eastAsia="Times New Roman" w:hAnsi="Segoe UI" w:cs="Segoe UI"/>
+          <w:color w:val="000000" w:themeColor="text1"/>
+          <w:kern w:val="0"/>
+          <w:sz w:val="21"/>
+          <w:szCs w:val="21"/>
+          <w:lang w:eastAsia="it-IT"/>
+          <w14:ligatures w14:val="none"/>
+        </w:rPr>
+        <w:t xml:space="preserve"> modell</w:t>
+      </w:r>
+      <w:r>
+        <w:rPr>
+          <w:rFonts w:ascii="Segoe UI" w:eastAsia="Times New Roman" w:hAnsi="Segoe UI" w:cs="Segoe UI"/>
+          <w:color w:val="000000" w:themeColor="text1"/>
+          <w:kern w:val="0"/>
+          <w:sz w:val="21"/>
+          <w:szCs w:val="21"/>
+          <w:lang w:eastAsia="it-IT"/>
+          <w14:ligatures w14:val="none"/>
+        </w:rPr>
+        <w:t>i, come il</w:t>
       </w:r>
       <w:r>
         <w:rPr>
@@ -12037,6 +10017,186 @@
           <w14:ligatures w14:val="none"/>
         </w:rPr>
         <w:t xml:space="preserve"> </w:t>
+      </w:r>
+      <w:r>
+        <w:rPr>
+          <w:rFonts w:ascii="Segoe UI" w:eastAsia="Times New Roman" w:hAnsi="Segoe UI" w:cs="Segoe UI"/>
+          <w:color w:val="000000" w:themeColor="text1"/>
+          <w:kern w:val="0"/>
+          <w:sz w:val="21"/>
+          <w:szCs w:val="21"/>
+          <w:lang w:eastAsia="it-IT"/>
+          <w14:ligatures w14:val="none"/>
+        </w:rPr>
+        <w:t>KNN</w:t>
+      </w:r>
+      <w:r>
+        <w:rPr>
+          <w:rFonts w:ascii="Segoe UI" w:eastAsia="Times New Roman" w:hAnsi="Segoe UI" w:cs="Segoe UI"/>
+          <w:color w:val="000000" w:themeColor="text1"/>
+          <w:kern w:val="0"/>
+          <w:sz w:val="21"/>
+          <w:szCs w:val="21"/>
+          <w:lang w:eastAsia="it-IT"/>
+          <w14:ligatures w14:val="none"/>
+        </w:rPr>
+        <w:t xml:space="preserve"> ha</w:t>
+      </w:r>
+      <w:r>
+        <w:rPr>
+          <w:rFonts w:ascii="Segoe UI" w:eastAsia="Times New Roman" w:hAnsi="Segoe UI" w:cs="Segoe UI"/>
+          <w:color w:val="000000" w:themeColor="text1"/>
+          <w:kern w:val="0"/>
+          <w:sz w:val="21"/>
+          <w:szCs w:val="21"/>
+          <w:lang w:eastAsia="it-IT"/>
+          <w14:ligatures w14:val="none"/>
+        </w:rPr>
+        <w:t>nno</w:t>
+      </w:r>
+      <w:r>
+        <w:rPr>
+          <w:rFonts w:ascii="Segoe UI" w:eastAsia="Times New Roman" w:hAnsi="Segoe UI" w:cs="Segoe UI"/>
+          <w:color w:val="000000" w:themeColor="text1"/>
+          <w:kern w:val="0"/>
+          <w:sz w:val="21"/>
+          <w:szCs w:val="21"/>
+          <w:lang w:eastAsia="it-IT"/>
+          <w14:ligatures w14:val="none"/>
+        </w:rPr>
+        <w:t xml:space="preserve"> un'accuratezza elevata ma un valore di </w:t>
+      </w:r>
+      <w:r>
+        <w:rPr>
+          <w:rFonts w:ascii="Segoe UI" w:eastAsia="Times New Roman" w:hAnsi="Segoe UI" w:cs="Segoe UI"/>
+          <w:color w:val="000000" w:themeColor="text1"/>
+          <w:kern w:val="0"/>
+          <w:sz w:val="21"/>
+          <w:szCs w:val="21"/>
+          <w:lang w:eastAsia="it-IT"/>
+          <w14:ligatures w14:val="none"/>
+        </w:rPr>
+        <w:t>R</w:t>
+      </w:r>
+      <w:r>
+        <w:rPr>
+          <w:rFonts w:ascii="Segoe UI" w:eastAsia="Times New Roman" w:hAnsi="Segoe UI" w:cs="Segoe UI"/>
+          <w:color w:val="000000" w:themeColor="text1"/>
+          <w:kern w:val="0"/>
+          <w:sz w:val="21"/>
+          <w:szCs w:val="21"/>
+          <w:lang w:eastAsia="it-IT"/>
+          <w14:ligatures w14:val="none"/>
+        </w:rPr>
+        <w:t xml:space="preserve">ecall relativamente </w:t>
+      </w:r>
+      <w:r>
+        <w:rPr>
+          <w:rFonts w:ascii="Segoe UI" w:eastAsia="Times New Roman" w:hAnsi="Segoe UI" w:cs="Segoe UI"/>
+          <w:color w:val="000000" w:themeColor="text1"/>
+          <w:kern w:val="0"/>
+          <w:sz w:val="21"/>
+          <w:szCs w:val="21"/>
+          <w:lang w:eastAsia="it-IT"/>
+          <w14:ligatures w14:val="none"/>
+        </w:rPr>
+        <w:t>medio-</w:t>
+      </w:r>
+      <w:r>
+        <w:rPr>
+          <w:rFonts w:ascii="Segoe UI" w:eastAsia="Times New Roman" w:hAnsi="Segoe UI" w:cs="Segoe UI"/>
+          <w:color w:val="000000" w:themeColor="text1"/>
+          <w:kern w:val="0"/>
+          <w:sz w:val="21"/>
+          <w:szCs w:val="21"/>
+          <w:lang w:eastAsia="it-IT"/>
+          <w14:ligatures w14:val="none"/>
+        </w:rPr>
+        <w:t>basso. Ciò indica che potrebbe</w:t>
+      </w:r>
+      <w:r>
+        <w:rPr>
+          <w:rFonts w:ascii="Segoe UI" w:eastAsia="Times New Roman" w:hAnsi="Segoe UI" w:cs="Segoe UI"/>
+          <w:color w:val="000000" w:themeColor="text1"/>
+          <w:kern w:val="0"/>
+          <w:sz w:val="21"/>
+          <w:szCs w:val="21"/>
+          <w:lang w:eastAsia="it-IT"/>
+          <w14:ligatures w14:val="none"/>
+        </w:rPr>
+        <w:t>ro</w:t>
+      </w:r>
+      <w:r>
+        <w:rPr>
+          <w:rFonts w:ascii="Segoe UI" w:eastAsia="Times New Roman" w:hAnsi="Segoe UI" w:cs="Segoe UI"/>
+          <w:color w:val="000000" w:themeColor="text1"/>
+          <w:kern w:val="0"/>
+          <w:sz w:val="21"/>
+          <w:szCs w:val="21"/>
+          <w:lang w:eastAsia="it-IT"/>
+          <w14:ligatures w14:val="none"/>
+        </w:rPr>
+        <w:t xml:space="preserve"> mancare nel rilevare tutte le transazioni fraudolente.</w:t>
+      </w:r>
+      <w:r>
+        <w:rPr>
+          <w:rFonts w:ascii="Segoe UI" w:eastAsia="Times New Roman" w:hAnsi="Segoe UI" w:cs="Segoe UI"/>
+          <w:color w:val="000000" w:themeColor="text1"/>
+          <w:kern w:val="0"/>
+          <w:sz w:val="21"/>
+          <w:szCs w:val="21"/>
+          <w:lang w:eastAsia="it-IT"/>
+          <w14:ligatures w14:val="none"/>
+        </w:rPr>
+        <w:t xml:space="preserve"> In quasi tutti i modelli, inoltre,</w:t>
+      </w:r>
+      <w:r>
+        <w:rPr>
+          <w:rFonts w:ascii="Segoe UI" w:eastAsia="Times New Roman" w:hAnsi="Segoe UI" w:cs="Segoe UI"/>
+          <w:color w:val="000000" w:themeColor="text1"/>
+          <w:kern w:val="0"/>
+          <w:sz w:val="21"/>
+          <w:szCs w:val="21"/>
+          <w:lang w:eastAsia="it-IT"/>
+          <w14:ligatures w14:val="none"/>
+        </w:rPr>
+        <w:t xml:space="preserve"> </w:t>
+      </w:r>
+      <w:r>
+        <w:rPr>
+          <w:rFonts w:ascii="Segoe UI" w:eastAsia="Times New Roman" w:hAnsi="Segoe UI" w:cs="Segoe UI"/>
+          <w:color w:val="000000" w:themeColor="text1"/>
+          <w:kern w:val="0"/>
+          <w:sz w:val="21"/>
+          <w:szCs w:val="21"/>
+          <w:lang w:eastAsia="it-IT"/>
+          <w14:ligatures w14:val="none"/>
+        </w:rPr>
+        <w:t xml:space="preserve">l'accuratezza del training è elevata, ma l'accuratezza del test </w:t>
+      </w:r>
+      <w:r>
+        <w:rPr>
+          <w:rFonts w:ascii="Segoe UI" w:eastAsia="Times New Roman" w:hAnsi="Segoe UI" w:cs="Segoe UI"/>
+          <w:color w:val="000000" w:themeColor="text1"/>
+          <w:kern w:val="0"/>
+          <w:sz w:val="21"/>
+          <w:szCs w:val="21"/>
+          <w:lang w:eastAsia="it-IT"/>
+          <w14:ligatures w14:val="none"/>
+        </w:rPr>
+        <w:t>è molto bassa rispetto ad essa, soprattutto nel Gradient Boosting</w:t>
+      </w:r>
+      <w:r>
+        <w:rPr>
+          <w:rFonts w:ascii="Segoe UI" w:eastAsia="Times New Roman" w:hAnsi="Segoe UI" w:cs="Segoe UI"/>
+          <w:color w:val="000000" w:themeColor="text1"/>
+          <w:kern w:val="0"/>
+          <w:sz w:val="21"/>
+          <w:szCs w:val="21"/>
+          <w:lang w:eastAsia="it-IT"/>
+          <w14:ligatures w14:val="none"/>
+        </w:rPr>
+        <w:t>. Questo rappresenta un chiaro caso di Overfitting.</w:t>
       </w:r>
     </w:p>
     <w:p>
@@ -12063,33 +10223,91 @@
           <w:lang w:eastAsia="it-IT"/>
           <w14:ligatures w14:val="none"/>
         </w:rPr>
-        <w:t xml:space="preserve">La </w:t>
-      </w:r>
-      <w:proofErr w:type="spellStart"/>
-      <w:r>
-        <w:rPr>
-          <w:rFonts w:ascii="Segoe UI" w:eastAsia="Times New Roman" w:hAnsi="Segoe UI" w:cs="Segoe UI"/>
-          <w:color w:val="000000" w:themeColor="text1"/>
-          <w:kern w:val="0"/>
-          <w:sz w:val="21"/>
-          <w:szCs w:val="21"/>
-          <w:lang w:eastAsia="it-IT"/>
-          <w14:ligatures w14:val="none"/>
-        </w:rPr>
-        <w:t>precision</w:t>
-      </w:r>
-      <w:proofErr w:type="spellEnd"/>
-      <w:r>
-        <w:rPr>
-          <w:rFonts w:ascii="Segoe UI" w:eastAsia="Times New Roman" w:hAnsi="Segoe UI" w:cs="Segoe UI"/>
-          <w:color w:val="000000" w:themeColor="text1"/>
-          <w:kern w:val="0"/>
-          <w:sz w:val="21"/>
-          <w:szCs w:val="21"/>
-          <w:lang w:eastAsia="it-IT"/>
-          <w14:ligatures w14:val="none"/>
-        </w:rPr>
-        <w:t>, che misura la frazione di transazioni identificate come fraudolente che sono effettivamente fraudolente, è stata notevolmente alta, suggerendo una bassa incidenza di falsi positivi. Allo stesso tempo, il recall, che misura la frazione di transazioni fraudolente identificate correttamente, è stato altrettanto impressionante, indicando una capacità di rilevamento delle frodi molto efficace.</w:t>
+        <w:t>Nel Naive Bayes</w:t>
+      </w:r>
+      <w:r>
+        <w:rPr>
+          <w:rFonts w:ascii="Segoe UI" w:eastAsia="Times New Roman" w:hAnsi="Segoe UI" w:cs="Segoe UI"/>
+          <w:color w:val="000000" w:themeColor="text1"/>
+          <w:kern w:val="0"/>
+          <w:sz w:val="21"/>
+          <w:szCs w:val="21"/>
+          <w:lang w:eastAsia="it-IT"/>
+          <w14:ligatures w14:val="none"/>
+        </w:rPr>
+        <w:t xml:space="preserve"> invece</w:t>
+      </w:r>
+      <w:r>
+        <w:rPr>
+          <w:rFonts w:ascii="Segoe UI" w:eastAsia="Times New Roman" w:hAnsi="Segoe UI" w:cs="Segoe UI"/>
+          <w:color w:val="000000" w:themeColor="text1"/>
+          <w:kern w:val="0"/>
+          <w:sz w:val="21"/>
+          <w:szCs w:val="21"/>
+          <w:lang w:eastAsia="it-IT"/>
+          <w14:ligatures w14:val="none"/>
+        </w:rPr>
+        <w:t xml:space="preserve"> notiamo </w:t>
+      </w:r>
+      <w:r>
+        <w:rPr>
+          <w:rFonts w:ascii="Segoe UI" w:eastAsia="Times New Roman" w:hAnsi="Segoe UI" w:cs="Segoe UI"/>
+          <w:color w:val="000000" w:themeColor="text1"/>
+          <w:kern w:val="0"/>
+          <w:sz w:val="21"/>
+          <w:szCs w:val="21"/>
+          <w:lang w:eastAsia="it-IT"/>
+          <w14:ligatures w14:val="none"/>
+        </w:rPr>
+        <w:t xml:space="preserve">risultati molto scarsi in quanto </w:t>
+      </w:r>
+      <w:r>
+        <w:rPr>
+          <w:rFonts w:ascii="Segoe UI" w:eastAsia="Times New Roman" w:hAnsi="Segoe UI" w:cs="Segoe UI"/>
+          <w:color w:val="000000" w:themeColor="text1"/>
+          <w:kern w:val="0"/>
+          <w:sz w:val="21"/>
+          <w:szCs w:val="21"/>
+          <w:lang w:eastAsia="it-IT"/>
+          <w14:ligatures w14:val="none"/>
+        </w:rPr>
+        <w:t xml:space="preserve">molti dei casi predetti come positivi sono falsi positivi. Allo stesso tempo, il modello ha un </w:t>
+      </w:r>
+      <w:r>
+        <w:rPr>
+          <w:rFonts w:ascii="Segoe UI" w:eastAsia="Times New Roman" w:hAnsi="Segoe UI" w:cs="Segoe UI"/>
+          <w:color w:val="000000" w:themeColor="text1"/>
+          <w:kern w:val="0"/>
+          <w:sz w:val="21"/>
+          <w:szCs w:val="21"/>
+          <w:lang w:eastAsia="it-IT"/>
+          <w14:ligatures w14:val="none"/>
+        </w:rPr>
+        <w:t>Recall abbastanza alto</w:t>
+      </w:r>
+      <w:r>
+        <w:rPr>
+          <w:rFonts w:ascii="Segoe UI" w:eastAsia="Times New Roman" w:hAnsi="Segoe UI" w:cs="Segoe UI"/>
+          <w:color w:val="000000" w:themeColor="text1"/>
+          <w:kern w:val="0"/>
+          <w:sz w:val="21"/>
+          <w:szCs w:val="21"/>
+          <w:lang w:eastAsia="it-IT"/>
+          <w14:ligatures w14:val="none"/>
+        </w:rPr>
+        <w:t>, il che indica che sta catturando una buona parte dei casi positivi nel dataset</w:t>
+      </w:r>
+      <w:r>
+        <w:rPr>
+          <w:rFonts w:ascii="Segoe UI" w:eastAsia="Times New Roman" w:hAnsi="Segoe UI" w:cs="Segoe UI"/>
+          <w:color w:val="000000" w:themeColor="text1"/>
+          <w:kern w:val="0"/>
+          <w:sz w:val="21"/>
+          <w:szCs w:val="21"/>
+          <w:lang w:eastAsia="it-IT"/>
+          <w14:ligatures w14:val="none"/>
+        </w:rPr>
+        <w:t>. Il risultato è un modello non affidabile e sbilanciato come indica la metrica F1.</w:t>
       </w:r>
     </w:p>
     <w:p>
@@ -12098,1229 +10316,26 @@
         <w:outlineLvl w:val="3"/>
         <w:rPr>
           <w:rFonts w:ascii="Segoe UI" w:eastAsia="Times New Roman" w:hAnsi="Segoe UI" w:cs="Segoe UI"/>
-          <w:b/>
-          <w:bCs/>
-          <w:color w:val="000000" w:themeColor="text1"/>
-          <w:kern w:val="0"/>
-          <w:sz w:val="21"/>
-          <w:szCs w:val="21"/>
-          <w:lang w:eastAsia="it-IT"/>
-          <w14:ligatures w14:val="none"/>
-        </w:rPr>
-      </w:pPr>
-    </w:p>
-    <w:p>
-      <w:pPr>
-        <w:spacing w:before="360" w:after="240" w:line="240" w:lineRule="auto"/>
-        <w:outlineLvl w:val="3"/>
-        <w:rPr>
-          <w:rFonts w:ascii="Segoe UI" w:hAnsi="Segoe UI" w:cs="Segoe UI"/>
-          <w:b/>
-          <w:bCs/>
-          <w:sz w:val="28"/>
-          <w:szCs w:val="28"/>
-        </w:rPr>
-      </w:pPr>
-      <w:r>
-        <w:rPr>
-          <w:rFonts w:ascii="Segoe UI" w:hAnsi="Segoe UI" w:cs="Segoe UI"/>
-          <w:b/>
-          <w:bCs/>
-          <w:sz w:val="28"/>
-          <w:szCs w:val="28"/>
-        </w:rPr>
-        <w:t xml:space="preserve">Addestramento modelli sui </w:t>
-      </w:r>
-      <w:proofErr w:type="spellStart"/>
-      <w:r>
-        <w:rPr>
-          <w:rFonts w:ascii="Segoe UI" w:hAnsi="Segoe UI" w:cs="Segoe UI"/>
-          <w:b/>
-          <w:bCs/>
-          <w:sz w:val="28"/>
-          <w:szCs w:val="28"/>
-        </w:rPr>
-        <w:t>fold</w:t>
-      </w:r>
-      <w:proofErr w:type="spellEnd"/>
-      <w:r>
-        <w:rPr>
-          <w:rFonts w:ascii="Segoe UI" w:hAnsi="Segoe UI" w:cs="Segoe UI"/>
-          <w:b/>
-          <w:bCs/>
-          <w:sz w:val="28"/>
-          <w:szCs w:val="28"/>
-        </w:rPr>
-        <w:t xml:space="preserve"> della </w:t>
-      </w:r>
-      <w:proofErr w:type="spellStart"/>
-      <w:r>
-        <w:rPr>
-          <w:rFonts w:ascii="Segoe UI" w:hAnsi="Segoe UI" w:cs="Segoe UI"/>
-          <w:b/>
-          <w:bCs/>
-          <w:sz w:val="28"/>
-          <w:szCs w:val="28"/>
-        </w:rPr>
-        <w:t>Stratified</w:t>
-      </w:r>
-      <w:proofErr w:type="spellEnd"/>
-      <w:r>
-        <w:rPr>
-          <w:rFonts w:ascii="Segoe UI" w:hAnsi="Segoe UI" w:cs="Segoe UI"/>
-          <w:b/>
-          <w:bCs/>
-          <w:sz w:val="28"/>
-          <w:szCs w:val="28"/>
-        </w:rPr>
-        <w:t xml:space="preserve"> Cros</w:t>
-      </w:r>
-      <w:r>
-        <w:rPr>
-          <w:rFonts w:ascii="Segoe UI" w:hAnsi="Segoe UI" w:cs="Segoe UI"/>
-          <w:b/>
-          <w:bCs/>
-          <w:sz w:val="28"/>
-          <w:szCs w:val="28"/>
-        </w:rPr>
-        <w:t xml:space="preserve">s </w:t>
-      </w:r>
-      <w:proofErr w:type="spellStart"/>
-      <w:r>
-        <w:rPr>
-          <w:rFonts w:ascii="Segoe UI" w:hAnsi="Segoe UI" w:cs="Segoe UI"/>
-          <w:b/>
-          <w:bCs/>
-          <w:sz w:val="28"/>
-          <w:szCs w:val="28"/>
-        </w:rPr>
-        <w:t>Validation</w:t>
-      </w:r>
-      <w:proofErr w:type="spellEnd"/>
-    </w:p>
-    <w:p>
-      <w:pPr>
-        <w:spacing w:before="360" w:after="240" w:line="240" w:lineRule="auto"/>
-        <w:outlineLvl w:val="3"/>
-        <w:rPr>
-          <w:rFonts w:ascii="Segoe UI" w:eastAsia="Times New Roman" w:hAnsi="Segoe UI" w:cs="Segoe UI"/>
-          <w:b/>
-          <w:bCs/>
-          <w:color w:val="000000" w:themeColor="text1"/>
-          <w:kern w:val="0"/>
-          <w:sz w:val="21"/>
-          <w:szCs w:val="21"/>
-          <w:lang w:eastAsia="it-IT"/>
-          <w14:ligatures w14:val="none"/>
-        </w:rPr>
-      </w:pPr>
-      <w:r>
-        <w:rPr>
-          <w:rFonts w:ascii="Segoe UI" w:eastAsia="Times New Roman" w:hAnsi="Segoe UI" w:cs="Segoe UI"/>
-          <w:b/>
-          <w:bCs/>
-          <w:color w:val="000000" w:themeColor="text1"/>
-          <w:kern w:val="0"/>
-          <w:sz w:val="21"/>
-          <w:szCs w:val="21"/>
-          <w:lang w:eastAsia="it-IT"/>
-          <w14:ligatures w14:val="none"/>
-        </w:rPr>
-        <w:t>•</w:t>
-      </w:r>
-      <w:r>
-        <w:rPr>
-          <w:rFonts w:ascii="Segoe UI" w:eastAsia="Times New Roman" w:hAnsi="Segoe UI" w:cs="Segoe UI"/>
-          <w:b/>
-          <w:bCs/>
-          <w:color w:val="000000" w:themeColor="text1"/>
-          <w:kern w:val="0"/>
-          <w:sz w:val="21"/>
-          <w:szCs w:val="21"/>
-          <w:lang w:eastAsia="it-IT"/>
-          <w14:ligatures w14:val="none"/>
-        </w:rPr>
-        <w:t xml:space="preserve"> Introduzione</w:t>
-      </w:r>
-    </w:p>
-    <w:p>
-      <w:pPr>
-        <w:spacing w:after="240" w:line="240" w:lineRule="auto"/>
-        <w:rPr>
-          <w:rFonts w:ascii="Segoe UI" w:eastAsia="Times New Roman" w:hAnsi="Segoe UI" w:cs="Segoe UI"/>
-          <w:color w:val="000000" w:themeColor="text1"/>
-          <w:kern w:val="0"/>
-          <w:sz w:val="21"/>
-          <w:szCs w:val="21"/>
-          <w:lang w:eastAsia="it-IT"/>
-          <w14:ligatures w14:val="none"/>
-        </w:rPr>
-      </w:pPr>
-      <w:r>
-        <w:rPr>
-          <w:rFonts w:ascii="Segoe UI" w:eastAsia="Times New Roman" w:hAnsi="Segoe UI" w:cs="Segoe UI"/>
-          <w:color w:val="000000" w:themeColor="text1"/>
-          <w:kern w:val="0"/>
-          <w:sz w:val="21"/>
-          <w:szCs w:val="21"/>
-          <w:lang w:eastAsia="it-IT"/>
-          <w14:ligatures w14:val="none"/>
-        </w:rPr>
-        <w:lastRenderedPageBreak/>
-        <w:t xml:space="preserve">Nelle transazioni, </w:t>
-      </w:r>
-      <w:proofErr w:type="gramStart"/>
-      <w:r>
-        <w:rPr>
-          <w:rFonts w:ascii="Segoe UI" w:eastAsia="Times New Roman" w:hAnsi="Segoe UI" w:cs="Segoe UI"/>
-          <w:color w:val="000000" w:themeColor="text1"/>
-          <w:kern w:val="0"/>
-          <w:sz w:val="21"/>
-          <w:szCs w:val="21"/>
-          <w:lang w:eastAsia="it-IT"/>
-          <w14:ligatures w14:val="none"/>
-        </w:rPr>
-        <w:t>le features</w:t>
-      </w:r>
-      <w:proofErr w:type="gramEnd"/>
-      <w:r>
-        <w:rPr>
-          <w:rFonts w:ascii="Segoe UI" w:eastAsia="Times New Roman" w:hAnsi="Segoe UI" w:cs="Segoe UI"/>
-          <w:color w:val="000000" w:themeColor="text1"/>
-          <w:kern w:val="0"/>
-          <w:sz w:val="21"/>
-          <w:szCs w:val="21"/>
-          <w:lang w:eastAsia="it-IT"/>
-          <w14:ligatures w14:val="none"/>
-        </w:rPr>
-        <w:t xml:space="preserve"> di input saranno le colonne numeriche, ad esempio "Time", "</w:t>
-      </w:r>
-      <w:proofErr w:type="spellStart"/>
-      <w:r>
-        <w:rPr>
-          <w:rFonts w:ascii="Segoe UI" w:eastAsia="Times New Roman" w:hAnsi="Segoe UI" w:cs="Segoe UI"/>
-          <w:color w:val="000000" w:themeColor="text1"/>
-          <w:kern w:val="0"/>
-          <w:sz w:val="21"/>
-          <w:szCs w:val="21"/>
-          <w:lang w:eastAsia="it-IT"/>
-          <w14:ligatures w14:val="none"/>
-        </w:rPr>
-        <w:t>Amount</w:t>
-      </w:r>
-      <w:proofErr w:type="spellEnd"/>
-      <w:r>
-        <w:rPr>
-          <w:rFonts w:ascii="Segoe UI" w:eastAsia="Times New Roman" w:hAnsi="Segoe UI" w:cs="Segoe UI"/>
-          <w:color w:val="000000" w:themeColor="text1"/>
-          <w:kern w:val="0"/>
-          <w:sz w:val="21"/>
-          <w:szCs w:val="21"/>
-          <w:lang w:eastAsia="it-IT"/>
-          <w14:ligatures w14:val="none"/>
-        </w:rPr>
-        <w:t>" e le features da "V1" a "V28". La feature target sarà la colonna "Class", che indica se una transazione è fraudolenta o legittima.</w:t>
-      </w:r>
-    </w:p>
-    <w:p>
-      <w:pPr>
-        <w:spacing w:after="240" w:line="240" w:lineRule="auto"/>
-        <w:rPr>
-          <w:rFonts w:ascii="Segoe UI" w:eastAsia="Times New Roman" w:hAnsi="Segoe UI" w:cs="Segoe UI"/>
-          <w:color w:val="000000" w:themeColor="text1"/>
-          <w:kern w:val="0"/>
-          <w:sz w:val="21"/>
-          <w:szCs w:val="21"/>
-          <w:lang w:eastAsia="it-IT"/>
-          <w14:ligatures w14:val="none"/>
-        </w:rPr>
-      </w:pPr>
-      <w:r>
-        <w:rPr>
-          <w:rFonts w:ascii="Segoe UI" w:eastAsia="Times New Roman" w:hAnsi="Segoe UI" w:cs="Segoe UI"/>
-          <w:color w:val="000000" w:themeColor="text1"/>
-          <w:kern w:val="0"/>
-          <w:sz w:val="21"/>
-          <w:szCs w:val="21"/>
-          <w:lang w:eastAsia="it-IT"/>
-          <w14:ligatures w14:val="none"/>
-        </w:rPr>
-        <w:t>Esempi di Training e Test: Gli "esempi di training" saranno un sottoinsieme del dataset con tutte le colonne, inclusa la colonna "Class". Questi esempi verranno utilizzati per addestrare il modello.</w:t>
-      </w:r>
-    </w:p>
-    <w:p>
-      <w:pPr>
-        <w:spacing w:after="240" w:line="240" w:lineRule="auto"/>
-        <w:rPr>
-          <w:rFonts w:ascii="Segoe UI" w:eastAsia="Times New Roman" w:hAnsi="Segoe UI" w:cs="Segoe UI"/>
-          <w:color w:val="000000" w:themeColor="text1"/>
-          <w:kern w:val="0"/>
-          <w:sz w:val="21"/>
-          <w:szCs w:val="21"/>
-          <w:lang w:eastAsia="it-IT"/>
-          <w14:ligatures w14:val="none"/>
-        </w:rPr>
-      </w:pPr>
-      <w:r>
-        <w:rPr>
-          <w:rFonts w:ascii="Segoe UI" w:eastAsia="Times New Roman" w:hAnsi="Segoe UI" w:cs="Segoe UI"/>
-          <w:color w:val="000000" w:themeColor="text1"/>
-          <w:kern w:val="0"/>
-          <w:sz w:val="21"/>
-          <w:szCs w:val="21"/>
-          <w:lang w:eastAsia="it-IT"/>
-          <w14:ligatures w14:val="none"/>
-        </w:rPr>
-        <w:t>Gli "esempi di test" saranno un altro sottoinsieme del dataset contenente solo le colonne numeriche (senza la colonna "Class"). Questi esempi verranno utilizzati per testare il modello addestrato e fare previsioni sulle classi delle transazioni.</w:t>
-      </w:r>
-    </w:p>
-    <w:p>
-      <w:pPr>
-        <w:spacing w:before="360" w:after="240" w:line="240" w:lineRule="auto"/>
-        <w:outlineLvl w:val="3"/>
-        <w:rPr>
-          <w:rFonts w:ascii="Segoe UI" w:eastAsia="Times New Roman" w:hAnsi="Segoe UI" w:cs="Segoe UI"/>
-          <w:b/>
-          <w:bCs/>
-          <w:color w:val="000000" w:themeColor="text1"/>
-          <w:kern w:val="0"/>
-          <w:sz w:val="21"/>
-          <w:szCs w:val="21"/>
-          <w:lang w:eastAsia="it-IT"/>
-          <w14:ligatures w14:val="none"/>
-        </w:rPr>
-      </w:pPr>
-      <w:r>
-        <w:rPr>
-          <w:rFonts w:ascii="Segoe UI" w:eastAsia="Times New Roman" w:hAnsi="Segoe UI" w:cs="Segoe UI"/>
-          <w:b/>
-          <w:bCs/>
-          <w:color w:val="000000" w:themeColor="text1"/>
-          <w:kern w:val="0"/>
-          <w:sz w:val="21"/>
-          <w:szCs w:val="21"/>
-          <w:lang w:eastAsia="it-IT"/>
-          <w14:ligatures w14:val="none"/>
-        </w:rPr>
-        <w:t>•</w:t>
-      </w:r>
-      <w:r>
-        <w:rPr>
-          <w:rFonts w:ascii="Segoe UI" w:eastAsia="Times New Roman" w:hAnsi="Segoe UI" w:cs="Segoe UI"/>
-          <w:b/>
-          <w:bCs/>
-          <w:color w:val="000000" w:themeColor="text1"/>
-          <w:kern w:val="0"/>
-          <w:sz w:val="21"/>
-          <w:szCs w:val="21"/>
-          <w:lang w:eastAsia="it-IT"/>
-          <w14:ligatures w14:val="none"/>
-        </w:rPr>
-        <w:t xml:space="preserve"> KNN</w:t>
-      </w:r>
-    </w:p>
-    <w:p>
-      <w:pPr>
-        <w:spacing w:after="240" w:line="240" w:lineRule="auto"/>
-        <w:rPr>
-          <w:rFonts w:ascii="Segoe UI" w:eastAsia="Times New Roman" w:hAnsi="Segoe UI" w:cs="Segoe UI"/>
-          <w:color w:val="000000" w:themeColor="text1"/>
-          <w:kern w:val="0"/>
-          <w:sz w:val="21"/>
-          <w:szCs w:val="21"/>
-          <w:lang w:eastAsia="it-IT"/>
-          <w14:ligatures w14:val="none"/>
-        </w:rPr>
-      </w:pPr>
-      <w:r>
-        <w:rPr>
-          <w:rFonts w:ascii="Segoe UI" w:eastAsia="Times New Roman" w:hAnsi="Segoe UI" w:cs="Segoe UI"/>
-          <w:color w:val="000000" w:themeColor="text1"/>
-          <w:kern w:val="0"/>
-          <w:sz w:val="21"/>
-          <w:szCs w:val="21"/>
-          <w:lang w:eastAsia="it-IT"/>
-          <w14:ligatures w14:val="none"/>
-        </w:rPr>
-        <w:t>Considerando che il nostro dataset contiene una porzione significativa di dati privati i quali non possono essere selezionati o esclusi a causa della mancanza di conoscenza sul loro contenuto, potrebbe essere prudente utilizzare tutte le features disponibili nel contesto dell'algoritmo k-</w:t>
-      </w:r>
-      <w:proofErr w:type="spellStart"/>
-      <w:r>
-        <w:rPr>
-          <w:rFonts w:ascii="Segoe UI" w:eastAsia="Times New Roman" w:hAnsi="Segoe UI" w:cs="Segoe UI"/>
-          <w:color w:val="000000" w:themeColor="text1"/>
-          <w:kern w:val="0"/>
-          <w:sz w:val="21"/>
-          <w:szCs w:val="21"/>
-          <w:lang w:eastAsia="it-IT"/>
-          <w14:ligatures w14:val="none"/>
-        </w:rPr>
-        <w:t>Nearest</w:t>
-      </w:r>
-      <w:proofErr w:type="spellEnd"/>
-      <w:r>
-        <w:rPr>
-          <w:rFonts w:ascii="Segoe UI" w:eastAsia="Times New Roman" w:hAnsi="Segoe UI" w:cs="Segoe UI"/>
-          <w:color w:val="000000" w:themeColor="text1"/>
-          <w:kern w:val="0"/>
-          <w:sz w:val="21"/>
-          <w:szCs w:val="21"/>
-          <w:lang w:eastAsia="it-IT"/>
-          <w14:ligatures w14:val="none"/>
-        </w:rPr>
-        <w:t xml:space="preserve"> </w:t>
-      </w:r>
-      <w:proofErr w:type="spellStart"/>
-      <w:r>
-        <w:rPr>
-          <w:rFonts w:ascii="Segoe UI" w:eastAsia="Times New Roman" w:hAnsi="Segoe UI" w:cs="Segoe UI"/>
-          <w:color w:val="000000" w:themeColor="text1"/>
-          <w:kern w:val="0"/>
-          <w:sz w:val="21"/>
-          <w:szCs w:val="21"/>
-          <w:lang w:eastAsia="it-IT"/>
-          <w14:ligatures w14:val="none"/>
-        </w:rPr>
-        <w:t>Neighbors</w:t>
-      </w:r>
-      <w:proofErr w:type="spellEnd"/>
-      <w:r>
-        <w:rPr>
-          <w:rFonts w:ascii="Segoe UI" w:eastAsia="Times New Roman" w:hAnsi="Segoe UI" w:cs="Segoe UI"/>
-          <w:color w:val="000000" w:themeColor="text1"/>
-          <w:kern w:val="0"/>
-          <w:sz w:val="21"/>
-          <w:szCs w:val="21"/>
-          <w:lang w:eastAsia="it-IT"/>
-          <w14:ligatures w14:val="none"/>
-        </w:rPr>
-        <w:t xml:space="preserve"> (k-NN). Questo approccio ci permette di sfruttare tutte le informazioni disponibili per effettuare le previsioni, tenendo presente che </w:t>
-      </w:r>
-      <w:proofErr w:type="gramStart"/>
-      <w:r>
-        <w:rPr>
-          <w:rFonts w:ascii="Segoe UI" w:eastAsia="Times New Roman" w:hAnsi="Segoe UI" w:cs="Segoe UI"/>
-          <w:color w:val="000000" w:themeColor="text1"/>
-          <w:kern w:val="0"/>
-          <w:sz w:val="21"/>
-          <w:szCs w:val="21"/>
-          <w:lang w:eastAsia="it-IT"/>
-          <w14:ligatures w14:val="none"/>
-        </w:rPr>
-        <w:t>alcune features</w:t>
-      </w:r>
-      <w:proofErr w:type="gramEnd"/>
-      <w:r>
-        <w:rPr>
-          <w:rFonts w:ascii="Segoe UI" w:eastAsia="Times New Roman" w:hAnsi="Segoe UI" w:cs="Segoe UI"/>
-          <w:color w:val="000000" w:themeColor="text1"/>
-          <w:kern w:val="0"/>
-          <w:sz w:val="21"/>
-          <w:szCs w:val="21"/>
-          <w:lang w:eastAsia="it-IT"/>
-          <w14:ligatures w14:val="none"/>
-        </w:rPr>
-        <w:t xml:space="preserve"> potrebbero contenere informazioni utili.</w:t>
-      </w:r>
-    </w:p>
-    <w:p>
-      <w:pPr>
-        <w:spacing w:after="240" w:line="240" w:lineRule="auto"/>
-        <w:rPr>
-          <w:rFonts w:ascii="Segoe UI" w:eastAsia="Times New Roman" w:hAnsi="Segoe UI" w:cs="Segoe UI"/>
-          <w:color w:val="000000" w:themeColor="text1"/>
-          <w:kern w:val="0"/>
-          <w:sz w:val="21"/>
-          <w:szCs w:val="21"/>
-          <w:lang w:eastAsia="it-IT"/>
-          <w14:ligatures w14:val="none"/>
-        </w:rPr>
-      </w:pPr>
-      <w:r>
-        <w:rPr>
-          <w:rFonts w:ascii="Segoe UI" w:eastAsia="Times New Roman" w:hAnsi="Segoe UI" w:cs="Segoe UI"/>
-          <w:color w:val="000000" w:themeColor="text1"/>
-          <w:kern w:val="0"/>
-          <w:sz w:val="21"/>
-          <w:szCs w:val="21"/>
-          <w:lang w:eastAsia="it-IT"/>
-          <w14:ligatures w14:val="none"/>
-        </w:rPr>
-        <w:t xml:space="preserve">Tuttavia, siamo consapevoli dei rischi associati all'utilizzo di tutte </w:t>
-      </w:r>
-      <w:proofErr w:type="gramStart"/>
-      <w:r>
-        <w:rPr>
-          <w:rFonts w:ascii="Segoe UI" w:eastAsia="Times New Roman" w:hAnsi="Segoe UI" w:cs="Segoe UI"/>
-          <w:color w:val="000000" w:themeColor="text1"/>
-          <w:kern w:val="0"/>
-          <w:sz w:val="21"/>
-          <w:szCs w:val="21"/>
-          <w:lang w:eastAsia="it-IT"/>
-          <w14:ligatures w14:val="none"/>
-        </w:rPr>
-        <w:t>le features</w:t>
-      </w:r>
-      <w:proofErr w:type="gramEnd"/>
-      <w:r>
-        <w:rPr>
-          <w:rFonts w:ascii="Segoe UI" w:eastAsia="Times New Roman" w:hAnsi="Segoe UI" w:cs="Segoe UI"/>
-          <w:color w:val="000000" w:themeColor="text1"/>
-          <w:kern w:val="0"/>
-          <w:sz w:val="21"/>
-          <w:szCs w:val="21"/>
-          <w:lang w:eastAsia="it-IT"/>
-          <w14:ligatures w14:val="none"/>
-        </w:rPr>
-        <w:t xml:space="preserve">, specialmente quando il dataset contiene dati sensibili o potenzialmente rumorosi. L'aumento della </w:t>
-      </w:r>
-      <w:proofErr w:type="spellStart"/>
-      <w:r>
-        <w:rPr>
-          <w:rFonts w:ascii="Segoe UI" w:eastAsia="Times New Roman" w:hAnsi="Segoe UI" w:cs="Segoe UI"/>
-          <w:color w:val="000000" w:themeColor="text1"/>
-          <w:kern w:val="0"/>
-          <w:sz w:val="21"/>
-          <w:szCs w:val="21"/>
-          <w:lang w:eastAsia="it-IT"/>
-          <w14:ligatures w14:val="none"/>
-        </w:rPr>
-        <w:t>dimensionalità</w:t>
-      </w:r>
-      <w:proofErr w:type="spellEnd"/>
-      <w:r>
-        <w:rPr>
-          <w:rFonts w:ascii="Segoe UI" w:eastAsia="Times New Roman" w:hAnsi="Segoe UI" w:cs="Segoe UI"/>
-          <w:color w:val="000000" w:themeColor="text1"/>
-          <w:kern w:val="0"/>
-          <w:sz w:val="21"/>
-          <w:szCs w:val="21"/>
-          <w:lang w:eastAsia="it-IT"/>
-          <w14:ligatures w14:val="none"/>
-        </w:rPr>
-        <w:t xml:space="preserve"> dello spazio delle feature potrebbe comportare distorsioni nelle misure delle distanze tra le osservazioni, influenzando le prestazioni del modello k-NN.</w:t>
-      </w:r>
-    </w:p>
-    <w:p>
-      <w:pPr>
-        <w:spacing w:after="240" w:line="240" w:lineRule="auto"/>
-        <w:rPr>
-          <w:rFonts w:ascii="Segoe UI" w:eastAsia="Times New Roman" w:hAnsi="Segoe UI" w:cs="Segoe UI"/>
-          <w:color w:val="000000" w:themeColor="text1"/>
-          <w:kern w:val="0"/>
-          <w:sz w:val="21"/>
-          <w:szCs w:val="21"/>
-          <w:lang w:eastAsia="it-IT"/>
-          <w14:ligatures w14:val="none"/>
-        </w:rPr>
-      </w:pPr>
-      <w:r>
-        <w:rPr>
-          <w:rFonts w:ascii="Segoe UI" w:eastAsia="Times New Roman" w:hAnsi="Segoe UI" w:cs="Segoe UI"/>
-          <w:color w:val="000000" w:themeColor="text1"/>
-          <w:kern w:val="0"/>
-          <w:sz w:val="21"/>
-          <w:szCs w:val="21"/>
-          <w:lang w:eastAsia="it-IT"/>
-          <w14:ligatures w14:val="none"/>
-        </w:rPr>
-        <w:t>Quindi, il K-NN è stato sostanzialmente eseguito sul dataset avente 31 features.</w:t>
-      </w:r>
-    </w:p>
-    <w:p>
-      <w:pPr>
-        <w:numPr>
-          <w:ilvl w:val="0"/>
-          <w:numId w:val="11"/>
-        </w:numPr>
-        <w:spacing w:before="100" w:beforeAutospacing="1" w:after="100" w:afterAutospacing="1" w:line="240" w:lineRule="auto"/>
-        <w:rPr>
-          <w:rFonts w:ascii="Segoe UI" w:eastAsia="Times New Roman" w:hAnsi="Segoe UI" w:cs="Segoe UI"/>
-          <w:color w:val="000000" w:themeColor="text1"/>
-          <w:kern w:val="0"/>
-          <w:sz w:val="21"/>
-          <w:szCs w:val="21"/>
-          <w:lang w:eastAsia="it-IT"/>
-          <w14:ligatures w14:val="none"/>
-        </w:rPr>
-      </w:pPr>
-      <w:r>
-        <w:rPr>
-          <w:rFonts w:ascii="Segoe UI" w:eastAsia="Times New Roman" w:hAnsi="Segoe UI" w:cs="Segoe UI"/>
-          <w:color w:val="000000" w:themeColor="text1"/>
-          <w:kern w:val="0"/>
-          <w:sz w:val="21"/>
-          <w:szCs w:val="21"/>
-          <w:lang w:eastAsia="it-IT"/>
-          <w14:ligatures w14:val="none"/>
-        </w:rPr>
-        <w:t>Features di input: Time, "</w:t>
-      </w:r>
-      <w:proofErr w:type="spellStart"/>
-      <w:r>
-        <w:rPr>
-          <w:rFonts w:ascii="Segoe UI" w:eastAsia="Times New Roman" w:hAnsi="Segoe UI" w:cs="Segoe UI"/>
-          <w:color w:val="000000" w:themeColor="text1"/>
-          <w:kern w:val="0"/>
-          <w:sz w:val="21"/>
-          <w:szCs w:val="21"/>
-          <w:lang w:eastAsia="it-IT"/>
-          <w14:ligatures w14:val="none"/>
-        </w:rPr>
-        <w:t>Amount</w:t>
-      </w:r>
-      <w:proofErr w:type="spellEnd"/>
-      <w:r>
-        <w:rPr>
-          <w:rFonts w:ascii="Segoe UI" w:eastAsia="Times New Roman" w:hAnsi="Segoe UI" w:cs="Segoe UI"/>
-          <w:color w:val="000000" w:themeColor="text1"/>
-          <w:kern w:val="0"/>
-          <w:sz w:val="21"/>
-          <w:szCs w:val="21"/>
-          <w:lang w:eastAsia="it-IT"/>
-          <w14:ligatures w14:val="none"/>
-        </w:rPr>
-        <w:t xml:space="preserve"> e </w:t>
-      </w:r>
-      <w:proofErr w:type="gramStart"/>
-      <w:r>
-        <w:rPr>
-          <w:rFonts w:ascii="Segoe UI" w:eastAsia="Times New Roman" w:hAnsi="Segoe UI" w:cs="Segoe UI"/>
-          <w:color w:val="000000" w:themeColor="text1"/>
-          <w:kern w:val="0"/>
-          <w:sz w:val="21"/>
-          <w:szCs w:val="21"/>
-          <w:lang w:eastAsia="it-IT"/>
-          <w14:ligatures w14:val="none"/>
-        </w:rPr>
-        <w:t>le features</w:t>
-      </w:r>
-      <w:proofErr w:type="gramEnd"/>
-      <w:r>
-        <w:rPr>
-          <w:rFonts w:ascii="Segoe UI" w:eastAsia="Times New Roman" w:hAnsi="Segoe UI" w:cs="Segoe UI"/>
-          <w:color w:val="000000" w:themeColor="text1"/>
-          <w:kern w:val="0"/>
-          <w:sz w:val="21"/>
-          <w:szCs w:val="21"/>
-          <w:lang w:eastAsia="it-IT"/>
-          <w14:ligatures w14:val="none"/>
-        </w:rPr>
-        <w:t xml:space="preserve"> da "V1" a "V28".</w:t>
-      </w:r>
-    </w:p>
-    <w:p>
-      <w:pPr>
-        <w:numPr>
-          <w:ilvl w:val="0"/>
-          <w:numId w:val="11"/>
-        </w:numPr>
-        <w:spacing w:before="100" w:beforeAutospacing="1" w:after="100" w:afterAutospacing="1" w:line="240" w:lineRule="auto"/>
-        <w:rPr>
-          <w:rFonts w:ascii="Segoe UI" w:eastAsia="Times New Roman" w:hAnsi="Segoe UI" w:cs="Segoe UI"/>
-          <w:color w:val="000000" w:themeColor="text1"/>
-          <w:kern w:val="0"/>
-          <w:sz w:val="21"/>
-          <w:szCs w:val="21"/>
-          <w:lang w:eastAsia="it-IT"/>
-          <w14:ligatures w14:val="none"/>
-        </w:rPr>
-      </w:pPr>
-      <w:r>
-        <w:rPr>
-          <w:rFonts w:ascii="Segoe UI" w:eastAsia="Times New Roman" w:hAnsi="Segoe UI" w:cs="Segoe UI"/>
-          <w:color w:val="000000" w:themeColor="text1"/>
-          <w:kern w:val="0"/>
-          <w:sz w:val="21"/>
-          <w:szCs w:val="21"/>
-          <w:lang w:eastAsia="it-IT"/>
-          <w14:ligatures w14:val="none"/>
-        </w:rPr>
-        <w:t>Features di output: la classe Class.</w:t>
-      </w:r>
-    </w:p>
-    <w:p>
-      <w:pPr>
-        <w:spacing w:before="360" w:after="240" w:line="240" w:lineRule="auto"/>
-        <w:outlineLvl w:val="3"/>
-        <w:rPr>
-          <w:rFonts w:ascii="Segoe UI" w:eastAsia="Times New Roman" w:hAnsi="Segoe UI" w:cs="Segoe UI"/>
-          <w:b/>
-          <w:bCs/>
-          <w:color w:val="000000" w:themeColor="text1"/>
-          <w:kern w:val="0"/>
-          <w:sz w:val="21"/>
-          <w:szCs w:val="21"/>
-          <w:lang w:eastAsia="it-IT"/>
-          <w14:ligatures w14:val="none"/>
-        </w:rPr>
-      </w:pPr>
-      <w:r>
-        <w:rPr>
-          <w:rFonts w:ascii="Segoe UI" w:eastAsia="Times New Roman" w:hAnsi="Segoe UI" w:cs="Segoe UI"/>
-          <w:b/>
-          <w:bCs/>
-          <w:color w:val="000000" w:themeColor="text1"/>
-          <w:kern w:val="0"/>
-          <w:sz w:val="21"/>
-          <w:szCs w:val="21"/>
-          <w:lang w:eastAsia="it-IT"/>
-          <w14:ligatures w14:val="none"/>
-        </w:rPr>
-        <w:t xml:space="preserve">• </w:t>
-      </w:r>
-      <w:r>
-        <w:rPr>
-          <w:rFonts w:ascii="Segoe UI" w:eastAsia="Times New Roman" w:hAnsi="Segoe UI" w:cs="Segoe UI"/>
-          <w:b/>
-          <w:bCs/>
-          <w:color w:val="000000" w:themeColor="text1"/>
-          <w:kern w:val="0"/>
-          <w:sz w:val="21"/>
-          <w:szCs w:val="21"/>
-          <w:lang w:eastAsia="it-IT"/>
-          <w14:ligatures w14:val="none"/>
-        </w:rPr>
-        <w:t>Alberi di decisione</w:t>
-      </w:r>
-    </w:p>
-    <w:p>
-      <w:pPr>
-        <w:spacing w:before="100" w:beforeAutospacing="1" w:after="100" w:afterAutospacing="1" w:line="240" w:lineRule="auto"/>
-        <w:rPr>
-          <w:rFonts w:ascii="Segoe UI" w:eastAsia="Times New Roman" w:hAnsi="Segoe UI" w:cs="Segoe UI"/>
-          <w:color w:val="000000" w:themeColor="text1"/>
-          <w:kern w:val="0"/>
-          <w:sz w:val="21"/>
-          <w:szCs w:val="21"/>
-          <w:lang w:eastAsia="it-IT"/>
-          <w14:ligatures w14:val="none"/>
-        </w:rPr>
-      </w:pPr>
-      <w:r>
-        <w:rPr>
-          <w:rFonts w:ascii="Segoe UI" w:eastAsia="Times New Roman" w:hAnsi="Segoe UI" w:cs="Segoe UI"/>
-          <w:color w:val="000000" w:themeColor="text1"/>
-          <w:kern w:val="0"/>
-          <w:sz w:val="21"/>
-          <w:szCs w:val="21"/>
-          <w:lang w:eastAsia="it-IT"/>
-          <w14:ligatures w14:val="none"/>
-        </w:rPr>
-        <w:t>Ecco alcuni dei principali algoritmi ensemble che abbiamo utilizzato:</w:t>
-      </w:r>
-    </w:p>
-    <w:p>
-      <w:pPr>
-        <w:numPr>
-          <w:ilvl w:val="0"/>
-          <w:numId w:val="12"/>
-        </w:numPr>
-        <w:spacing w:after="240" w:line="240" w:lineRule="auto"/>
-        <w:rPr>
-          <w:rFonts w:ascii="Segoe UI" w:eastAsia="Times New Roman" w:hAnsi="Segoe UI" w:cs="Segoe UI"/>
-          <w:color w:val="000000" w:themeColor="text1"/>
-          <w:kern w:val="0"/>
-          <w:sz w:val="21"/>
-          <w:szCs w:val="21"/>
-          <w:lang w:eastAsia="it-IT"/>
-          <w14:ligatures w14:val="none"/>
-        </w:rPr>
-      </w:pPr>
-      <w:proofErr w:type="spellStart"/>
-      <w:r>
-        <w:rPr>
-          <w:rFonts w:ascii="Segoe UI" w:eastAsia="Times New Roman" w:hAnsi="Segoe UI" w:cs="Segoe UI"/>
-          <w:color w:val="000000" w:themeColor="text1"/>
-          <w:kern w:val="0"/>
-          <w:sz w:val="21"/>
-          <w:szCs w:val="21"/>
-          <w:lang w:eastAsia="it-IT"/>
-          <w14:ligatures w14:val="none"/>
-        </w:rPr>
-        <w:t>DecisionTreeClassifier</w:t>
-      </w:r>
-      <w:proofErr w:type="spellEnd"/>
-      <w:r>
-        <w:rPr>
-          <w:rFonts w:ascii="Segoe UI" w:eastAsia="Times New Roman" w:hAnsi="Segoe UI" w:cs="Segoe UI"/>
-          <w:color w:val="000000" w:themeColor="text1"/>
-          <w:kern w:val="0"/>
-          <w:sz w:val="21"/>
-          <w:szCs w:val="21"/>
-          <w:lang w:eastAsia="it-IT"/>
-          <w14:ligatures w14:val="none"/>
-        </w:rPr>
-        <w:t xml:space="preserve">: Abbiamo iniziato con il </w:t>
-      </w:r>
-      <w:proofErr w:type="spellStart"/>
-      <w:r>
-        <w:rPr>
-          <w:rFonts w:ascii="Segoe UI" w:eastAsia="Times New Roman" w:hAnsi="Segoe UI" w:cs="Segoe UI"/>
-          <w:color w:val="000000" w:themeColor="text1"/>
-          <w:kern w:val="0"/>
-          <w:sz w:val="21"/>
-          <w:szCs w:val="21"/>
-          <w:lang w:eastAsia="it-IT"/>
-          <w14:ligatures w14:val="none"/>
-        </w:rPr>
-        <w:t>DecisionTreeClassifier</w:t>
-      </w:r>
-      <w:proofErr w:type="spellEnd"/>
-      <w:r>
-        <w:rPr>
-          <w:rFonts w:ascii="Segoe UI" w:eastAsia="Times New Roman" w:hAnsi="Segoe UI" w:cs="Segoe UI"/>
-          <w:color w:val="000000" w:themeColor="text1"/>
-          <w:kern w:val="0"/>
-          <w:sz w:val="21"/>
-          <w:szCs w:val="21"/>
-          <w:lang w:eastAsia="it-IT"/>
-          <w14:ligatures w14:val="none"/>
-        </w:rPr>
-        <w:t>, un algoritmo che costruisce un singolo albero decisionale. Questo ci ha permesso di esplorare le potenzialità di base degli alberi decisionali nel nostro caso di rilevamento delle transazioni fraudolente</w:t>
-      </w:r>
-    </w:p>
-    <w:p>
-      <w:pPr>
-        <w:numPr>
-          <w:ilvl w:val="0"/>
-          <w:numId w:val="12"/>
-        </w:numPr>
-        <w:spacing w:after="240" w:line="240" w:lineRule="auto"/>
-        <w:rPr>
-          <w:rFonts w:ascii="Segoe UI" w:eastAsia="Times New Roman" w:hAnsi="Segoe UI" w:cs="Segoe UI"/>
-          <w:color w:val="000000" w:themeColor="text1"/>
-          <w:kern w:val="0"/>
-          <w:sz w:val="21"/>
-          <w:szCs w:val="21"/>
-          <w:lang w:eastAsia="it-IT"/>
-          <w14:ligatures w14:val="none"/>
-        </w:rPr>
-      </w:pPr>
-      <w:proofErr w:type="spellStart"/>
-      <w:r>
-        <w:rPr>
-          <w:rFonts w:ascii="Segoe UI" w:eastAsia="Times New Roman" w:hAnsi="Segoe UI" w:cs="Segoe UI"/>
-          <w:color w:val="000000" w:themeColor="text1"/>
-          <w:kern w:val="0"/>
-          <w:sz w:val="21"/>
-          <w:szCs w:val="21"/>
-          <w:lang w:eastAsia="it-IT"/>
-          <w14:ligatures w14:val="none"/>
-        </w:rPr>
-        <w:t>RandomForest</w:t>
-      </w:r>
-      <w:proofErr w:type="spellEnd"/>
-      <w:r>
-        <w:rPr>
-          <w:rFonts w:ascii="Segoe UI" w:eastAsia="Times New Roman" w:hAnsi="Segoe UI" w:cs="Segoe UI"/>
-          <w:color w:val="000000" w:themeColor="text1"/>
-          <w:kern w:val="0"/>
-          <w:sz w:val="21"/>
-          <w:szCs w:val="21"/>
-          <w:lang w:eastAsia="it-IT"/>
-          <w14:ligatures w14:val="none"/>
-        </w:rPr>
-        <w:t xml:space="preserve">: Successivamente, abbiamo implementato il </w:t>
-      </w:r>
-      <w:proofErr w:type="spellStart"/>
-      <w:r>
-        <w:rPr>
-          <w:rFonts w:ascii="Segoe UI" w:eastAsia="Times New Roman" w:hAnsi="Segoe UI" w:cs="Segoe UI"/>
-          <w:color w:val="000000" w:themeColor="text1"/>
-          <w:kern w:val="0"/>
-          <w:sz w:val="21"/>
-          <w:szCs w:val="21"/>
-          <w:lang w:eastAsia="it-IT"/>
-          <w14:ligatures w14:val="none"/>
-        </w:rPr>
-        <w:t>RandomForest</w:t>
-      </w:r>
-      <w:proofErr w:type="spellEnd"/>
-      <w:r>
-        <w:rPr>
-          <w:rFonts w:ascii="Segoe UI" w:eastAsia="Times New Roman" w:hAnsi="Segoe UI" w:cs="Segoe UI"/>
-          <w:color w:val="000000" w:themeColor="text1"/>
-          <w:kern w:val="0"/>
-          <w:sz w:val="21"/>
-          <w:szCs w:val="21"/>
-          <w:lang w:eastAsia="it-IT"/>
-          <w14:ligatures w14:val="none"/>
-        </w:rPr>
-        <w:t>, un algoritmo ensemble che combina diversi alberi decisionali creati su sottoinsiemi casuali dei dati e delle feature. Questo ha migliorato la generalizzazione e la robustezza del nostro modello, riducendo l'</w:t>
-      </w:r>
-      <w:proofErr w:type="spellStart"/>
-      <w:r>
-        <w:rPr>
-          <w:rFonts w:ascii="Segoe UI" w:eastAsia="Times New Roman" w:hAnsi="Segoe UI" w:cs="Segoe UI"/>
-          <w:color w:val="000000" w:themeColor="text1"/>
-          <w:kern w:val="0"/>
-          <w:sz w:val="21"/>
-          <w:szCs w:val="21"/>
-          <w:lang w:eastAsia="it-IT"/>
-          <w14:ligatures w14:val="none"/>
-        </w:rPr>
-        <w:t>overfitting</w:t>
-      </w:r>
-      <w:proofErr w:type="spellEnd"/>
-      <w:r>
-        <w:rPr>
-          <w:rFonts w:ascii="Segoe UI" w:eastAsia="Times New Roman" w:hAnsi="Segoe UI" w:cs="Segoe UI"/>
-          <w:color w:val="000000" w:themeColor="text1"/>
-          <w:kern w:val="0"/>
-          <w:sz w:val="21"/>
-          <w:szCs w:val="21"/>
-          <w:lang w:eastAsia="it-IT"/>
-          <w14:ligatures w14:val="none"/>
-        </w:rPr>
-        <w:t>.</w:t>
-      </w:r>
-    </w:p>
-    <w:p>
-      <w:pPr>
-        <w:numPr>
-          <w:ilvl w:val="0"/>
-          <w:numId w:val="12"/>
-        </w:numPr>
-        <w:spacing w:after="240" w:line="240" w:lineRule="auto"/>
-        <w:rPr>
-          <w:rFonts w:ascii="Segoe UI" w:eastAsia="Times New Roman" w:hAnsi="Segoe UI" w:cs="Segoe UI"/>
-          <w:color w:val="000000" w:themeColor="text1"/>
-          <w:kern w:val="0"/>
-          <w:sz w:val="21"/>
-          <w:szCs w:val="21"/>
-          <w:lang w:eastAsia="it-IT"/>
-          <w14:ligatures w14:val="none"/>
-        </w:rPr>
-      </w:pPr>
-      <w:proofErr w:type="spellStart"/>
-      <w:r>
-        <w:rPr>
-          <w:rFonts w:ascii="Segoe UI" w:eastAsia="Times New Roman" w:hAnsi="Segoe UI" w:cs="Segoe UI"/>
-          <w:color w:val="000000" w:themeColor="text1"/>
-          <w:kern w:val="0"/>
-          <w:sz w:val="21"/>
-          <w:szCs w:val="21"/>
-          <w:lang w:eastAsia="it-IT"/>
-          <w14:ligatures w14:val="none"/>
-        </w:rPr>
-        <w:t>AdaBoost</w:t>
-      </w:r>
-      <w:proofErr w:type="spellEnd"/>
-      <w:r>
-        <w:rPr>
-          <w:rFonts w:ascii="Segoe UI" w:eastAsia="Times New Roman" w:hAnsi="Segoe UI" w:cs="Segoe UI"/>
-          <w:color w:val="000000" w:themeColor="text1"/>
-          <w:kern w:val="0"/>
-          <w:sz w:val="21"/>
-          <w:szCs w:val="21"/>
-          <w:lang w:eastAsia="it-IT"/>
-          <w14:ligatures w14:val="none"/>
-        </w:rPr>
-        <w:t>: Abbiamo anche esaminato l'</w:t>
-      </w:r>
-      <w:proofErr w:type="spellStart"/>
-      <w:r>
-        <w:rPr>
-          <w:rFonts w:ascii="Segoe UI" w:eastAsia="Times New Roman" w:hAnsi="Segoe UI" w:cs="Segoe UI"/>
-          <w:color w:val="000000" w:themeColor="text1"/>
-          <w:kern w:val="0"/>
-          <w:sz w:val="21"/>
-          <w:szCs w:val="21"/>
-          <w:lang w:eastAsia="it-IT"/>
-          <w14:ligatures w14:val="none"/>
-        </w:rPr>
-        <w:t>AdaBoost</w:t>
-      </w:r>
-      <w:proofErr w:type="spellEnd"/>
-      <w:r>
-        <w:rPr>
-          <w:rFonts w:ascii="Segoe UI" w:eastAsia="Times New Roman" w:hAnsi="Segoe UI" w:cs="Segoe UI"/>
-          <w:color w:val="000000" w:themeColor="text1"/>
-          <w:kern w:val="0"/>
-          <w:sz w:val="21"/>
-          <w:szCs w:val="21"/>
-          <w:lang w:eastAsia="it-IT"/>
-          <w14:ligatures w14:val="none"/>
-        </w:rPr>
-        <w:t>, un algoritmo che assegna maggior peso agli esempi classificati erroneamente, permettendo agli alberi successivi di concentrarsi sulle aree difficili da classificare. Questo ha portato a un miglioramento delle prestazioni sui casi più complessi.</w:t>
-      </w:r>
-    </w:p>
-    <w:p>
-      <w:pPr>
-        <w:numPr>
-          <w:ilvl w:val="0"/>
-          <w:numId w:val="12"/>
-        </w:numPr>
-        <w:spacing w:after="240" w:line="240" w:lineRule="auto"/>
-        <w:rPr>
-          <w:rFonts w:ascii="Segoe UI" w:eastAsia="Times New Roman" w:hAnsi="Segoe UI" w:cs="Segoe UI"/>
-          <w:color w:val="000000" w:themeColor="text1"/>
-          <w:kern w:val="0"/>
-          <w:sz w:val="21"/>
-          <w:szCs w:val="21"/>
-          <w:lang w:eastAsia="it-IT"/>
-          <w14:ligatures w14:val="none"/>
-        </w:rPr>
-      </w:pPr>
-      <w:proofErr w:type="spellStart"/>
-      <w:r>
-        <w:rPr>
-          <w:rFonts w:ascii="Segoe UI" w:eastAsia="Times New Roman" w:hAnsi="Segoe UI" w:cs="Segoe UI"/>
-          <w:color w:val="000000" w:themeColor="text1"/>
-          <w:kern w:val="0"/>
-          <w:sz w:val="21"/>
-          <w:szCs w:val="21"/>
-          <w:lang w:eastAsia="it-IT"/>
-          <w14:ligatures w14:val="none"/>
-        </w:rPr>
-        <w:t>GradientBoostingClassifier</w:t>
-      </w:r>
-      <w:proofErr w:type="spellEnd"/>
-      <w:r>
-        <w:rPr>
-          <w:rFonts w:ascii="Segoe UI" w:eastAsia="Times New Roman" w:hAnsi="Segoe UI" w:cs="Segoe UI"/>
-          <w:color w:val="000000" w:themeColor="text1"/>
-          <w:kern w:val="0"/>
-          <w:sz w:val="21"/>
-          <w:szCs w:val="21"/>
-          <w:lang w:eastAsia="it-IT"/>
-          <w14:ligatures w14:val="none"/>
-        </w:rPr>
-        <w:t xml:space="preserve">: Infine, abbiamo sperimentato il </w:t>
-      </w:r>
-      <w:proofErr w:type="spellStart"/>
-      <w:r>
-        <w:rPr>
-          <w:rFonts w:ascii="Segoe UI" w:eastAsia="Times New Roman" w:hAnsi="Segoe UI" w:cs="Segoe UI"/>
-          <w:color w:val="000000" w:themeColor="text1"/>
-          <w:kern w:val="0"/>
-          <w:sz w:val="21"/>
-          <w:szCs w:val="21"/>
-          <w:lang w:eastAsia="it-IT"/>
-          <w14:ligatures w14:val="none"/>
-        </w:rPr>
-        <w:t>GradientBoostingClassifier</w:t>
-      </w:r>
-      <w:proofErr w:type="spellEnd"/>
-      <w:r>
-        <w:rPr>
-          <w:rFonts w:ascii="Segoe UI" w:eastAsia="Times New Roman" w:hAnsi="Segoe UI" w:cs="Segoe UI"/>
-          <w:color w:val="000000" w:themeColor="text1"/>
-          <w:kern w:val="0"/>
-          <w:sz w:val="21"/>
-          <w:szCs w:val="21"/>
-          <w:lang w:eastAsia="it-IT"/>
-          <w14:ligatures w14:val="none"/>
-        </w:rPr>
-        <w:t>, che costruisce gli alberi in modo sequenziale, ognuno correggendo gli errori dei precedenti. Questa metodologia ha permesso di ottenere previsioni sempre più accurate, affinando progressivamente il modello.</w:t>
-      </w:r>
-    </w:p>
-    <w:p>
-      <w:pPr>
-        <w:spacing w:before="360" w:after="240" w:line="240" w:lineRule="auto"/>
-        <w:outlineLvl w:val="3"/>
-        <w:rPr>
-          <w:rFonts w:ascii="Segoe UI" w:eastAsia="Times New Roman" w:hAnsi="Segoe UI" w:cs="Segoe UI"/>
-          <w:b/>
-          <w:bCs/>
-          <w:color w:val="000000" w:themeColor="text1"/>
-          <w:kern w:val="0"/>
-          <w:sz w:val="21"/>
-          <w:szCs w:val="21"/>
-          <w:lang w:eastAsia="it-IT"/>
-          <w14:ligatures w14:val="none"/>
-        </w:rPr>
-      </w:pPr>
-      <w:r>
-        <w:rPr>
-          <w:rFonts w:ascii="Segoe UI" w:eastAsia="Times New Roman" w:hAnsi="Segoe UI" w:cs="Segoe UI"/>
-          <w:b/>
-          <w:bCs/>
-          <w:color w:val="000000" w:themeColor="text1"/>
-          <w:kern w:val="0"/>
-          <w:sz w:val="21"/>
-          <w:szCs w:val="21"/>
-          <w:lang w:eastAsia="it-IT"/>
-          <w14:ligatures w14:val="none"/>
-        </w:rPr>
-        <w:lastRenderedPageBreak/>
-        <w:t xml:space="preserve">• </w:t>
-      </w:r>
-      <w:r>
-        <w:rPr>
-          <w:rFonts w:ascii="Segoe UI" w:eastAsia="Times New Roman" w:hAnsi="Segoe UI" w:cs="Segoe UI"/>
-          <w:b/>
-          <w:bCs/>
-          <w:color w:val="000000" w:themeColor="text1"/>
-          <w:kern w:val="0"/>
-          <w:sz w:val="21"/>
-          <w:szCs w:val="21"/>
-          <w:lang w:eastAsia="it-IT"/>
-          <w14:ligatures w14:val="none"/>
-        </w:rPr>
-        <w:t>Regressione Logistica</w:t>
-      </w:r>
-    </w:p>
-    <w:p>
-      <w:pPr>
-        <w:spacing w:after="240" w:line="240" w:lineRule="auto"/>
-        <w:rPr>
-          <w:rFonts w:ascii="Segoe UI" w:eastAsia="Times New Roman" w:hAnsi="Segoe UI" w:cs="Segoe UI"/>
-          <w:color w:val="000000" w:themeColor="text1"/>
-          <w:kern w:val="0"/>
-          <w:sz w:val="21"/>
-          <w:szCs w:val="21"/>
-          <w:lang w:eastAsia="it-IT"/>
-          <w14:ligatures w14:val="none"/>
-        </w:rPr>
-      </w:pPr>
-      <w:r>
-        <w:rPr>
-          <w:rFonts w:ascii="Segoe UI" w:eastAsia="Times New Roman" w:hAnsi="Segoe UI" w:cs="Segoe UI"/>
-          <w:color w:val="000000" w:themeColor="text1"/>
-          <w:kern w:val="0"/>
-          <w:sz w:val="21"/>
-          <w:szCs w:val="21"/>
-          <w:lang w:eastAsia="it-IT"/>
-          <w14:ligatures w14:val="none"/>
-        </w:rPr>
-        <w:t xml:space="preserve">La regressione logistica è </w:t>
-      </w:r>
-      <w:proofErr w:type="spellStart"/>
-      <w:r>
-        <w:rPr>
-          <w:rFonts w:ascii="Segoe UI" w:eastAsia="Times New Roman" w:hAnsi="Segoe UI" w:cs="Segoe UI"/>
-          <w:color w:val="000000" w:themeColor="text1"/>
-          <w:kern w:val="0"/>
-          <w:sz w:val="21"/>
-          <w:szCs w:val="21"/>
-          <w:lang w:eastAsia="it-IT"/>
-          <w14:ligatures w14:val="none"/>
-        </w:rPr>
-        <w:t>computazionalmente</w:t>
-      </w:r>
-      <w:proofErr w:type="spellEnd"/>
-      <w:r>
-        <w:rPr>
-          <w:rFonts w:ascii="Segoe UI" w:eastAsia="Times New Roman" w:hAnsi="Segoe UI" w:cs="Segoe UI"/>
-          <w:color w:val="000000" w:themeColor="text1"/>
-          <w:kern w:val="0"/>
-          <w:sz w:val="21"/>
-          <w:szCs w:val="21"/>
-          <w:lang w:eastAsia="it-IT"/>
-          <w14:ligatures w14:val="none"/>
-        </w:rPr>
-        <w:t xml:space="preserve"> efficiente, il che significa che può essere addestrata su grandi dataset in tempi relativamente brevi. Questo è vantaggioso quando si hanno dataset con molte transazioni, come nel nostro caso.</w:t>
-      </w:r>
-    </w:p>
-    <w:p>
-      <w:pPr>
-        <w:spacing w:before="360" w:after="240" w:line="240" w:lineRule="auto"/>
-        <w:outlineLvl w:val="3"/>
-        <w:rPr>
-          <w:rFonts w:ascii="Segoe UI" w:eastAsia="Times New Roman" w:hAnsi="Segoe UI" w:cs="Segoe UI"/>
-          <w:b/>
-          <w:bCs/>
-          <w:color w:val="000000" w:themeColor="text1"/>
-          <w:kern w:val="0"/>
-          <w:sz w:val="21"/>
-          <w:szCs w:val="21"/>
-          <w:lang w:eastAsia="it-IT"/>
-          <w14:ligatures w14:val="none"/>
-        </w:rPr>
-      </w:pPr>
-      <w:r>
-        <w:rPr>
-          <w:rFonts w:ascii="Segoe UI" w:eastAsia="Times New Roman" w:hAnsi="Segoe UI" w:cs="Segoe UI"/>
-          <w:b/>
-          <w:bCs/>
-          <w:color w:val="000000" w:themeColor="text1"/>
-          <w:kern w:val="0"/>
-          <w:sz w:val="21"/>
-          <w:szCs w:val="21"/>
-          <w:lang w:eastAsia="it-IT"/>
-          <w14:ligatures w14:val="none"/>
-        </w:rPr>
-        <w:t>•</w:t>
-      </w:r>
-      <w:r>
-        <w:rPr>
-          <w:rFonts w:ascii="Segoe UI" w:eastAsia="Times New Roman" w:hAnsi="Segoe UI" w:cs="Segoe UI"/>
-          <w:b/>
-          <w:bCs/>
-          <w:color w:val="000000" w:themeColor="text1"/>
-          <w:kern w:val="0"/>
-          <w:sz w:val="21"/>
-          <w:szCs w:val="21"/>
-          <w:lang w:eastAsia="it-IT"/>
-          <w14:ligatures w14:val="none"/>
-        </w:rPr>
-        <w:t xml:space="preserve"> </w:t>
-      </w:r>
-      <w:proofErr w:type="spellStart"/>
-      <w:r>
-        <w:rPr>
-          <w:rFonts w:ascii="Segoe UI" w:eastAsia="Times New Roman" w:hAnsi="Segoe UI" w:cs="Segoe UI"/>
-          <w:b/>
-          <w:bCs/>
-          <w:color w:val="000000" w:themeColor="text1"/>
-          <w:kern w:val="0"/>
-          <w:sz w:val="21"/>
-          <w:szCs w:val="21"/>
-          <w:lang w:eastAsia="it-IT"/>
-          <w14:ligatures w14:val="none"/>
-        </w:rPr>
-        <w:t>Naive</w:t>
-      </w:r>
-      <w:proofErr w:type="spellEnd"/>
-      <w:r>
-        <w:rPr>
-          <w:rFonts w:ascii="Segoe UI" w:eastAsia="Times New Roman" w:hAnsi="Segoe UI" w:cs="Segoe UI"/>
-          <w:b/>
-          <w:bCs/>
-          <w:color w:val="000000" w:themeColor="text1"/>
-          <w:kern w:val="0"/>
-          <w:sz w:val="21"/>
-          <w:szCs w:val="21"/>
-          <w:lang w:eastAsia="it-IT"/>
-          <w14:ligatures w14:val="none"/>
-        </w:rPr>
-        <w:t xml:space="preserve"> </w:t>
-      </w:r>
-      <w:proofErr w:type="spellStart"/>
-      <w:r>
-        <w:rPr>
-          <w:rFonts w:ascii="Segoe UI" w:eastAsia="Times New Roman" w:hAnsi="Segoe UI" w:cs="Segoe UI"/>
-          <w:b/>
-          <w:bCs/>
-          <w:color w:val="000000" w:themeColor="text1"/>
-          <w:kern w:val="0"/>
-          <w:sz w:val="21"/>
-          <w:szCs w:val="21"/>
-          <w:lang w:eastAsia="it-IT"/>
-          <w14:ligatures w14:val="none"/>
-        </w:rPr>
-        <w:t>Bayes</w:t>
-      </w:r>
-      <w:proofErr w:type="spellEnd"/>
-    </w:p>
-    <w:p>
-      <w:pPr>
-        <w:spacing w:before="360" w:after="240" w:line="240" w:lineRule="auto"/>
-        <w:outlineLvl w:val="3"/>
-        <w:rPr>
-          <w:rFonts w:ascii="Segoe UI" w:eastAsia="Times New Roman" w:hAnsi="Segoe UI" w:cs="Segoe UI"/>
-          <w:b/>
-          <w:bCs/>
-          <w:color w:val="000000" w:themeColor="text1"/>
-          <w:kern w:val="0"/>
-          <w:sz w:val="21"/>
-          <w:szCs w:val="21"/>
-          <w:lang w:eastAsia="it-IT"/>
-          <w14:ligatures w14:val="none"/>
-        </w:rPr>
-      </w:pPr>
+          <w:color w:val="000000" w:themeColor="text1"/>
+          <w:kern w:val="0"/>
+          <w:sz w:val="21"/>
+          <w:szCs w:val="21"/>
+          <w:lang w:eastAsia="it-IT"/>
+          <w14:ligatures w14:val="none"/>
+        </w:rPr>
+      </w:pPr>
+      <w:r>
+        <w:rPr>
+          <w:rFonts w:ascii="Segoe UI" w:eastAsia="Times New Roman" w:hAnsi="Segoe UI" w:cs="Segoe UI"/>
+          <w:color w:val="000000" w:themeColor="text1"/>
+          <w:kern w:val="0"/>
+          <w:sz w:val="21"/>
+          <w:szCs w:val="21"/>
+          <w:lang w:eastAsia="it-IT"/>
+          <w14:ligatures w14:val="none"/>
+        </w:rPr>
+        <w:t xml:space="preserve">In generale, i modelli che hanno mostrato risultati migliori sono il K-nn e il Random Forest. </w:t>
+      </w:r>
     </w:p>
     <w:p>
       <w:pPr>
@@ -13353,7 +10368,1555 @@
           <w:lang w:eastAsia="it-IT"/>
           <w14:ligatures w14:val="none"/>
         </w:rPr>
-        <w:t>7. Riassunto dei Risultati</w:t>
+        <w:t>7</w:t>
+      </w:r>
+      <w:r>
+        <w:rPr>
+          <w:rFonts w:ascii="Segoe UI" w:eastAsia="Times New Roman" w:hAnsi="Segoe UI" w:cs="Segoe UI"/>
+          <w:b/>
+          <w:bCs/>
+          <w:color w:val="000000" w:themeColor="text1"/>
+          <w:kern w:val="36"/>
+          <w:sz w:val="32"/>
+          <w:szCs w:val="32"/>
+          <w:lang w:eastAsia="it-IT"/>
+          <w14:ligatures w14:val="none"/>
+        </w:rPr>
+        <w:t xml:space="preserve">. </w:t>
+      </w:r>
+      <w:r>
+        <w:rPr>
+          <w:rFonts w:ascii="Segoe UI" w:eastAsia="Times New Roman" w:hAnsi="Segoe UI" w:cs="Segoe UI"/>
+          <w:b/>
+          <w:bCs/>
+          <w:color w:val="000000" w:themeColor="text1"/>
+          <w:kern w:val="36"/>
+          <w:sz w:val="32"/>
+          <w:szCs w:val="32"/>
+          <w:lang w:eastAsia="it-IT"/>
+          <w14:ligatures w14:val="none"/>
+        </w:rPr>
+        <w:t>Neural Network</w:t>
+      </w:r>
+    </w:p>
+    <w:p>
+      <w:pPr>
+        <w:spacing w:before="360" w:after="240" w:line="240" w:lineRule="auto"/>
+        <w:outlineLvl w:val="3"/>
+        <w:rPr>
+          <w:rFonts w:ascii="Segoe UI" w:eastAsia="Times New Roman" w:hAnsi="Segoe UI" w:cs="Segoe UI"/>
+          <w:color w:val="000000" w:themeColor="text1"/>
+          <w:kern w:val="0"/>
+          <w:sz w:val="21"/>
+          <w:szCs w:val="21"/>
+          <w:lang w:eastAsia="it-IT"/>
+          <w14:ligatures w14:val="none"/>
+        </w:rPr>
+      </w:pPr>
+      <w:r>
+        <w:rPr>
+          <w:rFonts w:ascii="Segoe UI" w:eastAsia="Times New Roman" w:hAnsi="Segoe UI" w:cs="Segoe UI"/>
+          <w:color w:val="000000" w:themeColor="text1"/>
+          <w:kern w:val="0"/>
+          <w:sz w:val="21"/>
+          <w:szCs w:val="21"/>
+          <w:lang w:eastAsia="it-IT"/>
+          <w14:ligatures w14:val="none"/>
+        </w:rPr>
+        <w:t>Abbiamo scelto di utilizzare le reti neurali artificiali</w:t>
+      </w:r>
+      <w:r>
+        <w:rPr>
+          <w:rFonts w:ascii="Segoe UI" w:eastAsia="Times New Roman" w:hAnsi="Segoe UI" w:cs="Segoe UI"/>
+          <w:color w:val="000000" w:themeColor="text1"/>
+          <w:kern w:val="0"/>
+          <w:sz w:val="21"/>
+          <w:szCs w:val="21"/>
+          <w:lang w:eastAsia="it-IT"/>
+          <w14:ligatures w14:val="none"/>
+        </w:rPr>
+        <w:t xml:space="preserve"> (NN) </w:t>
+      </w:r>
+      <w:r>
+        <w:rPr>
+          <w:rFonts w:ascii="Segoe UI" w:eastAsia="Times New Roman" w:hAnsi="Segoe UI" w:cs="Segoe UI"/>
+          <w:color w:val="000000" w:themeColor="text1"/>
+          <w:kern w:val="0"/>
+          <w:sz w:val="21"/>
+          <w:szCs w:val="21"/>
+          <w:lang w:eastAsia="it-IT"/>
+          <w14:ligatures w14:val="none"/>
+        </w:rPr>
+        <w:t xml:space="preserve">nel nostro caso di studio per diverse ragioni. Il nostro dataset contiene feature complesse e interdipendenti, come le caratteristiche delle transazioni finanziarie, e le NN sono in grado di apprendere rappresentazioni complesse da tali dati. Inoltre, queste </w:t>
+      </w:r>
+      <w:r>
+        <w:rPr>
+          <w:rFonts w:ascii="Segoe UI" w:eastAsia="Times New Roman" w:hAnsi="Segoe UI" w:cs="Segoe UI"/>
+          <w:color w:val="000000" w:themeColor="text1"/>
+          <w:kern w:val="0"/>
+          <w:sz w:val="21"/>
+          <w:szCs w:val="21"/>
+          <w:lang w:eastAsia="it-IT"/>
+          <w14:ligatures w14:val="none"/>
+        </w:rPr>
+        <w:lastRenderedPageBreak/>
+        <w:t xml:space="preserve">reti sono altamente scalabili e possono gestire grandi volumi di dati, il che è essenziale per analizzare transazioni. Le NN possono apprendere in modo profondo, identificando pattern non visibili con metodi di apprendimento superficiale. In sintesi, </w:t>
+      </w:r>
+      <w:r>
+        <w:rPr>
+          <w:rFonts w:ascii="Segoe UI" w:eastAsia="Times New Roman" w:hAnsi="Segoe UI" w:cs="Segoe UI"/>
+          <w:color w:val="000000" w:themeColor="text1"/>
+          <w:kern w:val="0"/>
+          <w:sz w:val="21"/>
+          <w:szCs w:val="21"/>
+          <w:lang w:eastAsia="it-IT"/>
+          <w14:ligatures w14:val="none"/>
+        </w:rPr>
+        <w:t>esse</w:t>
+      </w:r>
+      <w:r>
+        <w:rPr>
+          <w:rFonts w:ascii="Segoe UI" w:eastAsia="Times New Roman" w:hAnsi="Segoe UI" w:cs="Segoe UI"/>
+          <w:color w:val="000000" w:themeColor="text1"/>
+          <w:kern w:val="0"/>
+          <w:sz w:val="21"/>
+          <w:szCs w:val="21"/>
+          <w:lang w:eastAsia="it-IT"/>
+          <w14:ligatures w14:val="none"/>
+        </w:rPr>
+        <w:t xml:space="preserve"> rappresentano una solida scelta per affrontare il complesso problema dell'individuazione di transazioni fraudolente nei dati finanziari.</w:t>
+      </w:r>
+    </w:p>
+    <w:p>
+      <w:pPr>
+        <w:spacing w:before="360" w:after="240" w:line="240" w:lineRule="auto"/>
+        <w:outlineLvl w:val="3"/>
+        <w:rPr>
+          <w:rFonts w:ascii="Segoe UI" w:eastAsia="Times New Roman" w:hAnsi="Segoe UI" w:cs="Segoe UI"/>
+          <w:color w:val="000000" w:themeColor="text1"/>
+          <w:kern w:val="0"/>
+          <w:sz w:val="21"/>
+          <w:szCs w:val="21"/>
+          <w:lang w:eastAsia="it-IT"/>
+          <w14:ligatures w14:val="none"/>
+        </w:rPr>
+      </w:pPr>
+      <w:r>
+        <w:rPr>
+          <w:rFonts w:ascii="Segoe UI" w:eastAsia="Times New Roman" w:hAnsi="Segoe UI" w:cs="Segoe UI"/>
+          <w:color w:val="000000" w:themeColor="text1"/>
+          <w:kern w:val="0"/>
+          <w:sz w:val="21"/>
+          <w:szCs w:val="21"/>
+          <w:lang w:eastAsia="it-IT"/>
+          <w14:ligatures w14:val="none"/>
+        </w:rPr>
+        <w:t>Abbiamo scelto di implementa</w:t>
+      </w:r>
+      <w:r>
+        <w:rPr>
+          <w:rFonts w:ascii="Segoe UI" w:eastAsia="Times New Roman" w:hAnsi="Segoe UI" w:cs="Segoe UI"/>
+          <w:color w:val="000000" w:themeColor="text1"/>
+          <w:kern w:val="0"/>
+          <w:sz w:val="21"/>
+          <w:szCs w:val="21"/>
+          <w:lang w:eastAsia="it-IT"/>
+          <w14:ligatures w14:val="none"/>
+        </w:rPr>
+        <w:t>re le NN</w:t>
+      </w:r>
+      <w:r>
+        <w:rPr>
+          <w:rFonts w:ascii="Segoe UI" w:eastAsia="Times New Roman" w:hAnsi="Segoe UI" w:cs="Segoe UI"/>
+          <w:color w:val="000000" w:themeColor="text1"/>
+          <w:kern w:val="0"/>
+          <w:sz w:val="21"/>
+          <w:szCs w:val="21"/>
+          <w:lang w:eastAsia="it-IT"/>
+          <w14:ligatures w14:val="none"/>
+        </w:rPr>
+        <w:t xml:space="preserve"> con TensorFlow e Keras, per affrontare il nostro problema di rilevamento di transazioni fraudolente. </w:t>
+      </w:r>
+    </w:p>
+    <w:p>
+      <w:pPr>
+        <w:spacing w:before="360" w:after="240" w:line="240" w:lineRule="auto"/>
+        <w:outlineLvl w:val="3"/>
+        <w:rPr>
+          <w:rFonts w:ascii="Segoe UI" w:eastAsia="Times New Roman" w:hAnsi="Segoe UI" w:cs="Segoe UI"/>
+          <w:color w:val="000000" w:themeColor="text1"/>
+          <w:kern w:val="0"/>
+          <w:sz w:val="21"/>
+          <w:szCs w:val="21"/>
+          <w:lang w:eastAsia="it-IT"/>
+          <w14:ligatures w14:val="none"/>
+        </w:rPr>
+      </w:pPr>
+      <w:r>
+        <w:rPr>
+          <w:rFonts w:ascii="Segoe UI" w:eastAsia="Times New Roman" w:hAnsi="Segoe UI" w:cs="Segoe UI"/>
+          <w:color w:val="000000" w:themeColor="text1"/>
+          <w:kern w:val="0"/>
+          <w:sz w:val="21"/>
+          <w:szCs w:val="21"/>
+          <w:lang w:eastAsia="it-IT"/>
+          <w14:ligatures w14:val="none"/>
+        </w:rPr>
+        <w:t xml:space="preserve">La nostra rete neurale è stata progettata </w:t>
+      </w:r>
+      <w:r>
+        <w:rPr>
+          <w:rFonts w:ascii="Segoe UI" w:eastAsia="Times New Roman" w:hAnsi="Segoe UI" w:cs="Segoe UI"/>
+          <w:color w:val="000000" w:themeColor="text1"/>
+          <w:kern w:val="0"/>
+          <w:sz w:val="21"/>
+          <w:szCs w:val="21"/>
+          <w:lang w:eastAsia="it-IT"/>
+          <w14:ligatures w14:val="none"/>
+        </w:rPr>
+        <w:t>nel seguente modo:</w:t>
+      </w:r>
+    </w:p>
+    <w:p>
+      <w:pPr>
+        <w:numPr>
+          <w:ilvl w:val="0"/>
+          <w:numId w:val="16"/>
+        </w:numPr>
+        <w:spacing w:before="360" w:after="240" w:line="240" w:lineRule="auto"/>
+        <w:outlineLvl w:val="3"/>
+        <w:rPr>
+          <w:rFonts w:ascii="Segoe UI" w:eastAsia="Times New Roman" w:hAnsi="Segoe UI" w:cs="Segoe UI"/>
+          <w:color w:val="000000" w:themeColor="text1"/>
+          <w:kern w:val="0"/>
+          <w:sz w:val="21"/>
+          <w:szCs w:val="21"/>
+          <w:lang w:eastAsia="it-IT"/>
+          <w14:ligatures w14:val="none"/>
+        </w:rPr>
+      </w:pPr>
+      <w:r>
+        <w:rPr>
+          <w:rFonts w:ascii="Segoe UI" w:eastAsia="Times New Roman" w:hAnsi="Segoe UI" w:cs="Segoe UI"/>
+          <w:b/>
+          <w:bCs/>
+          <w:color w:val="000000" w:themeColor="text1"/>
+          <w:kern w:val="0"/>
+          <w:sz w:val="21"/>
+          <w:szCs w:val="21"/>
+          <w:lang w:eastAsia="it-IT"/>
+          <w14:ligatures w14:val="none"/>
+        </w:rPr>
+        <w:t>Strato di Input:</w:t>
+      </w:r>
+      <w:r>
+        <w:rPr>
+          <w:rFonts w:ascii="Segoe UI" w:eastAsia="Times New Roman" w:hAnsi="Segoe UI" w:cs="Segoe UI"/>
+          <w:color w:val="000000" w:themeColor="text1"/>
+          <w:kern w:val="0"/>
+          <w:sz w:val="21"/>
+          <w:szCs w:val="21"/>
+          <w:lang w:eastAsia="it-IT"/>
+          <w14:ligatures w14:val="none"/>
+        </w:rPr>
+        <w:t xml:space="preserve"> Questo strato ha un numero di unità uguale al numero di feature nel nostro dataset. Abbiamo scelto di utilizzare l'attivazione "relu" per questo strato.</w:t>
+      </w:r>
+    </w:p>
+    <w:p>
+      <w:pPr>
+        <w:numPr>
+          <w:ilvl w:val="0"/>
+          <w:numId w:val="16"/>
+        </w:numPr>
+        <w:spacing w:before="360" w:after="240" w:line="240" w:lineRule="auto"/>
+        <w:outlineLvl w:val="3"/>
+        <w:rPr>
+          <w:rFonts w:ascii="Segoe UI" w:eastAsia="Times New Roman" w:hAnsi="Segoe UI" w:cs="Segoe UI"/>
+          <w:color w:val="000000" w:themeColor="text1"/>
+          <w:kern w:val="0"/>
+          <w:sz w:val="21"/>
+          <w:szCs w:val="21"/>
+          <w:lang w:eastAsia="it-IT"/>
+          <w14:ligatures w14:val="none"/>
+        </w:rPr>
+      </w:pPr>
+      <w:r>
+        <w:rPr>
+          <w:rFonts w:ascii="Segoe UI" w:eastAsia="Times New Roman" w:hAnsi="Segoe UI" w:cs="Segoe UI"/>
+          <w:b/>
+          <w:bCs/>
+          <w:color w:val="000000" w:themeColor="text1"/>
+          <w:kern w:val="0"/>
+          <w:sz w:val="21"/>
+          <w:szCs w:val="21"/>
+          <w:lang w:eastAsia="it-IT"/>
+          <w14:ligatures w14:val="none"/>
+        </w:rPr>
+        <w:t>Strati Nascosti:</w:t>
+      </w:r>
+      <w:r>
+        <w:rPr>
+          <w:rFonts w:ascii="Segoe UI" w:eastAsia="Times New Roman" w:hAnsi="Segoe UI" w:cs="Segoe UI"/>
+          <w:color w:val="000000" w:themeColor="text1"/>
+          <w:kern w:val="0"/>
+          <w:sz w:val="21"/>
+          <w:szCs w:val="21"/>
+          <w:lang w:eastAsia="it-IT"/>
+          <w14:ligatures w14:val="none"/>
+        </w:rPr>
+        <w:t xml:space="preserve"> </w:t>
+      </w:r>
+      <w:r>
+        <w:rPr>
+          <w:rFonts w:ascii="Segoe UI" w:eastAsia="Times New Roman" w:hAnsi="Segoe UI" w:cs="Segoe UI"/>
+          <w:color w:val="000000" w:themeColor="text1"/>
+          <w:kern w:val="0"/>
+          <w:sz w:val="21"/>
+          <w:szCs w:val="21"/>
+          <w:lang w:eastAsia="it-IT"/>
+          <w14:ligatures w14:val="none"/>
+        </w:rPr>
+        <w:t xml:space="preserve">Abbiamo scelto di utilizzare 2 layers da 10 e 8 unità. </w:t>
+      </w:r>
+      <w:r>
+        <w:rPr>
+          <w:rFonts w:ascii="Segoe UI" w:eastAsia="Times New Roman" w:hAnsi="Segoe UI" w:cs="Segoe UI"/>
+          <w:color w:val="000000" w:themeColor="text1"/>
+          <w:kern w:val="0"/>
+          <w:sz w:val="21"/>
+          <w:szCs w:val="21"/>
+          <w:lang w:eastAsia="it-IT"/>
+          <w14:ligatures w14:val="none"/>
+        </w:rPr>
+        <w:t xml:space="preserve"> </w:t>
+      </w:r>
+      <w:r>
+        <w:rPr>
+          <w:rFonts w:ascii="Segoe UI" w:eastAsia="Times New Roman" w:hAnsi="Segoe UI" w:cs="Segoe UI"/>
+          <w:color w:val="000000" w:themeColor="text1"/>
+          <w:kern w:val="0"/>
+          <w:sz w:val="21"/>
+          <w:szCs w:val="21"/>
+          <w:lang w:eastAsia="it-IT"/>
+          <w14:ligatures w14:val="none"/>
+        </w:rPr>
+        <w:t>Rimandiamo la discussione di questa scelta alle prossime righe.</w:t>
+      </w:r>
+    </w:p>
+    <w:p>
+      <w:pPr>
+        <w:numPr>
+          <w:ilvl w:val="0"/>
+          <w:numId w:val="16"/>
+        </w:numPr>
+        <w:spacing w:before="360" w:after="240" w:line="240" w:lineRule="auto"/>
+        <w:outlineLvl w:val="3"/>
+        <w:rPr>
+          <w:rFonts w:ascii="Segoe UI" w:eastAsia="Times New Roman" w:hAnsi="Segoe UI" w:cs="Segoe UI"/>
+          <w:color w:val="000000" w:themeColor="text1"/>
+          <w:kern w:val="0"/>
+          <w:sz w:val="21"/>
+          <w:szCs w:val="21"/>
+          <w:lang w:eastAsia="it-IT"/>
+          <w14:ligatures w14:val="none"/>
+        </w:rPr>
+      </w:pPr>
+      <w:r>
+        <w:rPr>
+          <w:rFonts w:ascii="Segoe UI" w:eastAsia="Times New Roman" w:hAnsi="Segoe UI" w:cs="Segoe UI"/>
+          <w:b/>
+          <w:bCs/>
+          <w:color w:val="000000" w:themeColor="text1"/>
+          <w:kern w:val="0"/>
+          <w:sz w:val="21"/>
+          <w:szCs w:val="21"/>
+          <w:lang w:eastAsia="it-IT"/>
+          <w14:ligatures w14:val="none"/>
+        </w:rPr>
+        <w:t>Strato di Output:</w:t>
+      </w:r>
+      <w:r>
+        <w:rPr>
+          <w:rFonts w:ascii="Segoe UI" w:eastAsia="Times New Roman" w:hAnsi="Segoe UI" w:cs="Segoe UI"/>
+          <w:color w:val="000000" w:themeColor="text1"/>
+          <w:kern w:val="0"/>
+          <w:sz w:val="21"/>
+          <w:szCs w:val="21"/>
+          <w:lang w:eastAsia="it-IT"/>
+          <w14:ligatures w14:val="none"/>
+        </w:rPr>
+        <w:t xml:space="preserve"> L'ultimo strato ha una sola unità, il che è adatto per un problema di classificazione binaria come il nostro. L'attivazione "sigmoid" è stata scelta in modo che l'output sia una probabilità tra 0 e 1, che può essere interpretata come la probabilità che una transazione sia fraudolenta.</w:t>
+      </w:r>
+    </w:p>
+    <w:p>
+      <w:pPr>
+        <w:spacing w:before="360" w:after="240" w:line="240" w:lineRule="auto"/>
+        <w:outlineLvl w:val="3"/>
+        <w:rPr>
+          <w:rFonts w:ascii="Segoe UI" w:eastAsia="Times New Roman" w:hAnsi="Segoe UI" w:cs="Segoe UI"/>
+          <w:color w:val="000000" w:themeColor="text1"/>
+          <w:kern w:val="0"/>
+          <w:sz w:val="21"/>
+          <w:szCs w:val="21"/>
+          <w:lang w:eastAsia="it-IT"/>
+          <w14:ligatures w14:val="none"/>
+        </w:rPr>
+      </w:pPr>
+      <w:r>
+        <w:rPr>
+          <w:rFonts w:ascii="Segoe UI" w:eastAsia="Times New Roman" w:hAnsi="Segoe UI" w:cs="Segoe UI"/>
+          <w:color w:val="000000" w:themeColor="text1"/>
+          <w:kern w:val="0"/>
+          <w:sz w:val="21"/>
+          <w:szCs w:val="21"/>
+          <w:lang w:eastAsia="it-IT"/>
+          <w14:ligatures w14:val="none"/>
+        </w:rPr>
+        <w:t>Abbiamo</w:t>
+      </w:r>
+      <w:r>
+        <w:rPr>
+          <w:rFonts w:ascii="Segoe UI" w:eastAsia="Times New Roman" w:hAnsi="Segoe UI" w:cs="Segoe UI"/>
+          <w:color w:val="000000" w:themeColor="text1"/>
+          <w:kern w:val="0"/>
+          <w:sz w:val="21"/>
+          <w:szCs w:val="21"/>
+          <w:lang w:eastAsia="it-IT"/>
+          <w14:ligatures w14:val="none"/>
+        </w:rPr>
+        <w:t xml:space="preserve"> utilizzato l'ottimizzatore "</w:t>
+      </w:r>
+      <w:r>
+        <w:rPr>
+          <w:rFonts w:ascii="Segoe UI" w:eastAsia="Times New Roman" w:hAnsi="Segoe UI" w:cs="Segoe UI"/>
+          <w:color w:val="000000" w:themeColor="text1"/>
+          <w:kern w:val="0"/>
+          <w:sz w:val="21"/>
+          <w:szCs w:val="21"/>
+          <w:lang w:eastAsia="it-IT"/>
+          <w14:ligatures w14:val="none"/>
+        </w:rPr>
+        <w:t>SGD</w:t>
+      </w:r>
+      <w:r>
+        <w:rPr>
+          <w:rFonts w:ascii="Segoe UI" w:eastAsia="Times New Roman" w:hAnsi="Segoe UI" w:cs="Segoe UI"/>
+          <w:color w:val="000000" w:themeColor="text1"/>
+          <w:kern w:val="0"/>
+          <w:sz w:val="21"/>
+          <w:szCs w:val="21"/>
+          <w:lang w:eastAsia="it-IT"/>
+          <w14:ligatures w14:val="none"/>
+        </w:rPr>
+        <w:t>"</w:t>
+      </w:r>
+      <w:r>
+        <w:rPr>
+          <w:rFonts w:ascii="Segoe UI" w:eastAsia="Times New Roman" w:hAnsi="Segoe UI" w:cs="Segoe UI"/>
+          <w:color w:val="000000" w:themeColor="text1"/>
+          <w:kern w:val="0"/>
+          <w:sz w:val="21"/>
+          <w:szCs w:val="21"/>
+          <w:lang w:eastAsia="it-IT"/>
+          <w14:ligatures w14:val="none"/>
+        </w:rPr>
+        <w:t>(stochastic gradient descending)</w:t>
+      </w:r>
+      <w:r>
+        <w:rPr>
+          <w:rFonts w:ascii="Segoe UI" w:eastAsia="Times New Roman" w:hAnsi="Segoe UI" w:cs="Segoe UI"/>
+          <w:color w:val="000000" w:themeColor="text1"/>
+          <w:kern w:val="0"/>
+          <w:sz w:val="21"/>
+          <w:szCs w:val="21"/>
+          <w:lang w:eastAsia="it-IT"/>
+          <w14:ligatures w14:val="none"/>
+        </w:rPr>
+        <w:t xml:space="preserve"> e la funzione di perdita "binary_crossentropy". Queste scelte sono comuni per problemi di classificazione binaria. </w:t>
+      </w:r>
+    </w:p>
+    <w:p>
+      <w:pPr>
+        <w:spacing w:before="360" w:after="240" w:line="240" w:lineRule="auto"/>
+        <w:outlineLvl w:val="3"/>
+        <w:rPr>
+          <w:rFonts w:ascii="Segoe UI" w:eastAsia="Times New Roman" w:hAnsi="Segoe UI" w:cs="Segoe UI"/>
+          <w:color w:val="000000" w:themeColor="text1"/>
+          <w:kern w:val="0"/>
+          <w:sz w:val="21"/>
+          <w:szCs w:val="21"/>
+          <w:lang w:eastAsia="it-IT"/>
+          <w14:ligatures w14:val="none"/>
+        </w:rPr>
+      </w:pPr>
+      <w:r>
+        <w:rPr>
+          <w:rFonts w:ascii="Segoe UI" w:eastAsia="Times New Roman" w:hAnsi="Segoe UI" w:cs="Segoe UI"/>
+          <w:color w:val="000000" w:themeColor="text1"/>
+          <w:kern w:val="0"/>
+          <w:sz w:val="21"/>
+          <w:szCs w:val="21"/>
+          <w:lang w:eastAsia="it-IT"/>
+          <w14:ligatures w14:val="none"/>
+        </w:rPr>
+        <w:t>La funzione di perdita "binary_crossentropy" è una misura comune della discrepanza tra le previsioni del modello e le etichette reali per problemi di classificazione binaria.</w:t>
+      </w:r>
+      <w:r>
+        <w:rPr>
+          <w:rFonts w:ascii="Segoe UI" w:eastAsia="Times New Roman" w:hAnsi="Segoe UI" w:cs="Segoe UI"/>
+          <w:color w:val="000000" w:themeColor="text1"/>
+          <w:kern w:val="0"/>
+          <w:sz w:val="21"/>
+          <w:szCs w:val="21"/>
+          <w:lang w:eastAsia="it-IT"/>
+          <w14:ligatures w14:val="none"/>
+        </w:rPr>
+        <w:t xml:space="preserve"> </w:t>
+      </w:r>
+      <w:r>
+        <w:rPr>
+          <w:rFonts w:ascii="Segoe UI" w:eastAsia="Times New Roman" w:hAnsi="Segoe UI" w:cs="Segoe UI"/>
+          <w:color w:val="000000" w:themeColor="text1"/>
+          <w:kern w:val="0"/>
+          <w:sz w:val="21"/>
+          <w:szCs w:val="21"/>
+          <w:lang w:eastAsia="it-IT"/>
+          <w14:ligatures w14:val="none"/>
+        </w:rPr>
+        <w:t>Questa funzione di perdita è spesso utilizzata quando si ha una classificazione binaria, cioè quando l'obiettivo è prevedere una delle due classi (</w:t>
+      </w:r>
+      <w:r>
+        <w:rPr>
+          <w:rFonts w:ascii="Segoe UI" w:eastAsia="Times New Roman" w:hAnsi="Segoe UI" w:cs="Segoe UI"/>
+          <w:color w:val="000000" w:themeColor="text1"/>
+          <w:kern w:val="0"/>
+          <w:sz w:val="21"/>
+          <w:szCs w:val="21"/>
+          <w:lang w:eastAsia="it-IT"/>
+          <w14:ligatures w14:val="none"/>
+        </w:rPr>
+        <w:t>come nel nostro caso</w:t>
+      </w:r>
+      <w:r>
+        <w:rPr>
+          <w:rFonts w:ascii="Segoe UI" w:eastAsia="Times New Roman" w:hAnsi="Segoe UI" w:cs="Segoe UI"/>
+          <w:color w:val="000000" w:themeColor="text1"/>
+          <w:kern w:val="0"/>
+          <w:sz w:val="21"/>
+          <w:szCs w:val="21"/>
+          <w:lang w:eastAsia="it-IT"/>
+          <w14:ligatures w14:val="none"/>
+        </w:rPr>
+        <w:t xml:space="preserve"> "fraudolento" o "legittimo").</w:t>
+      </w:r>
+    </w:p>
+    <w:p>
+      <w:pPr>
+        <w:spacing w:before="360" w:after="240" w:line="240" w:lineRule="auto"/>
+        <w:outlineLvl w:val="3"/>
+        <w:rPr>
+          <w:rFonts w:ascii="Segoe UI" w:eastAsia="Times New Roman" w:hAnsi="Segoe UI" w:cs="Segoe UI"/>
+          <w:color w:val="000000" w:themeColor="text1"/>
+          <w:kern w:val="0"/>
+          <w:sz w:val="21"/>
+          <w:szCs w:val="21"/>
+          <w:lang w:eastAsia="it-IT"/>
+          <w14:ligatures w14:val="none"/>
+        </w:rPr>
+      </w:pPr>
+      <w:r>
+        <w:rPr>
+          <w:rFonts w:ascii="Segoe UI" w:eastAsia="Times New Roman" w:hAnsi="Segoe UI" w:cs="Segoe UI"/>
+          <w:color w:val="000000" w:themeColor="text1"/>
+          <w:kern w:val="0"/>
+          <w:sz w:val="21"/>
+          <w:szCs w:val="21"/>
+          <w:lang w:eastAsia="it-IT"/>
+          <w14:ligatures w14:val="none"/>
+        </w:rPr>
+        <w:t>SGD è un ottimizzatore di base ed è utilizzato in molte applicazioni di apprendimento automatico</w:t>
+      </w:r>
+      <w:r>
+        <w:rPr>
+          <w:rFonts w:ascii="Segoe UI" w:eastAsia="Times New Roman" w:hAnsi="Segoe UI" w:cs="Segoe UI"/>
+          <w:color w:val="000000" w:themeColor="text1"/>
+          <w:kern w:val="0"/>
+          <w:sz w:val="21"/>
+          <w:szCs w:val="21"/>
+          <w:lang w:eastAsia="it-IT"/>
+          <w14:ligatures w14:val="none"/>
+        </w:rPr>
+        <w:t xml:space="preserve">. Provando alcuni tassi di apprendimento, come 0.1 e 0.01, abbiamo notato </w:t>
+      </w:r>
+      <w:r>
+        <w:rPr>
+          <w:rFonts w:ascii="Segoe UI" w:eastAsia="Times New Roman" w:hAnsi="Segoe UI" w:cs="Segoe UI"/>
+          <w:color w:val="000000" w:themeColor="text1"/>
+          <w:kern w:val="0"/>
+          <w:sz w:val="21"/>
+          <w:szCs w:val="21"/>
+          <w:lang w:eastAsia="it-IT"/>
+          <w14:ligatures w14:val="none"/>
+        </w:rPr>
+        <w:t xml:space="preserve">che, il tasso di apprendimento ottimale per il dataset completo </w:t>
+      </w:r>
+      <w:r>
+        <w:rPr>
+          <w:rFonts w:ascii="Segoe UI" w:eastAsia="Times New Roman" w:hAnsi="Segoe UI" w:cs="Segoe UI"/>
+          <w:color w:val="000000" w:themeColor="text1"/>
+          <w:kern w:val="0"/>
+          <w:sz w:val="21"/>
+          <w:szCs w:val="21"/>
+          <w:lang w:eastAsia="it-IT"/>
+          <w14:ligatures w14:val="none"/>
+        </w:rPr>
+        <w:t xml:space="preserve">è 0.01 perché potrebbe divergere </w:t>
+      </w:r>
+      <w:r>
+        <w:rPr>
+          <w:rFonts w:ascii="Segoe UI" w:eastAsia="Times New Roman" w:hAnsi="Segoe UI" w:cs="Segoe UI"/>
+          <w:color w:val="000000" w:themeColor="text1"/>
+          <w:kern w:val="0"/>
+          <w:sz w:val="21"/>
+          <w:szCs w:val="21"/>
+          <w:lang w:eastAsia="it-IT"/>
+          <w14:ligatures w14:val="none"/>
+        </w:rPr>
+        <w:t>con tassi di apprendimento più alti.</w:t>
+      </w:r>
+      <w:r>
+        <w:rPr>
+          <w:rFonts w:ascii="Segoe UI" w:eastAsia="Times New Roman" w:hAnsi="Segoe UI" w:cs="Segoe UI"/>
+          <w:color w:val="000000" w:themeColor="text1"/>
+          <w:kern w:val="0"/>
+          <w:sz w:val="21"/>
+          <w:szCs w:val="21"/>
+          <w:lang w:eastAsia="it-IT"/>
+          <w14:ligatures w14:val="none"/>
+        </w:rPr>
+        <w:t xml:space="preserve"> Al contrario, nel subsample il tasso di apprendimento migliore è 0.1. Ciò è confermato anche dalle metriche risultanti.</w:t>
+      </w:r>
+    </w:p>
+    <w:p>
+      <w:pPr>
+        <w:spacing w:before="360" w:after="240" w:line="240" w:lineRule="auto"/>
+        <w:outlineLvl w:val="3"/>
+        <w:rPr>
+          <w:rFonts w:ascii="Segoe UI" w:eastAsia="Times New Roman" w:hAnsi="Segoe UI" w:cs="Segoe UI"/>
+          <w:noProof/>
+          <w:color w:val="000000" w:themeColor="text1"/>
+          <w:kern w:val="0"/>
+          <w:sz w:val="21"/>
+          <w:szCs w:val="21"/>
+          <w:lang w:eastAsia="it-IT"/>
+          <w14:ligatures w14:val="none"/>
+        </w:rPr>
+      </w:pPr>
+      <w:r>
+        <w:rPr>
+          <w:rFonts w:ascii="Segoe UI" w:eastAsia="Times New Roman" w:hAnsi="Segoe UI" w:cs="Segoe UI"/>
+          <w:color w:val="000000" w:themeColor="text1"/>
+          <w:kern w:val="0"/>
+          <w:sz w:val="21"/>
+          <w:szCs w:val="21"/>
+          <w:lang w:eastAsia="it-IT"/>
+          <w14:ligatures w14:val="none"/>
+        </w:rPr>
+        <w:t>Rete Neurale su</w:t>
+      </w:r>
+      <w:r>
+        <w:rPr>
+          <w:rFonts w:ascii="Segoe UI" w:eastAsia="Times New Roman" w:hAnsi="Segoe UI" w:cs="Segoe UI"/>
+          <w:color w:val="000000" w:themeColor="text1"/>
+          <w:kern w:val="0"/>
+          <w:sz w:val="21"/>
+          <w:szCs w:val="21"/>
+          <w:lang w:eastAsia="it-IT"/>
+          <w14:ligatures w14:val="none"/>
+        </w:rPr>
+        <w:t xml:space="preserve">l Subsample </w:t>
+      </w:r>
+      <w:r>
+        <w:rPr>
+          <w:rFonts w:ascii="Segoe UI" w:eastAsia="Times New Roman" w:hAnsi="Segoe UI" w:cs="Segoe UI"/>
+          <w:color w:val="000000" w:themeColor="text1"/>
+          <w:kern w:val="0"/>
+          <w:sz w:val="21"/>
+          <w:szCs w:val="21"/>
+          <w:lang w:eastAsia="it-IT"/>
+          <w14:ligatures w14:val="none"/>
+        </w:rPr>
+        <w:t xml:space="preserve">(Stochastic Gradient Descent) </w:t>
+      </w:r>
+      <w:r>
+        <w:rPr>
+          <w:rFonts w:ascii="Segoe UI" w:eastAsia="Times New Roman" w:hAnsi="Segoe UI" w:cs="Segoe UI"/>
+          <w:color w:val="000000" w:themeColor="text1"/>
+          <w:kern w:val="0"/>
+          <w:sz w:val="21"/>
+          <w:szCs w:val="21"/>
+          <w:lang w:eastAsia="it-IT"/>
+          <w14:ligatures w14:val="none"/>
+        </w:rPr>
+        <w:t>con</w:t>
+      </w:r>
+      <w:r>
+        <w:rPr>
+          <w:rFonts w:ascii="Segoe UI" w:eastAsia="Times New Roman" w:hAnsi="Segoe UI" w:cs="Segoe UI"/>
+          <w:color w:val="000000" w:themeColor="text1"/>
+          <w:kern w:val="0"/>
+          <w:sz w:val="21"/>
+          <w:szCs w:val="21"/>
+          <w:lang w:eastAsia="it-IT"/>
+          <w14:ligatures w14:val="none"/>
+        </w:rPr>
+        <w:t xml:space="preserve"> hiddel layer e t</w:t>
+      </w:r>
+      <w:r>
+        <w:rPr>
+          <w:rFonts w:ascii="Segoe UI" w:eastAsia="Times New Roman" w:hAnsi="Segoe UI" w:cs="Segoe UI"/>
+          <w:color w:val="000000" w:themeColor="text1"/>
+          <w:kern w:val="0"/>
+          <w:sz w:val="21"/>
+          <w:szCs w:val="21"/>
+          <w:lang w:eastAsia="it-IT"/>
+          <w14:ligatures w14:val="none"/>
+        </w:rPr>
+        <w:t>asso di apprendimento: 0.01</w:t>
+      </w:r>
+    </w:p>
+    <w:p>
+      <w:pPr>
+        <w:spacing w:before="360" w:after="240" w:line="240" w:lineRule="auto"/>
+        <w:jc w:val="center"/>
+        <w:outlineLvl w:val="3"/>
+        <w:rPr>
+          <w:rFonts w:ascii="Segoe UI" w:eastAsia="Times New Roman" w:hAnsi="Segoe UI" w:cs="Segoe UI"/>
+          <w:color w:val="000000" w:themeColor="text1"/>
+          <w:kern w:val="0"/>
+          <w:sz w:val="21"/>
+          <w:szCs w:val="21"/>
+          <w:lang w:eastAsia="it-IT"/>
+          <w14:ligatures w14:val="none"/>
+        </w:rPr>
+      </w:pPr>
+      <w:r>
+        <w:rPr>
+          <w:rFonts w:ascii="Segoe UI" w:eastAsia="Times New Roman" w:hAnsi="Segoe UI" w:cs="Segoe UI"/>
+          <w:noProof/>
+          <w:color w:val="000000" w:themeColor="text1"/>
+          <w:kern w:val="0"/>
+          <w:sz w:val="21"/>
+          <w:szCs w:val="21"/>
+          <w:lang w:eastAsia="it-IT"/>
+          <w14:ligatures w14:val="none"/>
+        </w:rPr>
+        <w:lastRenderedPageBreak/>
+        <w:drawing>
+          <wp:inline distT="0" distB="0" distL="0" distR="0" wp14:anchorId="6CF69DA3" wp14:editId="4C0A7957">
+            <wp:extent cx="3148453" cy="3305908"/>
+            <wp:effectExtent l="0" t="0" r="1270" b="0"/>
+            <wp:docPr id="23" name="Immagine 23" descr="Immagine che contiene testo, schermata, Carattere, numero&#10;&#10;Descrizione generata automaticamente"/>
+            <wp:cNvGraphicFramePr>
+              <a:graphicFrameLocks xmlns:a="http://schemas.openxmlformats.org/drawingml/2006/main" noChangeAspect="1"/>
+            </wp:cNvGraphicFramePr>
+            <a:graphic xmlns:a="http://schemas.openxmlformats.org/drawingml/2006/main">
+              <a:graphicData uri="http://schemas.openxmlformats.org/drawingml/2006/picture">
+                <pic:pic xmlns:pic="http://schemas.openxmlformats.org/drawingml/2006/picture">
+                  <pic:nvPicPr>
+                    <pic:cNvPr id="23" name="Immagine 23" descr="Immagine che contiene testo, schermata, Carattere, numero&#10;&#10;Descrizione generata automaticamente"/>
+                    <pic:cNvPicPr/>
+                  </pic:nvPicPr>
+                  <pic:blipFill>
+                    <a:blip r:embed="rId42"/>
+                    <a:stretch>
+                      <a:fillRect/>
+                    </a:stretch>
+                  </pic:blipFill>
+                  <pic:spPr>
+                    <a:xfrm>
+                      <a:off x="0" y="0"/>
+                      <a:ext cx="3158993" cy="3316976"/>
+                    </a:xfrm>
+                    <a:prstGeom prst="rect">
+                      <a:avLst/>
+                    </a:prstGeom>
+                  </pic:spPr>
+                </pic:pic>
+              </a:graphicData>
+            </a:graphic>
+          </wp:inline>
+        </w:drawing>
+      </w:r>
+    </w:p>
+    <w:p>
+      <w:pPr>
+        <w:spacing w:before="360" w:after="240" w:line="240" w:lineRule="auto"/>
+        <w:outlineLvl w:val="3"/>
+        <w:rPr>
+          <w:rFonts w:ascii="Segoe UI" w:eastAsia="Times New Roman" w:hAnsi="Segoe UI" w:cs="Segoe UI"/>
+          <w:color w:val="000000" w:themeColor="text1"/>
+          <w:kern w:val="0"/>
+          <w:sz w:val="21"/>
+          <w:szCs w:val="21"/>
+          <w:lang w:eastAsia="it-IT"/>
+          <w14:ligatures w14:val="none"/>
+        </w:rPr>
+      </w:pPr>
+      <w:r>
+        <w:rPr>
+          <w:rFonts w:ascii="Segoe UI" w:eastAsia="Times New Roman" w:hAnsi="Segoe UI" w:cs="Segoe UI"/>
+          <w:color w:val="000000" w:themeColor="text1"/>
+          <w:kern w:val="0"/>
+          <w:sz w:val="21"/>
+          <w:szCs w:val="21"/>
+          <w:lang w:eastAsia="it-IT"/>
+          <w14:ligatures w14:val="none"/>
+        </w:rPr>
+        <w:t>Rete Neurale su</w:t>
+      </w:r>
+      <w:r>
+        <w:rPr>
+          <w:rFonts w:ascii="Segoe UI" w:eastAsia="Times New Roman" w:hAnsi="Segoe UI" w:cs="Segoe UI"/>
+          <w:color w:val="000000" w:themeColor="text1"/>
+          <w:kern w:val="0"/>
+          <w:sz w:val="21"/>
+          <w:szCs w:val="21"/>
+          <w:lang w:eastAsia="it-IT"/>
+          <w14:ligatures w14:val="none"/>
+        </w:rPr>
+        <w:t xml:space="preserve">l Subsample </w:t>
+      </w:r>
+      <w:r>
+        <w:rPr>
+          <w:rFonts w:ascii="Segoe UI" w:eastAsia="Times New Roman" w:hAnsi="Segoe UI" w:cs="Segoe UI"/>
+          <w:color w:val="000000" w:themeColor="text1"/>
+          <w:kern w:val="0"/>
+          <w:sz w:val="21"/>
+          <w:szCs w:val="21"/>
+          <w:lang w:eastAsia="it-IT"/>
+          <w14:ligatures w14:val="none"/>
+        </w:rPr>
+        <w:t xml:space="preserve">(Stochastic Gradient Descent) </w:t>
+      </w:r>
+      <w:r>
+        <w:rPr>
+          <w:rFonts w:ascii="Segoe UI" w:eastAsia="Times New Roman" w:hAnsi="Segoe UI" w:cs="Segoe UI"/>
+          <w:color w:val="000000" w:themeColor="text1"/>
+          <w:kern w:val="0"/>
+          <w:sz w:val="21"/>
+          <w:szCs w:val="21"/>
+          <w:lang w:eastAsia="it-IT"/>
+          <w14:ligatures w14:val="none"/>
+        </w:rPr>
+        <w:t>con hidden Layer e t</w:t>
+      </w:r>
+      <w:r>
+        <w:rPr>
+          <w:rFonts w:ascii="Segoe UI" w:eastAsia="Times New Roman" w:hAnsi="Segoe UI" w:cs="Segoe UI"/>
+          <w:color w:val="000000" w:themeColor="text1"/>
+          <w:kern w:val="0"/>
+          <w:sz w:val="21"/>
+          <w:szCs w:val="21"/>
+          <w:lang w:eastAsia="it-IT"/>
+          <w14:ligatures w14:val="none"/>
+        </w:rPr>
+        <w:t xml:space="preserve">asso di apprendimento: 0.1 </w:t>
+      </w:r>
+    </w:p>
+    <w:p>
+      <w:pPr>
+        <w:spacing w:before="360" w:after="240" w:line="240" w:lineRule="auto"/>
+        <w:jc w:val="center"/>
+        <w:outlineLvl w:val="3"/>
+        <w:rPr>
+          <w:rFonts w:ascii="Segoe UI" w:eastAsia="Times New Roman" w:hAnsi="Segoe UI" w:cs="Segoe UI"/>
+          <w:color w:val="000000" w:themeColor="text1"/>
+          <w:kern w:val="0"/>
+          <w:sz w:val="21"/>
+          <w:szCs w:val="21"/>
+          <w:lang w:eastAsia="it-IT"/>
+          <w14:ligatures w14:val="none"/>
+        </w:rPr>
+      </w:pPr>
+      <w:r>
+        <w:rPr>
+          <w:rFonts w:ascii="Segoe UI" w:eastAsia="Times New Roman" w:hAnsi="Segoe UI" w:cs="Segoe UI"/>
+          <w:noProof/>
+          <w:color w:val="000000" w:themeColor="text1"/>
+          <w:kern w:val="0"/>
+          <w:sz w:val="21"/>
+          <w:szCs w:val="21"/>
+          <w:lang w:eastAsia="it-IT"/>
+          <w14:ligatures w14:val="none"/>
+        </w:rPr>
+        <w:drawing>
+          <wp:inline distT="0" distB="0" distL="0" distR="0" wp14:anchorId="48DDD3A6" wp14:editId="010D675E">
+            <wp:extent cx="3108960" cy="3080896"/>
+            <wp:effectExtent l="0" t="0" r="2540" b="5715"/>
+            <wp:docPr id="24" name="Immagine 24" descr="Immagine che contiene testo, schermata, menu, Carattere&#10;&#10;Descrizione generata automaticamente"/>
+            <wp:cNvGraphicFramePr>
+              <a:graphicFrameLocks xmlns:a="http://schemas.openxmlformats.org/drawingml/2006/main" noChangeAspect="1"/>
+            </wp:cNvGraphicFramePr>
+            <a:graphic xmlns:a="http://schemas.openxmlformats.org/drawingml/2006/main">
+              <a:graphicData uri="http://schemas.openxmlformats.org/drawingml/2006/picture">
+                <pic:pic xmlns:pic="http://schemas.openxmlformats.org/drawingml/2006/picture">
+                  <pic:nvPicPr>
+                    <pic:cNvPr id="24" name="Immagine 24" descr="Immagine che contiene testo, schermata, menu, Carattere&#10;&#10;Descrizione generata automaticamente"/>
+                    <pic:cNvPicPr/>
+                  </pic:nvPicPr>
+                  <pic:blipFill>
+                    <a:blip r:embed="rId43"/>
+                    <a:stretch>
+                      <a:fillRect/>
+                    </a:stretch>
+                  </pic:blipFill>
+                  <pic:spPr>
+                    <a:xfrm>
+                      <a:off x="0" y="0"/>
+                      <a:ext cx="3124767" cy="3096561"/>
+                    </a:xfrm>
+                    <a:prstGeom prst="rect">
+                      <a:avLst/>
+                    </a:prstGeom>
+                  </pic:spPr>
+                </pic:pic>
+              </a:graphicData>
+            </a:graphic>
+          </wp:inline>
+        </w:drawing>
+      </w:r>
+    </w:p>
+    <w:p>
+      <w:pPr>
+        <w:spacing w:before="360" w:after="240" w:line="240" w:lineRule="auto"/>
+        <w:outlineLvl w:val="3"/>
+        <w:rPr>
+          <w:rFonts w:ascii="Segoe UI" w:eastAsia="Times New Roman" w:hAnsi="Segoe UI" w:cs="Segoe UI"/>
+          <w:color w:val="000000" w:themeColor="text1"/>
+          <w:kern w:val="0"/>
+          <w:sz w:val="21"/>
+          <w:szCs w:val="21"/>
+          <w:lang w:eastAsia="it-IT"/>
+          <w14:ligatures w14:val="none"/>
+        </w:rPr>
+      </w:pPr>
+      <w:r>
+        <w:rPr>
+          <w:rFonts w:ascii="Segoe UI" w:eastAsia="Times New Roman" w:hAnsi="Segoe UI" w:cs="Segoe UI"/>
+          <w:color w:val="000000" w:themeColor="text1"/>
+          <w:kern w:val="0"/>
+          <w:sz w:val="21"/>
+          <w:szCs w:val="21"/>
+          <w:lang w:eastAsia="it-IT"/>
+          <w14:ligatures w14:val="none"/>
+        </w:rPr>
+        <w:t>Per questo motivo, ovvero il valore fisso di tasso di apprendimento, abbiamo</w:t>
+      </w:r>
+      <w:r>
+        <w:rPr>
+          <w:rFonts w:ascii="Segoe UI" w:eastAsia="Times New Roman" w:hAnsi="Segoe UI" w:cs="Segoe UI"/>
+          <w:color w:val="000000" w:themeColor="text1"/>
+          <w:kern w:val="0"/>
+          <w:sz w:val="21"/>
+          <w:szCs w:val="21"/>
+          <w:lang w:eastAsia="it-IT"/>
+          <w14:ligatures w14:val="none"/>
+        </w:rPr>
+        <w:t xml:space="preserve"> utilizzato </w:t>
+      </w:r>
+      <w:r>
+        <w:rPr>
+          <w:rFonts w:ascii="Segoe UI" w:eastAsia="Times New Roman" w:hAnsi="Segoe UI" w:cs="Segoe UI"/>
+          <w:color w:val="000000" w:themeColor="text1"/>
+          <w:kern w:val="0"/>
+          <w:sz w:val="21"/>
+          <w:szCs w:val="21"/>
+          <w:lang w:eastAsia="it-IT"/>
+          <w14:ligatures w14:val="none"/>
+        </w:rPr>
+        <w:t xml:space="preserve">anche </w:t>
+      </w:r>
+      <w:r>
+        <w:rPr>
+          <w:rFonts w:ascii="Segoe UI" w:eastAsia="Times New Roman" w:hAnsi="Segoe UI" w:cs="Segoe UI"/>
+          <w:color w:val="000000" w:themeColor="text1"/>
+          <w:kern w:val="0"/>
+          <w:sz w:val="21"/>
+          <w:szCs w:val="21"/>
+          <w:lang w:eastAsia="it-IT"/>
+          <w14:ligatures w14:val="none"/>
+        </w:rPr>
+        <w:t xml:space="preserve">l'ottimizzatore "rmsprop" </w:t>
+      </w:r>
+      <w:r>
+        <w:rPr>
+          <w:rFonts w:ascii="Segoe UI" w:eastAsia="Times New Roman" w:hAnsi="Segoe UI" w:cs="Segoe UI"/>
+          <w:color w:val="000000" w:themeColor="text1"/>
+          <w:kern w:val="0"/>
+          <w:sz w:val="21"/>
+          <w:szCs w:val="21"/>
+          <w:lang w:eastAsia="it-IT"/>
+          <w14:ligatures w14:val="none"/>
+        </w:rPr>
+        <w:t xml:space="preserve">il quale è </w:t>
+      </w:r>
+      <w:r>
+        <w:rPr>
+          <w:rFonts w:ascii="Segoe UI" w:eastAsia="Times New Roman" w:hAnsi="Segoe UI" w:cs="Segoe UI"/>
+          <w:color w:val="000000" w:themeColor="text1"/>
+          <w:kern w:val="0"/>
+          <w:sz w:val="21"/>
+          <w:szCs w:val="21"/>
+          <w:lang w:eastAsia="it-IT"/>
+          <w14:ligatures w14:val="none"/>
+        </w:rPr>
+        <w:t xml:space="preserve">un miglioramento rispetto a SGD grazie all'adattamento dinamico del tasso di apprendimento, che lo rende più stabile e adatto per problemi di reti neurali. </w:t>
+      </w:r>
+    </w:p>
+    <w:p>
+      <w:pPr>
+        <w:spacing w:before="360" w:after="240" w:line="240" w:lineRule="auto"/>
+        <w:outlineLvl w:val="3"/>
+        <w:rPr>
+          <w:rFonts w:ascii="Segoe UI" w:eastAsia="Times New Roman" w:hAnsi="Segoe UI" w:cs="Segoe UI"/>
+          <w:color w:val="000000" w:themeColor="text1"/>
+          <w:kern w:val="0"/>
+          <w:sz w:val="21"/>
+          <w:szCs w:val="21"/>
+          <w:lang w:eastAsia="it-IT"/>
+          <w14:ligatures w14:val="none"/>
+        </w:rPr>
+      </w:pPr>
+      <w:r>
+        <w:rPr>
+          <w:rFonts w:ascii="Segoe UI" w:eastAsia="Times New Roman" w:hAnsi="Segoe UI" w:cs="Segoe UI"/>
+          <w:color w:val="000000" w:themeColor="text1"/>
+          <w:kern w:val="0"/>
+          <w:sz w:val="21"/>
+          <w:szCs w:val="21"/>
+          <w:lang w:eastAsia="it-IT"/>
+          <w14:ligatures w14:val="none"/>
+        </w:rPr>
+        <w:t xml:space="preserve">L'ottimizzatore RMSprop è un algoritmo di ottimizzazione ampiamente utilizzato </w:t>
+      </w:r>
+      <w:r>
+        <w:rPr>
+          <w:rFonts w:ascii="Segoe UI" w:eastAsia="Times New Roman" w:hAnsi="Segoe UI" w:cs="Segoe UI"/>
+          <w:color w:val="000000" w:themeColor="text1"/>
+          <w:kern w:val="0"/>
+          <w:sz w:val="21"/>
+          <w:szCs w:val="21"/>
+          <w:lang w:eastAsia="it-IT"/>
+          <w14:ligatures w14:val="none"/>
+        </w:rPr>
+        <w:t>e</w:t>
+      </w:r>
+      <w:r>
+        <w:rPr>
+          <w:rFonts w:ascii="Segoe UI" w:eastAsia="Times New Roman" w:hAnsi="Segoe UI" w:cs="Segoe UI"/>
+          <w:color w:val="000000" w:themeColor="text1"/>
+          <w:kern w:val="0"/>
+          <w:sz w:val="21"/>
+          <w:szCs w:val="21"/>
+          <w:lang w:eastAsia="it-IT"/>
+          <w14:ligatures w14:val="none"/>
+        </w:rPr>
+        <w:t xml:space="preserve"> utilizza una tecnica adattativa per regolare il tasso di apprendimento durante l'addestramento. Questo significa che il tasso di apprendimento viene adattato dinamicamente per ogni parametro del modello in base al gradiente storico delle iterazioni precedenti. </w:t>
+      </w:r>
+    </w:p>
+    <w:p>
+      <w:pPr>
+        <w:spacing w:before="360" w:after="240" w:line="240" w:lineRule="auto"/>
+        <w:outlineLvl w:val="3"/>
+        <w:rPr>
+          <w:rFonts w:ascii="Segoe UI" w:eastAsia="Times New Roman" w:hAnsi="Segoe UI" w:cs="Segoe UI"/>
+          <w:color w:val="000000" w:themeColor="text1"/>
+          <w:kern w:val="0"/>
+          <w:sz w:val="21"/>
+          <w:szCs w:val="21"/>
+          <w:lang w:eastAsia="it-IT"/>
+          <w14:ligatures w14:val="none"/>
+        </w:rPr>
+      </w:pPr>
+      <w:r>
+        <w:rPr>
+          <w:rFonts w:ascii="Segoe UI" w:eastAsia="Times New Roman" w:hAnsi="Segoe UI" w:cs="Segoe UI"/>
+          <w:color w:val="000000" w:themeColor="text1"/>
+          <w:kern w:val="0"/>
+          <w:sz w:val="21"/>
+          <w:szCs w:val="21"/>
+          <w:lang w:eastAsia="it-IT"/>
+          <w14:ligatures w14:val="none"/>
+        </w:rPr>
+        <w:lastRenderedPageBreak/>
+        <w:t>Rete Neurale su tutto il dataset (Root Mean Square Propagation)</w:t>
+      </w:r>
+      <w:r>
+        <w:rPr>
+          <w:rFonts w:ascii="Segoe UI" w:eastAsia="Times New Roman" w:hAnsi="Segoe UI" w:cs="Segoe UI"/>
+          <w:color w:val="000000" w:themeColor="text1"/>
+          <w:kern w:val="0"/>
+          <w:sz w:val="21"/>
+          <w:szCs w:val="21"/>
+          <w:lang w:eastAsia="it-IT"/>
+          <w14:ligatures w14:val="none"/>
+        </w:rPr>
+        <w:t>:</w:t>
+      </w:r>
+    </w:p>
+    <w:p>
+      <w:pPr>
+        <w:spacing w:before="360" w:after="240" w:line="240" w:lineRule="auto"/>
+        <w:jc w:val="center"/>
+        <w:outlineLvl w:val="3"/>
+        <w:rPr>
+          <w:rFonts w:ascii="Segoe UI" w:eastAsia="Times New Roman" w:hAnsi="Segoe UI" w:cs="Segoe UI"/>
+          <w:color w:val="000000" w:themeColor="text1"/>
+          <w:kern w:val="0"/>
+          <w:sz w:val="21"/>
+          <w:szCs w:val="21"/>
+          <w:lang w:eastAsia="it-IT"/>
+          <w14:ligatures w14:val="none"/>
+        </w:rPr>
+      </w:pPr>
+      <w:r>
+        <w:rPr>
+          <w:rFonts w:ascii="Segoe UI" w:eastAsia="Times New Roman" w:hAnsi="Segoe UI" w:cs="Segoe UI"/>
+          <w:color w:val="000000" w:themeColor="text1"/>
+          <w:kern w:val="0"/>
+          <w:sz w:val="21"/>
+          <w:szCs w:val="21"/>
+          <w:lang w:eastAsia="it-IT"/>
+          <w14:ligatures w14:val="none"/>
+        </w:rPr>
+        <w:drawing>
+          <wp:inline distT="0" distB="0" distL="0" distR="0" wp14:anchorId="51EA0810" wp14:editId="1A442961">
+            <wp:extent cx="3968954" cy="3035456"/>
+            <wp:effectExtent l="0" t="0" r="0" b="0"/>
+            <wp:docPr id="1459419381" name="Immagine 1" descr="Immagine che contiene testo, schermata, Carattere, numero&#10;&#10;Descrizione generata automaticamente"/>
+            <wp:cNvGraphicFramePr>
+              <a:graphicFrameLocks xmlns:a="http://schemas.openxmlformats.org/drawingml/2006/main" noChangeAspect="1"/>
+            </wp:cNvGraphicFramePr>
+            <a:graphic xmlns:a="http://schemas.openxmlformats.org/drawingml/2006/main">
+              <a:graphicData uri="http://schemas.openxmlformats.org/drawingml/2006/picture">
+                <pic:pic xmlns:pic="http://schemas.openxmlformats.org/drawingml/2006/picture">
+                  <pic:nvPicPr>
+                    <pic:cNvPr id="1459419381" name="Immagine 1" descr="Immagine che contiene testo, schermata, Carattere, numero&#10;&#10;Descrizione generata automaticamente"/>
+                    <pic:cNvPicPr/>
+                  </pic:nvPicPr>
+                  <pic:blipFill>
+                    <a:blip r:embed="rId44"/>
+                    <a:stretch>
+                      <a:fillRect/>
+                    </a:stretch>
+                  </pic:blipFill>
+                  <pic:spPr>
+                    <a:xfrm>
+                      <a:off x="0" y="0"/>
+                      <a:ext cx="3968954" cy="3035456"/>
+                    </a:xfrm>
+                    <a:prstGeom prst="rect">
+                      <a:avLst/>
+                    </a:prstGeom>
+                  </pic:spPr>
+                </pic:pic>
+              </a:graphicData>
+            </a:graphic>
+          </wp:inline>
+        </w:drawing>
+      </w:r>
+    </w:p>
+    <w:p>
+      <w:pPr>
+        <w:spacing w:before="360" w:after="240" w:line="240" w:lineRule="auto"/>
+        <w:outlineLvl w:val="3"/>
+        <w:rPr>
+          <w:rFonts w:ascii="Segoe UI" w:eastAsia="Times New Roman" w:hAnsi="Segoe UI" w:cs="Segoe UI"/>
+          <w:color w:val="000000" w:themeColor="text1"/>
+          <w:kern w:val="0"/>
+          <w:sz w:val="21"/>
+          <w:szCs w:val="21"/>
+          <w:lang w:eastAsia="it-IT"/>
+          <w14:ligatures w14:val="none"/>
+        </w:rPr>
+      </w:pPr>
+      <w:r>
+        <w:rPr>
+          <w:rFonts w:ascii="Segoe UI" w:eastAsia="Times New Roman" w:hAnsi="Segoe UI" w:cs="Segoe UI"/>
+          <w:color w:val="000000" w:themeColor="text1"/>
+          <w:kern w:val="0"/>
+          <w:sz w:val="21"/>
+          <w:szCs w:val="21"/>
+          <w:lang w:eastAsia="it-IT"/>
+          <w14:ligatures w14:val="none"/>
+        </w:rPr>
+        <w:t>L'addestramento è stato eseguito per 100 epoche con un batch size di 64.</w:t>
+      </w:r>
+    </w:p>
+    <w:p>
+      <w:pPr>
+        <w:spacing w:before="360" w:after="240" w:line="240" w:lineRule="auto"/>
+        <w:outlineLvl w:val="3"/>
+        <w:rPr>
+          <w:rFonts w:ascii="Segoe UI" w:eastAsia="Times New Roman" w:hAnsi="Segoe UI" w:cs="Segoe UI"/>
+          <w:color w:val="000000" w:themeColor="text1"/>
+          <w:kern w:val="0"/>
+          <w:sz w:val="21"/>
+          <w:szCs w:val="21"/>
+          <w:lang w:eastAsia="it-IT"/>
+          <w14:ligatures w14:val="none"/>
+        </w:rPr>
+      </w:pPr>
+      <w:r>
+        <w:rPr>
+          <w:rFonts w:ascii="Segoe UI" w:eastAsia="Times New Roman" w:hAnsi="Segoe UI" w:cs="Segoe UI"/>
+          <w:color w:val="000000" w:themeColor="text1"/>
+          <w:kern w:val="0"/>
+          <w:sz w:val="21"/>
+          <w:szCs w:val="21"/>
+          <w:lang w:eastAsia="it-IT"/>
+          <w14:ligatures w14:val="none"/>
+        </w:rPr>
+        <w:t xml:space="preserve">Ritorniamo ora sulla scelta del numero di </w:t>
+      </w:r>
+      <w:r>
+        <w:rPr>
+          <w:rFonts w:ascii="Segoe UI" w:eastAsia="Times New Roman" w:hAnsi="Segoe UI" w:cs="Segoe UI"/>
+          <w:color w:val="000000" w:themeColor="text1"/>
+          <w:kern w:val="0"/>
+          <w:sz w:val="21"/>
+          <w:szCs w:val="21"/>
+          <w:lang w:eastAsia="it-IT"/>
+          <w14:ligatures w14:val="none"/>
+        </w:rPr>
+        <w:t>h</w:t>
+      </w:r>
+      <w:r>
+        <w:rPr>
+          <w:rFonts w:ascii="Segoe UI" w:eastAsia="Times New Roman" w:hAnsi="Segoe UI" w:cs="Segoe UI"/>
+          <w:color w:val="000000" w:themeColor="text1"/>
+          <w:kern w:val="0"/>
+          <w:sz w:val="21"/>
+          <w:szCs w:val="21"/>
+          <w:lang w:eastAsia="it-IT"/>
+          <w14:ligatures w14:val="none"/>
+        </w:rPr>
+        <w:t xml:space="preserve">idden </w:t>
+      </w:r>
+      <w:r>
+        <w:rPr>
+          <w:rFonts w:ascii="Segoe UI" w:eastAsia="Times New Roman" w:hAnsi="Segoe UI" w:cs="Segoe UI"/>
+          <w:color w:val="000000" w:themeColor="text1"/>
+          <w:kern w:val="0"/>
+          <w:sz w:val="21"/>
+          <w:szCs w:val="21"/>
+          <w:lang w:eastAsia="it-IT"/>
+          <w14:ligatures w14:val="none"/>
+        </w:rPr>
+        <w:t>l</w:t>
+      </w:r>
+      <w:r>
+        <w:rPr>
+          <w:rFonts w:ascii="Segoe UI" w:eastAsia="Times New Roman" w:hAnsi="Segoe UI" w:cs="Segoe UI"/>
+          <w:color w:val="000000" w:themeColor="text1"/>
+          <w:kern w:val="0"/>
+          <w:sz w:val="21"/>
+          <w:szCs w:val="21"/>
+          <w:lang w:eastAsia="it-IT"/>
+          <w14:ligatures w14:val="none"/>
+        </w:rPr>
+        <w:t>ayers. Abbiamo fatto questa scelta in quanto ci troviamo davanti ad un dataset complesso e con molte feature. Effettuando due prove</w:t>
+      </w:r>
+      <w:r>
+        <w:rPr>
+          <w:rFonts w:ascii="Segoe UI" w:eastAsia="Times New Roman" w:hAnsi="Segoe UI" w:cs="Segoe UI"/>
+          <w:color w:val="000000" w:themeColor="text1"/>
+          <w:kern w:val="0"/>
+          <w:sz w:val="21"/>
+          <w:szCs w:val="21"/>
+          <w:lang w:eastAsia="it-IT"/>
+          <w14:ligatures w14:val="none"/>
+        </w:rPr>
+        <w:t xml:space="preserve"> con </w:t>
+      </w:r>
+      <w:r>
+        <w:rPr>
+          <w:rFonts w:ascii="Segoe UI" w:eastAsia="Times New Roman" w:hAnsi="Segoe UI" w:cs="Segoe UI"/>
+          <w:color w:val="000000" w:themeColor="text1"/>
+          <w:kern w:val="0"/>
+          <w:sz w:val="21"/>
+          <w:szCs w:val="21"/>
+          <w:lang w:eastAsia="it-IT"/>
+          <w14:ligatures w14:val="none"/>
+        </w:rPr>
+        <w:t xml:space="preserve">3 e 2 layers rispettivamente da </w:t>
+      </w:r>
+      <w:r>
+        <w:rPr>
+          <w:rFonts w:ascii="Segoe UI" w:eastAsia="Times New Roman" w:hAnsi="Segoe UI" w:cs="Segoe UI"/>
+          <w:color w:val="000000" w:themeColor="text1"/>
+          <w:kern w:val="0"/>
+          <w:sz w:val="21"/>
+          <w:szCs w:val="21"/>
+          <w:lang w:eastAsia="it-IT"/>
+          <w14:ligatures w14:val="none"/>
+        </w:rPr>
+        <w:t>10, 8 e 6 unità</w:t>
+      </w:r>
+      <w:r>
+        <w:rPr>
+          <w:rFonts w:ascii="Segoe UI" w:eastAsia="Times New Roman" w:hAnsi="Segoe UI" w:cs="Segoe UI"/>
+          <w:color w:val="000000" w:themeColor="text1"/>
+          <w:kern w:val="0"/>
+          <w:sz w:val="21"/>
+          <w:szCs w:val="21"/>
+          <w:lang w:eastAsia="it-IT"/>
+          <w14:ligatures w14:val="none"/>
+        </w:rPr>
+        <w:t xml:space="preserve"> e da 10 e 8 unità, abbiamo notato che i risultati delle metriche sono abbastanza simili, tranne qualche valore che diminuisce/aumenta tra validation e test set. La differenza maggiore che abbiamo notato è quella nella funzione di perdita che aumenta con l’aumentare degli strati nascosti. </w:t>
+      </w:r>
+      <w:r>
+        <w:rPr>
+          <w:rFonts w:ascii="Segoe UI" w:eastAsia="Times New Roman" w:hAnsi="Segoe UI" w:cs="Segoe UI"/>
+          <w:color w:val="000000" w:themeColor="text1"/>
+          <w:kern w:val="0"/>
+          <w:sz w:val="21"/>
+          <w:szCs w:val="21"/>
+          <w:lang w:eastAsia="it-IT"/>
+          <w14:ligatures w14:val="none"/>
+        </w:rPr>
+        <w:t>Dunque,</w:t>
+      </w:r>
+      <w:r>
+        <w:rPr>
+          <w:rFonts w:ascii="Segoe UI" w:eastAsia="Times New Roman" w:hAnsi="Segoe UI" w:cs="Segoe UI"/>
+          <w:color w:val="000000" w:themeColor="text1"/>
+          <w:kern w:val="0"/>
+          <w:sz w:val="21"/>
+          <w:szCs w:val="21"/>
+          <w:lang w:eastAsia="it-IT"/>
+          <w14:ligatures w14:val="none"/>
+        </w:rPr>
+        <w:t xml:space="preserve"> a parità di risultati delle metriche, scegliamo la NN con 2 hidden layers la quale ha una complessità minore. </w:t>
+      </w:r>
+    </w:p>
+    <w:p>
+      <w:pPr>
+        <w:spacing w:before="360" w:after="240" w:line="240" w:lineRule="auto"/>
+        <w:outlineLvl w:val="3"/>
+        <w:rPr>
+          <w:rFonts w:ascii="Segoe UI" w:eastAsia="Times New Roman" w:hAnsi="Segoe UI" w:cs="Segoe UI"/>
+          <w:color w:val="000000" w:themeColor="text1"/>
+          <w:kern w:val="0"/>
+          <w:sz w:val="21"/>
+          <w:szCs w:val="21"/>
+          <w:lang w:eastAsia="it-IT"/>
+          <w14:ligatures w14:val="none"/>
+        </w:rPr>
+      </w:pPr>
+      <w:r>
+        <w:rPr>
+          <w:rFonts w:ascii="Segoe UI" w:eastAsia="Times New Roman" w:hAnsi="Segoe UI" w:cs="Segoe UI"/>
+          <w:color w:val="000000" w:themeColor="text1"/>
+          <w:kern w:val="0"/>
+          <w:sz w:val="21"/>
+          <w:szCs w:val="21"/>
+          <w:lang w:eastAsia="it-IT"/>
+          <w14:ligatures w14:val="none"/>
+        </w:rPr>
+        <w:t>In questo modo, abbiamo configurato e addestrato con successo una rete neurale che può apprendere dalle nostre feature di input e fare previsioni sulla probabilità di una transazione essere fraudolenta o legittima. Le scelte fatte durante la progettazione della rete sono il risultato di un processo di ottimizzazione mirato a massimizzare le prestazioni del modello sui nostri dati.</w:t>
+      </w:r>
+      <w:r>
+        <w:rPr>
+          <w:rFonts w:ascii="Segoe UI" w:eastAsia="Times New Roman" w:hAnsi="Segoe UI" w:cs="Segoe UI"/>
+          <w:vanish/>
+          <w:color w:val="000000" w:themeColor="text1"/>
+          <w:kern w:val="0"/>
+          <w:sz w:val="21"/>
+          <w:szCs w:val="21"/>
+          <w:lang w:eastAsia="it-IT"/>
+          <w14:ligatures w14:val="none"/>
+        </w:rPr>
+        <w:t>Fine modulo</w:t>
+      </w:r>
+    </w:p>
+    <w:p>
+      <w:pPr>
+        <w:spacing w:before="360" w:after="240" w:line="240" w:lineRule="auto"/>
+        <w:outlineLvl w:val="3"/>
+        <w:rPr>
+          <w:rFonts w:ascii="Segoe UI" w:eastAsia="Times New Roman" w:hAnsi="Segoe UI" w:cs="Segoe UI"/>
+          <w:color w:val="000000" w:themeColor="text1"/>
+          <w:kern w:val="0"/>
+          <w:sz w:val="21"/>
+          <w:szCs w:val="21"/>
+          <w:lang w:eastAsia="it-IT"/>
+          <w14:ligatures w14:val="none"/>
+        </w:rPr>
+      </w:pPr>
+      <w:r>
+        <w:rPr>
+          <w:rFonts w:ascii="Segoe UI" w:eastAsia="Times New Roman" w:hAnsi="Segoe UI" w:cs="Segoe UI"/>
+          <w:color w:val="000000" w:themeColor="text1"/>
+          <w:kern w:val="0"/>
+          <w:sz w:val="21"/>
+          <w:szCs w:val="21"/>
+          <w:lang w:eastAsia="it-IT"/>
+          <w14:ligatures w14:val="none"/>
+        </w:rPr>
+        <w:t>Rete Neurale su tutto il dataset (Stochastic Gradient Descent) con rimozione Hidden Layer e tasso d'apprendimento: 0,01</w:t>
+      </w:r>
+      <w:r>
+        <w:rPr>
+          <w:rFonts w:ascii="Segoe UI" w:eastAsia="Times New Roman" w:hAnsi="Segoe UI" w:cs="Segoe UI"/>
+          <w:color w:val="000000" w:themeColor="text1"/>
+          <w:kern w:val="0"/>
+          <w:sz w:val="21"/>
+          <w:szCs w:val="21"/>
+          <w:lang w:eastAsia="it-IT"/>
+          <w14:ligatures w14:val="none"/>
+        </w:rPr>
+        <w:t>:</w:t>
+      </w:r>
+    </w:p>
+    <w:p>
+      <w:pPr>
+        <w:spacing w:before="360" w:after="240" w:line="240" w:lineRule="auto"/>
+        <w:jc w:val="center"/>
+        <w:outlineLvl w:val="3"/>
+        <w:rPr>
+          <w:rFonts w:ascii="Segoe UI" w:eastAsia="Times New Roman" w:hAnsi="Segoe UI" w:cs="Segoe UI"/>
+          <w:color w:val="000000" w:themeColor="text1"/>
+          <w:kern w:val="0"/>
+          <w:sz w:val="21"/>
+          <w:szCs w:val="21"/>
+          <w:lang w:eastAsia="it-IT"/>
+          <w14:ligatures w14:val="none"/>
+        </w:rPr>
+      </w:pPr>
+      <w:r>
+        <w:rPr>
+          <w:rFonts w:ascii="Segoe UI" w:eastAsia="Times New Roman" w:hAnsi="Segoe UI" w:cs="Segoe UI"/>
+          <w:color w:val="000000" w:themeColor="text1"/>
+          <w:kern w:val="0"/>
+          <w:sz w:val="21"/>
+          <w:szCs w:val="21"/>
+          <w:lang w:eastAsia="it-IT"/>
+          <w14:ligatures w14:val="none"/>
+        </w:rPr>
+        <w:lastRenderedPageBreak/>
+        <w:drawing>
+          <wp:inline distT="0" distB="0" distL="0" distR="0" wp14:anchorId="626A5ADB" wp14:editId="252C7035">
+            <wp:extent cx="3962604" cy="3162463"/>
+            <wp:effectExtent l="0" t="0" r="0" b="0"/>
+            <wp:docPr id="1583372729" name="Immagine 1" descr="Immagine che contiene testo, schermata, numero, Carattere&#10;&#10;Descrizione generata automaticamente"/>
+            <wp:cNvGraphicFramePr>
+              <a:graphicFrameLocks xmlns:a="http://schemas.openxmlformats.org/drawingml/2006/main" noChangeAspect="1"/>
+            </wp:cNvGraphicFramePr>
+            <a:graphic xmlns:a="http://schemas.openxmlformats.org/drawingml/2006/main">
+              <a:graphicData uri="http://schemas.openxmlformats.org/drawingml/2006/picture">
+                <pic:pic xmlns:pic="http://schemas.openxmlformats.org/drawingml/2006/picture">
+                  <pic:nvPicPr>
+                    <pic:cNvPr id="1583372729" name="Immagine 1" descr="Immagine che contiene testo, schermata, numero, Carattere&#10;&#10;Descrizione generata automaticamente"/>
+                    <pic:cNvPicPr/>
+                  </pic:nvPicPr>
+                  <pic:blipFill>
+                    <a:blip r:embed="rId45"/>
+                    <a:stretch>
+                      <a:fillRect/>
+                    </a:stretch>
+                  </pic:blipFill>
+                  <pic:spPr>
+                    <a:xfrm>
+                      <a:off x="0" y="0"/>
+                      <a:ext cx="3962604" cy="3162463"/>
+                    </a:xfrm>
+                    <a:prstGeom prst="rect">
+                      <a:avLst/>
+                    </a:prstGeom>
+                  </pic:spPr>
+                </pic:pic>
+              </a:graphicData>
+            </a:graphic>
+          </wp:inline>
+        </w:drawing>
+      </w:r>
+    </w:p>
+    <w:p>
+      <w:pPr>
+        <w:spacing w:before="360" w:after="240" w:line="240" w:lineRule="auto"/>
+        <w:outlineLvl w:val="3"/>
+        <w:rPr>
+          <w:rFonts w:ascii="Segoe UI" w:eastAsia="Times New Roman" w:hAnsi="Segoe UI" w:cs="Segoe UI"/>
+          <w:color w:val="000000" w:themeColor="text1"/>
+          <w:kern w:val="0"/>
+          <w:sz w:val="21"/>
+          <w:szCs w:val="21"/>
+          <w:lang w:eastAsia="it-IT"/>
+          <w14:ligatures w14:val="none"/>
+        </w:rPr>
+      </w:pPr>
+      <w:r>
+        <w:rPr>
+          <w:rFonts w:ascii="Segoe UI" w:eastAsia="Times New Roman" w:hAnsi="Segoe UI" w:cs="Segoe UI"/>
+          <w:color w:val="000000" w:themeColor="text1"/>
+          <w:kern w:val="0"/>
+          <w:sz w:val="21"/>
+          <w:szCs w:val="21"/>
+          <w:lang w:eastAsia="it-IT"/>
+          <w14:ligatures w14:val="none"/>
+        </w:rPr>
+        <w:t>Tenendo in considerazione le molteplici prove effettuate secondo diverse caratteristiche</w:t>
+      </w:r>
+    </w:p>
+    <w:p>
+      <w:pPr>
+        <w:spacing w:before="360" w:after="240" w:line="240" w:lineRule="auto"/>
+        <w:outlineLvl w:val="3"/>
+        <w:rPr>
+          <w:rFonts w:ascii="Segoe UI" w:eastAsia="Times New Roman" w:hAnsi="Segoe UI" w:cs="Segoe UI"/>
+          <w:color w:val="000000" w:themeColor="text1"/>
+          <w:kern w:val="0"/>
+          <w:sz w:val="21"/>
+          <w:szCs w:val="21"/>
+          <w:lang w:eastAsia="it-IT"/>
+          <w14:ligatures w14:val="none"/>
+        </w:rPr>
+      </w:pPr>
+    </w:p>
+    <w:p>
+      <w:pPr>
+        <w:pBdr>
+          <w:bottom w:val="single" w:sz="6" w:space="4" w:color="000000"/>
+        </w:pBdr>
+        <w:spacing w:after="240" w:line="240" w:lineRule="auto"/>
+        <w:outlineLvl w:val="0"/>
+        <w:rPr>
+          <w:rFonts w:ascii="Segoe UI" w:eastAsia="Times New Roman" w:hAnsi="Segoe UI" w:cs="Segoe UI"/>
+          <w:b/>
+          <w:bCs/>
+          <w:color w:val="000000" w:themeColor="text1"/>
+          <w:kern w:val="36"/>
+          <w:sz w:val="32"/>
+          <w:szCs w:val="32"/>
+          <w:lang w:eastAsia="it-IT"/>
+          <w14:ligatures w14:val="none"/>
+        </w:rPr>
+      </w:pPr>
+      <w:r>
+        <w:rPr>
+          <w:rFonts w:ascii="Segoe UI" w:eastAsia="Times New Roman" w:hAnsi="Segoe UI" w:cs="Segoe UI"/>
+          <w:b/>
+          <w:bCs/>
+          <w:color w:val="000000" w:themeColor="text1"/>
+          <w:kern w:val="36"/>
+          <w:sz w:val="32"/>
+          <w:szCs w:val="32"/>
+          <w:lang w:eastAsia="it-IT"/>
+          <w14:ligatures w14:val="none"/>
+        </w:rPr>
+        <w:t>8. Riassunto dei Risultati</w:t>
       </w:r>
     </w:p>
     <w:p>
@@ -14477,6 +13040,155 @@
     </w:lvl>
   </w:abstractNum>
   <w:abstractNum w:abstractNumId="7" w15:restartNumberingAfterBreak="0">
+    <w:nsid w:val="5719138C"/>
+    <w:multiLevelType w:val="multilevel"/>
+    <w:tmpl w:val="4C66474C"/>
+    <w:lvl w:ilvl="0">
+      <w:start w:val="1"/>
+      <w:numFmt w:val="bullet"/>
+      <w:lvlText w:val=""/>
+      <w:lvlJc w:val="left"/>
+      <w:pPr>
+        <w:tabs>
+          <w:tab w:val="num" w:pos="720"/>
+        </w:tabs>
+        <w:ind w:left="720" w:hanging="360"/>
+      </w:pPr>
+      <w:rPr>
+        <w:rFonts w:ascii="Symbol" w:hAnsi="Symbol" w:hint="default"/>
+        <w:sz w:val="20"/>
+      </w:rPr>
+    </w:lvl>
+    <w:lvl w:ilvl="1" w:tentative="1">
+      <w:start w:val="1"/>
+      <w:numFmt w:val="bullet"/>
+      <w:lvlText w:val=""/>
+      <w:lvlJc w:val="left"/>
+      <w:pPr>
+        <w:tabs>
+          <w:tab w:val="num" w:pos="1440"/>
+        </w:tabs>
+        <w:ind w:left="1440" w:hanging="360"/>
+      </w:pPr>
+      <w:rPr>
+        <w:rFonts w:ascii="Symbol" w:hAnsi="Symbol" w:hint="default"/>
+        <w:sz w:val="20"/>
+      </w:rPr>
+    </w:lvl>
+    <w:lvl w:ilvl="2" w:tentative="1">
+      <w:start w:val="1"/>
+      <w:numFmt w:val="bullet"/>
+      <w:lvlText w:val=""/>
+      <w:lvlJc w:val="left"/>
+      <w:pPr>
+        <w:tabs>
+          <w:tab w:val="num" w:pos="2160"/>
+        </w:tabs>
+        <w:ind w:left="2160" w:hanging="360"/>
+      </w:pPr>
+      <w:rPr>
+        <w:rFonts w:ascii="Symbol" w:hAnsi="Symbol" w:hint="default"/>
+        <w:sz w:val="20"/>
+      </w:rPr>
+    </w:lvl>
+    <w:lvl w:ilvl="3" w:tentative="1">
+      <w:start w:val="1"/>
+      <w:numFmt w:val="bullet"/>
+      <w:lvlText w:val=""/>
+      <w:lvlJc w:val="left"/>
+      <w:pPr>
+        <w:tabs>
+          <w:tab w:val="num" w:pos="2880"/>
+        </w:tabs>
+        <w:ind w:left="2880" w:hanging="360"/>
+      </w:pPr>
+      <w:rPr>
+        <w:rFonts w:ascii="Symbol" w:hAnsi="Symbol" w:hint="default"/>
+        <w:sz w:val="20"/>
+      </w:rPr>
+    </w:lvl>
+    <w:lvl w:ilvl="4" w:tentative="1">
+      <w:start w:val="1"/>
+      <w:numFmt w:val="bullet"/>
+      <w:lvlText w:val=""/>
+      <w:lvlJc w:val="left"/>
+      <w:pPr>
+        <w:tabs>
+          <w:tab w:val="num" w:pos="3600"/>
+        </w:tabs>
+        <w:ind w:left="3600" w:hanging="360"/>
+      </w:pPr>
+      <w:rPr>
+        <w:rFonts w:ascii="Symbol" w:hAnsi="Symbol" w:hint="default"/>
+        <w:sz w:val="20"/>
+      </w:rPr>
+    </w:lvl>
+    <w:lvl w:ilvl="5" w:tentative="1">
+      <w:start w:val="1"/>
+      <w:numFmt w:val="bullet"/>
+      <w:lvlText w:val=""/>
+      <w:lvlJc w:val="left"/>
+      <w:pPr>
+        <w:tabs>
+          <w:tab w:val="num" w:pos="4320"/>
+        </w:tabs>
+        <w:ind w:left="4320" w:hanging="360"/>
+      </w:pPr>
+      <w:rPr>
+        <w:rFonts w:ascii="Symbol" w:hAnsi="Symbol" w:hint="default"/>
+        <w:sz w:val="20"/>
+      </w:rPr>
+    </w:lvl>
+    <w:lvl w:ilvl="6" w:tentative="1">
+      <w:start w:val="1"/>
+      <w:numFmt w:val="bullet"/>
+      <w:lvlText w:val=""/>
+      <w:lvlJc w:val="left"/>
+      <w:pPr>
+        <w:tabs>
+          <w:tab w:val="num" w:pos="5040"/>
+        </w:tabs>
+        <w:ind w:left="5040" w:hanging="360"/>
+      </w:pPr>
+      <w:rPr>
+        <w:rFonts w:ascii="Symbol" w:hAnsi="Symbol" w:hint="default"/>
+        <w:sz w:val="20"/>
+      </w:rPr>
+    </w:lvl>
+    <w:lvl w:ilvl="7" w:tentative="1">
+      <w:start w:val="1"/>
+      <w:numFmt w:val="bullet"/>
+      <w:lvlText w:val=""/>
+      <w:lvlJc w:val="left"/>
+      <w:pPr>
+        <w:tabs>
+          <w:tab w:val="num" w:pos="5760"/>
+        </w:tabs>
+        <w:ind w:left="5760" w:hanging="360"/>
+      </w:pPr>
+      <w:rPr>
+        <w:rFonts w:ascii="Symbol" w:hAnsi="Symbol" w:hint="default"/>
+        <w:sz w:val="20"/>
+      </w:rPr>
+    </w:lvl>
+    <w:lvl w:ilvl="8" w:tentative="1">
+      <w:start w:val="1"/>
+      <w:numFmt w:val="bullet"/>
+      <w:lvlText w:val=""/>
+      <w:lvlJc w:val="left"/>
+      <w:pPr>
+        <w:tabs>
+          <w:tab w:val="num" w:pos="6480"/>
+        </w:tabs>
+        <w:ind w:left="6480" w:hanging="360"/>
+      </w:pPr>
+      <w:rPr>
+        <w:rFonts w:ascii="Symbol" w:hAnsi="Symbol" w:hint="default"/>
+        <w:sz w:val="20"/>
+      </w:rPr>
+    </w:lvl>
+  </w:abstractNum>
+  <w:abstractNum w:abstractNumId="8" w15:restartNumberingAfterBreak="0">
     <w:nsid w:val="57FD3A56"/>
     <w:multiLevelType w:val="multilevel"/>
     <w:tmpl w:val="81482604"/>
@@ -14625,7 +13337,7 @@
       </w:rPr>
     </w:lvl>
   </w:abstractNum>
-  <w:abstractNum w:abstractNumId="8" w15:restartNumberingAfterBreak="0">
+  <w:abstractNum w:abstractNumId="9" w15:restartNumberingAfterBreak="0">
     <w:nsid w:val="5C113039"/>
     <w:multiLevelType w:val="multilevel"/>
     <w:tmpl w:val="635899F4"/>
@@ -14774,7 +13486,7 @@
       </w:rPr>
     </w:lvl>
   </w:abstractNum>
-  <w:abstractNum w:abstractNumId="9" w15:restartNumberingAfterBreak="0">
+  <w:abstractNum w:abstractNumId="10" w15:restartNumberingAfterBreak="0">
     <w:nsid w:val="5F0E6E7D"/>
     <w:multiLevelType w:val="multilevel"/>
     <w:tmpl w:val="2458C69E"/>
@@ -14923,7 +13635,7 @@
       </w:rPr>
     </w:lvl>
   </w:abstractNum>
-  <w:abstractNum w:abstractNumId="10" w15:restartNumberingAfterBreak="0">
+  <w:abstractNum w:abstractNumId="11" w15:restartNumberingAfterBreak="0">
     <w:nsid w:val="5FA46E39"/>
     <w:multiLevelType w:val="multilevel"/>
     <w:tmpl w:val="A2843374"/>
@@ -15072,7 +13784,7 @@
       </w:rPr>
     </w:lvl>
   </w:abstractNum>
-  <w:abstractNum w:abstractNumId="11" w15:restartNumberingAfterBreak="0">
+  <w:abstractNum w:abstractNumId="12" w15:restartNumberingAfterBreak="0">
     <w:nsid w:val="63DF24F0"/>
     <w:multiLevelType w:val="multilevel"/>
     <w:tmpl w:val="66E86694"/>
@@ -15221,7 +13933,7 @@
       </w:rPr>
     </w:lvl>
   </w:abstractNum>
-  <w:abstractNum w:abstractNumId="12" w15:restartNumberingAfterBreak="0">
+  <w:abstractNum w:abstractNumId="13" w15:restartNumberingAfterBreak="0">
     <w:nsid w:val="6D54032D"/>
     <w:multiLevelType w:val="multilevel"/>
     <w:tmpl w:val="139A4B9A"/>
@@ -15370,7 +14082,7 @@
       </w:rPr>
     </w:lvl>
   </w:abstractNum>
-  <w:abstractNum w:abstractNumId="13" w15:restartNumberingAfterBreak="0">
+  <w:abstractNum w:abstractNumId="14" w15:restartNumberingAfterBreak="0">
     <w:nsid w:val="71675BCB"/>
     <w:multiLevelType w:val="hybridMultilevel"/>
     <w:tmpl w:val="A54833B8"/>
@@ -15483,7 +14195,7 @@
       </w:rPr>
     </w:lvl>
   </w:abstractNum>
-  <w:abstractNum w:abstractNumId="14" w15:restartNumberingAfterBreak="0">
+  <w:abstractNum w:abstractNumId="15" w15:restartNumberingAfterBreak="0">
     <w:nsid w:val="7DBF6593"/>
     <w:multiLevelType w:val="multilevel"/>
     <w:tmpl w:val="F460B366"/>
@@ -15642,28 +14354,28 @@
     <w:abstractNumId w:val="6"/>
   </w:num>
   <w:num w:numId="4" w16cid:durableId="2054885098">
-    <w:abstractNumId w:val="7"/>
+    <w:abstractNumId w:val="8"/>
   </w:num>
   <w:num w:numId="5" w16cid:durableId="1218590716">
-    <w:abstractNumId w:val="10"/>
+    <w:abstractNumId w:val="11"/>
   </w:num>
   <w:num w:numId="6" w16cid:durableId="1946843009">
     <w:abstractNumId w:val="2"/>
   </w:num>
   <w:num w:numId="7" w16cid:durableId="1713648718">
-    <w:abstractNumId w:val="11"/>
+    <w:abstractNumId w:val="12"/>
   </w:num>
   <w:num w:numId="8" w16cid:durableId="1344936992">
-    <w:abstractNumId w:val="14"/>
+    <w:abstractNumId w:val="15"/>
   </w:num>
   <w:num w:numId="9" w16cid:durableId="770050413">
-    <w:abstractNumId w:val="9"/>
+    <w:abstractNumId w:val="10"/>
   </w:num>
   <w:num w:numId="10" w16cid:durableId="1019039395">
-    <w:abstractNumId w:val="12"/>
+    <w:abstractNumId w:val="13"/>
   </w:num>
   <w:num w:numId="11" w16cid:durableId="151456407">
-    <w:abstractNumId w:val="8"/>
+    <w:abstractNumId w:val="9"/>
   </w:num>
   <w:num w:numId="12" w16cid:durableId="2005011574">
     <w:abstractNumId w:val="4"/>
@@ -15675,7 +14387,10 @@
     <w:abstractNumId w:val="5"/>
   </w:num>
   <w:num w:numId="15" w16cid:durableId="647130522">
-    <w:abstractNumId w:val="13"/>
+    <w:abstractNumId w:val="14"/>
+  </w:num>
+  <w:num w:numId="16" w16cid:durableId="1024985170">
+    <w:abstractNumId w:val="7"/>
   </w:num>
 </w:numbering>
 </file>
@@ -16080,7 +14795,7 @@
   <w:style w:type="paragraph" w:default="1" w:styleId="Normale">
     <w:name w:val="Normal"/>
     <w:qFormat/>
-    <w:rsid w:val="007274B8"/>
+    <w:rsid w:val="00232A8D"/>
   </w:style>
   <w:style w:type="paragraph" w:styleId="Titolo1">
     <w:name w:val="heading 1"/>
